--- a/multiple outcomes-draw graphs.docx
+++ b/multiple outcomes-draw graphs.docx
@@ -37,8 +37,306 @@
         <w:t>gle causal graph</w:t>
       </w:r>
     </w:p>
-    <w:bookmarkEnd w:id="0"/>
-    <w:bookmarkEnd w:id="1"/>
+    <w:p>
+      <w:pPr>
+        <w:rPr>
+          <w:b/>
+          <w:color w:val="FF0000"/>
+          <w:sz w:val="24"/>
+        </w:rPr>
+      </w:pPr>
+      <w:bookmarkStart w:id="2" w:name="OLE_LINK3"/>
+      <w:bookmarkStart w:id="3" w:name="OLE_LINK4"/>
+      <w:bookmarkEnd w:id="0"/>
+      <w:bookmarkEnd w:id="1"/>
+      <w:r>
+        <w:rPr>
+          <w:b/>
+          <w:color w:val="FF0000"/>
+          <w:sz w:val="24"/>
+        </w:rPr>
+        <w:t>Design needs:</w:t>
+      </w:r>
+    </w:p>
+    <w:bookmarkEnd w:id="2"/>
+    <w:bookmarkEnd w:id="3"/>
+    <w:p>
+      <w:pPr>
+        <w:pStyle w:val="a3"/>
+        <w:numPr>
+          <w:ilvl w:val="0"/>
+          <w:numId w:val="5"/>
+        </w:numPr>
+        <w:ind w:firstLineChars="0"/>
+      </w:pPr>
+      <w:r>
+        <w:t>A</w:t>
+      </w:r>
+      <w:r>
+        <w:rPr>
+          <w:rFonts w:hint="eastAsia"/>
+        </w:rPr>
+        <w:t>ble</w:t>
+      </w:r>
+      <w:r>
+        <w:t xml:space="preserve"> to present </w:t>
+      </w:r>
+      <w:r>
+        <w:rPr>
+          <w:b/>
+        </w:rPr>
+        <w:t>large causal graphs</w:t>
+      </w:r>
+      <w:r>
+        <w:t>, nodes and directed edges</w:t>
+      </w:r>
+      <w:r>
+        <w:t>—computational efficiency</w:t>
+      </w:r>
+      <w:r>
+        <w:t>;</w:t>
+      </w:r>
+    </w:p>
+    <w:p>
+      <w:pPr>
+        <w:pStyle w:val="a3"/>
+        <w:numPr>
+          <w:ilvl w:val="0"/>
+          <w:numId w:val="5"/>
+        </w:numPr>
+        <w:ind w:firstLineChars="0"/>
+      </w:pPr>
+      <w:r>
+        <w:t xml:space="preserve">Show how a factor affects an outcome, </w:t>
+      </w:r>
+      <w:r>
+        <w:rPr>
+          <w:b/>
+        </w:rPr>
+        <w:t>quantitatively</w:t>
+      </w:r>
+      <w:r>
+        <w:t xml:space="preserve"> </w:t>
+      </w:r>
+      <w:r>
+        <w:rPr>
+          <w:b/>
+        </w:rPr>
+        <w:t>estimate</w:t>
+      </w:r>
+      <w:r>
+        <w:t xml:space="preserve"> the influence of each dimension;</w:t>
+      </w:r>
+    </w:p>
+    <w:p>
+      <w:pPr>
+        <w:pStyle w:val="a3"/>
+        <w:numPr>
+          <w:ilvl w:val="0"/>
+          <w:numId w:val="5"/>
+        </w:numPr>
+        <w:ind w:firstLineChars="0"/>
+        <w:rPr>
+          <w:u w:val="single"/>
+        </w:rPr>
+      </w:pPr>
+      <w:r>
+        <w:t xml:space="preserve">Show the </w:t>
+      </w:r>
+      <w:r>
+        <w:rPr>
+          <w:b/>
+        </w:rPr>
+        <w:t>uncertainty</w:t>
+      </w:r>
+      <w:r>
+        <w:t xml:space="preserve"> (by computing the value of O</w:t>
+      </w:r>
+      <w:r>
+        <w:rPr>
+          <w:vertAlign w:val="subscript"/>
+        </w:rPr>
+        <w:t>IN</w:t>
+      </w:r>
+      <w:r>
+        <w:t>/O</w:t>
+      </w:r>
+      <w:r>
+        <w:rPr>
+          <w:vertAlign w:val="subscript"/>
+        </w:rPr>
+        <w:t>CF</w:t>
+      </w:r>
+      <w:r>
+        <w:t xml:space="preserve"> (d), mentioned in step 3 below) of the detected causal relations (computed in step 2)</w:t>
+      </w:r>
+      <w:r>
+        <w:t xml:space="preserve"> </w:t>
+      </w:r>
+      <w:bookmarkStart w:id="4" w:name="OLE_LINK5"/>
+      <w:bookmarkStart w:id="5" w:name="OLE_LINK6"/>
+      <w:r>
+        <w:t>[refer to</w:t>
+      </w:r>
+      <w:r>
+        <w:t xml:space="preserve"> </w:t>
+      </w:r>
+      <w:hyperlink r:id="rId5" w:tgtFrame="_blank" w:history="1">
+        <w:r>
+          <w:rPr>
+            <w:color w:val="5B9BD5" w:themeColor="accent5"/>
+            <w:u w:val="single"/>
+          </w:rPr>
+          <w:t>10.1109/TVCG.2021.3114779</w:t>
+        </w:r>
+      </w:hyperlink>
+      <w:r>
+        <w:rPr>
+          <w:rFonts w:hint="eastAsia"/>
+          <w:u w:val="single"/>
+        </w:rPr>
+        <w:t xml:space="preserve"> </w:t>
+      </w:r>
+      <w:r>
+        <w:t>]</w:t>
+      </w:r>
+      <w:bookmarkEnd w:id="4"/>
+      <w:bookmarkEnd w:id="5"/>
+      <w:r>
+        <w:t xml:space="preserve"> to </w:t>
+      </w:r>
+      <w:r>
+        <w:t xml:space="preserve">support </w:t>
+      </w:r>
+      <w:r>
+        <w:t xml:space="preserve">identification of </w:t>
+      </w:r>
+      <w:r>
+        <w:rPr>
+          <w:b/>
+        </w:rPr>
+        <w:t>spurious causalities</w:t>
+      </w:r>
+      <w:r>
+        <w:t>;</w:t>
+      </w:r>
+    </w:p>
+    <w:p>
+      <w:pPr>
+        <w:pStyle w:val="a3"/>
+        <w:numPr>
+          <w:ilvl w:val="0"/>
+          <w:numId w:val="5"/>
+        </w:numPr>
+        <w:ind w:firstLineChars="0"/>
+      </w:pPr>
+      <w:r>
+        <w:t xml:space="preserve">Incorporate </w:t>
+      </w:r>
+      <w:r>
+        <w:rPr>
+          <w:b/>
+        </w:rPr>
+        <w:t>human knowledge</w:t>
+      </w:r>
+      <w:r>
+        <w:t xml:space="preserve"> in the causal model refinement</w:t>
+      </w:r>
+      <w:r>
+        <w:t>;</w:t>
+      </w:r>
+    </w:p>
+    <w:p>
+      <w:pPr>
+        <w:pStyle w:val="a3"/>
+        <w:numPr>
+          <w:ilvl w:val="0"/>
+          <w:numId w:val="5"/>
+        </w:numPr>
+        <w:ind w:firstLineChars="0"/>
+      </w:pPr>
+      <w:r>
+        <w:t xml:space="preserve">Provide </w:t>
+      </w:r>
+      <w:r>
+        <w:rPr>
+          <w:b/>
+        </w:rPr>
+        <w:t>diagnostic measures on model quality</w:t>
+      </w:r>
+      <w:r>
+        <w:t xml:space="preserve"> </w:t>
+      </w:r>
+      <w:r>
+        <w:t>[refer to</w:t>
+      </w:r>
+      <w:r>
+        <w:t xml:space="preserve"> </w:t>
+      </w:r>
+      <w:r>
+        <w:rPr>
+          <w:color w:val="5B9BD5" w:themeColor="accent5"/>
+          <w:u w:val="single"/>
+        </w:rPr>
+        <w:t>10.1109/TVCG.2020.</w:t>
+      </w:r>
+      <w:proofErr w:type="gramStart"/>
+      <w:r>
+        <w:rPr>
+          <w:color w:val="5B9BD5" w:themeColor="accent5"/>
+          <w:u w:val="single"/>
+        </w:rPr>
+        <w:t>3030465</w:t>
+      </w:r>
+      <w:r>
+        <w:rPr>
+          <w:rFonts w:hint="eastAsia"/>
+          <w:u w:val="single"/>
+        </w:rPr>
+        <w:t xml:space="preserve"> </w:t>
+      </w:r>
+      <w:r>
+        <w:t>]</w:t>
+      </w:r>
+      <w:proofErr w:type="gramEnd"/>
+      <w:r>
+        <w:t>;</w:t>
+      </w:r>
+    </w:p>
+    <w:p>
+      <w:pPr>
+        <w:pStyle w:val="a3"/>
+        <w:numPr>
+          <w:ilvl w:val="0"/>
+          <w:numId w:val="5"/>
+        </w:numPr>
+        <w:ind w:firstLineChars="0"/>
+        <w:rPr>
+          <w:rFonts w:hint="eastAsia"/>
+        </w:rPr>
+      </w:pPr>
+      <w:r>
+        <w:t>Support</w:t>
+      </w:r>
+      <w:r>
+        <w:rPr>
+          <w:b/>
+        </w:rPr>
+        <w:t xml:space="preserve"> real-time graph update</w:t>
+      </w:r>
+      <w:r>
+        <w:t>.</w:t>
+      </w:r>
+    </w:p>
+    <w:p>
+      <w:pPr>
+        <w:rPr>
+          <w:rFonts w:hint="eastAsia"/>
+          <w:b/>
+          <w:sz w:val="24"/>
+        </w:rPr>
+      </w:pPr>
+    </w:p>
     <w:p>
       <w:pPr>
         <w:rPr>
@@ -181,146 +479,41 @@
           <w:color w:val="FF0000"/>
           <w:sz w:val="22"/>
         </w:rPr>
-        <w:t>Map:</w:t>
-      </w:r>
-    </w:p>
-    <w:p>
-      <w:pPr>
-        <w:pStyle w:val="a3"/>
-        <w:numPr>
-          <w:ilvl w:val="0"/>
-          <w:numId w:val="4"/>
-        </w:numPr>
-        <w:ind w:firstLineChars="0"/>
-      </w:pPr>
-      <w:r>
-        <w:t>variable + label: node</w:t>
-      </w:r>
-    </w:p>
-    <w:p>
-      <w:pPr>
-        <w:pStyle w:val="a3"/>
-        <w:numPr>
-          <w:ilvl w:val="1"/>
-          <w:numId w:val="4"/>
-        </w:numPr>
-        <w:ind w:firstLineChars="0"/>
-      </w:pPr>
-      <w:r>
-        <w:rPr>
-          <w:rFonts w:hint="eastAsia"/>
-        </w:rPr>
-        <w:t>v</w:t>
-      </w:r>
-      <w:r>
-        <w:t>ariable type: solid node (numerical), dashed node (categorical)</w:t>
-      </w:r>
-    </w:p>
-    <w:p>
-      <w:pPr>
-        <w:pStyle w:val="a3"/>
-        <w:numPr>
-          <w:ilvl w:val="0"/>
-          <w:numId w:val="4"/>
-        </w:numPr>
-        <w:ind w:firstLineChars="0"/>
-      </w:pPr>
-      <w:r>
-        <w:rPr>
-          <w:rFonts w:hint="eastAsia"/>
-        </w:rPr>
-        <w:t>c</w:t>
-      </w:r>
-      <w:r>
-        <w:t>ausal direction: direction of edge arrow</w:t>
-      </w:r>
-    </w:p>
-    <w:p>
-      <w:pPr>
-        <w:pStyle w:val="a3"/>
-        <w:numPr>
-          <w:ilvl w:val="0"/>
-          <w:numId w:val="4"/>
-        </w:numPr>
-        <w:ind w:firstLineChars="0"/>
-      </w:pPr>
-      <w:r>
-        <w:rPr>
-          <w:rFonts w:hint="eastAsia"/>
-        </w:rPr>
-        <w:t>c</w:t>
-      </w:r>
-      <w:r>
-        <w:t>ausal effect size</w:t>
-      </w:r>
-      <w:r>
-        <w:rPr>
-          <w:rFonts w:hint="eastAsia"/>
-        </w:rPr>
-        <w:t>（</w:t>
-      </w:r>
-      <w:r>
-        <w:rPr>
-          <w:rFonts w:hint="eastAsia"/>
-          <w:b/>
-          <w:color w:val="FF0000"/>
-        </w:rPr>
-        <w:t>o</w:t>
-      </w:r>
-      <w:r>
-        <w:rPr>
-          <w:b/>
-          <w:color w:val="FF0000"/>
-        </w:rPr>
-        <w:t>nly counts those with edges</w:t>
-      </w:r>
-      <w:r>
-        <w:rPr>
-          <w:rFonts w:hint="eastAsia"/>
-        </w:rPr>
-        <w:t>）</w:t>
-      </w:r>
-      <w:r>
-        <w:t>: edge weight</w:t>
-      </w:r>
-    </w:p>
-    <w:p>
-      <w:pPr>
-        <w:pStyle w:val="a3"/>
-        <w:numPr>
-          <w:ilvl w:val="1"/>
-          <w:numId w:val="4"/>
-        </w:numPr>
-        <w:ind w:firstLineChars="0"/>
-      </w:pPr>
-      <w:r>
-        <w:t>positive effect size: solid edge</w:t>
-      </w:r>
-    </w:p>
-    <w:p>
-      <w:pPr>
-        <w:pStyle w:val="a3"/>
-        <w:numPr>
-          <w:ilvl w:val="1"/>
-          <w:numId w:val="4"/>
-        </w:numPr>
-        <w:ind w:firstLineChars="0"/>
-      </w:pPr>
-      <w:r>
-        <w:t>negative effect size: dashed edge</w:t>
-      </w:r>
-    </w:p>
-    <w:p>
-      <w:pPr>
-        <w:pStyle w:val="a3"/>
-        <w:numPr>
-          <w:ilvl w:val="0"/>
-          <w:numId w:val="4"/>
-        </w:numPr>
-        <w:ind w:firstLineChars="0"/>
-      </w:pPr>
-      <w:r>
-        <w:t>Outcome is highlighted in red</w:t>
+        <w:t xml:space="preserve">2.1 </w:t>
+      </w:r>
+      <w:r>
+        <w:rPr>
+          <w:b/>
+          <w:color w:val="FF0000"/>
+          <w:sz w:val="22"/>
+        </w:rPr>
+        <w:t>G</w:t>
+      </w:r>
+      <w:r>
+        <w:rPr>
+          <w:rFonts w:hint="eastAsia"/>
+          <w:b/>
+          <w:color w:val="FF0000"/>
+          <w:sz w:val="22"/>
+        </w:rPr>
+        <w:t>raph</w:t>
+      </w:r>
+      <w:r>
+        <w:rPr>
+          <w:b/>
+          <w:color w:val="FF0000"/>
+          <w:sz w:val="22"/>
+        </w:rPr>
+        <w:t xml:space="preserve"> </w:t>
+      </w:r>
+      <w:r>
+        <w:rPr>
+          <w:rFonts w:hint="eastAsia"/>
+          <w:b/>
+          <w:color w:val="FF0000"/>
+          <w:sz w:val="22"/>
+        </w:rPr>
+        <w:t>layout</w:t>
       </w:r>
     </w:p>
     <w:p>
@@ -329,10 +522,10 @@
           <w:noProof/>
         </w:rPr>
         <w:drawing>
-          <wp:inline distT="0" distB="0" distL="0" distR="0" wp14:anchorId="7B923F09" wp14:editId="609A3973">
-            <wp:extent cx="2796989" cy="4129205"/>
-            <wp:effectExtent l="0" t="0" r="3810" b="5080"/>
-            <wp:docPr id="8" name="图片 8"/>
+          <wp:inline distT="0" distB="0" distL="0" distR="0" wp14:anchorId="1468AE9C" wp14:editId="351F9331">
+            <wp:extent cx="5274310" cy="3151875"/>
+            <wp:effectExtent l="0" t="0" r="2540" b="0"/>
+            <wp:docPr id="3" name="图片 3" descr="C:\Users\MENGJI~1\AppData\Local\Temp\WeChat Files\2a49e837c7fe223ff749d58136d1bac.png"/>
             <wp:cNvGraphicFramePr>
               <a:graphicFrameLocks xmlns:a="http://schemas.openxmlformats.org/drawingml/2006/main" noChangeAspect="1"/>
             </wp:cNvGraphicFramePr>
@@ -340,23 +533,36 @@
               <a:graphicData uri="http://schemas.openxmlformats.org/drawingml/2006/picture">
                 <pic:pic xmlns:pic="http://schemas.openxmlformats.org/drawingml/2006/picture">
                   <pic:nvPicPr>
-                    <pic:cNvPr id="1" name=""/>
-                    <pic:cNvPicPr/>
+                    <pic:cNvPr id="0" name="Picture 1" descr="C:\Users\MENGJI~1\AppData\Local\Temp\WeChat Files\2a49e837c7fe223ff749d58136d1bac.png"/>
+                    <pic:cNvPicPr>
+                      <a:picLocks noChangeAspect="1" noChangeArrowheads="1"/>
+                    </pic:cNvPicPr>
                   </pic:nvPicPr>
                   <pic:blipFill>
-                    <a:blip r:embed="rId5"/>
+                    <a:blip r:embed="rId6" cstate="print">
+                      <a:extLst>
+                        <a:ext uri="{28A0092B-C50C-407E-A947-70E740481C1C}">
+                          <a14:useLocalDpi xmlns:a14="http://schemas.microsoft.com/office/drawing/2010/main" val="0"/>
+                        </a:ext>
+                      </a:extLst>
+                    </a:blip>
+                    <a:srcRect/>
                     <a:stretch>
                       <a:fillRect/>
                     </a:stretch>
                   </pic:blipFill>
-                  <pic:spPr>
+                  <pic:spPr bwMode="auto">
                     <a:xfrm>
                       <a:off x="0" y="0"/>
-                      <a:ext cx="2854315" cy="4213836"/>
+                      <a:ext cx="5274310" cy="3151875"/>
                     </a:xfrm>
                     <a:prstGeom prst="rect">
                       <a:avLst/>
                     </a:prstGeom>
+                    <a:noFill/>
+                    <a:ln>
+                      <a:noFill/>
+                    </a:ln>
                   </pic:spPr>
                 </pic:pic>
               </a:graphicData>
@@ -366,183 +572,229 @@
       </w:r>
     </w:p>
     <w:p>
-      <w:pPr>
-        <w:rPr>
-          <w:b/>
-          <w:sz w:val="24"/>
-        </w:rPr>
-      </w:pPr>
-      <w:r>
-        <w:rPr>
-          <w:b/>
-          <w:sz w:val="24"/>
-        </w:rPr>
-        <w:t>3</w:t>
-      </w:r>
-      <w:r>
-        <w:rPr>
-          <w:b/>
-          <w:sz w:val="24"/>
-        </w:rPr>
-        <w:t>. counterfactual approach to identify potential confounding</w:t>
-      </w:r>
-    </w:p>
-    <w:p>
-      <w:pPr>
-        <w:rPr>
-          <w:rFonts w:ascii="Arial" w:hAnsi="Arial" w:cs="Arial"/>
-          <w:b/>
-          <w:i/>
-          <w:color w:val="333333"/>
-          <w:sz w:val="20"/>
-          <w:szCs w:val="20"/>
-          <w:shd w:val="clear" w:color="auto" w:fill="FFFFFF"/>
-        </w:rPr>
-      </w:pPr>
-      <w:r>
-        <w:rPr>
-          <w:rFonts w:hint="eastAsia"/>
-          <w:b/>
-          <w:i/>
-        </w:rPr>
-        <w:t>[</w:t>
-      </w:r>
-      <w:r>
-        <w:rPr>
-          <w:b/>
-          <w:i/>
+      <w:r>
+        <w:t xml:space="preserve">We adapt existing layered </w:t>
+      </w:r>
+      <w:r>
+        <w:rPr>
+          <w:b/>
+          <w:highlight w:val="yellow"/>
+        </w:rPr>
+        <w:t>graph layouts</w:t>
+      </w:r>
+      <w:r>
+        <w:rPr>
+          <w:b/>
         </w:rPr>
         <w:t xml:space="preserve"> </w:t>
       </w:r>
       <w:r>
-        <w:rPr>
-          <w:rFonts w:ascii="Arial" w:hAnsi="Arial" w:cs="Arial"/>
-          <w:b/>
-          <w:i/>
-          <w:color w:val="333333"/>
-          <w:sz w:val="20"/>
-          <w:szCs w:val="20"/>
-          <w:shd w:val="clear" w:color="auto" w:fill="FFFFFF"/>
-        </w:rPr>
-        <w:t xml:space="preserve">S. Kaul, D. Borland, N. Cao and D. </w:t>
+        <w:t>[4] and techniques for reducing edge-crossings [19] to the causal graph visualization.</w:t>
+      </w:r>
+      <w:r>
+        <w:t xml:space="preserve"> </w:t>
+      </w:r>
+      <w:r>
+        <w:rPr>
+          <w:rFonts w:hint="eastAsia"/>
+        </w:rPr>
+        <w:t>【</w:t>
+      </w:r>
+      <w:r>
+        <w:t xml:space="preserve">X. </w:t>
       </w:r>
       <w:proofErr w:type="spellStart"/>
       <w:r>
-        <w:rPr>
-          <w:rFonts w:ascii="Arial" w:hAnsi="Arial" w:cs="Arial"/>
-          <w:b/>
-          <w:i/>
-          <w:color w:val="333333"/>
-          <w:sz w:val="20"/>
-          <w:szCs w:val="20"/>
-          <w:shd w:val="clear" w:color="auto" w:fill="FFFFFF"/>
-        </w:rPr>
-        <w:t>Gotz</w:t>
+        <w:t>Xie</w:t>
       </w:r>
       <w:proofErr w:type="spellEnd"/>
       <w:r>
-        <w:rPr>
-          <w:rFonts w:ascii="Arial" w:hAnsi="Arial" w:cs="Arial"/>
-          <w:b/>
-          <w:i/>
-          <w:color w:val="333333"/>
-          <w:sz w:val="20"/>
-          <w:szCs w:val="20"/>
-          <w:shd w:val="clear" w:color="auto" w:fill="FFFFFF"/>
-        </w:rPr>
-        <w:t>, "Improving Visualization Interpretation Using Counterfactuals," in </w:t>
-      </w:r>
-      <w:r>
-        <w:rPr>
-          <w:rStyle w:val="a4"/>
-          <w:rFonts w:ascii="Arial" w:hAnsi="Arial" w:cs="Arial"/>
-          <w:b/>
-          <w:i w:val="0"/>
-          <w:color w:val="333333"/>
-          <w:sz w:val="20"/>
-          <w:szCs w:val="20"/>
-          <w:shd w:val="clear" w:color="auto" w:fill="FFFFFF"/>
-        </w:rPr>
-        <w:t>IEEE Transactions on Visualization and Computer Graphics</w:t>
-      </w:r>
-      <w:r>
-        <w:rPr>
-          <w:rFonts w:ascii="Arial" w:hAnsi="Arial" w:cs="Arial"/>
-          <w:b/>
-          <w:i/>
-          <w:color w:val="333333"/>
-          <w:sz w:val="20"/>
-          <w:szCs w:val="20"/>
-          <w:shd w:val="clear" w:color="auto" w:fill="FFFFFF"/>
-        </w:rPr>
-        <w:t xml:space="preserve">, vol. 28, no. 1, pp. 998-1008, Jan. 2022, </w:t>
+        <w:t xml:space="preserve">, F. Du and Y. Wu, "A Visual Analytics Approach for Exploratory Causal Analysis: Exploration, Validation, and Applications," in IEEE Transactions on </w:t>
+      </w:r>
+      <w:r>
+        <w:lastRenderedPageBreak/>
+        <w:t xml:space="preserve">Visualization and Computer Graphics, vol. 27, no. 2, pp. 1448-1458, Feb. 2021, </w:t>
       </w:r>
       <w:proofErr w:type="spellStart"/>
       <w:r>
-        <w:rPr>
-          <w:rFonts w:ascii="Arial" w:hAnsi="Arial" w:cs="Arial"/>
-          <w:b/>
-          <w:i/>
-          <w:color w:val="333333"/>
-          <w:sz w:val="20"/>
-          <w:szCs w:val="20"/>
-          <w:shd w:val="clear" w:color="auto" w:fill="FFFFFF"/>
-        </w:rPr>
         <w:t>doi</w:t>
       </w:r>
       <w:proofErr w:type="spellEnd"/>
       <w:r>
-        <w:rPr>
-          <w:rFonts w:ascii="Arial" w:hAnsi="Arial" w:cs="Arial"/>
-          <w:b/>
-          <w:i/>
-          <w:color w:val="333333"/>
-          <w:sz w:val="20"/>
-          <w:szCs w:val="20"/>
-          <w:shd w:val="clear" w:color="auto" w:fill="FFFFFF"/>
-        </w:rPr>
-        <w:t>: 10.1109/TVCG.2021.3114779.]</w:t>
-      </w:r>
-    </w:p>
-    <w:p/>
+        <w:t>: 10.1109/TVCG.2020.3028957.</w:t>
+      </w:r>
+      <w:r>
+        <w:rPr>
+          <w:rFonts w:hint="eastAsia"/>
+        </w:rPr>
+        <w:t>】</w:t>
+      </w:r>
+    </w:p>
+    <w:p>
+      <w:pPr>
+        <w:rPr>
+          <w:b/>
+          <w:color w:val="FF0000"/>
+          <w:sz w:val="22"/>
+        </w:rPr>
+      </w:pPr>
+      <w:r>
+        <w:rPr>
+          <w:b/>
+          <w:color w:val="FF0000"/>
+          <w:sz w:val="22"/>
+        </w:rPr>
+        <w:t xml:space="preserve">2.2 </w:t>
+      </w:r>
+      <w:r>
+        <w:rPr>
+          <w:b/>
+          <w:color w:val="FF0000"/>
+          <w:sz w:val="22"/>
+        </w:rPr>
+        <w:t>Map:</w:t>
+      </w:r>
+    </w:p>
     <w:p>
       <w:pPr>
         <w:pStyle w:val="a3"/>
         <w:numPr>
           <w:ilvl w:val="0"/>
-          <w:numId w:val="3"/>
+          <w:numId w:val="4"/>
         </w:numPr>
         <w:ind w:firstLineChars="0"/>
       </w:pPr>
       <w:r>
-        <w:t>Applying a</w:t>
-      </w:r>
-      <w:r>
-        <w:rPr>
-          <w:color w:val="FF0000"/>
-        </w:rPr>
-        <w:t xml:space="preserve"> filter constraint (f)</w:t>
-      </w:r>
-      <w:r>
-        <w:t xml:space="preserve"> based on one of the features selected in step 1 and create three subsets----the included subset (IN)</w:t>
-      </w:r>
-      <w:r>
-        <w:rPr>
-          <w:rFonts w:hint="eastAsia"/>
-        </w:rPr>
-        <w:t>、</w:t>
-      </w:r>
-      <w:r>
-        <w:t>counterfactual subset (CF)</w:t>
-      </w:r>
-      <w:r>
-        <w:rPr>
-          <w:rFonts w:hint="eastAsia"/>
-        </w:rPr>
-        <w:t>、e</w:t>
-      </w:r>
-      <w:r>
-        <w:t>xcluded subset (EX)</w:t>
+        <w:t>variable + label: node</w:t>
+      </w:r>
+    </w:p>
+    <w:p>
+      <w:pPr>
+        <w:pStyle w:val="a3"/>
+        <w:numPr>
+          <w:ilvl w:val="1"/>
+          <w:numId w:val="4"/>
+        </w:numPr>
+        <w:ind w:firstLineChars="0"/>
+      </w:pPr>
+      <w:r>
+        <w:rPr>
+          <w:rFonts w:hint="eastAsia"/>
+        </w:rPr>
+        <w:t>v</w:t>
+      </w:r>
+      <w:r>
+        <w:t>ariable type: solid node (numerical), dashed node (categorical)</w:t>
+      </w:r>
+    </w:p>
+    <w:p>
+      <w:pPr>
+        <w:pStyle w:val="a3"/>
+        <w:numPr>
+          <w:ilvl w:val="0"/>
+          <w:numId w:val="4"/>
+        </w:numPr>
+        <w:ind w:firstLineChars="0"/>
+      </w:pPr>
+      <w:r>
+        <w:rPr>
+          <w:rFonts w:hint="eastAsia"/>
+        </w:rPr>
+        <w:t>c</w:t>
+      </w:r>
+      <w:r>
+        <w:t>ausal direction: direction of edge arrow</w:t>
+      </w:r>
+    </w:p>
+    <w:p>
+      <w:pPr>
+        <w:pStyle w:val="a3"/>
+        <w:numPr>
+          <w:ilvl w:val="0"/>
+          <w:numId w:val="4"/>
+        </w:numPr>
+        <w:ind w:firstLineChars="0"/>
+      </w:pPr>
+      <w:r>
+        <w:rPr>
+          <w:rFonts w:hint="eastAsia"/>
+        </w:rPr>
+        <w:t>c</w:t>
+      </w:r>
+      <w:r>
+        <w:t>ausal effect size</w:t>
+      </w:r>
+      <w:r>
+        <w:rPr>
+          <w:rFonts w:hint="eastAsia"/>
+        </w:rPr>
+        <w:t>（</w:t>
+      </w:r>
+      <w:r>
+        <w:rPr>
+          <w:rFonts w:hint="eastAsia"/>
+          <w:b/>
+          <w:color w:val="FF0000"/>
+        </w:rPr>
+        <w:t>o</w:t>
+      </w:r>
+      <w:r>
+        <w:rPr>
+          <w:b/>
+          <w:color w:val="FF0000"/>
+        </w:rPr>
+        <w:t>nly counts those with edges</w:t>
+      </w:r>
+      <w:r>
+        <w:rPr>
+          <w:rFonts w:hint="eastAsia"/>
+        </w:rPr>
+        <w:t>）</w:t>
+      </w:r>
+      <w:r>
+        <w:t>: edge weight</w:t>
+      </w:r>
+    </w:p>
+    <w:p>
+      <w:pPr>
+        <w:pStyle w:val="a3"/>
+        <w:numPr>
+          <w:ilvl w:val="1"/>
+          <w:numId w:val="4"/>
+        </w:numPr>
+        <w:ind w:firstLineChars="0"/>
+      </w:pPr>
+      <w:r>
+        <w:t>positive effect size: solid edge</w:t>
+      </w:r>
+    </w:p>
+    <w:p>
+      <w:pPr>
+        <w:pStyle w:val="a3"/>
+        <w:numPr>
+          <w:ilvl w:val="1"/>
+          <w:numId w:val="4"/>
+        </w:numPr>
+        <w:ind w:firstLineChars="0"/>
+      </w:pPr>
+      <w:r>
+        <w:t>negative effect size: dashed edge</w:t>
+      </w:r>
+    </w:p>
+    <w:p>
+      <w:pPr>
+        <w:pStyle w:val="a3"/>
+        <w:numPr>
+          <w:ilvl w:val="0"/>
+          <w:numId w:val="4"/>
+        </w:numPr>
+        <w:ind w:firstLineChars="0"/>
+      </w:pPr>
+      <w:r>
+        <w:t>Outcome is highlighted</w:t>
+      </w:r>
+      <w:r>
+        <w:t>.</w:t>
       </w:r>
     </w:p>
     <w:p>
@@ -551,52 +803,10 @@
           <w:noProof/>
         </w:rPr>
         <w:drawing>
-          <wp:inline distT="0" distB="0" distL="0" distR="0" wp14:anchorId="693E3D2C" wp14:editId="13BDB726">
-            <wp:extent cx="4606229" cy="2096261"/>
-            <wp:effectExtent l="0" t="0" r="4445" b="0"/>
-            <wp:docPr id="1" name="图片 1"/>
-            <wp:cNvGraphicFramePr>
-              <a:graphicFrameLocks xmlns:a="http://schemas.openxmlformats.org/drawingml/2006/main" noChangeAspect="1"/>
-            </wp:cNvGraphicFramePr>
-            <a:graphic xmlns:a="http://schemas.openxmlformats.org/drawingml/2006/main">
-              <a:graphicData uri="http://schemas.openxmlformats.org/drawingml/2006/picture">
-                <pic:pic xmlns:pic="http://schemas.openxmlformats.org/drawingml/2006/picture">
-                  <pic:nvPicPr>
-                    <pic:cNvPr id="1" name=""/>
-                    <pic:cNvPicPr/>
-                  </pic:nvPicPr>
-                  <pic:blipFill>
-                    <a:blip r:embed="rId6"/>
-                    <a:stretch>
-                      <a:fillRect/>
-                    </a:stretch>
-                  </pic:blipFill>
-                  <pic:spPr>
-                    <a:xfrm>
-                      <a:off x="0" y="0"/>
-                      <a:ext cx="4631591" cy="2107803"/>
-                    </a:xfrm>
-                    <a:prstGeom prst="rect">
-                      <a:avLst/>
-                    </a:prstGeom>
-                  </pic:spPr>
-                </pic:pic>
-              </a:graphicData>
-            </a:graphic>
-          </wp:inline>
-        </w:drawing>
-      </w:r>
-    </w:p>
-    <w:p>
-      <w:r>
-        <w:rPr>
-          <w:noProof/>
-        </w:rPr>
-        <w:drawing>
-          <wp:inline distT="0" distB="0" distL="0" distR="0" wp14:anchorId="7027F170" wp14:editId="47663E36">
-            <wp:extent cx="5197900" cy="3082068"/>
-            <wp:effectExtent l="0" t="0" r="3175" b="4445"/>
-            <wp:docPr id="2" name="图片 2"/>
+          <wp:inline distT="0" distB="0" distL="0" distR="0" wp14:anchorId="6601F347" wp14:editId="73DECDB2">
+            <wp:extent cx="2796989" cy="4129205"/>
+            <wp:effectExtent l="0" t="0" r="3810" b="5080"/>
+            <wp:docPr id="8" name="图片 8"/>
             <wp:cNvGraphicFramePr>
               <a:graphicFrameLocks xmlns:a="http://schemas.openxmlformats.org/drawingml/2006/main" noChangeAspect="1"/>
             </wp:cNvGraphicFramePr>
@@ -616,7 +826,7 @@
                   <pic:spPr>
                     <a:xfrm>
                       <a:off x="0" y="0"/>
-                      <a:ext cx="5201442" cy="3084168"/>
+                      <a:ext cx="2854315" cy="4213836"/>
                     </a:xfrm>
                     <a:prstGeom prst="rect">
                       <a:avLst/>
@@ -629,6 +839,148 @@
         </w:drawing>
       </w:r>
     </w:p>
+    <w:p/>
+    <w:p/>
+    <w:p>
+      <w:pPr>
+        <w:rPr>
+          <w:b/>
+          <w:sz w:val="24"/>
+        </w:rPr>
+      </w:pPr>
+      <w:r>
+        <w:rPr>
+          <w:b/>
+          <w:sz w:val="24"/>
+        </w:rPr>
+        <w:t>3</w:t>
+      </w:r>
+      <w:r>
+        <w:rPr>
+          <w:b/>
+          <w:sz w:val="24"/>
+        </w:rPr>
+        <w:t>. counterfactual approach to identify potential confounding</w:t>
+      </w:r>
+    </w:p>
+    <w:p>
+      <w:pPr>
+        <w:rPr>
+          <w:rFonts w:ascii="Arial" w:hAnsi="Arial" w:cs="Arial"/>
+          <w:b/>
+          <w:i/>
+          <w:color w:val="333333"/>
+          <w:sz w:val="20"/>
+          <w:szCs w:val="20"/>
+          <w:shd w:val="clear" w:color="auto" w:fill="FFFFFF"/>
+        </w:rPr>
+      </w:pPr>
+      <w:r>
+        <w:rPr>
+          <w:rFonts w:hint="eastAsia"/>
+          <w:b/>
+          <w:i/>
+        </w:rPr>
+        <w:t>[</w:t>
+      </w:r>
+      <w:r>
+        <w:rPr>
+          <w:b/>
+          <w:i/>
+        </w:rPr>
+        <w:t xml:space="preserve"> </w:t>
+      </w:r>
+      <w:r>
+        <w:rPr>
+          <w:rFonts w:ascii="Arial" w:hAnsi="Arial" w:cs="Arial"/>
+          <w:b/>
+          <w:i/>
+          <w:color w:val="333333"/>
+          <w:sz w:val="20"/>
+          <w:szCs w:val="20"/>
+          <w:shd w:val="clear" w:color="auto" w:fill="FFFFFF"/>
+        </w:rPr>
+        <w:t xml:space="preserve">S. Kaul, D. Borland, N. Cao and D. </w:t>
+      </w:r>
+      <w:proofErr w:type="spellStart"/>
+      <w:r>
+        <w:rPr>
+          <w:rFonts w:ascii="Arial" w:hAnsi="Arial" w:cs="Arial"/>
+          <w:b/>
+          <w:i/>
+          <w:color w:val="333333"/>
+          <w:sz w:val="20"/>
+          <w:szCs w:val="20"/>
+          <w:shd w:val="clear" w:color="auto" w:fill="FFFFFF"/>
+        </w:rPr>
+        <w:t>Gotz</w:t>
+      </w:r>
+      <w:proofErr w:type="spellEnd"/>
+      <w:r>
+        <w:rPr>
+          <w:rFonts w:ascii="Arial" w:hAnsi="Arial" w:cs="Arial"/>
+          <w:b/>
+          <w:i/>
+          <w:color w:val="333333"/>
+          <w:sz w:val="20"/>
+          <w:szCs w:val="20"/>
+          <w:shd w:val="clear" w:color="auto" w:fill="FFFFFF"/>
+        </w:rPr>
+        <w:t>, "Improving Visualization Interpretation Using Counterfactuals," in </w:t>
+      </w:r>
+      <w:r>
+        <w:rPr>
+          <w:rStyle w:val="a4"/>
+          <w:rFonts w:ascii="Arial" w:hAnsi="Arial" w:cs="Arial"/>
+          <w:b/>
+          <w:i w:val="0"/>
+          <w:color w:val="333333"/>
+          <w:sz w:val="20"/>
+          <w:szCs w:val="20"/>
+          <w:shd w:val="clear" w:color="auto" w:fill="FFFFFF"/>
+        </w:rPr>
+        <w:t>IEEE Transactions on Visualization and Computer Graphics</w:t>
+      </w:r>
+      <w:r>
+        <w:rPr>
+          <w:rFonts w:ascii="Arial" w:hAnsi="Arial" w:cs="Arial"/>
+          <w:b/>
+          <w:i/>
+          <w:color w:val="333333"/>
+          <w:sz w:val="20"/>
+          <w:szCs w:val="20"/>
+          <w:shd w:val="clear" w:color="auto" w:fill="FFFFFF"/>
+        </w:rPr>
+        <w:t xml:space="preserve">, vol. 28, no. 1, pp. 998-1008, Jan. 2022, </w:t>
+      </w:r>
+      <w:proofErr w:type="spellStart"/>
+      <w:r>
+        <w:rPr>
+          <w:rFonts w:ascii="Arial" w:hAnsi="Arial" w:cs="Arial"/>
+          <w:b/>
+          <w:i/>
+          <w:color w:val="333333"/>
+          <w:sz w:val="20"/>
+          <w:szCs w:val="20"/>
+          <w:shd w:val="clear" w:color="auto" w:fill="FFFFFF"/>
+        </w:rPr>
+        <w:t>doi</w:t>
+      </w:r>
+      <w:proofErr w:type="spellEnd"/>
+      <w:r>
+        <w:rPr>
+          <w:rFonts w:ascii="Arial" w:hAnsi="Arial" w:cs="Arial"/>
+          <w:b/>
+          <w:i/>
+          <w:color w:val="333333"/>
+          <w:sz w:val="20"/>
+          <w:szCs w:val="20"/>
+          <w:shd w:val="clear" w:color="auto" w:fill="FFFFFF"/>
+        </w:rPr>
+        <w:t>: 10.1109/TVCG.2021.3114779.]</w:t>
+      </w:r>
+    </w:p>
+    <w:p/>
     <w:p>
       <w:pPr>
         <w:pStyle w:val="a3"/>
@@ -639,164 +991,34 @@
         <w:ind w:firstLineChars="0"/>
       </w:pPr>
       <w:r>
-        <w:t xml:space="preserve">Observe impact on the </w:t>
-      </w:r>
-      <w:r>
-        <w:rPr>
-          <w:b/>
-          <w:color w:val="FF0000"/>
-        </w:rPr>
-        <w:t>target node</w:t>
-      </w:r>
-      <w:r>
-        <w:t xml:space="preserve"> distributions of the IN, CF, and EX subsets</w:t>
-      </w:r>
-      <w:r>
-        <w:t xml:space="preserve"> of the </w:t>
-      </w:r>
-      <w:r>
-        <w:rPr>
-          <w:b/>
-          <w:color w:val="FF0000"/>
-        </w:rPr>
-        <w:t>start node</w:t>
-      </w:r>
-      <w:r>
-        <w:t xml:space="preserve"> ---- O</w:t>
-      </w:r>
-      <w:r>
-        <w:rPr>
-          <w:vertAlign w:val="subscript"/>
-        </w:rPr>
-        <w:t>IN</w:t>
-      </w:r>
-      <w:r>
-        <w:t>, O</w:t>
-      </w:r>
-      <w:r>
-        <w:rPr>
-          <w:vertAlign w:val="subscript"/>
-        </w:rPr>
-        <w:t>CF</w:t>
-      </w:r>
-      <w:r>
-        <w:t>, O</w:t>
-      </w:r>
-      <w:r>
-        <w:rPr>
-          <w:vertAlign w:val="subscript"/>
-        </w:rPr>
-        <w:t>EX</w:t>
-      </w:r>
-    </w:p>
-    <w:p>
-      <w:r>
-        <w:t>Compute the value of O</w:t>
-      </w:r>
-      <w:r>
-        <w:rPr>
-          <w:vertAlign w:val="subscript"/>
-        </w:rPr>
-        <w:t>IN</w:t>
-      </w:r>
-      <w:r>
-        <w:t>/O</w:t>
-      </w:r>
-      <w:r>
-        <w:rPr>
-          <w:vertAlign w:val="subscript"/>
-        </w:rPr>
-        <w:t>CF</w:t>
-      </w:r>
-      <w:r>
-        <w:t xml:space="preserve"> (d) to measure the difference between O</w:t>
-      </w:r>
-      <w:r>
-        <w:rPr>
-          <w:vertAlign w:val="subscript"/>
-        </w:rPr>
-        <w:t>IN</w:t>
-      </w:r>
-      <w:r>
-        <w:t xml:space="preserve"> </w:t>
-      </w:r>
-      <w:r>
-        <w:t>and O</w:t>
-      </w:r>
-      <w:r>
-        <w:rPr>
-          <w:vertAlign w:val="subscript"/>
-        </w:rPr>
-        <w:t>CF</w:t>
-      </w:r>
-      <w:r>
-        <w:t>,</w:t>
-      </w:r>
-    </w:p>
-    <w:p>
-      <w:r>
-        <w:t xml:space="preserve">D ranks between 0-1, </w:t>
-      </w:r>
-      <w:r>
-        <w:rPr>
-          <w:b/>
-          <w:color w:val="FF0000"/>
-        </w:rPr>
-        <w:t>0 corresponds to no impact by f (i.e., O</w:t>
-      </w:r>
-      <w:r>
-        <w:rPr>
-          <w:b/>
-          <w:color w:val="FF0000"/>
-          <w:vertAlign w:val="subscript"/>
-        </w:rPr>
-        <w:t>IN</w:t>
-      </w:r>
-      <w:r>
-        <w:rPr>
-          <w:b/>
-          <w:color w:val="FF0000"/>
-        </w:rPr>
-        <w:t xml:space="preserve"> = O</w:t>
-      </w:r>
-      <w:r>
-        <w:rPr>
-          <w:b/>
-          <w:color w:val="FF0000"/>
-          <w:vertAlign w:val="subscript"/>
-        </w:rPr>
-        <w:t>CF</w:t>
-      </w:r>
-      <w:r>
-        <w:rPr>
-          <w:b/>
-          <w:color w:val="FF0000"/>
-        </w:rPr>
-        <w:t xml:space="preserve">) [likely to be a confounding variable] </w:t>
-      </w:r>
-      <w:r>
-        <w:t>and 1 corresponds to a large impact (i.e., a maximal difference between O</w:t>
-      </w:r>
-      <w:r>
-        <w:rPr>
-          <w:vertAlign w:val="subscript"/>
-        </w:rPr>
-        <w:t>IN</w:t>
-      </w:r>
-      <w:r>
-        <w:t xml:space="preserve"> </w:t>
-      </w:r>
-      <w:r>
-        <w:t>and O</w:t>
-      </w:r>
-      <w:r>
-        <w:rPr>
-          <w:vertAlign w:val="subscript"/>
-        </w:rPr>
-        <w:t>CF</w:t>
-      </w:r>
-      <w:r>
-        <w:t xml:space="preserve">). </w:t>
+        <w:t>Applying a</w:t>
+      </w:r>
+      <w:r>
+        <w:rPr>
+          <w:color w:val="FF0000"/>
+        </w:rPr>
+        <w:t xml:space="preserve"> filter constraint (f)</w:t>
+      </w:r>
+      <w:r>
+        <w:t xml:space="preserve"> based on one of the features selected in step 1 and create three subsets----the included subset (IN)</w:t>
+      </w:r>
+      <w:r>
+        <w:rPr>
+          <w:rFonts w:hint="eastAsia"/>
+        </w:rPr>
+        <w:t>、</w:t>
+      </w:r>
+      <w:r>
+        <w:t>counterfactual subset (CF)</w:t>
+      </w:r>
+      <w:r>
+        <w:rPr>
+          <w:rFonts w:hint="eastAsia"/>
+        </w:rPr>
+        <w:t>、e</w:t>
+      </w:r>
+      <w:r>
+        <w:t>xcluded subset (EX)</w:t>
       </w:r>
     </w:p>
     <w:p>
@@ -806,10 +1028,10 @@
         </w:rPr>
         <w:lastRenderedPageBreak/>
         <w:drawing>
-          <wp:inline distT="0" distB="0" distL="0" distR="0" wp14:anchorId="7CB49799" wp14:editId="6E49FA54">
-            <wp:extent cx="5274310" cy="6862445"/>
-            <wp:effectExtent l="0" t="0" r="2540" b="0"/>
-            <wp:docPr id="4" name="图片 4"/>
+          <wp:inline distT="0" distB="0" distL="0" distR="0" wp14:anchorId="693E3D2C" wp14:editId="5493B7DF">
+            <wp:extent cx="4307949" cy="1960516"/>
+            <wp:effectExtent l="0" t="0" r="0" b="1905"/>
+            <wp:docPr id="1" name="图片 1"/>
             <wp:cNvGraphicFramePr>
               <a:graphicFrameLocks xmlns:a="http://schemas.openxmlformats.org/drawingml/2006/main" noChangeAspect="1"/>
             </wp:cNvGraphicFramePr>
@@ -829,7 +1051,7 @@
                   <pic:spPr>
                     <a:xfrm>
                       <a:off x="0" y="0"/>
-                      <a:ext cx="5274310" cy="6862445"/>
+                      <a:ext cx="4340162" cy="1975176"/>
                     </a:xfrm>
                     <a:prstGeom prst="rect">
                       <a:avLst/>
@@ -842,183 +1064,16 @@
         </w:drawing>
       </w:r>
     </w:p>
-    <w:p/>
-    <w:p>
-      <w:pPr>
-        <w:rPr>
-          <w:b/>
-          <w:sz w:val="24"/>
-        </w:rPr>
-      </w:pPr>
-      <w:r>
-        <w:rPr>
-          <w:b/>
-          <w:sz w:val="24"/>
-        </w:rPr>
-        <w:t>4</w:t>
-      </w:r>
-      <w:r>
-        <w:rPr>
-          <w:b/>
-          <w:sz w:val="24"/>
-        </w:rPr>
-        <w:t xml:space="preserve">. manually delete </w:t>
-      </w:r>
-      <w:r>
-        <w:rPr>
-          <w:rFonts w:hint="eastAsia"/>
-          <w:b/>
-          <w:sz w:val="24"/>
-        </w:rPr>
-        <w:t>e</w:t>
-      </w:r>
-      <w:r>
-        <w:rPr>
-          <w:b/>
-          <w:sz w:val="24"/>
-        </w:rPr>
-        <w:t xml:space="preserve">dges based on domain knowledge and </w:t>
-      </w:r>
-      <w:r>
-        <w:rPr>
-          <w:b/>
-          <w:sz w:val="24"/>
-        </w:rPr>
-        <w:t xml:space="preserve">potential confounding </w:t>
-      </w:r>
-      <w:r>
-        <w:rPr>
-          <w:b/>
-          <w:sz w:val="24"/>
-        </w:rPr>
-        <w:t xml:space="preserve">detected </w:t>
-      </w:r>
-      <w:r>
-        <w:rPr>
-          <w:b/>
-          <w:sz w:val="24"/>
-        </w:rPr>
-        <w:t xml:space="preserve">in step </w:t>
-      </w:r>
-      <w:r>
-        <w:rPr>
-          <w:b/>
-          <w:sz w:val="24"/>
-        </w:rPr>
-        <w:t>3</w:t>
-      </w:r>
-    </w:p>
-    <w:p>
-      <w:r>
-        <w:t xml:space="preserve">supporting </w:t>
-      </w:r>
-      <w:r>
-        <w:t xml:space="preserve">real-time </w:t>
-      </w:r>
-      <w:r>
-        <w:t>update</w:t>
-      </w:r>
-      <w:r>
-        <w:t xml:space="preserve"> </w:t>
-      </w:r>
-      <w:r>
-        <w:t>→ save specific single graph to history</w:t>
-      </w:r>
-    </w:p>
-    <w:p/>
-    <w:p/>
-    <w:p/>
-    <w:p>
-      <w:pPr>
-        <w:rPr>
-          <w:b/>
-          <w:sz w:val="28"/>
-        </w:rPr>
-      </w:pPr>
-      <w:r>
-        <w:rPr>
-          <w:b/>
-          <w:sz w:val="28"/>
-          <w:highlight w:val="yellow"/>
-        </w:rPr>
-        <w:lastRenderedPageBreak/>
-        <w:t>multiple</w:t>
-      </w:r>
-      <w:r>
-        <w:rPr>
-          <w:b/>
-          <w:sz w:val="28"/>
-          <w:highlight w:val="yellow"/>
-        </w:rPr>
-        <w:t xml:space="preserve"> causal graph</w:t>
-      </w:r>
-      <w:r>
-        <w:rPr>
-          <w:b/>
-          <w:sz w:val="28"/>
-          <w:highlight w:val="yellow"/>
-        </w:rPr>
-        <w:t>s</w:t>
-      </w:r>
-    </w:p>
-    <w:p>
-      <w:pPr>
-        <w:rPr>
-          <w:b/>
-          <w:color w:val="FF0000"/>
-          <w:sz w:val="24"/>
-        </w:rPr>
-      </w:pPr>
-      <w:r>
-        <w:rPr>
-          <w:rFonts w:hint="eastAsia"/>
-          <w:b/>
-          <w:color w:val="FF0000"/>
-          <w:sz w:val="24"/>
-        </w:rPr>
-        <w:t>m</w:t>
-      </w:r>
-      <w:r>
-        <w:rPr>
-          <w:b/>
-          <w:color w:val="FF0000"/>
-          <w:sz w:val="24"/>
-        </w:rPr>
-        <w:t xml:space="preserve">ethod 1: </w:t>
-      </w:r>
-    </w:p>
-    <w:p>
-      <w:bookmarkStart w:id="2" w:name="_GoBack"/>
-      <w:bookmarkEnd w:id="2"/>
-      <w:r>
-        <w:t>juxtaposition</w:t>
-      </w:r>
-      <w:r>
-        <w:t xml:space="preserve"> ---- anchor and </w:t>
-      </w:r>
-      <w:r>
-        <w:t xml:space="preserve">highlight </w:t>
-      </w:r>
-      <w:r>
-        <w:t>the same nodes in different group</w:t>
-      </w:r>
-      <w:r>
-        <w:t>s</w:t>
-      </w:r>
-      <w:r>
-        <w:t>.</w:t>
-      </w:r>
-    </w:p>
     <w:p>
       <w:r>
         <w:rPr>
           <w:noProof/>
         </w:rPr>
         <w:drawing>
-          <wp:inline distT="0" distB="0" distL="0" distR="0" wp14:anchorId="0F87253D" wp14:editId="7D4F1713">
-            <wp:extent cx="5274310" cy="3380105"/>
-            <wp:effectExtent l="0" t="0" r="2540" b="0"/>
-            <wp:docPr id="9" name="图片 9"/>
+          <wp:inline distT="0" distB="0" distL="0" distR="0" wp14:anchorId="7027F170" wp14:editId="7BDD2B4B">
+            <wp:extent cx="4503543" cy="2670352"/>
+            <wp:effectExtent l="0" t="0" r="0" b="0"/>
+            <wp:docPr id="2" name="图片 2"/>
             <wp:cNvGraphicFramePr>
               <a:graphicFrameLocks xmlns:a="http://schemas.openxmlformats.org/drawingml/2006/main" noChangeAspect="1"/>
             </wp:cNvGraphicFramePr>
@@ -1038,7 +1093,7 @@
                   <pic:spPr>
                     <a:xfrm>
                       <a:off x="0" y="0"/>
-                      <a:ext cx="5274310" cy="3380105"/>
+                      <a:ext cx="4534037" cy="2688433"/>
                     </a:xfrm>
                     <a:prstGeom prst="rect">
                       <a:avLst/>
@@ -1053,59 +1108,280 @@
     </w:p>
     <w:p>
       <w:pPr>
-        <w:rPr>
-          <w:b/>
-          <w:color w:val="FF0000"/>
-          <w:sz w:val="24"/>
-        </w:rPr>
-      </w:pPr>
-      <w:r>
-        <w:rPr>
-          <w:rFonts w:hint="eastAsia"/>
-          <w:b/>
-          <w:color w:val="FF0000"/>
-          <w:sz w:val="24"/>
-        </w:rPr>
-        <w:t>m</w:t>
-      </w:r>
-      <w:r>
-        <w:rPr>
-          <w:b/>
-          <w:color w:val="FF0000"/>
-          <w:sz w:val="24"/>
-        </w:rPr>
-        <w:t xml:space="preserve">ethod </w:t>
-      </w:r>
-      <w:r>
-        <w:rPr>
-          <w:b/>
-          <w:color w:val="FF0000"/>
-          <w:sz w:val="24"/>
-        </w:rPr>
-        <w:t>2</w:t>
-      </w:r>
-      <w:r>
-        <w:rPr>
-          <w:b/>
-          <w:color w:val="FF0000"/>
-          <w:sz w:val="24"/>
-        </w:rPr>
-        <w:t xml:space="preserve">: </w:t>
-      </w:r>
-      <w:r>
-        <w:t xml:space="preserve">merge same nodes </w:t>
-      </w:r>
-    </w:p>
-    <w:p>
+        <w:pStyle w:val="a3"/>
+        <w:numPr>
+          <w:ilvl w:val="0"/>
+          <w:numId w:val="3"/>
+        </w:numPr>
+        <w:ind w:firstLineChars="0"/>
+      </w:pPr>
+      <w:r>
+        <w:t xml:space="preserve">Observe impact on the </w:t>
+      </w:r>
+      <w:r>
+        <w:rPr>
+          <w:b/>
+          <w:color w:val="FF0000"/>
+        </w:rPr>
+        <w:t>target node</w:t>
+      </w:r>
+      <w:r>
+        <w:t xml:space="preserve"> distributions of the IN, CF, and EX subsets</w:t>
+      </w:r>
+      <w:r>
+        <w:t xml:space="preserve"> of the </w:t>
+      </w:r>
+      <w:r>
+        <w:rPr>
+          <w:b/>
+          <w:color w:val="FF0000"/>
+        </w:rPr>
+        <w:t>start node</w:t>
+      </w:r>
+      <w:r>
+        <w:t xml:space="preserve"> ---- O</w:t>
+      </w:r>
+      <w:r>
+        <w:rPr>
+          <w:vertAlign w:val="subscript"/>
+        </w:rPr>
+        <w:t>IN</w:t>
+      </w:r>
+      <w:r>
+        <w:t>, O</w:t>
+      </w:r>
+      <w:r>
+        <w:rPr>
+          <w:vertAlign w:val="subscript"/>
+        </w:rPr>
+        <w:t>CF</w:t>
+      </w:r>
+      <w:r>
+        <w:t>, O</w:t>
+      </w:r>
+      <w:r>
+        <w:rPr>
+          <w:vertAlign w:val="subscript"/>
+        </w:rPr>
+        <w:t>EX</w:t>
+      </w:r>
+    </w:p>
+    <w:p>
+      <w:r>
+        <w:t>Compute the value of O</w:t>
+      </w:r>
+      <w:r>
+        <w:rPr>
+          <w:vertAlign w:val="subscript"/>
+        </w:rPr>
+        <w:t>IN</w:t>
+      </w:r>
+      <w:r>
+        <w:t>/O</w:t>
+      </w:r>
+      <w:r>
+        <w:rPr>
+          <w:vertAlign w:val="subscript"/>
+        </w:rPr>
+        <w:t>CF</w:t>
+      </w:r>
+      <w:r>
+        <w:t xml:space="preserve"> (d) to measure the difference between O</w:t>
+      </w:r>
+      <w:r>
+        <w:rPr>
+          <w:vertAlign w:val="subscript"/>
+        </w:rPr>
+        <w:t>IN</w:t>
+      </w:r>
+      <w:r>
+        <w:t xml:space="preserve"> </w:t>
+      </w:r>
+      <w:r>
+        <w:t>and O</w:t>
+      </w:r>
+      <w:r>
+        <w:rPr>
+          <w:vertAlign w:val="subscript"/>
+        </w:rPr>
+        <w:t>CF</w:t>
+      </w:r>
+      <w:r>
+        <w:t>,</w:t>
+      </w:r>
+    </w:p>
+    <w:p>
+      <w:pPr>
+        <w:rPr>
+          <w:rFonts w:hint="eastAsia"/>
+        </w:rPr>
+      </w:pPr>
+      <w:r>
+        <w:t xml:space="preserve">the </w:t>
+      </w:r>
+      <w:r>
+        <w:rPr>
+          <w:b/>
+        </w:rPr>
+        <w:t>Hellinger distance</w:t>
+      </w:r>
+      <w:r>
+        <w:t xml:space="preserve"> [62] is used for </w:t>
+      </w:r>
+      <w:r>
+        <w:rPr>
+          <w:color w:val="FF0000"/>
+        </w:rPr>
+        <w:t>categorical outcomes</w:t>
+      </w:r>
+      <w:r>
+        <w:t xml:space="preserve"> and the</w:t>
+      </w:r>
+      <w:r>
+        <w:rPr>
+          <w:b/>
+        </w:rPr>
+        <w:t xml:space="preserve"> Kolmogorov-Smirnov test</w:t>
+      </w:r>
+      <w:r>
+        <w:t xml:space="preserve"> [45] for </w:t>
+      </w:r>
+      <w:r>
+        <w:rPr>
+          <w:color w:val="FF0000"/>
+        </w:rPr>
+        <w:t>numerical outcomes</w:t>
+      </w:r>
+    </w:p>
+    <w:p>
+      <w:r>
+        <w:t xml:space="preserve">D ranks between 0-1, </w:t>
+      </w:r>
+      <w:r>
+        <w:rPr>
+          <w:b/>
+          <w:color w:val="FF0000"/>
+        </w:rPr>
+        <w:t>0 corresponds to no impact by f (i.e., O</w:t>
+      </w:r>
+      <w:r>
+        <w:rPr>
+          <w:b/>
+          <w:color w:val="FF0000"/>
+          <w:vertAlign w:val="subscript"/>
+        </w:rPr>
+        <w:t>IN</w:t>
+      </w:r>
+      <w:r>
+        <w:rPr>
+          <w:b/>
+          <w:color w:val="FF0000"/>
+        </w:rPr>
+        <w:t xml:space="preserve"> = O</w:t>
+      </w:r>
+      <w:r>
+        <w:rPr>
+          <w:b/>
+          <w:color w:val="FF0000"/>
+          <w:vertAlign w:val="subscript"/>
+        </w:rPr>
+        <w:t>CF</w:t>
+      </w:r>
+      <w:r>
+        <w:rPr>
+          <w:b/>
+          <w:color w:val="FF0000"/>
+        </w:rPr>
+        <w:t xml:space="preserve">) [likely to be a confounding variable] </w:t>
+      </w:r>
+      <w:r>
+        <w:t>and 1 corresponds to a large impact (i.e., a maximal difference between O</w:t>
+      </w:r>
+      <w:r>
+        <w:rPr>
+          <w:vertAlign w:val="subscript"/>
+        </w:rPr>
+        <w:t>IN</w:t>
+      </w:r>
+      <w:r>
+        <w:t xml:space="preserve"> </w:t>
+      </w:r>
+      <w:r>
+        <w:t>and O</w:t>
+      </w:r>
+      <w:r>
+        <w:rPr>
+          <w:vertAlign w:val="subscript"/>
+        </w:rPr>
+        <w:t>CF</w:t>
+      </w:r>
+      <w:r>
+        <w:t xml:space="preserve">). </w:t>
+      </w:r>
+    </w:p>
+    <w:p>
+      <w:pPr>
+        <w:rPr>
+          <w:rFonts w:hint="eastAsia"/>
+        </w:rPr>
+      </w:pPr>
+    </w:p>
+    <w:p>
+      <w:pPr>
+        <w:rPr>
+          <w:color w:val="5B9BD5" w:themeColor="accent5"/>
+          <w:u w:val="single"/>
+        </w:rPr>
+      </w:pPr>
+      <w:r>
+        <w:t xml:space="preserve">Example lineups </w:t>
+      </w:r>
+      <w:r>
+        <w:t>r</w:t>
+      </w:r>
+      <w:r>
+        <w:rPr>
+          <w:rFonts w:hint="eastAsia"/>
+        </w:rPr>
+        <w:t>efer</w:t>
+      </w:r>
+      <w:r>
+        <w:t xml:space="preserve"> </w:t>
+      </w:r>
+      <w:r>
+        <w:rPr>
+          <w:rFonts w:hint="eastAsia"/>
+        </w:rPr>
+        <w:t>to</w:t>
+      </w:r>
+      <w:r>
+        <w:t xml:space="preserve"> </w:t>
+      </w:r>
+      <w:r>
+        <w:rPr>
+          <w:color w:val="5B9BD5" w:themeColor="accent5"/>
+          <w:u w:val="single"/>
+        </w:rPr>
+        <w:t>10.1109/TVCG.2018.2864907</w:t>
+      </w:r>
+    </w:p>
+    <w:p>
+      <w:pPr>
+        <w:rPr>
+          <w:rFonts w:hint="eastAsia"/>
+          <w:color w:val="5B9BD5" w:themeColor="accent5"/>
+          <w:u w:val="single"/>
+        </w:rPr>
+      </w:pPr>
       <w:r>
         <w:rPr>
           <w:noProof/>
         </w:rPr>
         <w:drawing>
-          <wp:inline distT="0" distB="0" distL="0" distR="0" wp14:anchorId="603EA5C4" wp14:editId="016F88B2">
-            <wp:extent cx="5274310" cy="3173095"/>
-            <wp:effectExtent l="0" t="0" r="2540" b="8255"/>
-            <wp:docPr id="10" name="图片 10"/>
+          <wp:inline distT="0" distB="0" distL="0" distR="0" wp14:anchorId="36F7C0A5" wp14:editId="3AF7B9E4">
+            <wp:extent cx="4073237" cy="2023869"/>
+            <wp:effectExtent l="0" t="0" r="3810" b="0"/>
+            <wp:docPr id="12" name="图片 12"/>
             <wp:cNvGraphicFramePr>
               <a:graphicFrameLocks xmlns:a="http://schemas.openxmlformats.org/drawingml/2006/main" noChangeAspect="1"/>
             </wp:cNvGraphicFramePr>
@@ -1125,6 +1401,580 @@
                   <pic:spPr>
                     <a:xfrm>
                       <a:off x="0" y="0"/>
+                      <a:ext cx="4088072" cy="2031240"/>
+                    </a:xfrm>
+                    <a:prstGeom prst="rect">
+                      <a:avLst/>
+                    </a:prstGeom>
+                  </pic:spPr>
+                </pic:pic>
+              </a:graphicData>
+            </a:graphic>
+          </wp:inline>
+        </w:drawing>
+      </w:r>
+    </w:p>
+    <w:p>
+      <w:pPr>
+        <w:rPr>
+          <w:rFonts w:hint="eastAsia"/>
+        </w:rPr>
+      </w:pPr>
+      <w:r>
+        <w:rPr>
+          <w:noProof/>
+        </w:rPr>
+        <w:lastRenderedPageBreak/>
+        <w:drawing>
+          <wp:inline distT="0" distB="0" distL="0" distR="0" wp14:anchorId="3E3F5C2C" wp14:editId="1141C100">
+            <wp:extent cx="5274310" cy="6402070"/>
+            <wp:effectExtent l="0" t="0" r="2540" b="0"/>
+            <wp:docPr id="11" name="图片 11"/>
+            <wp:cNvGraphicFramePr>
+              <a:graphicFrameLocks xmlns:a="http://schemas.openxmlformats.org/drawingml/2006/main" noChangeAspect="1"/>
+            </wp:cNvGraphicFramePr>
+            <a:graphic xmlns:a="http://schemas.openxmlformats.org/drawingml/2006/main">
+              <a:graphicData uri="http://schemas.openxmlformats.org/drawingml/2006/picture">
+                <pic:pic xmlns:pic="http://schemas.openxmlformats.org/drawingml/2006/picture">
+                  <pic:nvPicPr>
+                    <pic:cNvPr id="1" name=""/>
+                    <pic:cNvPicPr/>
+                  </pic:nvPicPr>
+                  <pic:blipFill>
+                    <a:blip r:embed="rId11"/>
+                    <a:stretch>
+                      <a:fillRect/>
+                    </a:stretch>
+                  </pic:blipFill>
+                  <pic:spPr>
+                    <a:xfrm>
+                      <a:off x="0" y="0"/>
+                      <a:ext cx="5274310" cy="6402070"/>
+                    </a:xfrm>
+                    <a:prstGeom prst="rect">
+                      <a:avLst/>
+                    </a:prstGeom>
+                  </pic:spPr>
+                </pic:pic>
+              </a:graphicData>
+            </a:graphic>
+          </wp:inline>
+        </w:drawing>
+      </w:r>
+    </w:p>
+    <w:p/>
+    <w:p/>
+    <w:p>
+      <w:pPr>
+        <w:rPr>
+          <w:b/>
+          <w:sz w:val="24"/>
+        </w:rPr>
+      </w:pPr>
+      <w:r>
+        <w:rPr>
+          <w:b/>
+          <w:sz w:val="24"/>
+        </w:rPr>
+        <w:t>4</w:t>
+      </w:r>
+      <w:r>
+        <w:rPr>
+          <w:b/>
+          <w:sz w:val="24"/>
+        </w:rPr>
+        <w:t xml:space="preserve">. manually delete </w:t>
+      </w:r>
+      <w:r>
+        <w:rPr>
+          <w:rFonts w:hint="eastAsia"/>
+          <w:b/>
+          <w:sz w:val="24"/>
+        </w:rPr>
+        <w:t>e</w:t>
+      </w:r>
+      <w:r>
+        <w:rPr>
+          <w:b/>
+          <w:sz w:val="24"/>
+        </w:rPr>
+        <w:t xml:space="preserve">dges based on domain knowledge and </w:t>
+      </w:r>
+      <w:r>
+        <w:rPr>
+          <w:b/>
+          <w:sz w:val="24"/>
+        </w:rPr>
+        <w:t xml:space="preserve">potential confounding </w:t>
+      </w:r>
+      <w:r>
+        <w:rPr>
+          <w:b/>
+          <w:sz w:val="24"/>
+        </w:rPr>
+        <w:t xml:space="preserve">detected </w:t>
+      </w:r>
+      <w:r>
+        <w:rPr>
+          <w:b/>
+          <w:sz w:val="24"/>
+        </w:rPr>
+        <w:t xml:space="preserve">in step </w:t>
+      </w:r>
+      <w:r>
+        <w:rPr>
+          <w:b/>
+          <w:sz w:val="24"/>
+        </w:rPr>
+        <w:t>3</w:t>
+      </w:r>
+    </w:p>
+    <w:p>
+      <w:r>
+        <w:t xml:space="preserve">supporting </w:t>
+      </w:r>
+      <w:r>
+        <w:t xml:space="preserve">real-time </w:t>
+      </w:r>
+      <w:r>
+        <w:t>update</w:t>
+      </w:r>
+      <w:r>
+        <w:t xml:space="preserve"> </w:t>
+      </w:r>
+      <w:r>
+        <w:t>→ save specific single graph to history</w:t>
+      </w:r>
+    </w:p>
+    <w:p/>
+    <w:p/>
+    <w:p/>
+    <w:p>
+      <w:pPr>
+        <w:rPr>
+          <w:rFonts w:hint="eastAsia"/>
+        </w:rPr>
+      </w:pPr>
+    </w:p>
+    <w:p>
+      <w:pPr>
+        <w:rPr>
+          <w:b/>
+          <w:sz w:val="28"/>
+        </w:rPr>
+      </w:pPr>
+      <w:r>
+        <w:rPr>
+          <w:b/>
+          <w:sz w:val="28"/>
+          <w:highlight w:val="yellow"/>
+        </w:rPr>
+        <w:lastRenderedPageBreak/>
+        <w:t>multiple</w:t>
+      </w:r>
+      <w:r>
+        <w:rPr>
+          <w:b/>
+          <w:sz w:val="28"/>
+          <w:highlight w:val="yellow"/>
+        </w:rPr>
+        <w:t xml:space="preserve"> causal graph</w:t>
+      </w:r>
+      <w:r>
+        <w:rPr>
+          <w:b/>
+          <w:sz w:val="28"/>
+          <w:highlight w:val="yellow"/>
+        </w:rPr>
+        <w:t>s</w:t>
+      </w:r>
+    </w:p>
+    <w:p>
+      <w:pPr>
+        <w:rPr>
+          <w:b/>
+          <w:color w:val="FF0000"/>
+          <w:sz w:val="24"/>
+        </w:rPr>
+      </w:pPr>
+      <w:r>
+        <w:rPr>
+          <w:b/>
+          <w:color w:val="FF0000"/>
+          <w:sz w:val="24"/>
+        </w:rPr>
+        <w:t>Design needs:</w:t>
+      </w:r>
+    </w:p>
+    <w:p>
+      <w:r>
+        <w:t xml:space="preserve">Allow </w:t>
+      </w:r>
+      <w:r>
+        <w:rPr>
+          <w:b/>
+        </w:rPr>
+        <w:t>comparison</w:t>
+      </w:r>
+      <w:r>
+        <w:t xml:space="preserve"> of causalities for different </w:t>
+      </w:r>
+      <w:r>
+        <w:t xml:space="preserve">outcome </w:t>
+      </w:r>
+      <w:r>
+        <w:t>groups</w:t>
+      </w:r>
+      <w:r>
+        <w:t>;</w:t>
+      </w:r>
+    </w:p>
+    <w:p>
+      <w:pPr>
+        <w:rPr>
+          <w:rFonts w:hint="eastAsia"/>
+        </w:rPr>
+      </w:pPr>
+      <w:r>
+        <w:t xml:space="preserve">Clearly </w:t>
+      </w:r>
+      <w:r>
+        <w:rPr>
+          <w:b/>
+        </w:rPr>
+        <w:t>distinguish between</w:t>
+      </w:r>
+      <w:r>
+        <w:t xml:space="preserve"> multiple groups</w:t>
+      </w:r>
+      <w:r>
+        <w:t xml:space="preserve"> (color);</w:t>
+      </w:r>
+    </w:p>
+    <w:p>
+      <w:r>
+        <w:rPr>
+          <w:noProof/>
+        </w:rPr>
+        <w:drawing>
+          <wp:inline distT="0" distB="0" distL="0" distR="0" wp14:anchorId="7513B57D" wp14:editId="217FC30C">
+            <wp:extent cx="5274310" cy="1212215"/>
+            <wp:effectExtent l="0" t="0" r="2540" b="6985"/>
+            <wp:docPr id="5" name="图片 5"/>
+            <wp:cNvGraphicFramePr>
+              <a:graphicFrameLocks xmlns:a="http://schemas.openxmlformats.org/drawingml/2006/main" noChangeAspect="1"/>
+            </wp:cNvGraphicFramePr>
+            <a:graphic xmlns:a="http://schemas.openxmlformats.org/drawingml/2006/main">
+              <a:graphicData uri="http://schemas.openxmlformats.org/drawingml/2006/picture">
+                <pic:pic xmlns:pic="http://schemas.openxmlformats.org/drawingml/2006/picture">
+                  <pic:nvPicPr>
+                    <pic:cNvPr id="1" name=""/>
+                    <pic:cNvPicPr/>
+                  </pic:nvPicPr>
+                  <pic:blipFill>
+                    <a:blip r:embed="rId12"/>
+                    <a:stretch>
+                      <a:fillRect/>
+                    </a:stretch>
+                  </pic:blipFill>
+                  <pic:spPr>
+                    <a:xfrm>
+                      <a:off x="0" y="0"/>
+                      <a:ext cx="5274310" cy="1212215"/>
+                    </a:xfrm>
+                    <a:prstGeom prst="rect">
+                      <a:avLst/>
+                    </a:prstGeom>
+                  </pic:spPr>
+                </pic:pic>
+              </a:graphicData>
+            </a:graphic>
+          </wp:inline>
+        </w:drawing>
+      </w:r>
+    </w:p>
+    <w:p/>
+    <w:p>
+      <w:pPr>
+        <w:rPr>
+          <w:rFonts w:hint="eastAsia"/>
+        </w:rPr>
+      </w:pPr>
+      <w:bookmarkStart w:id="6" w:name="_GoBack"/>
+      <w:bookmarkEnd w:id="6"/>
+    </w:p>
+    <w:p>
+      <w:r>
+        <w:rPr>
+          <w:noProof/>
+        </w:rPr>
+        <w:drawing>
+          <wp:inline distT="0" distB="0" distL="0" distR="0" wp14:anchorId="3E903034" wp14:editId="0A0E4195">
+            <wp:extent cx="5095213" cy="3220792"/>
+            <wp:effectExtent l="0" t="0" r="0" b="0"/>
+            <wp:docPr id="6" name="图片 6" descr="C:\Users\MENGJI~1\AppData\Local\Temp\WeChat Files\6f07aff5163c4fc771719b2ff2a7748.png"/>
+            <wp:cNvGraphicFramePr>
+              <a:graphicFrameLocks xmlns:a="http://schemas.openxmlformats.org/drawingml/2006/main" noChangeAspect="1"/>
+            </wp:cNvGraphicFramePr>
+            <a:graphic xmlns:a="http://schemas.openxmlformats.org/drawingml/2006/main">
+              <a:graphicData uri="http://schemas.openxmlformats.org/drawingml/2006/picture">
+                <pic:pic xmlns:pic="http://schemas.openxmlformats.org/drawingml/2006/picture">
+                  <pic:nvPicPr>
+                    <pic:cNvPr id="0" name="Picture 1" descr="C:\Users\MENGJI~1\AppData\Local\Temp\WeChat Files\6f07aff5163c4fc771719b2ff2a7748.png"/>
+                    <pic:cNvPicPr>
+                      <a:picLocks noChangeAspect="1" noChangeArrowheads="1"/>
+                    </pic:cNvPicPr>
+                  </pic:nvPicPr>
+                  <pic:blipFill>
+                    <a:blip r:embed="rId13">
+                      <a:extLst>
+                        <a:ext uri="{28A0092B-C50C-407E-A947-70E740481C1C}">
+                          <a14:useLocalDpi xmlns:a14="http://schemas.microsoft.com/office/drawing/2010/main" val="0"/>
+                        </a:ext>
+                      </a:extLst>
+                    </a:blip>
+                    <a:srcRect/>
+                    <a:stretch>
+                      <a:fillRect/>
+                    </a:stretch>
+                  </pic:blipFill>
+                  <pic:spPr bwMode="auto">
+                    <a:xfrm>
+                      <a:off x="0" y="0"/>
+                      <a:ext cx="5132461" cy="3244338"/>
+                    </a:xfrm>
+                    <a:prstGeom prst="rect">
+                      <a:avLst/>
+                    </a:prstGeom>
+                    <a:noFill/>
+                    <a:ln>
+                      <a:noFill/>
+                    </a:ln>
+                  </pic:spPr>
+                </pic:pic>
+              </a:graphicData>
+            </a:graphic>
+          </wp:inline>
+        </w:drawing>
+      </w:r>
+    </w:p>
+    <w:p>
+      <w:pPr>
+        <w:rPr>
+          <w:rFonts w:hint="eastAsia"/>
+        </w:rPr>
+      </w:pPr>
+      <w:r>
+        <w:t xml:space="preserve">Use the </w:t>
+      </w:r>
+      <w:r>
+        <w:rPr>
+          <w:b/>
+          <w:color w:val="FF0000"/>
+        </w:rPr>
+        <w:t>matrix</w:t>
+      </w:r>
+      <w:r>
+        <w:rPr>
+          <w:color w:val="FF0000"/>
+        </w:rPr>
+        <w:t xml:space="preserve"> </w:t>
+      </w:r>
+      <w:r>
+        <w:t xml:space="preserve">as an </w:t>
+      </w:r>
+      <w:r>
+        <w:rPr>
+          <w:b/>
+        </w:rPr>
+        <w:t>overview diagram</w:t>
+      </w:r>
+      <w:r>
+        <w:t xml:space="preserve"> to list the</w:t>
+      </w:r>
+      <w:r>
+        <w:rPr>
+          <w:color w:val="FF0000"/>
+        </w:rPr>
+        <w:t xml:space="preserve"> similarities between any two graphs</w:t>
+      </w:r>
+      <w:r>
+        <w:t>, thus helping the user select a portion of the graph for comparison</w:t>
+      </w:r>
+      <w:r>
+        <w:t>.</w:t>
+      </w:r>
+    </w:p>
+    <w:p>
+      <w:pPr>
+        <w:rPr>
+          <w:rFonts w:hint="eastAsia"/>
+        </w:rPr>
+      </w:pPr>
+    </w:p>
+    <w:p>
+      <w:pPr>
+        <w:rPr>
+          <w:b/>
+          <w:color w:val="FF0000"/>
+          <w:sz w:val="24"/>
+        </w:rPr>
+      </w:pPr>
+      <w:r>
+        <w:rPr>
+          <w:rFonts w:hint="eastAsia"/>
+          <w:b/>
+          <w:color w:val="FF0000"/>
+          <w:sz w:val="24"/>
+        </w:rPr>
+        <w:t>m</w:t>
+      </w:r>
+      <w:r>
+        <w:rPr>
+          <w:b/>
+          <w:color w:val="FF0000"/>
+          <w:sz w:val="24"/>
+        </w:rPr>
+        <w:t xml:space="preserve">ethod 1: </w:t>
+      </w:r>
+    </w:p>
+    <w:p>
+      <w:r>
+        <w:t>juxtaposition</w:t>
+      </w:r>
+      <w:r>
+        <w:t xml:space="preserve"> ---- anchor and </w:t>
+      </w:r>
+      <w:r>
+        <w:t xml:space="preserve">highlight </w:t>
+      </w:r>
+      <w:r>
+        <w:t>the same nodes in different group</w:t>
+      </w:r>
+      <w:r>
+        <w:t>s</w:t>
+      </w:r>
+      <w:r>
+        <w:t>.</w:t>
+      </w:r>
+    </w:p>
+    <w:p>
+      <w:r>
+        <w:rPr>
+          <w:noProof/>
+        </w:rPr>
+        <w:lastRenderedPageBreak/>
+        <w:drawing>
+          <wp:inline distT="0" distB="0" distL="0" distR="0" wp14:anchorId="0F87253D" wp14:editId="7D4F1713">
+            <wp:extent cx="5274310" cy="3380105"/>
+            <wp:effectExtent l="0" t="0" r="2540" b="0"/>
+            <wp:docPr id="9" name="图片 9"/>
+            <wp:cNvGraphicFramePr>
+              <a:graphicFrameLocks xmlns:a="http://schemas.openxmlformats.org/drawingml/2006/main" noChangeAspect="1"/>
+            </wp:cNvGraphicFramePr>
+            <a:graphic xmlns:a="http://schemas.openxmlformats.org/drawingml/2006/main">
+              <a:graphicData uri="http://schemas.openxmlformats.org/drawingml/2006/picture">
+                <pic:pic xmlns:pic="http://schemas.openxmlformats.org/drawingml/2006/picture">
+                  <pic:nvPicPr>
+                    <pic:cNvPr id="1" name=""/>
+                    <pic:cNvPicPr/>
+                  </pic:nvPicPr>
+                  <pic:blipFill>
+                    <a:blip r:embed="rId14"/>
+                    <a:stretch>
+                      <a:fillRect/>
+                    </a:stretch>
+                  </pic:blipFill>
+                  <pic:spPr>
+                    <a:xfrm>
+                      <a:off x="0" y="0"/>
+                      <a:ext cx="5274310" cy="3380105"/>
+                    </a:xfrm>
+                    <a:prstGeom prst="rect">
+                      <a:avLst/>
+                    </a:prstGeom>
+                  </pic:spPr>
+                </pic:pic>
+              </a:graphicData>
+            </a:graphic>
+          </wp:inline>
+        </w:drawing>
+      </w:r>
+    </w:p>
+    <w:p>
+      <w:pPr>
+        <w:rPr>
+          <w:b/>
+          <w:color w:val="FF0000"/>
+          <w:sz w:val="24"/>
+        </w:rPr>
+      </w:pPr>
+      <w:r>
+        <w:rPr>
+          <w:rFonts w:hint="eastAsia"/>
+          <w:b/>
+          <w:color w:val="FF0000"/>
+          <w:sz w:val="24"/>
+        </w:rPr>
+        <w:t>m</w:t>
+      </w:r>
+      <w:r>
+        <w:rPr>
+          <w:b/>
+          <w:color w:val="FF0000"/>
+          <w:sz w:val="24"/>
+        </w:rPr>
+        <w:t xml:space="preserve">ethod </w:t>
+      </w:r>
+      <w:r>
+        <w:rPr>
+          <w:b/>
+          <w:color w:val="FF0000"/>
+          <w:sz w:val="24"/>
+        </w:rPr>
+        <w:t>2</w:t>
+      </w:r>
+      <w:r>
+        <w:rPr>
+          <w:b/>
+          <w:color w:val="FF0000"/>
+          <w:sz w:val="24"/>
+        </w:rPr>
+        <w:t xml:space="preserve">: </w:t>
+      </w:r>
+      <w:r>
+        <w:t xml:space="preserve">merge same nodes </w:t>
+      </w:r>
+    </w:p>
+    <w:p>
+      <w:r>
+        <w:rPr>
+          <w:noProof/>
+        </w:rPr>
+        <w:drawing>
+          <wp:inline distT="0" distB="0" distL="0" distR="0" wp14:anchorId="603EA5C4" wp14:editId="016F88B2">
+            <wp:extent cx="5274310" cy="3173095"/>
+            <wp:effectExtent l="0" t="0" r="2540" b="8255"/>
+            <wp:docPr id="10" name="图片 10"/>
+            <wp:cNvGraphicFramePr>
+              <a:graphicFrameLocks xmlns:a="http://schemas.openxmlformats.org/drawingml/2006/main" noChangeAspect="1"/>
+            </wp:cNvGraphicFramePr>
+            <a:graphic xmlns:a="http://schemas.openxmlformats.org/drawingml/2006/main">
+              <a:graphicData uri="http://schemas.openxmlformats.org/drawingml/2006/picture">
+                <pic:pic xmlns:pic="http://schemas.openxmlformats.org/drawingml/2006/picture">
+                  <pic:nvPicPr>
+                    <pic:cNvPr id="1" name=""/>
+                    <pic:cNvPicPr/>
+                  </pic:nvPicPr>
+                  <pic:blipFill>
+                    <a:blip r:embed="rId15"/>
+                    <a:stretch>
+                      <a:fillRect/>
+                    </a:stretch>
+                  </pic:blipFill>
+                  <pic:spPr>
+                    <a:xfrm>
+                      <a:off x="0" y="0"/>
                       <a:ext cx="5274310" cy="3173095"/>
                     </a:xfrm>
                     <a:prstGeom prst="rect">
@@ -1377,6 +2227,92 @@
     </w:lvl>
   </w:abstractNum>
   <w:abstractNum w:abstractNumId="2" w15:restartNumberingAfterBreak="0">
+    <w:nsid w:val="44012C22"/>
+    <w:multiLevelType w:val="hybridMultilevel"/>
+    <w:tmpl w:val="B4ACB230"/>
+    <w:lvl w:ilvl="0" w:tplc="0409000F">
+      <w:start w:val="1"/>
+      <w:numFmt w:val="decimal"/>
+      <w:lvlText w:val="%1."/>
+      <w:lvlJc w:val="left"/>
+      <w:pPr>
+        <w:ind w:left="420" w:hanging="420"/>
+      </w:pPr>
+    </w:lvl>
+    <w:lvl w:ilvl="1" w:tplc="04090019" w:tentative="1">
+      <w:start w:val="1"/>
+      <w:numFmt w:val="lowerLetter"/>
+      <w:lvlText w:val="%2)"/>
+      <w:lvlJc w:val="left"/>
+      <w:pPr>
+        <w:ind w:left="840" w:hanging="420"/>
+      </w:pPr>
+    </w:lvl>
+    <w:lvl w:ilvl="2" w:tplc="0409001B" w:tentative="1">
+      <w:start w:val="1"/>
+      <w:numFmt w:val="lowerRoman"/>
+      <w:lvlText w:val="%3."/>
+      <w:lvlJc w:val="right"/>
+      <w:pPr>
+        <w:ind w:left="1260" w:hanging="420"/>
+      </w:pPr>
+    </w:lvl>
+    <w:lvl w:ilvl="3" w:tplc="0409000F" w:tentative="1">
+      <w:start w:val="1"/>
+      <w:numFmt w:val="decimal"/>
+      <w:lvlText w:val="%4."/>
+      <w:lvlJc w:val="left"/>
+      <w:pPr>
+        <w:ind w:left="1680" w:hanging="420"/>
+      </w:pPr>
+    </w:lvl>
+    <w:lvl w:ilvl="4" w:tplc="04090019" w:tentative="1">
+      <w:start w:val="1"/>
+      <w:numFmt w:val="lowerLetter"/>
+      <w:lvlText w:val="%5)"/>
+      <w:lvlJc w:val="left"/>
+      <w:pPr>
+        <w:ind w:left="2100" w:hanging="420"/>
+      </w:pPr>
+    </w:lvl>
+    <w:lvl w:ilvl="5" w:tplc="0409001B" w:tentative="1">
+      <w:start w:val="1"/>
+      <w:numFmt w:val="lowerRoman"/>
+      <w:lvlText w:val="%6."/>
+      <w:lvlJc w:val="right"/>
+      <w:pPr>
+        <w:ind w:left="2520" w:hanging="420"/>
+      </w:pPr>
+    </w:lvl>
+    <w:lvl w:ilvl="6" w:tplc="0409000F" w:tentative="1">
+      <w:start w:val="1"/>
+      <w:numFmt w:val="decimal"/>
+      <w:lvlText w:val="%7."/>
+      <w:lvlJc w:val="left"/>
+      <w:pPr>
+        <w:ind w:left="2940" w:hanging="420"/>
+      </w:pPr>
+    </w:lvl>
+    <w:lvl w:ilvl="7" w:tplc="04090019" w:tentative="1">
+      <w:start w:val="1"/>
+      <w:numFmt w:val="lowerLetter"/>
+      <w:lvlText w:val="%8)"/>
+      <w:lvlJc w:val="left"/>
+      <w:pPr>
+        <w:ind w:left="3360" w:hanging="420"/>
+      </w:pPr>
+    </w:lvl>
+    <w:lvl w:ilvl="8" w:tplc="0409001B" w:tentative="1">
+      <w:start w:val="1"/>
+      <w:numFmt w:val="lowerRoman"/>
+      <w:lvlText w:val="%9."/>
+      <w:lvlJc w:val="right"/>
+      <w:pPr>
+        <w:ind w:left="3780" w:hanging="420"/>
+      </w:pPr>
+    </w:lvl>
+  </w:abstractNum>
+  <w:abstractNum w:abstractNumId="3" w15:restartNumberingAfterBreak="0">
     <w:nsid w:val="56775145"/>
     <w:multiLevelType w:val="hybridMultilevel"/>
     <w:tmpl w:val="267CB808"/>
@@ -1462,7 +2398,7 @@
       </w:pPr>
     </w:lvl>
   </w:abstractNum>
-  <w:abstractNum w:abstractNumId="3" w15:restartNumberingAfterBreak="0">
+  <w:abstractNum w:abstractNumId="4" w15:restartNumberingAfterBreak="0">
     <w:nsid w:val="74E94D2B"/>
     <w:multiLevelType w:val="hybridMultilevel"/>
     <w:tmpl w:val="A28AF500"/>
@@ -1552,7 +2488,7 @@
     </w:lvl>
   </w:abstractNum>
   <w:num w:numId="1">
-    <w:abstractNumId w:val="3"/>
+    <w:abstractNumId w:val="4"/>
   </w:num>
   <w:num w:numId="2">
     <w:abstractNumId w:val="0"/>
@@ -1561,6 +2497,9 @@
     <w:abstractNumId w:val="1"/>
   </w:num>
   <w:num w:numId="4">
+    <w:abstractNumId w:val="3"/>
+  </w:num>
+  <w:num w:numId="5">
     <w:abstractNumId w:val="2"/>
   </w:num>
 </w:numbering>
@@ -2013,6 +2952,18 @@
       <w:iCs/>
     </w:rPr>
   </w:style>
+  <w:style w:type="character" w:styleId="a5">
+    <w:name w:val="Hyperlink"/>
+    <w:basedOn w:val="a0"/>
+    <w:uiPriority w:val="99"/>
+    <w:semiHidden/>
+    <w:unhideWhenUsed/>
+    <w:rsid w:val="00B311E9"/>
+    <w:rPr>
+      <w:color w:val="0000FF"/>
+      <w:u w:val="single"/>
+    </w:rPr>
+  </w:style>
 </w:styles>
 </file>
 

--- a/multiple outcomes-draw graphs.docx
+++ b/multiple outcomes-draw graphs.docx
@@ -265,10 +265,7 @@
         <w:t>diagnostic measures on model quality</w:t>
       </w:r>
       <w:r>
-        <w:t xml:space="preserve"> </w:t>
-      </w:r>
-      <w:r>
-        <w:t>[refer to</w:t>
+        <w:t xml:space="preserve"> [refer to</w:t>
       </w:r>
       <w:r>
         <w:t xml:space="preserve"> </w:t>
@@ -311,9 +308,6 @@
           <w:numId w:val="5"/>
         </w:numPr>
         <w:ind w:firstLineChars="0"/>
-        <w:rPr>
-          <w:rFonts w:hint="eastAsia"/>
-        </w:rPr>
       </w:pPr>
       <w:r>
         <w:t>Support</w:t>
@@ -331,7 +325,6 @@
     <w:p>
       <w:pPr>
         <w:rPr>
-          <w:rFonts w:hint="eastAsia"/>
           <w:b/>
           <w:sz w:val="24"/>
         </w:rPr>
@@ -1211,11 +1204,6 @@
       </w:r>
     </w:p>
     <w:p>
-      <w:pPr>
-        <w:rPr>
-          <w:rFonts w:hint="eastAsia"/>
-        </w:rPr>
-      </w:pPr>
       <w:r>
         <w:t xml:space="preserve">the </w:t>
       </w:r>
@@ -1319,13 +1307,7 @@
         <w:t xml:space="preserve">). </w:t>
       </w:r>
     </w:p>
-    <w:p>
-      <w:pPr>
-        <w:rPr>
-          <w:rFonts w:hint="eastAsia"/>
-        </w:rPr>
-      </w:pPr>
-    </w:p>
+    <w:p/>
     <w:p>
       <w:pPr>
         <w:rPr>
@@ -1368,7 +1350,6 @@
     <w:p>
       <w:pPr>
         <w:rPr>
-          <w:rFonts w:hint="eastAsia"/>
           <w:color w:val="5B9BD5" w:themeColor="accent5"/>
           <w:u w:val="single"/>
         </w:rPr>
@@ -1415,11 +1396,6 @@
       </w:r>
     </w:p>
     <w:p>
-      <w:pPr>
-        <w:rPr>
-          <w:rFonts w:hint="eastAsia"/>
-        </w:rPr>
-      </w:pPr>
       <w:r>
         <w:rPr>
           <w:noProof/>
@@ -1462,8 +1438,83 @@
         </w:drawing>
       </w:r>
     </w:p>
+    <w:p>
+      <w:r>
+        <w:t>F</w:t>
+      </w:r>
+      <w:r>
+        <w:rPr>
+          <w:rFonts w:hint="eastAsia"/>
+        </w:rPr>
+        <w:t>or</w:t>
+      </w:r>
+      <w:r>
+        <w:rPr>
+          <w:b/>
+        </w:rPr>
+        <w:t xml:space="preserve"> every edge</w:t>
+      </w:r>
+      <w:r>
+        <w:t xml:space="preserve">, there should be </w:t>
+      </w:r>
+      <w:r>
+        <w:rPr>
+          <w:color w:val="FF0000"/>
+        </w:rPr>
+        <w:t>three lines</w:t>
+      </w:r>
+      <w:r>
+        <w:t xml:space="preserve"> </w:t>
+      </w:r>
+      <w:r>
+        <w:t>of three subsets</w:t>
+      </w:r>
+      <w:r>
+        <w:t xml:space="preserve"> (IN</w:t>
+      </w:r>
+      <w:r>
+        <w:t>, CF, EX)</w:t>
+      </w:r>
+      <w:r>
+        <w:t xml:space="preserve"> </w:t>
+      </w:r>
+      <w:r>
+        <w:t xml:space="preserve">and a </w:t>
+      </w:r>
+      <w:r>
+        <w:rPr>
+          <w:color w:val="FF0000"/>
+        </w:rPr>
+        <w:t>distribution graph</w:t>
+      </w:r>
+      <w:r>
+        <w:t xml:space="preserve"> containing </w:t>
+      </w:r>
+      <w:r>
+        <w:t>three subsets</w:t>
+      </w:r>
+      <w:r>
+        <w:t>,</w:t>
+      </w:r>
+      <w:r>
+        <w:t xml:space="preserve"> </w:t>
+      </w:r>
+      <w:r>
+        <w:t xml:space="preserve">illustrating the end node’s distribution based on the start node’s filter, respectively. Also, a </w:t>
+      </w:r>
+      <w:r>
+        <w:rPr>
+          <w:color w:val="FF0000"/>
+        </w:rPr>
+        <w:t>directed weighted line</w:t>
+      </w:r>
+      <w:r>
+        <w:t xml:space="preserve"> illustrates the causal effect and direction. </w:t>
+      </w:r>
+      <w:bookmarkStart w:id="6" w:name="_GoBack"/>
+      <w:bookmarkEnd w:id="6"/>
+    </w:p>
     <w:p/>
-    <w:p/>
     <w:p>
       <w:pPr>
         <w:rPr>
@@ -1546,9 +1597,6 @@
         <w:t>→ save specific single graph to history</w:t>
       </w:r>
     </w:p>
-    <w:p/>
-    <w:p/>
-    <w:p/>
     <w:p>
       <w:pPr>
         <w:rPr>
@@ -1630,11 +1678,6 @@
       </w:r>
     </w:p>
     <w:p>
-      <w:pPr>
-        <w:rPr>
-          <w:rFonts w:hint="eastAsia"/>
-        </w:rPr>
-      </w:pPr>
       <w:r>
         <w:t xml:space="preserve">Clearly </w:t>
       </w:r>
@@ -1694,15 +1737,7 @@
       </w:r>
     </w:p>
     <w:p/>
-    <w:p>
-      <w:pPr>
-        <w:rPr>
-          <w:rFonts w:hint="eastAsia"/>
-        </w:rPr>
-      </w:pPr>
-      <w:bookmarkStart w:id="6" w:name="_GoBack"/>
-      <w:bookmarkEnd w:id="6"/>
-    </w:p>
+    <w:p/>
     <w:p>
       <w:r>
         <w:rPr>
@@ -1759,11 +1794,6 @@
       </w:r>
     </w:p>
     <w:p>
-      <w:pPr>
-        <w:rPr>
-          <w:rFonts w:hint="eastAsia"/>
-        </w:rPr>
-      </w:pPr>
       <w:r>
         <w:t xml:space="preserve">Use the </w:t>
       </w:r>
@@ -1805,13 +1835,7 @@
         <w:t>.</w:t>
       </w:r>
     </w:p>
-    <w:p>
-      <w:pPr>
-        <w:rPr>
-          <w:rFonts w:hint="eastAsia"/>
-        </w:rPr>
-      </w:pPr>
-    </w:p>
+    <w:p/>
     <w:p>
       <w:pPr>
         <w:rPr>

--- a/multiple outcomes-draw graphs.docx
+++ b/multiple outcomes-draw graphs.docx
@@ -1,9 +1,15 @@
 
 <file path=word/document.xml><?xml version="1.0" encoding="utf-8"?>
-<w:document xmlns:wpc="http://schemas.microsoft.com/office/word/2010/wordprocessingCanvas" xmlns:cx="http://schemas.microsoft.com/office/drawing/2014/chartex" xmlns:cx1="http://schemas.microsoft.com/office/drawing/2015/9/8/chartex" xmlns:cx2="http://schemas.microsoft.com/office/drawing/2015/10/21/chartex" xmlns:cx3="http://schemas.microsoft.com/office/drawing/2016/5/9/chartex" xmlns:cx4="http://schemas.microsoft.com/office/drawing/2016/5/10/chartex" xmlns:cx5="http://schemas.microsoft.com/office/drawing/2016/5/11/chartex" xmlns:cx6="http://schemas.microsoft.com/office/drawing/2016/5/12/chartex" xmlns:cx7="http://schemas.microsoft.com/office/drawing/2016/5/13/chartex" xmlns:cx8="http://schemas.microsoft.com/office/drawing/2016/5/14/chartex" xmlns:mc="http://schemas.openxmlformats.org/markup-compatibility/2006" xmlns:aink="http://schemas.microsoft.com/office/drawing/2016/ink" xmlns:am3d="http://schemas.microsoft.com/office/drawing/2017/model3d" xmlns:o="urn:schemas-microsoft-com:office:office" xmlns:r="http://schemas.openxmlformats.org/officeDocument/2006/relationships" xmlns:m="http://schemas.openxmlformats.org/officeDocument/2006/math" xmlns:v="urn:schemas-microsoft-com:vml" xmlns:wp14="http://schemas.microsoft.com/office/word/2010/wordprocessingDrawing" xmlns:wp="http://schemas.openxmlformats.org/drawingml/2006/wordprocessingDrawing" xmlns:w10="urn:schemas-microsoft-com:office:word" xmlns:w="http://schemas.openxmlformats.org/wordprocessingml/2006/main" xmlns:w14="http://schemas.microsoft.com/office/word/2010/wordml" xmlns:w15="http://schemas.microsoft.com/office/word/2012/wordml" xmlns:w16cid="http://schemas.microsoft.com/office/word/2016/wordml/cid" xmlns:w16se="http://schemas.microsoft.com/office/word/2015/wordml/symex" xmlns:wpg="http://schemas.microsoft.com/office/word/2010/wordprocessingGroup" xmlns:wpi="http://schemas.microsoft.com/office/word/2010/wordprocessingInk" xmlns:wne="http://schemas.microsoft.com/office/word/2006/wordml" xmlns:wps="http://schemas.microsoft.com/office/word/2010/wordprocessingShape" mc:Ignorable="w14 w15 w16se w16cid wp14">
+<w:document xmlns:wpc="http://schemas.microsoft.com/office/word/2010/wordprocessingCanvas" xmlns:cx="http://schemas.microsoft.com/office/drawing/2014/chartex" xmlns:cx1="http://schemas.microsoft.com/office/drawing/2015/9/8/chartex" xmlns:cx2="http://schemas.microsoft.com/office/drawing/2015/10/21/chartex" xmlns:cx3="http://schemas.microsoft.com/office/drawing/2016/5/9/chartex" xmlns:cx4="http://schemas.microsoft.com/office/drawing/2016/5/10/chartex" xmlns:cx5="http://schemas.microsoft.com/office/drawing/2016/5/11/chartex" xmlns:cx6="http://schemas.microsoft.com/office/drawing/2016/5/12/chartex" xmlns:cx7="http://schemas.microsoft.com/office/drawing/2016/5/13/chartex" xmlns:cx8="http://schemas.microsoft.com/office/drawing/2016/5/14/chartex" xmlns:mc="http://schemas.openxmlformats.org/markup-compatibility/2006" xmlns:aink="http://schemas.microsoft.com/office/drawing/2016/ink" xmlns:am3d="http://schemas.microsoft.com/office/drawing/2017/model3d" xmlns:o="urn:schemas-microsoft-com:office:office" xmlns:oel="http://schemas.microsoft.com/office/2019/extlst" xmlns:r="http://schemas.openxmlformats.org/officeDocument/2006/relationships" xmlns:m="http://schemas.openxmlformats.org/officeDocument/2006/math" xmlns:v="urn:schemas-microsoft-com:vml" xmlns:wp14="http://schemas.microsoft.com/office/word/2010/wordprocessingDrawing" xmlns:wp="http://schemas.openxmlformats.org/drawingml/2006/wordprocessingDrawing" xmlns:w10="urn:schemas-microsoft-com:office:word" xmlns:w="http://schemas.openxmlformats.org/wordprocessingml/2006/main" xmlns:w14="http://schemas.microsoft.com/office/word/2010/wordml" xmlns:w15="http://schemas.microsoft.com/office/word/2012/wordml" xmlns:w16cex="http://schemas.microsoft.com/office/word/2018/wordml/cex" xmlns:w16cid="http://schemas.microsoft.com/office/word/2016/wordml/cid" xmlns:w16="http://schemas.microsoft.com/office/word/2018/wordml" xmlns:w16du="http://schemas.microsoft.com/office/word/2023/wordml/word16du" xmlns:w16sdtdh="http://schemas.microsoft.com/office/word/2020/wordml/sdtdatahash" xmlns:w16se="http://schemas.microsoft.com/office/word/2015/wordml/symex" xmlns:wpg="http://schemas.microsoft.com/office/word/2010/wordprocessingGroup" xmlns:wpi="http://schemas.microsoft.com/office/word/2010/wordprocessingInk" xmlns:wne="http://schemas.microsoft.com/office/word/2006/wordml" xmlns:wps="http://schemas.microsoft.com/office/word/2010/wordprocessingShape" mc:Ignorable="w14 w15 w16se w16cid w16 w16cex w16sdtdh wp14">
   <w:body>
     <w:p>
       <w:pPr>
+        <w:pStyle w:val="a3"/>
+        <w:numPr>
+          <w:ilvl w:val="0"/>
+          <w:numId w:val="6"/>
+        </w:numPr>
+        <w:ind w:firstLineChars="0"/>
         <w:rPr>
           <w:b/>
           <w:sz w:val="28"/>
@@ -15,7 +21,6 @@
         <w:rPr>
           <w:b/>
           <w:sz w:val="28"/>
-          <w:highlight w:val="yellow"/>
         </w:rPr>
         <w:t>S</w:t>
       </w:r>
@@ -24,7 +29,6 @@
           <w:rFonts w:hint="eastAsia"/>
           <w:b/>
           <w:sz w:val="28"/>
-          <w:highlight w:val="yellow"/>
         </w:rPr>
         <w:t>in</w:t>
       </w:r>
@@ -32,7 +36,6 @@
         <w:rPr>
           <w:b/>
           <w:sz w:val="28"/>
-          <w:highlight w:val="yellow"/>
         </w:rPr>
         <w:t>gle causal graph</w:t>
       </w:r>
@@ -55,7 +58,41 @@
           <w:color w:val="FF0000"/>
           <w:sz w:val="24"/>
         </w:rPr>
-        <w:t>Design needs:</w:t>
+        <w:t xml:space="preserve">Design </w:t>
+      </w:r>
+      <w:r>
+        <w:rPr>
+          <w:rFonts w:hint="eastAsia"/>
+          <w:b/>
+          <w:color w:val="FF0000"/>
+          <w:sz w:val="24"/>
+        </w:rPr>
+        <w:t>req</w:t>
+      </w:r>
+      <w:r>
+        <w:rPr>
+          <w:b/>
+          <w:color w:val="FF0000"/>
+          <w:sz w:val="24"/>
+        </w:rPr>
+        <w:t>uirement</w:t>
+      </w:r>
+      <w:r>
+        <w:rPr>
+          <w:rFonts w:hint="eastAsia"/>
+          <w:b/>
+          <w:color w:val="FF0000"/>
+          <w:sz w:val="24"/>
+        </w:rPr>
+        <w:t>s</w:t>
+      </w:r>
+      <w:r>
+        <w:rPr>
+          <w:b/>
+          <w:color w:val="FF0000"/>
+          <w:sz w:val="24"/>
+        </w:rPr>
+        <w:t>:</w:t>
       </w:r>
     </w:p>
     <w:bookmarkEnd w:id="2"/>
@@ -180,6 +217,14 @@
       </w:r>
       <w:r>
         <w:t xml:space="preserve"> </w:t>
+      </w:r>
+      <w:proofErr w:type="spellStart"/>
+      <w:r>
+        <w:t>doi</w:t>
+      </w:r>
+      <w:proofErr w:type="spellEnd"/>
+      <w:r>
+        <w:t xml:space="preserve">: </w:t>
       </w:r>
       <w:hyperlink r:id="rId5" w:tgtFrame="_blank" w:history="1">
         <w:r>
@@ -1461,151 +1506,164 @@
         <w:rPr>
           <w:color w:val="FF0000"/>
         </w:rPr>
-        <w:t>three lines</w:t>
+        <w:t>three</w:t>
+      </w:r>
+      <w:r>
+        <w:rPr>
+          <w:color w:val="FF0000"/>
+        </w:rPr>
+        <w:t xml:space="preserve"> density</w:t>
+      </w:r>
+      <w:r>
+        <w:rPr>
+          <w:color w:val="FF0000"/>
+        </w:rPr>
+        <w:t xml:space="preserve"> lines</w:t>
+      </w:r>
+      <w:r>
+        <w:t xml:space="preserve"> of</w:t>
+      </w:r>
+      <w:r>
+        <w:t xml:space="preserve"> all</w:t>
+      </w:r>
+      <w:r>
+        <w:t xml:space="preserve"> subset</w:t>
+      </w:r>
+      <w:r>
+        <w:t>s</w:t>
+      </w:r>
+      <w:r>
+        <w:t xml:space="preserve"> (IN</w:t>
+      </w:r>
+      <w:r>
+        <w:t>, CF, EX)</w:t>
       </w:r>
       <w:r>
         <w:t xml:space="preserve"> </w:t>
       </w:r>
       <w:r>
-        <w:t>of three subsets</w:t>
-      </w:r>
-      <w:r>
-        <w:t xml:space="preserve"> (IN</w:t>
-      </w:r>
-      <w:r>
-        <w:t>, CF, EX)</w:t>
+        <w:t xml:space="preserve">and a </w:t>
+      </w:r>
+      <w:r>
+        <w:rPr>
+          <w:color w:val="FF0000"/>
+        </w:rPr>
+        <w:t xml:space="preserve">distribution </w:t>
+      </w:r>
+      <w:r>
+        <w:rPr>
+          <w:color w:val="FF0000"/>
+        </w:rPr>
+        <w:t>plot</w:t>
+      </w:r>
+      <w:r>
+        <w:t xml:space="preserve"> containing three subsets, </w:t>
+      </w:r>
+      <w:r>
+        <w:t xml:space="preserve">illustrating the end node’s distribution based on the start node’s filter, respectively. Also, a </w:t>
+      </w:r>
+      <w:r>
+        <w:rPr>
+          <w:color w:val="FF0000"/>
+        </w:rPr>
+        <w:t>directed weighted line</w:t>
+      </w:r>
+      <w:r>
+        <w:t xml:space="preserve"> illustrates the causal effect and direction. </w:t>
+      </w:r>
+    </w:p>
+    <w:p/>
+    <w:p>
+      <w:pPr>
+        <w:rPr>
+          <w:b/>
+          <w:sz w:val="24"/>
+        </w:rPr>
+      </w:pPr>
+      <w:r>
+        <w:rPr>
+          <w:b/>
+          <w:sz w:val="24"/>
+        </w:rPr>
+        <w:t>4</w:t>
+      </w:r>
+      <w:r>
+        <w:rPr>
+          <w:b/>
+          <w:sz w:val="24"/>
+        </w:rPr>
+        <w:t xml:space="preserve">. manually delete </w:t>
+      </w:r>
+      <w:r>
+        <w:rPr>
+          <w:rFonts w:hint="eastAsia"/>
+          <w:b/>
+          <w:sz w:val="24"/>
+        </w:rPr>
+        <w:t>e</w:t>
+      </w:r>
+      <w:r>
+        <w:rPr>
+          <w:b/>
+          <w:sz w:val="24"/>
+        </w:rPr>
+        <w:t xml:space="preserve">dges based on domain knowledge and </w:t>
+      </w:r>
+      <w:r>
+        <w:rPr>
+          <w:b/>
+          <w:sz w:val="24"/>
+        </w:rPr>
+        <w:t xml:space="preserve">potential confounding </w:t>
+      </w:r>
+      <w:r>
+        <w:rPr>
+          <w:b/>
+          <w:sz w:val="24"/>
+        </w:rPr>
+        <w:t xml:space="preserve">detected </w:t>
+      </w:r>
+      <w:r>
+        <w:rPr>
+          <w:b/>
+          <w:sz w:val="24"/>
+        </w:rPr>
+        <w:t xml:space="preserve">in step </w:t>
+      </w:r>
+      <w:r>
+        <w:rPr>
+          <w:b/>
+          <w:sz w:val="24"/>
+        </w:rPr>
+        <w:t>3</w:t>
+      </w:r>
+    </w:p>
+    <w:p>
+      <w:r>
+        <w:t xml:space="preserve">supporting </w:t>
+      </w:r>
+      <w:r>
+        <w:t xml:space="preserve">real-time </w:t>
+      </w:r>
+      <w:r>
+        <w:t>update</w:t>
       </w:r>
       <w:r>
         <w:t xml:space="preserve"> </w:t>
       </w:r>
       <w:r>
-        <w:t xml:space="preserve">and a </w:t>
-      </w:r>
-      <w:r>
-        <w:rPr>
-          <w:color w:val="FF0000"/>
-        </w:rPr>
-        <w:t>distribution graph</w:t>
-      </w:r>
-      <w:r>
-        <w:t xml:space="preserve"> containing </w:t>
-      </w:r>
-      <w:r>
-        <w:t>three subsets</w:t>
-      </w:r>
-      <w:r>
-        <w:t>,</w:t>
-      </w:r>
-      <w:r>
-        <w:t xml:space="preserve"> </w:t>
-      </w:r>
-      <w:r>
-        <w:t xml:space="preserve">illustrating the end node’s distribution based on the start node’s filter, respectively. Also, a </w:t>
-      </w:r>
-      <w:r>
-        <w:rPr>
-          <w:color w:val="FF0000"/>
-        </w:rPr>
-        <w:t>directed weighted line</w:t>
-      </w:r>
-      <w:r>
-        <w:t xml:space="preserve"> illustrates the causal effect and direction. </w:t>
-      </w:r>
-      <w:bookmarkStart w:id="6" w:name="_GoBack"/>
-      <w:bookmarkEnd w:id="6"/>
+        <w:t>→ save specific single graph to history</w:t>
+      </w:r>
     </w:p>
     <w:p/>
     <w:p>
       <w:pPr>
-        <w:rPr>
-          <w:b/>
-          <w:sz w:val="24"/>
-        </w:rPr>
-      </w:pPr>
-      <w:r>
-        <w:rPr>
-          <w:b/>
-          <w:sz w:val="24"/>
-        </w:rPr>
-        <w:t>4</w:t>
-      </w:r>
-      <w:r>
-        <w:rPr>
-          <w:b/>
-          <w:sz w:val="24"/>
-        </w:rPr>
-        <w:t xml:space="preserve">. manually delete </w:t>
-      </w:r>
-      <w:r>
-        <w:rPr>
-          <w:rFonts w:hint="eastAsia"/>
-          <w:b/>
-          <w:sz w:val="24"/>
-        </w:rPr>
-        <w:t>e</w:t>
-      </w:r>
-      <w:r>
-        <w:rPr>
-          <w:b/>
-          <w:sz w:val="24"/>
-        </w:rPr>
-        <w:t xml:space="preserve">dges based on domain knowledge and </w:t>
-      </w:r>
-      <w:r>
-        <w:rPr>
-          <w:b/>
-          <w:sz w:val="24"/>
-        </w:rPr>
-        <w:t xml:space="preserve">potential confounding </w:t>
-      </w:r>
-      <w:r>
-        <w:rPr>
-          <w:b/>
-          <w:sz w:val="24"/>
-        </w:rPr>
-        <w:t xml:space="preserve">detected </w:t>
-      </w:r>
-      <w:r>
-        <w:rPr>
-          <w:b/>
-          <w:sz w:val="24"/>
-        </w:rPr>
-        <w:t xml:space="preserve">in step </w:t>
-      </w:r>
-      <w:r>
-        <w:rPr>
-          <w:b/>
-          <w:sz w:val="24"/>
-        </w:rPr>
-        <w:t>3</w:t>
-      </w:r>
-    </w:p>
-    <w:p>
-      <w:r>
-        <w:t xml:space="preserve">supporting </w:t>
-      </w:r>
-      <w:r>
-        <w:t xml:space="preserve">real-time </w:t>
-      </w:r>
-      <w:r>
-        <w:t>update</w:t>
-      </w:r>
-      <w:r>
-        <w:t xml:space="preserve"> </w:t>
-      </w:r>
-      <w:r>
-        <w:t>→ save specific single graph to history</w:t>
-      </w:r>
-    </w:p>
-    <w:p>
-      <w:pPr>
-        <w:rPr>
-          <w:rFonts w:hint="eastAsia"/>
-        </w:rPr>
-      </w:pPr>
-    </w:p>
-    <w:p>
-      <w:pPr>
+        <w:pStyle w:val="a3"/>
+        <w:numPr>
+          <w:ilvl w:val="0"/>
+          <w:numId w:val="6"/>
+        </w:numPr>
+        <w:ind w:firstLineChars="0"/>
         <w:rPr>
           <w:b/>
           <w:sz w:val="28"/>
@@ -1615,43 +1673,49 @@
         <w:rPr>
           <w:b/>
           <w:sz w:val="28"/>
-          <w:highlight w:val="yellow"/>
+        </w:rPr>
+        <w:t>M</w:t>
+      </w:r>
+      <w:r>
+        <w:rPr>
+          <w:b/>
+          <w:sz w:val="28"/>
+        </w:rPr>
+        <w:t>ultiple causal graphs</w:t>
+      </w:r>
+    </w:p>
+    <w:p>
+      <w:pPr>
+        <w:rPr>
+          <w:b/>
+          <w:color w:val="FF0000"/>
+          <w:sz w:val="24"/>
+        </w:rPr>
+      </w:pPr>
+      <w:r>
+        <w:rPr>
+          <w:b/>
+          <w:color w:val="FF0000"/>
+          <w:sz w:val="24"/>
         </w:rPr>
         <w:lastRenderedPageBreak/>
-        <w:t>multiple</w:t>
-      </w:r>
-      <w:r>
-        <w:rPr>
-          <w:b/>
-          <w:sz w:val="28"/>
-          <w:highlight w:val="yellow"/>
-        </w:rPr>
-        <w:t xml:space="preserve"> causal graph</w:t>
-      </w:r>
-      <w:r>
-        <w:rPr>
-          <w:b/>
-          <w:sz w:val="28"/>
-          <w:highlight w:val="yellow"/>
-        </w:rPr>
-        <w:t>s</w:t>
-      </w:r>
-    </w:p>
-    <w:p>
-      <w:pPr>
-        <w:rPr>
-          <w:b/>
-          <w:color w:val="FF0000"/>
-          <w:sz w:val="24"/>
-        </w:rPr>
-      </w:pPr>
-      <w:r>
-        <w:rPr>
-          <w:b/>
-          <w:color w:val="FF0000"/>
-          <w:sz w:val="24"/>
-        </w:rPr>
-        <w:t>Design needs:</w:t>
+        <w:t xml:space="preserve">Design </w:t>
+      </w:r>
+      <w:r>
+        <w:rPr>
+          <w:b/>
+          <w:color w:val="FF0000"/>
+          <w:sz w:val="24"/>
+        </w:rPr>
+        <w:t>requirements</w:t>
+      </w:r>
+      <w:r>
+        <w:rPr>
+          <w:b/>
+          <w:color w:val="FF0000"/>
+          <w:sz w:val="24"/>
+        </w:rPr>
+        <w:t>:</w:t>
       </w:r>
     </w:p>
     <w:p>
@@ -2023,7 +2087,7 @@
 </file>
 
 <file path=word/numbering.xml><?xml version="1.0" encoding="utf-8"?>
-<w:numbering xmlns:wpc="http://schemas.microsoft.com/office/word/2010/wordprocessingCanvas" xmlns:cx="http://schemas.microsoft.com/office/drawing/2014/chartex" xmlns:cx1="http://schemas.microsoft.com/office/drawing/2015/9/8/chartex" xmlns:cx2="http://schemas.microsoft.com/office/drawing/2015/10/21/chartex" xmlns:cx3="http://schemas.microsoft.com/office/drawing/2016/5/9/chartex" xmlns:cx4="http://schemas.microsoft.com/office/drawing/2016/5/10/chartex" xmlns:cx5="http://schemas.microsoft.com/office/drawing/2016/5/11/chartex" xmlns:cx6="http://schemas.microsoft.com/office/drawing/2016/5/12/chartex" xmlns:cx7="http://schemas.microsoft.com/office/drawing/2016/5/13/chartex" xmlns:cx8="http://schemas.microsoft.com/office/drawing/2016/5/14/chartex" xmlns:mc="http://schemas.openxmlformats.org/markup-compatibility/2006" xmlns:aink="http://schemas.microsoft.com/office/drawing/2016/ink" xmlns:am3d="http://schemas.microsoft.com/office/drawing/2017/model3d" xmlns:o="urn:schemas-microsoft-com:office:office" xmlns:r="http://schemas.openxmlformats.org/officeDocument/2006/relationships" xmlns:m="http://schemas.openxmlformats.org/officeDocument/2006/math" xmlns:v="urn:schemas-microsoft-com:vml" xmlns:wp14="http://schemas.microsoft.com/office/word/2010/wordprocessingDrawing" xmlns:wp="http://schemas.openxmlformats.org/drawingml/2006/wordprocessingDrawing" xmlns:w10="urn:schemas-microsoft-com:office:word" xmlns:w="http://schemas.openxmlformats.org/wordprocessingml/2006/main" xmlns:w14="http://schemas.microsoft.com/office/word/2010/wordml" xmlns:w15="http://schemas.microsoft.com/office/word/2012/wordml" xmlns:w16cid="http://schemas.microsoft.com/office/word/2016/wordml/cid" xmlns:w16se="http://schemas.microsoft.com/office/word/2015/wordml/symex" xmlns:wpg="http://schemas.microsoft.com/office/word/2010/wordprocessingGroup" xmlns:wpi="http://schemas.microsoft.com/office/word/2010/wordprocessingInk" xmlns:wne="http://schemas.microsoft.com/office/word/2006/wordml" xmlns:wps="http://schemas.microsoft.com/office/word/2010/wordprocessingShape" mc:Ignorable="w14 w15 w16se w16cid wp14">
+<w:numbering xmlns:wpc="http://schemas.microsoft.com/office/word/2010/wordprocessingCanvas" xmlns:cx="http://schemas.microsoft.com/office/drawing/2014/chartex" xmlns:cx1="http://schemas.microsoft.com/office/drawing/2015/9/8/chartex" xmlns:cx2="http://schemas.microsoft.com/office/drawing/2015/10/21/chartex" xmlns:cx3="http://schemas.microsoft.com/office/drawing/2016/5/9/chartex" xmlns:cx4="http://schemas.microsoft.com/office/drawing/2016/5/10/chartex" xmlns:cx5="http://schemas.microsoft.com/office/drawing/2016/5/11/chartex" xmlns:cx6="http://schemas.microsoft.com/office/drawing/2016/5/12/chartex" xmlns:cx7="http://schemas.microsoft.com/office/drawing/2016/5/13/chartex" xmlns:cx8="http://schemas.microsoft.com/office/drawing/2016/5/14/chartex" xmlns:mc="http://schemas.openxmlformats.org/markup-compatibility/2006" xmlns:aink="http://schemas.microsoft.com/office/drawing/2016/ink" xmlns:am3d="http://schemas.microsoft.com/office/drawing/2017/model3d" xmlns:o="urn:schemas-microsoft-com:office:office" xmlns:oel="http://schemas.microsoft.com/office/2019/extlst" xmlns:r="http://schemas.openxmlformats.org/officeDocument/2006/relationships" xmlns:m="http://schemas.openxmlformats.org/officeDocument/2006/math" xmlns:v="urn:schemas-microsoft-com:vml" xmlns:wp14="http://schemas.microsoft.com/office/word/2010/wordprocessingDrawing" xmlns:wp="http://schemas.openxmlformats.org/drawingml/2006/wordprocessingDrawing" xmlns:w10="urn:schemas-microsoft-com:office:word" xmlns:w="http://schemas.openxmlformats.org/wordprocessingml/2006/main" xmlns:w14="http://schemas.microsoft.com/office/word/2010/wordml" xmlns:w15="http://schemas.microsoft.com/office/word/2012/wordml" xmlns:w16cex="http://schemas.microsoft.com/office/word/2018/wordml/cex" xmlns:w16cid="http://schemas.microsoft.com/office/word/2016/wordml/cid" xmlns:w16="http://schemas.microsoft.com/office/word/2018/wordml" xmlns:w16du="http://schemas.microsoft.com/office/word/2023/wordml/word16du" xmlns:w16sdtdh="http://schemas.microsoft.com/office/word/2020/wordml/sdtdatahash" xmlns:w16se="http://schemas.microsoft.com/office/word/2015/wordml/symex" xmlns:wpg="http://schemas.microsoft.com/office/word/2010/wordprocessingGroup" xmlns:wpi="http://schemas.microsoft.com/office/word/2010/wordprocessingInk" xmlns:wne="http://schemas.microsoft.com/office/word/2006/wordml" xmlns:wps="http://schemas.microsoft.com/office/word/2010/wordprocessingShape" mc:Ignorable="w14 w15 w16se w16cid w16 w16cex w16sdtdh wp14">
   <w:abstractNum w:abstractNumId="0" w15:restartNumberingAfterBreak="0">
     <w:nsid w:val="1C0520A7"/>
     <w:multiLevelType w:val="hybridMultilevel"/>
@@ -2138,6 +2202,95 @@
     </w:lvl>
   </w:abstractNum>
   <w:abstractNum w:abstractNumId="1" w15:restartNumberingAfterBreak="0">
+    <w:nsid w:val="39C44C7F"/>
+    <w:multiLevelType w:val="hybridMultilevel"/>
+    <w:tmpl w:val="C7DE2E22"/>
+    <w:lvl w:ilvl="0" w:tplc="CE6454C6">
+      <w:start w:val="1"/>
+      <w:numFmt w:val="upperRoman"/>
+      <w:lvlText w:val="%1."/>
+      <w:lvlJc w:val="left"/>
+      <w:pPr>
+        <w:ind w:left="720" w:hanging="720"/>
+      </w:pPr>
+      <w:rPr>
+        <w:rFonts w:hint="default"/>
+      </w:rPr>
+    </w:lvl>
+    <w:lvl w:ilvl="1" w:tplc="04090019" w:tentative="1">
+      <w:start w:val="1"/>
+      <w:numFmt w:val="lowerLetter"/>
+      <w:lvlText w:val="%2)"/>
+      <w:lvlJc w:val="left"/>
+      <w:pPr>
+        <w:ind w:left="880" w:hanging="440"/>
+      </w:pPr>
+    </w:lvl>
+    <w:lvl w:ilvl="2" w:tplc="0409001B" w:tentative="1">
+      <w:start w:val="1"/>
+      <w:numFmt w:val="lowerRoman"/>
+      <w:lvlText w:val="%3."/>
+      <w:lvlJc w:val="right"/>
+      <w:pPr>
+        <w:ind w:left="1320" w:hanging="440"/>
+      </w:pPr>
+    </w:lvl>
+    <w:lvl w:ilvl="3" w:tplc="0409000F" w:tentative="1">
+      <w:start w:val="1"/>
+      <w:numFmt w:val="decimal"/>
+      <w:lvlText w:val="%4."/>
+      <w:lvlJc w:val="left"/>
+      <w:pPr>
+        <w:ind w:left="1760" w:hanging="440"/>
+      </w:pPr>
+    </w:lvl>
+    <w:lvl w:ilvl="4" w:tplc="04090019" w:tentative="1">
+      <w:start w:val="1"/>
+      <w:numFmt w:val="lowerLetter"/>
+      <w:lvlText w:val="%5)"/>
+      <w:lvlJc w:val="left"/>
+      <w:pPr>
+        <w:ind w:left="2200" w:hanging="440"/>
+      </w:pPr>
+    </w:lvl>
+    <w:lvl w:ilvl="5" w:tplc="0409001B" w:tentative="1">
+      <w:start w:val="1"/>
+      <w:numFmt w:val="lowerRoman"/>
+      <w:lvlText w:val="%6."/>
+      <w:lvlJc w:val="right"/>
+      <w:pPr>
+        <w:ind w:left="2640" w:hanging="440"/>
+      </w:pPr>
+    </w:lvl>
+    <w:lvl w:ilvl="6" w:tplc="0409000F" w:tentative="1">
+      <w:start w:val="1"/>
+      <w:numFmt w:val="decimal"/>
+      <w:lvlText w:val="%7."/>
+      <w:lvlJc w:val="left"/>
+      <w:pPr>
+        <w:ind w:left="3080" w:hanging="440"/>
+      </w:pPr>
+    </w:lvl>
+    <w:lvl w:ilvl="7" w:tplc="04090019" w:tentative="1">
+      <w:start w:val="1"/>
+      <w:numFmt w:val="lowerLetter"/>
+      <w:lvlText w:val="%8)"/>
+      <w:lvlJc w:val="left"/>
+      <w:pPr>
+        <w:ind w:left="3520" w:hanging="440"/>
+      </w:pPr>
+    </w:lvl>
+    <w:lvl w:ilvl="8" w:tplc="0409001B" w:tentative="1">
+      <w:start w:val="1"/>
+      <w:numFmt w:val="lowerRoman"/>
+      <w:lvlText w:val="%9."/>
+      <w:lvlJc w:val="right"/>
+      <w:pPr>
+        <w:ind w:left="3960" w:hanging="440"/>
+      </w:pPr>
+    </w:lvl>
+  </w:abstractNum>
+  <w:abstractNum w:abstractNumId="2" w15:restartNumberingAfterBreak="0">
     <w:nsid w:val="3F777866"/>
     <w:multiLevelType w:val="hybridMultilevel"/>
     <w:tmpl w:val="3F504C52"/>
@@ -2250,7 +2403,7 @@
       </w:rPr>
     </w:lvl>
   </w:abstractNum>
-  <w:abstractNum w:abstractNumId="2" w15:restartNumberingAfterBreak="0">
+  <w:abstractNum w:abstractNumId="3" w15:restartNumberingAfterBreak="0">
     <w:nsid w:val="44012C22"/>
     <w:multiLevelType w:val="hybridMultilevel"/>
     <w:tmpl w:val="B4ACB230"/>
@@ -2336,7 +2489,7 @@
       </w:pPr>
     </w:lvl>
   </w:abstractNum>
-  <w:abstractNum w:abstractNumId="3" w15:restartNumberingAfterBreak="0">
+  <w:abstractNum w:abstractNumId="4" w15:restartNumberingAfterBreak="0">
     <w:nsid w:val="56775145"/>
     <w:multiLevelType w:val="hybridMultilevel"/>
     <w:tmpl w:val="267CB808"/>
@@ -2422,7 +2575,7 @@
       </w:pPr>
     </w:lvl>
   </w:abstractNum>
-  <w:abstractNum w:abstractNumId="4" w15:restartNumberingAfterBreak="0">
+  <w:abstractNum w:abstractNumId="5" w15:restartNumberingAfterBreak="0">
     <w:nsid w:val="74E94D2B"/>
     <w:multiLevelType w:val="hybridMultilevel"/>
     <w:tmpl w:val="A28AF500"/>
@@ -2511,26 +2664,29 @@
       </w:pPr>
     </w:lvl>
   </w:abstractNum>
-  <w:num w:numId="1">
+  <w:num w:numId="1" w16cid:durableId="1759983355">
+    <w:abstractNumId w:val="5"/>
+  </w:num>
+  <w:num w:numId="2" w16cid:durableId="1218973704">
+    <w:abstractNumId w:val="0"/>
+  </w:num>
+  <w:num w:numId="3" w16cid:durableId="416947506">
+    <w:abstractNumId w:val="2"/>
+  </w:num>
+  <w:num w:numId="4" w16cid:durableId="901988310">
     <w:abstractNumId w:val="4"/>
   </w:num>
-  <w:num w:numId="2">
-    <w:abstractNumId w:val="0"/>
-  </w:num>
-  <w:num w:numId="3">
-    <w:abstractNumId w:val="1"/>
-  </w:num>
-  <w:num w:numId="4">
+  <w:num w:numId="5" w16cid:durableId="917636160">
     <w:abstractNumId w:val="3"/>
   </w:num>
-  <w:num w:numId="5">
-    <w:abstractNumId w:val="2"/>
+  <w:num w:numId="6" w16cid:durableId="1786076632">
+    <w:abstractNumId w:val="1"/>
   </w:num>
 </w:numbering>
 </file>
 
 <file path=word/styles.xml><?xml version="1.0" encoding="utf-8"?>
-<w:styles xmlns:mc="http://schemas.openxmlformats.org/markup-compatibility/2006" xmlns:r="http://schemas.openxmlformats.org/officeDocument/2006/relationships" xmlns:w="http://schemas.openxmlformats.org/wordprocessingml/2006/main" xmlns:w14="http://schemas.microsoft.com/office/word/2010/wordml" xmlns:w15="http://schemas.microsoft.com/office/word/2012/wordml" xmlns:w16cid="http://schemas.microsoft.com/office/word/2016/wordml/cid" xmlns:w16se="http://schemas.microsoft.com/office/word/2015/wordml/symex" mc:Ignorable="w14 w15 w16se w16cid">
+<w:styles xmlns:mc="http://schemas.openxmlformats.org/markup-compatibility/2006" xmlns:r="http://schemas.openxmlformats.org/officeDocument/2006/relationships" xmlns:w="http://schemas.openxmlformats.org/wordprocessingml/2006/main" xmlns:w14="http://schemas.microsoft.com/office/word/2010/wordml" xmlns:w15="http://schemas.microsoft.com/office/word/2012/wordml" xmlns:w16cex="http://schemas.microsoft.com/office/word/2018/wordml/cex" xmlns:w16cid="http://schemas.microsoft.com/office/word/2016/wordml/cid" xmlns:w16="http://schemas.microsoft.com/office/word/2018/wordml" xmlns:w16sdtdh="http://schemas.microsoft.com/office/word/2020/wordml/sdtdatahash" xmlns:w16se="http://schemas.microsoft.com/office/word/2015/wordml/symex" mc:Ignorable="w14 w15 w16se w16cid w16 w16cex w16sdtdh">
   <w:docDefaults>
     <w:rPrDefault>
       <w:rPr>
@@ -2543,7 +2699,7 @@
     </w:rPrDefault>
     <w:pPrDefault/>
   </w:docDefaults>
-  <w:latentStyles w:defLockedState="0" w:defUIPriority="99" w:defSemiHidden="0" w:defUnhideWhenUsed="0" w:defQFormat="0" w:count="375">
+  <w:latentStyles w:defLockedState="0" w:defUIPriority="99" w:defSemiHidden="0" w:defUnhideWhenUsed="0" w:defQFormat="0" w:count="376">
     <w:lsdException w:name="Normal" w:uiPriority="0" w:qFormat="1"/>
     <w:lsdException w:name="heading 1" w:uiPriority="9" w:qFormat="1"/>
     <w:lsdException w:name="heading 2" w:semiHidden="1" w:uiPriority="9" w:unhideWhenUsed="1" w:qFormat="1"/>
@@ -2649,7 +2805,6 @@
     <w:lsdException w:name="HTML Sample" w:semiHidden="1" w:unhideWhenUsed="1"/>
     <w:lsdException w:name="HTML Typewriter" w:semiHidden="1" w:unhideWhenUsed="1"/>
     <w:lsdException w:name="HTML Variable" w:semiHidden="1" w:unhideWhenUsed="1"/>
-    <w:lsdException w:name="Normal Table" w:semiHidden="1" w:unhideWhenUsed="1"/>
     <w:lsdException w:name="annotation subject" w:semiHidden="1" w:unhideWhenUsed="1"/>
     <w:lsdException w:name="No List" w:semiHidden="1" w:unhideWhenUsed="1"/>
     <w:lsdException w:name="Outline List 1" w:semiHidden="1" w:unhideWhenUsed="1"/>
@@ -2696,10 +2851,8 @@
     <w:lsdException w:name="Table Subtle 2" w:semiHidden="1" w:unhideWhenUsed="1"/>
     <w:lsdException w:name="Table Web 1" w:semiHidden="1" w:unhideWhenUsed="1"/>
     <w:lsdException w:name="Table Web 2" w:semiHidden="1" w:unhideWhenUsed="1"/>
-    <w:lsdException w:name="Table Web 3" w:semiHidden="1" w:unhideWhenUsed="1"/>
     <w:lsdException w:name="Balloon Text" w:semiHidden="1" w:unhideWhenUsed="1"/>
     <w:lsdException w:name="Table Grid" w:uiPriority="39"/>
-    <w:lsdException w:name="Table Theme" w:semiHidden="1" w:unhideWhenUsed="1"/>
     <w:lsdException w:name="Placeholder Text" w:semiHidden="1"/>
     <w:lsdException w:name="No Spacing" w:uiPriority="1" w:qFormat="1"/>
     <w:lsdException w:name="Light Shading" w:uiPriority="60"/>
@@ -2919,6 +3072,7 @@
     <w:lsdException w:name="Smart Hyperlink" w:semiHidden="1" w:unhideWhenUsed="1"/>
     <w:lsdException w:name="Hashtag" w:semiHidden="1" w:unhideWhenUsed="1"/>
     <w:lsdException w:name="Unresolved Mention" w:semiHidden="1" w:unhideWhenUsed="1"/>
+    <w:lsdException w:name="Smart Link" w:semiHidden="1" w:unhideWhenUsed="1"/>
   </w:latentStyles>
   <w:style w:type="paragraph" w:default="1" w:styleId="a">
     <w:name w:val="Normal"/>

--- a/multiple outcomes-draw graphs.docx
+++ b/multiple outcomes-draw graphs.docx
@@ -1442,15 +1442,12 @@
     </w:p>
     <w:p>
       <w:r>
-        <w:rPr>
-          <w:noProof/>
-        </w:rPr>
         <w:lastRenderedPageBreak/>
         <w:drawing>
-          <wp:inline distT="0" distB="0" distL="0" distR="0" wp14:anchorId="3E3F5C2C" wp14:editId="1141C100">
-            <wp:extent cx="5274310" cy="6402070"/>
+          <wp:inline distT="0" distB="0" distL="0" distR="0" wp14:anchorId="50A246B5" wp14:editId="5831F0E8">
+            <wp:extent cx="5274310" cy="6402705"/>
             <wp:effectExtent l="0" t="0" r="2540" b="0"/>
-            <wp:docPr id="11" name="图片 11"/>
+            <wp:docPr id="4" name="图片 4"/>
             <wp:cNvGraphicFramePr>
               <a:graphicFrameLocks xmlns:a="http://schemas.openxmlformats.org/drawingml/2006/main" noChangeAspect="1"/>
             </wp:cNvGraphicFramePr>
@@ -1470,7 +1467,7 @@
                   <pic:spPr>
                     <a:xfrm>
                       <a:off x="0" y="0"/>
-                      <a:ext cx="5274310" cy="6402070"/>
+                      <a:ext cx="5274310" cy="6402705"/>
                     </a:xfrm>
                     <a:prstGeom prst="rect">
                       <a:avLst/>
@@ -1497,7 +1494,19 @@
         <w:rPr>
           <w:b/>
         </w:rPr>
-        <w:t xml:space="preserve"> every edge</w:t>
+        <w:t xml:space="preserve"> </w:t>
+      </w:r>
+      <w:r>
+        <w:rPr>
+          <w:b/>
+        </w:rPr>
+        <w:t>each</w:t>
+      </w:r>
+      <w:r>
+        <w:rPr>
+          <w:b/>
+        </w:rPr>
+        <w:t xml:space="preserve"> edge</w:t>
       </w:r>
       <w:r>
         <w:t xml:space="preserve">, there should be </w:t>
@@ -1521,7 +1530,13 @@
         <w:t xml:space="preserve"> lines</w:t>
       </w:r>
       <w:r>
-        <w:t xml:space="preserve"> of</w:t>
+        <w:t xml:space="preserve"> </w:t>
+      </w:r>
+      <w:r>
+        <w:t xml:space="preserve">for the distributions </w:t>
+      </w:r>
+      <w:r>
+        <w:t>of</w:t>
       </w:r>
       <w:r>
         <w:t xml:space="preserve"> all</w:t>
@@ -1674,6 +1689,7 @@
           <w:b/>
           <w:sz w:val="28"/>
         </w:rPr>
+        <w:lastRenderedPageBreak/>
         <w:t>M</w:t>
       </w:r>
       <w:r>
@@ -1698,7 +1714,6 @@
           <w:color w:val="FF0000"/>
           <w:sz w:val="24"/>
         </w:rPr>
-        <w:lastRenderedPageBreak/>
         <w:t xml:space="preserve">Design </w:t>
       </w:r>
       <w:r>

--- a/multiple outcomes-draw graphs.docx
+++ b/multiple outcomes-draw graphs.docx
@@ -1,6 +1,6 @@
 
 <file path=word/document.xml><?xml version="1.0" encoding="utf-8"?>
-<w:document xmlns:wpc="http://schemas.microsoft.com/office/word/2010/wordprocessingCanvas" xmlns:cx="http://schemas.microsoft.com/office/drawing/2014/chartex" xmlns:cx1="http://schemas.microsoft.com/office/drawing/2015/9/8/chartex" xmlns:cx2="http://schemas.microsoft.com/office/drawing/2015/10/21/chartex" xmlns:cx3="http://schemas.microsoft.com/office/drawing/2016/5/9/chartex" xmlns:cx4="http://schemas.microsoft.com/office/drawing/2016/5/10/chartex" xmlns:cx5="http://schemas.microsoft.com/office/drawing/2016/5/11/chartex" xmlns:cx6="http://schemas.microsoft.com/office/drawing/2016/5/12/chartex" xmlns:cx7="http://schemas.microsoft.com/office/drawing/2016/5/13/chartex" xmlns:cx8="http://schemas.microsoft.com/office/drawing/2016/5/14/chartex" xmlns:mc="http://schemas.openxmlformats.org/markup-compatibility/2006" xmlns:aink="http://schemas.microsoft.com/office/drawing/2016/ink" xmlns:am3d="http://schemas.microsoft.com/office/drawing/2017/model3d" xmlns:o="urn:schemas-microsoft-com:office:office" xmlns:oel="http://schemas.microsoft.com/office/2019/extlst" xmlns:r="http://schemas.openxmlformats.org/officeDocument/2006/relationships" xmlns:m="http://schemas.openxmlformats.org/officeDocument/2006/math" xmlns:v="urn:schemas-microsoft-com:vml" xmlns:wp14="http://schemas.microsoft.com/office/word/2010/wordprocessingDrawing" xmlns:wp="http://schemas.openxmlformats.org/drawingml/2006/wordprocessingDrawing" xmlns:w10="urn:schemas-microsoft-com:office:word" xmlns:w="http://schemas.openxmlformats.org/wordprocessingml/2006/main" xmlns:w14="http://schemas.microsoft.com/office/word/2010/wordml" xmlns:w15="http://schemas.microsoft.com/office/word/2012/wordml" xmlns:w16cex="http://schemas.microsoft.com/office/word/2018/wordml/cex" xmlns:w16cid="http://schemas.microsoft.com/office/word/2016/wordml/cid" xmlns:w16="http://schemas.microsoft.com/office/word/2018/wordml" xmlns:w16du="http://schemas.microsoft.com/office/word/2023/wordml/word16du" xmlns:w16sdtdh="http://schemas.microsoft.com/office/word/2020/wordml/sdtdatahash" xmlns:w16se="http://schemas.microsoft.com/office/word/2015/wordml/symex" xmlns:wpg="http://schemas.microsoft.com/office/word/2010/wordprocessingGroup" xmlns:wpi="http://schemas.microsoft.com/office/word/2010/wordprocessingInk" xmlns:wne="http://schemas.microsoft.com/office/word/2006/wordml" xmlns:wps="http://schemas.microsoft.com/office/word/2010/wordprocessingShape" mc:Ignorable="w14 w15 w16se w16cid w16 w16cex w16sdtdh wp14">
+<w:document xmlns:wpc="http://schemas.microsoft.com/office/word/2010/wordprocessingCanvas" xmlns:cx="http://schemas.microsoft.com/office/drawing/2014/chartex" xmlns:cx1="http://schemas.microsoft.com/office/drawing/2015/9/8/chartex" xmlns:cx2="http://schemas.microsoft.com/office/drawing/2015/10/21/chartex" xmlns:cx3="http://schemas.microsoft.com/office/drawing/2016/5/9/chartex" xmlns:cx4="http://schemas.microsoft.com/office/drawing/2016/5/10/chartex" xmlns:cx5="http://schemas.microsoft.com/office/drawing/2016/5/11/chartex" xmlns:cx6="http://schemas.microsoft.com/office/drawing/2016/5/12/chartex" xmlns:cx7="http://schemas.microsoft.com/office/drawing/2016/5/13/chartex" xmlns:cx8="http://schemas.microsoft.com/office/drawing/2016/5/14/chartex" xmlns:mc="http://schemas.openxmlformats.org/markup-compatibility/2006" xmlns:aink="http://schemas.microsoft.com/office/drawing/2016/ink" xmlns:am3d="http://schemas.microsoft.com/office/drawing/2017/model3d" xmlns:o="urn:schemas-microsoft-com:office:office" xmlns:r="http://schemas.openxmlformats.org/officeDocument/2006/relationships" xmlns:m="http://schemas.openxmlformats.org/officeDocument/2006/math" xmlns:v="urn:schemas-microsoft-com:vml" xmlns:wp14="http://schemas.microsoft.com/office/word/2010/wordprocessingDrawing" xmlns:wp="http://schemas.openxmlformats.org/drawingml/2006/wordprocessingDrawing" xmlns:w10="urn:schemas-microsoft-com:office:word" xmlns:w="http://schemas.openxmlformats.org/wordprocessingml/2006/main" xmlns:w14="http://schemas.microsoft.com/office/word/2010/wordml" xmlns:w15="http://schemas.microsoft.com/office/word/2012/wordml" xmlns:w16cid="http://schemas.microsoft.com/office/word/2016/wordml/cid" xmlns:w16se="http://schemas.microsoft.com/office/word/2015/wordml/symex" xmlns:wpg="http://schemas.microsoft.com/office/word/2010/wordprocessingGroup" xmlns:wpi="http://schemas.microsoft.com/office/word/2010/wordprocessingInk" xmlns:wne="http://schemas.microsoft.com/office/word/2006/wordml" xmlns:wps="http://schemas.microsoft.com/office/word/2010/wordprocessingShape" mc:Ignorable="w14 w15 w16se w16cid wp14">
   <w:body>
     <w:p>
       <w:pPr>
@@ -105,6 +105,9 @@
           <w:numId w:val="5"/>
         </w:numPr>
         <w:ind w:firstLineChars="0"/>
+        <w:rPr>
+          <w:highlight w:val="yellow"/>
+        </w:rPr>
       </w:pPr>
       <w:r>
         <w:t>A</w:t>
@@ -132,6 +135,82 @@
       </w:r>
       <w:r>
         <w:t>;</w:t>
+      </w:r>
+      <w:r>
+        <w:t xml:space="preserve"> </w:t>
+      </w:r>
+      <w:r>
+        <w:rPr>
+          <w:highlight w:val="yellow"/>
+        </w:rPr>
+        <w:t>[</w:t>
+      </w:r>
+      <w:r>
+        <w:rPr>
+          <w:highlight w:val="yellow"/>
+        </w:rPr>
+        <w:t xml:space="preserve">Adding edge or removing edge or initializing a graph all require computational </w:t>
+      </w:r>
+      <w:r>
+        <w:rPr>
+          <w:highlight w:val="yellow"/>
+        </w:rPr>
+        <w:t>power, so for large graphs with multiple nodes and edges, computational efficiency is very important</w:t>
+      </w:r>
+      <w:r>
+        <w:rPr>
+          <w:highlight w:val="yellow"/>
+        </w:rPr>
+        <w:t>.]</w:t>
+      </w:r>
+    </w:p>
+    <w:p>
+      <w:pPr>
+        <w:pStyle w:val="a3"/>
+        <w:ind w:left="420" w:firstLineChars="0" w:firstLine="0"/>
+        <w:rPr>
+          <w:highlight w:val="yellow"/>
+        </w:rPr>
+      </w:pPr>
+      <w:r>
+        <w:rPr>
+          <w:noProof/>
+        </w:rPr>
+        <w:drawing>
+          <wp:inline distT="0" distB="0" distL="0" distR="0" wp14:anchorId="06B3FCA7" wp14:editId="09529C48">
+            <wp:extent cx="5274310" cy="1571625"/>
+            <wp:effectExtent l="0" t="0" r="2540" b="9525"/>
+            <wp:docPr id="7" name="图片 7"/>
+            <wp:cNvGraphicFramePr>
+              <a:graphicFrameLocks xmlns:a="http://schemas.openxmlformats.org/drawingml/2006/main" noChangeAspect="1"/>
+            </wp:cNvGraphicFramePr>
+            <a:graphic xmlns:a="http://schemas.openxmlformats.org/drawingml/2006/main">
+              <a:graphicData uri="http://schemas.openxmlformats.org/drawingml/2006/picture">
+                <pic:pic xmlns:pic="http://schemas.openxmlformats.org/drawingml/2006/picture">
+                  <pic:nvPicPr>
+                    <pic:cNvPr id="1" name=""/>
+                    <pic:cNvPicPr/>
+                  </pic:nvPicPr>
+                  <pic:blipFill>
+                    <a:blip r:embed="rId5"/>
+                    <a:stretch>
+                      <a:fillRect/>
+                    </a:stretch>
+                  </pic:blipFill>
+                  <pic:spPr>
+                    <a:xfrm>
+                      <a:off x="0" y="0"/>
+                      <a:ext cx="5274310" cy="1571625"/>
+                    </a:xfrm>
+                    <a:prstGeom prst="rect">
+                      <a:avLst/>
+                    </a:prstGeom>
+                  </pic:spPr>
+                </pic:pic>
+              </a:graphicData>
+            </a:graphic>
+          </wp:inline>
+        </w:drawing>
       </w:r>
     </w:p>
     <w:p>
@@ -226,7 +305,7 @@
       <w:r>
         <w:t xml:space="preserve">: </w:t>
       </w:r>
-      <w:hyperlink r:id="rId5" w:tgtFrame="_blank" w:history="1">
+      <w:hyperlink r:id="rId6" w:tgtFrame="_blank" w:history="1">
         <w:r>
           <w:rPr>
             <w:color w:val="5B9BD5" w:themeColor="accent5"/>
@@ -556,9 +635,22 @@
     </w:p>
     <w:p>
       <w:r>
+        <w:t xml:space="preserve">Consider the criteria mentioned below, but be cautious. </w:t>
+      </w:r>
+      <w:r>
+        <w:rPr>
+          <w:b/>
+          <w:highlight w:val="yellow"/>
+        </w:rPr>
+        <w:t>[proposed by Professor Daniel]</w:t>
+      </w:r>
+    </w:p>
+    <w:p>
+      <w:r>
         <w:rPr>
           <w:noProof/>
         </w:rPr>
+        <w:lastRenderedPageBreak/>
         <w:drawing>
           <wp:inline distT="0" distB="0" distL="0" distR="0" wp14:anchorId="1468AE9C" wp14:editId="351F9331">
             <wp:extent cx="5274310" cy="3151875"/>
@@ -577,7 +669,7 @@
                     </pic:cNvPicPr>
                   </pic:nvPicPr>
                   <pic:blipFill>
-                    <a:blip r:embed="rId6" cstate="print">
+                    <a:blip r:embed="rId7" cstate="print">
                       <a:extLst>
                         <a:ext uri="{28A0092B-C50C-407E-A947-70E740481C1C}">
                           <a14:useLocalDpi xmlns:a14="http://schemas.microsoft.com/office/drawing/2010/main" val="0"/>
@@ -609,15 +701,29 @@
         </w:drawing>
       </w:r>
     </w:p>
-    <w:p>
-      <w:r>
-        <w:t xml:space="preserve">We adapt existing layered </w:t>
+    <w:p/>
+    <w:p>
+      <w:r>
+        <w:t xml:space="preserve">We adapt existing </w:t>
       </w:r>
       <w:r>
         <w:rPr>
           <w:b/>
           <w:highlight w:val="yellow"/>
         </w:rPr>
+        <w:t>layered</w:t>
+      </w:r>
+      <w:r>
+        <w:rPr>
+          <w:b/>
+        </w:rPr>
+        <w:t xml:space="preserve"> </w:t>
+      </w:r>
+      <w:r>
+        <w:rPr>
+          <w:b/>
+          <w:highlight w:val="yellow"/>
+        </w:rPr>
         <w:t>graph layouts</w:t>
       </w:r>
       <w:r>
@@ -627,10 +733,11 @@
         <w:t xml:space="preserve"> </w:t>
       </w:r>
       <w:r>
-        <w:t>[4] and techniques for reducing edge-crossings [19] to the causal graph visualization.</w:t>
-      </w:r>
-      <w:r>
-        <w:t xml:space="preserve"> </w:t>
+        <w:t xml:space="preserve">[4] and techniques for reducing edge-crossings [19] to the causal graph </w:t>
+      </w:r>
+      <w:proofErr w:type="gramStart"/>
+      <w:r>
+        <w:t>visualization.</w:t>
       </w:r>
       <w:r>
         <w:rPr>
@@ -638,6 +745,7 @@
         </w:rPr>
         <w:t>【</w:t>
       </w:r>
+      <w:proofErr w:type="gramEnd"/>
       <w:r>
         <w:t xml:space="preserve">X. </w:t>
       </w:r>
@@ -647,11 +755,7 @@
       </w:r>
       <w:proofErr w:type="spellEnd"/>
       <w:r>
-        <w:t xml:space="preserve">, F. Du and Y. Wu, "A Visual Analytics Approach for Exploratory Causal Analysis: Exploration, Validation, and Applications," in IEEE Transactions on </w:t>
-      </w:r>
-      <w:r>
-        <w:lastRenderedPageBreak/>
-        <w:t xml:space="preserve">Visualization and Computer Graphics, vol. 27, no. 2, pp. 1448-1458, Feb. 2021, </w:t>
+        <w:t xml:space="preserve">, F. Du and Y. Wu, "A Visual Analytics Approach for Exploratory Causal Analysis: Exploration, Validation, and Applications," in IEEE Transactions on Visualization and Computer Graphics, vol. 27, no. 2, pp. 1448-1458, Feb. 2021, </w:t>
       </w:r>
       <w:proofErr w:type="spellStart"/>
       <w:r>
@@ -662,11 +766,52 @@
         <w:t>: 10.1109/TVCG.2020.3028957.</w:t>
       </w:r>
       <w:r>
+        <w:t xml:space="preserve"> ----</w:t>
+      </w:r>
+      <w:r>
+        <w:rPr>
+          <w:color w:val="FF0000"/>
+        </w:rPr>
+        <w:t>finding topological order of nodes</w:t>
+      </w:r>
+      <w:r>
         <w:rPr>
           <w:rFonts w:hint="eastAsia"/>
         </w:rPr>
         <w:t>】</w:t>
       </w:r>
+    </w:p>
+    <w:p>
+      <w:pPr>
+        <w:rPr>
+          <w:b/>
+          <w:u w:val="single"/>
+        </w:rPr>
+      </w:pPr>
+      <w:proofErr w:type="spellStart"/>
+      <w:r>
+        <w:rPr>
+          <w:b/>
+          <w:u w:val="single"/>
+        </w:rPr>
+        <w:t>Sagiyama</w:t>
+      </w:r>
+      <w:proofErr w:type="spellEnd"/>
+      <w:r>
+        <w:rPr>
+          <w:b/>
+          <w:u w:val="single"/>
+        </w:rPr>
+        <w:t xml:space="preserve"> layout</w:t>
+      </w:r>
+    </w:p>
+    <w:p>
+      <w:pPr>
+        <w:rPr>
+          <w:b/>
+          <w:u w:val="single"/>
+        </w:rPr>
+      </w:pPr>
     </w:p>
     <w:p>
       <w:pPr>
@@ -840,236 +985,12 @@
         <w:rPr>
           <w:noProof/>
         </w:rPr>
+        <w:lastRenderedPageBreak/>
         <w:drawing>
           <wp:inline distT="0" distB="0" distL="0" distR="0" wp14:anchorId="6601F347" wp14:editId="73DECDB2">
             <wp:extent cx="2796989" cy="4129205"/>
             <wp:effectExtent l="0" t="0" r="3810" b="5080"/>
             <wp:docPr id="8" name="图片 8"/>
-            <wp:cNvGraphicFramePr>
-              <a:graphicFrameLocks xmlns:a="http://schemas.openxmlformats.org/drawingml/2006/main" noChangeAspect="1"/>
-            </wp:cNvGraphicFramePr>
-            <a:graphic xmlns:a="http://schemas.openxmlformats.org/drawingml/2006/main">
-              <a:graphicData uri="http://schemas.openxmlformats.org/drawingml/2006/picture">
-                <pic:pic xmlns:pic="http://schemas.openxmlformats.org/drawingml/2006/picture">
-                  <pic:nvPicPr>
-                    <pic:cNvPr id="1" name=""/>
-                    <pic:cNvPicPr/>
-                  </pic:nvPicPr>
-                  <pic:blipFill>
-                    <a:blip r:embed="rId7"/>
-                    <a:stretch>
-                      <a:fillRect/>
-                    </a:stretch>
-                  </pic:blipFill>
-                  <pic:spPr>
-                    <a:xfrm>
-                      <a:off x="0" y="0"/>
-                      <a:ext cx="2854315" cy="4213836"/>
-                    </a:xfrm>
-                    <a:prstGeom prst="rect">
-                      <a:avLst/>
-                    </a:prstGeom>
-                  </pic:spPr>
-                </pic:pic>
-              </a:graphicData>
-            </a:graphic>
-          </wp:inline>
-        </w:drawing>
-      </w:r>
-    </w:p>
-    <w:p/>
-    <w:p/>
-    <w:p>
-      <w:pPr>
-        <w:rPr>
-          <w:b/>
-          <w:sz w:val="24"/>
-        </w:rPr>
-      </w:pPr>
-      <w:r>
-        <w:rPr>
-          <w:b/>
-          <w:sz w:val="24"/>
-        </w:rPr>
-        <w:t>3</w:t>
-      </w:r>
-      <w:r>
-        <w:rPr>
-          <w:b/>
-          <w:sz w:val="24"/>
-        </w:rPr>
-        <w:t>. counterfactual approach to identify potential confounding</w:t>
-      </w:r>
-    </w:p>
-    <w:p>
-      <w:pPr>
-        <w:rPr>
-          <w:rFonts w:ascii="Arial" w:hAnsi="Arial" w:cs="Arial"/>
-          <w:b/>
-          <w:i/>
-          <w:color w:val="333333"/>
-          <w:sz w:val="20"/>
-          <w:szCs w:val="20"/>
-          <w:shd w:val="clear" w:color="auto" w:fill="FFFFFF"/>
-        </w:rPr>
-      </w:pPr>
-      <w:r>
-        <w:rPr>
-          <w:rFonts w:hint="eastAsia"/>
-          <w:b/>
-          <w:i/>
-        </w:rPr>
-        <w:t>[</w:t>
-      </w:r>
-      <w:r>
-        <w:rPr>
-          <w:b/>
-          <w:i/>
-        </w:rPr>
-        <w:t xml:space="preserve"> </w:t>
-      </w:r>
-      <w:r>
-        <w:rPr>
-          <w:rFonts w:ascii="Arial" w:hAnsi="Arial" w:cs="Arial"/>
-          <w:b/>
-          <w:i/>
-          <w:color w:val="333333"/>
-          <w:sz w:val="20"/>
-          <w:szCs w:val="20"/>
-          <w:shd w:val="clear" w:color="auto" w:fill="FFFFFF"/>
-        </w:rPr>
-        <w:t xml:space="preserve">S. Kaul, D. Borland, N. Cao and D. </w:t>
-      </w:r>
-      <w:proofErr w:type="spellStart"/>
-      <w:r>
-        <w:rPr>
-          <w:rFonts w:ascii="Arial" w:hAnsi="Arial" w:cs="Arial"/>
-          <w:b/>
-          <w:i/>
-          <w:color w:val="333333"/>
-          <w:sz w:val="20"/>
-          <w:szCs w:val="20"/>
-          <w:shd w:val="clear" w:color="auto" w:fill="FFFFFF"/>
-        </w:rPr>
-        <w:t>Gotz</w:t>
-      </w:r>
-      <w:proofErr w:type="spellEnd"/>
-      <w:r>
-        <w:rPr>
-          <w:rFonts w:ascii="Arial" w:hAnsi="Arial" w:cs="Arial"/>
-          <w:b/>
-          <w:i/>
-          <w:color w:val="333333"/>
-          <w:sz w:val="20"/>
-          <w:szCs w:val="20"/>
-          <w:shd w:val="clear" w:color="auto" w:fill="FFFFFF"/>
-        </w:rPr>
-        <w:t>, "Improving Visualization Interpretation Using Counterfactuals," in </w:t>
-      </w:r>
-      <w:r>
-        <w:rPr>
-          <w:rStyle w:val="a4"/>
-          <w:rFonts w:ascii="Arial" w:hAnsi="Arial" w:cs="Arial"/>
-          <w:b/>
-          <w:i w:val="0"/>
-          <w:color w:val="333333"/>
-          <w:sz w:val="20"/>
-          <w:szCs w:val="20"/>
-          <w:shd w:val="clear" w:color="auto" w:fill="FFFFFF"/>
-        </w:rPr>
-        <w:t>IEEE Transactions on Visualization and Computer Graphics</w:t>
-      </w:r>
-      <w:r>
-        <w:rPr>
-          <w:rFonts w:ascii="Arial" w:hAnsi="Arial" w:cs="Arial"/>
-          <w:b/>
-          <w:i/>
-          <w:color w:val="333333"/>
-          <w:sz w:val="20"/>
-          <w:szCs w:val="20"/>
-          <w:shd w:val="clear" w:color="auto" w:fill="FFFFFF"/>
-        </w:rPr>
-        <w:t xml:space="preserve">, vol. 28, no. 1, pp. 998-1008, Jan. 2022, </w:t>
-      </w:r>
-      <w:proofErr w:type="spellStart"/>
-      <w:r>
-        <w:rPr>
-          <w:rFonts w:ascii="Arial" w:hAnsi="Arial" w:cs="Arial"/>
-          <w:b/>
-          <w:i/>
-          <w:color w:val="333333"/>
-          <w:sz w:val="20"/>
-          <w:szCs w:val="20"/>
-          <w:shd w:val="clear" w:color="auto" w:fill="FFFFFF"/>
-        </w:rPr>
-        <w:t>doi</w:t>
-      </w:r>
-      <w:proofErr w:type="spellEnd"/>
-      <w:r>
-        <w:rPr>
-          <w:rFonts w:ascii="Arial" w:hAnsi="Arial" w:cs="Arial"/>
-          <w:b/>
-          <w:i/>
-          <w:color w:val="333333"/>
-          <w:sz w:val="20"/>
-          <w:szCs w:val="20"/>
-          <w:shd w:val="clear" w:color="auto" w:fill="FFFFFF"/>
-        </w:rPr>
-        <w:t>: 10.1109/TVCG.2021.3114779.]</w:t>
-      </w:r>
-    </w:p>
-    <w:p/>
-    <w:p>
-      <w:pPr>
-        <w:pStyle w:val="a3"/>
-        <w:numPr>
-          <w:ilvl w:val="0"/>
-          <w:numId w:val="3"/>
-        </w:numPr>
-        <w:ind w:firstLineChars="0"/>
-      </w:pPr>
-      <w:r>
-        <w:t>Applying a</w:t>
-      </w:r>
-      <w:r>
-        <w:rPr>
-          <w:color w:val="FF0000"/>
-        </w:rPr>
-        <w:t xml:space="preserve"> filter constraint (f)</w:t>
-      </w:r>
-      <w:r>
-        <w:t xml:space="preserve"> based on one of the features selected in step 1 and create three subsets----the included subset (IN)</w:t>
-      </w:r>
-      <w:r>
-        <w:rPr>
-          <w:rFonts w:hint="eastAsia"/>
-        </w:rPr>
-        <w:t>、</w:t>
-      </w:r>
-      <w:r>
-        <w:t>counterfactual subset (CF)</w:t>
-      </w:r>
-      <w:r>
-        <w:rPr>
-          <w:rFonts w:hint="eastAsia"/>
-        </w:rPr>
-        <w:t>、e</w:t>
-      </w:r>
-      <w:r>
-        <w:t>xcluded subset (EX)</w:t>
-      </w:r>
-    </w:p>
-    <w:p>
-      <w:r>
-        <w:rPr>
-          <w:noProof/>
-        </w:rPr>
-        <w:lastRenderedPageBreak/>
-        <w:drawing>
-          <wp:inline distT="0" distB="0" distL="0" distR="0" wp14:anchorId="693E3D2C" wp14:editId="5493B7DF">
-            <wp:extent cx="4307949" cy="1960516"/>
-            <wp:effectExtent l="0" t="0" r="0" b="1905"/>
-            <wp:docPr id="1" name="图片 1"/>
             <wp:cNvGraphicFramePr>
               <a:graphicFrameLocks xmlns:a="http://schemas.openxmlformats.org/drawingml/2006/main" noChangeAspect="1"/>
             </wp:cNvGraphicFramePr>
@@ -1089,7 +1010,7 @@
                   <pic:spPr>
                     <a:xfrm>
                       <a:off x="0" y="0"/>
-                      <a:ext cx="4340162" cy="1975176"/>
+                      <a:ext cx="2854315" cy="4213836"/>
                     </a:xfrm>
                     <a:prstGeom prst="rect">
                       <a:avLst/>
@@ -1102,16 +1023,198 @@
         </w:drawing>
       </w:r>
     </w:p>
+    <w:p/>
+    <w:p/>
+    <w:p>
+      <w:pPr>
+        <w:rPr>
+          <w:b/>
+          <w:sz w:val="24"/>
+        </w:rPr>
+      </w:pPr>
+      <w:r>
+        <w:rPr>
+          <w:b/>
+          <w:sz w:val="24"/>
+        </w:rPr>
+        <w:t>3</w:t>
+      </w:r>
+      <w:r>
+        <w:rPr>
+          <w:b/>
+          <w:sz w:val="24"/>
+        </w:rPr>
+        <w:t>. counterfactual approach to identify potential confounding</w:t>
+      </w:r>
+    </w:p>
+    <w:p>
+      <w:pPr>
+        <w:rPr>
+          <w:rFonts w:ascii="Arial" w:hAnsi="Arial" w:cs="Arial"/>
+          <w:b/>
+          <w:i/>
+          <w:color w:val="333333"/>
+          <w:sz w:val="20"/>
+          <w:szCs w:val="20"/>
+          <w:shd w:val="clear" w:color="auto" w:fill="FFFFFF"/>
+        </w:rPr>
+      </w:pPr>
+      <w:r>
+        <w:rPr>
+          <w:rFonts w:hint="eastAsia"/>
+          <w:b/>
+          <w:i/>
+        </w:rPr>
+        <w:t>[</w:t>
+      </w:r>
+      <w:r>
+        <w:rPr>
+          <w:b/>
+          <w:i/>
+        </w:rPr>
+        <w:t xml:space="preserve"> </w:t>
+      </w:r>
+      <w:r>
+        <w:rPr>
+          <w:rFonts w:ascii="Arial" w:hAnsi="Arial" w:cs="Arial"/>
+          <w:b/>
+          <w:i/>
+          <w:color w:val="333333"/>
+          <w:sz w:val="20"/>
+          <w:szCs w:val="20"/>
+          <w:shd w:val="clear" w:color="auto" w:fill="FFFFFF"/>
+        </w:rPr>
+        <w:t xml:space="preserve">S. Kaul, D. Borland, N. Cao and D. </w:t>
+      </w:r>
+      <w:proofErr w:type="spellStart"/>
+      <w:r>
+        <w:rPr>
+          <w:rFonts w:ascii="Arial" w:hAnsi="Arial" w:cs="Arial"/>
+          <w:b/>
+          <w:i/>
+          <w:color w:val="333333"/>
+          <w:sz w:val="20"/>
+          <w:szCs w:val="20"/>
+          <w:shd w:val="clear" w:color="auto" w:fill="FFFFFF"/>
+        </w:rPr>
+        <w:t>Gotz</w:t>
+      </w:r>
+      <w:proofErr w:type="spellEnd"/>
+      <w:r>
+        <w:rPr>
+          <w:rFonts w:ascii="Arial" w:hAnsi="Arial" w:cs="Arial"/>
+          <w:b/>
+          <w:i/>
+          <w:color w:val="333333"/>
+          <w:sz w:val="20"/>
+          <w:szCs w:val="20"/>
+          <w:shd w:val="clear" w:color="auto" w:fill="FFFFFF"/>
+        </w:rPr>
+        <w:t>, "Improving Visualization Interpretation Using Counterfactuals," in </w:t>
+      </w:r>
+      <w:r>
+        <w:rPr>
+          <w:rStyle w:val="a4"/>
+          <w:rFonts w:ascii="Arial" w:hAnsi="Arial" w:cs="Arial"/>
+          <w:b/>
+          <w:i w:val="0"/>
+          <w:color w:val="333333"/>
+          <w:sz w:val="20"/>
+          <w:szCs w:val="20"/>
+          <w:shd w:val="clear" w:color="auto" w:fill="FFFFFF"/>
+        </w:rPr>
+        <w:t>IEEE Transactions on Visualization and Computer Graphics</w:t>
+      </w:r>
+      <w:r>
+        <w:rPr>
+          <w:rFonts w:ascii="Arial" w:hAnsi="Arial" w:cs="Arial"/>
+          <w:b/>
+          <w:i/>
+          <w:color w:val="333333"/>
+          <w:sz w:val="20"/>
+          <w:szCs w:val="20"/>
+          <w:shd w:val="clear" w:color="auto" w:fill="FFFFFF"/>
+        </w:rPr>
+        <w:t xml:space="preserve">, vol. 28, no. 1, pp. 998-1008, Jan. 2022, </w:t>
+      </w:r>
+      <w:proofErr w:type="spellStart"/>
+      <w:r>
+        <w:rPr>
+          <w:rFonts w:ascii="Arial" w:hAnsi="Arial" w:cs="Arial"/>
+          <w:b/>
+          <w:i/>
+          <w:color w:val="333333"/>
+          <w:sz w:val="20"/>
+          <w:szCs w:val="20"/>
+          <w:shd w:val="clear" w:color="auto" w:fill="FFFFFF"/>
+        </w:rPr>
+        <w:t>doi</w:t>
+      </w:r>
+      <w:proofErr w:type="spellEnd"/>
+      <w:r>
+        <w:rPr>
+          <w:rFonts w:ascii="Arial" w:hAnsi="Arial" w:cs="Arial"/>
+          <w:b/>
+          <w:i/>
+          <w:color w:val="333333"/>
+          <w:sz w:val="20"/>
+          <w:szCs w:val="20"/>
+          <w:shd w:val="clear" w:color="auto" w:fill="FFFFFF"/>
+        </w:rPr>
+        <w:t>: 10.1109/TVCG.2021.3114779.]</w:t>
+      </w:r>
+    </w:p>
+    <w:p/>
+    <w:p>
+      <w:pPr>
+        <w:pStyle w:val="a3"/>
+        <w:numPr>
+          <w:ilvl w:val="0"/>
+          <w:numId w:val="3"/>
+        </w:numPr>
+        <w:ind w:firstLineChars="0"/>
+      </w:pPr>
+      <w:r>
+        <w:t>Applying a</w:t>
+      </w:r>
+      <w:r>
+        <w:rPr>
+          <w:color w:val="FF0000"/>
+        </w:rPr>
+        <w:t xml:space="preserve"> filter constraint (f)</w:t>
+      </w:r>
+      <w:r>
+        <w:t xml:space="preserve"> based on one of the features selected in step 1 and create three subsets----the included subset (IN)</w:t>
+      </w:r>
+      <w:r>
+        <w:rPr>
+          <w:rFonts w:hint="eastAsia"/>
+        </w:rPr>
+        <w:t>、</w:t>
+      </w:r>
+      <w:r>
+        <w:t>counterfactual subset (CF)</w:t>
+      </w:r>
+      <w:r>
+        <w:rPr>
+          <w:rFonts w:hint="eastAsia"/>
+        </w:rPr>
+        <w:t>、e</w:t>
+      </w:r>
+      <w:r>
+        <w:t>xcluded subset (EX)</w:t>
+      </w:r>
+    </w:p>
     <w:p>
       <w:r>
         <w:rPr>
           <w:noProof/>
         </w:rPr>
         <w:drawing>
-          <wp:inline distT="0" distB="0" distL="0" distR="0" wp14:anchorId="7027F170" wp14:editId="7BDD2B4B">
-            <wp:extent cx="4503543" cy="2670352"/>
-            <wp:effectExtent l="0" t="0" r="0" b="0"/>
-            <wp:docPr id="2" name="图片 2"/>
+          <wp:inline distT="0" distB="0" distL="0" distR="0" wp14:anchorId="693E3D2C" wp14:editId="5493B7DF">
+            <wp:extent cx="4307949" cy="1960516"/>
+            <wp:effectExtent l="0" t="0" r="0" b="1905"/>
+            <wp:docPr id="1" name="图片 1"/>
             <wp:cNvGraphicFramePr>
               <a:graphicFrameLocks xmlns:a="http://schemas.openxmlformats.org/drawingml/2006/main" noChangeAspect="1"/>
             </wp:cNvGraphicFramePr>
@@ -1131,7 +1234,7 @@
                   <pic:spPr>
                     <a:xfrm>
                       <a:off x="0" y="0"/>
-                      <a:ext cx="4534037" cy="2688433"/>
+                      <a:ext cx="4340162" cy="1975176"/>
                     </a:xfrm>
                     <a:prstGeom prst="rect">
                       <a:avLst/>
@@ -1145,269 +1248,16 @@
       </w:r>
     </w:p>
     <w:p>
-      <w:pPr>
-        <w:pStyle w:val="a3"/>
-        <w:numPr>
-          <w:ilvl w:val="0"/>
-          <w:numId w:val="3"/>
-        </w:numPr>
-        <w:ind w:firstLineChars="0"/>
-      </w:pPr>
-      <w:r>
-        <w:t xml:space="preserve">Observe impact on the </w:t>
-      </w:r>
-      <w:r>
-        <w:rPr>
-          <w:b/>
-          <w:color w:val="FF0000"/>
-        </w:rPr>
-        <w:t>target node</w:t>
-      </w:r>
-      <w:r>
-        <w:t xml:space="preserve"> distributions of the IN, CF, and EX subsets</w:t>
-      </w:r>
-      <w:r>
-        <w:t xml:space="preserve"> of the </w:t>
-      </w:r>
-      <w:r>
-        <w:rPr>
-          <w:b/>
-          <w:color w:val="FF0000"/>
-        </w:rPr>
-        <w:t>start node</w:t>
-      </w:r>
-      <w:r>
-        <w:t xml:space="preserve"> ---- O</w:t>
-      </w:r>
-      <w:r>
-        <w:rPr>
-          <w:vertAlign w:val="subscript"/>
-        </w:rPr>
-        <w:t>IN</w:t>
-      </w:r>
-      <w:r>
-        <w:t>, O</w:t>
-      </w:r>
-      <w:r>
-        <w:rPr>
-          <w:vertAlign w:val="subscript"/>
-        </w:rPr>
-        <w:t>CF</w:t>
-      </w:r>
-      <w:r>
-        <w:t>, O</w:t>
-      </w:r>
-      <w:r>
-        <w:rPr>
-          <w:vertAlign w:val="subscript"/>
-        </w:rPr>
-        <w:t>EX</w:t>
-      </w:r>
-    </w:p>
-    <w:p>
-      <w:r>
-        <w:t>Compute the value of O</w:t>
-      </w:r>
-      <w:r>
-        <w:rPr>
-          <w:vertAlign w:val="subscript"/>
-        </w:rPr>
-        <w:t>IN</w:t>
-      </w:r>
-      <w:r>
-        <w:t>/O</w:t>
-      </w:r>
-      <w:r>
-        <w:rPr>
-          <w:vertAlign w:val="subscript"/>
-        </w:rPr>
-        <w:t>CF</w:t>
-      </w:r>
-      <w:r>
-        <w:t xml:space="preserve"> (d) to measure the difference between O</w:t>
-      </w:r>
-      <w:r>
-        <w:rPr>
-          <w:vertAlign w:val="subscript"/>
-        </w:rPr>
-        <w:t>IN</w:t>
-      </w:r>
-      <w:r>
-        <w:t xml:space="preserve"> </w:t>
-      </w:r>
-      <w:r>
-        <w:t>and O</w:t>
-      </w:r>
-      <w:r>
-        <w:rPr>
-          <w:vertAlign w:val="subscript"/>
-        </w:rPr>
-        <w:t>CF</w:t>
-      </w:r>
-      <w:r>
-        <w:t>,</w:t>
-      </w:r>
-    </w:p>
-    <w:p>
-      <w:r>
-        <w:t xml:space="preserve">the </w:t>
-      </w:r>
-      <w:r>
-        <w:rPr>
-          <w:b/>
-        </w:rPr>
-        <w:t>Hellinger distance</w:t>
-      </w:r>
-      <w:r>
-        <w:t xml:space="preserve"> [62] is used for </w:t>
-      </w:r>
-      <w:r>
-        <w:rPr>
-          <w:color w:val="FF0000"/>
-        </w:rPr>
-        <w:t>categorical outcomes</w:t>
-      </w:r>
-      <w:r>
-        <w:t xml:space="preserve"> and the</w:t>
-      </w:r>
-      <w:r>
-        <w:rPr>
-          <w:b/>
-        </w:rPr>
-        <w:t xml:space="preserve"> Kolmogorov-Smirnov test</w:t>
-      </w:r>
-      <w:r>
-        <w:t xml:space="preserve"> [45] for </w:t>
-      </w:r>
-      <w:r>
-        <w:rPr>
-          <w:color w:val="FF0000"/>
-        </w:rPr>
-        <w:t>numerical outcomes</w:t>
-      </w:r>
-    </w:p>
-    <w:p>
-      <w:r>
-        <w:t xml:space="preserve">D ranks between 0-1, </w:t>
-      </w:r>
-      <w:r>
-        <w:rPr>
-          <w:b/>
-          <w:color w:val="FF0000"/>
-        </w:rPr>
-        <w:t>0 corresponds to no impact by f (i.e., O</w:t>
-      </w:r>
-      <w:r>
-        <w:rPr>
-          <w:b/>
-          <w:color w:val="FF0000"/>
-          <w:vertAlign w:val="subscript"/>
-        </w:rPr>
-        <w:t>IN</w:t>
-      </w:r>
-      <w:r>
-        <w:rPr>
-          <w:b/>
-          <w:color w:val="FF0000"/>
-        </w:rPr>
-        <w:t xml:space="preserve"> = O</w:t>
-      </w:r>
-      <w:r>
-        <w:rPr>
-          <w:b/>
-          <w:color w:val="FF0000"/>
-          <w:vertAlign w:val="subscript"/>
-        </w:rPr>
-        <w:t>CF</w:t>
-      </w:r>
-      <w:r>
-        <w:rPr>
-          <w:b/>
-          <w:color w:val="FF0000"/>
-        </w:rPr>
-        <w:t xml:space="preserve">) [likely to be a confounding variable] </w:t>
-      </w:r>
-      <w:r>
-        <w:t>and 1 corresponds to a large impact (i.e., a maximal difference between O</w:t>
-      </w:r>
-      <w:r>
-        <w:rPr>
-          <w:vertAlign w:val="subscript"/>
-        </w:rPr>
-        <w:t>IN</w:t>
-      </w:r>
-      <w:r>
-        <w:t xml:space="preserve"> </w:t>
-      </w:r>
-      <w:r>
-        <w:t>and O</w:t>
-      </w:r>
-      <w:r>
-        <w:rPr>
-          <w:vertAlign w:val="subscript"/>
-        </w:rPr>
-        <w:t>CF</w:t>
-      </w:r>
-      <w:r>
-        <w:t xml:space="preserve">). </w:t>
-      </w:r>
-    </w:p>
-    <w:p/>
-    <w:p>
-      <w:pPr>
-        <w:rPr>
-          <w:color w:val="5B9BD5" w:themeColor="accent5"/>
-          <w:u w:val="single"/>
-        </w:rPr>
-      </w:pPr>
-      <w:r>
-        <w:t xml:space="preserve">Example lineups </w:t>
-      </w:r>
-      <w:r>
-        <w:t>r</w:t>
-      </w:r>
-      <w:r>
-        <w:rPr>
-          <w:rFonts w:hint="eastAsia"/>
-        </w:rPr>
-        <w:t>efer</w:t>
-      </w:r>
-      <w:r>
-        <w:t xml:space="preserve"> </w:t>
-      </w:r>
-      <w:r>
-        <w:rPr>
-          <w:rFonts w:hint="eastAsia"/>
-        </w:rPr>
-        <w:t>to</w:t>
-      </w:r>
-      <w:r>
-        <w:t xml:space="preserve"> </w:t>
-      </w:r>
-      <w:r>
-        <w:rPr>
-          <w:color w:val="5B9BD5" w:themeColor="accent5"/>
-          <w:u w:val="single"/>
-        </w:rPr>
-        <w:t>10.1109/TVCG.2018.2864907</w:t>
-      </w:r>
-    </w:p>
-    <w:p>
-      <w:pPr>
-        <w:rPr>
-          <w:color w:val="5B9BD5" w:themeColor="accent5"/>
-          <w:u w:val="single"/>
-        </w:rPr>
-      </w:pPr>
       <w:r>
         <w:rPr>
           <w:noProof/>
         </w:rPr>
+        <w:lastRenderedPageBreak/>
         <w:drawing>
-          <wp:inline distT="0" distB="0" distL="0" distR="0" wp14:anchorId="36F7C0A5" wp14:editId="3AF7B9E4">
-            <wp:extent cx="4073237" cy="2023869"/>
-            <wp:effectExtent l="0" t="0" r="3810" b="0"/>
-            <wp:docPr id="12" name="图片 12"/>
+          <wp:inline distT="0" distB="0" distL="0" distR="0" wp14:anchorId="7027F170" wp14:editId="7BDD2B4B">
+            <wp:extent cx="4503543" cy="2670352"/>
+            <wp:effectExtent l="0" t="0" r="0" b="0"/>
+            <wp:docPr id="2" name="图片 2"/>
             <wp:cNvGraphicFramePr>
               <a:graphicFrameLocks xmlns:a="http://schemas.openxmlformats.org/drawingml/2006/main" noChangeAspect="1"/>
             </wp:cNvGraphicFramePr>
@@ -1427,7 +1277,7 @@
                   <pic:spPr>
                     <a:xfrm>
                       <a:off x="0" y="0"/>
-                      <a:ext cx="4088072" cy="2031240"/>
+                      <a:ext cx="4534037" cy="2688433"/>
                     </a:xfrm>
                     <a:prstGeom prst="rect">
                       <a:avLst/>
@@ -1441,13 +1291,269 @@
       </w:r>
     </w:p>
     <w:p>
-      <w:r>
-        <w:lastRenderedPageBreak/>
+      <w:pPr>
+        <w:pStyle w:val="a3"/>
+        <w:numPr>
+          <w:ilvl w:val="0"/>
+          <w:numId w:val="3"/>
+        </w:numPr>
+        <w:ind w:firstLineChars="0"/>
+      </w:pPr>
+      <w:r>
+        <w:t xml:space="preserve">Observe impact on the </w:t>
+      </w:r>
+      <w:r>
+        <w:rPr>
+          <w:b/>
+          <w:color w:val="FF0000"/>
+        </w:rPr>
+        <w:t>target node</w:t>
+      </w:r>
+      <w:r>
+        <w:t xml:space="preserve"> distributions of the IN, CF, and EX subsets</w:t>
+      </w:r>
+      <w:r>
+        <w:t xml:space="preserve"> of the </w:t>
+      </w:r>
+      <w:r>
+        <w:rPr>
+          <w:b/>
+          <w:color w:val="FF0000"/>
+        </w:rPr>
+        <w:t>start node</w:t>
+      </w:r>
+      <w:r>
+        <w:t xml:space="preserve"> ---- O</w:t>
+      </w:r>
+      <w:r>
+        <w:rPr>
+          <w:vertAlign w:val="subscript"/>
+        </w:rPr>
+        <w:t>IN</w:t>
+      </w:r>
+      <w:r>
+        <w:t>, O</w:t>
+      </w:r>
+      <w:r>
+        <w:rPr>
+          <w:vertAlign w:val="subscript"/>
+        </w:rPr>
+        <w:t>CF</w:t>
+      </w:r>
+      <w:r>
+        <w:t>, O</w:t>
+      </w:r>
+      <w:r>
+        <w:rPr>
+          <w:vertAlign w:val="subscript"/>
+        </w:rPr>
+        <w:t>EX</w:t>
+      </w:r>
+    </w:p>
+    <w:p>
+      <w:r>
+        <w:t>Compute the value of O</w:t>
+      </w:r>
+      <w:r>
+        <w:rPr>
+          <w:vertAlign w:val="subscript"/>
+        </w:rPr>
+        <w:t>IN</w:t>
+      </w:r>
+      <w:r>
+        <w:t>/O</w:t>
+      </w:r>
+      <w:r>
+        <w:rPr>
+          <w:vertAlign w:val="subscript"/>
+        </w:rPr>
+        <w:t>CF</w:t>
+      </w:r>
+      <w:r>
+        <w:t xml:space="preserve"> (d) to measure the difference between O</w:t>
+      </w:r>
+      <w:r>
+        <w:rPr>
+          <w:vertAlign w:val="subscript"/>
+        </w:rPr>
+        <w:t>IN</w:t>
+      </w:r>
+      <w:r>
+        <w:t xml:space="preserve"> </w:t>
+      </w:r>
+      <w:r>
+        <w:t>and O</w:t>
+      </w:r>
+      <w:r>
+        <w:rPr>
+          <w:vertAlign w:val="subscript"/>
+        </w:rPr>
+        <w:t>CF</w:t>
+      </w:r>
+      <w:r>
+        <w:t>,</w:t>
+      </w:r>
+    </w:p>
+    <w:p>
+      <w:r>
+        <w:t xml:space="preserve">the </w:t>
+      </w:r>
+      <w:r>
+        <w:rPr>
+          <w:b/>
+        </w:rPr>
+        <w:t>Hellinger distance</w:t>
+      </w:r>
+      <w:r>
+        <w:t xml:space="preserve"> [62] is used for </w:t>
+      </w:r>
+      <w:r>
+        <w:rPr>
+          <w:color w:val="FF0000"/>
+        </w:rPr>
+        <w:t>categorical outcomes</w:t>
+      </w:r>
+      <w:r>
+        <w:t xml:space="preserve"> and the</w:t>
+      </w:r>
+      <w:r>
+        <w:rPr>
+          <w:b/>
+        </w:rPr>
+        <w:t xml:space="preserve"> Kolmogorov-Smirnov test</w:t>
+      </w:r>
+      <w:r>
+        <w:t xml:space="preserve"> [45] for </w:t>
+      </w:r>
+      <w:r>
+        <w:rPr>
+          <w:color w:val="FF0000"/>
+        </w:rPr>
+        <w:t>numerical outcomes</w:t>
+      </w:r>
+    </w:p>
+    <w:p>
+      <w:r>
+        <w:t xml:space="preserve">D ranks between 0-1, </w:t>
+      </w:r>
+      <w:r>
+        <w:rPr>
+          <w:b/>
+          <w:color w:val="FF0000"/>
+        </w:rPr>
+        <w:t>0 corresponds to no impact by f (i.e., O</w:t>
+      </w:r>
+      <w:r>
+        <w:rPr>
+          <w:b/>
+          <w:color w:val="FF0000"/>
+          <w:vertAlign w:val="subscript"/>
+        </w:rPr>
+        <w:t>IN</w:t>
+      </w:r>
+      <w:r>
+        <w:rPr>
+          <w:b/>
+          <w:color w:val="FF0000"/>
+        </w:rPr>
+        <w:t xml:space="preserve"> = O</w:t>
+      </w:r>
+      <w:r>
+        <w:rPr>
+          <w:b/>
+          <w:color w:val="FF0000"/>
+          <w:vertAlign w:val="subscript"/>
+        </w:rPr>
+        <w:t>CF</w:t>
+      </w:r>
+      <w:r>
+        <w:rPr>
+          <w:b/>
+          <w:color w:val="FF0000"/>
+        </w:rPr>
+        <w:t xml:space="preserve">) [likely to be a confounding variable] </w:t>
+      </w:r>
+      <w:r>
+        <w:t>and 1 corresponds to a large impact (i.e., a maximal difference between O</w:t>
+      </w:r>
+      <w:r>
+        <w:rPr>
+          <w:vertAlign w:val="subscript"/>
+        </w:rPr>
+        <w:t>IN</w:t>
+      </w:r>
+      <w:r>
+        <w:t xml:space="preserve"> </w:t>
+      </w:r>
+      <w:r>
+        <w:t>and O</w:t>
+      </w:r>
+      <w:r>
+        <w:rPr>
+          <w:vertAlign w:val="subscript"/>
+        </w:rPr>
+        <w:t>CF</w:t>
+      </w:r>
+      <w:r>
+        <w:t xml:space="preserve">). </w:t>
+      </w:r>
+    </w:p>
+    <w:p/>
+    <w:p>
+      <w:pPr>
+        <w:rPr>
+          <w:color w:val="5B9BD5" w:themeColor="accent5"/>
+          <w:u w:val="single"/>
+        </w:rPr>
+      </w:pPr>
+      <w:r>
+        <w:t xml:space="preserve">Example lineups </w:t>
+      </w:r>
+      <w:r>
+        <w:t>r</w:t>
+      </w:r>
+      <w:r>
+        <w:rPr>
+          <w:rFonts w:hint="eastAsia"/>
+        </w:rPr>
+        <w:t>efer</w:t>
+      </w:r>
+      <w:r>
+        <w:t xml:space="preserve"> </w:t>
+      </w:r>
+      <w:r>
+        <w:rPr>
+          <w:rFonts w:hint="eastAsia"/>
+        </w:rPr>
+        <w:t>to</w:t>
+      </w:r>
+      <w:r>
+        <w:t xml:space="preserve"> </w:t>
+      </w:r>
+      <w:r>
+        <w:rPr>
+          <w:color w:val="5B9BD5" w:themeColor="accent5"/>
+          <w:u w:val="single"/>
+        </w:rPr>
+        <w:t>10.1109/TVCG.2018.2864907</w:t>
+      </w:r>
+    </w:p>
+    <w:p>
+      <w:pPr>
+        <w:rPr>
+          <w:color w:val="5B9BD5" w:themeColor="accent5"/>
+          <w:u w:val="single"/>
+        </w:rPr>
+      </w:pPr>
+      <w:r>
+        <w:rPr>
+          <w:noProof/>
+        </w:rPr>
         <w:drawing>
-          <wp:inline distT="0" distB="0" distL="0" distR="0" wp14:anchorId="50A246B5" wp14:editId="5831F0E8">
-            <wp:extent cx="5274310" cy="6402705"/>
-            <wp:effectExtent l="0" t="0" r="2540" b="0"/>
-            <wp:docPr id="4" name="图片 4"/>
+          <wp:inline distT="0" distB="0" distL="0" distR="0" wp14:anchorId="36F7C0A5" wp14:editId="3AF7B9E4">
+            <wp:extent cx="4073237" cy="2023869"/>
+            <wp:effectExtent l="0" t="0" r="3810" b="0"/>
+            <wp:docPr id="12" name="图片 12"/>
             <wp:cNvGraphicFramePr>
               <a:graphicFrameLocks xmlns:a="http://schemas.openxmlformats.org/drawingml/2006/main" noChangeAspect="1"/>
             </wp:cNvGraphicFramePr>
@@ -1467,7 +1573,7 @@
                   <pic:spPr>
                     <a:xfrm>
                       <a:off x="0" y="0"/>
-                      <a:ext cx="5274310" cy="6402705"/>
+                      <a:ext cx="4088072" cy="2031240"/>
                     </a:xfrm>
                     <a:prstGeom prst="rect">
                       <a:avLst/>
@@ -1482,307 +1588,15 @@
     </w:p>
     <w:p>
       <w:r>
-        <w:t>F</w:t>
-      </w:r>
-      <w:r>
-        <w:rPr>
-          <w:rFonts w:hint="eastAsia"/>
-        </w:rPr>
-        <w:t>or</w:t>
-      </w:r>
-      <w:r>
-        <w:rPr>
-          <w:b/>
-        </w:rPr>
-        <w:t xml:space="preserve"> </w:t>
-      </w:r>
-      <w:r>
-        <w:rPr>
-          <w:b/>
-        </w:rPr>
-        <w:t>each</w:t>
-      </w:r>
-      <w:r>
-        <w:rPr>
-          <w:b/>
-        </w:rPr>
-        <w:t xml:space="preserve"> edge</w:t>
-      </w:r>
-      <w:r>
-        <w:t xml:space="preserve">, there should be </w:t>
-      </w:r>
-      <w:r>
-        <w:rPr>
-          <w:color w:val="FF0000"/>
-        </w:rPr>
-        <w:t>three</w:t>
-      </w:r>
-      <w:r>
-        <w:rPr>
-          <w:color w:val="FF0000"/>
-        </w:rPr>
-        <w:t xml:space="preserve"> density</w:t>
-      </w:r>
-      <w:r>
-        <w:rPr>
-          <w:color w:val="FF0000"/>
-        </w:rPr>
-        <w:t xml:space="preserve"> lines</w:t>
-      </w:r>
-      <w:r>
-        <w:t xml:space="preserve"> </w:t>
-      </w:r>
-      <w:r>
-        <w:t xml:space="preserve">for the distributions </w:t>
-      </w:r>
-      <w:r>
-        <w:t>of</w:t>
-      </w:r>
-      <w:r>
-        <w:t xml:space="preserve"> all</w:t>
-      </w:r>
-      <w:r>
-        <w:t xml:space="preserve"> subset</w:t>
-      </w:r>
-      <w:r>
-        <w:t>s</w:t>
-      </w:r>
-      <w:r>
-        <w:t xml:space="preserve"> (IN</w:t>
-      </w:r>
-      <w:r>
-        <w:t>, CF, EX)</w:t>
-      </w:r>
-      <w:r>
-        <w:t xml:space="preserve"> </w:t>
-      </w:r>
-      <w:r>
-        <w:t xml:space="preserve">and a </w:t>
-      </w:r>
-      <w:r>
-        <w:rPr>
-          <w:color w:val="FF0000"/>
-        </w:rPr>
-        <w:t xml:space="preserve">distribution </w:t>
-      </w:r>
-      <w:r>
-        <w:rPr>
-          <w:color w:val="FF0000"/>
-        </w:rPr>
-        <w:t>plot</w:t>
-      </w:r>
-      <w:r>
-        <w:t xml:space="preserve"> containing three subsets, </w:t>
-      </w:r>
-      <w:r>
-        <w:t xml:space="preserve">illustrating the end node’s distribution based on the start node’s filter, respectively. Also, a </w:t>
-      </w:r>
-      <w:r>
-        <w:rPr>
-          <w:color w:val="FF0000"/>
-        </w:rPr>
-        <w:t>directed weighted line</w:t>
-      </w:r>
-      <w:r>
-        <w:t xml:space="preserve"> illustrates the causal effect and direction. </w:t>
-      </w:r>
-    </w:p>
-    <w:p/>
-    <w:p>
-      <w:pPr>
-        <w:rPr>
-          <w:b/>
-          <w:sz w:val="24"/>
-        </w:rPr>
-      </w:pPr>
-      <w:r>
-        <w:rPr>
-          <w:b/>
-          <w:sz w:val="24"/>
-        </w:rPr>
-        <w:t>4</w:t>
-      </w:r>
-      <w:r>
-        <w:rPr>
-          <w:b/>
-          <w:sz w:val="24"/>
-        </w:rPr>
-        <w:t xml:space="preserve">. manually delete </w:t>
-      </w:r>
-      <w:r>
-        <w:rPr>
-          <w:rFonts w:hint="eastAsia"/>
-          <w:b/>
-          <w:sz w:val="24"/>
-        </w:rPr>
-        <w:t>e</w:t>
-      </w:r>
-      <w:r>
-        <w:rPr>
-          <w:b/>
-          <w:sz w:val="24"/>
-        </w:rPr>
-        <w:t xml:space="preserve">dges based on domain knowledge and </w:t>
-      </w:r>
-      <w:r>
-        <w:rPr>
-          <w:b/>
-          <w:sz w:val="24"/>
-        </w:rPr>
-        <w:t xml:space="preserve">potential confounding </w:t>
-      </w:r>
-      <w:r>
-        <w:rPr>
-          <w:b/>
-          <w:sz w:val="24"/>
-        </w:rPr>
-        <w:t xml:space="preserve">detected </w:t>
-      </w:r>
-      <w:r>
-        <w:rPr>
-          <w:b/>
-          <w:sz w:val="24"/>
-        </w:rPr>
-        <w:t xml:space="preserve">in step </w:t>
-      </w:r>
-      <w:r>
-        <w:rPr>
-          <w:b/>
-          <w:sz w:val="24"/>
-        </w:rPr>
-        <w:t>3</w:t>
-      </w:r>
-    </w:p>
-    <w:p>
-      <w:r>
-        <w:t xml:space="preserve">supporting </w:t>
-      </w:r>
-      <w:r>
-        <w:t xml:space="preserve">real-time </w:t>
-      </w:r>
-      <w:r>
-        <w:t>update</w:t>
-      </w:r>
-      <w:r>
-        <w:t xml:space="preserve"> </w:t>
-      </w:r>
-      <w:r>
-        <w:t>→ save specific single graph to history</w:t>
-      </w:r>
-    </w:p>
-    <w:p/>
-    <w:p>
-      <w:pPr>
-        <w:pStyle w:val="a3"/>
-        <w:numPr>
-          <w:ilvl w:val="0"/>
-          <w:numId w:val="6"/>
-        </w:numPr>
-        <w:ind w:firstLineChars="0"/>
-        <w:rPr>
-          <w:b/>
-          <w:sz w:val="28"/>
-        </w:rPr>
-      </w:pPr>
-      <w:r>
-        <w:rPr>
-          <w:b/>
-          <w:sz w:val="28"/>
+        <w:rPr>
+          <w:noProof/>
         </w:rPr>
         <w:lastRenderedPageBreak/>
-        <w:t>M</w:t>
-      </w:r>
-      <w:r>
-        <w:rPr>
-          <w:b/>
-          <w:sz w:val="28"/>
-        </w:rPr>
-        <w:t>ultiple causal graphs</w:t>
-      </w:r>
-    </w:p>
-    <w:p>
-      <w:pPr>
-        <w:rPr>
-          <w:b/>
-          <w:color w:val="FF0000"/>
-          <w:sz w:val="24"/>
-        </w:rPr>
-      </w:pPr>
-      <w:r>
-        <w:rPr>
-          <w:b/>
-          <w:color w:val="FF0000"/>
-          <w:sz w:val="24"/>
-        </w:rPr>
-        <w:t xml:space="preserve">Design </w:t>
-      </w:r>
-      <w:r>
-        <w:rPr>
-          <w:b/>
-          <w:color w:val="FF0000"/>
-          <w:sz w:val="24"/>
-        </w:rPr>
-        <w:t>requirements</w:t>
-      </w:r>
-      <w:r>
-        <w:rPr>
-          <w:b/>
-          <w:color w:val="FF0000"/>
-          <w:sz w:val="24"/>
-        </w:rPr>
-        <w:t>:</w:t>
-      </w:r>
-    </w:p>
-    <w:p>
-      <w:r>
-        <w:t xml:space="preserve">Allow </w:t>
-      </w:r>
-      <w:r>
-        <w:rPr>
-          <w:b/>
-        </w:rPr>
-        <w:t>comparison</w:t>
-      </w:r>
-      <w:r>
-        <w:t xml:space="preserve"> of causalities for different </w:t>
-      </w:r>
-      <w:r>
-        <w:t xml:space="preserve">outcome </w:t>
-      </w:r>
-      <w:r>
-        <w:t>groups</w:t>
-      </w:r>
-      <w:r>
-        <w:t>;</w:t>
-      </w:r>
-    </w:p>
-    <w:p>
-      <w:r>
-        <w:t xml:space="preserve">Clearly </w:t>
-      </w:r>
-      <w:r>
-        <w:rPr>
-          <w:b/>
-        </w:rPr>
-        <w:t>distinguish between</w:t>
-      </w:r>
-      <w:r>
-        <w:t xml:space="preserve"> multiple groups</w:t>
-      </w:r>
-      <w:r>
-        <w:t xml:space="preserve"> (color);</w:t>
-      </w:r>
-    </w:p>
-    <w:p>
-      <w:r>
-        <w:rPr>
-          <w:noProof/>
-        </w:rPr>
         <w:drawing>
-          <wp:inline distT="0" distB="0" distL="0" distR="0" wp14:anchorId="7513B57D" wp14:editId="217FC30C">
-            <wp:extent cx="5274310" cy="1212215"/>
-            <wp:effectExtent l="0" t="0" r="2540" b="6985"/>
-            <wp:docPr id="5" name="图片 5"/>
+          <wp:inline distT="0" distB="0" distL="0" distR="0" wp14:anchorId="50A246B5" wp14:editId="5015821F">
+            <wp:extent cx="5033727" cy="6110651"/>
+            <wp:effectExtent l="0" t="0" r="0" b="4445"/>
+            <wp:docPr id="4" name="图片 4"/>
             <wp:cNvGraphicFramePr>
               <a:graphicFrameLocks xmlns:a="http://schemas.openxmlformats.org/drawingml/2006/main" noChangeAspect="1"/>
             </wp:cNvGraphicFramePr>
@@ -1802,6 +1616,419 @@
                   <pic:spPr>
                     <a:xfrm>
                       <a:off x="0" y="0"/>
+                      <a:ext cx="5041142" cy="6119653"/>
+                    </a:xfrm>
+                    <a:prstGeom prst="rect">
+                      <a:avLst/>
+                    </a:prstGeom>
+                  </pic:spPr>
+                </pic:pic>
+              </a:graphicData>
+            </a:graphic>
+          </wp:inline>
+        </w:drawing>
+      </w:r>
+    </w:p>
+    <w:p>
+      <w:r>
+        <w:t>F</w:t>
+      </w:r>
+      <w:r>
+        <w:rPr>
+          <w:rFonts w:hint="eastAsia"/>
+        </w:rPr>
+        <w:t>or</w:t>
+      </w:r>
+      <w:r>
+        <w:rPr>
+          <w:b/>
+        </w:rPr>
+        <w:t xml:space="preserve"> </w:t>
+      </w:r>
+      <w:r>
+        <w:rPr>
+          <w:b/>
+        </w:rPr>
+        <w:t>each</w:t>
+      </w:r>
+      <w:r>
+        <w:rPr>
+          <w:b/>
+        </w:rPr>
+        <w:t xml:space="preserve"> edge</w:t>
+      </w:r>
+      <w:r>
+        <w:t xml:space="preserve">, there should be </w:t>
+      </w:r>
+      <w:r>
+        <w:rPr>
+          <w:color w:val="FF0000"/>
+        </w:rPr>
+        <w:t>three</w:t>
+      </w:r>
+      <w:r>
+        <w:rPr>
+          <w:color w:val="FF0000"/>
+        </w:rPr>
+        <w:t xml:space="preserve"> density</w:t>
+      </w:r>
+      <w:r>
+        <w:rPr>
+          <w:color w:val="FF0000"/>
+        </w:rPr>
+        <w:t xml:space="preserve"> lines</w:t>
+      </w:r>
+      <w:r>
+        <w:t xml:space="preserve"> </w:t>
+      </w:r>
+      <w:r>
+        <w:t xml:space="preserve">for the distributions </w:t>
+      </w:r>
+      <w:r>
+        <w:t>of</w:t>
+      </w:r>
+      <w:r>
+        <w:t xml:space="preserve"> all</w:t>
+      </w:r>
+      <w:r>
+        <w:t xml:space="preserve"> subset</w:t>
+      </w:r>
+      <w:r>
+        <w:t>s</w:t>
+      </w:r>
+      <w:r>
+        <w:t xml:space="preserve"> (IN</w:t>
+      </w:r>
+      <w:r>
+        <w:t>, CF, EX)</w:t>
+      </w:r>
+      <w:r>
+        <w:t xml:space="preserve"> </w:t>
+      </w:r>
+      <w:r>
+        <w:t xml:space="preserve">and a </w:t>
+      </w:r>
+      <w:r>
+        <w:rPr>
+          <w:color w:val="FF0000"/>
+        </w:rPr>
+        <w:t xml:space="preserve">distribution </w:t>
+      </w:r>
+      <w:r>
+        <w:rPr>
+          <w:color w:val="FF0000"/>
+        </w:rPr>
+        <w:t>plot</w:t>
+      </w:r>
+      <w:r>
+        <w:t xml:space="preserve"> containing three subsets, </w:t>
+      </w:r>
+      <w:r>
+        <w:t xml:space="preserve">illustrating the end node’s distribution based on the start node’s filter, respectively. Also, a </w:t>
+      </w:r>
+      <w:r>
+        <w:rPr>
+          <w:color w:val="FF0000"/>
+        </w:rPr>
+        <w:t>directed weighted line</w:t>
+      </w:r>
+      <w:r>
+        <w:t xml:space="preserve"> illustrates the causal effect and direction. </w:t>
+      </w:r>
+    </w:p>
+    <w:p/>
+    <w:p>
+      <w:pPr>
+        <w:rPr>
+          <w:b/>
+          <w:sz w:val="24"/>
+        </w:rPr>
+      </w:pPr>
+      <w:r>
+        <w:rPr>
+          <w:b/>
+          <w:sz w:val="24"/>
+        </w:rPr>
+        <w:t>4</w:t>
+      </w:r>
+      <w:r>
+        <w:rPr>
+          <w:b/>
+          <w:sz w:val="24"/>
+        </w:rPr>
+        <w:t xml:space="preserve">. manually delete </w:t>
+      </w:r>
+      <w:r>
+        <w:rPr>
+          <w:rFonts w:hint="eastAsia"/>
+          <w:b/>
+          <w:sz w:val="24"/>
+        </w:rPr>
+        <w:t>e</w:t>
+      </w:r>
+      <w:r>
+        <w:rPr>
+          <w:b/>
+          <w:sz w:val="24"/>
+        </w:rPr>
+        <w:t xml:space="preserve">dges based on domain knowledge and </w:t>
+      </w:r>
+      <w:r>
+        <w:rPr>
+          <w:b/>
+          <w:sz w:val="24"/>
+        </w:rPr>
+        <w:t xml:space="preserve">potential confounding </w:t>
+      </w:r>
+      <w:r>
+        <w:rPr>
+          <w:b/>
+          <w:sz w:val="24"/>
+        </w:rPr>
+        <w:t xml:space="preserve">detected </w:t>
+      </w:r>
+      <w:r>
+        <w:rPr>
+          <w:b/>
+          <w:sz w:val="24"/>
+        </w:rPr>
+        <w:t xml:space="preserve">in step </w:t>
+      </w:r>
+      <w:r>
+        <w:rPr>
+          <w:b/>
+          <w:sz w:val="24"/>
+        </w:rPr>
+        <w:t>3</w:t>
+      </w:r>
+    </w:p>
+    <w:p>
+      <w:r>
+        <w:rPr>
+          <w:rFonts w:hint="eastAsia"/>
+        </w:rPr>
+        <w:t>May</w:t>
+      </w:r>
+      <w:r>
+        <w:t xml:space="preserve"> also consider </w:t>
+      </w:r>
+      <w:r>
+        <w:rPr>
+          <w:b/>
+          <w:highlight w:val="yellow"/>
+        </w:rPr>
+        <w:t>pre-attentive mechanism</w:t>
+      </w:r>
+      <w:r>
+        <w:t xml:space="preserve"> to highlight some different directions, which has the potential to hint possibly wrong causal relations. </w:t>
+      </w:r>
+    </w:p>
+    <w:p>
+      <w:r>
+        <w:rPr>
+          <w:noProof/>
+        </w:rPr>
+        <w:lastRenderedPageBreak/>
+        <w:drawing>
+          <wp:inline distT="0" distB="0" distL="0" distR="0" wp14:anchorId="5FDD6179" wp14:editId="5042BA38">
+            <wp:extent cx="5274310" cy="2982898"/>
+            <wp:effectExtent l="0" t="0" r="2540" b="8255"/>
+            <wp:docPr id="13" name="图片 13" descr="C:\Users\MENGJIE FAN\Documents\WeChat Files\wxid_7lqvqs0kpe7821\FileStorage\Temp\1682505508365.png"/>
+            <wp:cNvGraphicFramePr>
+              <a:graphicFrameLocks xmlns:a="http://schemas.openxmlformats.org/drawingml/2006/main" noChangeAspect="1"/>
+            </wp:cNvGraphicFramePr>
+            <a:graphic xmlns:a="http://schemas.openxmlformats.org/drawingml/2006/main">
+              <a:graphicData uri="http://schemas.openxmlformats.org/drawingml/2006/picture">
+                <pic:pic xmlns:pic="http://schemas.openxmlformats.org/drawingml/2006/picture">
+                  <pic:nvPicPr>
+                    <pic:cNvPr id="0" name="Picture 1" descr="C:\Users\MENGJIE FAN\Documents\WeChat Files\wxid_7lqvqs0kpe7821\FileStorage\Temp\1682505508365.png"/>
+                    <pic:cNvPicPr>
+                      <a:picLocks noChangeAspect="1" noChangeArrowheads="1"/>
+                    </pic:cNvPicPr>
+                  </pic:nvPicPr>
+                  <pic:blipFill>
+                    <a:blip r:embed="rId13" cstate="print">
+                      <a:extLst>
+                        <a:ext uri="{28A0092B-C50C-407E-A947-70E740481C1C}">
+                          <a14:useLocalDpi xmlns:a14="http://schemas.microsoft.com/office/drawing/2010/main" val="0"/>
+                        </a:ext>
+                      </a:extLst>
+                    </a:blip>
+                    <a:srcRect/>
+                    <a:stretch>
+                      <a:fillRect/>
+                    </a:stretch>
+                  </pic:blipFill>
+                  <pic:spPr bwMode="auto">
+                    <a:xfrm>
+                      <a:off x="0" y="0"/>
+                      <a:ext cx="5274310" cy="2982898"/>
+                    </a:xfrm>
+                    <a:prstGeom prst="rect">
+                      <a:avLst/>
+                    </a:prstGeom>
+                    <a:noFill/>
+                    <a:ln>
+                      <a:noFill/>
+                    </a:ln>
+                  </pic:spPr>
+                </pic:pic>
+              </a:graphicData>
+            </a:graphic>
+          </wp:inline>
+        </w:drawing>
+      </w:r>
+    </w:p>
+    <w:p>
+      <w:r>
+        <w:t>S</w:t>
+      </w:r>
+      <w:r>
+        <w:t xml:space="preserve">upporting </w:t>
+      </w:r>
+      <w:r>
+        <w:t xml:space="preserve">real-time </w:t>
+      </w:r>
+      <w:r>
+        <w:t>update</w:t>
+      </w:r>
+      <w:r>
+        <w:t xml:space="preserve"> </w:t>
+      </w:r>
+      <w:r>
+        <w:t>→ save specific single graph to history</w:t>
+      </w:r>
+    </w:p>
+    <w:p>
+      <w:pPr>
+        <w:pStyle w:val="a3"/>
+        <w:numPr>
+          <w:ilvl w:val="0"/>
+          <w:numId w:val="6"/>
+        </w:numPr>
+        <w:ind w:firstLineChars="0"/>
+        <w:rPr>
+          <w:b/>
+          <w:sz w:val="28"/>
+        </w:rPr>
+      </w:pPr>
+      <w:r>
+        <w:rPr>
+          <w:b/>
+          <w:sz w:val="28"/>
+        </w:rPr>
+        <w:t>M</w:t>
+      </w:r>
+      <w:r>
+        <w:rPr>
+          <w:b/>
+          <w:sz w:val="28"/>
+        </w:rPr>
+        <w:t>ultiple causal graphs</w:t>
+      </w:r>
+    </w:p>
+    <w:p>
+      <w:pPr>
+        <w:rPr>
+          <w:b/>
+          <w:color w:val="FF0000"/>
+          <w:sz w:val="24"/>
+        </w:rPr>
+      </w:pPr>
+      <w:r>
+        <w:rPr>
+          <w:b/>
+          <w:color w:val="FF0000"/>
+          <w:sz w:val="24"/>
+        </w:rPr>
+        <w:t xml:space="preserve">Design </w:t>
+      </w:r>
+      <w:r>
+        <w:rPr>
+          <w:b/>
+          <w:color w:val="FF0000"/>
+          <w:sz w:val="24"/>
+        </w:rPr>
+        <w:t>requirements</w:t>
+      </w:r>
+      <w:r>
+        <w:rPr>
+          <w:b/>
+          <w:color w:val="FF0000"/>
+          <w:sz w:val="24"/>
+        </w:rPr>
+        <w:t>:</w:t>
+      </w:r>
+    </w:p>
+    <w:p>
+      <w:r>
+        <w:t xml:space="preserve">Allow </w:t>
+      </w:r>
+      <w:r>
+        <w:rPr>
+          <w:b/>
+        </w:rPr>
+        <w:t>comparison</w:t>
+      </w:r>
+      <w:r>
+        <w:t xml:space="preserve"> of causalities for different </w:t>
+      </w:r>
+      <w:r>
+        <w:t xml:space="preserve">outcome </w:t>
+      </w:r>
+      <w:r>
+        <w:t>groups</w:t>
+      </w:r>
+      <w:r>
+        <w:t>;</w:t>
+      </w:r>
+    </w:p>
+    <w:p>
+      <w:r>
+        <w:t xml:space="preserve">Clearly </w:t>
+      </w:r>
+      <w:r>
+        <w:rPr>
+          <w:b/>
+        </w:rPr>
+        <w:t>distinguish between</w:t>
+      </w:r>
+      <w:r>
+        <w:t xml:space="preserve"> multiple groups</w:t>
+      </w:r>
+      <w:r>
+        <w:t xml:space="preserve"> (color);</w:t>
+      </w:r>
+    </w:p>
+    <w:p>
+      <w:r>
+        <w:rPr>
+          <w:noProof/>
+        </w:rPr>
+        <w:drawing>
+          <wp:inline distT="0" distB="0" distL="0" distR="0" wp14:anchorId="7513B57D" wp14:editId="217FC30C">
+            <wp:extent cx="5274310" cy="1212215"/>
+            <wp:effectExtent l="0" t="0" r="2540" b="6985"/>
+            <wp:docPr id="5" name="图片 5"/>
+            <wp:cNvGraphicFramePr>
+              <a:graphicFrameLocks xmlns:a="http://schemas.openxmlformats.org/drawingml/2006/main" noChangeAspect="1"/>
+            </wp:cNvGraphicFramePr>
+            <a:graphic xmlns:a="http://schemas.openxmlformats.org/drawingml/2006/main">
+              <a:graphicData uri="http://schemas.openxmlformats.org/drawingml/2006/picture">
+                <pic:pic xmlns:pic="http://schemas.openxmlformats.org/drawingml/2006/picture">
+                  <pic:nvPicPr>
+                    <pic:cNvPr id="1" name=""/>
+                    <pic:cNvPicPr/>
+                  </pic:nvPicPr>
+                  <pic:blipFill>
+                    <a:blip r:embed="rId14"/>
+                    <a:stretch>
+                      <a:fillRect/>
+                    </a:stretch>
+                  </pic:blipFill>
+                  <pic:spPr>
+                    <a:xfrm>
+                      <a:off x="0" y="0"/>
                       <a:ext cx="5274310" cy="1212215"/>
                     </a:xfrm>
                     <a:prstGeom prst="rect">
@@ -1822,6 +2049,7 @@
         <w:rPr>
           <w:noProof/>
         </w:rPr>
+        <w:lastRenderedPageBreak/>
         <w:drawing>
           <wp:inline distT="0" distB="0" distL="0" distR="0" wp14:anchorId="3E903034" wp14:editId="0A0E4195">
             <wp:extent cx="5095213" cy="3220792"/>
@@ -1840,7 +2068,7 @@
                     </pic:cNvPicPr>
                   </pic:nvPicPr>
                   <pic:blipFill>
-                    <a:blip r:embed="rId13">
+                    <a:blip r:embed="rId15">
                       <a:extLst>
                         <a:ext uri="{28A0092B-C50C-407E-A947-70E740481C1C}">
                           <a14:useLocalDpi xmlns:a14="http://schemas.microsoft.com/office/drawing/2010/main" val="0"/>
@@ -1966,7 +2194,6 @@
         <w:rPr>
           <w:noProof/>
         </w:rPr>
-        <w:lastRenderedPageBreak/>
         <w:drawing>
           <wp:inline distT="0" distB="0" distL="0" distR="0" wp14:anchorId="0F87253D" wp14:editId="7D4F1713">
             <wp:extent cx="5274310" cy="3380105"/>
@@ -1983,7 +2210,7 @@
                     <pic:cNvPicPr/>
                   </pic:nvPicPr>
                   <pic:blipFill>
-                    <a:blip r:embed="rId14"/>
+                    <a:blip r:embed="rId16"/>
                     <a:stretch>
                       <a:fillRect/>
                     </a:stretch>
@@ -2054,6 +2281,7 @@
         <w:rPr>
           <w:noProof/>
         </w:rPr>
+        <w:lastRenderedPageBreak/>
         <w:drawing>
           <wp:inline distT="0" distB="0" distL="0" distR="0" wp14:anchorId="603EA5C4" wp14:editId="016F88B2">
             <wp:extent cx="5274310" cy="3173095"/>
@@ -2070,7 +2298,7 @@
                     <pic:cNvPicPr/>
                   </pic:nvPicPr>
                   <pic:blipFill>
-                    <a:blip r:embed="rId15"/>
+                    <a:blip r:embed="rId17"/>
                     <a:stretch>
                       <a:fillRect/>
                     </a:stretch>
@@ -2091,6 +2319,184 @@
         </w:drawing>
       </w:r>
     </w:p>
+    <w:p>
+      <w:pPr>
+        <w:rPr>
+          <w:rFonts w:hint="eastAsia"/>
+        </w:rPr>
+      </w:pPr>
+      <w:hyperlink r:id="rId18" w:history="1">
+        <w:r>
+          <w:rPr>
+            <w:rStyle w:val="a5"/>
+          </w:rPr>
+          <w:t>TensorBoard 分层复合图可视化布局技术介绍 (yuque.com)</w:t>
+        </w:r>
+      </w:hyperlink>
+    </w:p>
+    <w:p>
+      <w:r>
+        <w:rPr>
+          <w:b/>
+        </w:rPr>
+        <w:t>Hierarchical graph/ layered graph</w:t>
+      </w:r>
+      <w:r>
+        <w:t xml:space="preserve"> is a graph with hierarchical structure obtained by layering nodes in a directed graph according to the direction of edges.</w:t>
+      </w:r>
+      <w:bookmarkStart w:id="6" w:name="OLE_LINK11"/>
+      <w:r>
+        <w:t xml:space="preserve"> [</w:t>
+      </w:r>
+      <w:r>
+        <w:rPr>
+          <w:b/>
+          <w:highlight w:val="yellow"/>
+        </w:rPr>
+        <w:t>single causal graph</w:t>
+      </w:r>
+      <w:r>
+        <w:t>]</w:t>
+      </w:r>
+      <w:bookmarkEnd w:id="6"/>
+    </w:p>
+    <w:p>
+      <w:bookmarkStart w:id="7" w:name="OLE_LINK7"/>
+      <w:bookmarkStart w:id="8" w:name="OLE_LINK8"/>
+      <w:r>
+        <w:rPr>
+          <w:b/>
+        </w:rPr>
+        <w:t>Compound graph</w:t>
+      </w:r>
+      <w:r>
+        <w:t xml:space="preserve"> refers to the directed graph with</w:t>
+      </w:r>
+      <w:r>
+        <w:rPr>
+          <w:color w:val="FF0000"/>
+        </w:rPr>
+        <w:t xml:space="preserve"> grouping relation of nodes</w:t>
+      </w:r>
+      <w:r>
+        <w:t>.</w:t>
+      </w:r>
+      <w:bookmarkEnd w:id="7"/>
+      <w:bookmarkEnd w:id="8"/>
+      <w:r>
+        <w:t xml:space="preserve"> The existence of grouping relationship leads to the need to give priority to more similar positions of nodes in the same group in the layout process.</w:t>
+      </w:r>
+    </w:p>
+    <w:p>
+      <w:bookmarkStart w:id="9" w:name="OLE_LINK9"/>
+      <w:bookmarkStart w:id="10" w:name="OLE_LINK10"/>
+      <w:r>
+        <w:rPr>
+          <w:b/>
+        </w:rPr>
+        <w:t>Hierarchical composite diagrams</w:t>
+      </w:r>
+      <w:r>
+        <w:t xml:space="preserve"> are diagrams that visualize both grouping and hierarchical relationships.</w:t>
+      </w:r>
+      <w:bookmarkEnd w:id="9"/>
+      <w:bookmarkEnd w:id="10"/>
+      <w:r>
+        <w:t xml:space="preserve"> The sequence and combination relationships between nodes can be displayed more intuitively.</w:t>
+      </w:r>
+      <w:r>
+        <w:t xml:space="preserve"> </w:t>
+      </w:r>
+      <w:r>
+        <w:t>[</w:t>
+      </w:r>
+      <w:r>
+        <w:rPr>
+          <w:b/>
+          <w:highlight w:val="yellow"/>
+        </w:rPr>
+        <w:t>multiple</w:t>
+      </w:r>
+      <w:r>
+        <w:rPr>
+          <w:b/>
+          <w:highlight w:val="yellow"/>
+        </w:rPr>
+        <w:t xml:space="preserve"> causal graph</w:t>
+      </w:r>
+      <w:r>
+        <w:rPr>
+          <w:b/>
+          <w:highlight w:val="yellow"/>
+        </w:rPr>
+        <w:t>s</w:t>
+      </w:r>
+      <w:r>
+        <w:t>]</w:t>
+      </w:r>
+    </w:p>
+    <w:p/>
+    <w:p>
+      <w:r>
+        <w:t xml:space="preserve">Many existing Graph visualization libraries support hierarchical composite graph visualization, such as </w:t>
+      </w:r>
+      <w:proofErr w:type="spellStart"/>
+      <w:r>
+        <w:t>Dagre</w:t>
+      </w:r>
+      <w:proofErr w:type="spellEnd"/>
+      <w:r>
+        <w:t xml:space="preserve">, </w:t>
+      </w:r>
+      <w:proofErr w:type="spellStart"/>
+      <w:r>
+        <w:t>Tensorboard</w:t>
+      </w:r>
+      <w:proofErr w:type="spellEnd"/>
+      <w:r>
+        <w:t xml:space="preserve"> Graph</w:t>
+      </w:r>
+      <w:r>
+        <w:t xml:space="preserve"> (</w:t>
+      </w:r>
+      <w:hyperlink r:id="rId19" w:history="1">
+        <w:r>
+          <w:rPr>
+            <w:rStyle w:val="a5"/>
+          </w:rPr>
+          <w:t>Examining the TensorFlow Graph  |  TensorBoard</w:t>
+        </w:r>
+      </w:hyperlink>
+      <w:r>
+        <w:t>)</w:t>
+      </w:r>
+      <w:r>
+        <w:t xml:space="preserve">, </w:t>
+      </w:r>
+      <w:proofErr w:type="spellStart"/>
+      <w:r>
+        <w:t>ccNetViz</w:t>
+      </w:r>
+      <w:proofErr w:type="spellEnd"/>
+      <w:r>
+        <w:t>, etc</w:t>
+      </w:r>
+      <w:r>
+        <w:rPr>
+          <w:rFonts w:hint="eastAsia"/>
+        </w:rPr>
+        <w:t>.</w:t>
+      </w:r>
+      <w:bookmarkStart w:id="11" w:name="_GoBack"/>
+      <w:bookmarkEnd w:id="11"/>
+    </w:p>
+    <w:p>
+      <w:pPr>
+        <w:rPr>
+          <w:rFonts w:hint="eastAsia"/>
+        </w:rPr>
+      </w:pPr>
+    </w:p>
     <w:sectPr>
       <w:pgSz w:w="11906" w:h="16838"/>
       <w:pgMar w:top="1440" w:right="1800" w:bottom="1440" w:left="1800" w:header="851" w:footer="992" w:gutter="0"/>
@@ -2102,7 +2508,7 @@
 </file>
 
 <file path=word/numbering.xml><?xml version="1.0" encoding="utf-8"?>
-<w:numbering xmlns:wpc="http://schemas.microsoft.com/office/word/2010/wordprocessingCanvas" xmlns:cx="http://schemas.microsoft.com/office/drawing/2014/chartex" xmlns:cx1="http://schemas.microsoft.com/office/drawing/2015/9/8/chartex" xmlns:cx2="http://schemas.microsoft.com/office/drawing/2015/10/21/chartex" xmlns:cx3="http://schemas.microsoft.com/office/drawing/2016/5/9/chartex" xmlns:cx4="http://schemas.microsoft.com/office/drawing/2016/5/10/chartex" xmlns:cx5="http://schemas.microsoft.com/office/drawing/2016/5/11/chartex" xmlns:cx6="http://schemas.microsoft.com/office/drawing/2016/5/12/chartex" xmlns:cx7="http://schemas.microsoft.com/office/drawing/2016/5/13/chartex" xmlns:cx8="http://schemas.microsoft.com/office/drawing/2016/5/14/chartex" xmlns:mc="http://schemas.openxmlformats.org/markup-compatibility/2006" xmlns:aink="http://schemas.microsoft.com/office/drawing/2016/ink" xmlns:am3d="http://schemas.microsoft.com/office/drawing/2017/model3d" xmlns:o="urn:schemas-microsoft-com:office:office" xmlns:oel="http://schemas.microsoft.com/office/2019/extlst" xmlns:r="http://schemas.openxmlformats.org/officeDocument/2006/relationships" xmlns:m="http://schemas.openxmlformats.org/officeDocument/2006/math" xmlns:v="urn:schemas-microsoft-com:vml" xmlns:wp14="http://schemas.microsoft.com/office/word/2010/wordprocessingDrawing" xmlns:wp="http://schemas.openxmlformats.org/drawingml/2006/wordprocessingDrawing" xmlns:w10="urn:schemas-microsoft-com:office:word" xmlns:w="http://schemas.openxmlformats.org/wordprocessingml/2006/main" xmlns:w14="http://schemas.microsoft.com/office/word/2010/wordml" xmlns:w15="http://schemas.microsoft.com/office/word/2012/wordml" xmlns:w16cex="http://schemas.microsoft.com/office/word/2018/wordml/cex" xmlns:w16cid="http://schemas.microsoft.com/office/word/2016/wordml/cid" xmlns:w16="http://schemas.microsoft.com/office/word/2018/wordml" xmlns:w16du="http://schemas.microsoft.com/office/word/2023/wordml/word16du" xmlns:w16sdtdh="http://schemas.microsoft.com/office/word/2020/wordml/sdtdatahash" xmlns:w16se="http://schemas.microsoft.com/office/word/2015/wordml/symex" xmlns:wpg="http://schemas.microsoft.com/office/word/2010/wordprocessingGroup" xmlns:wpi="http://schemas.microsoft.com/office/word/2010/wordprocessingInk" xmlns:wne="http://schemas.microsoft.com/office/word/2006/wordml" xmlns:wps="http://schemas.microsoft.com/office/word/2010/wordprocessingShape" mc:Ignorable="w14 w15 w16se w16cid w16 w16cex w16sdtdh wp14">
+<w:numbering xmlns:wpc="http://schemas.microsoft.com/office/word/2010/wordprocessingCanvas" xmlns:cx="http://schemas.microsoft.com/office/drawing/2014/chartex" xmlns:cx1="http://schemas.microsoft.com/office/drawing/2015/9/8/chartex" xmlns:cx2="http://schemas.microsoft.com/office/drawing/2015/10/21/chartex" xmlns:cx3="http://schemas.microsoft.com/office/drawing/2016/5/9/chartex" xmlns:cx4="http://schemas.microsoft.com/office/drawing/2016/5/10/chartex" xmlns:cx5="http://schemas.microsoft.com/office/drawing/2016/5/11/chartex" xmlns:cx6="http://schemas.microsoft.com/office/drawing/2016/5/12/chartex" xmlns:cx7="http://schemas.microsoft.com/office/drawing/2016/5/13/chartex" xmlns:cx8="http://schemas.microsoft.com/office/drawing/2016/5/14/chartex" xmlns:mc="http://schemas.openxmlformats.org/markup-compatibility/2006" xmlns:aink="http://schemas.microsoft.com/office/drawing/2016/ink" xmlns:am3d="http://schemas.microsoft.com/office/drawing/2017/model3d" xmlns:o="urn:schemas-microsoft-com:office:office" xmlns:r="http://schemas.openxmlformats.org/officeDocument/2006/relationships" xmlns:m="http://schemas.openxmlformats.org/officeDocument/2006/math" xmlns:v="urn:schemas-microsoft-com:vml" xmlns:wp14="http://schemas.microsoft.com/office/word/2010/wordprocessingDrawing" xmlns:wp="http://schemas.openxmlformats.org/drawingml/2006/wordprocessingDrawing" xmlns:w10="urn:schemas-microsoft-com:office:word" xmlns:w="http://schemas.openxmlformats.org/wordprocessingml/2006/main" xmlns:w14="http://schemas.microsoft.com/office/word/2010/wordml" xmlns:w15="http://schemas.microsoft.com/office/word/2012/wordml" xmlns:w16cid="http://schemas.microsoft.com/office/word/2016/wordml/cid" xmlns:w16se="http://schemas.microsoft.com/office/word/2015/wordml/symex" xmlns:wpg="http://schemas.microsoft.com/office/word/2010/wordprocessingGroup" xmlns:wpi="http://schemas.microsoft.com/office/word/2010/wordprocessingInk" xmlns:wne="http://schemas.microsoft.com/office/word/2006/wordml" xmlns:wps="http://schemas.microsoft.com/office/word/2010/wordprocessingShape" mc:Ignorable="w14 w15 w16se w16cid wp14">
   <w:abstractNum w:abstractNumId="0" w15:restartNumberingAfterBreak="0">
     <w:nsid w:val="1C0520A7"/>
     <w:multiLevelType w:val="hybridMultilevel"/>
@@ -2679,29 +3085,29 @@
       </w:pPr>
     </w:lvl>
   </w:abstractNum>
-  <w:num w:numId="1" w16cid:durableId="1759983355">
+  <w:num w:numId="1">
     <w:abstractNumId w:val="5"/>
   </w:num>
-  <w:num w:numId="2" w16cid:durableId="1218973704">
+  <w:num w:numId="2">
     <w:abstractNumId w:val="0"/>
   </w:num>
-  <w:num w:numId="3" w16cid:durableId="416947506">
+  <w:num w:numId="3">
     <w:abstractNumId w:val="2"/>
   </w:num>
-  <w:num w:numId="4" w16cid:durableId="901988310">
+  <w:num w:numId="4">
     <w:abstractNumId w:val="4"/>
   </w:num>
-  <w:num w:numId="5" w16cid:durableId="917636160">
+  <w:num w:numId="5">
     <w:abstractNumId w:val="3"/>
   </w:num>
-  <w:num w:numId="6" w16cid:durableId="1786076632">
+  <w:num w:numId="6">
     <w:abstractNumId w:val="1"/>
   </w:num>
 </w:numbering>
 </file>
 
 <file path=word/styles.xml><?xml version="1.0" encoding="utf-8"?>
-<w:styles xmlns:mc="http://schemas.openxmlformats.org/markup-compatibility/2006" xmlns:r="http://schemas.openxmlformats.org/officeDocument/2006/relationships" xmlns:w="http://schemas.openxmlformats.org/wordprocessingml/2006/main" xmlns:w14="http://schemas.microsoft.com/office/word/2010/wordml" xmlns:w15="http://schemas.microsoft.com/office/word/2012/wordml" xmlns:w16cex="http://schemas.microsoft.com/office/word/2018/wordml/cex" xmlns:w16cid="http://schemas.microsoft.com/office/word/2016/wordml/cid" xmlns:w16="http://schemas.microsoft.com/office/word/2018/wordml" xmlns:w16sdtdh="http://schemas.microsoft.com/office/word/2020/wordml/sdtdatahash" xmlns:w16se="http://schemas.microsoft.com/office/word/2015/wordml/symex" mc:Ignorable="w14 w15 w16se w16cid w16 w16cex w16sdtdh">
+<w:styles xmlns:mc="http://schemas.openxmlformats.org/markup-compatibility/2006" xmlns:r="http://schemas.openxmlformats.org/officeDocument/2006/relationships" xmlns:w="http://schemas.openxmlformats.org/wordprocessingml/2006/main" xmlns:w14="http://schemas.microsoft.com/office/word/2010/wordml" xmlns:w15="http://schemas.microsoft.com/office/word/2012/wordml" xmlns:w16cid="http://schemas.microsoft.com/office/word/2016/wordml/cid" xmlns:w16se="http://schemas.microsoft.com/office/word/2015/wordml/symex" mc:Ignorable="w14 w15 w16se w16cid">
   <w:docDefaults>
     <w:rPrDefault>
       <w:rPr>
@@ -2714,7 +3120,7 @@
     </w:rPrDefault>
     <w:pPrDefault/>
   </w:docDefaults>
-  <w:latentStyles w:defLockedState="0" w:defUIPriority="99" w:defSemiHidden="0" w:defUnhideWhenUsed="0" w:defQFormat="0" w:count="376">
+  <w:latentStyles w:defLockedState="0" w:defUIPriority="99" w:defSemiHidden="0" w:defUnhideWhenUsed="0" w:defQFormat="0" w:count="375">
     <w:lsdException w:name="Normal" w:uiPriority="0" w:qFormat="1"/>
     <w:lsdException w:name="heading 1" w:uiPriority="9" w:qFormat="1"/>
     <w:lsdException w:name="heading 2" w:semiHidden="1" w:uiPriority="9" w:unhideWhenUsed="1" w:qFormat="1"/>
@@ -2820,6 +3226,7 @@
     <w:lsdException w:name="HTML Sample" w:semiHidden="1" w:unhideWhenUsed="1"/>
     <w:lsdException w:name="HTML Typewriter" w:semiHidden="1" w:unhideWhenUsed="1"/>
     <w:lsdException w:name="HTML Variable" w:semiHidden="1" w:unhideWhenUsed="1"/>
+    <w:lsdException w:name="Normal Table" w:semiHidden="1" w:unhideWhenUsed="1"/>
     <w:lsdException w:name="annotation subject" w:semiHidden="1" w:unhideWhenUsed="1"/>
     <w:lsdException w:name="No List" w:semiHidden="1" w:unhideWhenUsed="1"/>
     <w:lsdException w:name="Outline List 1" w:semiHidden="1" w:unhideWhenUsed="1"/>
@@ -2866,8 +3273,10 @@
     <w:lsdException w:name="Table Subtle 2" w:semiHidden="1" w:unhideWhenUsed="1"/>
     <w:lsdException w:name="Table Web 1" w:semiHidden="1" w:unhideWhenUsed="1"/>
     <w:lsdException w:name="Table Web 2" w:semiHidden="1" w:unhideWhenUsed="1"/>
+    <w:lsdException w:name="Table Web 3" w:semiHidden="1" w:unhideWhenUsed="1"/>
     <w:lsdException w:name="Balloon Text" w:semiHidden="1" w:unhideWhenUsed="1"/>
     <w:lsdException w:name="Table Grid" w:uiPriority="39"/>
+    <w:lsdException w:name="Table Theme" w:semiHidden="1" w:unhideWhenUsed="1"/>
     <w:lsdException w:name="Placeholder Text" w:semiHidden="1"/>
     <w:lsdException w:name="No Spacing" w:uiPriority="1" w:qFormat="1"/>
     <w:lsdException w:name="Light Shading" w:uiPriority="60"/>
@@ -3087,7 +3496,6 @@
     <w:lsdException w:name="Smart Hyperlink" w:semiHidden="1" w:unhideWhenUsed="1"/>
     <w:lsdException w:name="Hashtag" w:semiHidden="1" w:unhideWhenUsed="1"/>
     <w:lsdException w:name="Unresolved Mention" w:semiHidden="1" w:unhideWhenUsed="1"/>
-    <w:lsdException w:name="Smart Link" w:semiHidden="1" w:unhideWhenUsed="1"/>
   </w:latentStyles>
   <w:style w:type="paragraph" w:default="1" w:styleId="a">
     <w:name w:val="Normal"/>

--- a/multiple outcomes-draw graphs.docx
+++ b/multiple outcomes-draw graphs.docx
@@ -192,7 +192,7 @@
                     <pic:cNvPicPr/>
                   </pic:nvPicPr>
                   <pic:blipFill>
-                    <a:blip r:embed="rId5"/>
+                    <a:blip r:embed="rId6"/>
                     <a:stretch>
                       <a:fillRect/>
                     </a:stretch>
@@ -305,7 +305,7 @@
       <w:r>
         <w:t xml:space="preserve">: </w:t>
       </w:r>
-      <w:hyperlink r:id="rId6" w:tgtFrame="_blank" w:history="1">
+      <w:hyperlink r:id="rId7" w:tgtFrame="_blank" w:history="1">
         <w:r>
           <w:rPr>
             <w:color w:val="5B9BD5" w:themeColor="accent5"/>
@@ -669,7 +669,7 @@
                     </pic:cNvPicPr>
                   </pic:nvPicPr>
                   <pic:blipFill>
-                    <a:blip r:embed="rId7" cstate="print">
+                    <a:blip r:embed="rId8" cstate="print">
                       <a:extLst>
                         <a:ext uri="{28A0092B-C50C-407E-A947-70E740481C1C}">
                           <a14:useLocalDpi xmlns:a14="http://schemas.microsoft.com/office/drawing/2010/main" val="0"/>
@@ -1002,7 +1002,7 @@
                     <pic:cNvPicPr/>
                   </pic:nvPicPr>
                   <pic:blipFill>
-                    <a:blip r:embed="rId8"/>
+                    <a:blip r:embed="rId9"/>
                     <a:stretch>
                       <a:fillRect/>
                     </a:stretch>
@@ -1215,49 +1215,6 @@
             <wp:extent cx="4307949" cy="1960516"/>
             <wp:effectExtent l="0" t="0" r="0" b="1905"/>
             <wp:docPr id="1" name="图片 1"/>
-            <wp:cNvGraphicFramePr>
-              <a:graphicFrameLocks xmlns:a="http://schemas.openxmlformats.org/drawingml/2006/main" noChangeAspect="1"/>
-            </wp:cNvGraphicFramePr>
-            <a:graphic xmlns:a="http://schemas.openxmlformats.org/drawingml/2006/main">
-              <a:graphicData uri="http://schemas.openxmlformats.org/drawingml/2006/picture">
-                <pic:pic xmlns:pic="http://schemas.openxmlformats.org/drawingml/2006/picture">
-                  <pic:nvPicPr>
-                    <pic:cNvPr id="1" name=""/>
-                    <pic:cNvPicPr/>
-                  </pic:nvPicPr>
-                  <pic:blipFill>
-                    <a:blip r:embed="rId9"/>
-                    <a:stretch>
-                      <a:fillRect/>
-                    </a:stretch>
-                  </pic:blipFill>
-                  <pic:spPr>
-                    <a:xfrm>
-                      <a:off x="0" y="0"/>
-                      <a:ext cx="4340162" cy="1975176"/>
-                    </a:xfrm>
-                    <a:prstGeom prst="rect">
-                      <a:avLst/>
-                    </a:prstGeom>
-                  </pic:spPr>
-                </pic:pic>
-              </a:graphicData>
-            </a:graphic>
-          </wp:inline>
-        </w:drawing>
-      </w:r>
-    </w:p>
-    <w:p>
-      <w:r>
-        <w:rPr>
-          <w:noProof/>
-        </w:rPr>
-        <w:lastRenderedPageBreak/>
-        <w:drawing>
-          <wp:inline distT="0" distB="0" distL="0" distR="0" wp14:anchorId="7027F170" wp14:editId="7BDD2B4B">
-            <wp:extent cx="4503543" cy="2670352"/>
-            <wp:effectExtent l="0" t="0" r="0" b="0"/>
-            <wp:docPr id="2" name="图片 2"/>
             <wp:cNvGraphicFramePr>
               <a:graphicFrameLocks xmlns:a="http://schemas.openxmlformats.org/drawingml/2006/main" noChangeAspect="1"/>
             </wp:cNvGraphicFramePr>
@@ -1277,7 +1234,7 @@
                   <pic:spPr>
                     <a:xfrm>
                       <a:off x="0" y="0"/>
-                      <a:ext cx="4534037" cy="2688433"/>
+                      <a:ext cx="4340162" cy="1975176"/>
                     </a:xfrm>
                     <a:prstGeom prst="rect">
                       <a:avLst/>
@@ -1291,269 +1248,16 @@
       </w:r>
     </w:p>
     <w:p>
-      <w:pPr>
-        <w:pStyle w:val="a3"/>
-        <w:numPr>
-          <w:ilvl w:val="0"/>
-          <w:numId w:val="3"/>
-        </w:numPr>
-        <w:ind w:firstLineChars="0"/>
-      </w:pPr>
-      <w:r>
-        <w:t xml:space="preserve">Observe impact on the </w:t>
-      </w:r>
-      <w:r>
-        <w:rPr>
-          <w:b/>
-          <w:color w:val="FF0000"/>
-        </w:rPr>
-        <w:t>target node</w:t>
-      </w:r>
-      <w:r>
-        <w:t xml:space="preserve"> distributions of the IN, CF, and EX subsets</w:t>
-      </w:r>
-      <w:r>
-        <w:t xml:space="preserve"> of the </w:t>
-      </w:r>
-      <w:r>
-        <w:rPr>
-          <w:b/>
-          <w:color w:val="FF0000"/>
-        </w:rPr>
-        <w:t>start node</w:t>
-      </w:r>
-      <w:r>
-        <w:t xml:space="preserve"> ---- O</w:t>
-      </w:r>
-      <w:r>
-        <w:rPr>
-          <w:vertAlign w:val="subscript"/>
-        </w:rPr>
-        <w:t>IN</w:t>
-      </w:r>
-      <w:r>
-        <w:t>, O</w:t>
-      </w:r>
-      <w:r>
-        <w:rPr>
-          <w:vertAlign w:val="subscript"/>
-        </w:rPr>
-        <w:t>CF</w:t>
-      </w:r>
-      <w:r>
-        <w:t>, O</w:t>
-      </w:r>
-      <w:r>
-        <w:rPr>
-          <w:vertAlign w:val="subscript"/>
-        </w:rPr>
-        <w:t>EX</w:t>
-      </w:r>
-    </w:p>
-    <w:p>
-      <w:r>
-        <w:t>Compute the value of O</w:t>
-      </w:r>
-      <w:r>
-        <w:rPr>
-          <w:vertAlign w:val="subscript"/>
-        </w:rPr>
-        <w:t>IN</w:t>
-      </w:r>
-      <w:r>
-        <w:t>/O</w:t>
-      </w:r>
-      <w:r>
-        <w:rPr>
-          <w:vertAlign w:val="subscript"/>
-        </w:rPr>
-        <w:t>CF</w:t>
-      </w:r>
-      <w:r>
-        <w:t xml:space="preserve"> (d) to measure the difference between O</w:t>
-      </w:r>
-      <w:r>
-        <w:rPr>
-          <w:vertAlign w:val="subscript"/>
-        </w:rPr>
-        <w:t>IN</w:t>
-      </w:r>
-      <w:r>
-        <w:t xml:space="preserve"> </w:t>
-      </w:r>
-      <w:r>
-        <w:t>and O</w:t>
-      </w:r>
-      <w:r>
-        <w:rPr>
-          <w:vertAlign w:val="subscript"/>
-        </w:rPr>
-        <w:t>CF</w:t>
-      </w:r>
-      <w:r>
-        <w:t>,</w:t>
-      </w:r>
-    </w:p>
-    <w:p>
-      <w:r>
-        <w:t xml:space="preserve">the </w:t>
-      </w:r>
-      <w:r>
-        <w:rPr>
-          <w:b/>
-        </w:rPr>
-        <w:t>Hellinger distance</w:t>
-      </w:r>
-      <w:r>
-        <w:t xml:space="preserve"> [62] is used for </w:t>
-      </w:r>
-      <w:r>
-        <w:rPr>
-          <w:color w:val="FF0000"/>
-        </w:rPr>
-        <w:t>categorical outcomes</w:t>
-      </w:r>
-      <w:r>
-        <w:t xml:space="preserve"> and the</w:t>
-      </w:r>
-      <w:r>
-        <w:rPr>
-          <w:b/>
-        </w:rPr>
-        <w:t xml:space="preserve"> Kolmogorov-Smirnov test</w:t>
-      </w:r>
-      <w:r>
-        <w:t xml:space="preserve"> [45] for </w:t>
-      </w:r>
-      <w:r>
-        <w:rPr>
-          <w:color w:val="FF0000"/>
-        </w:rPr>
-        <w:t>numerical outcomes</w:t>
-      </w:r>
-    </w:p>
-    <w:p>
-      <w:r>
-        <w:t xml:space="preserve">D ranks between 0-1, </w:t>
-      </w:r>
-      <w:r>
-        <w:rPr>
-          <w:b/>
-          <w:color w:val="FF0000"/>
-        </w:rPr>
-        <w:t>0 corresponds to no impact by f (i.e., O</w:t>
-      </w:r>
-      <w:r>
-        <w:rPr>
-          <w:b/>
-          <w:color w:val="FF0000"/>
-          <w:vertAlign w:val="subscript"/>
-        </w:rPr>
-        <w:t>IN</w:t>
-      </w:r>
-      <w:r>
-        <w:rPr>
-          <w:b/>
-          <w:color w:val="FF0000"/>
-        </w:rPr>
-        <w:t xml:space="preserve"> = O</w:t>
-      </w:r>
-      <w:r>
-        <w:rPr>
-          <w:b/>
-          <w:color w:val="FF0000"/>
-          <w:vertAlign w:val="subscript"/>
-        </w:rPr>
-        <w:t>CF</w:t>
-      </w:r>
-      <w:r>
-        <w:rPr>
-          <w:b/>
-          <w:color w:val="FF0000"/>
-        </w:rPr>
-        <w:t xml:space="preserve">) [likely to be a confounding variable] </w:t>
-      </w:r>
-      <w:r>
-        <w:t>and 1 corresponds to a large impact (i.e., a maximal difference between O</w:t>
-      </w:r>
-      <w:r>
-        <w:rPr>
-          <w:vertAlign w:val="subscript"/>
-        </w:rPr>
-        <w:t>IN</w:t>
-      </w:r>
-      <w:r>
-        <w:t xml:space="preserve"> </w:t>
-      </w:r>
-      <w:r>
-        <w:t>and O</w:t>
-      </w:r>
-      <w:r>
-        <w:rPr>
-          <w:vertAlign w:val="subscript"/>
-        </w:rPr>
-        <w:t>CF</w:t>
-      </w:r>
-      <w:r>
-        <w:t xml:space="preserve">). </w:t>
-      </w:r>
-    </w:p>
-    <w:p/>
-    <w:p>
-      <w:pPr>
-        <w:rPr>
-          <w:color w:val="5B9BD5" w:themeColor="accent5"/>
-          <w:u w:val="single"/>
-        </w:rPr>
-      </w:pPr>
-      <w:r>
-        <w:t xml:space="preserve">Example lineups </w:t>
-      </w:r>
-      <w:r>
-        <w:t>r</w:t>
-      </w:r>
-      <w:r>
-        <w:rPr>
-          <w:rFonts w:hint="eastAsia"/>
-        </w:rPr>
-        <w:t>efer</w:t>
-      </w:r>
-      <w:r>
-        <w:t xml:space="preserve"> </w:t>
-      </w:r>
-      <w:r>
-        <w:rPr>
-          <w:rFonts w:hint="eastAsia"/>
-        </w:rPr>
-        <w:t>to</w:t>
-      </w:r>
-      <w:r>
-        <w:t xml:space="preserve"> </w:t>
-      </w:r>
-      <w:r>
-        <w:rPr>
-          <w:color w:val="5B9BD5" w:themeColor="accent5"/>
-          <w:u w:val="single"/>
-        </w:rPr>
-        <w:t>10.1109/TVCG.2018.2864907</w:t>
-      </w:r>
-    </w:p>
-    <w:p>
-      <w:pPr>
-        <w:rPr>
-          <w:color w:val="5B9BD5" w:themeColor="accent5"/>
-          <w:u w:val="single"/>
-        </w:rPr>
-      </w:pPr>
       <w:r>
         <w:rPr>
           <w:noProof/>
         </w:rPr>
+        <w:lastRenderedPageBreak/>
         <w:drawing>
-          <wp:inline distT="0" distB="0" distL="0" distR="0" wp14:anchorId="36F7C0A5" wp14:editId="3AF7B9E4">
-            <wp:extent cx="4073237" cy="2023869"/>
-            <wp:effectExtent l="0" t="0" r="3810" b="0"/>
-            <wp:docPr id="12" name="图片 12"/>
+          <wp:inline distT="0" distB="0" distL="0" distR="0" wp14:anchorId="7027F170" wp14:editId="7BDD2B4B">
+            <wp:extent cx="4503543" cy="2670352"/>
+            <wp:effectExtent l="0" t="0" r="0" b="0"/>
+            <wp:docPr id="2" name="图片 2"/>
             <wp:cNvGraphicFramePr>
               <a:graphicFrameLocks xmlns:a="http://schemas.openxmlformats.org/drawingml/2006/main" noChangeAspect="1"/>
             </wp:cNvGraphicFramePr>
@@ -1573,7 +1277,7 @@
                   <pic:spPr>
                     <a:xfrm>
                       <a:off x="0" y="0"/>
-                      <a:ext cx="4088072" cy="2031240"/>
+                      <a:ext cx="4534037" cy="2688433"/>
                     </a:xfrm>
                     <a:prstGeom prst="rect">
                       <a:avLst/>
@@ -1587,16 +1291,269 @@
       </w:r>
     </w:p>
     <w:p>
+      <w:pPr>
+        <w:pStyle w:val="a3"/>
+        <w:numPr>
+          <w:ilvl w:val="0"/>
+          <w:numId w:val="3"/>
+        </w:numPr>
+        <w:ind w:firstLineChars="0"/>
+      </w:pPr>
+      <w:r>
+        <w:t xml:space="preserve">Observe impact on the </w:t>
+      </w:r>
+      <w:r>
+        <w:rPr>
+          <w:b/>
+          <w:color w:val="FF0000"/>
+        </w:rPr>
+        <w:t>target node</w:t>
+      </w:r>
+      <w:r>
+        <w:t xml:space="preserve"> distributions of the IN, CF, and EX subsets</w:t>
+      </w:r>
+      <w:r>
+        <w:t xml:space="preserve"> of the </w:t>
+      </w:r>
+      <w:r>
+        <w:rPr>
+          <w:b/>
+          <w:color w:val="FF0000"/>
+        </w:rPr>
+        <w:t>start node</w:t>
+      </w:r>
+      <w:r>
+        <w:t xml:space="preserve"> ---- O</w:t>
+      </w:r>
+      <w:r>
+        <w:rPr>
+          <w:vertAlign w:val="subscript"/>
+        </w:rPr>
+        <w:t>IN</w:t>
+      </w:r>
+      <w:r>
+        <w:t>, O</w:t>
+      </w:r>
+      <w:r>
+        <w:rPr>
+          <w:vertAlign w:val="subscript"/>
+        </w:rPr>
+        <w:t>CF</w:t>
+      </w:r>
+      <w:r>
+        <w:t>, O</w:t>
+      </w:r>
+      <w:r>
+        <w:rPr>
+          <w:vertAlign w:val="subscript"/>
+        </w:rPr>
+        <w:t>EX</w:t>
+      </w:r>
+    </w:p>
+    <w:p>
+      <w:r>
+        <w:t>Compute the value of O</w:t>
+      </w:r>
+      <w:r>
+        <w:rPr>
+          <w:vertAlign w:val="subscript"/>
+        </w:rPr>
+        <w:t>IN</w:t>
+      </w:r>
+      <w:r>
+        <w:t>/O</w:t>
+      </w:r>
+      <w:r>
+        <w:rPr>
+          <w:vertAlign w:val="subscript"/>
+        </w:rPr>
+        <w:t>CF</w:t>
+      </w:r>
+      <w:r>
+        <w:t xml:space="preserve"> (d) to measure the difference between O</w:t>
+      </w:r>
+      <w:r>
+        <w:rPr>
+          <w:vertAlign w:val="subscript"/>
+        </w:rPr>
+        <w:t>IN</w:t>
+      </w:r>
+      <w:r>
+        <w:t xml:space="preserve"> </w:t>
+      </w:r>
+      <w:r>
+        <w:t>and O</w:t>
+      </w:r>
+      <w:r>
+        <w:rPr>
+          <w:vertAlign w:val="subscript"/>
+        </w:rPr>
+        <w:t>CF</w:t>
+      </w:r>
+      <w:r>
+        <w:t>,</w:t>
+      </w:r>
+    </w:p>
+    <w:p>
+      <w:r>
+        <w:t xml:space="preserve">the </w:t>
+      </w:r>
+      <w:r>
+        <w:rPr>
+          <w:b/>
+        </w:rPr>
+        <w:t>Hellinger distance</w:t>
+      </w:r>
+      <w:r>
+        <w:t xml:space="preserve"> [62] is used for </w:t>
+      </w:r>
+      <w:r>
+        <w:rPr>
+          <w:color w:val="FF0000"/>
+        </w:rPr>
+        <w:t>categorical outcomes</w:t>
+      </w:r>
+      <w:r>
+        <w:t xml:space="preserve"> and the</w:t>
+      </w:r>
+      <w:r>
+        <w:rPr>
+          <w:b/>
+        </w:rPr>
+        <w:t xml:space="preserve"> Kolmogorov-Smirnov test</w:t>
+      </w:r>
+      <w:r>
+        <w:t xml:space="preserve"> [45] for </w:t>
+      </w:r>
+      <w:r>
+        <w:rPr>
+          <w:color w:val="FF0000"/>
+        </w:rPr>
+        <w:t>numerical outcomes</w:t>
+      </w:r>
+    </w:p>
+    <w:p>
+      <w:r>
+        <w:t xml:space="preserve">D ranks between 0-1, </w:t>
+      </w:r>
+      <w:r>
+        <w:rPr>
+          <w:b/>
+          <w:color w:val="FF0000"/>
+        </w:rPr>
+        <w:t>0 corresponds to no impact by f (i.e., O</w:t>
+      </w:r>
+      <w:r>
+        <w:rPr>
+          <w:b/>
+          <w:color w:val="FF0000"/>
+          <w:vertAlign w:val="subscript"/>
+        </w:rPr>
+        <w:t>IN</w:t>
+      </w:r>
+      <w:r>
+        <w:rPr>
+          <w:b/>
+          <w:color w:val="FF0000"/>
+        </w:rPr>
+        <w:t xml:space="preserve"> = O</w:t>
+      </w:r>
+      <w:r>
+        <w:rPr>
+          <w:b/>
+          <w:color w:val="FF0000"/>
+          <w:vertAlign w:val="subscript"/>
+        </w:rPr>
+        <w:t>CF</w:t>
+      </w:r>
+      <w:r>
+        <w:rPr>
+          <w:b/>
+          <w:color w:val="FF0000"/>
+        </w:rPr>
+        <w:t xml:space="preserve">) [likely to be a confounding variable] </w:t>
+      </w:r>
+      <w:r>
+        <w:t>and 1 corresponds to a large impact (i.e., a maximal difference between O</w:t>
+      </w:r>
+      <w:r>
+        <w:rPr>
+          <w:vertAlign w:val="subscript"/>
+        </w:rPr>
+        <w:t>IN</w:t>
+      </w:r>
+      <w:r>
+        <w:t xml:space="preserve"> </w:t>
+      </w:r>
+      <w:r>
+        <w:t>and O</w:t>
+      </w:r>
+      <w:r>
+        <w:rPr>
+          <w:vertAlign w:val="subscript"/>
+        </w:rPr>
+        <w:t>CF</w:t>
+      </w:r>
+      <w:r>
+        <w:t xml:space="preserve">). </w:t>
+      </w:r>
+    </w:p>
+    <w:p/>
+    <w:p>
+      <w:pPr>
+        <w:rPr>
+          <w:color w:val="5B9BD5" w:themeColor="accent5"/>
+          <w:u w:val="single"/>
+        </w:rPr>
+      </w:pPr>
+      <w:r>
+        <w:t xml:space="preserve">Example lineups </w:t>
+      </w:r>
+      <w:r>
+        <w:t>r</w:t>
+      </w:r>
+      <w:r>
+        <w:rPr>
+          <w:rFonts w:hint="eastAsia"/>
+        </w:rPr>
+        <w:t>efer</w:t>
+      </w:r>
+      <w:r>
+        <w:t xml:space="preserve"> </w:t>
+      </w:r>
+      <w:r>
+        <w:rPr>
+          <w:rFonts w:hint="eastAsia"/>
+        </w:rPr>
+        <w:t>to</w:t>
+      </w:r>
+      <w:r>
+        <w:t xml:space="preserve"> </w:t>
+      </w:r>
+      <w:r>
+        <w:rPr>
+          <w:color w:val="5B9BD5" w:themeColor="accent5"/>
+          <w:u w:val="single"/>
+        </w:rPr>
+        <w:t>10.1109/TVCG.2018.2864907</w:t>
+      </w:r>
+    </w:p>
+    <w:p>
+      <w:pPr>
+        <w:rPr>
+          <w:color w:val="5B9BD5" w:themeColor="accent5"/>
+          <w:u w:val="single"/>
+        </w:rPr>
+      </w:pPr>
       <w:r>
         <w:rPr>
           <w:noProof/>
         </w:rPr>
-        <w:lastRenderedPageBreak/>
         <w:drawing>
-          <wp:inline distT="0" distB="0" distL="0" distR="0" wp14:anchorId="50A246B5" wp14:editId="5015821F">
-            <wp:extent cx="5033727" cy="6110651"/>
-            <wp:effectExtent l="0" t="0" r="0" b="4445"/>
-            <wp:docPr id="4" name="图片 4"/>
+          <wp:inline distT="0" distB="0" distL="0" distR="0" wp14:anchorId="36F7C0A5" wp14:editId="3AF7B9E4">
+            <wp:extent cx="4073237" cy="2023869"/>
+            <wp:effectExtent l="0" t="0" r="3810" b="0"/>
+            <wp:docPr id="12" name="图片 12"/>
             <wp:cNvGraphicFramePr>
               <a:graphicFrameLocks xmlns:a="http://schemas.openxmlformats.org/drawingml/2006/main" noChangeAspect="1"/>
             </wp:cNvGraphicFramePr>
@@ -1616,6 +1573,49 @@
                   <pic:spPr>
                     <a:xfrm>
                       <a:off x="0" y="0"/>
+                      <a:ext cx="4088072" cy="2031240"/>
+                    </a:xfrm>
+                    <a:prstGeom prst="rect">
+                      <a:avLst/>
+                    </a:prstGeom>
+                  </pic:spPr>
+                </pic:pic>
+              </a:graphicData>
+            </a:graphic>
+          </wp:inline>
+        </w:drawing>
+      </w:r>
+    </w:p>
+    <w:p>
+      <w:r>
+        <w:rPr>
+          <w:noProof/>
+        </w:rPr>
+        <w:lastRenderedPageBreak/>
+        <w:drawing>
+          <wp:inline distT="0" distB="0" distL="0" distR="0" wp14:anchorId="50A246B5" wp14:editId="5015821F">
+            <wp:extent cx="5033727" cy="6110651"/>
+            <wp:effectExtent l="0" t="0" r="0" b="4445"/>
+            <wp:docPr id="4" name="图片 4"/>
+            <wp:cNvGraphicFramePr>
+              <a:graphicFrameLocks xmlns:a="http://schemas.openxmlformats.org/drawingml/2006/main" noChangeAspect="1"/>
+            </wp:cNvGraphicFramePr>
+            <a:graphic xmlns:a="http://schemas.openxmlformats.org/drawingml/2006/main">
+              <a:graphicData uri="http://schemas.openxmlformats.org/drawingml/2006/picture">
+                <pic:pic xmlns:pic="http://schemas.openxmlformats.org/drawingml/2006/picture">
+                  <pic:nvPicPr>
+                    <pic:cNvPr id="1" name=""/>
+                    <pic:cNvPicPr/>
+                  </pic:nvPicPr>
+                  <pic:blipFill>
+                    <a:blip r:embed="rId13"/>
+                    <a:stretch>
+                      <a:fillRect/>
+                    </a:stretch>
+                  </pic:blipFill>
+                  <pic:spPr>
+                    <a:xfrm>
+                      <a:off x="0" y="0"/>
                       <a:ext cx="5041142" cy="6119653"/>
                     </a:xfrm>
                     <a:prstGeom prst="rect">
@@ -1847,7 +1847,7 @@
                     </pic:cNvPicPr>
                   </pic:nvPicPr>
                   <pic:blipFill>
-                    <a:blip r:embed="rId13" cstate="print">
+                    <a:blip r:embed="rId14" cstate="print">
                       <a:extLst>
                         <a:ext uri="{28A0092B-C50C-407E-A947-70E740481C1C}">
                           <a14:useLocalDpi xmlns:a14="http://schemas.microsoft.com/office/drawing/2010/main" val="0"/>
@@ -2021,7 +2021,7 @@
                     <pic:cNvPicPr/>
                   </pic:nvPicPr>
                   <pic:blipFill>
-                    <a:blip r:embed="rId14"/>
+                    <a:blip r:embed="rId15"/>
                     <a:stretch>
                       <a:fillRect/>
                     </a:stretch>
@@ -2068,7 +2068,7 @@
                     </pic:cNvPicPr>
                   </pic:nvPicPr>
                   <pic:blipFill>
-                    <a:blip r:embed="rId15">
+                    <a:blip r:embed="rId16">
                       <a:extLst>
                         <a:ext uri="{28A0092B-C50C-407E-A947-70E740481C1C}">
                           <a14:useLocalDpi xmlns:a14="http://schemas.microsoft.com/office/drawing/2010/main" val="0"/>
@@ -2210,7 +2210,7 @@
                     <pic:cNvPicPr/>
                   </pic:nvPicPr>
                   <pic:blipFill>
-                    <a:blip r:embed="rId16"/>
+                    <a:blip r:embed="rId17"/>
                     <a:stretch>
                       <a:fillRect/>
                     </a:stretch>
@@ -2298,7 +2298,7 @@
                     <pic:cNvPicPr/>
                   </pic:nvPicPr>
                   <pic:blipFill>
-                    <a:blip r:embed="rId17"/>
+                    <a:blip r:embed="rId18"/>
                     <a:stretch>
                       <a:fillRect/>
                     </a:stretch>
@@ -2320,12 +2320,7 @@
       </w:r>
     </w:p>
     <w:p>
-      <w:pPr>
-        <w:rPr>
-          <w:rFonts w:hint="eastAsia"/>
-        </w:rPr>
-      </w:pPr>
-      <w:hyperlink r:id="rId18" w:history="1">
+      <w:hyperlink r:id="rId19" w:history="1">
         <w:r>
           <w:rPr>
             <w:rStyle w:val="a5"/>
@@ -2405,10 +2400,7 @@
         <w:t xml:space="preserve"> The sequence and combination relationships between nodes can be displayed more intuitively.</w:t>
       </w:r>
       <w:r>
-        <w:t xml:space="preserve"> </w:t>
-      </w:r>
-      <w:r>
-        <w:t>[</w:t>
+        <w:t xml:space="preserve"> [</w:t>
       </w:r>
       <w:r>
         <w:rPr>
@@ -2459,7 +2451,7 @@
       <w:r>
         <w:t xml:space="preserve"> (</w:t>
       </w:r>
-      <w:hyperlink r:id="rId19" w:history="1">
+      <w:hyperlink r:id="rId20" w:history="1">
         <w:r>
           <w:rPr>
             <w:rStyle w:val="a5"/>
@@ -2487,11 +2479,688 @@
         </w:rPr>
         <w:t>.</w:t>
       </w:r>
+    </w:p>
+    <w:p/>
+    <w:p>
+      <w:r>
+        <w:rPr>
+          <w:b/>
+        </w:rPr>
+        <w:t>Dagre.js</w:t>
+      </w:r>
+      <w:r>
+        <w:t xml:space="preserve"> </w:t>
+      </w:r>
+      <w:r>
+        <w:t>(</w:t>
+      </w:r>
+      <w:hyperlink r:id="rId21" w:history="1">
+        <w:r>
+          <w:rPr>
+            <w:rStyle w:val="a5"/>
+          </w:rPr>
+          <w:t>https://github.com/dagrejs/dagre-d3</w:t>
+        </w:r>
+      </w:hyperlink>
+      <w:r>
+        <w:t>)</w:t>
+      </w:r>
+      <w:r>
+        <w:t xml:space="preserve">is a classic hierarchical graph visualization library. But the underlying </w:t>
+      </w:r>
+      <w:proofErr w:type="spellStart"/>
+      <w:r>
+        <w:t>Graphlib</w:t>
+      </w:r>
+      <w:proofErr w:type="spellEnd"/>
+      <w:r>
+        <w:t xml:space="preserve"> doesn't deal with grouping relationships. Contributors to the </w:t>
+      </w:r>
+      <w:proofErr w:type="spellStart"/>
+      <w:r>
+        <w:t>Dagre</w:t>
+      </w:r>
+      <w:proofErr w:type="spellEnd"/>
+      <w:r>
+        <w:t xml:space="preserve"> library join the Cluster </w:t>
+      </w:r>
+      <w:r>
+        <w:t>later</w:t>
+      </w:r>
+      <w:r>
+        <w:t>, but the space utilization is not high</w:t>
+      </w:r>
+      <w:r>
+        <w:t xml:space="preserve"> (</w:t>
+      </w:r>
+      <w:hyperlink r:id="rId22" w:history="1">
+        <w:r>
+          <w:rPr>
+            <w:rStyle w:val="a5"/>
+          </w:rPr>
+          <w:t>https://github.com/dagrejs/dagre/issues/13</w:t>
+        </w:r>
+      </w:hyperlink>
+      <w:r>
+        <w:t>)</w:t>
+      </w:r>
+      <w:r>
+        <w:t>.</w:t>
+      </w:r>
+    </w:p>
+    <w:p>
+      <w:pPr>
+        <w:rPr>
+          <w:rFonts w:hint="eastAsia"/>
+        </w:rPr>
+      </w:pPr>
       <w:bookmarkStart w:id="11" w:name="_GoBack"/>
       <w:bookmarkEnd w:id="11"/>
     </w:p>
-    <w:p>
-      <w:pPr>
+    <w:tbl>
+      <w:tblPr>
+        <w:tblStyle w:val="1-2"/>
+        <w:tblW w:w="0" w:type="auto"/>
+        <w:jc w:val="right"/>
+        <w:tblLook w:val="04A0" w:firstRow="1" w:lastRow="0" w:firstColumn="1" w:lastColumn="0" w:noHBand="0" w:noVBand="1"/>
+      </w:tblPr>
+      <w:tblGrid>
+        <w:gridCol w:w="1554"/>
+        <w:gridCol w:w="1436"/>
+        <w:gridCol w:w="1133"/>
+        <w:gridCol w:w="1695"/>
+        <w:gridCol w:w="2478"/>
+      </w:tblGrid>
+      <w:tr>
+        <w:trPr>
+          <w:cnfStyle w:val="100000000000" w:firstRow="1" w:lastRow="0" w:firstColumn="0" w:lastColumn="0" w:oddVBand="0" w:evenVBand="0" w:oddHBand="0" w:evenHBand="0" w:firstRowFirstColumn="0" w:firstRowLastColumn="0" w:lastRowFirstColumn="0" w:lastRowLastColumn="0"/>
+          <w:jc w:val="right"/>
+        </w:trPr>
+        <w:tc>
+          <w:tcPr>
+            <w:cnfStyle w:val="001000000000" w:firstRow="0" w:lastRow="0" w:firstColumn="1" w:lastColumn="0" w:oddVBand="0" w:evenVBand="0" w:oddHBand="0" w:evenHBand="0" w:firstRowFirstColumn="0" w:firstRowLastColumn="0" w:lastRowFirstColumn="0" w:lastRowLastColumn="0"/>
+            <w:tcW w:w="1555" w:type="dxa"/>
+          </w:tcPr>
+          <w:p>
+            <w:pPr>
+              <w:jc w:val="center"/>
+              <w:rPr>
+                <w:rFonts w:hint="eastAsia"/>
+              </w:rPr>
+            </w:pPr>
+            <w:r>
+              <w:rPr>
+                <w:rFonts w:hint="eastAsia"/>
+              </w:rPr>
+              <w:t>t</w:t>
+            </w:r>
+            <w:r>
+              <w:t>echnique</w:t>
+            </w:r>
+          </w:p>
+        </w:tc>
+        <w:tc>
+          <w:tcPr>
+            <w:tcW w:w="1417" w:type="dxa"/>
+          </w:tcPr>
+          <w:p>
+            <w:pPr>
+              <w:jc w:val="center"/>
+              <w:cnfStyle w:val="100000000000" w:firstRow="1" w:lastRow="0" w:firstColumn="0" w:lastColumn="0" w:oddVBand="0" w:evenVBand="0" w:oddHBand="0" w:evenHBand="0" w:firstRowFirstColumn="0" w:firstRowLastColumn="0" w:lastRowFirstColumn="0" w:lastRowLastColumn="0"/>
+              <w:rPr>
+                <w:rFonts w:hint="eastAsia"/>
+              </w:rPr>
+            </w:pPr>
+            <w:r>
+              <w:t>performance</w:t>
+            </w:r>
+          </w:p>
+        </w:tc>
+        <w:tc>
+          <w:tcPr>
+            <w:tcW w:w="1134" w:type="dxa"/>
+          </w:tcPr>
+          <w:p>
+            <w:pPr>
+              <w:jc w:val="center"/>
+              <w:cnfStyle w:val="100000000000" w:firstRow="1" w:lastRow="0" w:firstColumn="0" w:lastColumn="0" w:oddVBand="0" w:evenVBand="0" w:oddHBand="0" w:evenHBand="0" w:firstRowFirstColumn="0" w:firstRowLastColumn="0" w:lastRowFirstColumn="0" w:lastRowLastColumn="0"/>
+              <w:rPr>
+                <w:rFonts w:hint="eastAsia"/>
+              </w:rPr>
+            </w:pPr>
+            <w:r>
+              <w:t>layout</w:t>
+            </w:r>
+          </w:p>
+        </w:tc>
+        <w:tc>
+          <w:tcPr>
+            <w:tcW w:w="1701" w:type="dxa"/>
+          </w:tcPr>
+          <w:p>
+            <w:pPr>
+              <w:jc w:val="center"/>
+              <w:cnfStyle w:val="100000000000" w:firstRow="1" w:lastRow="0" w:firstColumn="0" w:lastColumn="0" w:oddVBand="0" w:evenVBand="0" w:oddHBand="0" w:evenHBand="0" w:firstRowFirstColumn="0" w:firstRowLastColumn="0" w:lastRowFirstColumn="0" w:lastRowLastColumn="0"/>
+              <w:rPr>
+                <w:rFonts w:hint="eastAsia"/>
+              </w:rPr>
+            </w:pPr>
+            <w:r>
+              <w:t>Space efficiency</w:t>
+            </w:r>
+          </w:p>
+        </w:tc>
+        <w:tc>
+          <w:tcPr>
+            <w:tcW w:w="2489" w:type="dxa"/>
+          </w:tcPr>
+          <w:p>
+            <w:pPr>
+              <w:jc w:val="center"/>
+              <w:cnfStyle w:val="100000000000" w:firstRow="1" w:lastRow="0" w:firstColumn="0" w:lastColumn="0" w:oddVBand="0" w:evenVBand="0" w:oddHBand="0" w:evenHBand="0" w:firstRowFirstColumn="0" w:firstRowLastColumn="0" w:lastRowFirstColumn="0" w:lastRowLastColumn="0"/>
+              <w:rPr>
+                <w:rFonts w:hint="eastAsia"/>
+              </w:rPr>
+            </w:pPr>
+            <w:r>
+              <w:t>Independent component</w:t>
+            </w:r>
+          </w:p>
+        </w:tc>
+      </w:tr>
+      <w:tr>
+        <w:trPr>
+          <w:jc w:val="right"/>
+        </w:trPr>
+        <w:tc>
+          <w:tcPr>
+            <w:cnfStyle w:val="001000000000" w:firstRow="0" w:lastRow="0" w:firstColumn="1" w:lastColumn="0" w:oddVBand="0" w:evenVBand="0" w:oddHBand="0" w:evenHBand="0" w:firstRowFirstColumn="0" w:firstRowLastColumn="0" w:lastRowFirstColumn="0" w:lastRowLastColumn="0"/>
+            <w:tcW w:w="1555" w:type="dxa"/>
+          </w:tcPr>
+          <w:p>
+            <w:pPr>
+              <w:jc w:val="center"/>
+              <w:rPr>
+                <w:rFonts w:hint="eastAsia"/>
+              </w:rPr>
+            </w:pPr>
+            <w:proofErr w:type="spellStart"/>
+            <w:r>
+              <w:rPr>
+                <w:rFonts w:hint="eastAsia"/>
+              </w:rPr>
+              <w:t>D</w:t>
+            </w:r>
+            <w:r>
+              <w:t>agre</w:t>
+            </w:r>
+            <w:proofErr w:type="spellEnd"/>
+            <w:r>
+              <w:t xml:space="preserve"> Cluster</w:t>
+            </w:r>
+          </w:p>
+        </w:tc>
+        <w:tc>
+          <w:tcPr>
+            <w:tcW w:w="1417" w:type="dxa"/>
+          </w:tcPr>
+          <w:p>
+            <w:pPr>
+              <w:jc w:val="center"/>
+              <w:cnfStyle w:val="000000000000" w:firstRow="0" w:lastRow="0" w:firstColumn="0" w:lastColumn="0" w:oddVBand="0" w:evenVBand="0" w:oddHBand="0" w:evenHBand="0" w:firstRowFirstColumn="0" w:firstRowLastColumn="0" w:lastRowFirstColumn="0" w:lastRowLastColumn="0"/>
+              <w:rPr>
+                <w:rFonts w:hint="eastAsia"/>
+              </w:rPr>
+            </w:pPr>
+            <w:r>
+              <w:rPr>
+                <w:rFonts w:hint="eastAsia"/>
+              </w:rPr>
+              <w:t>f</w:t>
+            </w:r>
+            <w:r>
+              <w:t>ine</w:t>
+            </w:r>
+          </w:p>
+        </w:tc>
+        <w:tc>
+          <w:tcPr>
+            <w:tcW w:w="1134" w:type="dxa"/>
+          </w:tcPr>
+          <w:p>
+            <w:pPr>
+              <w:jc w:val="center"/>
+              <w:cnfStyle w:val="000000000000" w:firstRow="0" w:lastRow="0" w:firstColumn="0" w:lastColumn="0" w:oddVBand="0" w:evenVBand="0" w:oddHBand="0" w:evenHBand="0" w:firstRowFirstColumn="0" w:firstRowLastColumn="0" w:lastRowFirstColumn="0" w:lastRowLastColumn="0"/>
+              <w:rPr>
+                <w:rFonts w:hint="eastAsia"/>
+              </w:rPr>
+            </w:pPr>
+            <w:r>
+              <w:rPr>
+                <w:rFonts w:hint="eastAsia"/>
+              </w:rPr>
+              <w:t>f</w:t>
+            </w:r>
+            <w:r>
+              <w:t>ine</w:t>
+            </w:r>
+          </w:p>
+        </w:tc>
+        <w:tc>
+          <w:tcPr>
+            <w:tcW w:w="1701" w:type="dxa"/>
+          </w:tcPr>
+          <w:p>
+            <w:pPr>
+              <w:jc w:val="center"/>
+              <w:cnfStyle w:val="000000000000" w:firstRow="0" w:lastRow="0" w:firstColumn="0" w:lastColumn="0" w:oddVBand="0" w:evenVBand="0" w:oddHBand="0" w:evenHBand="0" w:firstRowFirstColumn="0" w:firstRowLastColumn="0" w:lastRowFirstColumn="0" w:lastRowLastColumn="0"/>
+              <w:rPr>
+                <w:rFonts w:hint="eastAsia"/>
+              </w:rPr>
+            </w:pPr>
+            <w:r>
+              <w:rPr>
+                <w:rFonts w:hint="eastAsia"/>
+              </w:rPr>
+              <w:t>l</w:t>
+            </w:r>
+            <w:r>
+              <w:t>ow</w:t>
+            </w:r>
+          </w:p>
+        </w:tc>
+        <w:tc>
+          <w:tcPr>
+            <w:tcW w:w="2489" w:type="dxa"/>
+          </w:tcPr>
+          <w:p>
+            <w:pPr>
+              <w:jc w:val="center"/>
+              <w:cnfStyle w:val="000000000000" w:firstRow="0" w:lastRow="0" w:firstColumn="0" w:lastColumn="0" w:oddVBand="0" w:evenVBand="0" w:oddHBand="0" w:evenHBand="0" w:firstRowFirstColumn="0" w:firstRowLastColumn="0" w:lastRowFirstColumn="0" w:lastRowLastColumn="0"/>
+              <w:rPr>
+                <w:rFonts w:hint="eastAsia"/>
+                <w:color w:val="FF0000"/>
+              </w:rPr>
+            </w:pPr>
+            <w:r>
+              <w:rPr>
+                <w:rFonts w:hint="eastAsia"/>
+                <w:color w:val="FF0000"/>
+              </w:rPr>
+              <w:t>y</w:t>
+            </w:r>
+            <w:r>
+              <w:rPr>
+                <w:color w:val="FF0000"/>
+              </w:rPr>
+              <w:t>es</w:t>
+            </w:r>
+          </w:p>
+        </w:tc>
+      </w:tr>
+      <w:tr>
+        <w:trPr>
+          <w:jc w:val="right"/>
+        </w:trPr>
+        <w:tc>
+          <w:tcPr>
+            <w:cnfStyle w:val="001000000000" w:firstRow="0" w:lastRow="0" w:firstColumn="1" w:lastColumn="0" w:oddVBand="0" w:evenVBand="0" w:oddHBand="0" w:evenHBand="0" w:firstRowFirstColumn="0" w:firstRowLastColumn="0" w:lastRowFirstColumn="0" w:lastRowLastColumn="0"/>
+            <w:tcW w:w="1555" w:type="dxa"/>
+          </w:tcPr>
+          <w:p>
+            <w:pPr>
+              <w:jc w:val="center"/>
+              <w:rPr>
+                <w:rFonts w:hint="eastAsia"/>
+              </w:rPr>
+            </w:pPr>
+            <w:proofErr w:type="spellStart"/>
+            <w:r>
+              <w:rPr>
+                <w:rFonts w:hint="eastAsia"/>
+              </w:rPr>
+              <w:t>c</w:t>
+            </w:r>
+            <w:r>
+              <w:t>cNetViz</w:t>
+            </w:r>
+            <w:proofErr w:type="spellEnd"/>
+          </w:p>
+        </w:tc>
+        <w:tc>
+          <w:tcPr>
+            <w:tcW w:w="1417" w:type="dxa"/>
+          </w:tcPr>
+          <w:p>
+            <w:pPr>
+              <w:jc w:val="center"/>
+              <w:cnfStyle w:val="000000000000" w:firstRow="0" w:lastRow="0" w:firstColumn="0" w:lastColumn="0" w:oddVBand="0" w:evenVBand="0" w:oddHBand="0" w:evenHBand="0" w:firstRowFirstColumn="0" w:firstRowLastColumn="0" w:lastRowFirstColumn="0" w:lastRowLastColumn="0"/>
+              <w:rPr>
+                <w:rFonts w:hint="eastAsia"/>
+              </w:rPr>
+            </w:pPr>
+            <w:r>
+              <w:rPr>
+                <w:color w:val="FF0000"/>
+              </w:rPr>
+              <w:t>excellent</w:t>
+            </w:r>
+          </w:p>
+        </w:tc>
+        <w:tc>
+          <w:tcPr>
+            <w:tcW w:w="1134" w:type="dxa"/>
+          </w:tcPr>
+          <w:p>
+            <w:pPr>
+              <w:jc w:val="center"/>
+              <w:cnfStyle w:val="000000000000" w:firstRow="0" w:lastRow="0" w:firstColumn="0" w:lastColumn="0" w:oddVBand="0" w:evenVBand="0" w:oddHBand="0" w:evenHBand="0" w:firstRowFirstColumn="0" w:firstRowLastColumn="0" w:lastRowFirstColumn="0" w:lastRowLastColumn="0"/>
+              <w:rPr>
+                <w:rFonts w:hint="eastAsia"/>
+              </w:rPr>
+            </w:pPr>
+            <w:r>
+              <w:t>ordinary</w:t>
+            </w:r>
+          </w:p>
+        </w:tc>
+        <w:tc>
+          <w:tcPr>
+            <w:tcW w:w="1701" w:type="dxa"/>
+          </w:tcPr>
+          <w:p>
+            <w:pPr>
+              <w:jc w:val="center"/>
+              <w:cnfStyle w:val="000000000000" w:firstRow="0" w:lastRow="0" w:firstColumn="0" w:lastColumn="0" w:oddVBand="0" w:evenVBand="0" w:oddHBand="0" w:evenHBand="0" w:firstRowFirstColumn="0" w:firstRowLastColumn="0" w:lastRowFirstColumn="0" w:lastRowLastColumn="0"/>
+              <w:rPr>
+                <w:rFonts w:hint="eastAsia"/>
+              </w:rPr>
+            </w:pPr>
+            <w:r>
+              <w:rPr>
+                <w:rFonts w:hint="eastAsia"/>
+              </w:rPr>
+              <w:t>l</w:t>
+            </w:r>
+            <w:r>
+              <w:t>ow</w:t>
+            </w:r>
+          </w:p>
+        </w:tc>
+        <w:tc>
+          <w:tcPr>
+            <w:tcW w:w="2489" w:type="dxa"/>
+          </w:tcPr>
+          <w:p>
+            <w:pPr>
+              <w:jc w:val="center"/>
+              <w:cnfStyle w:val="000000000000" w:firstRow="0" w:lastRow="0" w:firstColumn="0" w:lastColumn="0" w:oddVBand="0" w:evenVBand="0" w:oddHBand="0" w:evenHBand="0" w:firstRowFirstColumn="0" w:firstRowLastColumn="0" w:lastRowFirstColumn="0" w:lastRowLastColumn="0"/>
+              <w:rPr>
+                <w:rFonts w:hint="eastAsia"/>
+                <w:color w:val="FF0000"/>
+              </w:rPr>
+            </w:pPr>
+            <w:r>
+              <w:rPr>
+                <w:rFonts w:hint="eastAsia"/>
+                <w:color w:val="FF0000"/>
+              </w:rPr>
+              <w:t>y</w:t>
+            </w:r>
+            <w:r>
+              <w:rPr>
+                <w:color w:val="FF0000"/>
+              </w:rPr>
+              <w:t>es</w:t>
+            </w:r>
+          </w:p>
+        </w:tc>
+      </w:tr>
+      <w:tr>
+        <w:trPr>
+          <w:jc w:val="right"/>
+        </w:trPr>
+        <w:tc>
+          <w:tcPr>
+            <w:cnfStyle w:val="001000000000" w:firstRow="0" w:lastRow="0" w:firstColumn="1" w:lastColumn="0" w:oddVBand="0" w:evenVBand="0" w:oddHBand="0" w:evenHBand="0" w:firstRowFirstColumn="0" w:firstRowLastColumn="0" w:lastRowFirstColumn="0" w:lastRowLastColumn="0"/>
+            <w:tcW w:w="1555" w:type="dxa"/>
+          </w:tcPr>
+          <w:p>
+            <w:pPr>
+              <w:jc w:val="center"/>
+              <w:rPr>
+                <w:rFonts w:hint="eastAsia"/>
+              </w:rPr>
+            </w:pPr>
+            <w:proofErr w:type="spellStart"/>
+            <w:r>
+              <w:rPr>
+                <w:rFonts w:hint="eastAsia"/>
+              </w:rPr>
+              <w:t>J</w:t>
+            </w:r>
+            <w:r>
+              <w:t>ointJS</w:t>
+            </w:r>
+            <w:proofErr w:type="spellEnd"/>
+          </w:p>
+        </w:tc>
+        <w:tc>
+          <w:tcPr>
+            <w:tcW w:w="1417" w:type="dxa"/>
+          </w:tcPr>
+          <w:p>
+            <w:pPr>
+              <w:jc w:val="center"/>
+              <w:cnfStyle w:val="000000000000" w:firstRow="0" w:lastRow="0" w:firstColumn="0" w:lastColumn="0" w:oddVBand="0" w:evenVBand="0" w:oddHBand="0" w:evenHBand="0" w:firstRowFirstColumn="0" w:firstRowLastColumn="0" w:lastRowFirstColumn="0" w:lastRowLastColumn="0"/>
+              <w:rPr>
+                <w:rFonts w:hint="eastAsia"/>
+              </w:rPr>
+            </w:pPr>
+            <w:r>
+              <w:rPr>
+                <w:rFonts w:hint="eastAsia"/>
+              </w:rPr>
+              <w:t>f</w:t>
+            </w:r>
+            <w:r>
+              <w:t>ine</w:t>
+            </w:r>
+          </w:p>
+        </w:tc>
+        <w:tc>
+          <w:tcPr>
+            <w:tcW w:w="1134" w:type="dxa"/>
+          </w:tcPr>
+          <w:p>
+            <w:pPr>
+              <w:jc w:val="center"/>
+              <w:cnfStyle w:val="000000000000" w:firstRow="0" w:lastRow="0" w:firstColumn="0" w:lastColumn="0" w:oddVBand="0" w:evenVBand="0" w:oddHBand="0" w:evenHBand="0" w:firstRowFirstColumn="0" w:firstRowLastColumn="0" w:lastRowFirstColumn="0" w:lastRowLastColumn="0"/>
+              <w:rPr>
+                <w:rFonts w:hint="eastAsia"/>
+              </w:rPr>
+            </w:pPr>
+            <w:r>
+              <w:t>ordinary</w:t>
+            </w:r>
+          </w:p>
+        </w:tc>
+        <w:tc>
+          <w:tcPr>
+            <w:tcW w:w="1701" w:type="dxa"/>
+          </w:tcPr>
+          <w:p>
+            <w:pPr>
+              <w:jc w:val="center"/>
+              <w:cnfStyle w:val="000000000000" w:firstRow="0" w:lastRow="0" w:firstColumn="0" w:lastColumn="0" w:oddVBand="0" w:evenVBand="0" w:oddHBand="0" w:evenHBand="0" w:firstRowFirstColumn="0" w:firstRowLastColumn="0" w:lastRowFirstColumn="0" w:lastRowLastColumn="0"/>
+              <w:rPr>
+                <w:rFonts w:hint="eastAsia"/>
+              </w:rPr>
+            </w:pPr>
+            <w:r>
+              <w:rPr>
+                <w:rFonts w:hint="eastAsia"/>
+              </w:rPr>
+              <w:t>l</w:t>
+            </w:r>
+            <w:r>
+              <w:t>ow</w:t>
+            </w:r>
+          </w:p>
+        </w:tc>
+        <w:tc>
+          <w:tcPr>
+            <w:tcW w:w="2489" w:type="dxa"/>
+          </w:tcPr>
+          <w:p>
+            <w:pPr>
+              <w:jc w:val="center"/>
+              <w:cnfStyle w:val="000000000000" w:firstRow="0" w:lastRow="0" w:firstColumn="0" w:lastColumn="0" w:oddVBand="0" w:evenVBand="0" w:oddHBand="0" w:evenHBand="0" w:firstRowFirstColumn="0" w:firstRowLastColumn="0" w:lastRowFirstColumn="0" w:lastRowLastColumn="0"/>
+              <w:rPr>
+                <w:rFonts w:hint="eastAsia"/>
+                <w:color w:val="FF0000"/>
+              </w:rPr>
+            </w:pPr>
+            <w:r>
+              <w:rPr>
+                <w:rFonts w:hint="eastAsia"/>
+                <w:color w:val="FF0000"/>
+              </w:rPr>
+              <w:t>y</w:t>
+            </w:r>
+            <w:r>
+              <w:rPr>
+                <w:color w:val="FF0000"/>
+              </w:rPr>
+              <w:t>es</w:t>
+            </w:r>
+          </w:p>
+        </w:tc>
+      </w:tr>
+      <w:tr>
+        <w:trPr>
+          <w:jc w:val="right"/>
+        </w:trPr>
+        <w:tc>
+          <w:tcPr>
+            <w:cnfStyle w:val="001000000000" w:firstRow="0" w:lastRow="0" w:firstColumn="1" w:lastColumn="0" w:oddVBand="0" w:evenVBand="0" w:oddHBand="0" w:evenHBand="0" w:firstRowFirstColumn="0" w:firstRowLastColumn="0" w:lastRowFirstColumn="0" w:lastRowLastColumn="0"/>
+            <w:tcW w:w="1555" w:type="dxa"/>
+          </w:tcPr>
+          <w:p>
+            <w:pPr>
+              <w:jc w:val="center"/>
+              <w:rPr>
+                <w:rFonts w:hint="eastAsia"/>
+              </w:rPr>
+            </w:pPr>
+            <w:proofErr w:type="spellStart"/>
+            <w:r>
+              <w:rPr>
+                <w:rFonts w:hint="eastAsia"/>
+              </w:rPr>
+              <w:t>T</w:t>
+            </w:r>
+            <w:r>
+              <w:t>ensorBoard</w:t>
+            </w:r>
+            <w:proofErr w:type="spellEnd"/>
+          </w:p>
+        </w:tc>
+        <w:tc>
+          <w:tcPr>
+            <w:tcW w:w="1417" w:type="dxa"/>
+          </w:tcPr>
+          <w:p>
+            <w:pPr>
+              <w:jc w:val="center"/>
+              <w:cnfStyle w:val="000000000000" w:firstRow="0" w:lastRow="0" w:firstColumn="0" w:lastColumn="0" w:oddVBand="0" w:evenVBand="0" w:oddHBand="0" w:evenHBand="0" w:firstRowFirstColumn="0" w:firstRowLastColumn="0" w:lastRowFirstColumn="0" w:lastRowLastColumn="0"/>
+              <w:rPr>
+                <w:rFonts w:hint="eastAsia"/>
+              </w:rPr>
+            </w:pPr>
+            <w:r>
+              <w:rPr>
+                <w:color w:val="FF0000"/>
+              </w:rPr>
+              <w:t>excellent</w:t>
+            </w:r>
+          </w:p>
+        </w:tc>
+        <w:tc>
+          <w:tcPr>
+            <w:tcW w:w="1134" w:type="dxa"/>
+          </w:tcPr>
+          <w:p>
+            <w:pPr>
+              <w:jc w:val="center"/>
+              <w:cnfStyle w:val="000000000000" w:firstRow="0" w:lastRow="0" w:firstColumn="0" w:lastColumn="0" w:oddVBand="0" w:evenVBand="0" w:oddHBand="0" w:evenHBand="0" w:firstRowFirstColumn="0" w:firstRowLastColumn="0" w:lastRowFirstColumn="0" w:lastRowLastColumn="0"/>
+              <w:rPr>
+                <w:rFonts w:hint="eastAsia"/>
+              </w:rPr>
+            </w:pPr>
+            <w:r>
+              <w:rPr>
+                <w:color w:val="FF0000"/>
+              </w:rPr>
+              <w:t>excellent</w:t>
+            </w:r>
+          </w:p>
+        </w:tc>
+        <w:tc>
+          <w:tcPr>
+            <w:tcW w:w="1701" w:type="dxa"/>
+          </w:tcPr>
+          <w:p>
+            <w:pPr>
+              <w:jc w:val="center"/>
+              <w:cnfStyle w:val="000000000000" w:firstRow="0" w:lastRow="0" w:firstColumn="0" w:lastColumn="0" w:oddVBand="0" w:evenVBand="0" w:oddHBand="0" w:evenHBand="0" w:firstRowFirstColumn="0" w:firstRowLastColumn="0" w:lastRowFirstColumn="0" w:lastRowLastColumn="0"/>
+              <w:rPr>
+                <w:rFonts w:hint="eastAsia"/>
+              </w:rPr>
+            </w:pPr>
+            <w:r>
+              <w:rPr>
+                <w:rFonts w:hint="eastAsia"/>
+                <w:color w:val="FF0000"/>
+              </w:rPr>
+              <w:t>h</w:t>
+            </w:r>
+            <w:r>
+              <w:rPr>
+                <w:color w:val="FF0000"/>
+              </w:rPr>
+              <w:t>igh</w:t>
+            </w:r>
+          </w:p>
+        </w:tc>
+        <w:tc>
+          <w:tcPr>
+            <w:tcW w:w="2489" w:type="dxa"/>
+          </w:tcPr>
+          <w:p>
+            <w:pPr>
+              <w:jc w:val="center"/>
+              <w:cnfStyle w:val="000000000000" w:firstRow="0" w:lastRow="0" w:firstColumn="0" w:lastColumn="0" w:oddVBand="0" w:evenVBand="0" w:oddHBand="0" w:evenHBand="0" w:firstRowFirstColumn="0" w:firstRowLastColumn="0" w:lastRowFirstColumn="0" w:lastRowLastColumn="0"/>
+              <w:rPr>
+                <w:rFonts w:hint="eastAsia"/>
+              </w:rPr>
+            </w:pPr>
+            <w:r>
+              <w:rPr>
+                <w:rFonts w:hint="eastAsia"/>
+              </w:rPr>
+              <w:t>n</w:t>
+            </w:r>
+            <w:r>
+              <w:t>o</w:t>
+            </w:r>
+          </w:p>
+        </w:tc>
+      </w:tr>
+    </w:tbl>
+    <w:p>
+      <w:pPr>
+        <w:jc w:val="center"/>
         <w:rPr>
           <w:rFonts w:hint="eastAsia"/>
         </w:rPr>
@@ -3557,13 +4226,94 @@
     <w:name w:val="Hyperlink"/>
     <w:basedOn w:val="a0"/>
     <w:uiPriority w:val="99"/>
-    <w:semiHidden/>
     <w:unhideWhenUsed/>
     <w:rsid w:val="00B311E9"/>
     <w:rPr>
       <w:color w:val="0000FF"/>
       <w:u w:val="single"/>
     </w:rPr>
+  </w:style>
+  <w:style w:type="character" w:styleId="a6">
+    <w:name w:val="Unresolved Mention"/>
+    <w:basedOn w:val="a0"/>
+    <w:uiPriority w:val="99"/>
+    <w:semiHidden/>
+    <w:unhideWhenUsed/>
+    <w:rsid w:val="00D8158A"/>
+    <w:rPr>
+      <w:color w:val="605E5C"/>
+      <w:shd w:val="clear" w:color="auto" w:fill="E1DFDD"/>
+    </w:rPr>
+  </w:style>
+  <w:style w:type="table" w:styleId="a7">
+    <w:name w:val="Table Grid"/>
+    <w:basedOn w:val="a1"/>
+    <w:uiPriority w:val="39"/>
+    <w:rsid w:val="00177A3B"/>
+    <w:tblPr>
+      <w:tblBorders>
+        <w:top w:val="single" w:sz="4" w:space="0" w:color="auto"/>
+        <w:left w:val="single" w:sz="4" w:space="0" w:color="auto"/>
+        <w:bottom w:val="single" w:sz="4" w:space="0" w:color="auto"/>
+        <w:right w:val="single" w:sz="4" w:space="0" w:color="auto"/>
+        <w:insideH w:val="single" w:sz="4" w:space="0" w:color="auto"/>
+        <w:insideV w:val="single" w:sz="4" w:space="0" w:color="auto"/>
+      </w:tblBorders>
+    </w:tblPr>
+  </w:style>
+  <w:style w:type="table" w:styleId="1-2">
+    <w:name w:val="Grid Table 1 Light Accent 2"/>
+    <w:basedOn w:val="a1"/>
+    <w:uiPriority w:val="46"/>
+    <w:rsid w:val="004F37C9"/>
+    <w:tblPr>
+      <w:tblStyleRowBandSize w:val="1"/>
+      <w:tblStyleColBandSize w:val="1"/>
+      <w:tblBorders>
+        <w:top w:val="single" w:sz="4" w:space="0" w:color="F7CAAC" w:themeColor="accent2" w:themeTint="66"/>
+        <w:left w:val="single" w:sz="4" w:space="0" w:color="F7CAAC" w:themeColor="accent2" w:themeTint="66"/>
+        <w:bottom w:val="single" w:sz="4" w:space="0" w:color="F7CAAC" w:themeColor="accent2" w:themeTint="66"/>
+        <w:right w:val="single" w:sz="4" w:space="0" w:color="F7CAAC" w:themeColor="accent2" w:themeTint="66"/>
+        <w:insideH w:val="single" w:sz="4" w:space="0" w:color="F7CAAC" w:themeColor="accent2" w:themeTint="66"/>
+        <w:insideV w:val="single" w:sz="4" w:space="0" w:color="F7CAAC" w:themeColor="accent2" w:themeTint="66"/>
+      </w:tblBorders>
+    </w:tblPr>
+    <w:tblStylePr w:type="firstRow">
+      <w:rPr>
+        <w:b/>
+        <w:bCs/>
+      </w:rPr>
+      <w:tblPr/>
+      <w:tcPr>
+        <w:tcBorders>
+          <w:bottom w:val="single" w:sz="12" w:space="0" w:color="F4B083" w:themeColor="accent2" w:themeTint="99"/>
+        </w:tcBorders>
+      </w:tcPr>
+    </w:tblStylePr>
+    <w:tblStylePr w:type="lastRow">
+      <w:rPr>
+        <w:b/>
+        <w:bCs/>
+      </w:rPr>
+      <w:tblPr/>
+      <w:tcPr>
+        <w:tcBorders>
+          <w:top w:val="double" w:sz="2" w:space="0" w:color="F4B083" w:themeColor="accent2" w:themeTint="99"/>
+        </w:tcBorders>
+      </w:tcPr>
+    </w:tblStylePr>
+    <w:tblStylePr w:type="firstCol">
+      <w:rPr>
+        <w:b/>
+        <w:bCs/>
+      </w:rPr>
+    </w:tblStylePr>
+    <w:tblStylePr w:type="lastCol">
+      <w:rPr>
+        <w:b/>
+        <w:bCs/>
+      </w:rPr>
+    </w:tblStylePr>
   </w:style>
 </w:styles>
 </file>
@@ -3861,4 +4611,16 @@
     </a:ext>
   </a:extLst>
 </a:theme>
+</file>
+
+<file path=customXml/item1.xml><?xml version="1.0" encoding="utf-8"?>
+<b:Sources xmlns:b="http://schemas.openxmlformats.org/officeDocument/2006/bibliography" xmlns="http://schemas.openxmlformats.org/officeDocument/2006/bibliography" SelectedStyle="\APASixthEditionOfficeOnline.xsl" StyleName="APA" Version="6"/>
+</file>
+
+<file path=customXml/itemProps1.xml><?xml version="1.0" encoding="utf-8"?>
+<ds:datastoreItem xmlns:ds="http://schemas.openxmlformats.org/officeDocument/2006/customXml" ds:itemID="{ED742C3D-AE09-4E8D-B977-A68CA3D031D3}">
+  <ds:schemaRefs>
+    <ds:schemaRef ds:uri="http://schemas.openxmlformats.org/officeDocument/2006/bibliography"/>
+  </ds:schemaRefs>
+</ds:datastoreItem>
 </file>
--- a/multiple outcomes-draw graphs.docx
+++ b/multiple outcomes-draw graphs.docx
@@ -804,6 +804,40 @@
         </w:rPr>
         <w:t xml:space="preserve"> layout</w:t>
       </w:r>
+      <w:r>
+        <w:rPr>
+          <w:b/>
+          <w:u w:val="single"/>
+        </w:rPr>
+        <w:t xml:space="preserve"> </w:t>
+      </w:r>
+      <w:r>
+        <w:rPr>
+          <w:rFonts w:hint="eastAsia"/>
+          <w:b/>
+          <w:u w:val="single"/>
+        </w:rPr>
+        <w:t>（</w:t>
+      </w:r>
+      <w:hyperlink r:id="rId9" w:history="1">
+        <w:r>
+          <w:rPr>
+            <w:rStyle w:val="a5"/>
+            <w:b/>
+          </w:rPr>
+          <w:t>https://link.springer.com/content/pdf/10.1007/978-3-540-31843-9_17.pdf</w:t>
+        </w:r>
+      </w:hyperlink>
+      <w:r>
+        <w:rPr>
+          <w:rFonts w:hint="eastAsia"/>
+          <w:b/>
+          <w:u w:val="single"/>
+        </w:rPr>
+        <w:t>）</w:t>
+      </w:r>
+      <w:bookmarkStart w:id="6" w:name="_GoBack"/>
+      <w:bookmarkEnd w:id="6"/>
     </w:p>
     <w:p>
       <w:pPr>
@@ -991,230 +1025,6 @@
             <wp:extent cx="2796989" cy="4129205"/>
             <wp:effectExtent l="0" t="0" r="3810" b="5080"/>
             <wp:docPr id="8" name="图片 8"/>
-            <wp:cNvGraphicFramePr>
-              <a:graphicFrameLocks xmlns:a="http://schemas.openxmlformats.org/drawingml/2006/main" noChangeAspect="1"/>
-            </wp:cNvGraphicFramePr>
-            <a:graphic xmlns:a="http://schemas.openxmlformats.org/drawingml/2006/main">
-              <a:graphicData uri="http://schemas.openxmlformats.org/drawingml/2006/picture">
-                <pic:pic xmlns:pic="http://schemas.openxmlformats.org/drawingml/2006/picture">
-                  <pic:nvPicPr>
-                    <pic:cNvPr id="1" name=""/>
-                    <pic:cNvPicPr/>
-                  </pic:nvPicPr>
-                  <pic:blipFill>
-                    <a:blip r:embed="rId9"/>
-                    <a:stretch>
-                      <a:fillRect/>
-                    </a:stretch>
-                  </pic:blipFill>
-                  <pic:spPr>
-                    <a:xfrm>
-                      <a:off x="0" y="0"/>
-                      <a:ext cx="2854315" cy="4213836"/>
-                    </a:xfrm>
-                    <a:prstGeom prst="rect">
-                      <a:avLst/>
-                    </a:prstGeom>
-                  </pic:spPr>
-                </pic:pic>
-              </a:graphicData>
-            </a:graphic>
-          </wp:inline>
-        </w:drawing>
-      </w:r>
-    </w:p>
-    <w:p/>
-    <w:p/>
-    <w:p>
-      <w:pPr>
-        <w:rPr>
-          <w:b/>
-          <w:sz w:val="24"/>
-        </w:rPr>
-      </w:pPr>
-      <w:r>
-        <w:rPr>
-          <w:b/>
-          <w:sz w:val="24"/>
-        </w:rPr>
-        <w:t>3</w:t>
-      </w:r>
-      <w:r>
-        <w:rPr>
-          <w:b/>
-          <w:sz w:val="24"/>
-        </w:rPr>
-        <w:t>. counterfactual approach to identify potential confounding</w:t>
-      </w:r>
-    </w:p>
-    <w:p>
-      <w:pPr>
-        <w:rPr>
-          <w:rFonts w:ascii="Arial" w:hAnsi="Arial" w:cs="Arial"/>
-          <w:b/>
-          <w:i/>
-          <w:color w:val="333333"/>
-          <w:sz w:val="20"/>
-          <w:szCs w:val="20"/>
-          <w:shd w:val="clear" w:color="auto" w:fill="FFFFFF"/>
-        </w:rPr>
-      </w:pPr>
-      <w:r>
-        <w:rPr>
-          <w:rFonts w:hint="eastAsia"/>
-          <w:b/>
-          <w:i/>
-        </w:rPr>
-        <w:t>[</w:t>
-      </w:r>
-      <w:r>
-        <w:rPr>
-          <w:b/>
-          <w:i/>
-        </w:rPr>
-        <w:t xml:space="preserve"> </w:t>
-      </w:r>
-      <w:r>
-        <w:rPr>
-          <w:rFonts w:ascii="Arial" w:hAnsi="Arial" w:cs="Arial"/>
-          <w:b/>
-          <w:i/>
-          <w:color w:val="333333"/>
-          <w:sz w:val="20"/>
-          <w:szCs w:val="20"/>
-          <w:shd w:val="clear" w:color="auto" w:fill="FFFFFF"/>
-        </w:rPr>
-        <w:t xml:space="preserve">S. Kaul, D. Borland, N. Cao and D. </w:t>
-      </w:r>
-      <w:proofErr w:type="spellStart"/>
-      <w:r>
-        <w:rPr>
-          <w:rFonts w:ascii="Arial" w:hAnsi="Arial" w:cs="Arial"/>
-          <w:b/>
-          <w:i/>
-          <w:color w:val="333333"/>
-          <w:sz w:val="20"/>
-          <w:szCs w:val="20"/>
-          <w:shd w:val="clear" w:color="auto" w:fill="FFFFFF"/>
-        </w:rPr>
-        <w:t>Gotz</w:t>
-      </w:r>
-      <w:proofErr w:type="spellEnd"/>
-      <w:r>
-        <w:rPr>
-          <w:rFonts w:ascii="Arial" w:hAnsi="Arial" w:cs="Arial"/>
-          <w:b/>
-          <w:i/>
-          <w:color w:val="333333"/>
-          <w:sz w:val="20"/>
-          <w:szCs w:val="20"/>
-          <w:shd w:val="clear" w:color="auto" w:fill="FFFFFF"/>
-        </w:rPr>
-        <w:t>, "Improving Visualization Interpretation Using Counterfactuals," in </w:t>
-      </w:r>
-      <w:r>
-        <w:rPr>
-          <w:rStyle w:val="a4"/>
-          <w:rFonts w:ascii="Arial" w:hAnsi="Arial" w:cs="Arial"/>
-          <w:b/>
-          <w:i w:val="0"/>
-          <w:color w:val="333333"/>
-          <w:sz w:val="20"/>
-          <w:szCs w:val="20"/>
-          <w:shd w:val="clear" w:color="auto" w:fill="FFFFFF"/>
-        </w:rPr>
-        <w:t>IEEE Transactions on Visualization and Computer Graphics</w:t>
-      </w:r>
-      <w:r>
-        <w:rPr>
-          <w:rFonts w:ascii="Arial" w:hAnsi="Arial" w:cs="Arial"/>
-          <w:b/>
-          <w:i/>
-          <w:color w:val="333333"/>
-          <w:sz w:val="20"/>
-          <w:szCs w:val="20"/>
-          <w:shd w:val="clear" w:color="auto" w:fill="FFFFFF"/>
-        </w:rPr>
-        <w:t xml:space="preserve">, vol. 28, no. 1, pp. 998-1008, Jan. 2022, </w:t>
-      </w:r>
-      <w:proofErr w:type="spellStart"/>
-      <w:r>
-        <w:rPr>
-          <w:rFonts w:ascii="Arial" w:hAnsi="Arial" w:cs="Arial"/>
-          <w:b/>
-          <w:i/>
-          <w:color w:val="333333"/>
-          <w:sz w:val="20"/>
-          <w:szCs w:val="20"/>
-          <w:shd w:val="clear" w:color="auto" w:fill="FFFFFF"/>
-        </w:rPr>
-        <w:t>doi</w:t>
-      </w:r>
-      <w:proofErr w:type="spellEnd"/>
-      <w:r>
-        <w:rPr>
-          <w:rFonts w:ascii="Arial" w:hAnsi="Arial" w:cs="Arial"/>
-          <w:b/>
-          <w:i/>
-          <w:color w:val="333333"/>
-          <w:sz w:val="20"/>
-          <w:szCs w:val="20"/>
-          <w:shd w:val="clear" w:color="auto" w:fill="FFFFFF"/>
-        </w:rPr>
-        <w:t>: 10.1109/TVCG.2021.3114779.]</w:t>
-      </w:r>
-    </w:p>
-    <w:p/>
-    <w:p>
-      <w:pPr>
-        <w:pStyle w:val="a3"/>
-        <w:numPr>
-          <w:ilvl w:val="0"/>
-          <w:numId w:val="3"/>
-        </w:numPr>
-        <w:ind w:firstLineChars="0"/>
-      </w:pPr>
-      <w:r>
-        <w:t>Applying a</w:t>
-      </w:r>
-      <w:r>
-        <w:rPr>
-          <w:color w:val="FF0000"/>
-        </w:rPr>
-        <w:t xml:space="preserve"> filter constraint (f)</w:t>
-      </w:r>
-      <w:r>
-        <w:t xml:space="preserve"> based on one of the features selected in step 1 and create three subsets----the included subset (IN)</w:t>
-      </w:r>
-      <w:r>
-        <w:rPr>
-          <w:rFonts w:hint="eastAsia"/>
-        </w:rPr>
-        <w:t>、</w:t>
-      </w:r>
-      <w:r>
-        <w:t>counterfactual subset (CF)</w:t>
-      </w:r>
-      <w:r>
-        <w:rPr>
-          <w:rFonts w:hint="eastAsia"/>
-        </w:rPr>
-        <w:t>、e</w:t>
-      </w:r>
-      <w:r>
-        <w:t>xcluded subset (EX)</w:t>
-      </w:r>
-    </w:p>
-    <w:p>
-      <w:r>
-        <w:rPr>
-          <w:noProof/>
-        </w:rPr>
-        <w:drawing>
-          <wp:inline distT="0" distB="0" distL="0" distR="0" wp14:anchorId="693E3D2C" wp14:editId="5493B7DF">
-            <wp:extent cx="4307949" cy="1960516"/>
-            <wp:effectExtent l="0" t="0" r="0" b="1905"/>
-            <wp:docPr id="1" name="图片 1"/>
             <wp:cNvGraphicFramePr>
               <a:graphicFrameLocks xmlns:a="http://schemas.openxmlformats.org/drawingml/2006/main" noChangeAspect="1"/>
             </wp:cNvGraphicFramePr>
@@ -1234,7 +1044,7 @@
                   <pic:spPr>
                     <a:xfrm>
                       <a:off x="0" y="0"/>
-                      <a:ext cx="4340162" cy="1975176"/>
+                      <a:ext cx="2854315" cy="4213836"/>
                     </a:xfrm>
                     <a:prstGeom prst="rect">
                       <a:avLst/>
@@ -1247,17 +1057,198 @@
         </w:drawing>
       </w:r>
     </w:p>
+    <w:p/>
+    <w:p/>
+    <w:p>
+      <w:pPr>
+        <w:rPr>
+          <w:b/>
+          <w:sz w:val="24"/>
+        </w:rPr>
+      </w:pPr>
+      <w:r>
+        <w:rPr>
+          <w:b/>
+          <w:sz w:val="24"/>
+        </w:rPr>
+        <w:t>3</w:t>
+      </w:r>
+      <w:r>
+        <w:rPr>
+          <w:b/>
+          <w:sz w:val="24"/>
+        </w:rPr>
+        <w:t>. counterfactual approach to identify potential confounding</w:t>
+      </w:r>
+    </w:p>
+    <w:p>
+      <w:pPr>
+        <w:rPr>
+          <w:rFonts w:ascii="Arial" w:hAnsi="Arial" w:cs="Arial"/>
+          <w:b/>
+          <w:i/>
+          <w:color w:val="333333"/>
+          <w:sz w:val="20"/>
+          <w:szCs w:val="20"/>
+          <w:shd w:val="clear" w:color="auto" w:fill="FFFFFF"/>
+        </w:rPr>
+      </w:pPr>
+      <w:r>
+        <w:rPr>
+          <w:rFonts w:hint="eastAsia"/>
+          <w:b/>
+          <w:i/>
+        </w:rPr>
+        <w:t>[</w:t>
+      </w:r>
+      <w:r>
+        <w:rPr>
+          <w:b/>
+          <w:i/>
+        </w:rPr>
+        <w:t xml:space="preserve"> </w:t>
+      </w:r>
+      <w:r>
+        <w:rPr>
+          <w:rFonts w:ascii="Arial" w:hAnsi="Arial" w:cs="Arial"/>
+          <w:b/>
+          <w:i/>
+          <w:color w:val="333333"/>
+          <w:sz w:val="20"/>
+          <w:szCs w:val="20"/>
+          <w:shd w:val="clear" w:color="auto" w:fill="FFFFFF"/>
+        </w:rPr>
+        <w:t xml:space="preserve">S. Kaul, D. Borland, N. Cao and D. </w:t>
+      </w:r>
+      <w:proofErr w:type="spellStart"/>
+      <w:r>
+        <w:rPr>
+          <w:rFonts w:ascii="Arial" w:hAnsi="Arial" w:cs="Arial"/>
+          <w:b/>
+          <w:i/>
+          <w:color w:val="333333"/>
+          <w:sz w:val="20"/>
+          <w:szCs w:val="20"/>
+          <w:shd w:val="clear" w:color="auto" w:fill="FFFFFF"/>
+        </w:rPr>
+        <w:t>Gotz</w:t>
+      </w:r>
+      <w:proofErr w:type="spellEnd"/>
+      <w:r>
+        <w:rPr>
+          <w:rFonts w:ascii="Arial" w:hAnsi="Arial" w:cs="Arial"/>
+          <w:b/>
+          <w:i/>
+          <w:color w:val="333333"/>
+          <w:sz w:val="20"/>
+          <w:szCs w:val="20"/>
+          <w:shd w:val="clear" w:color="auto" w:fill="FFFFFF"/>
+        </w:rPr>
+        <w:t>, "Improving Visualization Interpretation Using Counterfactuals," in </w:t>
+      </w:r>
+      <w:r>
+        <w:rPr>
+          <w:rStyle w:val="a4"/>
+          <w:rFonts w:ascii="Arial" w:hAnsi="Arial" w:cs="Arial"/>
+          <w:b/>
+          <w:i w:val="0"/>
+          <w:color w:val="333333"/>
+          <w:sz w:val="20"/>
+          <w:szCs w:val="20"/>
+          <w:shd w:val="clear" w:color="auto" w:fill="FFFFFF"/>
+        </w:rPr>
+        <w:t>IEEE Transactions on Visualization and Computer Graphics</w:t>
+      </w:r>
+      <w:r>
+        <w:rPr>
+          <w:rFonts w:ascii="Arial" w:hAnsi="Arial" w:cs="Arial"/>
+          <w:b/>
+          <w:i/>
+          <w:color w:val="333333"/>
+          <w:sz w:val="20"/>
+          <w:szCs w:val="20"/>
+          <w:shd w:val="clear" w:color="auto" w:fill="FFFFFF"/>
+        </w:rPr>
+        <w:t xml:space="preserve">, vol. 28, no. 1, pp. 998-1008, Jan. 2022, </w:t>
+      </w:r>
+      <w:proofErr w:type="spellStart"/>
+      <w:r>
+        <w:rPr>
+          <w:rFonts w:ascii="Arial" w:hAnsi="Arial" w:cs="Arial"/>
+          <w:b/>
+          <w:i/>
+          <w:color w:val="333333"/>
+          <w:sz w:val="20"/>
+          <w:szCs w:val="20"/>
+          <w:shd w:val="clear" w:color="auto" w:fill="FFFFFF"/>
+        </w:rPr>
+        <w:t>doi</w:t>
+      </w:r>
+      <w:proofErr w:type="spellEnd"/>
+      <w:r>
+        <w:rPr>
+          <w:rFonts w:ascii="Arial" w:hAnsi="Arial" w:cs="Arial"/>
+          <w:b/>
+          <w:i/>
+          <w:color w:val="333333"/>
+          <w:sz w:val="20"/>
+          <w:szCs w:val="20"/>
+          <w:shd w:val="clear" w:color="auto" w:fill="FFFFFF"/>
+        </w:rPr>
+        <w:t>: 10.1109/TVCG.2021.3114779.]</w:t>
+      </w:r>
+    </w:p>
+    <w:p/>
+    <w:p>
+      <w:pPr>
+        <w:pStyle w:val="a3"/>
+        <w:numPr>
+          <w:ilvl w:val="0"/>
+          <w:numId w:val="3"/>
+        </w:numPr>
+        <w:ind w:firstLineChars="0"/>
+      </w:pPr>
+      <w:r>
+        <w:t>Applying a</w:t>
+      </w:r>
+      <w:r>
+        <w:rPr>
+          <w:color w:val="FF0000"/>
+        </w:rPr>
+        <w:t xml:space="preserve"> filter constraint (f)</w:t>
+      </w:r>
+      <w:r>
+        <w:t xml:space="preserve"> based on one of the features selected in step 1 and create three subsets----the included subset (IN)</w:t>
+      </w:r>
+      <w:r>
+        <w:rPr>
+          <w:rFonts w:hint="eastAsia"/>
+        </w:rPr>
+        <w:t>、</w:t>
+      </w:r>
+      <w:r>
+        <w:t>counterfactual subset (CF)</w:t>
+      </w:r>
+      <w:r>
+        <w:rPr>
+          <w:rFonts w:hint="eastAsia"/>
+        </w:rPr>
+        <w:t>、e</w:t>
+      </w:r>
+      <w:r>
+        <w:t>xcluded subset (EX)</w:t>
+      </w:r>
+    </w:p>
     <w:p>
       <w:r>
         <w:rPr>
           <w:noProof/>
         </w:rPr>
-        <w:lastRenderedPageBreak/>
         <w:drawing>
-          <wp:inline distT="0" distB="0" distL="0" distR="0" wp14:anchorId="7027F170" wp14:editId="7BDD2B4B">
-            <wp:extent cx="4503543" cy="2670352"/>
-            <wp:effectExtent l="0" t="0" r="0" b="0"/>
-            <wp:docPr id="2" name="图片 2"/>
+          <wp:inline distT="0" distB="0" distL="0" distR="0" wp14:anchorId="693E3D2C" wp14:editId="5493B7DF">
+            <wp:extent cx="4307949" cy="1960516"/>
+            <wp:effectExtent l="0" t="0" r="0" b="1905"/>
+            <wp:docPr id="1" name="图片 1"/>
             <wp:cNvGraphicFramePr>
               <a:graphicFrameLocks xmlns:a="http://schemas.openxmlformats.org/drawingml/2006/main" noChangeAspect="1"/>
             </wp:cNvGraphicFramePr>
@@ -1277,7 +1268,7 @@
                   <pic:spPr>
                     <a:xfrm>
                       <a:off x="0" y="0"/>
-                      <a:ext cx="4534037" cy="2688433"/>
+                      <a:ext cx="4340162" cy="1975176"/>
                     </a:xfrm>
                     <a:prstGeom prst="rect">
                       <a:avLst/>
@@ -1291,269 +1282,16 @@
       </w:r>
     </w:p>
     <w:p>
-      <w:pPr>
-        <w:pStyle w:val="a3"/>
-        <w:numPr>
-          <w:ilvl w:val="0"/>
-          <w:numId w:val="3"/>
-        </w:numPr>
-        <w:ind w:firstLineChars="0"/>
-      </w:pPr>
-      <w:r>
-        <w:t xml:space="preserve">Observe impact on the </w:t>
-      </w:r>
-      <w:r>
-        <w:rPr>
-          <w:b/>
-          <w:color w:val="FF0000"/>
-        </w:rPr>
-        <w:t>target node</w:t>
-      </w:r>
-      <w:r>
-        <w:t xml:space="preserve"> distributions of the IN, CF, and EX subsets</w:t>
-      </w:r>
-      <w:r>
-        <w:t xml:space="preserve"> of the </w:t>
-      </w:r>
-      <w:r>
-        <w:rPr>
-          <w:b/>
-          <w:color w:val="FF0000"/>
-        </w:rPr>
-        <w:t>start node</w:t>
-      </w:r>
-      <w:r>
-        <w:t xml:space="preserve"> ---- O</w:t>
-      </w:r>
-      <w:r>
-        <w:rPr>
-          <w:vertAlign w:val="subscript"/>
-        </w:rPr>
-        <w:t>IN</w:t>
-      </w:r>
-      <w:r>
-        <w:t>, O</w:t>
-      </w:r>
-      <w:r>
-        <w:rPr>
-          <w:vertAlign w:val="subscript"/>
-        </w:rPr>
-        <w:t>CF</w:t>
-      </w:r>
-      <w:r>
-        <w:t>, O</w:t>
-      </w:r>
-      <w:r>
-        <w:rPr>
-          <w:vertAlign w:val="subscript"/>
-        </w:rPr>
-        <w:t>EX</w:t>
-      </w:r>
-    </w:p>
-    <w:p>
-      <w:r>
-        <w:t>Compute the value of O</w:t>
-      </w:r>
-      <w:r>
-        <w:rPr>
-          <w:vertAlign w:val="subscript"/>
-        </w:rPr>
-        <w:t>IN</w:t>
-      </w:r>
-      <w:r>
-        <w:t>/O</w:t>
-      </w:r>
-      <w:r>
-        <w:rPr>
-          <w:vertAlign w:val="subscript"/>
-        </w:rPr>
-        <w:t>CF</w:t>
-      </w:r>
-      <w:r>
-        <w:t xml:space="preserve"> (d) to measure the difference between O</w:t>
-      </w:r>
-      <w:r>
-        <w:rPr>
-          <w:vertAlign w:val="subscript"/>
-        </w:rPr>
-        <w:t>IN</w:t>
-      </w:r>
-      <w:r>
-        <w:t xml:space="preserve"> </w:t>
-      </w:r>
-      <w:r>
-        <w:t>and O</w:t>
-      </w:r>
-      <w:r>
-        <w:rPr>
-          <w:vertAlign w:val="subscript"/>
-        </w:rPr>
-        <w:t>CF</w:t>
-      </w:r>
-      <w:r>
-        <w:t>,</w:t>
-      </w:r>
-    </w:p>
-    <w:p>
-      <w:r>
-        <w:t xml:space="preserve">the </w:t>
-      </w:r>
-      <w:r>
-        <w:rPr>
-          <w:b/>
-        </w:rPr>
-        <w:t>Hellinger distance</w:t>
-      </w:r>
-      <w:r>
-        <w:t xml:space="preserve"> [62] is used for </w:t>
-      </w:r>
-      <w:r>
-        <w:rPr>
-          <w:color w:val="FF0000"/>
-        </w:rPr>
-        <w:t>categorical outcomes</w:t>
-      </w:r>
-      <w:r>
-        <w:t xml:space="preserve"> and the</w:t>
-      </w:r>
-      <w:r>
-        <w:rPr>
-          <w:b/>
-        </w:rPr>
-        <w:t xml:space="preserve"> Kolmogorov-Smirnov test</w:t>
-      </w:r>
-      <w:r>
-        <w:t xml:space="preserve"> [45] for </w:t>
-      </w:r>
-      <w:r>
-        <w:rPr>
-          <w:color w:val="FF0000"/>
-        </w:rPr>
-        <w:t>numerical outcomes</w:t>
-      </w:r>
-    </w:p>
-    <w:p>
-      <w:r>
-        <w:t xml:space="preserve">D ranks between 0-1, </w:t>
-      </w:r>
-      <w:r>
-        <w:rPr>
-          <w:b/>
-          <w:color w:val="FF0000"/>
-        </w:rPr>
-        <w:t>0 corresponds to no impact by f (i.e., O</w:t>
-      </w:r>
-      <w:r>
-        <w:rPr>
-          <w:b/>
-          <w:color w:val="FF0000"/>
-          <w:vertAlign w:val="subscript"/>
-        </w:rPr>
-        <w:t>IN</w:t>
-      </w:r>
-      <w:r>
-        <w:rPr>
-          <w:b/>
-          <w:color w:val="FF0000"/>
-        </w:rPr>
-        <w:t xml:space="preserve"> = O</w:t>
-      </w:r>
-      <w:r>
-        <w:rPr>
-          <w:b/>
-          <w:color w:val="FF0000"/>
-          <w:vertAlign w:val="subscript"/>
-        </w:rPr>
-        <w:t>CF</w:t>
-      </w:r>
-      <w:r>
-        <w:rPr>
-          <w:b/>
-          <w:color w:val="FF0000"/>
-        </w:rPr>
-        <w:t xml:space="preserve">) [likely to be a confounding variable] </w:t>
-      </w:r>
-      <w:r>
-        <w:t>and 1 corresponds to a large impact (i.e., a maximal difference between O</w:t>
-      </w:r>
-      <w:r>
-        <w:rPr>
-          <w:vertAlign w:val="subscript"/>
-        </w:rPr>
-        <w:t>IN</w:t>
-      </w:r>
-      <w:r>
-        <w:t xml:space="preserve"> </w:t>
-      </w:r>
-      <w:r>
-        <w:t>and O</w:t>
-      </w:r>
-      <w:r>
-        <w:rPr>
-          <w:vertAlign w:val="subscript"/>
-        </w:rPr>
-        <w:t>CF</w:t>
-      </w:r>
-      <w:r>
-        <w:t xml:space="preserve">). </w:t>
-      </w:r>
-    </w:p>
-    <w:p/>
-    <w:p>
-      <w:pPr>
-        <w:rPr>
-          <w:color w:val="5B9BD5" w:themeColor="accent5"/>
-          <w:u w:val="single"/>
-        </w:rPr>
-      </w:pPr>
-      <w:r>
-        <w:t xml:space="preserve">Example lineups </w:t>
-      </w:r>
-      <w:r>
-        <w:t>r</w:t>
-      </w:r>
-      <w:r>
-        <w:rPr>
-          <w:rFonts w:hint="eastAsia"/>
-        </w:rPr>
-        <w:t>efer</w:t>
-      </w:r>
-      <w:r>
-        <w:t xml:space="preserve"> </w:t>
-      </w:r>
-      <w:r>
-        <w:rPr>
-          <w:rFonts w:hint="eastAsia"/>
-        </w:rPr>
-        <w:t>to</w:t>
-      </w:r>
-      <w:r>
-        <w:t xml:space="preserve"> </w:t>
-      </w:r>
-      <w:r>
-        <w:rPr>
-          <w:color w:val="5B9BD5" w:themeColor="accent5"/>
-          <w:u w:val="single"/>
-        </w:rPr>
-        <w:t>10.1109/TVCG.2018.2864907</w:t>
-      </w:r>
-    </w:p>
-    <w:p>
-      <w:pPr>
-        <w:rPr>
-          <w:color w:val="5B9BD5" w:themeColor="accent5"/>
-          <w:u w:val="single"/>
-        </w:rPr>
-      </w:pPr>
       <w:r>
         <w:rPr>
           <w:noProof/>
         </w:rPr>
+        <w:lastRenderedPageBreak/>
         <w:drawing>
-          <wp:inline distT="0" distB="0" distL="0" distR="0" wp14:anchorId="36F7C0A5" wp14:editId="3AF7B9E4">
-            <wp:extent cx="4073237" cy="2023869"/>
-            <wp:effectExtent l="0" t="0" r="3810" b="0"/>
-            <wp:docPr id="12" name="图片 12"/>
+          <wp:inline distT="0" distB="0" distL="0" distR="0" wp14:anchorId="7027F170" wp14:editId="7BDD2B4B">
+            <wp:extent cx="4503543" cy="2670352"/>
+            <wp:effectExtent l="0" t="0" r="0" b="0"/>
+            <wp:docPr id="2" name="图片 2"/>
             <wp:cNvGraphicFramePr>
               <a:graphicFrameLocks xmlns:a="http://schemas.openxmlformats.org/drawingml/2006/main" noChangeAspect="1"/>
             </wp:cNvGraphicFramePr>
@@ -1573,7 +1311,7 @@
                   <pic:spPr>
                     <a:xfrm>
                       <a:off x="0" y="0"/>
-                      <a:ext cx="4088072" cy="2031240"/>
+                      <a:ext cx="4534037" cy="2688433"/>
                     </a:xfrm>
                     <a:prstGeom prst="rect">
                       <a:avLst/>
@@ -1587,16 +1325,269 @@
       </w:r>
     </w:p>
     <w:p>
+      <w:pPr>
+        <w:pStyle w:val="a3"/>
+        <w:numPr>
+          <w:ilvl w:val="0"/>
+          <w:numId w:val="3"/>
+        </w:numPr>
+        <w:ind w:firstLineChars="0"/>
+      </w:pPr>
+      <w:r>
+        <w:t xml:space="preserve">Observe impact on the </w:t>
+      </w:r>
+      <w:r>
+        <w:rPr>
+          <w:b/>
+          <w:color w:val="FF0000"/>
+        </w:rPr>
+        <w:t>target node</w:t>
+      </w:r>
+      <w:r>
+        <w:t xml:space="preserve"> distributions of the IN, CF, and EX subsets</w:t>
+      </w:r>
+      <w:r>
+        <w:t xml:space="preserve"> of the </w:t>
+      </w:r>
+      <w:r>
+        <w:rPr>
+          <w:b/>
+          <w:color w:val="FF0000"/>
+        </w:rPr>
+        <w:t>start node</w:t>
+      </w:r>
+      <w:r>
+        <w:t xml:space="preserve"> ---- O</w:t>
+      </w:r>
+      <w:r>
+        <w:rPr>
+          <w:vertAlign w:val="subscript"/>
+        </w:rPr>
+        <w:t>IN</w:t>
+      </w:r>
+      <w:r>
+        <w:t>, O</w:t>
+      </w:r>
+      <w:r>
+        <w:rPr>
+          <w:vertAlign w:val="subscript"/>
+        </w:rPr>
+        <w:t>CF</w:t>
+      </w:r>
+      <w:r>
+        <w:t>, O</w:t>
+      </w:r>
+      <w:r>
+        <w:rPr>
+          <w:vertAlign w:val="subscript"/>
+        </w:rPr>
+        <w:t>EX</w:t>
+      </w:r>
+    </w:p>
+    <w:p>
+      <w:r>
+        <w:t>Compute the value of O</w:t>
+      </w:r>
+      <w:r>
+        <w:rPr>
+          <w:vertAlign w:val="subscript"/>
+        </w:rPr>
+        <w:t>IN</w:t>
+      </w:r>
+      <w:r>
+        <w:t>/O</w:t>
+      </w:r>
+      <w:r>
+        <w:rPr>
+          <w:vertAlign w:val="subscript"/>
+        </w:rPr>
+        <w:t>CF</w:t>
+      </w:r>
+      <w:r>
+        <w:t xml:space="preserve"> (d) to measure the difference between O</w:t>
+      </w:r>
+      <w:r>
+        <w:rPr>
+          <w:vertAlign w:val="subscript"/>
+        </w:rPr>
+        <w:t>IN</w:t>
+      </w:r>
+      <w:r>
+        <w:t xml:space="preserve"> </w:t>
+      </w:r>
+      <w:r>
+        <w:t>and O</w:t>
+      </w:r>
+      <w:r>
+        <w:rPr>
+          <w:vertAlign w:val="subscript"/>
+        </w:rPr>
+        <w:t>CF</w:t>
+      </w:r>
+      <w:r>
+        <w:t>,</w:t>
+      </w:r>
+    </w:p>
+    <w:p>
+      <w:r>
+        <w:t xml:space="preserve">the </w:t>
+      </w:r>
+      <w:r>
+        <w:rPr>
+          <w:b/>
+        </w:rPr>
+        <w:t>Hellinger distance</w:t>
+      </w:r>
+      <w:r>
+        <w:t xml:space="preserve"> [62] is used for </w:t>
+      </w:r>
+      <w:r>
+        <w:rPr>
+          <w:color w:val="FF0000"/>
+        </w:rPr>
+        <w:t>categorical outcomes</w:t>
+      </w:r>
+      <w:r>
+        <w:t xml:space="preserve"> and the</w:t>
+      </w:r>
+      <w:r>
+        <w:rPr>
+          <w:b/>
+        </w:rPr>
+        <w:t xml:space="preserve"> Kolmogorov-Smirnov test</w:t>
+      </w:r>
+      <w:r>
+        <w:t xml:space="preserve"> [45] for </w:t>
+      </w:r>
+      <w:r>
+        <w:rPr>
+          <w:color w:val="FF0000"/>
+        </w:rPr>
+        <w:t>numerical outcomes</w:t>
+      </w:r>
+    </w:p>
+    <w:p>
+      <w:r>
+        <w:t xml:space="preserve">D ranks between 0-1, </w:t>
+      </w:r>
+      <w:r>
+        <w:rPr>
+          <w:b/>
+          <w:color w:val="FF0000"/>
+        </w:rPr>
+        <w:t>0 corresponds to no impact by f (i.e., O</w:t>
+      </w:r>
+      <w:r>
+        <w:rPr>
+          <w:b/>
+          <w:color w:val="FF0000"/>
+          <w:vertAlign w:val="subscript"/>
+        </w:rPr>
+        <w:t>IN</w:t>
+      </w:r>
+      <w:r>
+        <w:rPr>
+          <w:b/>
+          <w:color w:val="FF0000"/>
+        </w:rPr>
+        <w:t xml:space="preserve"> = O</w:t>
+      </w:r>
+      <w:r>
+        <w:rPr>
+          <w:b/>
+          <w:color w:val="FF0000"/>
+          <w:vertAlign w:val="subscript"/>
+        </w:rPr>
+        <w:t>CF</w:t>
+      </w:r>
+      <w:r>
+        <w:rPr>
+          <w:b/>
+          <w:color w:val="FF0000"/>
+        </w:rPr>
+        <w:t xml:space="preserve">) [likely to be a confounding variable] </w:t>
+      </w:r>
+      <w:r>
+        <w:t>and 1 corresponds to a large impact (i.e., a maximal difference between O</w:t>
+      </w:r>
+      <w:r>
+        <w:rPr>
+          <w:vertAlign w:val="subscript"/>
+        </w:rPr>
+        <w:t>IN</w:t>
+      </w:r>
+      <w:r>
+        <w:t xml:space="preserve"> </w:t>
+      </w:r>
+      <w:r>
+        <w:t>and O</w:t>
+      </w:r>
+      <w:r>
+        <w:rPr>
+          <w:vertAlign w:val="subscript"/>
+        </w:rPr>
+        <w:t>CF</w:t>
+      </w:r>
+      <w:r>
+        <w:t xml:space="preserve">). </w:t>
+      </w:r>
+    </w:p>
+    <w:p/>
+    <w:p>
+      <w:pPr>
+        <w:rPr>
+          <w:color w:val="5B9BD5" w:themeColor="accent5"/>
+          <w:u w:val="single"/>
+        </w:rPr>
+      </w:pPr>
+      <w:r>
+        <w:t xml:space="preserve">Example lineups </w:t>
+      </w:r>
+      <w:r>
+        <w:t>r</w:t>
+      </w:r>
+      <w:r>
+        <w:rPr>
+          <w:rFonts w:hint="eastAsia"/>
+        </w:rPr>
+        <w:t>efer</w:t>
+      </w:r>
+      <w:r>
+        <w:t xml:space="preserve"> </w:t>
+      </w:r>
+      <w:r>
+        <w:rPr>
+          <w:rFonts w:hint="eastAsia"/>
+        </w:rPr>
+        <w:t>to</w:t>
+      </w:r>
+      <w:r>
+        <w:t xml:space="preserve"> </w:t>
+      </w:r>
+      <w:r>
+        <w:rPr>
+          <w:color w:val="5B9BD5" w:themeColor="accent5"/>
+          <w:u w:val="single"/>
+        </w:rPr>
+        <w:t>10.1109/TVCG.2018.2864907</w:t>
+      </w:r>
+    </w:p>
+    <w:p>
+      <w:pPr>
+        <w:rPr>
+          <w:color w:val="5B9BD5" w:themeColor="accent5"/>
+          <w:u w:val="single"/>
+        </w:rPr>
+      </w:pPr>
       <w:r>
         <w:rPr>
           <w:noProof/>
         </w:rPr>
-        <w:lastRenderedPageBreak/>
         <w:drawing>
-          <wp:inline distT="0" distB="0" distL="0" distR="0" wp14:anchorId="50A246B5" wp14:editId="5015821F">
-            <wp:extent cx="5033727" cy="6110651"/>
-            <wp:effectExtent l="0" t="0" r="0" b="4445"/>
-            <wp:docPr id="4" name="图片 4"/>
+          <wp:inline distT="0" distB="0" distL="0" distR="0" wp14:anchorId="36F7C0A5" wp14:editId="3AF7B9E4">
+            <wp:extent cx="4073237" cy="2023869"/>
+            <wp:effectExtent l="0" t="0" r="3810" b="0"/>
+            <wp:docPr id="12" name="图片 12"/>
             <wp:cNvGraphicFramePr>
               <a:graphicFrameLocks xmlns:a="http://schemas.openxmlformats.org/drawingml/2006/main" noChangeAspect="1"/>
             </wp:cNvGraphicFramePr>
@@ -1616,6 +1607,49 @@
                   <pic:spPr>
                     <a:xfrm>
                       <a:off x="0" y="0"/>
+                      <a:ext cx="4088072" cy="2031240"/>
+                    </a:xfrm>
+                    <a:prstGeom prst="rect">
+                      <a:avLst/>
+                    </a:prstGeom>
+                  </pic:spPr>
+                </pic:pic>
+              </a:graphicData>
+            </a:graphic>
+          </wp:inline>
+        </w:drawing>
+      </w:r>
+    </w:p>
+    <w:p>
+      <w:r>
+        <w:rPr>
+          <w:noProof/>
+        </w:rPr>
+        <w:lastRenderedPageBreak/>
+        <w:drawing>
+          <wp:inline distT="0" distB="0" distL="0" distR="0" wp14:anchorId="50A246B5" wp14:editId="5015821F">
+            <wp:extent cx="5033727" cy="6110651"/>
+            <wp:effectExtent l="0" t="0" r="0" b="4445"/>
+            <wp:docPr id="4" name="图片 4"/>
+            <wp:cNvGraphicFramePr>
+              <a:graphicFrameLocks xmlns:a="http://schemas.openxmlformats.org/drawingml/2006/main" noChangeAspect="1"/>
+            </wp:cNvGraphicFramePr>
+            <a:graphic xmlns:a="http://schemas.openxmlformats.org/drawingml/2006/main">
+              <a:graphicData uri="http://schemas.openxmlformats.org/drawingml/2006/picture">
+                <pic:pic xmlns:pic="http://schemas.openxmlformats.org/drawingml/2006/picture">
+                  <pic:nvPicPr>
+                    <pic:cNvPr id="1" name=""/>
+                    <pic:cNvPicPr/>
+                  </pic:nvPicPr>
+                  <pic:blipFill>
+                    <a:blip r:embed="rId14"/>
+                    <a:stretch>
+                      <a:fillRect/>
+                    </a:stretch>
+                  </pic:blipFill>
+                  <pic:spPr>
+                    <a:xfrm>
+                      <a:off x="0" y="0"/>
                       <a:ext cx="5041142" cy="6119653"/>
                     </a:xfrm>
                     <a:prstGeom prst="rect">
@@ -1847,7 +1881,7 @@
                     </pic:cNvPicPr>
                   </pic:nvPicPr>
                   <pic:blipFill>
-                    <a:blip r:embed="rId14" cstate="print">
+                    <a:blip r:embed="rId15" cstate="print">
                       <a:extLst>
                         <a:ext uri="{28A0092B-C50C-407E-A947-70E740481C1C}">
                           <a14:useLocalDpi xmlns:a14="http://schemas.microsoft.com/office/drawing/2010/main" val="0"/>
@@ -1899,6 +1933,12 @@
         <w:t>→ save specific single graph to history</w:t>
       </w:r>
     </w:p>
+    <w:p/>
+    <w:p/>
+    <w:p/>
+    <w:p/>
+    <w:p/>
+    <w:p/>
     <w:p>
       <w:pPr>
         <w:pStyle w:val="a3"/>
@@ -2021,7 +2061,7 @@
                     <pic:cNvPicPr/>
                   </pic:nvPicPr>
                   <pic:blipFill>
-                    <a:blip r:embed="rId15"/>
+                    <a:blip r:embed="rId16"/>
                     <a:stretch>
                       <a:fillRect/>
                     </a:stretch>
@@ -2068,7 +2108,7 @@
                     </pic:cNvPicPr>
                   </pic:nvPicPr>
                   <pic:blipFill>
-                    <a:blip r:embed="rId16">
+                    <a:blip r:embed="rId17">
                       <a:extLst>
                         <a:ext uri="{28A0092B-C50C-407E-A947-70E740481C1C}">
                           <a14:useLocalDpi xmlns:a14="http://schemas.microsoft.com/office/drawing/2010/main" val="0"/>
@@ -2210,7 +2250,7 @@
                     <pic:cNvPicPr/>
                   </pic:nvPicPr>
                   <pic:blipFill>
-                    <a:blip r:embed="rId17"/>
+                    <a:blip r:embed="rId18"/>
                     <a:stretch>
                       <a:fillRect/>
                     </a:stretch>
@@ -2298,7 +2338,7 @@
                     <pic:cNvPicPr/>
                   </pic:nvPicPr>
                   <pic:blipFill>
-                    <a:blip r:embed="rId18"/>
+                    <a:blip r:embed="rId19"/>
                     <a:stretch>
                       <a:fillRect/>
                     </a:stretch>
@@ -2320,7 +2360,7 @@
       </w:r>
     </w:p>
     <w:p>
-      <w:hyperlink r:id="rId19" w:history="1">
+      <w:hyperlink r:id="rId20" w:history="1">
         <w:r>
           <w:rPr>
             <w:rStyle w:val="a5"/>
@@ -2339,7 +2379,7 @@
       <w:r>
         <w:t xml:space="preserve"> is a graph with hierarchical structure obtained by layering nodes in a directed graph according to the direction of edges.</w:t>
       </w:r>
-      <w:bookmarkStart w:id="6" w:name="OLE_LINK11"/>
+      <w:bookmarkStart w:id="7" w:name="OLE_LINK11"/>
       <w:r>
         <w:t xml:space="preserve"> [</w:t>
       </w:r>
@@ -2353,11 +2393,11 @@
       <w:r>
         <w:t>]</w:t>
       </w:r>
-      <w:bookmarkEnd w:id="6"/>
-    </w:p>
-    <w:p>
-      <w:bookmarkStart w:id="7" w:name="OLE_LINK7"/>
-      <w:bookmarkStart w:id="8" w:name="OLE_LINK8"/>
+      <w:bookmarkEnd w:id="7"/>
+    </w:p>
+    <w:p>
+      <w:bookmarkStart w:id="8" w:name="OLE_LINK7"/>
+      <w:bookmarkStart w:id="9" w:name="OLE_LINK8"/>
       <w:r>
         <w:rPr>
           <w:b/>
@@ -2376,15 +2416,15 @@
       <w:r>
         <w:t>.</w:t>
       </w:r>
-      <w:bookmarkEnd w:id="7"/>
       <w:bookmarkEnd w:id="8"/>
+      <w:bookmarkEnd w:id="9"/>
       <w:r>
         <w:t xml:space="preserve"> The existence of grouping relationship leads to the need to give priority to more similar positions of nodes in the same group in the layout process.</w:t>
       </w:r>
     </w:p>
     <w:p>
-      <w:bookmarkStart w:id="9" w:name="OLE_LINK9"/>
-      <w:bookmarkStart w:id="10" w:name="OLE_LINK10"/>
+      <w:bookmarkStart w:id="10" w:name="OLE_LINK9"/>
+      <w:bookmarkStart w:id="11" w:name="OLE_LINK10"/>
       <w:r>
         <w:rPr>
           <w:b/>
@@ -2394,8 +2434,8 @@
       <w:r>
         <w:t xml:space="preserve"> are diagrams that visualize both grouping and hierarchical relationships.</w:t>
       </w:r>
-      <w:bookmarkEnd w:id="9"/>
       <w:bookmarkEnd w:id="10"/>
+      <w:bookmarkEnd w:id="11"/>
       <w:r>
         <w:t xml:space="preserve"> The sequence and combination relationships between nodes can be displayed more intuitively.</w:t>
       </w:r>
@@ -2434,6 +2474,9 @@
       </w:r>
       <w:proofErr w:type="spellStart"/>
       <w:r>
+        <w:rPr>
+          <w:b/>
+        </w:rPr>
         <w:t>Dagre</w:t>
       </w:r>
       <w:proofErr w:type="spellEnd"/>
@@ -2451,12 +2494,26 @@
       <w:r>
         <w:t xml:space="preserve"> (</w:t>
       </w:r>
-      <w:hyperlink r:id="rId20" w:history="1">
+      <w:hyperlink r:id="rId21" w:history="1">
         <w:r>
           <w:rPr>
             <w:rStyle w:val="a5"/>
           </w:rPr>
-          <w:t>Examining the TensorFlow Graph  |  TensorBoard</w:t>
+          <w:t xml:space="preserve">Examining the TensorFlow </w:t>
+        </w:r>
+        <w:proofErr w:type="gramStart"/>
+        <w:r>
+          <w:rPr>
+            <w:rStyle w:val="a5"/>
+          </w:rPr>
+          <w:t>Graph  |</w:t>
+        </w:r>
+        <w:proofErr w:type="gramEnd"/>
+        <w:r>
+          <w:rPr>
+            <w:rStyle w:val="a5"/>
+          </w:rPr>
+          <w:t>  TensorBoard</w:t>
         </w:r>
       </w:hyperlink>
       <w:r>
@@ -2494,7 +2551,7 @@
       <w:r>
         <w:t>(</w:t>
       </w:r>
-      <w:hyperlink r:id="rId21" w:history="1">
+      <w:hyperlink r:id="rId22" w:history="1">
         <w:r>
           <w:rPr>
             <w:rStyle w:val="a5"/>
@@ -2533,7 +2590,7 @@
       <w:r>
         <w:t xml:space="preserve"> (</w:t>
       </w:r>
-      <w:hyperlink r:id="rId22" w:history="1">
+      <w:hyperlink r:id="rId23" w:history="1">
         <w:r>
           <w:rPr>
             <w:rStyle w:val="a5"/>
@@ -2548,15 +2605,7 @@
         <w:t>.</w:t>
       </w:r>
     </w:p>
-    <w:p>
-      <w:pPr>
-        <w:rPr>
-          <w:rFonts w:hint="eastAsia"/>
-        </w:rPr>
-      </w:pPr>
-      <w:bookmarkStart w:id="11" w:name="_GoBack"/>
-      <w:bookmarkEnd w:id="11"/>
-    </w:p>
+    <w:p/>
     <w:tbl>
       <w:tblPr>
         <w:tblStyle w:val="1-2"/>
@@ -2584,9 +2633,6 @@
           <w:p>
             <w:pPr>
               <w:jc w:val="center"/>
-              <w:rPr>
-                <w:rFonts w:hint="eastAsia"/>
-              </w:rPr>
             </w:pPr>
             <w:r>
               <w:rPr>
@@ -2607,9 +2653,6 @@
             <w:pPr>
               <w:jc w:val="center"/>
               <w:cnfStyle w:val="100000000000" w:firstRow="1" w:lastRow="0" w:firstColumn="0" w:lastColumn="0" w:oddVBand="0" w:evenVBand="0" w:oddHBand="0" w:evenHBand="0" w:firstRowFirstColumn="0" w:firstRowLastColumn="0" w:lastRowFirstColumn="0" w:lastRowLastColumn="0"/>
-              <w:rPr>
-                <w:rFonts w:hint="eastAsia"/>
-              </w:rPr>
             </w:pPr>
             <w:r>
               <w:t>performance</w:t>
@@ -2624,9 +2667,6 @@
             <w:pPr>
               <w:jc w:val="center"/>
               <w:cnfStyle w:val="100000000000" w:firstRow="1" w:lastRow="0" w:firstColumn="0" w:lastColumn="0" w:oddVBand="0" w:evenVBand="0" w:oddHBand="0" w:evenHBand="0" w:firstRowFirstColumn="0" w:firstRowLastColumn="0" w:lastRowFirstColumn="0" w:lastRowLastColumn="0"/>
-              <w:rPr>
-                <w:rFonts w:hint="eastAsia"/>
-              </w:rPr>
             </w:pPr>
             <w:r>
               <w:t>layout</w:t>
@@ -2641,9 +2681,6 @@
             <w:pPr>
               <w:jc w:val="center"/>
               <w:cnfStyle w:val="100000000000" w:firstRow="1" w:lastRow="0" w:firstColumn="0" w:lastColumn="0" w:oddVBand="0" w:evenVBand="0" w:oddHBand="0" w:evenHBand="0" w:firstRowFirstColumn="0" w:firstRowLastColumn="0" w:lastRowFirstColumn="0" w:lastRowLastColumn="0"/>
-              <w:rPr>
-                <w:rFonts w:hint="eastAsia"/>
-              </w:rPr>
             </w:pPr>
             <w:r>
               <w:t>Space efficiency</w:t>
@@ -2658,9 +2695,6 @@
             <w:pPr>
               <w:jc w:val="center"/>
               <w:cnfStyle w:val="100000000000" w:firstRow="1" w:lastRow="0" w:firstColumn="0" w:lastColumn="0" w:oddVBand="0" w:evenVBand="0" w:oddHBand="0" w:evenHBand="0" w:firstRowFirstColumn="0" w:firstRowLastColumn="0" w:lastRowFirstColumn="0" w:lastRowLastColumn="0"/>
-              <w:rPr>
-                <w:rFonts w:hint="eastAsia"/>
-              </w:rPr>
             </w:pPr>
             <w:r>
               <w:t>Independent component</w:t>
@@ -2680,9 +2714,6 @@
           <w:p>
             <w:pPr>
               <w:jc w:val="center"/>
-              <w:rPr>
-                <w:rFonts w:hint="eastAsia"/>
-              </w:rPr>
             </w:pPr>
             <w:proofErr w:type="spellStart"/>
             <w:r>
@@ -2708,9 +2739,6 @@
             <w:pPr>
               <w:jc w:val="center"/>
               <w:cnfStyle w:val="000000000000" w:firstRow="0" w:lastRow="0" w:firstColumn="0" w:lastColumn="0" w:oddVBand="0" w:evenVBand="0" w:oddHBand="0" w:evenHBand="0" w:firstRowFirstColumn="0" w:firstRowLastColumn="0" w:lastRowFirstColumn="0" w:lastRowLastColumn="0"/>
-              <w:rPr>
-                <w:rFonts w:hint="eastAsia"/>
-              </w:rPr>
             </w:pPr>
             <w:r>
               <w:rPr>
@@ -2731,9 +2759,6 @@
             <w:pPr>
               <w:jc w:val="center"/>
               <w:cnfStyle w:val="000000000000" w:firstRow="0" w:lastRow="0" w:firstColumn="0" w:lastColumn="0" w:oddVBand="0" w:evenVBand="0" w:oddHBand="0" w:evenHBand="0" w:firstRowFirstColumn="0" w:firstRowLastColumn="0" w:lastRowFirstColumn="0" w:lastRowLastColumn="0"/>
-              <w:rPr>
-                <w:rFonts w:hint="eastAsia"/>
-              </w:rPr>
             </w:pPr>
             <w:r>
               <w:rPr>
@@ -2754,9 +2779,6 @@
             <w:pPr>
               <w:jc w:val="center"/>
               <w:cnfStyle w:val="000000000000" w:firstRow="0" w:lastRow="0" w:firstColumn="0" w:lastColumn="0" w:oddVBand="0" w:evenVBand="0" w:oddHBand="0" w:evenHBand="0" w:firstRowFirstColumn="0" w:firstRowLastColumn="0" w:lastRowFirstColumn="0" w:lastRowLastColumn="0"/>
-              <w:rPr>
-                <w:rFonts w:hint="eastAsia"/>
-              </w:rPr>
             </w:pPr>
             <w:r>
               <w:rPr>
@@ -2778,7 +2800,6 @@
               <w:jc w:val="center"/>
               <w:cnfStyle w:val="000000000000" w:firstRow="0" w:lastRow="0" w:firstColumn="0" w:lastColumn="0" w:oddVBand="0" w:evenVBand="0" w:oddHBand="0" w:evenHBand="0" w:firstRowFirstColumn="0" w:firstRowLastColumn="0" w:lastRowFirstColumn="0" w:lastRowLastColumn="0"/>
               <w:rPr>
-                <w:rFonts w:hint="eastAsia"/>
                 <w:color w:val="FF0000"/>
               </w:rPr>
             </w:pPr>
@@ -2810,9 +2831,6 @@
           <w:p>
             <w:pPr>
               <w:jc w:val="center"/>
-              <w:rPr>
-                <w:rFonts w:hint="eastAsia"/>
-              </w:rPr>
             </w:pPr>
             <w:proofErr w:type="spellStart"/>
             <w:r>
@@ -2835,9 +2853,6 @@
             <w:pPr>
               <w:jc w:val="center"/>
               <w:cnfStyle w:val="000000000000" w:firstRow="0" w:lastRow="0" w:firstColumn="0" w:lastColumn="0" w:oddVBand="0" w:evenVBand="0" w:oddHBand="0" w:evenHBand="0" w:firstRowFirstColumn="0" w:firstRowLastColumn="0" w:lastRowFirstColumn="0" w:lastRowLastColumn="0"/>
-              <w:rPr>
-                <w:rFonts w:hint="eastAsia"/>
-              </w:rPr>
             </w:pPr>
             <w:r>
               <w:rPr>
@@ -2855,9 +2870,6 @@
             <w:pPr>
               <w:jc w:val="center"/>
               <w:cnfStyle w:val="000000000000" w:firstRow="0" w:lastRow="0" w:firstColumn="0" w:lastColumn="0" w:oddVBand="0" w:evenVBand="0" w:oddHBand="0" w:evenHBand="0" w:firstRowFirstColumn="0" w:firstRowLastColumn="0" w:lastRowFirstColumn="0" w:lastRowLastColumn="0"/>
-              <w:rPr>
-                <w:rFonts w:hint="eastAsia"/>
-              </w:rPr>
             </w:pPr>
             <w:r>
               <w:t>ordinary</w:t>
@@ -2872,9 +2884,6 @@
             <w:pPr>
               <w:jc w:val="center"/>
               <w:cnfStyle w:val="000000000000" w:firstRow="0" w:lastRow="0" w:firstColumn="0" w:lastColumn="0" w:oddVBand="0" w:evenVBand="0" w:oddHBand="0" w:evenHBand="0" w:firstRowFirstColumn="0" w:firstRowLastColumn="0" w:lastRowFirstColumn="0" w:lastRowLastColumn="0"/>
-              <w:rPr>
-                <w:rFonts w:hint="eastAsia"/>
-              </w:rPr>
             </w:pPr>
             <w:r>
               <w:rPr>
@@ -2896,7 +2905,6 @@
               <w:jc w:val="center"/>
               <w:cnfStyle w:val="000000000000" w:firstRow="0" w:lastRow="0" w:firstColumn="0" w:lastColumn="0" w:oddVBand="0" w:evenVBand="0" w:oddHBand="0" w:evenHBand="0" w:firstRowFirstColumn="0" w:firstRowLastColumn="0" w:lastRowFirstColumn="0" w:lastRowLastColumn="0"/>
               <w:rPr>
-                <w:rFonts w:hint="eastAsia"/>
                 <w:color w:val="FF0000"/>
               </w:rPr>
             </w:pPr>
@@ -2928,9 +2936,6 @@
           <w:p>
             <w:pPr>
               <w:jc w:val="center"/>
-              <w:rPr>
-                <w:rFonts w:hint="eastAsia"/>
-              </w:rPr>
             </w:pPr>
             <w:proofErr w:type="spellStart"/>
             <w:r>
@@ -2953,9 +2958,6 @@
             <w:pPr>
               <w:jc w:val="center"/>
               <w:cnfStyle w:val="000000000000" w:firstRow="0" w:lastRow="0" w:firstColumn="0" w:lastColumn="0" w:oddVBand="0" w:evenVBand="0" w:oddHBand="0" w:evenHBand="0" w:firstRowFirstColumn="0" w:firstRowLastColumn="0" w:lastRowFirstColumn="0" w:lastRowLastColumn="0"/>
-              <w:rPr>
-                <w:rFonts w:hint="eastAsia"/>
-              </w:rPr>
             </w:pPr>
             <w:r>
               <w:rPr>
@@ -2976,9 +2978,6 @@
             <w:pPr>
               <w:jc w:val="center"/>
               <w:cnfStyle w:val="000000000000" w:firstRow="0" w:lastRow="0" w:firstColumn="0" w:lastColumn="0" w:oddVBand="0" w:evenVBand="0" w:oddHBand="0" w:evenHBand="0" w:firstRowFirstColumn="0" w:firstRowLastColumn="0" w:lastRowFirstColumn="0" w:lastRowLastColumn="0"/>
-              <w:rPr>
-                <w:rFonts w:hint="eastAsia"/>
-              </w:rPr>
             </w:pPr>
             <w:r>
               <w:t>ordinary</w:t>
@@ -2993,9 +2992,6 @@
             <w:pPr>
               <w:jc w:val="center"/>
               <w:cnfStyle w:val="000000000000" w:firstRow="0" w:lastRow="0" w:firstColumn="0" w:lastColumn="0" w:oddVBand="0" w:evenVBand="0" w:oddHBand="0" w:evenHBand="0" w:firstRowFirstColumn="0" w:firstRowLastColumn="0" w:lastRowFirstColumn="0" w:lastRowLastColumn="0"/>
-              <w:rPr>
-                <w:rFonts w:hint="eastAsia"/>
-              </w:rPr>
             </w:pPr>
             <w:r>
               <w:rPr>
@@ -3017,7 +3013,6 @@
               <w:jc w:val="center"/>
               <w:cnfStyle w:val="000000000000" w:firstRow="0" w:lastRow="0" w:firstColumn="0" w:lastColumn="0" w:oddVBand="0" w:evenVBand="0" w:oddHBand="0" w:evenHBand="0" w:firstRowFirstColumn="0" w:firstRowLastColumn="0" w:lastRowFirstColumn="0" w:lastRowLastColumn="0"/>
               <w:rPr>
-                <w:rFonts w:hint="eastAsia"/>
                 <w:color w:val="FF0000"/>
               </w:rPr>
             </w:pPr>
@@ -3049,9 +3044,6 @@
           <w:p>
             <w:pPr>
               <w:jc w:val="center"/>
-              <w:rPr>
-                <w:rFonts w:hint="eastAsia"/>
-              </w:rPr>
             </w:pPr>
             <w:proofErr w:type="spellStart"/>
             <w:r>
@@ -3074,9 +3066,6 @@
             <w:pPr>
               <w:jc w:val="center"/>
               <w:cnfStyle w:val="000000000000" w:firstRow="0" w:lastRow="0" w:firstColumn="0" w:lastColumn="0" w:oddVBand="0" w:evenVBand="0" w:oddHBand="0" w:evenHBand="0" w:firstRowFirstColumn="0" w:firstRowLastColumn="0" w:lastRowFirstColumn="0" w:lastRowLastColumn="0"/>
-              <w:rPr>
-                <w:rFonts w:hint="eastAsia"/>
-              </w:rPr>
             </w:pPr>
             <w:r>
               <w:rPr>
@@ -3094,9 +3083,6 @@
             <w:pPr>
               <w:jc w:val="center"/>
               <w:cnfStyle w:val="000000000000" w:firstRow="0" w:lastRow="0" w:firstColumn="0" w:lastColumn="0" w:oddVBand="0" w:evenVBand="0" w:oddHBand="0" w:evenHBand="0" w:firstRowFirstColumn="0" w:firstRowLastColumn="0" w:lastRowFirstColumn="0" w:lastRowLastColumn="0"/>
-              <w:rPr>
-                <w:rFonts w:hint="eastAsia"/>
-              </w:rPr>
             </w:pPr>
             <w:r>
               <w:rPr>
@@ -3114,9 +3100,6 @@
             <w:pPr>
               <w:jc w:val="center"/>
               <w:cnfStyle w:val="000000000000" w:firstRow="0" w:lastRow="0" w:firstColumn="0" w:lastColumn="0" w:oddVBand="0" w:evenVBand="0" w:oddHBand="0" w:evenHBand="0" w:firstRowFirstColumn="0" w:firstRowLastColumn="0" w:lastRowFirstColumn="0" w:lastRowLastColumn="0"/>
-              <w:rPr>
-                <w:rFonts w:hint="eastAsia"/>
-              </w:rPr>
             </w:pPr>
             <w:r>
               <w:rPr>
@@ -3141,9 +3124,6 @@
             <w:pPr>
               <w:jc w:val="center"/>
               <w:cnfStyle w:val="000000000000" w:firstRow="0" w:lastRow="0" w:firstColumn="0" w:lastColumn="0" w:oddVBand="0" w:evenVBand="0" w:oddHBand="0" w:evenHBand="0" w:firstRowFirstColumn="0" w:firstRowLastColumn="0" w:lastRowFirstColumn="0" w:lastRowLastColumn="0"/>
-              <w:rPr>
-                <w:rFonts w:hint="eastAsia"/>
-              </w:rPr>
             </w:pPr>
             <w:r>
               <w:rPr>
@@ -3161,9 +3141,6 @@
     <w:p>
       <w:pPr>
         <w:jc w:val="center"/>
-        <w:rPr>
-          <w:rFonts w:hint="eastAsia"/>
-        </w:rPr>
       </w:pPr>
     </w:p>
     <w:sectPr>
@@ -4618,7 +4595,7 @@
 </file>
 
 <file path=customXml/itemProps1.xml><?xml version="1.0" encoding="utf-8"?>
-<ds:datastoreItem xmlns:ds="http://schemas.openxmlformats.org/officeDocument/2006/customXml" ds:itemID="{ED742C3D-AE09-4E8D-B977-A68CA3D031D3}">
+<ds:datastoreItem xmlns:ds="http://schemas.openxmlformats.org/officeDocument/2006/customXml" ds:itemID="{553F9940-F3AF-4482-A488-12D0E439F948}">
   <ds:schemaRefs>
     <ds:schemaRef ds:uri="http://schemas.openxmlformats.org/officeDocument/2006/bibliography"/>
   </ds:schemaRefs>

--- a/multiple outcomes-draw graphs.docx
+++ b/multiple outcomes-draw graphs.docx
@@ -835,6 +835,33 @@
           <w:u w:val="single"/>
         </w:rPr>
         <w:t>）</w:t>
+      </w:r>
+    </w:p>
+    <w:p>
+      <w:pPr>
+        <w:rPr>
+          <w:rFonts w:hint="eastAsia"/>
+          <w:b/>
+          <w:u w:val="single"/>
+        </w:rPr>
+      </w:pPr>
+      <w:r>
+        <w:fldChar w:fldCharType="begin"/>
+      </w:r>
+      <w:r>
+        <w:instrText xml:space="preserve"> HYPERLINK "https://tikz.dev/gd-layered" </w:instrText>
+      </w:r>
+      <w:r>
+        <w:fldChar w:fldCharType="separate"/>
+      </w:r>
+      <w:r>
+        <w:rPr>
+          <w:rStyle w:val="a5"/>
+        </w:rPr>
+        <w:t>Graph Drawing Algorithms: Layered Layouts - PGF/TikZ Manual</w:t>
+      </w:r>
+      <w:r>
+        <w:fldChar w:fldCharType="end"/>
       </w:r>
       <w:bookmarkStart w:id="6" w:name="_GoBack"/>
       <w:bookmarkEnd w:id="6"/>
@@ -4292,6 +4319,18 @@
       </w:rPr>
     </w:tblStylePr>
   </w:style>
+  <w:style w:type="character" w:styleId="a8">
+    <w:name w:val="FollowedHyperlink"/>
+    <w:basedOn w:val="a0"/>
+    <w:uiPriority w:val="99"/>
+    <w:semiHidden/>
+    <w:unhideWhenUsed/>
+    <w:rsid w:val="00A76334"/>
+    <w:rPr>
+      <w:color w:val="954F72" w:themeColor="followedHyperlink"/>
+      <w:u w:val="single"/>
+    </w:rPr>
+  </w:style>
 </w:styles>
 </file>
 
@@ -4595,7 +4634,7 @@
 </file>
 
 <file path=customXml/itemProps1.xml><?xml version="1.0" encoding="utf-8"?>
-<ds:datastoreItem xmlns:ds="http://schemas.openxmlformats.org/officeDocument/2006/customXml" ds:itemID="{553F9940-F3AF-4482-A488-12D0E439F948}">
+<ds:datastoreItem xmlns:ds="http://schemas.openxmlformats.org/officeDocument/2006/customXml" ds:itemID="{54F4C140-E485-4E69-870F-63F7A9906F72}">
   <ds:schemaRefs>
     <ds:schemaRef ds:uri="http://schemas.openxmlformats.org/officeDocument/2006/bibliography"/>
   </ds:schemaRefs>

--- a/multiple outcomes-draw graphs.docx
+++ b/multiple outcomes-draw graphs.docx
@@ -11,6 +11,7 @@
         </w:numPr>
         <w:ind w:firstLineChars="0"/>
         <w:rPr>
+          <w:rFonts w:ascii="Arial" w:hAnsi="Arial" w:cs="Arial"/>
           <w:b/>
           <w:sz w:val="28"/>
         </w:rPr>
@@ -19,30 +20,17 @@
       <w:bookmarkStart w:id="1" w:name="OLE_LINK2"/>
       <w:r>
         <w:rPr>
+          <w:rFonts w:ascii="Arial" w:hAnsi="Arial" w:cs="Arial"/>
           <w:b/>
           <w:sz w:val="28"/>
         </w:rPr>
-        <w:t>S</w:t>
-      </w:r>
-      <w:r>
-        <w:rPr>
-          <w:rFonts w:hint="eastAsia"/>
-          <w:b/>
-          <w:sz w:val="28"/>
-        </w:rPr>
-        <w:t>in</w:t>
-      </w:r>
-      <w:r>
-        <w:rPr>
-          <w:b/>
-          <w:sz w:val="28"/>
-        </w:rPr>
-        <w:t>gle causal graph</w:t>
-      </w:r>
-    </w:p>
-    <w:p>
-      <w:pPr>
-        <w:rPr>
+        <w:t>Single causal graph</w:t>
+      </w:r>
+    </w:p>
+    <w:p>
+      <w:pPr>
+        <w:rPr>
+          <w:rFonts w:ascii="Arial" w:hAnsi="Arial" w:cs="Arial"/>
           <w:b/>
           <w:color w:val="FF0000"/>
           <w:sz w:val="24"/>
@@ -54,6 +42,7 @@
       <w:bookmarkEnd w:id="1"/>
       <w:r>
         <w:rPr>
+          <w:rFonts w:ascii="Arial" w:hAnsi="Arial" w:cs="Arial"/>
           <w:b/>
           <w:color w:val="FF0000"/>
           <w:sz w:val="24"/>
@@ -62,32 +51,16 @@
       </w:r>
       <w:r>
         <w:rPr>
-          <w:rFonts w:hint="eastAsia"/>
+          <w:rFonts w:ascii="Arial" w:hAnsi="Arial" w:cs="Arial"/>
           <w:b/>
           <w:color w:val="FF0000"/>
           <w:sz w:val="24"/>
         </w:rPr>
-        <w:t>req</w:t>
-      </w:r>
-      <w:r>
-        <w:rPr>
-          <w:b/>
-          <w:color w:val="FF0000"/>
-          <w:sz w:val="24"/>
-        </w:rPr>
-        <w:t>uirement</w:t>
-      </w:r>
-      <w:r>
-        <w:rPr>
-          <w:rFonts w:hint="eastAsia"/>
-          <w:b/>
-          <w:color w:val="FF0000"/>
-          <w:sz w:val="24"/>
-        </w:rPr>
-        <w:t>s</w:t>
-      </w:r>
-      <w:r>
-        <w:rPr>
+        <w:t>requirements</w:t>
+      </w:r>
+      <w:r>
+        <w:rPr>
+          <w:rFonts w:ascii="Arial" w:hAnsi="Arial" w:cs="Arial"/>
           <w:b/>
           <w:color w:val="FF0000"/>
           <w:sz w:val="24"/>
@@ -102,63 +75,75 @@
         <w:pStyle w:val="a3"/>
         <w:numPr>
           <w:ilvl w:val="0"/>
-          <w:numId w:val="5"/>
+          <w:numId w:val="9"/>
         </w:numPr>
         <w:ind w:firstLineChars="0"/>
         <w:rPr>
+          <w:rFonts w:ascii="Arial" w:hAnsi="Arial" w:cs="Arial"/>
           <w:highlight w:val="yellow"/>
         </w:rPr>
       </w:pPr>
       <w:r>
-        <w:t>A</w:t>
-      </w:r>
-      <w:r>
-        <w:rPr>
-          <w:rFonts w:hint="eastAsia"/>
-        </w:rPr>
-        <w:t>ble</w:t>
-      </w:r>
-      <w:r>
-        <w:t xml:space="preserve"> to present </w:t>
-      </w:r>
-      <w:r>
-        <w:rPr>
+        <w:rPr>
+          <w:rFonts w:ascii="Arial" w:hAnsi="Arial" w:cs="Arial"/>
+        </w:rPr>
+        <w:t xml:space="preserve">Able to present </w:t>
+      </w:r>
+      <w:r>
+        <w:rPr>
+          <w:rFonts w:ascii="Arial" w:hAnsi="Arial" w:cs="Arial"/>
           <w:b/>
         </w:rPr>
         <w:t>large causal graphs</w:t>
       </w:r>
       <w:r>
+        <w:rPr>
+          <w:rFonts w:ascii="Arial" w:hAnsi="Arial" w:cs="Arial"/>
+        </w:rPr>
         <w:t>, nodes and directed edges</w:t>
       </w:r>
       <w:r>
+        <w:rPr>
+          <w:rFonts w:ascii="Arial" w:hAnsi="Arial" w:cs="Arial"/>
+        </w:rPr>
         <w:t>—computational efficiency</w:t>
       </w:r>
       <w:r>
+        <w:rPr>
+          <w:rFonts w:ascii="Arial" w:hAnsi="Arial" w:cs="Arial"/>
+        </w:rPr>
         <w:t>;</w:t>
       </w:r>
       <w:r>
+        <w:rPr>
+          <w:rFonts w:ascii="Arial" w:hAnsi="Arial" w:cs="Arial"/>
+        </w:rPr>
         <w:t xml:space="preserve"> </w:t>
       </w:r>
       <w:r>
         <w:rPr>
+          <w:rFonts w:ascii="Arial" w:hAnsi="Arial" w:cs="Arial"/>
           <w:highlight w:val="yellow"/>
         </w:rPr>
         <w:t>[</w:t>
       </w:r>
       <w:r>
         <w:rPr>
+          <w:rFonts w:ascii="Arial" w:hAnsi="Arial" w:cs="Arial"/>
           <w:highlight w:val="yellow"/>
         </w:rPr>
         <w:t xml:space="preserve">Adding edge or removing edge or initializing a graph all require computational </w:t>
       </w:r>
       <w:r>
         <w:rPr>
+          <w:rFonts w:ascii="Arial" w:hAnsi="Arial" w:cs="Arial"/>
           <w:highlight w:val="yellow"/>
         </w:rPr>
         <w:t>power, so for large graphs with multiple nodes and edges, computational efficiency is very important</w:t>
       </w:r>
       <w:r>
         <w:rPr>
+          <w:rFonts w:ascii="Arial" w:hAnsi="Arial" w:cs="Arial"/>
           <w:highlight w:val="yellow"/>
         </w:rPr>
         <w:t>.]</w:t>
@@ -167,13 +152,15 @@
     <w:p>
       <w:pPr>
         <w:pStyle w:val="a3"/>
-        <w:ind w:left="420" w:firstLineChars="0" w:firstLine="0"/>
-        <w:rPr>
+        <w:ind w:left="840" w:firstLineChars="0" w:firstLine="0"/>
+        <w:rPr>
+          <w:rFonts w:ascii="Arial" w:hAnsi="Arial" w:cs="Arial"/>
           <w:highlight w:val="yellow"/>
         </w:rPr>
       </w:pPr>
       <w:r>
         <w:rPr>
+          <w:rFonts w:ascii="Arial" w:hAnsi="Arial" w:cs="Arial"/>
           <w:noProof/>
         </w:rPr>
         <w:drawing>
@@ -218,29 +205,43 @@
         <w:pStyle w:val="a3"/>
         <w:numPr>
           <w:ilvl w:val="0"/>
-          <w:numId w:val="5"/>
+          <w:numId w:val="9"/>
         </w:numPr>
         <w:ind w:firstLineChars="0"/>
-      </w:pPr>
-      <w:r>
+        <w:rPr>
+          <w:rFonts w:ascii="Arial" w:hAnsi="Arial" w:cs="Arial"/>
+        </w:rPr>
+      </w:pPr>
+      <w:r>
+        <w:rPr>
+          <w:rFonts w:ascii="Arial" w:hAnsi="Arial" w:cs="Arial"/>
+        </w:rPr>
         <w:t xml:space="preserve">Show how a factor affects an outcome, </w:t>
       </w:r>
       <w:r>
         <w:rPr>
+          <w:rFonts w:ascii="Arial" w:hAnsi="Arial" w:cs="Arial"/>
           <w:b/>
         </w:rPr>
         <w:t>quantitatively</w:t>
       </w:r>
       <w:r>
+        <w:rPr>
+          <w:rFonts w:ascii="Arial" w:hAnsi="Arial" w:cs="Arial"/>
+        </w:rPr>
         <w:t xml:space="preserve"> </w:t>
       </w:r>
       <w:r>
         <w:rPr>
+          <w:rFonts w:ascii="Arial" w:hAnsi="Arial" w:cs="Arial"/>
           <w:b/>
         </w:rPr>
         <w:t>estimate</w:t>
       </w:r>
       <w:r>
+        <w:rPr>
+          <w:rFonts w:ascii="Arial" w:hAnsi="Arial" w:cs="Arial"/>
+        </w:rPr>
         <w:t xml:space="preserve"> the influence of each dimension;</w:t>
       </w:r>
     </w:p>
@@ -249,65 +250,91 @@
         <w:pStyle w:val="a3"/>
         <w:numPr>
           <w:ilvl w:val="0"/>
-          <w:numId w:val="5"/>
+          <w:numId w:val="9"/>
         </w:numPr>
         <w:ind w:firstLineChars="0"/>
         <w:rPr>
+          <w:rFonts w:ascii="Arial" w:hAnsi="Arial" w:cs="Arial"/>
           <w:u w:val="single"/>
         </w:rPr>
       </w:pPr>
       <w:r>
+        <w:rPr>
+          <w:rFonts w:ascii="Arial" w:hAnsi="Arial" w:cs="Arial"/>
+        </w:rPr>
         <w:t xml:space="preserve">Show the </w:t>
       </w:r>
       <w:r>
         <w:rPr>
+          <w:rFonts w:ascii="Arial" w:hAnsi="Arial" w:cs="Arial"/>
           <w:b/>
         </w:rPr>
         <w:t>uncertainty</w:t>
       </w:r>
       <w:r>
+        <w:rPr>
+          <w:rFonts w:ascii="Arial" w:hAnsi="Arial" w:cs="Arial"/>
+        </w:rPr>
         <w:t xml:space="preserve"> (by computing the value of O</w:t>
       </w:r>
       <w:r>
         <w:rPr>
+          <w:rFonts w:ascii="Arial" w:hAnsi="Arial" w:cs="Arial"/>
           <w:vertAlign w:val="subscript"/>
         </w:rPr>
         <w:t>IN</w:t>
       </w:r>
       <w:r>
+        <w:rPr>
+          <w:rFonts w:ascii="Arial" w:hAnsi="Arial" w:cs="Arial"/>
+        </w:rPr>
         <w:t>/O</w:t>
       </w:r>
       <w:r>
         <w:rPr>
+          <w:rFonts w:ascii="Arial" w:hAnsi="Arial" w:cs="Arial"/>
           <w:vertAlign w:val="subscript"/>
         </w:rPr>
         <w:t>CF</w:t>
       </w:r>
       <w:r>
+        <w:rPr>
+          <w:rFonts w:ascii="Arial" w:hAnsi="Arial" w:cs="Arial"/>
+        </w:rPr>
         <w:t xml:space="preserve"> (d), mentioned in step 3 below) of the detected causal relations (computed in step 2)</w:t>
       </w:r>
       <w:r>
+        <w:rPr>
+          <w:rFonts w:ascii="Arial" w:hAnsi="Arial" w:cs="Arial"/>
+        </w:rPr>
         <w:t xml:space="preserve"> </w:t>
       </w:r>
       <w:bookmarkStart w:id="4" w:name="OLE_LINK5"/>
       <w:bookmarkStart w:id="5" w:name="OLE_LINK6"/>
       <w:r>
-        <w:t>[refer to</w:t>
-      </w:r>
-      <w:r>
-        <w:t xml:space="preserve"> </w:t>
+        <w:rPr>
+          <w:rFonts w:ascii="Arial" w:hAnsi="Arial" w:cs="Arial"/>
+        </w:rPr>
+        <w:t xml:space="preserve">[refer to </w:t>
       </w:r>
       <w:proofErr w:type="spellStart"/>
       <w:r>
+        <w:rPr>
+          <w:rFonts w:ascii="Arial" w:hAnsi="Arial" w:cs="Arial"/>
+        </w:rPr>
         <w:t>doi</w:t>
       </w:r>
       <w:proofErr w:type="spellEnd"/>
       <w:r>
+        <w:rPr>
+          <w:rFonts w:ascii="Arial" w:hAnsi="Arial" w:cs="Arial"/>
+        </w:rPr>
         <w:t xml:space="preserve">: </w:t>
       </w:r>
       <w:hyperlink r:id="rId7" w:tgtFrame="_blank" w:history="1">
         <w:r>
           <w:rPr>
+            <w:rFonts w:ascii="Arial" w:hAnsi="Arial" w:cs="Arial"/>
             <w:color w:val="5B9BD5" w:themeColor="accent5"/>
             <w:u w:val="single"/>
           </w:rPr>
@@ -316,32 +343,48 @@
       </w:hyperlink>
       <w:r>
         <w:rPr>
-          <w:rFonts w:hint="eastAsia"/>
+          <w:rFonts w:ascii="Arial" w:hAnsi="Arial" w:cs="Arial"/>
           <w:u w:val="single"/>
         </w:rPr>
         <w:t xml:space="preserve"> </w:t>
       </w:r>
       <w:r>
+        <w:rPr>
+          <w:rFonts w:ascii="Arial" w:hAnsi="Arial" w:cs="Arial"/>
+        </w:rPr>
         <w:t>]</w:t>
       </w:r>
       <w:bookmarkEnd w:id="4"/>
       <w:bookmarkEnd w:id="5"/>
       <w:r>
+        <w:rPr>
+          <w:rFonts w:ascii="Arial" w:hAnsi="Arial" w:cs="Arial"/>
+        </w:rPr>
         <w:t xml:space="preserve"> to </w:t>
       </w:r>
       <w:r>
+        <w:rPr>
+          <w:rFonts w:ascii="Arial" w:hAnsi="Arial" w:cs="Arial"/>
+        </w:rPr>
         <w:t xml:space="preserve">support </w:t>
       </w:r>
       <w:r>
+        <w:rPr>
+          <w:rFonts w:ascii="Arial" w:hAnsi="Arial" w:cs="Arial"/>
+        </w:rPr>
         <w:t xml:space="preserve">identification of </w:t>
       </w:r>
       <w:r>
         <w:rPr>
+          <w:rFonts w:ascii="Arial" w:hAnsi="Arial" w:cs="Arial"/>
           <w:b/>
         </w:rPr>
         <w:t>spurious causalities</w:t>
       </w:r>
       <w:r>
+        <w:rPr>
+          <w:rFonts w:ascii="Arial" w:hAnsi="Arial" w:cs="Arial"/>
+        </w:rPr>
         <w:t>;</w:t>
       </w:r>
     </w:p>
@@ -350,23 +393,36 @@
         <w:pStyle w:val="a3"/>
         <w:numPr>
           <w:ilvl w:val="0"/>
-          <w:numId w:val="5"/>
+          <w:numId w:val="9"/>
         </w:numPr>
         <w:ind w:firstLineChars="0"/>
-      </w:pPr>
-      <w:r>
+        <w:rPr>
+          <w:rFonts w:ascii="Arial" w:hAnsi="Arial" w:cs="Arial"/>
+        </w:rPr>
+      </w:pPr>
+      <w:r>
+        <w:rPr>
+          <w:rFonts w:ascii="Arial" w:hAnsi="Arial" w:cs="Arial"/>
+        </w:rPr>
         <w:t xml:space="preserve">Incorporate </w:t>
       </w:r>
       <w:r>
         <w:rPr>
+          <w:rFonts w:ascii="Arial" w:hAnsi="Arial" w:cs="Arial"/>
           <w:b/>
         </w:rPr>
         <w:t>human knowledge</w:t>
       </w:r>
       <w:r>
+        <w:rPr>
+          <w:rFonts w:ascii="Arial" w:hAnsi="Arial" w:cs="Arial"/>
+        </w:rPr>
         <w:t xml:space="preserve"> in the causal model refinement</w:t>
       </w:r>
       <w:r>
+        <w:rPr>
+          <w:rFonts w:ascii="Arial" w:hAnsi="Arial" w:cs="Arial"/>
+        </w:rPr>
         <w:t>;</w:t>
       </w:r>
     </w:p>
@@ -375,27 +431,35 @@
         <w:pStyle w:val="a3"/>
         <w:numPr>
           <w:ilvl w:val="0"/>
-          <w:numId w:val="5"/>
+          <w:numId w:val="9"/>
         </w:numPr>
         <w:ind w:firstLineChars="0"/>
-      </w:pPr>
-      <w:r>
+        <w:rPr>
+          <w:rFonts w:ascii="Arial" w:hAnsi="Arial" w:cs="Arial"/>
+        </w:rPr>
+      </w:pPr>
+      <w:r>
+        <w:rPr>
+          <w:rFonts w:ascii="Arial" w:hAnsi="Arial" w:cs="Arial"/>
+        </w:rPr>
         <w:t xml:space="preserve">Provide </w:t>
       </w:r>
       <w:r>
         <w:rPr>
+          <w:rFonts w:ascii="Arial" w:hAnsi="Arial" w:cs="Arial"/>
           <w:b/>
         </w:rPr>
         <w:t>diagnostic measures on model quality</w:t>
       </w:r>
       <w:r>
-        <w:t xml:space="preserve"> [refer to</w:t>
-      </w:r>
-      <w:r>
-        <w:t xml:space="preserve"> </w:t>
-      </w:r>
-      <w:r>
-        <w:rPr>
+        <w:rPr>
+          <w:rFonts w:ascii="Arial" w:hAnsi="Arial" w:cs="Arial"/>
+        </w:rPr>
+        <w:t xml:space="preserve"> [refer to </w:t>
+      </w:r>
+      <w:r>
+        <w:rPr>
+          <w:rFonts w:ascii="Arial" w:hAnsi="Arial" w:cs="Arial"/>
           <w:color w:val="5B9BD5" w:themeColor="accent5"/>
           <w:u w:val="single"/>
         </w:rPr>
@@ -404,6 +468,7 @@
       <w:proofErr w:type="gramStart"/>
       <w:r>
         <w:rPr>
+          <w:rFonts w:ascii="Arial" w:hAnsi="Arial" w:cs="Arial"/>
           <w:color w:val="5B9BD5" w:themeColor="accent5"/>
           <w:u w:val="single"/>
         </w:rPr>
@@ -411,16 +476,22 @@
       </w:r>
       <w:r>
         <w:rPr>
-          <w:rFonts w:hint="eastAsia"/>
+          <w:rFonts w:ascii="Arial" w:hAnsi="Arial" w:cs="Arial"/>
           <w:u w:val="single"/>
         </w:rPr>
         <w:t xml:space="preserve"> </w:t>
       </w:r>
       <w:r>
+        <w:rPr>
+          <w:rFonts w:ascii="Arial" w:hAnsi="Arial" w:cs="Arial"/>
+        </w:rPr>
         <w:t>]</w:t>
       </w:r>
       <w:proofErr w:type="gramEnd"/>
       <w:r>
+        <w:rPr>
+          <w:rFonts w:ascii="Arial" w:hAnsi="Arial" w:cs="Arial"/>
+        </w:rPr>
         <w:t>;</w:t>
       </w:r>
     </w:p>
@@ -429,26 +500,37 @@
         <w:pStyle w:val="a3"/>
         <w:numPr>
           <w:ilvl w:val="0"/>
-          <w:numId w:val="5"/>
+          <w:numId w:val="9"/>
         </w:numPr>
         <w:ind w:firstLineChars="0"/>
-      </w:pPr>
-      <w:r>
+        <w:rPr>
+          <w:rFonts w:ascii="Arial" w:hAnsi="Arial" w:cs="Arial"/>
+        </w:rPr>
+      </w:pPr>
+      <w:r>
+        <w:rPr>
+          <w:rFonts w:ascii="Arial" w:hAnsi="Arial" w:cs="Arial"/>
+        </w:rPr>
         <w:t>Support</w:t>
       </w:r>
       <w:r>
         <w:rPr>
+          <w:rFonts w:ascii="Arial" w:hAnsi="Arial" w:cs="Arial"/>
           <w:b/>
         </w:rPr>
         <w:t xml:space="preserve"> real-time graph update</w:t>
       </w:r>
       <w:r>
+        <w:rPr>
+          <w:rFonts w:ascii="Arial" w:hAnsi="Arial" w:cs="Arial"/>
+        </w:rPr>
         <w:t>.</w:t>
       </w:r>
     </w:p>
     <w:p>
       <w:pPr>
         <w:rPr>
+          <w:rFonts w:ascii="Arial" w:hAnsi="Arial" w:cs="Arial"/>
           <w:b/>
           <w:sz w:val="24"/>
         </w:rPr>
@@ -457,12 +539,32 @@
     <w:p>
       <w:pPr>
         <w:rPr>
+          <w:rFonts w:ascii="Arial" w:hAnsi="Arial" w:cs="Arial"/>
           <w:b/>
           <w:sz w:val="24"/>
         </w:rPr>
       </w:pPr>
-      <w:r>
-        <w:rPr>
+    </w:p>
+    <w:p>
+      <w:pPr>
+        <w:rPr>
+          <w:rFonts w:ascii="Arial" w:hAnsi="Arial" w:cs="Arial" w:hint="eastAsia"/>
+          <w:b/>
+          <w:sz w:val="24"/>
+        </w:rPr>
+      </w:pPr>
+    </w:p>
+    <w:p>
+      <w:pPr>
+        <w:rPr>
+          <w:rFonts w:ascii="Arial" w:hAnsi="Arial" w:cs="Arial"/>
+          <w:b/>
+          <w:sz w:val="24"/>
+        </w:rPr>
+      </w:pPr>
+      <w:r>
+        <w:rPr>
+          <w:rFonts w:ascii="Arial" w:hAnsi="Arial" w:cs="Arial"/>
           <w:b/>
           <w:sz w:val="24"/>
         </w:rPr>
@@ -477,8 +579,14 @@
           <w:numId w:val="2"/>
         </w:numPr>
         <w:ind w:firstLineChars="0"/>
-      </w:pPr>
-      <w:r>
+        <w:rPr>
+          <w:rFonts w:ascii="Arial" w:hAnsi="Arial" w:cs="Arial"/>
+        </w:rPr>
+      </w:pPr>
+      <w:r>
+        <w:rPr>
+          <w:rFonts w:ascii="Arial" w:hAnsi="Arial" w:cs="Arial"/>
+        </w:rPr>
         <w:t>Both numerical: Pearson Correlation Coefficient</w:t>
       </w:r>
     </w:p>
@@ -490,12 +598,19 @@
           <w:numId w:val="2"/>
         </w:numPr>
         <w:ind w:firstLineChars="0"/>
-      </w:pPr>
-      <w:r>
+        <w:rPr>
+          <w:rFonts w:ascii="Arial" w:hAnsi="Arial" w:cs="Arial"/>
+        </w:rPr>
+      </w:pPr>
+      <w:r>
+        <w:rPr>
+          <w:rFonts w:ascii="Arial" w:hAnsi="Arial" w:cs="Arial"/>
+        </w:rPr>
         <w:t>Categorical and numerical: multiple regression R</w:t>
       </w:r>
       <w:r>
         <w:rPr>
+          <w:rFonts w:ascii="Arial" w:hAnsi="Arial" w:cs="Arial"/>
           <w:vertAlign w:val="superscript"/>
         </w:rPr>
         <w:t>2</w:t>
@@ -509,45 +624,67 @@
           <w:numId w:val="2"/>
         </w:numPr>
         <w:ind w:firstLineChars="0"/>
-      </w:pPr>
-      <w:r>
+        <w:rPr>
+          <w:rFonts w:ascii="Arial" w:hAnsi="Arial" w:cs="Arial"/>
+        </w:rPr>
+      </w:pPr>
+      <w:r>
+        <w:rPr>
+          <w:rFonts w:ascii="Arial" w:hAnsi="Arial" w:cs="Arial"/>
+        </w:rPr>
         <w:t>Both categorical: Cramer’s V</w:t>
       </w:r>
     </w:p>
     <w:p>
-      <w:r>
+      <w:pPr>
+        <w:rPr>
+          <w:rFonts w:ascii="Arial" w:hAnsi="Arial" w:cs="Arial"/>
+          <w:color w:val="FF0000"/>
+        </w:rPr>
+      </w:pPr>
+      <w:r>
+        <w:rPr>
+          <w:rFonts w:ascii="Arial" w:hAnsi="Arial" w:cs="Arial"/>
+        </w:rPr>
         <w:t xml:space="preserve">Select the </w:t>
       </w:r>
       <w:r>
         <w:rPr>
+          <w:rFonts w:ascii="Arial" w:hAnsi="Arial" w:cs="Arial"/>
           <w:color w:val="FF0000"/>
         </w:rPr>
         <w:t>top n highly relative features</w:t>
       </w:r>
       <w:r>
         <w:rPr>
+          <w:rFonts w:ascii="Arial" w:hAnsi="Arial" w:cs="Arial"/>
           <w:color w:val="FF0000"/>
         </w:rPr>
         <w:t xml:space="preserve"> </w:t>
       </w:r>
       <w:r>
+        <w:rPr>
+          <w:rFonts w:ascii="Arial" w:hAnsi="Arial" w:cs="Arial"/>
+        </w:rPr>
         <w:t>and show</w:t>
       </w:r>
       <w:r>
         <w:rPr>
+          <w:rFonts w:ascii="Arial" w:hAnsi="Arial" w:cs="Arial"/>
           <w:color w:val="FF0000"/>
         </w:rPr>
         <w:t xml:space="preserve"> the distributions of the selected feature</w:t>
       </w:r>
       <w:r>
         <w:rPr>
-          <w:rFonts w:hint="eastAsia"/>
+          <w:rFonts w:ascii="Arial" w:hAnsi="Arial" w:cs="Arial"/>
           <w:color w:val="FF0000"/>
         </w:rPr>
         <w:t>s</w:t>
       </w:r>
       <w:r>
         <w:rPr>
+          <w:rFonts w:ascii="Arial" w:hAnsi="Arial" w:cs="Arial"/>
           <w:color w:val="FF0000"/>
         </w:rPr>
         <w:t>.</w:t>
@@ -556,12 +693,21 @@
     <w:p>
       <w:pPr>
         <w:rPr>
+          <w:rFonts w:ascii="Arial" w:hAnsi="Arial" w:cs="Arial" w:hint="eastAsia"/>
+        </w:rPr>
+      </w:pPr>
+    </w:p>
+    <w:p>
+      <w:pPr>
+        <w:rPr>
+          <w:rFonts w:ascii="Arial" w:hAnsi="Arial" w:cs="Arial"/>
           <w:b/>
           <w:sz w:val="24"/>
         </w:rPr>
       </w:pPr>
       <w:r>
         <w:rPr>
+          <w:rFonts w:ascii="Arial" w:hAnsi="Arial" w:cs="Arial"/>
           <w:b/>
           <w:sz w:val="24"/>
         </w:rPr>
@@ -569,6 +715,7 @@
       </w:r>
       <w:r>
         <w:rPr>
+          <w:rFonts w:ascii="Arial" w:hAnsi="Arial" w:cs="Arial"/>
           <w:b/>
           <w:sz w:val="24"/>
         </w:rPr>
@@ -576,6 +723,7 @@
       </w:r>
       <w:r>
         <w:rPr>
+          <w:rFonts w:ascii="Arial" w:hAnsi="Arial" w:cs="Arial"/>
           <w:b/>
           <w:sz w:val="24"/>
         </w:rPr>
@@ -585,6 +733,7 @@
     <w:p>
       <w:pPr>
         <w:rPr>
+          <w:rFonts w:ascii="Arial" w:hAnsi="Arial" w:cs="Arial"/>
           <w:b/>
           <w:color w:val="FF0000"/>
           <w:sz w:val="22"/>
@@ -592,53 +741,29 @@
       </w:pPr>
       <w:r>
         <w:rPr>
+          <w:rFonts w:ascii="Arial" w:hAnsi="Arial" w:cs="Arial"/>
           <w:b/>
           <w:color w:val="FF0000"/>
           <w:sz w:val="22"/>
         </w:rPr>
-        <w:t xml:space="preserve">2.1 </w:t>
-      </w:r>
-      <w:r>
-        <w:rPr>
-          <w:b/>
-          <w:color w:val="FF0000"/>
-          <w:sz w:val="22"/>
-        </w:rPr>
-        <w:t>G</w:t>
-      </w:r>
-      <w:r>
-        <w:rPr>
-          <w:rFonts w:hint="eastAsia"/>
-          <w:b/>
-          <w:color w:val="FF0000"/>
-          <w:sz w:val="22"/>
-        </w:rPr>
-        <w:t>raph</w:t>
-      </w:r>
-      <w:r>
-        <w:rPr>
-          <w:b/>
-          <w:color w:val="FF0000"/>
-          <w:sz w:val="22"/>
-        </w:rPr>
-        <w:t xml:space="preserve"> </w:t>
-      </w:r>
-      <w:r>
-        <w:rPr>
-          <w:rFonts w:hint="eastAsia"/>
-          <w:b/>
-          <w:color w:val="FF0000"/>
-          <w:sz w:val="22"/>
-        </w:rPr>
-        <w:t>layout</w:t>
-      </w:r>
-    </w:p>
-    <w:p>
-      <w:r>
+        <w:t>2.1 Graph layout</w:t>
+      </w:r>
+    </w:p>
+    <w:p>
+      <w:pPr>
+        <w:rPr>
+          <w:rFonts w:ascii="Arial" w:hAnsi="Arial" w:cs="Arial"/>
+        </w:rPr>
+      </w:pPr>
+      <w:r>
+        <w:rPr>
+          <w:rFonts w:ascii="Arial" w:hAnsi="Arial" w:cs="Arial"/>
+        </w:rPr>
         <w:t xml:space="preserve">Consider the criteria mentioned below, but be cautious. </w:t>
       </w:r>
       <w:r>
         <w:rPr>
+          <w:rFonts w:ascii="Arial" w:hAnsi="Arial" w:cs="Arial"/>
           <w:b/>
           <w:highlight w:val="yellow"/>
         </w:rPr>
@@ -646,15 +771,21 @@
       </w:r>
     </w:p>
     <w:p>
-      <w:r>
-        <w:rPr>
+      <w:pPr>
+        <w:rPr>
+          <w:rFonts w:ascii="Arial" w:hAnsi="Arial" w:cs="Arial"/>
+        </w:rPr>
+      </w:pPr>
+      <w:r>
+        <w:rPr>
+          <w:rFonts w:ascii="Arial" w:hAnsi="Arial" w:cs="Arial"/>
           <w:noProof/>
         </w:rPr>
         <w:lastRenderedPageBreak/>
         <w:drawing>
-          <wp:inline distT="0" distB="0" distL="0" distR="0" wp14:anchorId="1468AE9C" wp14:editId="351F9331">
-            <wp:extent cx="5274310" cy="3151875"/>
-            <wp:effectExtent l="0" t="0" r="2540" b="0"/>
+          <wp:inline distT="0" distB="0" distL="0" distR="0" wp14:anchorId="1468AE9C" wp14:editId="6C5736F2">
+            <wp:extent cx="4218915" cy="2521181"/>
+            <wp:effectExtent l="0" t="0" r="0" b="0"/>
             <wp:docPr id="3" name="图片 3" descr="C:\Users\MENGJI~1\AppData\Local\Temp\WeChat Files\2a49e837c7fe223ff749d58136d1bac.png"/>
             <wp:cNvGraphicFramePr>
               <a:graphicFrameLocks xmlns:a="http://schemas.openxmlformats.org/drawingml/2006/main" noChangeAspect="1"/>
@@ -684,7 +815,7 @@
                   <pic:spPr bwMode="auto">
                     <a:xfrm>
                       <a:off x="0" y="0"/>
-                      <a:ext cx="5274310" cy="3151875"/>
+                      <a:ext cx="4230169" cy="2527906"/>
                     </a:xfrm>
                     <a:prstGeom prst="rect">
                       <a:avLst/>
@@ -701,13 +832,28 @@
         </w:drawing>
       </w:r>
     </w:p>
-    <w:p/>
-    <w:p>
-      <w:r>
+    <w:p>
+      <w:pPr>
+        <w:rPr>
+          <w:rFonts w:ascii="Arial" w:hAnsi="Arial" w:cs="Arial"/>
+        </w:rPr>
+      </w:pPr>
+    </w:p>
+    <w:p>
+      <w:pPr>
+        <w:rPr>
+          <w:rFonts w:ascii="Arial" w:hAnsi="Arial" w:cs="Arial"/>
+        </w:rPr>
+      </w:pPr>
+      <w:r>
+        <w:rPr>
+          <w:rFonts w:ascii="Arial" w:hAnsi="Arial" w:cs="Arial"/>
+        </w:rPr>
         <w:t xml:space="preserve">We adapt existing </w:t>
       </w:r>
       <w:r>
         <w:rPr>
+          <w:rFonts w:ascii="Arial" w:hAnsi="Arial" w:cs="Arial"/>
           <w:b/>
           <w:highlight w:val="yellow"/>
         </w:rPr>
@@ -715,12 +861,14 @@
       </w:r>
       <w:r>
         <w:rPr>
+          <w:rFonts w:ascii="Arial" w:hAnsi="Arial" w:cs="Arial"/>
           <w:b/>
         </w:rPr>
         <w:t xml:space="preserve"> </w:t>
       </w:r>
       <w:r>
         <w:rPr>
+          <w:rFonts w:ascii="Arial" w:hAnsi="Arial" w:cs="Arial"/>
           <w:b/>
           <w:highlight w:val="yellow"/>
         </w:rPr>
@@ -728,55 +876,93 @@
       </w:r>
       <w:r>
         <w:rPr>
+          <w:rFonts w:ascii="Arial" w:hAnsi="Arial" w:cs="Arial"/>
           <w:b/>
         </w:rPr>
         <w:t xml:space="preserve"> </w:t>
       </w:r>
       <w:r>
+        <w:rPr>
+          <w:rFonts w:ascii="Arial" w:hAnsi="Arial" w:cs="Arial"/>
+        </w:rPr>
         <w:t xml:space="preserve">[4] and techniques for reducing edge-crossings [19] to the causal graph </w:t>
       </w:r>
       <w:proofErr w:type="gramStart"/>
       <w:r>
+        <w:rPr>
+          <w:rFonts w:ascii="Arial" w:hAnsi="Arial" w:cs="Arial"/>
+        </w:rPr>
         <w:t>visualization.</w:t>
       </w:r>
       <w:r>
         <w:rPr>
-          <w:rFonts w:hint="eastAsia"/>
+          <w:rFonts w:ascii="Arial" w:hAnsi="Arial" w:cs="Arial"/>
         </w:rPr>
         <w:t>【</w:t>
       </w:r>
       <w:proofErr w:type="gramEnd"/>
       <w:r>
+        <w:rPr>
+          <w:rFonts w:ascii="Arial" w:hAnsi="Arial" w:cs="Arial"/>
+          <w:i/>
+        </w:rPr>
         <w:t xml:space="preserve">X. </w:t>
       </w:r>
       <w:proofErr w:type="spellStart"/>
       <w:r>
+        <w:rPr>
+          <w:rFonts w:ascii="Arial" w:hAnsi="Arial" w:cs="Arial"/>
+          <w:i/>
+        </w:rPr>
         <w:t>Xie</w:t>
       </w:r>
       <w:proofErr w:type="spellEnd"/>
       <w:r>
+        <w:rPr>
+          <w:rFonts w:ascii="Arial" w:hAnsi="Arial" w:cs="Arial"/>
+          <w:i/>
+        </w:rPr>
         <w:t xml:space="preserve">, F. Du and Y. Wu, "A Visual Analytics Approach for Exploratory Causal Analysis: Exploration, Validation, and Applications," in IEEE Transactions on Visualization and Computer Graphics, vol. 27, no. 2, pp. 1448-1458, Feb. 2021, </w:t>
       </w:r>
       <w:proofErr w:type="spellStart"/>
       <w:r>
+        <w:rPr>
+          <w:rFonts w:ascii="Arial" w:hAnsi="Arial" w:cs="Arial"/>
+          <w:i/>
+        </w:rPr>
         <w:t>doi</w:t>
       </w:r>
       <w:proofErr w:type="spellEnd"/>
       <w:r>
+        <w:rPr>
+          <w:rFonts w:ascii="Arial" w:hAnsi="Arial" w:cs="Arial"/>
+          <w:i/>
+        </w:rPr>
         <w:t>: 10.1109/TVCG.2020.3028957.</w:t>
       </w:r>
       <w:r>
-        <w:t xml:space="preserve"> ----</w:t>
-      </w:r>
-      <w:r>
-        <w:rPr>
+        <w:rPr>
+          <w:rFonts w:ascii="Arial" w:hAnsi="Arial" w:cs="Arial"/>
+          <w:i/>
+        </w:rPr>
+        <w:t xml:space="preserve"> </w:t>
+      </w:r>
+      <w:r>
+        <w:rPr>
+          <w:rFonts w:ascii="Arial" w:hAnsi="Arial" w:cs="Arial"/>
+        </w:rPr>
+        <w:t>----</w:t>
+      </w:r>
+      <w:r>
+        <w:rPr>
+          <w:rFonts w:ascii="Arial" w:hAnsi="Arial" w:cs="Arial"/>
           <w:color w:val="FF0000"/>
         </w:rPr>
         <w:t>finding topological order of nodes</w:t>
       </w:r>
       <w:r>
         <w:rPr>
-          <w:rFonts w:hint="eastAsia"/>
+          <w:rFonts w:ascii="Arial" w:hAnsi="Arial" w:cs="Arial"/>
         </w:rPr>
         <w:t>】</w:t>
       </w:r>
@@ -784,99 +970,177 @@
     <w:p>
       <w:pPr>
         <w:rPr>
-          <w:b/>
-          <w:u w:val="single"/>
-        </w:rPr>
-      </w:pPr>
+          <w:rFonts w:ascii="Arial" w:hAnsi="Arial" w:cs="Arial" w:hint="eastAsia"/>
+        </w:rPr>
+      </w:pPr>
+    </w:p>
+    <w:p>
+      <w:pPr>
+        <w:rPr>
+          <w:rFonts w:ascii="Arial" w:hAnsi="Arial" w:cs="Arial"/>
+          <w:b/>
+          <w:sz w:val="22"/>
+        </w:rPr>
+      </w:pPr>
+      <w:r>
+        <w:rPr>
+          <w:rFonts w:ascii="Arial" w:hAnsi="Arial" w:cs="Arial"/>
+          <w:b/>
+          <w:sz w:val="22"/>
+        </w:rPr>
+        <w:t xml:space="preserve">Layered Layouts -- </w:t>
+      </w:r>
       <w:proofErr w:type="spellStart"/>
       <w:r>
         <w:rPr>
-          <w:b/>
-          <w:u w:val="single"/>
+          <w:rFonts w:ascii="Arial" w:hAnsi="Arial" w:cs="Arial"/>
+          <w:b/>
+          <w:sz w:val="22"/>
         </w:rPr>
         <w:t>Sagiyama</w:t>
       </w:r>
       <w:proofErr w:type="spellEnd"/>
       <w:r>
         <w:rPr>
-          <w:b/>
-          <w:u w:val="single"/>
+          <w:rFonts w:ascii="Arial" w:hAnsi="Arial" w:cs="Arial"/>
+          <w:b/>
+          <w:sz w:val="22"/>
         </w:rPr>
         <w:t xml:space="preserve"> layout</w:t>
       </w:r>
       <w:r>
         <w:rPr>
-          <w:b/>
-          <w:u w:val="single"/>
+          <w:rFonts w:ascii="Arial" w:hAnsi="Arial" w:cs="Arial"/>
+          <w:b/>
+          <w:sz w:val="22"/>
         </w:rPr>
         <w:t xml:space="preserve"> </w:t>
       </w:r>
-      <w:r>
-        <w:rPr>
-          <w:rFonts w:hint="eastAsia"/>
-          <w:b/>
-          <w:u w:val="single"/>
-        </w:rPr>
-        <w:t>（</w:t>
-      </w:r>
+    </w:p>
+    <w:p>
+      <w:pPr>
+        <w:rPr>
+          <w:rFonts w:ascii="Arial" w:hAnsi="Arial" w:cs="Arial"/>
+        </w:rPr>
+      </w:pPr>
       <w:hyperlink r:id="rId9" w:history="1">
         <w:r>
           <w:rPr>
             <w:rStyle w:val="a5"/>
-            <w:b/>
+            <w:rFonts w:ascii="Arial" w:hAnsi="Arial" w:cs="Arial"/>
+          </w:rPr>
+          <w:t>ch10.pdf (uoc.gr)</w:t>
+        </w:r>
+      </w:hyperlink>
+      <w:r>
+        <w:rPr>
+          <w:rFonts w:ascii="Arial" w:hAnsi="Arial" w:cs="Arial"/>
+        </w:rPr>
+        <w:t xml:space="preserve"> Layered Drawing of graphs.</w:t>
+      </w:r>
+    </w:p>
+    <w:p>
+      <w:pPr>
+        <w:rPr>
+          <w:rFonts w:ascii="Arial" w:hAnsi="Arial" w:cs="Arial"/>
+        </w:rPr>
+      </w:pPr>
+      <w:hyperlink r:id="rId10" w:history="1">
+        <w:r>
+          <w:rPr>
+            <w:rStyle w:val="a5"/>
+            <w:rFonts w:ascii="Arial" w:hAnsi="Arial" w:cs="Arial"/>
+          </w:rPr>
+          <w:t>Graph Drawing Algorithms: Layered Layouts - PGF/TikZ Manual</w:t>
+        </w:r>
+      </w:hyperlink>
+    </w:p>
+    <w:p>
+      <w:pPr>
+        <w:rPr>
+          <w:rFonts w:ascii="Arial" w:hAnsi="Arial" w:cs="Arial"/>
+        </w:rPr>
+      </w:pPr>
+      <w:hyperlink r:id="rId11" w:history="1">
+        <w:r>
+          <w:rPr>
+            <w:rStyle w:val="a5"/>
+            <w:rFonts w:ascii="Arial" w:hAnsi="Arial" w:cs="Arial"/>
           </w:rPr>
           <w:t>https://link.springer.com/content/pdf/10.1007/978-3-540-31843-9_17.pdf</w:t>
         </w:r>
       </w:hyperlink>
-      <w:r>
-        <w:rPr>
-          <w:rFonts w:hint="eastAsia"/>
+    </w:p>
+    <w:p>
+      <w:pPr>
+        <w:rPr>
+          <w:rFonts w:ascii="Arial" w:hAnsi="Arial" w:cs="Arial"/>
+        </w:rPr>
+      </w:pPr>
+      <w:hyperlink r:id="rId12" w:history="1">
+        <w:r>
+          <w:rPr>
+            <w:rStyle w:val="a5"/>
+            <w:rFonts w:ascii="Arial" w:hAnsi="Arial" w:cs="Arial"/>
+          </w:rPr>
+          <w:t>erikbrinkman/d3-dag: Layout algorithms for visualizing directed acyclic graphs (github.com)</w:t>
+        </w:r>
+      </w:hyperlink>
+    </w:p>
+    <w:p>
+      <w:pPr>
+        <w:rPr>
+          <w:rFonts w:ascii="Arial" w:hAnsi="Arial" w:cs="Arial"/>
+        </w:rPr>
+      </w:pPr>
+      <w:hyperlink r:id="rId13" w:history="1">
+        <w:r>
+          <w:rPr>
+            <w:rStyle w:val="a5"/>
+            <w:rFonts w:ascii="Arial" w:hAnsi="Arial" w:cs="Arial"/>
+          </w:rPr>
+          <w:t>D3-DAG: Sugiyama / Erik Brinkman | Observable (observablehq.com)</w:t>
+        </w:r>
+      </w:hyperlink>
+    </w:p>
+    <w:p>
+      <w:pPr>
+        <w:rPr>
+          <w:rFonts w:ascii="Arial" w:hAnsi="Arial" w:cs="Arial"/>
+        </w:rPr>
+      </w:pPr>
+      <w:hyperlink r:id="rId14" w:history="1">
+        <w:r>
+          <w:rPr>
+            <w:rStyle w:val="a5"/>
+            <w:rFonts w:ascii="Arial" w:hAnsi="Arial" w:cs="Arial"/>
+          </w:rPr>
+          <w:t>https://github.com/dagrejs/dagre-d3</w:t>
+        </w:r>
+      </w:hyperlink>
+    </w:p>
+    <w:p>
+      <w:pPr>
+        <w:rPr>
+          <w:rFonts w:ascii="Arial" w:hAnsi="Arial" w:cs="Arial"/>
           <w:b/>
           <w:u w:val="single"/>
         </w:rPr>
-        <w:t>）</w:t>
-      </w:r>
-    </w:p>
-    <w:p>
-      <w:pPr>
-        <w:rPr>
-          <w:rFonts w:hint="eastAsia"/>
+      </w:pPr>
+    </w:p>
+    <w:p>
+      <w:pPr>
+        <w:rPr>
+          <w:rFonts w:ascii="Arial" w:hAnsi="Arial" w:cs="Arial"/>
           <w:b/>
           <w:u w:val="single"/>
         </w:rPr>
       </w:pPr>
-      <w:r>
-        <w:fldChar w:fldCharType="begin"/>
-      </w:r>
-      <w:r>
-        <w:instrText xml:space="preserve"> HYPERLINK "https://tikz.dev/gd-layered" </w:instrText>
-      </w:r>
-      <w:r>
-        <w:fldChar w:fldCharType="separate"/>
-      </w:r>
-      <w:r>
-        <w:rPr>
-          <w:rStyle w:val="a5"/>
-        </w:rPr>
-        <w:t>Graph Drawing Algorithms: Layered Layouts - PGF/TikZ Manual</w:t>
-      </w:r>
-      <w:r>
-        <w:fldChar w:fldCharType="end"/>
-      </w:r>
-      <w:bookmarkStart w:id="6" w:name="_GoBack"/>
-      <w:bookmarkEnd w:id="6"/>
-    </w:p>
-    <w:p>
-      <w:pPr>
-        <w:rPr>
-          <w:b/>
-          <w:u w:val="single"/>
-        </w:rPr>
-      </w:pPr>
-    </w:p>
-    <w:p>
-      <w:pPr>
-        <w:rPr>
+    </w:p>
+    <w:p>
+      <w:pPr>
+        <w:rPr>
+          <w:rFonts w:ascii="Arial" w:hAnsi="Arial" w:cs="Arial"/>
           <w:b/>
           <w:color w:val="FF0000"/>
           <w:sz w:val="22"/>
@@ -884,19 +1148,12 @@
       </w:pPr>
       <w:r>
         <w:rPr>
+          <w:rFonts w:ascii="Arial" w:hAnsi="Arial" w:cs="Arial"/>
           <w:b/>
           <w:color w:val="FF0000"/>
           <w:sz w:val="22"/>
         </w:rPr>
-        <w:t xml:space="preserve">2.2 </w:t>
-      </w:r>
-      <w:r>
-        <w:rPr>
-          <w:b/>
-          <w:color w:val="FF0000"/>
-          <w:sz w:val="22"/>
-        </w:rPr>
-        <w:t>Map:</w:t>
+        <w:t>2.2 Map:</w:t>
       </w:r>
     </w:p>
     <w:p>
@@ -907,8 +1164,14 @@
           <w:numId w:val="4"/>
         </w:numPr>
         <w:ind w:firstLineChars="0"/>
-      </w:pPr>
-      <w:r>
+        <w:rPr>
+          <w:rFonts w:ascii="Arial" w:hAnsi="Arial" w:cs="Arial"/>
+        </w:rPr>
+      </w:pPr>
+      <w:r>
+        <w:rPr>
+          <w:rFonts w:ascii="Arial" w:hAnsi="Arial" w:cs="Arial"/>
+        </w:rPr>
         <w:t>variable + label: node</w:t>
       </w:r>
     </w:p>
@@ -920,15 +1183,15 @@
           <w:numId w:val="4"/>
         </w:numPr>
         <w:ind w:firstLineChars="0"/>
-      </w:pPr>
-      <w:r>
-        <w:rPr>
-          <w:rFonts w:hint="eastAsia"/>
-        </w:rPr>
-        <w:t>v</w:t>
-      </w:r>
-      <w:r>
-        <w:t>ariable type: solid node (numerical), dashed node (categorical)</w:t>
+        <w:rPr>
+          <w:rFonts w:ascii="Arial" w:hAnsi="Arial" w:cs="Arial"/>
+        </w:rPr>
+      </w:pPr>
+      <w:r>
+        <w:rPr>
+          <w:rFonts w:ascii="Arial" w:hAnsi="Arial" w:cs="Arial"/>
+        </w:rPr>
+        <w:t>variable type: solid node (numerical), dashed node (categorical)</w:t>
       </w:r>
     </w:p>
     <w:p>
@@ -939,15 +1202,15 @@
           <w:numId w:val="4"/>
         </w:numPr>
         <w:ind w:firstLineChars="0"/>
-      </w:pPr>
-      <w:r>
-        <w:rPr>
-          <w:rFonts w:hint="eastAsia"/>
-        </w:rPr>
-        <w:t>c</w:t>
-      </w:r>
-      <w:r>
-        <w:t>ausal direction: direction of edge arrow</w:t>
+        <w:rPr>
+          <w:rFonts w:ascii="Arial" w:hAnsi="Arial" w:cs="Arial"/>
+        </w:rPr>
+      </w:pPr>
+      <w:r>
+        <w:rPr>
+          <w:rFonts w:ascii="Arial" w:hAnsi="Arial" w:cs="Arial"/>
+        </w:rPr>
+        <w:t>causal direction: direction of edge arrow</w:t>
       </w:r>
     </w:p>
     <w:p>
@@ -958,44 +1221,40 @@
           <w:numId w:val="4"/>
         </w:numPr>
         <w:ind w:firstLineChars="0"/>
-      </w:pPr>
-      <w:r>
-        <w:rPr>
-          <w:rFonts w:hint="eastAsia"/>
-        </w:rPr>
-        <w:t>c</w:t>
-      </w:r>
-      <w:r>
-        <w:t>ausal effect size</w:t>
-      </w:r>
-      <w:r>
-        <w:rPr>
-          <w:rFonts w:hint="eastAsia"/>
+        <w:rPr>
+          <w:rFonts w:ascii="Arial" w:hAnsi="Arial" w:cs="Arial"/>
+        </w:rPr>
+      </w:pPr>
+      <w:r>
+        <w:rPr>
+          <w:rFonts w:ascii="Arial" w:hAnsi="Arial" w:cs="Arial"/>
+        </w:rPr>
+        <w:t>causal effect size</w:t>
+      </w:r>
+      <w:r>
+        <w:rPr>
+          <w:rFonts w:ascii="Arial" w:hAnsi="Arial" w:cs="Arial"/>
         </w:rPr>
         <w:t>（</w:t>
       </w:r>
       <w:r>
         <w:rPr>
-          <w:rFonts w:hint="eastAsia"/>
+          <w:rFonts w:ascii="Arial" w:hAnsi="Arial" w:cs="Arial"/>
           <w:b/>
           <w:color w:val="FF0000"/>
         </w:rPr>
-        <w:t>o</w:t>
-      </w:r>
-      <w:r>
-        <w:rPr>
-          <w:b/>
-          <w:color w:val="FF0000"/>
-        </w:rPr>
-        <w:t>nly counts those with edges</w:t>
-      </w:r>
-      <w:r>
-        <w:rPr>
-          <w:rFonts w:hint="eastAsia"/>
+        <w:t>only counts those with edges</w:t>
+      </w:r>
+      <w:r>
+        <w:rPr>
+          <w:rFonts w:ascii="Arial" w:hAnsi="Arial" w:cs="Arial"/>
         </w:rPr>
         <w:t>）</w:t>
       </w:r>
       <w:r>
+        <w:rPr>
+          <w:rFonts w:ascii="Arial" w:hAnsi="Arial" w:cs="Arial"/>
+        </w:rPr>
         <w:t>: edge weight</w:t>
       </w:r>
     </w:p>
@@ -1007,8 +1266,14 @@
           <w:numId w:val="4"/>
         </w:numPr>
         <w:ind w:firstLineChars="0"/>
-      </w:pPr>
-      <w:r>
+        <w:rPr>
+          <w:rFonts w:ascii="Arial" w:hAnsi="Arial" w:cs="Arial"/>
+        </w:rPr>
+      </w:pPr>
+      <w:r>
+        <w:rPr>
+          <w:rFonts w:ascii="Arial" w:hAnsi="Arial" w:cs="Arial"/>
+        </w:rPr>
         <w:t>positive effect size: solid edge</w:t>
       </w:r>
     </w:p>
@@ -1020,8 +1285,14 @@
           <w:numId w:val="4"/>
         </w:numPr>
         <w:ind w:firstLineChars="0"/>
-      </w:pPr>
-      <w:r>
+        <w:rPr>
+          <w:rFonts w:ascii="Arial" w:hAnsi="Arial" w:cs="Arial"/>
+        </w:rPr>
+      </w:pPr>
+      <w:r>
+        <w:rPr>
+          <w:rFonts w:ascii="Arial" w:hAnsi="Arial" w:cs="Arial"/>
+        </w:rPr>
         <w:t>negative effect size: dashed edge</w:t>
       </w:r>
     </w:p>
@@ -1033,17 +1304,32 @@
           <w:numId w:val="4"/>
         </w:numPr>
         <w:ind w:firstLineChars="0"/>
-      </w:pPr>
-      <w:r>
+        <w:rPr>
+          <w:rFonts w:ascii="Arial" w:hAnsi="Arial" w:cs="Arial"/>
+        </w:rPr>
+      </w:pPr>
+      <w:r>
+        <w:rPr>
+          <w:rFonts w:ascii="Arial" w:hAnsi="Arial" w:cs="Arial"/>
+        </w:rPr>
         <w:t>Outcome is highlighted</w:t>
       </w:r>
       <w:r>
+        <w:rPr>
+          <w:rFonts w:ascii="Arial" w:hAnsi="Arial" w:cs="Arial"/>
+        </w:rPr>
         <w:t>.</w:t>
       </w:r>
     </w:p>
     <w:p>
-      <w:r>
-        <w:rPr>
+      <w:pPr>
+        <w:rPr>
+          <w:rFonts w:ascii="Arial" w:hAnsi="Arial" w:cs="Arial"/>
+        </w:rPr>
+      </w:pPr>
+      <w:r>
+        <w:rPr>
+          <w:rFonts w:ascii="Arial" w:hAnsi="Arial" w:cs="Arial"/>
           <w:noProof/>
         </w:rPr>
         <w:lastRenderedPageBreak/>
@@ -1063,7 +1349,7 @@
                     <pic:cNvPicPr/>
                   </pic:nvPicPr>
                   <pic:blipFill>
-                    <a:blip r:embed="rId10"/>
+                    <a:blip r:embed="rId15"/>
                     <a:stretch>
                       <a:fillRect/>
                     </a:stretch>
@@ -1084,28 +1370,35 @@
         </w:drawing>
       </w:r>
     </w:p>
-    <w:p/>
-    <w:p/>
-    <w:p>
-      <w:pPr>
-        <w:rPr>
+    <w:p>
+      <w:pPr>
+        <w:rPr>
+          <w:rFonts w:ascii="Arial" w:hAnsi="Arial" w:cs="Arial"/>
+        </w:rPr>
+      </w:pPr>
+    </w:p>
+    <w:p>
+      <w:pPr>
+        <w:rPr>
+          <w:rFonts w:ascii="Arial" w:hAnsi="Arial" w:cs="Arial"/>
+        </w:rPr>
+      </w:pPr>
+    </w:p>
+    <w:p>
+      <w:pPr>
+        <w:rPr>
+          <w:rFonts w:ascii="Arial" w:hAnsi="Arial" w:cs="Arial"/>
           <w:b/>
           <w:sz w:val="24"/>
         </w:rPr>
       </w:pPr>
       <w:r>
         <w:rPr>
+          <w:rFonts w:ascii="Arial" w:hAnsi="Arial" w:cs="Arial"/>
           <w:b/>
           <w:sz w:val="24"/>
         </w:rPr>
-        <w:t>3</w:t>
-      </w:r>
-      <w:r>
-        <w:rPr>
-          <w:b/>
-          <w:sz w:val="24"/>
-        </w:rPr>
-        <w:t>. counterfactual approach to identify potential confounding</w:t>
+        <w:t>3. counterfactual approach to identify potential confounding</w:t>
       </w:r>
     </w:p>
     <w:p>
@@ -1122,18 +1415,11 @@
       </w:pPr>
       <w:r>
         <w:rPr>
-          <w:rFonts w:hint="eastAsia"/>
+          <w:rFonts w:ascii="Arial" w:hAnsi="Arial" w:cs="Arial"/>
           <w:b/>
           <w:i/>
         </w:rPr>
-        <w:t>[</w:t>
-      </w:r>
-      <w:r>
-        <w:rPr>
-          <w:b/>
-          <w:i/>
-        </w:rPr>
-        <w:t xml:space="preserve"> </w:t>
+        <w:t xml:space="preserve">[ </w:t>
       </w:r>
       <w:r>
         <w:rPr>
@@ -1225,7 +1511,13 @@
         <w:t>: 10.1109/TVCG.2021.3114779.]</w:t>
       </w:r>
     </w:p>
-    <w:p/>
+    <w:p>
+      <w:pPr>
+        <w:rPr>
+          <w:rFonts w:ascii="Arial" w:hAnsi="Arial" w:cs="Arial"/>
+        </w:rPr>
+      </w:pPr>
+    </w:p>
     <w:p>
       <w:pPr>
         <w:pStyle w:val="a3"/>
@@ -1234,41 +1526,63 @@
           <w:numId w:val="3"/>
         </w:numPr>
         <w:ind w:firstLineChars="0"/>
-      </w:pPr>
-      <w:r>
+        <w:rPr>
+          <w:rFonts w:ascii="Arial" w:hAnsi="Arial" w:cs="Arial"/>
+        </w:rPr>
+      </w:pPr>
+      <w:r>
+        <w:rPr>
+          <w:rFonts w:ascii="Arial" w:hAnsi="Arial" w:cs="Arial"/>
+        </w:rPr>
         <w:t>Applying a</w:t>
       </w:r>
       <w:r>
         <w:rPr>
+          <w:rFonts w:ascii="Arial" w:hAnsi="Arial" w:cs="Arial"/>
           <w:color w:val="FF0000"/>
         </w:rPr>
         <w:t xml:space="preserve"> filter constraint (f)</w:t>
       </w:r>
       <w:r>
+        <w:rPr>
+          <w:rFonts w:ascii="Arial" w:hAnsi="Arial" w:cs="Arial"/>
+        </w:rPr>
         <w:t xml:space="preserve"> based on one of the features selected in step 1 and create three subsets----the included subset (IN)</w:t>
       </w:r>
       <w:r>
         <w:rPr>
-          <w:rFonts w:hint="eastAsia"/>
+          <w:rFonts w:ascii="Arial" w:hAnsi="Arial" w:cs="Arial"/>
         </w:rPr>
         <w:t>、</w:t>
       </w:r>
       <w:r>
+        <w:rPr>
+          <w:rFonts w:ascii="Arial" w:hAnsi="Arial" w:cs="Arial"/>
+        </w:rPr>
         <w:t>counterfactual subset (CF)</w:t>
       </w:r>
       <w:r>
         <w:rPr>
-          <w:rFonts w:hint="eastAsia"/>
-        </w:rPr>
-        <w:t>、e</w:t>
-      </w:r>
-      <w:r>
-        <w:t>xcluded subset (EX)</w:t>
-      </w:r>
-    </w:p>
-    <w:p>
-      <w:r>
-        <w:rPr>
+          <w:rFonts w:ascii="Arial" w:hAnsi="Arial" w:cs="Arial"/>
+        </w:rPr>
+        <w:t>、</w:t>
+      </w:r>
+      <w:r>
+        <w:rPr>
+          <w:rFonts w:ascii="Arial" w:hAnsi="Arial" w:cs="Arial"/>
+        </w:rPr>
+        <w:t>excluded subset (EX)</w:t>
+      </w:r>
+    </w:p>
+    <w:p>
+      <w:pPr>
+        <w:rPr>
+          <w:rFonts w:ascii="Arial" w:hAnsi="Arial" w:cs="Arial"/>
+        </w:rPr>
+      </w:pPr>
+      <w:r>
+        <w:rPr>
+          <w:rFonts w:ascii="Arial" w:hAnsi="Arial" w:cs="Arial"/>
           <w:noProof/>
         </w:rPr>
         <w:drawing>
@@ -1287,7 +1601,7 @@
                     <pic:cNvPicPr/>
                   </pic:nvPicPr>
                   <pic:blipFill>
-                    <a:blip r:embed="rId11"/>
+                    <a:blip r:embed="rId16"/>
                     <a:stretch>
                       <a:fillRect/>
                     </a:stretch>
@@ -1309,8 +1623,14 @@
       </w:r>
     </w:p>
     <w:p>
-      <w:r>
-        <w:rPr>
+      <w:pPr>
+        <w:rPr>
+          <w:rFonts w:ascii="Arial" w:hAnsi="Arial" w:cs="Arial"/>
+        </w:rPr>
+      </w:pPr>
+      <w:r>
+        <w:rPr>
+          <w:rFonts w:ascii="Arial" w:hAnsi="Arial" w:cs="Arial"/>
           <w:noProof/>
         </w:rPr>
         <w:lastRenderedPageBreak/>
@@ -1330,7 +1650,7 @@
                     <pic:cNvPicPr/>
                   </pic:nvPicPr>
                   <pic:blipFill>
-                    <a:blip r:embed="rId12"/>
+                    <a:blip r:embed="rId17"/>
                     <a:stretch>
                       <a:fillRect/>
                     </a:stretch>
@@ -1359,146 +1679,223 @@
           <w:numId w:val="3"/>
         </w:numPr>
         <w:ind w:firstLineChars="0"/>
-      </w:pPr>
-      <w:r>
+        <w:rPr>
+          <w:rFonts w:ascii="Arial" w:hAnsi="Arial" w:cs="Arial"/>
+        </w:rPr>
+      </w:pPr>
+      <w:r>
+        <w:rPr>
+          <w:rFonts w:ascii="Arial" w:hAnsi="Arial" w:cs="Arial"/>
+        </w:rPr>
         <w:t xml:space="preserve">Observe impact on the </w:t>
       </w:r>
       <w:r>
         <w:rPr>
+          <w:rFonts w:ascii="Arial" w:hAnsi="Arial" w:cs="Arial"/>
           <w:b/>
           <w:color w:val="FF0000"/>
         </w:rPr>
         <w:t>target node</w:t>
       </w:r>
       <w:r>
+        <w:rPr>
+          <w:rFonts w:ascii="Arial" w:hAnsi="Arial" w:cs="Arial"/>
+        </w:rPr>
         <w:t xml:space="preserve"> distributions of the IN, CF, and EX subsets</w:t>
       </w:r>
       <w:r>
+        <w:rPr>
+          <w:rFonts w:ascii="Arial" w:hAnsi="Arial" w:cs="Arial"/>
+        </w:rPr>
         <w:t xml:space="preserve"> of the </w:t>
       </w:r>
       <w:r>
         <w:rPr>
+          <w:rFonts w:ascii="Arial" w:hAnsi="Arial" w:cs="Arial"/>
           <w:b/>
           <w:color w:val="FF0000"/>
         </w:rPr>
         <w:t>start node</w:t>
       </w:r>
       <w:r>
+        <w:rPr>
+          <w:rFonts w:ascii="Arial" w:hAnsi="Arial" w:cs="Arial"/>
+        </w:rPr>
         <w:t xml:space="preserve"> ---- O</w:t>
       </w:r>
       <w:r>
         <w:rPr>
+          <w:rFonts w:ascii="Arial" w:hAnsi="Arial" w:cs="Arial"/>
           <w:vertAlign w:val="subscript"/>
         </w:rPr>
         <w:t>IN</w:t>
       </w:r>
       <w:r>
+        <w:rPr>
+          <w:rFonts w:ascii="Arial" w:hAnsi="Arial" w:cs="Arial"/>
+        </w:rPr>
         <w:t>, O</w:t>
       </w:r>
       <w:r>
         <w:rPr>
+          <w:rFonts w:ascii="Arial" w:hAnsi="Arial" w:cs="Arial"/>
           <w:vertAlign w:val="subscript"/>
         </w:rPr>
         <w:t>CF</w:t>
       </w:r>
       <w:r>
+        <w:rPr>
+          <w:rFonts w:ascii="Arial" w:hAnsi="Arial" w:cs="Arial"/>
+        </w:rPr>
         <w:t>, O</w:t>
       </w:r>
       <w:r>
         <w:rPr>
+          <w:rFonts w:ascii="Arial" w:hAnsi="Arial" w:cs="Arial"/>
           <w:vertAlign w:val="subscript"/>
         </w:rPr>
         <w:t>EX</w:t>
       </w:r>
     </w:p>
     <w:p>
-      <w:r>
+      <w:pPr>
+        <w:rPr>
+          <w:rFonts w:ascii="Arial" w:hAnsi="Arial" w:cs="Arial"/>
+        </w:rPr>
+      </w:pPr>
+      <w:r>
+        <w:rPr>
+          <w:rFonts w:ascii="Arial" w:hAnsi="Arial" w:cs="Arial"/>
+        </w:rPr>
         <w:t>Compute the value of O</w:t>
       </w:r>
       <w:r>
         <w:rPr>
+          <w:rFonts w:ascii="Arial" w:hAnsi="Arial" w:cs="Arial"/>
           <w:vertAlign w:val="subscript"/>
         </w:rPr>
         <w:t>IN</w:t>
       </w:r>
       <w:r>
+        <w:rPr>
+          <w:rFonts w:ascii="Arial" w:hAnsi="Arial" w:cs="Arial"/>
+        </w:rPr>
         <w:t>/O</w:t>
       </w:r>
       <w:r>
         <w:rPr>
+          <w:rFonts w:ascii="Arial" w:hAnsi="Arial" w:cs="Arial"/>
           <w:vertAlign w:val="subscript"/>
         </w:rPr>
         <w:t>CF</w:t>
       </w:r>
       <w:r>
+        <w:rPr>
+          <w:rFonts w:ascii="Arial" w:hAnsi="Arial" w:cs="Arial"/>
+        </w:rPr>
         <w:t xml:space="preserve"> (d) to measure the difference between O</w:t>
       </w:r>
       <w:r>
         <w:rPr>
+          <w:rFonts w:ascii="Arial" w:hAnsi="Arial" w:cs="Arial"/>
           <w:vertAlign w:val="subscript"/>
         </w:rPr>
         <w:t>IN</w:t>
       </w:r>
       <w:r>
-        <w:t xml:space="preserve"> </w:t>
-      </w:r>
-      <w:r>
-        <w:t>and O</w:t>
-      </w:r>
-      <w:r>
-        <w:rPr>
+        <w:rPr>
+          <w:rFonts w:ascii="Arial" w:hAnsi="Arial" w:cs="Arial"/>
+        </w:rPr>
+        <w:t xml:space="preserve"> and O</w:t>
+      </w:r>
+      <w:r>
+        <w:rPr>
+          <w:rFonts w:ascii="Arial" w:hAnsi="Arial" w:cs="Arial"/>
           <w:vertAlign w:val="subscript"/>
         </w:rPr>
         <w:t>CF</w:t>
       </w:r>
       <w:r>
+        <w:rPr>
+          <w:rFonts w:ascii="Arial" w:hAnsi="Arial" w:cs="Arial"/>
+        </w:rPr>
         <w:t>,</w:t>
       </w:r>
     </w:p>
     <w:p>
-      <w:r>
+      <w:pPr>
+        <w:rPr>
+          <w:rFonts w:ascii="Arial" w:hAnsi="Arial" w:cs="Arial"/>
+        </w:rPr>
+      </w:pPr>
+      <w:r>
+        <w:rPr>
+          <w:rFonts w:ascii="Arial" w:hAnsi="Arial" w:cs="Arial"/>
+        </w:rPr>
         <w:t xml:space="preserve">the </w:t>
       </w:r>
       <w:r>
         <w:rPr>
+          <w:rFonts w:ascii="Arial" w:hAnsi="Arial" w:cs="Arial"/>
           <w:b/>
         </w:rPr>
         <w:t>Hellinger distance</w:t>
       </w:r>
       <w:r>
+        <w:rPr>
+          <w:rFonts w:ascii="Arial" w:hAnsi="Arial" w:cs="Arial"/>
+        </w:rPr>
         <w:t xml:space="preserve"> [62] is used for </w:t>
       </w:r>
       <w:r>
         <w:rPr>
+          <w:rFonts w:ascii="Arial" w:hAnsi="Arial" w:cs="Arial"/>
           <w:color w:val="FF0000"/>
         </w:rPr>
         <w:t>categorical outcomes</w:t>
       </w:r>
       <w:r>
+        <w:rPr>
+          <w:rFonts w:ascii="Arial" w:hAnsi="Arial" w:cs="Arial"/>
+        </w:rPr>
         <w:t xml:space="preserve"> and the</w:t>
       </w:r>
       <w:r>
         <w:rPr>
+          <w:rFonts w:ascii="Arial" w:hAnsi="Arial" w:cs="Arial"/>
           <w:b/>
         </w:rPr>
         <w:t xml:space="preserve"> Kolmogorov-Smirnov test</w:t>
       </w:r>
       <w:r>
+        <w:rPr>
+          <w:rFonts w:ascii="Arial" w:hAnsi="Arial" w:cs="Arial"/>
+        </w:rPr>
         <w:t xml:space="preserve"> [45] for </w:t>
       </w:r>
       <w:r>
         <w:rPr>
+          <w:rFonts w:ascii="Arial" w:hAnsi="Arial" w:cs="Arial"/>
           <w:color w:val="FF0000"/>
         </w:rPr>
         <w:t>numerical outcomes</w:t>
       </w:r>
     </w:p>
     <w:p>
-      <w:r>
+      <w:pPr>
+        <w:rPr>
+          <w:rFonts w:ascii="Arial" w:hAnsi="Arial" w:cs="Arial"/>
+        </w:rPr>
+      </w:pPr>
+      <w:r>
+        <w:rPr>
+          <w:rFonts w:ascii="Arial" w:hAnsi="Arial" w:cs="Arial"/>
+        </w:rPr>
         <w:t xml:space="preserve">D ranks between 0-1, </w:t>
       </w:r>
       <w:r>
         <w:rPr>
+          <w:rFonts w:ascii="Arial" w:hAnsi="Arial" w:cs="Arial"/>
           <w:b/>
           <w:color w:val="FF0000"/>
         </w:rPr>
@@ -1506,6 +1903,7 @@
       </w:r>
       <w:r>
         <w:rPr>
+          <w:rFonts w:ascii="Arial" w:hAnsi="Arial" w:cs="Arial"/>
           <w:b/>
           <w:color w:val="FF0000"/>
           <w:vertAlign w:val="subscript"/>
@@ -1514,6 +1912,7 @@
       </w:r>
       <w:r>
         <w:rPr>
+          <w:rFonts w:ascii="Arial" w:hAnsi="Arial" w:cs="Arial"/>
           <w:b/>
           <w:color w:val="FF0000"/>
         </w:rPr>
@@ -1521,6 +1920,7 @@
       </w:r>
       <w:r>
         <w:rPr>
+          <w:rFonts w:ascii="Arial" w:hAnsi="Arial" w:cs="Arial"/>
           <w:b/>
           <w:color w:val="FF0000"/>
           <w:vertAlign w:val="subscript"/>
@@ -1529,70 +1929,75 @@
       </w:r>
       <w:r>
         <w:rPr>
+          <w:rFonts w:ascii="Arial" w:hAnsi="Arial" w:cs="Arial"/>
           <w:b/>
           <w:color w:val="FF0000"/>
         </w:rPr>
         <w:t xml:space="preserve">) [likely to be a confounding variable] </w:t>
       </w:r>
       <w:r>
+        <w:rPr>
+          <w:rFonts w:ascii="Arial" w:hAnsi="Arial" w:cs="Arial"/>
+        </w:rPr>
         <w:t>and 1 corresponds to a large impact (i.e., a maximal difference between O</w:t>
       </w:r>
       <w:r>
         <w:rPr>
+          <w:rFonts w:ascii="Arial" w:hAnsi="Arial" w:cs="Arial"/>
           <w:vertAlign w:val="subscript"/>
         </w:rPr>
         <w:t>IN</w:t>
       </w:r>
       <w:r>
-        <w:t xml:space="preserve"> </w:t>
-      </w:r>
-      <w:r>
-        <w:t>and O</w:t>
-      </w:r>
-      <w:r>
-        <w:rPr>
+        <w:rPr>
+          <w:rFonts w:ascii="Arial" w:hAnsi="Arial" w:cs="Arial"/>
+        </w:rPr>
+        <w:t xml:space="preserve"> and O</w:t>
+      </w:r>
+      <w:r>
+        <w:rPr>
+          <w:rFonts w:ascii="Arial" w:hAnsi="Arial" w:cs="Arial"/>
           <w:vertAlign w:val="subscript"/>
         </w:rPr>
         <w:t>CF</w:t>
       </w:r>
       <w:r>
+        <w:rPr>
+          <w:rFonts w:ascii="Arial" w:hAnsi="Arial" w:cs="Arial"/>
+        </w:rPr>
         <w:t xml:space="preserve">). </w:t>
       </w:r>
     </w:p>
-    <w:p/>
-    <w:p>
-      <w:pPr>
-        <w:rPr>
+    <w:p>
+      <w:pPr>
+        <w:rPr>
+          <w:rFonts w:ascii="Arial" w:hAnsi="Arial" w:cs="Arial"/>
+        </w:rPr>
+      </w:pPr>
+    </w:p>
+    <w:p>
+      <w:pPr>
+        <w:rPr>
+          <w:rFonts w:ascii="Arial" w:hAnsi="Arial" w:cs="Arial"/>
           <w:color w:val="5B9BD5" w:themeColor="accent5"/>
           <w:u w:val="single"/>
         </w:rPr>
       </w:pPr>
       <w:r>
-        <w:t xml:space="preserve">Example lineups </w:t>
-      </w:r>
-      <w:r>
-        <w:t>r</w:t>
-      </w:r>
-      <w:r>
-        <w:rPr>
-          <w:rFonts w:hint="eastAsia"/>
-        </w:rPr>
-        <w:t>efer</w:t>
-      </w:r>
-      <w:r>
-        <w:t xml:space="preserve"> </w:t>
-      </w:r>
-      <w:r>
-        <w:rPr>
-          <w:rFonts w:hint="eastAsia"/>
-        </w:rPr>
-        <w:t>to</w:t>
-      </w:r>
-      <w:r>
-        <w:t xml:space="preserve"> </w:t>
-      </w:r>
-      <w:r>
-        <w:rPr>
+        <w:rPr>
+          <w:rFonts w:ascii="Arial" w:hAnsi="Arial" w:cs="Arial"/>
+        </w:rPr>
+        <w:t>Example lineups r</w:t>
+      </w:r>
+      <w:r>
+        <w:rPr>
+          <w:rFonts w:ascii="Arial" w:hAnsi="Arial" w:cs="Arial"/>
+        </w:rPr>
+        <w:t xml:space="preserve">efer to </w:t>
+      </w:r>
+      <w:r>
+        <w:rPr>
+          <w:rFonts w:ascii="Arial" w:hAnsi="Arial" w:cs="Arial"/>
           <w:color w:val="5B9BD5" w:themeColor="accent5"/>
           <w:u w:val="single"/>
         </w:rPr>
@@ -1602,12 +2007,14 @@
     <w:p>
       <w:pPr>
         <w:rPr>
+          <w:rFonts w:ascii="Arial" w:hAnsi="Arial" w:cs="Arial"/>
           <w:color w:val="5B9BD5" w:themeColor="accent5"/>
           <w:u w:val="single"/>
         </w:rPr>
       </w:pPr>
       <w:r>
         <w:rPr>
+          <w:rFonts w:ascii="Arial" w:hAnsi="Arial" w:cs="Arial"/>
           <w:noProof/>
         </w:rPr>
         <w:drawing>
@@ -1626,7 +2033,7 @@
                     <pic:cNvPicPr/>
                   </pic:nvPicPr>
                   <pic:blipFill>
-                    <a:blip r:embed="rId13"/>
+                    <a:blip r:embed="rId18"/>
                     <a:stretch>
                       <a:fillRect/>
                     </a:stretch>
@@ -1648,8 +2055,14 @@
       </w:r>
     </w:p>
     <w:p>
-      <w:r>
-        <w:rPr>
+      <w:pPr>
+        <w:rPr>
+          <w:rFonts w:ascii="Arial" w:hAnsi="Arial" w:cs="Arial"/>
+        </w:rPr>
+      </w:pPr>
+      <w:r>
+        <w:rPr>
+          <w:rFonts w:ascii="Arial" w:hAnsi="Arial" w:cs="Arial"/>
           <w:noProof/>
         </w:rPr>
         <w:lastRenderedPageBreak/>
@@ -1669,7 +2082,7 @@
                     <pic:cNvPicPr/>
                   </pic:nvPicPr>
                   <pic:blipFill>
-                    <a:blip r:embed="rId14"/>
+                    <a:blip r:embed="rId19"/>
                     <a:stretch>
                       <a:fillRect/>
                     </a:stretch>
@@ -1691,122 +2104,183 @@
       </w:r>
     </w:p>
     <w:p>
-      <w:r>
-        <w:t>F</w:t>
-      </w:r>
-      <w:r>
-        <w:rPr>
-          <w:rFonts w:hint="eastAsia"/>
-        </w:rPr>
-        <w:t>or</w:t>
-      </w:r>
-      <w:r>
-        <w:rPr>
+      <w:pPr>
+        <w:rPr>
+          <w:rFonts w:ascii="Arial" w:hAnsi="Arial" w:cs="Arial"/>
+        </w:rPr>
+      </w:pPr>
+      <w:r>
+        <w:rPr>
+          <w:rFonts w:ascii="Arial" w:hAnsi="Arial" w:cs="Arial"/>
+        </w:rPr>
+        <w:t>For</w:t>
+      </w:r>
+      <w:r>
+        <w:rPr>
+          <w:rFonts w:ascii="Arial" w:hAnsi="Arial" w:cs="Arial"/>
           <w:b/>
         </w:rPr>
         <w:t xml:space="preserve"> </w:t>
       </w:r>
       <w:r>
         <w:rPr>
+          <w:rFonts w:ascii="Arial" w:hAnsi="Arial" w:cs="Arial"/>
           <w:b/>
         </w:rPr>
         <w:t>each</w:t>
       </w:r>
       <w:r>
         <w:rPr>
+          <w:rFonts w:ascii="Arial" w:hAnsi="Arial" w:cs="Arial"/>
           <w:b/>
         </w:rPr>
         <w:t xml:space="preserve"> edge</w:t>
       </w:r>
       <w:r>
+        <w:rPr>
+          <w:rFonts w:ascii="Arial" w:hAnsi="Arial" w:cs="Arial"/>
+        </w:rPr>
         <w:t xml:space="preserve">, there should be </w:t>
       </w:r>
       <w:r>
         <w:rPr>
+          <w:rFonts w:ascii="Arial" w:hAnsi="Arial" w:cs="Arial"/>
           <w:color w:val="FF0000"/>
         </w:rPr>
         <w:t>three</w:t>
       </w:r>
       <w:r>
         <w:rPr>
+          <w:rFonts w:ascii="Arial" w:hAnsi="Arial" w:cs="Arial"/>
           <w:color w:val="FF0000"/>
         </w:rPr>
         <w:t xml:space="preserve"> density</w:t>
       </w:r>
       <w:r>
         <w:rPr>
+          <w:rFonts w:ascii="Arial" w:hAnsi="Arial" w:cs="Arial"/>
           <w:color w:val="FF0000"/>
         </w:rPr>
         <w:t xml:space="preserve"> lines</w:t>
       </w:r>
       <w:r>
+        <w:rPr>
+          <w:rFonts w:ascii="Arial" w:hAnsi="Arial" w:cs="Arial"/>
+        </w:rPr>
         <w:t xml:space="preserve"> </w:t>
       </w:r>
       <w:r>
+        <w:rPr>
+          <w:rFonts w:ascii="Arial" w:hAnsi="Arial" w:cs="Arial"/>
+        </w:rPr>
         <w:t xml:space="preserve">for the distributions </w:t>
       </w:r>
       <w:r>
+        <w:rPr>
+          <w:rFonts w:ascii="Arial" w:hAnsi="Arial" w:cs="Arial"/>
+        </w:rPr>
         <w:t>of</w:t>
       </w:r>
       <w:r>
+        <w:rPr>
+          <w:rFonts w:ascii="Arial" w:hAnsi="Arial" w:cs="Arial"/>
+        </w:rPr>
         <w:t xml:space="preserve"> all</w:t>
       </w:r>
       <w:r>
+        <w:rPr>
+          <w:rFonts w:ascii="Arial" w:hAnsi="Arial" w:cs="Arial"/>
+        </w:rPr>
         <w:t xml:space="preserve"> subset</w:t>
       </w:r>
       <w:r>
+        <w:rPr>
+          <w:rFonts w:ascii="Arial" w:hAnsi="Arial" w:cs="Arial"/>
+        </w:rPr>
         <w:t>s</w:t>
       </w:r>
       <w:r>
+        <w:rPr>
+          <w:rFonts w:ascii="Arial" w:hAnsi="Arial" w:cs="Arial"/>
+        </w:rPr>
         <w:t xml:space="preserve"> (IN</w:t>
       </w:r>
       <w:r>
+        <w:rPr>
+          <w:rFonts w:ascii="Arial" w:hAnsi="Arial" w:cs="Arial"/>
+        </w:rPr>
         <w:t>, CF, EX)</w:t>
       </w:r>
       <w:r>
+        <w:rPr>
+          <w:rFonts w:ascii="Arial" w:hAnsi="Arial" w:cs="Arial"/>
+        </w:rPr>
         <w:t xml:space="preserve"> </w:t>
       </w:r>
       <w:r>
+        <w:rPr>
+          <w:rFonts w:ascii="Arial" w:hAnsi="Arial" w:cs="Arial"/>
+        </w:rPr>
         <w:t xml:space="preserve">and a </w:t>
       </w:r>
       <w:r>
         <w:rPr>
+          <w:rFonts w:ascii="Arial" w:hAnsi="Arial" w:cs="Arial"/>
           <w:color w:val="FF0000"/>
         </w:rPr>
         <w:t xml:space="preserve">distribution </w:t>
       </w:r>
       <w:r>
         <w:rPr>
+          <w:rFonts w:ascii="Arial" w:hAnsi="Arial" w:cs="Arial"/>
           <w:color w:val="FF0000"/>
         </w:rPr>
         <w:t>plot</w:t>
       </w:r>
       <w:r>
+        <w:rPr>
+          <w:rFonts w:ascii="Arial" w:hAnsi="Arial" w:cs="Arial"/>
+        </w:rPr>
         <w:t xml:space="preserve"> containing three subsets, </w:t>
       </w:r>
       <w:r>
+        <w:rPr>
+          <w:rFonts w:ascii="Arial" w:hAnsi="Arial" w:cs="Arial"/>
+        </w:rPr>
         <w:t xml:space="preserve">illustrating the end node’s distribution based on the start node’s filter, respectively. Also, a </w:t>
       </w:r>
       <w:r>
         <w:rPr>
+          <w:rFonts w:ascii="Arial" w:hAnsi="Arial" w:cs="Arial"/>
           <w:color w:val="FF0000"/>
         </w:rPr>
         <w:t>directed weighted line</w:t>
       </w:r>
       <w:r>
+        <w:rPr>
+          <w:rFonts w:ascii="Arial" w:hAnsi="Arial" w:cs="Arial"/>
+        </w:rPr>
         <w:t xml:space="preserve"> illustrates the causal effect and direction. </w:t>
       </w:r>
     </w:p>
-    <w:p/>
-    <w:p>
-      <w:pPr>
-        <w:rPr>
+    <w:p>
+      <w:pPr>
+        <w:rPr>
+          <w:rFonts w:ascii="Arial" w:hAnsi="Arial" w:cs="Arial"/>
+        </w:rPr>
+      </w:pPr>
+    </w:p>
+    <w:p>
+      <w:pPr>
+        <w:rPr>
+          <w:rFonts w:ascii="Arial" w:hAnsi="Arial" w:cs="Arial"/>
           <w:b/>
           <w:sz w:val="24"/>
         </w:rPr>
       </w:pPr>
       <w:r>
         <w:rPr>
+          <w:rFonts w:ascii="Arial" w:hAnsi="Arial" w:cs="Arial"/>
           <w:b/>
           <w:sz w:val="24"/>
         </w:rPr>
@@ -1814,6 +2288,7 @@
       </w:r>
       <w:r>
         <w:rPr>
+          <w:rFonts w:ascii="Arial" w:hAnsi="Arial" w:cs="Arial"/>
           <w:b/>
           <w:sz w:val="24"/>
         </w:rPr>
@@ -1821,72 +2296,81 @@
       </w:r>
       <w:r>
         <w:rPr>
-          <w:rFonts w:hint="eastAsia"/>
+          <w:rFonts w:ascii="Arial" w:hAnsi="Arial" w:cs="Arial"/>
           <w:b/>
           <w:sz w:val="24"/>
         </w:rPr>
-        <w:t>e</w:t>
-      </w:r>
-      <w:r>
-        <w:rPr>
+        <w:t xml:space="preserve">edges based on domain knowledge and </w:t>
+      </w:r>
+      <w:r>
+        <w:rPr>
+          <w:rFonts w:ascii="Arial" w:hAnsi="Arial" w:cs="Arial"/>
           <w:b/>
           <w:sz w:val="24"/>
         </w:rPr>
-        <w:t xml:space="preserve">dges based on domain knowledge and </w:t>
-      </w:r>
-      <w:r>
-        <w:rPr>
+        <w:t xml:space="preserve">potential confounding </w:t>
+      </w:r>
+      <w:r>
+        <w:rPr>
+          <w:rFonts w:ascii="Arial" w:hAnsi="Arial" w:cs="Arial"/>
           <w:b/>
           <w:sz w:val="24"/>
         </w:rPr>
-        <w:t xml:space="preserve">potential confounding </w:t>
-      </w:r>
-      <w:r>
-        <w:rPr>
+        <w:t xml:space="preserve">detected </w:t>
+      </w:r>
+      <w:r>
+        <w:rPr>
+          <w:rFonts w:ascii="Arial" w:hAnsi="Arial" w:cs="Arial"/>
           <w:b/>
           <w:sz w:val="24"/>
         </w:rPr>
-        <w:t xml:space="preserve">detected </w:t>
-      </w:r>
-      <w:r>
-        <w:rPr>
+        <w:t xml:space="preserve">in step </w:t>
+      </w:r>
+      <w:r>
+        <w:rPr>
+          <w:rFonts w:ascii="Arial" w:hAnsi="Arial" w:cs="Arial"/>
           <w:b/>
           <w:sz w:val="24"/>
         </w:rPr>
-        <w:t xml:space="preserve">in step </w:t>
-      </w:r>
-      <w:r>
-        <w:rPr>
-          <w:b/>
-          <w:sz w:val="24"/>
-        </w:rPr>
         <w:t>3</w:t>
       </w:r>
     </w:p>
     <w:p>
-      <w:r>
-        <w:rPr>
-          <w:rFonts w:hint="eastAsia"/>
-        </w:rPr>
-        <w:t>May</w:t>
-      </w:r>
-      <w:r>
-        <w:t xml:space="preserve"> also consider </w:t>
-      </w:r>
-      <w:r>
-        <w:rPr>
+      <w:pPr>
+        <w:rPr>
+          <w:rFonts w:ascii="Arial" w:hAnsi="Arial" w:cs="Arial"/>
+        </w:rPr>
+      </w:pPr>
+      <w:r>
+        <w:rPr>
+          <w:rFonts w:ascii="Arial" w:hAnsi="Arial" w:cs="Arial"/>
+        </w:rPr>
+        <w:t xml:space="preserve">May also consider </w:t>
+      </w:r>
+      <w:r>
+        <w:rPr>
+          <w:rFonts w:ascii="Arial" w:hAnsi="Arial" w:cs="Arial"/>
           <w:b/>
           <w:highlight w:val="yellow"/>
         </w:rPr>
         <w:t>pre-attentive mechanism</w:t>
       </w:r>
       <w:r>
+        <w:rPr>
+          <w:rFonts w:ascii="Arial" w:hAnsi="Arial" w:cs="Arial"/>
+        </w:rPr>
         <w:t xml:space="preserve"> to highlight some different directions, which has the potential to hint possibly wrong causal relations. </w:t>
       </w:r>
     </w:p>
     <w:p>
-      <w:r>
-        <w:rPr>
+      <w:pPr>
+        <w:rPr>
+          <w:rFonts w:ascii="Arial" w:hAnsi="Arial" w:cs="Arial"/>
+        </w:rPr>
+      </w:pPr>
+      <w:r>
+        <w:rPr>
+          <w:rFonts w:ascii="Arial" w:hAnsi="Arial" w:cs="Arial"/>
           <w:noProof/>
         </w:rPr>
         <w:lastRenderedPageBreak/>
@@ -1908,7 +2392,7 @@
                     </pic:cNvPicPr>
                   </pic:nvPicPr>
                   <pic:blipFill>
-                    <a:blip r:embed="rId15" cstate="print">
+                    <a:blip r:embed="rId20" cstate="print">
                       <a:extLst>
                         <a:ext uri="{28A0092B-C50C-407E-A947-70E740481C1C}">
                           <a14:useLocalDpi xmlns:a14="http://schemas.microsoft.com/office/drawing/2010/main" val="0"/>
@@ -1941,31 +2425,78 @@
       </w:r>
     </w:p>
     <w:p>
-      <w:r>
+      <w:pPr>
+        <w:rPr>
+          <w:rFonts w:ascii="Arial" w:hAnsi="Arial" w:cs="Arial"/>
+        </w:rPr>
+      </w:pPr>
+      <w:r>
+        <w:rPr>
+          <w:rFonts w:ascii="Arial" w:hAnsi="Arial" w:cs="Arial"/>
+        </w:rPr>
         <w:t>S</w:t>
       </w:r>
       <w:r>
-        <w:t xml:space="preserve">upporting </w:t>
-      </w:r>
-      <w:r>
-        <w:t xml:space="preserve">real-time </w:t>
-      </w:r>
-      <w:r>
-        <w:t>update</w:t>
-      </w:r>
-      <w:r>
+        <w:rPr>
+          <w:rFonts w:ascii="Arial" w:hAnsi="Arial" w:cs="Arial"/>
+        </w:rPr>
+        <w:t>upporting real-time update</w:t>
+      </w:r>
+      <w:r>
+        <w:rPr>
+          <w:rFonts w:ascii="Arial" w:hAnsi="Arial" w:cs="Arial"/>
+        </w:rPr>
         <w:t xml:space="preserve"> </w:t>
       </w:r>
       <w:r>
+        <w:rPr>
+          <w:rFonts w:ascii="Arial" w:hAnsi="Arial" w:cs="Arial"/>
+        </w:rPr>
         <w:t>→ save specific single graph to history</w:t>
       </w:r>
     </w:p>
-    <w:p/>
-    <w:p/>
-    <w:p/>
-    <w:p/>
-    <w:p/>
-    <w:p/>
+    <w:p>
+      <w:pPr>
+        <w:rPr>
+          <w:rFonts w:ascii="Arial" w:hAnsi="Arial" w:cs="Arial"/>
+        </w:rPr>
+      </w:pPr>
+    </w:p>
+    <w:p>
+      <w:pPr>
+        <w:rPr>
+          <w:rFonts w:ascii="Arial" w:hAnsi="Arial" w:cs="Arial"/>
+        </w:rPr>
+      </w:pPr>
+    </w:p>
+    <w:p>
+      <w:pPr>
+        <w:rPr>
+          <w:rFonts w:ascii="Arial" w:hAnsi="Arial" w:cs="Arial"/>
+        </w:rPr>
+      </w:pPr>
+    </w:p>
+    <w:p>
+      <w:pPr>
+        <w:rPr>
+          <w:rFonts w:ascii="Arial" w:hAnsi="Arial" w:cs="Arial"/>
+        </w:rPr>
+      </w:pPr>
+    </w:p>
+    <w:p>
+      <w:pPr>
+        <w:rPr>
+          <w:rFonts w:ascii="Arial" w:hAnsi="Arial" w:cs="Arial"/>
+        </w:rPr>
+      </w:pPr>
+    </w:p>
+    <w:p>
+      <w:pPr>
+        <w:rPr>
+          <w:rFonts w:ascii="Arial" w:hAnsi="Arial" w:cs="Arial"/>
+        </w:rPr>
+      </w:pPr>
+    </w:p>
     <w:p>
       <w:pPr>
         <w:pStyle w:val="a3"/>
@@ -1975,12 +2506,14 @@
         </w:numPr>
         <w:ind w:firstLineChars="0"/>
         <w:rPr>
+          <w:rFonts w:ascii="Arial" w:hAnsi="Arial" w:cs="Arial"/>
           <w:b/>
           <w:sz w:val="28"/>
         </w:rPr>
       </w:pPr>
       <w:r>
         <w:rPr>
+          <w:rFonts w:ascii="Arial" w:hAnsi="Arial" w:cs="Arial"/>
           <w:b/>
           <w:sz w:val="28"/>
         </w:rPr>
@@ -1988,6 +2521,7 @@
       </w:r>
       <w:r>
         <w:rPr>
+          <w:rFonts w:ascii="Arial" w:hAnsi="Arial" w:cs="Arial"/>
           <w:b/>
           <w:sz w:val="28"/>
         </w:rPr>
@@ -1997,6 +2531,7 @@
     <w:p>
       <w:pPr>
         <w:rPr>
+          <w:rFonts w:ascii="Arial" w:hAnsi="Arial" w:cs="Arial"/>
           <w:b/>
           <w:color w:val="FF0000"/>
           <w:sz w:val="24"/>
@@ -2004,6 +2539,7 @@
       </w:pPr>
       <w:r>
         <w:rPr>
+          <w:rFonts w:ascii="Arial" w:hAnsi="Arial" w:cs="Arial"/>
           <w:b/>
           <w:color w:val="FF0000"/>
           <w:sz w:val="24"/>
@@ -2012,6 +2548,7 @@
       </w:r>
       <w:r>
         <w:rPr>
+          <w:rFonts w:ascii="Arial" w:hAnsi="Arial" w:cs="Arial"/>
           <w:b/>
           <w:color w:val="FF0000"/>
           <w:sz w:val="24"/>
@@ -2020,6 +2557,7 @@
       </w:r>
       <w:r>
         <w:rPr>
+          <w:rFonts w:ascii="Arial" w:hAnsi="Arial" w:cs="Arial"/>
           <w:b/>
           <w:color w:val="FF0000"/>
           <w:sz w:val="24"/>
@@ -2028,48 +2566,98 @@
       </w:r>
     </w:p>
     <w:p>
-      <w:r>
+      <w:pPr>
+        <w:pStyle w:val="a3"/>
+        <w:numPr>
+          <w:ilvl w:val="0"/>
+          <w:numId w:val="8"/>
+        </w:numPr>
+        <w:ind w:firstLineChars="0"/>
+        <w:rPr>
+          <w:rFonts w:ascii="Arial" w:hAnsi="Arial" w:cs="Arial"/>
+        </w:rPr>
+      </w:pPr>
+      <w:r>
+        <w:rPr>
+          <w:rFonts w:ascii="Arial" w:hAnsi="Arial" w:cs="Arial"/>
+        </w:rPr>
         <w:t xml:space="preserve">Allow </w:t>
       </w:r>
       <w:r>
         <w:rPr>
+          <w:rFonts w:ascii="Arial" w:hAnsi="Arial" w:cs="Arial"/>
           <w:b/>
         </w:rPr>
         <w:t>comparison</w:t>
       </w:r>
       <w:r>
-        <w:t xml:space="preserve"> of causalities for different </w:t>
-      </w:r>
-      <w:r>
-        <w:t xml:space="preserve">outcome </w:t>
-      </w:r>
-      <w:r>
-        <w:t>groups</w:t>
-      </w:r>
-      <w:r>
-        <w:t>;</w:t>
-      </w:r>
-    </w:p>
-    <w:p>
-      <w:r>
+        <w:rPr>
+          <w:rFonts w:ascii="Arial" w:hAnsi="Arial" w:cs="Arial"/>
+        </w:rPr>
+        <w:t xml:space="preserve"> of causalities for different outcome groups;</w:t>
+      </w:r>
+    </w:p>
+    <w:p>
+      <w:pPr>
+        <w:pStyle w:val="a3"/>
+        <w:numPr>
+          <w:ilvl w:val="0"/>
+          <w:numId w:val="8"/>
+        </w:numPr>
+        <w:ind w:firstLineChars="0"/>
+        <w:rPr>
+          <w:rFonts w:ascii="Arial" w:hAnsi="Arial" w:cs="Arial"/>
+        </w:rPr>
+      </w:pPr>
+      <w:r>
+        <w:rPr>
+          <w:rFonts w:ascii="Arial" w:hAnsi="Arial" w:cs="Arial"/>
+        </w:rPr>
         <w:t xml:space="preserve">Clearly </w:t>
       </w:r>
       <w:r>
         <w:rPr>
+          <w:rFonts w:ascii="Arial" w:hAnsi="Arial" w:cs="Arial"/>
           <w:b/>
         </w:rPr>
         <w:t>distinguish between</w:t>
       </w:r>
       <w:r>
-        <w:t xml:space="preserve"> multiple groups</w:t>
-      </w:r>
-      <w:r>
-        <w:t xml:space="preserve"> (color);</w:t>
-      </w:r>
-    </w:p>
-    <w:p>
-      <w:r>
-        <w:rPr>
+        <w:rPr>
+          <w:rFonts w:ascii="Arial" w:hAnsi="Arial" w:cs="Arial"/>
+        </w:rPr>
+        <w:t xml:space="preserve"> multiple groups (</w:t>
+      </w:r>
+      <w:proofErr w:type="spellStart"/>
+      <w:r>
+        <w:rPr>
+          <w:rFonts w:ascii="Arial" w:hAnsi="Arial" w:cs="Arial"/>
+        </w:rPr>
+        <w:t>ie</w:t>
+      </w:r>
+      <w:proofErr w:type="spellEnd"/>
+      <w:r>
+        <w:rPr>
+          <w:rFonts w:ascii="Arial" w:hAnsi="Arial" w:cs="Arial"/>
+        </w:rPr>
+        <w:t xml:space="preserve">, </w:t>
+      </w:r>
+      <w:r>
+        <w:rPr>
+          <w:rFonts w:ascii="Arial" w:hAnsi="Arial" w:cs="Arial"/>
+        </w:rPr>
+        <w:t>color);</w:t>
+      </w:r>
+    </w:p>
+    <w:p>
+      <w:pPr>
+        <w:rPr>
+          <w:rFonts w:ascii="Arial" w:hAnsi="Arial" w:cs="Arial"/>
+        </w:rPr>
+      </w:pPr>
+      <w:r>
+        <w:rPr>
+          <w:rFonts w:ascii="Arial" w:hAnsi="Arial" w:cs="Arial"/>
           <w:noProof/>
         </w:rPr>
         <w:drawing>
@@ -2088,7 +2676,7 @@
                     <pic:cNvPicPr/>
                   </pic:nvPicPr>
                   <pic:blipFill>
-                    <a:blip r:embed="rId16"/>
+                    <a:blip r:embed="rId21"/>
                     <a:stretch>
                       <a:fillRect/>
                     </a:stretch>
@@ -2109,11 +2697,22 @@
         </w:drawing>
       </w:r>
     </w:p>
-    <w:p/>
-    <w:p/>
-    <w:p>
-      <w:r>
-        <w:rPr>
+    <w:p>
+      <w:pPr>
+        <w:rPr>
+          <w:rFonts w:ascii="Arial" w:hAnsi="Arial" w:cs="Arial"/>
+        </w:rPr>
+      </w:pPr>
+    </w:p>
+    <w:p>
+      <w:pPr>
+        <w:rPr>
+          <w:rFonts w:ascii="Arial" w:hAnsi="Arial" w:cs="Arial"/>
+        </w:rPr>
+      </w:pPr>
+      <w:r>
+        <w:rPr>
+          <w:rFonts w:ascii="Arial" w:hAnsi="Arial" w:cs="Arial"/>
           <w:noProof/>
         </w:rPr>
         <w:lastRenderedPageBreak/>
@@ -2135,7 +2734,7 @@
                     </pic:cNvPicPr>
                   </pic:nvPicPr>
                   <pic:blipFill>
-                    <a:blip r:embed="rId17">
+                    <a:blip r:embed="rId22">
                       <a:extLst>
                         <a:ext uri="{28A0092B-C50C-407E-A947-70E740481C1C}">
                           <a14:useLocalDpi xmlns:a14="http://schemas.microsoft.com/office/drawing/2010/main" val="0"/>
@@ -2168,11 +2767,122 @@
       </w:r>
     </w:p>
     <w:p>
-      <w:r>
+      <w:pPr>
+        <w:rPr>
+          <w:rFonts w:ascii="Arial" w:hAnsi="Arial" w:cs="Arial"/>
+          <w:i/>
+        </w:rPr>
+      </w:pPr>
+      <w:r>
+        <w:rPr>
+          <w:rFonts w:ascii="Arial" w:hAnsi="Arial" w:cs="Arial"/>
+          <w:i/>
+        </w:rPr>
+        <w:t xml:space="preserve">S. </w:t>
+      </w:r>
+      <w:proofErr w:type="spellStart"/>
+      <w:r>
+        <w:rPr>
+          <w:rFonts w:ascii="Arial" w:hAnsi="Arial" w:cs="Arial"/>
+          <w:i/>
+        </w:rPr>
+        <w:t>Bremm</w:t>
+      </w:r>
+      <w:proofErr w:type="spellEnd"/>
+      <w:r>
+        <w:rPr>
+          <w:rFonts w:ascii="Arial" w:hAnsi="Arial" w:cs="Arial"/>
+          <w:i/>
+        </w:rPr>
+        <w:t xml:space="preserve">, T. von </w:t>
+      </w:r>
+      <w:proofErr w:type="spellStart"/>
+      <w:r>
+        <w:rPr>
+          <w:rFonts w:ascii="Arial" w:hAnsi="Arial" w:cs="Arial"/>
+          <w:i/>
+        </w:rPr>
+        <w:t>Landesberger</w:t>
+      </w:r>
+      <w:proofErr w:type="spellEnd"/>
+      <w:r>
+        <w:rPr>
+          <w:rFonts w:ascii="Arial" w:hAnsi="Arial" w:cs="Arial"/>
+          <w:i/>
+        </w:rPr>
+        <w:t xml:space="preserve">, M. </w:t>
+      </w:r>
+      <w:proofErr w:type="spellStart"/>
+      <w:r>
+        <w:rPr>
+          <w:rFonts w:ascii="Arial" w:hAnsi="Arial" w:cs="Arial"/>
+          <w:i/>
+        </w:rPr>
+        <w:t>Heß</w:t>
+      </w:r>
+      <w:proofErr w:type="spellEnd"/>
+      <w:r>
+        <w:rPr>
+          <w:rFonts w:ascii="Arial" w:hAnsi="Arial" w:cs="Arial"/>
+          <w:i/>
+        </w:rPr>
+        <w:t xml:space="preserve">, T. Schreck, P. Weil and K. </w:t>
+      </w:r>
+      <w:proofErr w:type="spellStart"/>
+      <w:r>
+        <w:rPr>
+          <w:rFonts w:ascii="Arial" w:hAnsi="Arial" w:cs="Arial"/>
+          <w:i/>
+        </w:rPr>
+        <w:t>Hamacherk</w:t>
+      </w:r>
+      <w:proofErr w:type="spellEnd"/>
+      <w:r>
+        <w:rPr>
+          <w:rFonts w:ascii="Arial" w:hAnsi="Arial" w:cs="Arial"/>
+          <w:i/>
+        </w:rPr>
+        <w:t xml:space="preserve">, "Interactive visual comparison of multiple trees," 2011 IEEE Conference on Visual Analytics Science and Technology (VAST), Providence, RI, USA, 2011, pp. 31-40, </w:t>
+      </w:r>
+      <w:proofErr w:type="spellStart"/>
+      <w:r>
+        <w:rPr>
+          <w:rFonts w:ascii="Arial" w:hAnsi="Arial" w:cs="Arial"/>
+          <w:i/>
+        </w:rPr>
+        <w:t>doi</w:t>
+      </w:r>
+      <w:proofErr w:type="spellEnd"/>
+      <w:r>
+        <w:rPr>
+          <w:rFonts w:ascii="Arial" w:hAnsi="Arial" w:cs="Arial"/>
+          <w:i/>
+        </w:rPr>
+        <w:t>: 10.1109/VAST.2011.6102439.</w:t>
+      </w:r>
+    </w:p>
+    <w:p>
+      <w:pPr>
+        <w:rPr>
+          <w:rFonts w:ascii="Arial" w:hAnsi="Arial" w:cs="Arial"/>
+        </w:rPr>
+      </w:pPr>
+    </w:p>
+    <w:p>
+      <w:pPr>
+        <w:rPr>
+          <w:rFonts w:ascii="Arial" w:hAnsi="Arial" w:cs="Arial"/>
+        </w:rPr>
+      </w:pPr>
+      <w:r>
+        <w:rPr>
+          <w:rFonts w:ascii="Arial" w:hAnsi="Arial" w:cs="Arial"/>
+        </w:rPr>
         <w:t xml:space="preserve">Use the </w:t>
       </w:r>
       <w:r>
         <w:rPr>
+          <w:rFonts w:ascii="Arial" w:hAnsi="Arial" w:cs="Arial"/>
           <w:b/>
           <w:color w:val="FF0000"/>
         </w:rPr>
@@ -2180,39 +2890,55 @@
       </w:r>
       <w:r>
         <w:rPr>
+          <w:rFonts w:ascii="Arial" w:hAnsi="Arial" w:cs="Arial"/>
           <w:color w:val="FF0000"/>
         </w:rPr>
         <w:t xml:space="preserve"> </w:t>
       </w:r>
       <w:r>
+        <w:rPr>
+          <w:rFonts w:ascii="Arial" w:hAnsi="Arial" w:cs="Arial"/>
+        </w:rPr>
         <w:t xml:space="preserve">as an </w:t>
       </w:r>
       <w:r>
         <w:rPr>
+          <w:rFonts w:ascii="Arial" w:hAnsi="Arial" w:cs="Arial"/>
           <w:b/>
         </w:rPr>
         <w:t>overview diagram</w:t>
       </w:r>
       <w:r>
+        <w:rPr>
+          <w:rFonts w:ascii="Arial" w:hAnsi="Arial" w:cs="Arial"/>
+        </w:rPr>
         <w:t xml:space="preserve"> to list the</w:t>
       </w:r>
       <w:r>
         <w:rPr>
+          <w:rFonts w:ascii="Arial" w:hAnsi="Arial" w:cs="Arial"/>
           <w:color w:val="FF0000"/>
         </w:rPr>
         <w:t xml:space="preserve"> similarities between any two graphs</w:t>
       </w:r>
       <w:r>
-        <w:t>, thus helping the user select a portion of the graph for comparison</w:t>
-      </w:r>
-      <w:r>
-        <w:t>.</w:t>
-      </w:r>
-    </w:p>
-    <w:p/>
-    <w:p>
-      <w:pPr>
-        <w:rPr>
+        <w:rPr>
+          <w:rFonts w:ascii="Arial" w:hAnsi="Arial" w:cs="Arial"/>
+        </w:rPr>
+        <w:t>, thus helping the user select a portion of the graph for comparison.</w:t>
+      </w:r>
+    </w:p>
+    <w:p>
+      <w:pPr>
+        <w:rPr>
+          <w:rFonts w:ascii="Arial" w:hAnsi="Arial" w:cs="Arial"/>
+        </w:rPr>
+      </w:pPr>
+    </w:p>
+    <w:p>
+      <w:pPr>
+        <w:rPr>
+          <w:rFonts w:ascii="Arial" w:hAnsi="Arial" w:cs="Arial"/>
           <w:b/>
           <w:color w:val="FF0000"/>
           <w:sz w:val="24"/>
@@ -2220,49 +2946,52 @@
       </w:pPr>
       <w:r>
         <w:rPr>
-          <w:rFonts w:hint="eastAsia"/>
+          <w:rFonts w:ascii="Arial" w:hAnsi="Arial" w:cs="Arial"/>
           <w:b/>
           <w:color w:val="FF0000"/>
           <w:sz w:val="24"/>
         </w:rPr>
-        <w:t>m</w:t>
-      </w:r>
-      <w:r>
-        <w:rPr>
-          <w:b/>
-          <w:color w:val="FF0000"/>
-          <w:sz w:val="24"/>
-        </w:rPr>
-        <w:t xml:space="preserve">ethod 1: </w:t>
-      </w:r>
-    </w:p>
-    <w:p>
-      <w:r>
-        <w:t>juxtaposition</w:t>
-      </w:r>
-      <w:r>
-        <w:t xml:space="preserve"> ---- anchor and </w:t>
-      </w:r>
-      <w:r>
-        <w:t xml:space="preserve">highlight </w:t>
-      </w:r>
-      <w:r>
-        <w:t>the same nodes in different group</w:t>
-      </w:r>
-      <w:r>
+        <w:t xml:space="preserve">method 1: </w:t>
+      </w:r>
+    </w:p>
+    <w:p>
+      <w:pPr>
+        <w:rPr>
+          <w:rFonts w:ascii="Arial" w:hAnsi="Arial" w:cs="Arial"/>
+        </w:rPr>
+      </w:pPr>
+      <w:r>
+        <w:rPr>
+          <w:rFonts w:ascii="Arial" w:hAnsi="Arial" w:cs="Arial"/>
+        </w:rPr>
+        <w:t>juxtaposition ---- anchor and highlight the same nodes in different group</w:t>
+      </w:r>
+      <w:r>
+        <w:rPr>
+          <w:rFonts w:ascii="Arial" w:hAnsi="Arial" w:cs="Arial"/>
+        </w:rPr>
         <w:t>s</w:t>
       </w:r>
       <w:r>
+        <w:rPr>
+          <w:rFonts w:ascii="Arial" w:hAnsi="Arial" w:cs="Arial"/>
+        </w:rPr>
         <w:t>.</w:t>
       </w:r>
     </w:p>
     <w:p>
-      <w:r>
-        <w:rPr>
+      <w:pPr>
+        <w:rPr>
+          <w:rFonts w:ascii="Arial" w:hAnsi="Arial" w:cs="Arial"/>
+        </w:rPr>
+      </w:pPr>
+      <w:r>
+        <w:rPr>
+          <w:rFonts w:ascii="Arial" w:hAnsi="Arial" w:cs="Arial"/>
           <w:noProof/>
         </w:rPr>
         <w:drawing>
-          <wp:inline distT="0" distB="0" distL="0" distR="0" wp14:anchorId="0F87253D" wp14:editId="7D4F1713">
+          <wp:inline distT="0" distB="0" distL="0" distR="0" wp14:anchorId="0F87253D" wp14:editId="3FC9647F">
             <wp:extent cx="5274310" cy="3380105"/>
             <wp:effectExtent l="0" t="0" r="2540" b="0"/>
             <wp:docPr id="9" name="图片 9"/>
@@ -2277,7 +3006,7 @@
                     <pic:cNvPicPr/>
                   </pic:nvPicPr>
                   <pic:blipFill>
-                    <a:blip r:embed="rId18"/>
+                    <a:blip r:embed="rId23"/>
                     <a:stretch>
                       <a:fillRect/>
                     </a:stretch>
@@ -2301,6 +3030,7 @@
     <w:p>
       <w:pPr>
         <w:rPr>
+          <w:rFonts w:ascii="Arial" w:hAnsi="Arial" w:cs="Arial"/>
           <w:b/>
           <w:color w:val="FF0000"/>
           <w:sz w:val="24"/>
@@ -2308,51 +3038,36 @@
       </w:pPr>
       <w:r>
         <w:rPr>
-          <w:rFonts w:hint="eastAsia"/>
+          <w:rFonts w:ascii="Arial" w:hAnsi="Arial" w:cs="Arial"/>
           <w:b/>
           <w:color w:val="FF0000"/>
           <w:sz w:val="24"/>
         </w:rPr>
-        <w:t>m</w:t>
-      </w:r>
-      <w:r>
-        <w:rPr>
-          <w:b/>
-          <w:color w:val="FF0000"/>
-          <w:sz w:val="24"/>
-        </w:rPr>
-        <w:t xml:space="preserve">ethod </w:t>
-      </w:r>
-      <w:r>
-        <w:rPr>
-          <w:b/>
-          <w:color w:val="FF0000"/>
-          <w:sz w:val="24"/>
-        </w:rPr>
-        <w:t>2</w:t>
-      </w:r>
-      <w:r>
-        <w:rPr>
-          <w:b/>
-          <w:color w:val="FF0000"/>
-          <w:sz w:val="24"/>
-        </w:rPr>
-        <w:t xml:space="preserve">: </w:t>
-      </w:r>
-      <w:r>
+        <w:lastRenderedPageBreak/>
+        <w:t xml:space="preserve">method 2: </w:t>
+      </w:r>
+      <w:r>
+        <w:rPr>
+          <w:rFonts w:ascii="Arial" w:hAnsi="Arial" w:cs="Arial"/>
+        </w:rPr>
         <w:t xml:space="preserve">merge same nodes </w:t>
       </w:r>
     </w:p>
     <w:p>
-      <w:r>
-        <w:rPr>
+      <w:pPr>
+        <w:rPr>
+          <w:rFonts w:ascii="Arial" w:hAnsi="Arial" w:cs="Arial"/>
+        </w:rPr>
+      </w:pPr>
+      <w:r>
+        <w:rPr>
+          <w:rFonts w:ascii="Arial" w:hAnsi="Arial" w:cs="Arial"/>
           <w:noProof/>
         </w:rPr>
-        <w:lastRenderedPageBreak/>
         <w:drawing>
-          <wp:inline distT="0" distB="0" distL="0" distR="0" wp14:anchorId="603EA5C4" wp14:editId="016F88B2">
-            <wp:extent cx="5274310" cy="3173095"/>
-            <wp:effectExtent l="0" t="0" r="2540" b="8255"/>
+          <wp:inline distT="0" distB="0" distL="0" distR="0" wp14:anchorId="603EA5C4" wp14:editId="1F48D9E7">
+            <wp:extent cx="5115208" cy="3077377"/>
+            <wp:effectExtent l="0" t="0" r="9525" b="8890"/>
             <wp:docPr id="10" name="图片 10"/>
             <wp:cNvGraphicFramePr>
               <a:graphicFrameLocks xmlns:a="http://schemas.openxmlformats.org/drawingml/2006/main" noChangeAspect="1"/>
@@ -2365,7 +3080,7 @@
                     <pic:cNvPicPr/>
                   </pic:nvPicPr>
                   <pic:blipFill>
-                    <a:blip r:embed="rId19"/>
+                    <a:blip r:embed="rId24"/>
                     <a:stretch>
                       <a:fillRect/>
                     </a:stretch>
@@ -2373,7 +3088,7 @@
                   <pic:spPr>
                     <a:xfrm>
                       <a:off x="0" y="0"/>
-                      <a:ext cx="5274310" cy="3173095"/>
+                      <a:ext cx="5158037" cy="3103144"/>
                     </a:xfrm>
                     <a:prstGeom prst="rect">
                       <a:avLst/>
@@ -2387,144 +3102,223 @@
       </w:r>
     </w:p>
     <w:p>
-      <w:hyperlink r:id="rId20" w:history="1">
+      <w:pPr>
+        <w:rPr>
+          <w:rFonts w:ascii="Arial" w:hAnsi="Arial" w:cs="Arial"/>
+        </w:rPr>
+      </w:pPr>
+      <w:hyperlink r:id="rId25" w:history="1">
         <w:r>
           <w:rPr>
             <w:rStyle w:val="a5"/>
+            <w:rFonts w:ascii="Arial" w:hAnsi="Arial" w:cs="Arial"/>
           </w:rPr>
-          <w:t>TensorBoard 分层复合图可视化布局技术介绍 (yuque.com)</w:t>
+          <w:t xml:space="preserve">TensorBoard </w:t>
         </w:r>
-      </w:hyperlink>
-    </w:p>
-    <w:p>
-      <w:r>
-        <w:rPr>
-          <w:b/>
-        </w:rPr>
-        <w:t>Hierarchical graph/ layered graph</w:t>
-      </w:r>
-      <w:r>
-        <w:t xml:space="preserve"> is a graph with hierarchical structure obtained by layering nodes in a directed graph according to the direction of edges.</w:t>
-      </w:r>
-      <w:bookmarkStart w:id="7" w:name="OLE_LINK11"/>
-      <w:r>
-        <w:t xml:space="preserve"> [</w:t>
-      </w:r>
-      <w:r>
-        <w:rPr>
-          <w:b/>
-          <w:highlight w:val="yellow"/>
-        </w:rPr>
-        <w:t>single causal graph</w:t>
-      </w:r>
-      <w:r>
-        <w:t>]</w:t>
-      </w:r>
-      <w:bookmarkEnd w:id="7"/>
-    </w:p>
-    <w:p>
-      <w:bookmarkStart w:id="8" w:name="OLE_LINK7"/>
-      <w:bookmarkStart w:id="9" w:name="OLE_LINK8"/>
-      <w:r>
-        <w:rPr>
-          <w:b/>
-        </w:rPr>
-        <w:t>Compound graph</w:t>
-      </w:r>
-      <w:r>
-        <w:t xml:space="preserve"> refers to the directed graph with</w:t>
-      </w:r>
-      <w:r>
-        <w:rPr>
-          <w:color w:val="FF0000"/>
-        </w:rPr>
-        <w:t xml:space="preserve"> grouping relation of nodes</w:t>
-      </w:r>
-      <w:r>
-        <w:t>.</w:t>
-      </w:r>
-      <w:bookmarkEnd w:id="8"/>
-      <w:bookmarkEnd w:id="9"/>
-      <w:r>
-        <w:t xml:space="preserve"> The existence of grouping relationship leads to the need to give priority to more similar positions of nodes in the same group in the layout process.</w:t>
-      </w:r>
-    </w:p>
-    <w:p>
-      <w:bookmarkStart w:id="10" w:name="OLE_LINK9"/>
-      <w:bookmarkStart w:id="11" w:name="OLE_LINK10"/>
-      <w:r>
-        <w:rPr>
-          <w:b/>
-        </w:rPr>
-        <w:t>Hierarchical composite diagrams</w:t>
-      </w:r>
-      <w:r>
-        <w:t xml:space="preserve"> are diagrams that visualize both grouping and hierarchical relationships.</w:t>
-      </w:r>
-      <w:bookmarkEnd w:id="10"/>
-      <w:bookmarkEnd w:id="11"/>
-      <w:r>
-        <w:t xml:space="preserve"> The sequence and combination relationships between nodes can be displayed more intuitively.</w:t>
-      </w:r>
-      <w:r>
-        <w:t xml:space="preserve"> [</w:t>
-      </w:r>
-      <w:r>
-        <w:rPr>
-          <w:b/>
-          <w:highlight w:val="yellow"/>
-        </w:rPr>
-        <w:t>multiple</w:t>
-      </w:r>
-      <w:r>
-        <w:rPr>
-          <w:b/>
-          <w:highlight w:val="yellow"/>
-        </w:rPr>
-        <w:t xml:space="preserve"> causal graph</w:t>
-      </w:r>
-      <w:r>
-        <w:rPr>
-          <w:b/>
-          <w:highlight w:val="yellow"/>
-        </w:rPr>
-        <w:t>s</w:t>
-      </w:r>
-      <w:r>
-        <w:t>]</w:t>
-      </w:r>
-    </w:p>
-    <w:p/>
-    <w:p>
-      <w:r>
-        <w:t xml:space="preserve">Many existing Graph visualization libraries support hierarchical composite graph visualization, such as </w:t>
-      </w:r>
-      <w:proofErr w:type="spellStart"/>
-      <w:r>
-        <w:rPr>
-          <w:b/>
-        </w:rPr>
-        <w:t>Dagre</w:t>
-      </w:r>
-      <w:proofErr w:type="spellEnd"/>
-      <w:r>
-        <w:t xml:space="preserve">, </w:t>
-      </w:r>
-      <w:proofErr w:type="spellStart"/>
-      <w:r>
-        <w:t>Tensorboard</w:t>
-      </w:r>
-      <w:proofErr w:type="spellEnd"/>
-      <w:r>
-        <w:t xml:space="preserve"> Graph</w:t>
-      </w:r>
-      <w:r>
-        <w:t xml:space="preserve"> (</w:t>
-      </w:r>
-      <w:hyperlink r:id="rId21" w:history="1">
         <w:r>
           <w:rPr>
             <w:rStyle w:val="a5"/>
+            <w:rFonts w:ascii="Arial" w:hAnsi="Arial" w:cs="Arial"/>
+          </w:rPr>
+          <w:t>分层复合图可视化布局技术介绍</w:t>
+        </w:r>
+        <w:r>
+          <w:rPr>
+            <w:rStyle w:val="a5"/>
+            <w:rFonts w:ascii="Arial" w:hAnsi="Arial" w:cs="Arial"/>
+          </w:rPr>
+          <w:t xml:space="preserve"> (yuque.com)</w:t>
+        </w:r>
+      </w:hyperlink>
+    </w:p>
+    <w:p>
+      <w:pPr>
+        <w:rPr>
+          <w:rFonts w:ascii="Arial" w:hAnsi="Arial" w:cs="Arial"/>
+        </w:rPr>
+      </w:pPr>
+      <w:r>
+        <w:rPr>
+          <w:rFonts w:ascii="Arial" w:hAnsi="Arial" w:cs="Arial"/>
+          <w:b/>
+        </w:rPr>
+        <w:t>Hierarchical graph/ layered graph</w:t>
+      </w:r>
+      <w:r>
+        <w:rPr>
+          <w:rFonts w:ascii="Arial" w:hAnsi="Arial" w:cs="Arial"/>
+        </w:rPr>
+        <w:t xml:space="preserve"> is a graph with hierarchical structure obtained by layering nodes in a directed graph according to the direction of edges.</w:t>
+      </w:r>
+      <w:bookmarkStart w:id="6" w:name="OLE_LINK11"/>
+      <w:r>
+        <w:rPr>
+          <w:rFonts w:ascii="Arial" w:hAnsi="Arial" w:cs="Arial"/>
+        </w:rPr>
+        <w:t xml:space="preserve"> [</w:t>
+      </w:r>
+      <w:r>
+        <w:rPr>
+          <w:rFonts w:ascii="Arial" w:hAnsi="Arial" w:cs="Arial"/>
+          <w:b/>
+          <w:highlight w:val="yellow"/>
+        </w:rPr>
+        <w:t>single causal graph</w:t>
+      </w:r>
+      <w:r>
+        <w:rPr>
+          <w:rFonts w:ascii="Arial" w:hAnsi="Arial" w:cs="Arial"/>
+        </w:rPr>
+        <w:t>]</w:t>
+      </w:r>
+      <w:bookmarkEnd w:id="6"/>
+    </w:p>
+    <w:p>
+      <w:pPr>
+        <w:rPr>
+          <w:rFonts w:ascii="Arial" w:hAnsi="Arial" w:cs="Arial"/>
+        </w:rPr>
+      </w:pPr>
+      <w:bookmarkStart w:id="7" w:name="OLE_LINK7"/>
+      <w:bookmarkStart w:id="8" w:name="OLE_LINK8"/>
+      <w:r>
+        <w:rPr>
+          <w:rFonts w:ascii="Arial" w:hAnsi="Arial" w:cs="Arial"/>
+          <w:b/>
+        </w:rPr>
+        <w:t>Compound graph</w:t>
+      </w:r>
+      <w:r>
+        <w:rPr>
+          <w:rFonts w:ascii="Arial" w:hAnsi="Arial" w:cs="Arial"/>
+        </w:rPr>
+        <w:t xml:space="preserve"> refers to the directed graph with</w:t>
+      </w:r>
+      <w:r>
+        <w:rPr>
+          <w:rFonts w:ascii="Arial" w:hAnsi="Arial" w:cs="Arial"/>
+          <w:color w:val="FF0000"/>
+        </w:rPr>
+        <w:t xml:space="preserve"> grouping relation of nodes</w:t>
+      </w:r>
+      <w:r>
+        <w:rPr>
+          <w:rFonts w:ascii="Arial" w:hAnsi="Arial" w:cs="Arial"/>
+        </w:rPr>
+        <w:t>.</w:t>
+      </w:r>
+      <w:bookmarkEnd w:id="7"/>
+      <w:bookmarkEnd w:id="8"/>
+      <w:r>
+        <w:rPr>
+          <w:rFonts w:ascii="Arial" w:hAnsi="Arial" w:cs="Arial"/>
+        </w:rPr>
+        <w:t xml:space="preserve"> The existence of grouping relationship leads to the need to give priority to more similar positions of nodes in the same group in the layout process.</w:t>
+      </w:r>
+    </w:p>
+    <w:p>
+      <w:pPr>
+        <w:rPr>
+          <w:rFonts w:ascii="Arial" w:hAnsi="Arial" w:cs="Arial"/>
+        </w:rPr>
+      </w:pPr>
+      <w:bookmarkStart w:id="9" w:name="OLE_LINK9"/>
+      <w:bookmarkStart w:id="10" w:name="OLE_LINK10"/>
+      <w:r>
+        <w:rPr>
+          <w:rFonts w:ascii="Arial" w:hAnsi="Arial" w:cs="Arial"/>
+          <w:b/>
+        </w:rPr>
+        <w:t>Hierarchical composite diagrams</w:t>
+      </w:r>
+      <w:r>
+        <w:rPr>
+          <w:rFonts w:ascii="Arial" w:hAnsi="Arial" w:cs="Arial"/>
+        </w:rPr>
+        <w:t xml:space="preserve"> are diagrams that visualize both grouping and hierarchical relationships.</w:t>
+      </w:r>
+      <w:bookmarkEnd w:id="9"/>
+      <w:bookmarkEnd w:id="10"/>
+      <w:r>
+        <w:rPr>
+          <w:rFonts w:ascii="Arial" w:hAnsi="Arial" w:cs="Arial"/>
+        </w:rPr>
+        <w:t xml:space="preserve"> The sequence and combination relationships between nodes can be displayed more intuitively.</w:t>
+      </w:r>
+      <w:r>
+        <w:rPr>
+          <w:rFonts w:ascii="Arial" w:hAnsi="Arial" w:cs="Arial"/>
+        </w:rPr>
+        <w:t xml:space="preserve"> [</w:t>
+      </w:r>
+      <w:r>
+        <w:rPr>
+          <w:rFonts w:ascii="Arial" w:hAnsi="Arial" w:cs="Arial"/>
+          <w:b/>
+          <w:highlight w:val="yellow"/>
+        </w:rPr>
+        <w:t>multiple causal graphs</w:t>
+      </w:r>
+      <w:r>
+        <w:rPr>
+          <w:rFonts w:ascii="Arial" w:hAnsi="Arial" w:cs="Arial"/>
+        </w:rPr>
+        <w:t>]</w:t>
+      </w:r>
+    </w:p>
+    <w:p>
+      <w:pPr>
+        <w:rPr>
+          <w:rFonts w:ascii="Arial" w:hAnsi="Arial" w:cs="Arial"/>
+        </w:rPr>
+      </w:pPr>
+    </w:p>
+    <w:p>
+      <w:pPr>
+        <w:rPr>
+          <w:rFonts w:ascii="Arial" w:hAnsi="Arial" w:cs="Arial" w:hint="eastAsia"/>
+        </w:rPr>
+      </w:pPr>
+      <w:r>
+        <w:rPr>
+          <w:rFonts w:ascii="Arial" w:hAnsi="Arial" w:cs="Arial"/>
+        </w:rPr>
+        <w:t xml:space="preserve">Many existing Graph visualization libraries support hierarchical composite graph visualization, such as </w:t>
+      </w:r>
+      <w:proofErr w:type="spellStart"/>
+      <w:r>
+        <w:rPr>
+          <w:rFonts w:ascii="Arial" w:hAnsi="Arial" w:cs="Arial"/>
+          <w:b/>
+        </w:rPr>
+        <w:t>Dagre</w:t>
+      </w:r>
+      <w:proofErr w:type="spellEnd"/>
+      <w:r>
+        <w:rPr>
+          <w:rFonts w:ascii="Arial" w:hAnsi="Arial" w:cs="Arial"/>
+        </w:rPr>
+        <w:t xml:space="preserve">, </w:t>
+      </w:r>
+      <w:proofErr w:type="spellStart"/>
+      <w:r>
+        <w:rPr>
+          <w:rFonts w:ascii="Arial" w:hAnsi="Arial" w:cs="Arial"/>
+        </w:rPr>
+        <w:t>Tensorboard</w:t>
+      </w:r>
+      <w:proofErr w:type="spellEnd"/>
+      <w:r>
+        <w:rPr>
+          <w:rFonts w:ascii="Arial" w:hAnsi="Arial" w:cs="Arial"/>
+        </w:rPr>
+        <w:t xml:space="preserve"> Graph (</w:t>
+      </w:r>
+      <w:hyperlink r:id="rId26" w:history="1">
+        <w:r>
+          <w:rPr>
+            <w:rStyle w:val="a5"/>
+            <w:rFonts w:ascii="Arial" w:hAnsi="Arial" w:cs="Arial"/>
           </w:rPr>
           <w:t xml:space="preserve">Examining the TensorFlow </w:t>
         </w:r>
@@ -2532,6 +3326,7 @@
         <w:r>
           <w:rPr>
             <w:rStyle w:val="a5"/>
+            <w:rFonts w:ascii="Arial" w:hAnsi="Arial" w:cs="Arial"/>
           </w:rPr>
           <w:t>Graph  |</w:t>
         </w:r>
@@ -2539,100 +3334,119 @@
         <w:r>
           <w:rPr>
             <w:rStyle w:val="a5"/>
+            <w:rFonts w:ascii="Arial" w:hAnsi="Arial" w:cs="Arial"/>
           </w:rPr>
           <w:t>  TensorBoard</w:t>
         </w:r>
       </w:hyperlink>
       <w:r>
-        <w:t>)</w:t>
-      </w:r>
-      <w:r>
-        <w:t xml:space="preserve">, </w:t>
+        <w:rPr>
+          <w:rFonts w:ascii="Arial" w:hAnsi="Arial" w:cs="Arial"/>
+        </w:rPr>
+        <w:t xml:space="preserve">), </w:t>
       </w:r>
       <w:proofErr w:type="spellStart"/>
       <w:r>
+        <w:rPr>
+          <w:rFonts w:ascii="Arial" w:hAnsi="Arial" w:cs="Arial"/>
+        </w:rPr>
         <w:t>ccNetViz</w:t>
       </w:r>
       <w:proofErr w:type="spellEnd"/>
       <w:r>
-        <w:t>, etc</w:t>
-      </w:r>
-      <w:r>
-        <w:rPr>
-          <w:rFonts w:hint="eastAsia"/>
-        </w:rPr>
-        <w:t>.</w:t>
-      </w:r>
-    </w:p>
-    <w:p/>
-    <w:p>
-      <w:r>
-        <w:rPr>
+        <w:rPr>
+          <w:rFonts w:ascii="Arial" w:hAnsi="Arial" w:cs="Arial"/>
+        </w:rPr>
+        <w:t>, etc.</w:t>
+      </w:r>
+      <w:bookmarkStart w:id="11" w:name="_GoBack"/>
+      <w:bookmarkEnd w:id="11"/>
+    </w:p>
+    <w:p>
+      <w:pPr>
+        <w:rPr>
+          <w:rFonts w:ascii="Arial" w:hAnsi="Arial" w:cs="Arial"/>
+        </w:rPr>
+      </w:pPr>
+      <w:r>
+        <w:rPr>
+          <w:rFonts w:ascii="Arial" w:hAnsi="Arial" w:cs="Arial"/>
           <w:b/>
         </w:rPr>
         <w:t>Dagre.js</w:t>
       </w:r>
       <w:r>
-        <w:t xml:space="preserve"> </w:t>
-      </w:r>
-      <w:r>
-        <w:t>(</w:t>
-      </w:r>
-      <w:hyperlink r:id="rId22" w:history="1">
+        <w:rPr>
+          <w:rFonts w:ascii="Arial" w:hAnsi="Arial" w:cs="Arial"/>
+        </w:rPr>
+        <w:t xml:space="preserve"> (</w:t>
+      </w:r>
+      <w:hyperlink r:id="rId27" w:history="1">
         <w:r>
           <w:rPr>
             <w:rStyle w:val="a5"/>
+            <w:rFonts w:ascii="Arial" w:hAnsi="Arial" w:cs="Arial"/>
           </w:rPr>
           <w:t>https://github.com/dagrejs/dagre-d3</w:t>
         </w:r>
       </w:hyperlink>
       <w:r>
-        <w:t>)</w:t>
-      </w:r>
-      <w:r>
-        <w:t xml:space="preserve">is a classic hierarchical graph visualization library. But the underlying </w:t>
+        <w:rPr>
+          <w:rFonts w:ascii="Arial" w:hAnsi="Arial" w:cs="Arial"/>
+        </w:rPr>
+        <w:t xml:space="preserve">)is a classic hierarchical graph visualization library. But the underlying </w:t>
       </w:r>
       <w:proofErr w:type="spellStart"/>
       <w:r>
+        <w:rPr>
+          <w:rFonts w:ascii="Arial" w:hAnsi="Arial" w:cs="Arial"/>
+        </w:rPr>
         <w:t>Graphlib</w:t>
       </w:r>
       <w:proofErr w:type="spellEnd"/>
       <w:r>
+        <w:rPr>
+          <w:rFonts w:ascii="Arial" w:hAnsi="Arial" w:cs="Arial"/>
+        </w:rPr>
         <w:t xml:space="preserve"> doesn't deal with grouping relationships. Contributors to the </w:t>
       </w:r>
       <w:proofErr w:type="spellStart"/>
       <w:r>
+        <w:rPr>
+          <w:rFonts w:ascii="Arial" w:hAnsi="Arial" w:cs="Arial"/>
+        </w:rPr>
         <w:t>Dagre</w:t>
       </w:r>
       <w:proofErr w:type="spellEnd"/>
       <w:r>
-        <w:t xml:space="preserve"> library join the Cluster </w:t>
-      </w:r>
-      <w:r>
-        <w:t>later</w:t>
-      </w:r>
-      <w:r>
-        <w:t>, but the space utilization is not high</w:t>
-      </w:r>
-      <w:r>
-        <w:t xml:space="preserve"> (</w:t>
-      </w:r>
-      <w:hyperlink r:id="rId23" w:history="1">
+        <w:rPr>
+          <w:rFonts w:ascii="Arial" w:hAnsi="Arial" w:cs="Arial"/>
+        </w:rPr>
+        <w:t xml:space="preserve"> library join the Cluster later, but the space utilization is not high (</w:t>
+      </w:r>
+      <w:hyperlink r:id="rId28" w:history="1">
         <w:r>
           <w:rPr>
             <w:rStyle w:val="a5"/>
+            <w:rFonts w:ascii="Arial" w:hAnsi="Arial" w:cs="Arial"/>
           </w:rPr>
           <w:t>https://github.com/dagrejs/dagre/issues/13</w:t>
         </w:r>
       </w:hyperlink>
       <w:r>
-        <w:t>)</w:t>
-      </w:r>
-      <w:r>
-        <w:t>.</w:t>
-      </w:r>
-    </w:p>
-    <w:p/>
+        <w:rPr>
+          <w:rFonts w:ascii="Arial" w:hAnsi="Arial" w:cs="Arial"/>
+        </w:rPr>
+        <w:t>).</w:t>
+      </w:r>
+    </w:p>
+    <w:p>
+      <w:pPr>
+        <w:rPr>
+          <w:rFonts w:ascii="Arial" w:hAnsi="Arial" w:cs="Arial"/>
+        </w:rPr>
+      </w:pPr>
+    </w:p>
     <w:tbl>
       <w:tblPr>
         <w:tblStyle w:val="1-2"/>
@@ -2641,11 +3455,11 @@
         <w:tblLook w:val="04A0" w:firstRow="1" w:lastRow="0" w:firstColumn="1" w:lastColumn="0" w:noHBand="0" w:noVBand="1"/>
       </w:tblPr>
       <w:tblGrid>
-        <w:gridCol w:w="1554"/>
-        <w:gridCol w:w="1436"/>
-        <w:gridCol w:w="1133"/>
-        <w:gridCol w:w="1695"/>
-        <w:gridCol w:w="2478"/>
+        <w:gridCol w:w="1553"/>
+        <w:gridCol w:w="1489"/>
+        <w:gridCol w:w="1130"/>
+        <w:gridCol w:w="1679"/>
+        <w:gridCol w:w="2445"/>
       </w:tblGrid>
       <w:tr>
         <w:trPr>
@@ -2660,15 +3474,15 @@
           <w:p>
             <w:pPr>
               <w:jc w:val="center"/>
+              <w:rPr>
+                <w:rFonts w:ascii="Arial" w:hAnsi="Arial" w:cs="Arial"/>
+              </w:rPr>
             </w:pPr>
             <w:r>
               <w:rPr>
-                <w:rFonts w:hint="eastAsia"/>
+                <w:rFonts w:ascii="Arial" w:hAnsi="Arial" w:cs="Arial"/>
               </w:rPr>
-              <w:t>t</w:t>
-            </w:r>
-            <w:r>
-              <w:t>echnique</w:t>
+              <w:t>technique</w:t>
             </w:r>
           </w:p>
         </w:tc>
@@ -2680,8 +3494,14 @@
             <w:pPr>
               <w:jc w:val="center"/>
               <w:cnfStyle w:val="100000000000" w:firstRow="1" w:lastRow="0" w:firstColumn="0" w:lastColumn="0" w:oddVBand="0" w:evenVBand="0" w:oddHBand="0" w:evenHBand="0" w:firstRowFirstColumn="0" w:firstRowLastColumn="0" w:lastRowFirstColumn="0" w:lastRowLastColumn="0"/>
+              <w:rPr>
+                <w:rFonts w:ascii="Arial" w:hAnsi="Arial" w:cs="Arial"/>
+              </w:rPr>
             </w:pPr>
             <w:r>
+              <w:rPr>
+                <w:rFonts w:ascii="Arial" w:hAnsi="Arial" w:cs="Arial"/>
+              </w:rPr>
               <w:t>performance</w:t>
             </w:r>
           </w:p>
@@ -2694,8 +3514,14 @@
             <w:pPr>
               <w:jc w:val="center"/>
               <w:cnfStyle w:val="100000000000" w:firstRow="1" w:lastRow="0" w:firstColumn="0" w:lastColumn="0" w:oddVBand="0" w:evenVBand="0" w:oddHBand="0" w:evenHBand="0" w:firstRowFirstColumn="0" w:firstRowLastColumn="0" w:lastRowFirstColumn="0" w:lastRowLastColumn="0"/>
+              <w:rPr>
+                <w:rFonts w:ascii="Arial" w:hAnsi="Arial" w:cs="Arial"/>
+              </w:rPr>
             </w:pPr>
             <w:r>
+              <w:rPr>
+                <w:rFonts w:ascii="Arial" w:hAnsi="Arial" w:cs="Arial"/>
+              </w:rPr>
               <w:t>layout</w:t>
             </w:r>
           </w:p>
@@ -2708,8 +3534,14 @@
             <w:pPr>
               <w:jc w:val="center"/>
               <w:cnfStyle w:val="100000000000" w:firstRow="1" w:lastRow="0" w:firstColumn="0" w:lastColumn="0" w:oddVBand="0" w:evenVBand="0" w:oddHBand="0" w:evenHBand="0" w:firstRowFirstColumn="0" w:firstRowLastColumn="0" w:lastRowFirstColumn="0" w:lastRowLastColumn="0"/>
+              <w:rPr>
+                <w:rFonts w:ascii="Arial" w:hAnsi="Arial" w:cs="Arial"/>
+              </w:rPr>
             </w:pPr>
             <w:r>
+              <w:rPr>
+                <w:rFonts w:ascii="Arial" w:hAnsi="Arial" w:cs="Arial"/>
+              </w:rPr>
               <w:t>Space efficiency</w:t>
             </w:r>
           </w:p>
@@ -2722,8 +3554,14 @@
             <w:pPr>
               <w:jc w:val="center"/>
               <w:cnfStyle w:val="100000000000" w:firstRow="1" w:lastRow="0" w:firstColumn="0" w:lastColumn="0" w:oddVBand="0" w:evenVBand="0" w:oddHBand="0" w:evenHBand="0" w:firstRowFirstColumn="0" w:firstRowLastColumn="0" w:lastRowFirstColumn="0" w:lastRowLastColumn="0"/>
+              <w:rPr>
+                <w:rFonts w:ascii="Arial" w:hAnsi="Arial" w:cs="Arial"/>
+              </w:rPr>
             </w:pPr>
             <w:r>
+              <w:rPr>
+                <w:rFonts w:ascii="Arial" w:hAnsi="Arial" w:cs="Arial"/>
+              </w:rPr>
               <w:t>Independent component</w:t>
             </w:r>
           </w:p>
@@ -2741,19 +3579,22 @@
           <w:p>
             <w:pPr>
               <w:jc w:val="center"/>
+              <w:rPr>
+                <w:rFonts w:ascii="Arial" w:hAnsi="Arial" w:cs="Arial"/>
+              </w:rPr>
             </w:pPr>
             <w:proofErr w:type="spellStart"/>
             <w:r>
               <w:rPr>
-                <w:rFonts w:hint="eastAsia"/>
+                <w:rFonts w:ascii="Arial" w:hAnsi="Arial" w:cs="Arial"/>
               </w:rPr>
-              <w:t>D</w:t>
-            </w:r>
-            <w:r>
-              <w:t>agre</w:t>
+              <w:t>Dagre</w:t>
             </w:r>
             <w:proofErr w:type="spellEnd"/>
             <w:r>
+              <w:rPr>
+                <w:rFonts w:ascii="Arial" w:hAnsi="Arial" w:cs="Arial"/>
+              </w:rPr>
               <w:t xml:space="preserve"> Cluster</w:t>
             </w:r>
           </w:p>
@@ -2766,15 +3607,15 @@
             <w:pPr>
               <w:jc w:val="center"/>
               <w:cnfStyle w:val="000000000000" w:firstRow="0" w:lastRow="0" w:firstColumn="0" w:lastColumn="0" w:oddVBand="0" w:evenVBand="0" w:oddHBand="0" w:evenHBand="0" w:firstRowFirstColumn="0" w:firstRowLastColumn="0" w:lastRowFirstColumn="0" w:lastRowLastColumn="0"/>
+              <w:rPr>
+                <w:rFonts w:ascii="Arial" w:hAnsi="Arial" w:cs="Arial"/>
+              </w:rPr>
             </w:pPr>
             <w:r>
               <w:rPr>
-                <w:rFonts w:hint="eastAsia"/>
+                <w:rFonts w:ascii="Arial" w:hAnsi="Arial" w:cs="Arial"/>
               </w:rPr>
-              <w:t>f</w:t>
-            </w:r>
-            <w:r>
-              <w:t>ine</w:t>
+              <w:t>fine</w:t>
             </w:r>
           </w:p>
         </w:tc>
@@ -2786,15 +3627,15 @@
             <w:pPr>
               <w:jc w:val="center"/>
               <w:cnfStyle w:val="000000000000" w:firstRow="0" w:lastRow="0" w:firstColumn="0" w:lastColumn="0" w:oddVBand="0" w:evenVBand="0" w:oddHBand="0" w:evenHBand="0" w:firstRowFirstColumn="0" w:firstRowLastColumn="0" w:lastRowFirstColumn="0" w:lastRowLastColumn="0"/>
+              <w:rPr>
+                <w:rFonts w:ascii="Arial" w:hAnsi="Arial" w:cs="Arial"/>
+              </w:rPr>
             </w:pPr>
             <w:r>
               <w:rPr>
-                <w:rFonts w:hint="eastAsia"/>
+                <w:rFonts w:ascii="Arial" w:hAnsi="Arial" w:cs="Arial"/>
               </w:rPr>
-              <w:t>f</w:t>
-            </w:r>
-            <w:r>
-              <w:t>ine</w:t>
+              <w:t>fine</w:t>
             </w:r>
           </w:p>
         </w:tc>
@@ -2806,15 +3647,15 @@
             <w:pPr>
               <w:jc w:val="center"/>
               <w:cnfStyle w:val="000000000000" w:firstRow="0" w:lastRow="0" w:firstColumn="0" w:lastColumn="0" w:oddVBand="0" w:evenVBand="0" w:oddHBand="0" w:evenHBand="0" w:firstRowFirstColumn="0" w:firstRowLastColumn="0" w:lastRowFirstColumn="0" w:lastRowLastColumn="0"/>
+              <w:rPr>
+                <w:rFonts w:ascii="Arial" w:hAnsi="Arial" w:cs="Arial"/>
+              </w:rPr>
             </w:pPr>
             <w:r>
               <w:rPr>
-                <w:rFonts w:hint="eastAsia"/>
+                <w:rFonts w:ascii="Arial" w:hAnsi="Arial" w:cs="Arial"/>
               </w:rPr>
-              <w:t>l</w:t>
-            </w:r>
-            <w:r>
-              <w:t>ow</w:t>
+              <w:t>low</w:t>
             </w:r>
           </w:p>
         </w:tc>
@@ -2827,21 +3668,16 @@
               <w:jc w:val="center"/>
               <w:cnfStyle w:val="000000000000" w:firstRow="0" w:lastRow="0" w:firstColumn="0" w:lastColumn="0" w:oddVBand="0" w:evenVBand="0" w:oddHBand="0" w:evenHBand="0" w:firstRowFirstColumn="0" w:firstRowLastColumn="0" w:lastRowFirstColumn="0" w:lastRowLastColumn="0"/>
               <w:rPr>
+                <w:rFonts w:ascii="Arial" w:hAnsi="Arial" w:cs="Arial"/>
                 <w:color w:val="FF0000"/>
               </w:rPr>
             </w:pPr>
             <w:r>
               <w:rPr>
-                <w:rFonts w:hint="eastAsia"/>
+                <w:rFonts w:ascii="Arial" w:hAnsi="Arial" w:cs="Arial"/>
                 <w:color w:val="FF0000"/>
               </w:rPr>
-              <w:t>y</w:t>
-            </w:r>
-            <w:r>
-              <w:rPr>
-                <w:color w:val="FF0000"/>
-              </w:rPr>
-              <w:t>es</w:t>
+              <w:t>yes</w:t>
             </w:r>
           </w:p>
         </w:tc>
@@ -2858,16 +3694,16 @@
           <w:p>
             <w:pPr>
               <w:jc w:val="center"/>
+              <w:rPr>
+                <w:rFonts w:ascii="Arial" w:hAnsi="Arial" w:cs="Arial"/>
+              </w:rPr>
             </w:pPr>
             <w:proofErr w:type="spellStart"/>
             <w:r>
               <w:rPr>
-                <w:rFonts w:hint="eastAsia"/>
+                <w:rFonts w:ascii="Arial" w:hAnsi="Arial" w:cs="Arial"/>
               </w:rPr>
-              <w:t>c</w:t>
-            </w:r>
-            <w:r>
-              <w:t>cNetViz</w:t>
+              <w:t>ccNetViz</w:t>
             </w:r>
             <w:proofErr w:type="spellEnd"/>
           </w:p>
@@ -2880,9 +3716,13 @@
             <w:pPr>
               <w:jc w:val="center"/>
               <w:cnfStyle w:val="000000000000" w:firstRow="0" w:lastRow="0" w:firstColumn="0" w:lastColumn="0" w:oddVBand="0" w:evenVBand="0" w:oddHBand="0" w:evenHBand="0" w:firstRowFirstColumn="0" w:firstRowLastColumn="0" w:lastRowFirstColumn="0" w:lastRowLastColumn="0"/>
+              <w:rPr>
+                <w:rFonts w:ascii="Arial" w:hAnsi="Arial" w:cs="Arial"/>
+              </w:rPr>
             </w:pPr>
             <w:r>
               <w:rPr>
+                <w:rFonts w:ascii="Arial" w:hAnsi="Arial" w:cs="Arial"/>
                 <w:color w:val="FF0000"/>
               </w:rPr>
               <w:t>excellent</w:t>
@@ -2897,8 +3737,14 @@
             <w:pPr>
               <w:jc w:val="center"/>
               <w:cnfStyle w:val="000000000000" w:firstRow="0" w:lastRow="0" w:firstColumn="0" w:lastColumn="0" w:oddVBand="0" w:evenVBand="0" w:oddHBand="0" w:evenHBand="0" w:firstRowFirstColumn="0" w:firstRowLastColumn="0" w:lastRowFirstColumn="0" w:lastRowLastColumn="0"/>
+              <w:rPr>
+                <w:rFonts w:ascii="Arial" w:hAnsi="Arial" w:cs="Arial"/>
+              </w:rPr>
             </w:pPr>
             <w:r>
+              <w:rPr>
+                <w:rFonts w:ascii="Arial" w:hAnsi="Arial" w:cs="Arial"/>
+              </w:rPr>
               <w:t>ordinary</w:t>
             </w:r>
           </w:p>
@@ -2911,15 +3757,15 @@
             <w:pPr>
               <w:jc w:val="center"/>
               <w:cnfStyle w:val="000000000000" w:firstRow="0" w:lastRow="0" w:firstColumn="0" w:lastColumn="0" w:oddVBand="0" w:evenVBand="0" w:oddHBand="0" w:evenHBand="0" w:firstRowFirstColumn="0" w:firstRowLastColumn="0" w:lastRowFirstColumn="0" w:lastRowLastColumn="0"/>
+              <w:rPr>
+                <w:rFonts w:ascii="Arial" w:hAnsi="Arial" w:cs="Arial"/>
+              </w:rPr>
             </w:pPr>
             <w:r>
               <w:rPr>
-                <w:rFonts w:hint="eastAsia"/>
+                <w:rFonts w:ascii="Arial" w:hAnsi="Arial" w:cs="Arial"/>
               </w:rPr>
-              <w:t>l</w:t>
-            </w:r>
-            <w:r>
-              <w:t>ow</w:t>
+              <w:t>low</w:t>
             </w:r>
           </w:p>
         </w:tc>
@@ -2932,21 +3778,16 @@
               <w:jc w:val="center"/>
               <w:cnfStyle w:val="000000000000" w:firstRow="0" w:lastRow="0" w:firstColumn="0" w:lastColumn="0" w:oddVBand="0" w:evenVBand="0" w:oddHBand="0" w:evenHBand="0" w:firstRowFirstColumn="0" w:firstRowLastColumn="0" w:lastRowFirstColumn="0" w:lastRowLastColumn="0"/>
               <w:rPr>
+                <w:rFonts w:ascii="Arial" w:hAnsi="Arial" w:cs="Arial"/>
                 <w:color w:val="FF0000"/>
               </w:rPr>
             </w:pPr>
             <w:r>
               <w:rPr>
-                <w:rFonts w:hint="eastAsia"/>
+                <w:rFonts w:ascii="Arial" w:hAnsi="Arial" w:cs="Arial"/>
                 <w:color w:val="FF0000"/>
               </w:rPr>
-              <w:t>y</w:t>
-            </w:r>
-            <w:r>
-              <w:rPr>
-                <w:color w:val="FF0000"/>
-              </w:rPr>
-              <w:t>es</w:t>
+              <w:t>yes</w:t>
             </w:r>
           </w:p>
         </w:tc>
@@ -2963,16 +3804,16 @@
           <w:p>
             <w:pPr>
               <w:jc w:val="center"/>
+              <w:rPr>
+                <w:rFonts w:ascii="Arial" w:hAnsi="Arial" w:cs="Arial"/>
+              </w:rPr>
             </w:pPr>
             <w:proofErr w:type="spellStart"/>
             <w:r>
               <w:rPr>
-                <w:rFonts w:hint="eastAsia"/>
+                <w:rFonts w:ascii="Arial" w:hAnsi="Arial" w:cs="Arial"/>
               </w:rPr>
-              <w:t>J</w:t>
-            </w:r>
-            <w:r>
-              <w:t>ointJS</w:t>
+              <w:t>JointJS</w:t>
             </w:r>
             <w:proofErr w:type="spellEnd"/>
           </w:p>
@@ -2985,15 +3826,15 @@
             <w:pPr>
               <w:jc w:val="center"/>
               <w:cnfStyle w:val="000000000000" w:firstRow="0" w:lastRow="0" w:firstColumn="0" w:lastColumn="0" w:oddVBand="0" w:evenVBand="0" w:oddHBand="0" w:evenHBand="0" w:firstRowFirstColumn="0" w:firstRowLastColumn="0" w:lastRowFirstColumn="0" w:lastRowLastColumn="0"/>
+              <w:rPr>
+                <w:rFonts w:ascii="Arial" w:hAnsi="Arial" w:cs="Arial"/>
+              </w:rPr>
             </w:pPr>
             <w:r>
               <w:rPr>
-                <w:rFonts w:hint="eastAsia"/>
+                <w:rFonts w:ascii="Arial" w:hAnsi="Arial" w:cs="Arial"/>
               </w:rPr>
-              <w:t>f</w:t>
-            </w:r>
-            <w:r>
-              <w:t>ine</w:t>
+              <w:t>fine</w:t>
             </w:r>
           </w:p>
         </w:tc>
@@ -3005,8 +3846,14 @@
             <w:pPr>
               <w:jc w:val="center"/>
               <w:cnfStyle w:val="000000000000" w:firstRow="0" w:lastRow="0" w:firstColumn="0" w:lastColumn="0" w:oddVBand="0" w:evenVBand="0" w:oddHBand="0" w:evenHBand="0" w:firstRowFirstColumn="0" w:firstRowLastColumn="0" w:lastRowFirstColumn="0" w:lastRowLastColumn="0"/>
+              <w:rPr>
+                <w:rFonts w:ascii="Arial" w:hAnsi="Arial" w:cs="Arial"/>
+              </w:rPr>
             </w:pPr>
             <w:r>
+              <w:rPr>
+                <w:rFonts w:ascii="Arial" w:hAnsi="Arial" w:cs="Arial"/>
+              </w:rPr>
               <w:t>ordinary</w:t>
             </w:r>
           </w:p>
@@ -3019,15 +3866,15 @@
             <w:pPr>
               <w:jc w:val="center"/>
               <w:cnfStyle w:val="000000000000" w:firstRow="0" w:lastRow="0" w:firstColumn="0" w:lastColumn="0" w:oddVBand="0" w:evenVBand="0" w:oddHBand="0" w:evenHBand="0" w:firstRowFirstColumn="0" w:firstRowLastColumn="0" w:lastRowFirstColumn="0" w:lastRowLastColumn="0"/>
+              <w:rPr>
+                <w:rFonts w:ascii="Arial" w:hAnsi="Arial" w:cs="Arial"/>
+              </w:rPr>
             </w:pPr>
             <w:r>
               <w:rPr>
-                <w:rFonts w:hint="eastAsia"/>
+                <w:rFonts w:ascii="Arial" w:hAnsi="Arial" w:cs="Arial"/>
               </w:rPr>
-              <w:t>l</w:t>
-            </w:r>
-            <w:r>
-              <w:t>ow</w:t>
+              <w:t>low</w:t>
             </w:r>
           </w:p>
         </w:tc>
@@ -3040,21 +3887,16 @@
               <w:jc w:val="center"/>
               <w:cnfStyle w:val="000000000000" w:firstRow="0" w:lastRow="0" w:firstColumn="0" w:lastColumn="0" w:oddVBand="0" w:evenVBand="0" w:oddHBand="0" w:evenHBand="0" w:firstRowFirstColumn="0" w:firstRowLastColumn="0" w:lastRowFirstColumn="0" w:lastRowLastColumn="0"/>
               <w:rPr>
+                <w:rFonts w:ascii="Arial" w:hAnsi="Arial" w:cs="Arial"/>
                 <w:color w:val="FF0000"/>
               </w:rPr>
             </w:pPr>
             <w:r>
               <w:rPr>
-                <w:rFonts w:hint="eastAsia"/>
+                <w:rFonts w:ascii="Arial" w:hAnsi="Arial" w:cs="Arial"/>
                 <w:color w:val="FF0000"/>
               </w:rPr>
-              <w:t>y</w:t>
-            </w:r>
-            <w:r>
-              <w:rPr>
-                <w:color w:val="FF0000"/>
-              </w:rPr>
-              <w:t>es</w:t>
+              <w:t>yes</w:t>
             </w:r>
           </w:p>
         </w:tc>
@@ -3071,16 +3913,16 @@
           <w:p>
             <w:pPr>
               <w:jc w:val="center"/>
+              <w:rPr>
+                <w:rFonts w:ascii="Arial" w:hAnsi="Arial" w:cs="Arial"/>
+              </w:rPr>
             </w:pPr>
             <w:proofErr w:type="spellStart"/>
             <w:r>
               <w:rPr>
-                <w:rFonts w:hint="eastAsia"/>
+                <w:rFonts w:ascii="Arial" w:hAnsi="Arial" w:cs="Arial"/>
               </w:rPr>
-              <w:t>T</w:t>
-            </w:r>
-            <w:r>
-              <w:t>ensorBoard</w:t>
+              <w:t>TensorBoard</w:t>
             </w:r>
             <w:proofErr w:type="spellEnd"/>
           </w:p>
@@ -3093,9 +3935,13 @@
             <w:pPr>
               <w:jc w:val="center"/>
               <w:cnfStyle w:val="000000000000" w:firstRow="0" w:lastRow="0" w:firstColumn="0" w:lastColumn="0" w:oddVBand="0" w:evenVBand="0" w:oddHBand="0" w:evenHBand="0" w:firstRowFirstColumn="0" w:firstRowLastColumn="0" w:lastRowFirstColumn="0" w:lastRowLastColumn="0"/>
+              <w:rPr>
+                <w:rFonts w:ascii="Arial" w:hAnsi="Arial" w:cs="Arial"/>
+              </w:rPr>
             </w:pPr>
             <w:r>
               <w:rPr>
+                <w:rFonts w:ascii="Arial" w:hAnsi="Arial" w:cs="Arial"/>
                 <w:color w:val="FF0000"/>
               </w:rPr>
               <w:t>excellent</w:t>
@@ -3110,9 +3956,13 @@
             <w:pPr>
               <w:jc w:val="center"/>
               <w:cnfStyle w:val="000000000000" w:firstRow="0" w:lastRow="0" w:firstColumn="0" w:lastColumn="0" w:oddVBand="0" w:evenVBand="0" w:oddHBand="0" w:evenHBand="0" w:firstRowFirstColumn="0" w:firstRowLastColumn="0" w:lastRowFirstColumn="0" w:lastRowLastColumn="0"/>
+              <w:rPr>
+                <w:rFonts w:ascii="Arial" w:hAnsi="Arial" w:cs="Arial"/>
+              </w:rPr>
             </w:pPr>
             <w:r>
               <w:rPr>
+                <w:rFonts w:ascii="Arial" w:hAnsi="Arial" w:cs="Arial"/>
                 <w:color w:val="FF0000"/>
               </w:rPr>
               <w:t>excellent</w:t>
@@ -3127,19 +3977,16 @@
             <w:pPr>
               <w:jc w:val="center"/>
               <w:cnfStyle w:val="000000000000" w:firstRow="0" w:lastRow="0" w:firstColumn="0" w:lastColumn="0" w:oddVBand="0" w:evenVBand="0" w:oddHBand="0" w:evenHBand="0" w:firstRowFirstColumn="0" w:firstRowLastColumn="0" w:lastRowFirstColumn="0" w:lastRowLastColumn="0"/>
+              <w:rPr>
+                <w:rFonts w:ascii="Arial" w:hAnsi="Arial" w:cs="Arial"/>
+              </w:rPr>
             </w:pPr>
             <w:r>
               <w:rPr>
-                <w:rFonts w:hint="eastAsia"/>
+                <w:rFonts w:ascii="Arial" w:hAnsi="Arial" w:cs="Arial"/>
                 <w:color w:val="FF0000"/>
               </w:rPr>
-              <w:t>h</w:t>
-            </w:r>
-            <w:r>
-              <w:rPr>
-                <w:color w:val="FF0000"/>
-              </w:rPr>
-              <w:t>igh</w:t>
+              <w:t>high</w:t>
             </w:r>
           </w:p>
         </w:tc>
@@ -3151,15 +3998,15 @@
             <w:pPr>
               <w:jc w:val="center"/>
               <w:cnfStyle w:val="000000000000" w:firstRow="0" w:lastRow="0" w:firstColumn="0" w:lastColumn="0" w:oddVBand="0" w:evenVBand="0" w:oddHBand="0" w:evenHBand="0" w:firstRowFirstColumn="0" w:firstRowLastColumn="0" w:lastRowFirstColumn="0" w:lastRowLastColumn="0"/>
+              <w:rPr>
+                <w:rFonts w:ascii="Arial" w:hAnsi="Arial" w:cs="Arial"/>
+              </w:rPr>
             </w:pPr>
             <w:r>
               <w:rPr>
-                <w:rFonts w:hint="eastAsia"/>
+                <w:rFonts w:ascii="Arial" w:hAnsi="Arial" w:cs="Arial"/>
               </w:rPr>
-              <w:t>n</w:t>
-            </w:r>
-            <w:r>
-              <w:t>o</w:t>
+              <w:t>no</w:t>
             </w:r>
           </w:p>
         </w:tc>
@@ -3167,7 +4014,9 @@
     </w:tbl>
     <w:p>
       <w:pPr>
-        <w:jc w:val="center"/>
+        <w:rPr>
+          <w:rFonts w:ascii="Arial" w:hAnsi="Arial" w:cs="Arial" w:hint="eastAsia"/>
+        </w:rPr>
       </w:pPr>
     </w:p>
     <w:sectPr>
@@ -3296,6 +4145,92 @@
     </w:lvl>
   </w:abstractNum>
   <w:abstractNum w:abstractNumId="1" w15:restartNumberingAfterBreak="0">
+    <w:nsid w:val="2ED31645"/>
+    <w:multiLevelType w:val="hybridMultilevel"/>
+    <w:tmpl w:val="18689E88"/>
+    <w:lvl w:ilvl="0" w:tplc="04090011">
+      <w:start w:val="1"/>
+      <w:numFmt w:val="decimal"/>
+      <w:lvlText w:val="%1)"/>
+      <w:lvlJc w:val="left"/>
+      <w:pPr>
+        <w:ind w:left="420" w:hanging="420"/>
+      </w:pPr>
+    </w:lvl>
+    <w:lvl w:ilvl="1" w:tplc="04090019">
+      <w:start w:val="1"/>
+      <w:numFmt w:val="lowerLetter"/>
+      <w:lvlText w:val="%2)"/>
+      <w:lvlJc w:val="left"/>
+      <w:pPr>
+        <w:ind w:left="840" w:hanging="420"/>
+      </w:pPr>
+    </w:lvl>
+    <w:lvl w:ilvl="2" w:tplc="0409001B" w:tentative="1">
+      <w:start w:val="1"/>
+      <w:numFmt w:val="lowerRoman"/>
+      <w:lvlText w:val="%3."/>
+      <w:lvlJc w:val="right"/>
+      <w:pPr>
+        <w:ind w:left="1260" w:hanging="420"/>
+      </w:pPr>
+    </w:lvl>
+    <w:lvl w:ilvl="3" w:tplc="0409000F" w:tentative="1">
+      <w:start w:val="1"/>
+      <w:numFmt w:val="decimal"/>
+      <w:lvlText w:val="%4."/>
+      <w:lvlJc w:val="left"/>
+      <w:pPr>
+        <w:ind w:left="1680" w:hanging="420"/>
+      </w:pPr>
+    </w:lvl>
+    <w:lvl w:ilvl="4" w:tplc="04090019" w:tentative="1">
+      <w:start w:val="1"/>
+      <w:numFmt w:val="lowerLetter"/>
+      <w:lvlText w:val="%5)"/>
+      <w:lvlJc w:val="left"/>
+      <w:pPr>
+        <w:ind w:left="2100" w:hanging="420"/>
+      </w:pPr>
+    </w:lvl>
+    <w:lvl w:ilvl="5" w:tplc="0409001B" w:tentative="1">
+      <w:start w:val="1"/>
+      <w:numFmt w:val="lowerRoman"/>
+      <w:lvlText w:val="%6."/>
+      <w:lvlJc w:val="right"/>
+      <w:pPr>
+        <w:ind w:left="2520" w:hanging="420"/>
+      </w:pPr>
+    </w:lvl>
+    <w:lvl w:ilvl="6" w:tplc="0409000F" w:tentative="1">
+      <w:start w:val="1"/>
+      <w:numFmt w:val="decimal"/>
+      <w:lvlText w:val="%7."/>
+      <w:lvlJc w:val="left"/>
+      <w:pPr>
+        <w:ind w:left="2940" w:hanging="420"/>
+      </w:pPr>
+    </w:lvl>
+    <w:lvl w:ilvl="7" w:tplc="04090019" w:tentative="1">
+      <w:start w:val="1"/>
+      <w:numFmt w:val="lowerLetter"/>
+      <w:lvlText w:val="%8)"/>
+      <w:lvlJc w:val="left"/>
+      <w:pPr>
+        <w:ind w:left="3360" w:hanging="420"/>
+      </w:pPr>
+    </w:lvl>
+    <w:lvl w:ilvl="8" w:tplc="0409001B" w:tentative="1">
+      <w:start w:val="1"/>
+      <w:numFmt w:val="lowerRoman"/>
+      <w:lvlText w:val="%9."/>
+      <w:lvlJc w:val="right"/>
+      <w:pPr>
+        <w:ind w:left="3780" w:hanging="420"/>
+      </w:pPr>
+    </w:lvl>
+  </w:abstractNum>
+  <w:abstractNum w:abstractNumId="2" w15:restartNumberingAfterBreak="0">
     <w:nsid w:val="39C44C7F"/>
     <w:multiLevelType w:val="hybridMultilevel"/>
     <w:tmpl w:val="C7DE2E22"/>
@@ -3384,7 +4319,7 @@
       </w:pPr>
     </w:lvl>
   </w:abstractNum>
-  <w:abstractNum w:abstractNumId="2" w15:restartNumberingAfterBreak="0">
+  <w:abstractNum w:abstractNumId="3" w15:restartNumberingAfterBreak="0">
     <w:nsid w:val="3F777866"/>
     <w:multiLevelType w:val="hybridMultilevel"/>
     <w:tmpl w:val="3F504C52"/>
@@ -3497,7 +4432,7 @@
       </w:rPr>
     </w:lvl>
   </w:abstractNum>
-  <w:abstractNum w:abstractNumId="3" w15:restartNumberingAfterBreak="0">
+  <w:abstractNum w:abstractNumId="4" w15:restartNumberingAfterBreak="0">
     <w:nsid w:val="44012C22"/>
     <w:multiLevelType w:val="hybridMultilevel"/>
     <w:tmpl w:val="B4ACB230"/>
@@ -3583,7 +4518,93 @@
       </w:pPr>
     </w:lvl>
   </w:abstractNum>
-  <w:abstractNum w:abstractNumId="4" w15:restartNumberingAfterBreak="0">
+  <w:abstractNum w:abstractNumId="5" w15:restartNumberingAfterBreak="0">
+    <w:nsid w:val="469467AD"/>
+    <w:multiLevelType w:val="hybridMultilevel"/>
+    <w:tmpl w:val="2E90C1BC"/>
+    <w:lvl w:ilvl="0" w:tplc="04090011">
+      <w:start w:val="1"/>
+      <w:numFmt w:val="decimal"/>
+      <w:lvlText w:val="%1)"/>
+      <w:lvlJc w:val="left"/>
+      <w:pPr>
+        <w:ind w:left="420" w:hanging="420"/>
+      </w:pPr>
+    </w:lvl>
+    <w:lvl w:ilvl="1" w:tplc="04090019" w:tentative="1">
+      <w:start w:val="1"/>
+      <w:numFmt w:val="lowerLetter"/>
+      <w:lvlText w:val="%2)"/>
+      <w:lvlJc w:val="left"/>
+      <w:pPr>
+        <w:ind w:left="840" w:hanging="420"/>
+      </w:pPr>
+    </w:lvl>
+    <w:lvl w:ilvl="2" w:tplc="0409001B" w:tentative="1">
+      <w:start w:val="1"/>
+      <w:numFmt w:val="lowerRoman"/>
+      <w:lvlText w:val="%3."/>
+      <w:lvlJc w:val="right"/>
+      <w:pPr>
+        <w:ind w:left="1260" w:hanging="420"/>
+      </w:pPr>
+    </w:lvl>
+    <w:lvl w:ilvl="3" w:tplc="0409000F" w:tentative="1">
+      <w:start w:val="1"/>
+      <w:numFmt w:val="decimal"/>
+      <w:lvlText w:val="%4."/>
+      <w:lvlJc w:val="left"/>
+      <w:pPr>
+        <w:ind w:left="1680" w:hanging="420"/>
+      </w:pPr>
+    </w:lvl>
+    <w:lvl w:ilvl="4" w:tplc="04090019" w:tentative="1">
+      <w:start w:val="1"/>
+      <w:numFmt w:val="lowerLetter"/>
+      <w:lvlText w:val="%5)"/>
+      <w:lvlJc w:val="left"/>
+      <w:pPr>
+        <w:ind w:left="2100" w:hanging="420"/>
+      </w:pPr>
+    </w:lvl>
+    <w:lvl w:ilvl="5" w:tplc="0409001B" w:tentative="1">
+      <w:start w:val="1"/>
+      <w:numFmt w:val="lowerRoman"/>
+      <w:lvlText w:val="%6."/>
+      <w:lvlJc w:val="right"/>
+      <w:pPr>
+        <w:ind w:left="2520" w:hanging="420"/>
+      </w:pPr>
+    </w:lvl>
+    <w:lvl w:ilvl="6" w:tplc="0409000F" w:tentative="1">
+      <w:start w:val="1"/>
+      <w:numFmt w:val="decimal"/>
+      <w:lvlText w:val="%7."/>
+      <w:lvlJc w:val="left"/>
+      <w:pPr>
+        <w:ind w:left="2940" w:hanging="420"/>
+      </w:pPr>
+    </w:lvl>
+    <w:lvl w:ilvl="7" w:tplc="04090019" w:tentative="1">
+      <w:start w:val="1"/>
+      <w:numFmt w:val="lowerLetter"/>
+      <w:lvlText w:val="%8)"/>
+      <w:lvlJc w:val="left"/>
+      <w:pPr>
+        <w:ind w:left="3360" w:hanging="420"/>
+      </w:pPr>
+    </w:lvl>
+    <w:lvl w:ilvl="8" w:tplc="0409001B" w:tentative="1">
+      <w:start w:val="1"/>
+      <w:numFmt w:val="lowerRoman"/>
+      <w:lvlText w:val="%9."/>
+      <w:lvlJc w:val="right"/>
+      <w:pPr>
+        <w:ind w:left="3780" w:hanging="420"/>
+      </w:pPr>
+    </w:lvl>
+  </w:abstractNum>
+  <w:abstractNum w:abstractNumId="6" w15:restartNumberingAfterBreak="0">
     <w:nsid w:val="56775145"/>
     <w:multiLevelType w:val="hybridMultilevel"/>
     <w:tmpl w:val="267CB808"/>
@@ -3669,7 +4690,93 @@
       </w:pPr>
     </w:lvl>
   </w:abstractNum>
-  <w:abstractNum w:abstractNumId="5" w15:restartNumberingAfterBreak="0">
+  <w:abstractNum w:abstractNumId="7" w15:restartNumberingAfterBreak="0">
+    <w:nsid w:val="56926676"/>
+    <w:multiLevelType w:val="hybridMultilevel"/>
+    <w:tmpl w:val="1AAA6548"/>
+    <w:lvl w:ilvl="0" w:tplc="0409000F">
+      <w:start w:val="1"/>
+      <w:numFmt w:val="decimal"/>
+      <w:lvlText w:val="%1."/>
+      <w:lvlJc w:val="left"/>
+      <w:pPr>
+        <w:ind w:left="420" w:hanging="420"/>
+      </w:pPr>
+    </w:lvl>
+    <w:lvl w:ilvl="1" w:tplc="04090019" w:tentative="1">
+      <w:start w:val="1"/>
+      <w:numFmt w:val="lowerLetter"/>
+      <w:lvlText w:val="%2)"/>
+      <w:lvlJc w:val="left"/>
+      <w:pPr>
+        <w:ind w:left="840" w:hanging="420"/>
+      </w:pPr>
+    </w:lvl>
+    <w:lvl w:ilvl="2" w:tplc="0409001B" w:tentative="1">
+      <w:start w:val="1"/>
+      <w:numFmt w:val="lowerRoman"/>
+      <w:lvlText w:val="%3."/>
+      <w:lvlJc w:val="right"/>
+      <w:pPr>
+        <w:ind w:left="1260" w:hanging="420"/>
+      </w:pPr>
+    </w:lvl>
+    <w:lvl w:ilvl="3" w:tplc="0409000F" w:tentative="1">
+      <w:start w:val="1"/>
+      <w:numFmt w:val="decimal"/>
+      <w:lvlText w:val="%4."/>
+      <w:lvlJc w:val="left"/>
+      <w:pPr>
+        <w:ind w:left="1680" w:hanging="420"/>
+      </w:pPr>
+    </w:lvl>
+    <w:lvl w:ilvl="4" w:tplc="04090019" w:tentative="1">
+      <w:start w:val="1"/>
+      <w:numFmt w:val="lowerLetter"/>
+      <w:lvlText w:val="%5)"/>
+      <w:lvlJc w:val="left"/>
+      <w:pPr>
+        <w:ind w:left="2100" w:hanging="420"/>
+      </w:pPr>
+    </w:lvl>
+    <w:lvl w:ilvl="5" w:tplc="0409001B" w:tentative="1">
+      <w:start w:val="1"/>
+      <w:numFmt w:val="lowerRoman"/>
+      <w:lvlText w:val="%6."/>
+      <w:lvlJc w:val="right"/>
+      <w:pPr>
+        <w:ind w:left="2520" w:hanging="420"/>
+      </w:pPr>
+    </w:lvl>
+    <w:lvl w:ilvl="6" w:tplc="0409000F" w:tentative="1">
+      <w:start w:val="1"/>
+      <w:numFmt w:val="decimal"/>
+      <w:lvlText w:val="%7."/>
+      <w:lvlJc w:val="left"/>
+      <w:pPr>
+        <w:ind w:left="2940" w:hanging="420"/>
+      </w:pPr>
+    </w:lvl>
+    <w:lvl w:ilvl="7" w:tplc="04090019" w:tentative="1">
+      <w:start w:val="1"/>
+      <w:numFmt w:val="lowerLetter"/>
+      <w:lvlText w:val="%8)"/>
+      <w:lvlJc w:val="left"/>
+      <w:pPr>
+        <w:ind w:left="3360" w:hanging="420"/>
+      </w:pPr>
+    </w:lvl>
+    <w:lvl w:ilvl="8" w:tplc="0409001B" w:tentative="1">
+      <w:start w:val="1"/>
+      <w:numFmt w:val="lowerRoman"/>
+      <w:lvlText w:val="%9."/>
+      <w:lvlJc w:val="right"/>
+      <w:pPr>
+        <w:ind w:left="3780" w:hanging="420"/>
+      </w:pPr>
+    </w:lvl>
+  </w:abstractNum>
+  <w:abstractNum w:abstractNumId="8" w15:restartNumberingAfterBreak="0">
     <w:nsid w:val="74E94D2B"/>
     <w:multiLevelType w:val="hybridMultilevel"/>
     <w:tmpl w:val="A28AF500"/>
@@ -3759,21 +4866,30 @@
     </w:lvl>
   </w:abstractNum>
   <w:num w:numId="1">
-    <w:abstractNumId w:val="5"/>
+    <w:abstractNumId w:val="8"/>
   </w:num>
   <w:num w:numId="2">
     <w:abstractNumId w:val="0"/>
   </w:num>
   <w:num w:numId="3">
+    <w:abstractNumId w:val="3"/>
+  </w:num>
+  <w:num w:numId="4">
+    <w:abstractNumId w:val="6"/>
+  </w:num>
+  <w:num w:numId="5">
+    <w:abstractNumId w:val="4"/>
+  </w:num>
+  <w:num w:numId="6">
     <w:abstractNumId w:val="2"/>
   </w:num>
-  <w:num w:numId="4">
-    <w:abstractNumId w:val="4"/>
+  <w:num w:numId="7">
+    <w:abstractNumId w:val="7"/>
   </w:num>
-  <w:num w:numId="5">
-    <w:abstractNumId w:val="3"/>
+  <w:num w:numId="8">
+    <w:abstractNumId w:val="5"/>
   </w:num>
-  <w:num w:numId="6">
+  <w:num w:numId="9">
     <w:abstractNumId w:val="1"/>
   </w:num>
 </w:numbering>
@@ -4181,7 +5297,6 @@
   <w:style w:type="character" w:default="1" w:styleId="a0">
     <w:name w:val="Default Paragraph Font"/>
     <w:uiPriority w:val="1"/>
-    <w:semiHidden/>
     <w:unhideWhenUsed/>
   </w:style>
   <w:style w:type="table" w:default="1" w:styleId="a1">
@@ -4634,7 +5749,7 @@
 </file>
 
 <file path=customXml/itemProps1.xml><?xml version="1.0" encoding="utf-8"?>
-<ds:datastoreItem xmlns:ds="http://schemas.openxmlformats.org/officeDocument/2006/customXml" ds:itemID="{54F4C140-E485-4E69-870F-63F7A9906F72}">
+<ds:datastoreItem xmlns:ds="http://schemas.openxmlformats.org/officeDocument/2006/customXml" ds:itemID="{E481678F-E689-495B-97AB-E2C6811580D9}">
   <ds:schemaRefs>
     <ds:schemaRef ds:uri="http://schemas.openxmlformats.org/officeDocument/2006/bibliography"/>
   </ds:schemaRefs>

--- a/multiple outcomes-draw graphs.docx
+++ b/multiple outcomes-draw graphs.docx
@@ -1,6 +1,6 @@
 
 <file path=word/document.xml><?xml version="1.0" encoding="utf-8"?>
-<w:document xmlns:wpc="http://schemas.microsoft.com/office/word/2010/wordprocessingCanvas" xmlns:cx="http://schemas.microsoft.com/office/drawing/2014/chartex" xmlns:cx1="http://schemas.microsoft.com/office/drawing/2015/9/8/chartex" xmlns:cx2="http://schemas.microsoft.com/office/drawing/2015/10/21/chartex" xmlns:cx3="http://schemas.microsoft.com/office/drawing/2016/5/9/chartex" xmlns:cx4="http://schemas.microsoft.com/office/drawing/2016/5/10/chartex" xmlns:cx5="http://schemas.microsoft.com/office/drawing/2016/5/11/chartex" xmlns:cx6="http://schemas.microsoft.com/office/drawing/2016/5/12/chartex" xmlns:cx7="http://schemas.microsoft.com/office/drawing/2016/5/13/chartex" xmlns:cx8="http://schemas.microsoft.com/office/drawing/2016/5/14/chartex" xmlns:mc="http://schemas.openxmlformats.org/markup-compatibility/2006" xmlns:aink="http://schemas.microsoft.com/office/drawing/2016/ink" xmlns:am3d="http://schemas.microsoft.com/office/drawing/2017/model3d" xmlns:o="urn:schemas-microsoft-com:office:office" xmlns:r="http://schemas.openxmlformats.org/officeDocument/2006/relationships" xmlns:m="http://schemas.openxmlformats.org/officeDocument/2006/math" xmlns:v="urn:schemas-microsoft-com:vml" xmlns:wp14="http://schemas.microsoft.com/office/word/2010/wordprocessingDrawing" xmlns:wp="http://schemas.openxmlformats.org/drawingml/2006/wordprocessingDrawing" xmlns:w10="urn:schemas-microsoft-com:office:word" xmlns:w="http://schemas.openxmlformats.org/wordprocessingml/2006/main" xmlns:w14="http://schemas.microsoft.com/office/word/2010/wordml" xmlns:w15="http://schemas.microsoft.com/office/word/2012/wordml" xmlns:w16cid="http://schemas.microsoft.com/office/word/2016/wordml/cid" xmlns:w16se="http://schemas.microsoft.com/office/word/2015/wordml/symex" xmlns:wpg="http://schemas.microsoft.com/office/word/2010/wordprocessingGroup" xmlns:wpi="http://schemas.microsoft.com/office/word/2010/wordprocessingInk" xmlns:wne="http://schemas.microsoft.com/office/word/2006/wordml" xmlns:wps="http://schemas.microsoft.com/office/word/2010/wordprocessingShape" mc:Ignorable="w14 w15 w16se w16cid wp14">
+<w:document xmlns:wpc="http://schemas.microsoft.com/office/word/2010/wordprocessingCanvas" xmlns:cx="http://schemas.microsoft.com/office/drawing/2014/chartex" xmlns:cx1="http://schemas.microsoft.com/office/drawing/2015/9/8/chartex" xmlns:cx2="http://schemas.microsoft.com/office/drawing/2015/10/21/chartex" xmlns:cx3="http://schemas.microsoft.com/office/drawing/2016/5/9/chartex" xmlns:cx4="http://schemas.microsoft.com/office/drawing/2016/5/10/chartex" xmlns:cx5="http://schemas.microsoft.com/office/drawing/2016/5/11/chartex" xmlns:cx6="http://schemas.microsoft.com/office/drawing/2016/5/12/chartex" xmlns:cx7="http://schemas.microsoft.com/office/drawing/2016/5/13/chartex" xmlns:cx8="http://schemas.microsoft.com/office/drawing/2016/5/14/chartex" xmlns:mc="http://schemas.openxmlformats.org/markup-compatibility/2006" xmlns:aink="http://schemas.microsoft.com/office/drawing/2016/ink" xmlns:am3d="http://schemas.microsoft.com/office/drawing/2017/model3d" xmlns:o="urn:schemas-microsoft-com:office:office" xmlns:oel="http://schemas.microsoft.com/office/2019/extlst" xmlns:r="http://schemas.openxmlformats.org/officeDocument/2006/relationships" xmlns:m="http://schemas.openxmlformats.org/officeDocument/2006/math" xmlns:v="urn:schemas-microsoft-com:vml" xmlns:wp14="http://schemas.microsoft.com/office/word/2010/wordprocessingDrawing" xmlns:wp="http://schemas.openxmlformats.org/drawingml/2006/wordprocessingDrawing" xmlns:w10="urn:schemas-microsoft-com:office:word" xmlns:w="http://schemas.openxmlformats.org/wordprocessingml/2006/main" xmlns:w14="http://schemas.microsoft.com/office/word/2010/wordml" xmlns:w15="http://schemas.microsoft.com/office/word/2012/wordml" xmlns:w16cex="http://schemas.microsoft.com/office/word/2018/wordml/cex" xmlns:w16cid="http://schemas.microsoft.com/office/word/2016/wordml/cid" xmlns:w16="http://schemas.microsoft.com/office/word/2018/wordml" xmlns:w16du="http://schemas.microsoft.com/office/word/2023/wordml/word16du" xmlns:w16sdtdh="http://schemas.microsoft.com/office/word/2020/wordml/sdtdatahash" xmlns:w16se="http://schemas.microsoft.com/office/word/2015/wordml/symex" xmlns:wpg="http://schemas.microsoft.com/office/word/2010/wordprocessingGroup" xmlns:wpi="http://schemas.microsoft.com/office/word/2010/wordprocessingInk" xmlns:wne="http://schemas.microsoft.com/office/word/2006/wordml" xmlns:wps="http://schemas.microsoft.com/office/word/2010/wordprocessingShape" mc:Ignorable="w14 w15 w16se w16cid w16 w16cex w16sdtdh wp14">
   <w:body>
     <w:p>
       <w:pPr>
@@ -317,19 +317,11 @@
         </w:rPr>
         <w:t xml:space="preserve">[refer to </w:t>
       </w:r>
-      <w:proofErr w:type="spellStart"/>
-      <w:r>
-        <w:rPr>
-          <w:rFonts w:ascii="Arial" w:hAnsi="Arial" w:cs="Arial"/>
-        </w:rPr>
-        <w:t>doi</w:t>
-      </w:r>
-      <w:proofErr w:type="spellEnd"/>
-      <w:r>
-        <w:rPr>
-          <w:rFonts w:ascii="Arial" w:hAnsi="Arial" w:cs="Arial"/>
-        </w:rPr>
-        <w:t xml:space="preserve">: </w:t>
+      <w:r>
+        <w:rPr>
+          <w:rFonts w:ascii="Arial" w:hAnsi="Arial" w:cs="Arial"/>
+        </w:rPr>
+        <w:t xml:space="preserve">doi: </w:t>
       </w:r>
       <w:hyperlink r:id="rId7" w:tgtFrame="_blank" w:history="1">
         <w:r>
@@ -463,22 +455,13 @@
           <w:color w:val="5B9BD5" w:themeColor="accent5"/>
           <w:u w:val="single"/>
         </w:rPr>
-        <w:t>10.1109/TVCG.2020.</w:t>
-      </w:r>
-      <w:proofErr w:type="gramStart"/>
-      <w:r>
-        <w:rPr>
-          <w:rFonts w:ascii="Arial" w:hAnsi="Arial" w:cs="Arial"/>
-          <w:color w:val="5B9BD5" w:themeColor="accent5"/>
+        <w:t>10.1109/TVCG.2020.3030465</w:t>
+      </w:r>
+      <w:r>
+        <w:rPr>
+          <w:rFonts w:ascii="Arial" w:hAnsi="Arial" w:cs="Arial"/>
           <w:u w:val="single"/>
         </w:rPr>
-        <w:t>3030465</w:t>
-      </w:r>
-      <w:r>
-        <w:rPr>
-          <w:rFonts w:ascii="Arial" w:hAnsi="Arial" w:cs="Arial"/>
-          <w:u w:val="single"/>
-        </w:rPr>
         <w:t xml:space="preserve"> </w:t>
       </w:r>
       <w:r>
@@ -487,7 +470,6 @@
         </w:rPr>
         <w:t>]</w:t>
       </w:r>
-      <w:proofErr w:type="gramEnd"/>
       <w:r>
         <w:rPr>
           <w:rFonts w:ascii="Arial" w:hAnsi="Arial" w:cs="Arial"/>
@@ -548,7 +530,7 @@
     <w:p>
       <w:pPr>
         <w:rPr>
-          <w:rFonts w:ascii="Arial" w:hAnsi="Arial" w:cs="Arial" w:hint="eastAsia"/>
+          <w:rFonts w:ascii="Arial" w:hAnsi="Arial" w:cs="Arial"/>
           <w:b/>
           <w:sz w:val="24"/>
         </w:rPr>
@@ -693,9 +675,49 @@
     <w:p>
       <w:pPr>
         <w:rPr>
-          <w:rFonts w:ascii="Arial" w:hAnsi="Arial" w:cs="Arial" w:hint="eastAsia"/>
-        </w:rPr>
-      </w:pPr>
+          <w:rFonts w:ascii="Arial" w:hAnsi="Arial" w:cs="Arial"/>
+        </w:rPr>
+      </w:pPr>
+      <w:r>
+        <w:rPr>
+          <w:rFonts w:ascii="Arial" w:hAnsi="Arial" w:cs="Arial"/>
+        </w:rPr>
+        <w:drawing>
+          <wp:inline distT="0" distB="0" distL="0" distR="0" wp14:anchorId="727FC08C" wp14:editId="5C1C916A">
+            <wp:extent cx="5274310" cy="2339975"/>
+            <wp:effectExtent l="0" t="0" r="2540" b="3175"/>
+            <wp:docPr id="770742271" name="图片 1"/>
+            <wp:cNvGraphicFramePr>
+              <a:graphicFrameLocks xmlns:a="http://schemas.openxmlformats.org/drawingml/2006/main" noChangeAspect="1"/>
+            </wp:cNvGraphicFramePr>
+            <a:graphic xmlns:a="http://schemas.openxmlformats.org/drawingml/2006/main">
+              <a:graphicData uri="http://schemas.openxmlformats.org/drawingml/2006/picture">
+                <pic:pic xmlns:pic="http://schemas.openxmlformats.org/drawingml/2006/picture">
+                  <pic:nvPicPr>
+                    <pic:cNvPr id="770742271" name=""/>
+                    <pic:cNvPicPr/>
+                  </pic:nvPicPr>
+                  <pic:blipFill>
+                    <a:blip r:embed="rId8"/>
+                    <a:stretch>
+                      <a:fillRect/>
+                    </a:stretch>
+                  </pic:blipFill>
+                  <pic:spPr>
+                    <a:xfrm>
+                      <a:off x="0" y="0"/>
+                      <a:ext cx="5274310" cy="2339975"/>
+                    </a:xfrm>
+                    <a:prstGeom prst="rect">
+                      <a:avLst/>
+                    </a:prstGeom>
+                  </pic:spPr>
+                </pic:pic>
+              </a:graphicData>
+            </a:graphic>
+          </wp:inline>
+        </w:drawing>
+      </w:r>
     </w:p>
     <w:p>
       <w:pPr>
@@ -711,6 +733,7 @@
           <w:b/>
           <w:sz w:val="24"/>
         </w:rPr>
+        <w:lastRenderedPageBreak/>
         <w:t>2</w:t>
       </w:r>
       <w:r>
@@ -781,7 +804,6 @@
           <w:rFonts w:ascii="Arial" w:hAnsi="Arial" w:cs="Arial"/>
           <w:noProof/>
         </w:rPr>
-        <w:lastRenderedPageBreak/>
         <w:drawing>
           <wp:inline distT="0" distB="0" distL="0" distR="0" wp14:anchorId="1468AE9C" wp14:editId="6C5736F2">
             <wp:extent cx="4218915" cy="2521181"/>
@@ -800,7 +822,7 @@
                     </pic:cNvPicPr>
                   </pic:nvPicPr>
                   <pic:blipFill>
-                    <a:blip r:embed="rId8" cstate="print">
+                    <a:blip r:embed="rId9" cstate="print">
                       <a:extLst>
                         <a:ext uri="{28A0092B-C50C-407E-A947-70E740481C1C}">
                           <a14:useLocalDpi xmlns:a14="http://schemas.microsoft.com/office/drawing/2010/main" val="0"/>
@@ -885,14 +907,7 @@
         <w:rPr>
           <w:rFonts w:ascii="Arial" w:hAnsi="Arial" w:cs="Arial"/>
         </w:rPr>
-        <w:t xml:space="preserve">[4] and techniques for reducing edge-crossings [19] to the causal graph </w:t>
-      </w:r>
-      <w:proofErr w:type="gramStart"/>
-      <w:r>
-        <w:rPr>
-          <w:rFonts w:ascii="Arial" w:hAnsi="Arial" w:cs="Arial"/>
-        </w:rPr>
-        <w:t>visualization.</w:t>
+        <w:t>[4] and techniques for reducing edge-crossings [19] to the causal graph visualization.</w:t>
       </w:r>
       <w:r>
         <w:rPr>
@@ -900,51 +915,18 @@
         </w:rPr>
         <w:t>【</w:t>
       </w:r>
-      <w:proofErr w:type="gramEnd"/>
       <w:r>
         <w:rPr>
           <w:rFonts w:ascii="Arial" w:hAnsi="Arial" w:cs="Arial"/>
           <w:i/>
         </w:rPr>
-        <w:t xml:space="preserve">X. </w:t>
-      </w:r>
-      <w:proofErr w:type="spellStart"/>
+        <w:t>X. Xie, F. Du and Y. Wu, "A Visual Analytics Approach for Exploratory Causal Analysis: Exploration, Validation, and Applications," in IEEE Transactions on Visualization and Computer Graphics, vol. 27, no. 2, pp. 1448-1458, Feb. 2021, doi: 10.1109/TVCG.2020.3028957.</w:t>
+      </w:r>
       <w:r>
         <w:rPr>
           <w:rFonts w:ascii="Arial" w:hAnsi="Arial" w:cs="Arial"/>
           <w:i/>
         </w:rPr>
-        <w:t>Xie</w:t>
-      </w:r>
-      <w:proofErr w:type="spellEnd"/>
-      <w:r>
-        <w:rPr>
-          <w:rFonts w:ascii="Arial" w:hAnsi="Arial" w:cs="Arial"/>
-          <w:i/>
-        </w:rPr>
-        <w:t xml:space="preserve">, F. Du and Y. Wu, "A Visual Analytics Approach for Exploratory Causal Analysis: Exploration, Validation, and Applications," in IEEE Transactions on Visualization and Computer Graphics, vol. 27, no. 2, pp. 1448-1458, Feb. 2021, </w:t>
-      </w:r>
-      <w:proofErr w:type="spellStart"/>
-      <w:r>
-        <w:rPr>
-          <w:rFonts w:ascii="Arial" w:hAnsi="Arial" w:cs="Arial"/>
-          <w:i/>
-        </w:rPr>
-        <w:t>doi</w:t>
-      </w:r>
-      <w:proofErr w:type="spellEnd"/>
-      <w:r>
-        <w:rPr>
-          <w:rFonts w:ascii="Arial" w:hAnsi="Arial" w:cs="Arial"/>
-          <w:i/>
-        </w:rPr>
-        <w:t>: 10.1109/TVCG.2020.3028957.</w:t>
-      </w:r>
-      <w:r>
-        <w:rPr>
-          <w:rFonts w:ascii="Arial" w:hAnsi="Arial" w:cs="Arial"/>
-          <w:i/>
-        </w:rPr>
         <w:t xml:space="preserve"> </w:t>
       </w:r>
       <w:r>
@@ -970,7 +952,7 @@
     <w:p>
       <w:pPr>
         <w:rPr>
-          <w:rFonts w:ascii="Arial" w:hAnsi="Arial" w:cs="Arial" w:hint="eastAsia"/>
+          <w:rFonts w:ascii="Arial" w:hAnsi="Arial" w:cs="Arial"/>
         </w:rPr>
       </w:pPr>
     </w:p>
@@ -990,30 +972,20 @@
         </w:rPr>
         <w:t xml:space="preserve">Layered Layouts -- </w:t>
       </w:r>
-      <w:proofErr w:type="spellStart"/>
       <w:r>
         <w:rPr>
           <w:rFonts w:ascii="Arial" w:hAnsi="Arial" w:cs="Arial"/>
           <w:b/>
           <w:sz w:val="22"/>
         </w:rPr>
-        <w:t>Sagiyama</w:t>
-      </w:r>
-      <w:proofErr w:type="spellEnd"/>
+        <w:t>Sagiyama layout</w:t>
+      </w:r>
       <w:r>
         <w:rPr>
           <w:rFonts w:ascii="Arial" w:hAnsi="Arial" w:cs="Arial"/>
           <w:b/>
           <w:sz w:val="22"/>
         </w:rPr>
-        <w:t xml:space="preserve"> layout</w:t>
-      </w:r>
-      <w:r>
-        <w:rPr>
-          <w:rFonts w:ascii="Arial" w:hAnsi="Arial" w:cs="Arial"/>
-          <w:b/>
-          <w:sz w:val="22"/>
-        </w:rPr>
         <w:t xml:space="preserve"> </w:t>
       </w:r>
     </w:p>
@@ -1023,7 +995,7 @@
           <w:rFonts w:ascii="Arial" w:hAnsi="Arial" w:cs="Arial"/>
         </w:rPr>
       </w:pPr>
-      <w:hyperlink r:id="rId9" w:history="1">
+      <w:hyperlink r:id="rId10" w:history="1">
         <w:r>
           <w:rPr>
             <w:rStyle w:val="a5"/>
@@ -1045,7 +1017,7 @@
           <w:rFonts w:ascii="Arial" w:hAnsi="Arial" w:cs="Arial"/>
         </w:rPr>
       </w:pPr>
-      <w:hyperlink r:id="rId10" w:history="1">
+      <w:hyperlink r:id="rId11" w:history="1">
         <w:r>
           <w:rPr>
             <w:rStyle w:val="a5"/>
@@ -1061,7 +1033,7 @@
           <w:rFonts w:ascii="Arial" w:hAnsi="Arial" w:cs="Arial"/>
         </w:rPr>
       </w:pPr>
-      <w:hyperlink r:id="rId11" w:history="1">
+      <w:hyperlink r:id="rId12" w:history="1">
         <w:r>
           <w:rPr>
             <w:rStyle w:val="a5"/>
@@ -1077,7 +1049,7 @@
           <w:rFonts w:ascii="Arial" w:hAnsi="Arial" w:cs="Arial"/>
         </w:rPr>
       </w:pPr>
-      <w:hyperlink r:id="rId12" w:history="1">
+      <w:hyperlink r:id="rId13" w:history="1">
         <w:r>
           <w:rPr>
             <w:rStyle w:val="a5"/>
@@ -1093,7 +1065,7 @@
           <w:rFonts w:ascii="Arial" w:hAnsi="Arial" w:cs="Arial"/>
         </w:rPr>
       </w:pPr>
-      <w:hyperlink r:id="rId13" w:history="1">
+      <w:hyperlink r:id="rId14" w:history="1">
         <w:r>
           <w:rPr>
             <w:rStyle w:val="a5"/>
@@ -1109,7 +1081,7 @@
           <w:rFonts w:ascii="Arial" w:hAnsi="Arial" w:cs="Arial"/>
         </w:rPr>
       </w:pPr>
-      <w:hyperlink r:id="rId14" w:history="1">
+      <w:hyperlink r:id="rId15" w:history="1">
         <w:r>
           <w:rPr>
             <w:rStyle w:val="a5"/>
@@ -1338,258 +1310,6 @@
             <wp:extent cx="2796989" cy="4129205"/>
             <wp:effectExtent l="0" t="0" r="3810" b="5080"/>
             <wp:docPr id="8" name="图片 8"/>
-            <wp:cNvGraphicFramePr>
-              <a:graphicFrameLocks xmlns:a="http://schemas.openxmlformats.org/drawingml/2006/main" noChangeAspect="1"/>
-            </wp:cNvGraphicFramePr>
-            <a:graphic xmlns:a="http://schemas.openxmlformats.org/drawingml/2006/main">
-              <a:graphicData uri="http://schemas.openxmlformats.org/drawingml/2006/picture">
-                <pic:pic xmlns:pic="http://schemas.openxmlformats.org/drawingml/2006/picture">
-                  <pic:nvPicPr>
-                    <pic:cNvPr id="1" name=""/>
-                    <pic:cNvPicPr/>
-                  </pic:nvPicPr>
-                  <pic:blipFill>
-                    <a:blip r:embed="rId15"/>
-                    <a:stretch>
-                      <a:fillRect/>
-                    </a:stretch>
-                  </pic:blipFill>
-                  <pic:spPr>
-                    <a:xfrm>
-                      <a:off x="0" y="0"/>
-                      <a:ext cx="2854315" cy="4213836"/>
-                    </a:xfrm>
-                    <a:prstGeom prst="rect">
-                      <a:avLst/>
-                    </a:prstGeom>
-                  </pic:spPr>
-                </pic:pic>
-              </a:graphicData>
-            </a:graphic>
-          </wp:inline>
-        </w:drawing>
-      </w:r>
-    </w:p>
-    <w:p>
-      <w:pPr>
-        <w:rPr>
-          <w:rFonts w:ascii="Arial" w:hAnsi="Arial" w:cs="Arial"/>
-        </w:rPr>
-      </w:pPr>
-    </w:p>
-    <w:p>
-      <w:pPr>
-        <w:rPr>
-          <w:rFonts w:ascii="Arial" w:hAnsi="Arial" w:cs="Arial"/>
-        </w:rPr>
-      </w:pPr>
-    </w:p>
-    <w:p>
-      <w:pPr>
-        <w:rPr>
-          <w:rFonts w:ascii="Arial" w:hAnsi="Arial" w:cs="Arial"/>
-          <w:b/>
-          <w:sz w:val="24"/>
-        </w:rPr>
-      </w:pPr>
-      <w:r>
-        <w:rPr>
-          <w:rFonts w:ascii="Arial" w:hAnsi="Arial" w:cs="Arial"/>
-          <w:b/>
-          <w:sz w:val="24"/>
-        </w:rPr>
-        <w:t>3. counterfactual approach to identify potential confounding</w:t>
-      </w:r>
-    </w:p>
-    <w:p>
-      <w:pPr>
-        <w:rPr>
-          <w:rFonts w:ascii="Arial" w:hAnsi="Arial" w:cs="Arial"/>
-          <w:b/>
-          <w:i/>
-          <w:color w:val="333333"/>
-          <w:sz w:val="20"/>
-          <w:szCs w:val="20"/>
-          <w:shd w:val="clear" w:color="auto" w:fill="FFFFFF"/>
-        </w:rPr>
-      </w:pPr>
-      <w:r>
-        <w:rPr>
-          <w:rFonts w:ascii="Arial" w:hAnsi="Arial" w:cs="Arial"/>
-          <w:b/>
-          <w:i/>
-        </w:rPr>
-        <w:t xml:space="preserve">[ </w:t>
-      </w:r>
-      <w:r>
-        <w:rPr>
-          <w:rFonts w:ascii="Arial" w:hAnsi="Arial" w:cs="Arial"/>
-          <w:b/>
-          <w:i/>
-          <w:color w:val="333333"/>
-          <w:sz w:val="20"/>
-          <w:szCs w:val="20"/>
-          <w:shd w:val="clear" w:color="auto" w:fill="FFFFFF"/>
-        </w:rPr>
-        <w:t xml:space="preserve">S. Kaul, D. Borland, N. Cao and D. </w:t>
-      </w:r>
-      <w:proofErr w:type="spellStart"/>
-      <w:r>
-        <w:rPr>
-          <w:rFonts w:ascii="Arial" w:hAnsi="Arial" w:cs="Arial"/>
-          <w:b/>
-          <w:i/>
-          <w:color w:val="333333"/>
-          <w:sz w:val="20"/>
-          <w:szCs w:val="20"/>
-          <w:shd w:val="clear" w:color="auto" w:fill="FFFFFF"/>
-        </w:rPr>
-        <w:t>Gotz</w:t>
-      </w:r>
-      <w:proofErr w:type="spellEnd"/>
-      <w:r>
-        <w:rPr>
-          <w:rFonts w:ascii="Arial" w:hAnsi="Arial" w:cs="Arial"/>
-          <w:b/>
-          <w:i/>
-          <w:color w:val="333333"/>
-          <w:sz w:val="20"/>
-          <w:szCs w:val="20"/>
-          <w:shd w:val="clear" w:color="auto" w:fill="FFFFFF"/>
-        </w:rPr>
-        <w:t>, "Improving Visualization Interpretation Using Counterfactuals," in </w:t>
-      </w:r>
-      <w:r>
-        <w:rPr>
-          <w:rStyle w:val="a4"/>
-          <w:rFonts w:ascii="Arial" w:hAnsi="Arial" w:cs="Arial"/>
-          <w:b/>
-          <w:i w:val="0"/>
-          <w:color w:val="333333"/>
-          <w:sz w:val="20"/>
-          <w:szCs w:val="20"/>
-          <w:shd w:val="clear" w:color="auto" w:fill="FFFFFF"/>
-        </w:rPr>
-        <w:t>IEEE Transactions on Visualization and Computer Graphics</w:t>
-      </w:r>
-      <w:r>
-        <w:rPr>
-          <w:rFonts w:ascii="Arial" w:hAnsi="Arial" w:cs="Arial"/>
-          <w:b/>
-          <w:i/>
-          <w:color w:val="333333"/>
-          <w:sz w:val="20"/>
-          <w:szCs w:val="20"/>
-          <w:shd w:val="clear" w:color="auto" w:fill="FFFFFF"/>
-        </w:rPr>
-        <w:t xml:space="preserve">, vol. 28, no. 1, pp. 998-1008, Jan. 2022, </w:t>
-      </w:r>
-      <w:proofErr w:type="spellStart"/>
-      <w:r>
-        <w:rPr>
-          <w:rFonts w:ascii="Arial" w:hAnsi="Arial" w:cs="Arial"/>
-          <w:b/>
-          <w:i/>
-          <w:color w:val="333333"/>
-          <w:sz w:val="20"/>
-          <w:szCs w:val="20"/>
-          <w:shd w:val="clear" w:color="auto" w:fill="FFFFFF"/>
-        </w:rPr>
-        <w:t>doi</w:t>
-      </w:r>
-      <w:proofErr w:type="spellEnd"/>
-      <w:r>
-        <w:rPr>
-          <w:rFonts w:ascii="Arial" w:hAnsi="Arial" w:cs="Arial"/>
-          <w:b/>
-          <w:i/>
-          <w:color w:val="333333"/>
-          <w:sz w:val="20"/>
-          <w:szCs w:val="20"/>
-          <w:shd w:val="clear" w:color="auto" w:fill="FFFFFF"/>
-        </w:rPr>
-        <w:t>: 10.1109/TVCG.2021.3114779.]</w:t>
-      </w:r>
-    </w:p>
-    <w:p>
-      <w:pPr>
-        <w:rPr>
-          <w:rFonts w:ascii="Arial" w:hAnsi="Arial" w:cs="Arial"/>
-        </w:rPr>
-      </w:pPr>
-    </w:p>
-    <w:p>
-      <w:pPr>
-        <w:pStyle w:val="a3"/>
-        <w:numPr>
-          <w:ilvl w:val="0"/>
-          <w:numId w:val="3"/>
-        </w:numPr>
-        <w:ind w:firstLineChars="0"/>
-        <w:rPr>
-          <w:rFonts w:ascii="Arial" w:hAnsi="Arial" w:cs="Arial"/>
-        </w:rPr>
-      </w:pPr>
-      <w:r>
-        <w:rPr>
-          <w:rFonts w:ascii="Arial" w:hAnsi="Arial" w:cs="Arial"/>
-        </w:rPr>
-        <w:t>Applying a</w:t>
-      </w:r>
-      <w:r>
-        <w:rPr>
-          <w:rFonts w:ascii="Arial" w:hAnsi="Arial" w:cs="Arial"/>
-          <w:color w:val="FF0000"/>
-        </w:rPr>
-        <w:t xml:space="preserve"> filter constraint (f)</w:t>
-      </w:r>
-      <w:r>
-        <w:rPr>
-          <w:rFonts w:ascii="Arial" w:hAnsi="Arial" w:cs="Arial"/>
-        </w:rPr>
-        <w:t xml:space="preserve"> based on one of the features selected in step 1 and create three subsets----the included subset (IN)</w:t>
-      </w:r>
-      <w:r>
-        <w:rPr>
-          <w:rFonts w:ascii="Arial" w:hAnsi="Arial" w:cs="Arial"/>
-        </w:rPr>
-        <w:t>、</w:t>
-      </w:r>
-      <w:r>
-        <w:rPr>
-          <w:rFonts w:ascii="Arial" w:hAnsi="Arial" w:cs="Arial"/>
-        </w:rPr>
-        <w:t>counterfactual subset (CF)</w:t>
-      </w:r>
-      <w:r>
-        <w:rPr>
-          <w:rFonts w:ascii="Arial" w:hAnsi="Arial" w:cs="Arial"/>
-        </w:rPr>
-        <w:t>、</w:t>
-      </w:r>
-      <w:r>
-        <w:rPr>
-          <w:rFonts w:ascii="Arial" w:hAnsi="Arial" w:cs="Arial"/>
-        </w:rPr>
-        <w:t>excluded subset (EX)</w:t>
-      </w:r>
-    </w:p>
-    <w:p>
-      <w:pPr>
-        <w:rPr>
-          <w:rFonts w:ascii="Arial" w:hAnsi="Arial" w:cs="Arial"/>
-        </w:rPr>
-      </w:pPr>
-      <w:r>
-        <w:rPr>
-          <w:rFonts w:ascii="Arial" w:hAnsi="Arial" w:cs="Arial"/>
-          <w:noProof/>
-        </w:rPr>
-        <w:drawing>
-          <wp:inline distT="0" distB="0" distL="0" distR="0" wp14:anchorId="693E3D2C" wp14:editId="5493B7DF">
-            <wp:extent cx="4307949" cy="1960516"/>
-            <wp:effectExtent l="0" t="0" r="0" b="1905"/>
-            <wp:docPr id="1" name="图片 1"/>
             <wp:cNvGraphicFramePr>
               <a:graphicFrameLocks xmlns:a="http://schemas.openxmlformats.org/drawingml/2006/main" noChangeAspect="1"/>
             </wp:cNvGraphicFramePr>
@@ -1609,7 +1329,7 @@
                   <pic:spPr>
                     <a:xfrm>
                       <a:off x="0" y="0"/>
-                      <a:ext cx="4340162" cy="1975176"/>
+                      <a:ext cx="2854315" cy="4213836"/>
                     </a:xfrm>
                     <a:prstGeom prst="rect">
                       <a:avLst/>
@@ -1628,17 +1348,168 @@
           <w:rFonts w:ascii="Arial" w:hAnsi="Arial" w:cs="Arial"/>
         </w:rPr>
       </w:pPr>
+    </w:p>
+    <w:p>
+      <w:pPr>
+        <w:rPr>
+          <w:rFonts w:ascii="Arial" w:hAnsi="Arial" w:cs="Arial"/>
+        </w:rPr>
+      </w:pPr>
+    </w:p>
+    <w:p>
+      <w:pPr>
+        <w:rPr>
+          <w:rFonts w:ascii="Arial" w:hAnsi="Arial" w:cs="Arial"/>
+          <w:b/>
+          <w:sz w:val="24"/>
+        </w:rPr>
+      </w:pPr>
+      <w:r>
+        <w:rPr>
+          <w:rFonts w:ascii="Arial" w:hAnsi="Arial" w:cs="Arial"/>
+          <w:b/>
+          <w:sz w:val="24"/>
+        </w:rPr>
+        <w:t>3. counterfactual approach to identify potential confounding</w:t>
+      </w:r>
+    </w:p>
+    <w:p>
+      <w:pPr>
+        <w:rPr>
+          <w:rFonts w:ascii="Arial" w:hAnsi="Arial" w:cs="Arial"/>
+          <w:b/>
+          <w:i/>
+          <w:color w:val="333333"/>
+          <w:sz w:val="20"/>
+          <w:szCs w:val="20"/>
+          <w:shd w:val="clear" w:color="auto" w:fill="FFFFFF"/>
+        </w:rPr>
+      </w:pPr>
+      <w:r>
+        <w:rPr>
+          <w:rFonts w:ascii="Arial" w:hAnsi="Arial" w:cs="Arial"/>
+          <w:b/>
+          <w:i/>
+        </w:rPr>
+        <w:t xml:space="preserve">[ </w:t>
+      </w:r>
+      <w:r>
+        <w:rPr>
+          <w:rFonts w:ascii="Arial" w:hAnsi="Arial" w:cs="Arial"/>
+          <w:b/>
+          <w:i/>
+          <w:color w:val="333333"/>
+          <w:sz w:val="20"/>
+          <w:szCs w:val="20"/>
+          <w:shd w:val="clear" w:color="auto" w:fill="FFFFFF"/>
+        </w:rPr>
+        <w:t>S. Kaul, D. Borland, N. Cao and D. Gotz, "Improving Visualization Interpretation Using Counterfactuals," in </w:t>
+      </w:r>
+      <w:r>
+        <w:rPr>
+          <w:rStyle w:val="a4"/>
+          <w:rFonts w:ascii="Arial" w:hAnsi="Arial" w:cs="Arial"/>
+          <w:b/>
+          <w:i w:val="0"/>
+          <w:color w:val="333333"/>
+          <w:sz w:val="20"/>
+          <w:szCs w:val="20"/>
+          <w:shd w:val="clear" w:color="auto" w:fill="FFFFFF"/>
+        </w:rPr>
+        <w:t>IEEE Transactions on Visualization and Computer Graphics</w:t>
+      </w:r>
+      <w:r>
+        <w:rPr>
+          <w:rFonts w:ascii="Arial" w:hAnsi="Arial" w:cs="Arial"/>
+          <w:b/>
+          <w:i/>
+          <w:color w:val="333333"/>
+          <w:sz w:val="20"/>
+          <w:szCs w:val="20"/>
+          <w:shd w:val="clear" w:color="auto" w:fill="FFFFFF"/>
+        </w:rPr>
+        <w:t>, vol. 28, no. 1, pp. 998-1008, Jan. 2022, doi: 10.1109/TVCG.2021.3114779.]</w:t>
+      </w:r>
+    </w:p>
+    <w:p>
+      <w:pPr>
+        <w:rPr>
+          <w:rFonts w:ascii="Arial" w:hAnsi="Arial" w:cs="Arial"/>
+        </w:rPr>
+      </w:pPr>
+    </w:p>
+    <w:p>
+      <w:pPr>
+        <w:pStyle w:val="a3"/>
+        <w:numPr>
+          <w:ilvl w:val="0"/>
+          <w:numId w:val="3"/>
+        </w:numPr>
+        <w:ind w:firstLineChars="0"/>
+        <w:rPr>
+          <w:rFonts w:ascii="Arial" w:hAnsi="Arial" w:cs="Arial"/>
+        </w:rPr>
+      </w:pPr>
+      <w:r>
+        <w:rPr>
+          <w:rFonts w:ascii="Arial" w:hAnsi="Arial" w:cs="Arial"/>
+        </w:rPr>
+        <w:t>Applying a</w:t>
+      </w:r>
+      <w:r>
+        <w:rPr>
+          <w:rFonts w:ascii="Arial" w:hAnsi="Arial" w:cs="Arial"/>
+          <w:color w:val="FF0000"/>
+        </w:rPr>
+        <w:t xml:space="preserve"> filter constraint (f)</w:t>
+      </w:r>
+      <w:r>
+        <w:rPr>
+          <w:rFonts w:ascii="Arial" w:hAnsi="Arial" w:cs="Arial"/>
+        </w:rPr>
+        <w:t xml:space="preserve"> based on one of the features selected in step 1 and create three subsets----the included subset (IN)</w:t>
+      </w:r>
+      <w:r>
+        <w:rPr>
+          <w:rFonts w:ascii="Arial" w:hAnsi="Arial" w:cs="Arial"/>
+        </w:rPr>
+        <w:t>、</w:t>
+      </w:r>
+      <w:r>
+        <w:rPr>
+          <w:rFonts w:ascii="Arial" w:hAnsi="Arial" w:cs="Arial"/>
+        </w:rPr>
+        <w:t>counterfactual subset (CF)</w:t>
+      </w:r>
+      <w:r>
+        <w:rPr>
+          <w:rFonts w:ascii="Arial" w:hAnsi="Arial" w:cs="Arial"/>
+        </w:rPr>
+        <w:t>、</w:t>
+      </w:r>
+      <w:r>
+        <w:rPr>
+          <w:rFonts w:ascii="Arial" w:hAnsi="Arial" w:cs="Arial"/>
+        </w:rPr>
+        <w:t>excluded subset (EX)</w:t>
+      </w:r>
+    </w:p>
+    <w:p>
+      <w:pPr>
+        <w:rPr>
+          <w:rFonts w:ascii="Arial" w:hAnsi="Arial" w:cs="Arial"/>
+        </w:rPr>
+      </w:pPr>
       <w:r>
         <w:rPr>
           <w:rFonts w:ascii="Arial" w:hAnsi="Arial" w:cs="Arial"/>
           <w:noProof/>
         </w:rPr>
-        <w:lastRenderedPageBreak/>
         <w:drawing>
-          <wp:inline distT="0" distB="0" distL="0" distR="0" wp14:anchorId="7027F170" wp14:editId="7BDD2B4B">
-            <wp:extent cx="4503543" cy="2670352"/>
-            <wp:effectExtent l="0" t="0" r="0" b="0"/>
-            <wp:docPr id="2" name="图片 2"/>
+          <wp:inline distT="0" distB="0" distL="0" distR="0" wp14:anchorId="693E3D2C" wp14:editId="5493B7DF">
+            <wp:extent cx="4307949" cy="1960516"/>
+            <wp:effectExtent l="0" t="0" r="0" b="1905"/>
+            <wp:docPr id="1" name="图片 1"/>
             <wp:cNvGraphicFramePr>
               <a:graphicFrameLocks xmlns:a="http://schemas.openxmlformats.org/drawingml/2006/main" noChangeAspect="1"/>
             </wp:cNvGraphicFramePr>
@@ -1658,7 +1529,7 @@
                   <pic:spPr>
                     <a:xfrm>
                       <a:off x="0" y="0"/>
-                      <a:ext cx="4534037" cy="2688433"/>
+                      <a:ext cx="4340162" cy="1975176"/>
                     </a:xfrm>
                     <a:prstGeom prst="rect">
                       <a:avLst/>
@@ -1673,343 +1544,8 @@
     </w:p>
     <w:p>
       <w:pPr>
-        <w:pStyle w:val="a3"/>
-        <w:numPr>
-          <w:ilvl w:val="0"/>
-          <w:numId w:val="3"/>
-        </w:numPr>
-        <w:ind w:firstLineChars="0"/>
-        <w:rPr>
-          <w:rFonts w:ascii="Arial" w:hAnsi="Arial" w:cs="Arial"/>
-        </w:rPr>
-      </w:pPr>
-      <w:r>
-        <w:rPr>
-          <w:rFonts w:ascii="Arial" w:hAnsi="Arial" w:cs="Arial"/>
-        </w:rPr>
-        <w:t xml:space="preserve">Observe impact on the </w:t>
-      </w:r>
-      <w:r>
-        <w:rPr>
-          <w:rFonts w:ascii="Arial" w:hAnsi="Arial" w:cs="Arial"/>
-          <w:b/>
-          <w:color w:val="FF0000"/>
-        </w:rPr>
-        <w:t>target node</w:t>
-      </w:r>
-      <w:r>
-        <w:rPr>
-          <w:rFonts w:ascii="Arial" w:hAnsi="Arial" w:cs="Arial"/>
-        </w:rPr>
-        <w:t xml:space="preserve"> distributions of the IN, CF, and EX subsets</w:t>
-      </w:r>
-      <w:r>
-        <w:rPr>
-          <w:rFonts w:ascii="Arial" w:hAnsi="Arial" w:cs="Arial"/>
-        </w:rPr>
-        <w:t xml:space="preserve"> of the </w:t>
-      </w:r>
-      <w:r>
-        <w:rPr>
-          <w:rFonts w:ascii="Arial" w:hAnsi="Arial" w:cs="Arial"/>
-          <w:b/>
-          <w:color w:val="FF0000"/>
-        </w:rPr>
-        <w:t>start node</w:t>
-      </w:r>
-      <w:r>
-        <w:rPr>
-          <w:rFonts w:ascii="Arial" w:hAnsi="Arial" w:cs="Arial"/>
-        </w:rPr>
-        <w:t xml:space="preserve"> ---- O</w:t>
-      </w:r>
-      <w:r>
-        <w:rPr>
-          <w:rFonts w:ascii="Arial" w:hAnsi="Arial" w:cs="Arial"/>
-          <w:vertAlign w:val="subscript"/>
-        </w:rPr>
-        <w:t>IN</w:t>
-      </w:r>
-      <w:r>
-        <w:rPr>
-          <w:rFonts w:ascii="Arial" w:hAnsi="Arial" w:cs="Arial"/>
-        </w:rPr>
-        <w:t>, O</w:t>
-      </w:r>
-      <w:r>
-        <w:rPr>
-          <w:rFonts w:ascii="Arial" w:hAnsi="Arial" w:cs="Arial"/>
-          <w:vertAlign w:val="subscript"/>
-        </w:rPr>
-        <w:t>CF</w:t>
-      </w:r>
-      <w:r>
-        <w:rPr>
-          <w:rFonts w:ascii="Arial" w:hAnsi="Arial" w:cs="Arial"/>
-        </w:rPr>
-        <w:t>, O</w:t>
-      </w:r>
-      <w:r>
-        <w:rPr>
-          <w:rFonts w:ascii="Arial" w:hAnsi="Arial" w:cs="Arial"/>
-          <w:vertAlign w:val="subscript"/>
-        </w:rPr>
-        <w:t>EX</w:t>
-      </w:r>
-    </w:p>
-    <w:p>
-      <w:pPr>
-        <w:rPr>
-          <w:rFonts w:ascii="Arial" w:hAnsi="Arial" w:cs="Arial"/>
-        </w:rPr>
-      </w:pPr>
-      <w:r>
-        <w:rPr>
-          <w:rFonts w:ascii="Arial" w:hAnsi="Arial" w:cs="Arial"/>
-        </w:rPr>
-        <w:t>Compute the value of O</w:t>
-      </w:r>
-      <w:r>
-        <w:rPr>
-          <w:rFonts w:ascii="Arial" w:hAnsi="Arial" w:cs="Arial"/>
-          <w:vertAlign w:val="subscript"/>
-        </w:rPr>
-        <w:t>IN</w:t>
-      </w:r>
-      <w:r>
-        <w:rPr>
-          <w:rFonts w:ascii="Arial" w:hAnsi="Arial" w:cs="Arial"/>
-        </w:rPr>
-        <w:t>/O</w:t>
-      </w:r>
-      <w:r>
-        <w:rPr>
-          <w:rFonts w:ascii="Arial" w:hAnsi="Arial" w:cs="Arial"/>
-          <w:vertAlign w:val="subscript"/>
-        </w:rPr>
-        <w:t>CF</w:t>
-      </w:r>
-      <w:r>
-        <w:rPr>
-          <w:rFonts w:ascii="Arial" w:hAnsi="Arial" w:cs="Arial"/>
-        </w:rPr>
-        <w:t xml:space="preserve"> (d) to measure the difference between O</w:t>
-      </w:r>
-      <w:r>
-        <w:rPr>
-          <w:rFonts w:ascii="Arial" w:hAnsi="Arial" w:cs="Arial"/>
-          <w:vertAlign w:val="subscript"/>
-        </w:rPr>
-        <w:t>IN</w:t>
-      </w:r>
-      <w:r>
-        <w:rPr>
-          <w:rFonts w:ascii="Arial" w:hAnsi="Arial" w:cs="Arial"/>
-        </w:rPr>
-        <w:t xml:space="preserve"> and O</w:t>
-      </w:r>
-      <w:r>
-        <w:rPr>
-          <w:rFonts w:ascii="Arial" w:hAnsi="Arial" w:cs="Arial"/>
-          <w:vertAlign w:val="subscript"/>
-        </w:rPr>
-        <w:t>CF</w:t>
-      </w:r>
-      <w:r>
-        <w:rPr>
-          <w:rFonts w:ascii="Arial" w:hAnsi="Arial" w:cs="Arial"/>
-        </w:rPr>
-        <w:t>,</w:t>
-      </w:r>
-    </w:p>
-    <w:p>
-      <w:pPr>
-        <w:rPr>
-          <w:rFonts w:ascii="Arial" w:hAnsi="Arial" w:cs="Arial"/>
-        </w:rPr>
-      </w:pPr>
-      <w:r>
-        <w:rPr>
-          <w:rFonts w:ascii="Arial" w:hAnsi="Arial" w:cs="Arial"/>
-        </w:rPr>
-        <w:t xml:space="preserve">the </w:t>
-      </w:r>
-      <w:r>
-        <w:rPr>
-          <w:rFonts w:ascii="Arial" w:hAnsi="Arial" w:cs="Arial"/>
-          <w:b/>
-        </w:rPr>
-        <w:t>Hellinger distance</w:t>
-      </w:r>
-      <w:r>
-        <w:rPr>
-          <w:rFonts w:ascii="Arial" w:hAnsi="Arial" w:cs="Arial"/>
-        </w:rPr>
-        <w:t xml:space="preserve"> [62] is used for </w:t>
-      </w:r>
-      <w:r>
-        <w:rPr>
-          <w:rFonts w:ascii="Arial" w:hAnsi="Arial" w:cs="Arial"/>
-          <w:color w:val="FF0000"/>
-        </w:rPr>
-        <w:t>categorical outcomes</w:t>
-      </w:r>
-      <w:r>
-        <w:rPr>
-          <w:rFonts w:ascii="Arial" w:hAnsi="Arial" w:cs="Arial"/>
-        </w:rPr>
-        <w:t xml:space="preserve"> and the</w:t>
-      </w:r>
-      <w:r>
-        <w:rPr>
-          <w:rFonts w:ascii="Arial" w:hAnsi="Arial" w:cs="Arial"/>
-          <w:b/>
-        </w:rPr>
-        <w:t xml:space="preserve"> Kolmogorov-Smirnov test</w:t>
-      </w:r>
-      <w:r>
-        <w:rPr>
-          <w:rFonts w:ascii="Arial" w:hAnsi="Arial" w:cs="Arial"/>
-        </w:rPr>
-        <w:t xml:space="preserve"> [45] for </w:t>
-      </w:r>
-      <w:r>
-        <w:rPr>
-          <w:rFonts w:ascii="Arial" w:hAnsi="Arial" w:cs="Arial"/>
-          <w:color w:val="FF0000"/>
-        </w:rPr>
-        <w:t>numerical outcomes</w:t>
-      </w:r>
-    </w:p>
-    <w:p>
-      <w:pPr>
-        <w:rPr>
-          <w:rFonts w:ascii="Arial" w:hAnsi="Arial" w:cs="Arial"/>
-        </w:rPr>
-      </w:pPr>
-      <w:r>
-        <w:rPr>
-          <w:rFonts w:ascii="Arial" w:hAnsi="Arial" w:cs="Arial"/>
-        </w:rPr>
-        <w:t xml:space="preserve">D ranks between 0-1, </w:t>
-      </w:r>
-      <w:r>
-        <w:rPr>
-          <w:rFonts w:ascii="Arial" w:hAnsi="Arial" w:cs="Arial"/>
-          <w:b/>
-          <w:color w:val="FF0000"/>
-        </w:rPr>
-        <w:t>0 corresponds to no impact by f (i.e., O</w:t>
-      </w:r>
-      <w:r>
-        <w:rPr>
-          <w:rFonts w:ascii="Arial" w:hAnsi="Arial" w:cs="Arial"/>
-          <w:b/>
-          <w:color w:val="FF0000"/>
-          <w:vertAlign w:val="subscript"/>
-        </w:rPr>
-        <w:t>IN</w:t>
-      </w:r>
-      <w:r>
-        <w:rPr>
-          <w:rFonts w:ascii="Arial" w:hAnsi="Arial" w:cs="Arial"/>
-          <w:b/>
-          <w:color w:val="FF0000"/>
-        </w:rPr>
-        <w:t xml:space="preserve"> = O</w:t>
-      </w:r>
-      <w:r>
-        <w:rPr>
-          <w:rFonts w:ascii="Arial" w:hAnsi="Arial" w:cs="Arial"/>
-          <w:b/>
-          <w:color w:val="FF0000"/>
-          <w:vertAlign w:val="subscript"/>
-        </w:rPr>
-        <w:t>CF</w:t>
-      </w:r>
-      <w:r>
-        <w:rPr>
-          <w:rFonts w:ascii="Arial" w:hAnsi="Arial" w:cs="Arial"/>
-          <w:b/>
-          <w:color w:val="FF0000"/>
-        </w:rPr>
-        <w:t xml:space="preserve">) [likely to be a confounding variable] </w:t>
-      </w:r>
-      <w:r>
-        <w:rPr>
-          <w:rFonts w:ascii="Arial" w:hAnsi="Arial" w:cs="Arial"/>
-        </w:rPr>
-        <w:t>and 1 corresponds to a large impact (i.e., a maximal difference between O</w:t>
-      </w:r>
-      <w:r>
-        <w:rPr>
-          <w:rFonts w:ascii="Arial" w:hAnsi="Arial" w:cs="Arial"/>
-          <w:vertAlign w:val="subscript"/>
-        </w:rPr>
-        <w:t>IN</w:t>
-      </w:r>
-      <w:r>
-        <w:rPr>
-          <w:rFonts w:ascii="Arial" w:hAnsi="Arial" w:cs="Arial"/>
-        </w:rPr>
-        <w:t xml:space="preserve"> and O</w:t>
-      </w:r>
-      <w:r>
-        <w:rPr>
-          <w:rFonts w:ascii="Arial" w:hAnsi="Arial" w:cs="Arial"/>
-          <w:vertAlign w:val="subscript"/>
-        </w:rPr>
-        <w:t>CF</w:t>
-      </w:r>
-      <w:r>
-        <w:rPr>
-          <w:rFonts w:ascii="Arial" w:hAnsi="Arial" w:cs="Arial"/>
-        </w:rPr>
-        <w:t xml:space="preserve">). </w:t>
-      </w:r>
-    </w:p>
-    <w:p>
-      <w:pPr>
-        <w:rPr>
-          <w:rFonts w:ascii="Arial" w:hAnsi="Arial" w:cs="Arial"/>
-        </w:rPr>
-      </w:pPr>
-    </w:p>
-    <w:p>
-      <w:pPr>
-        <w:rPr>
-          <w:rFonts w:ascii="Arial" w:hAnsi="Arial" w:cs="Arial"/>
-          <w:color w:val="5B9BD5" w:themeColor="accent5"/>
-          <w:u w:val="single"/>
-        </w:rPr>
-      </w:pPr>
-      <w:r>
-        <w:rPr>
-          <w:rFonts w:ascii="Arial" w:hAnsi="Arial" w:cs="Arial"/>
-        </w:rPr>
-        <w:t>Example lineups r</w:t>
-      </w:r>
-      <w:r>
-        <w:rPr>
-          <w:rFonts w:ascii="Arial" w:hAnsi="Arial" w:cs="Arial"/>
-        </w:rPr>
-        <w:t xml:space="preserve">efer to </w:t>
-      </w:r>
-      <w:r>
-        <w:rPr>
-          <w:rFonts w:ascii="Arial" w:hAnsi="Arial" w:cs="Arial"/>
-          <w:color w:val="5B9BD5" w:themeColor="accent5"/>
-          <w:u w:val="single"/>
-        </w:rPr>
-        <w:t>10.1109/TVCG.2018.2864907</w:t>
-      </w:r>
-    </w:p>
-    <w:p>
-      <w:pPr>
-        <w:rPr>
-          <w:rFonts w:ascii="Arial" w:hAnsi="Arial" w:cs="Arial"/>
-          <w:color w:val="5B9BD5" w:themeColor="accent5"/>
-          <w:u w:val="single"/>
+        <w:rPr>
+          <w:rFonts w:ascii="Arial" w:hAnsi="Arial" w:cs="Arial"/>
         </w:rPr>
       </w:pPr>
       <w:r>
@@ -2017,11 +1553,12 @@
           <w:rFonts w:ascii="Arial" w:hAnsi="Arial" w:cs="Arial"/>
           <w:noProof/>
         </w:rPr>
+        <w:lastRenderedPageBreak/>
         <w:drawing>
-          <wp:inline distT="0" distB="0" distL="0" distR="0" wp14:anchorId="36F7C0A5" wp14:editId="3AF7B9E4">
-            <wp:extent cx="4073237" cy="2023869"/>
-            <wp:effectExtent l="0" t="0" r="3810" b="0"/>
-            <wp:docPr id="12" name="图片 12"/>
+          <wp:inline distT="0" distB="0" distL="0" distR="0" wp14:anchorId="7027F170" wp14:editId="7BDD2B4B">
+            <wp:extent cx="4503543" cy="2670352"/>
+            <wp:effectExtent l="0" t="0" r="0" b="0"/>
+            <wp:docPr id="2" name="图片 2"/>
             <wp:cNvGraphicFramePr>
               <a:graphicFrameLocks xmlns:a="http://schemas.openxmlformats.org/drawingml/2006/main" noChangeAspect="1"/>
             </wp:cNvGraphicFramePr>
@@ -2041,7 +1578,7 @@
                   <pic:spPr>
                     <a:xfrm>
                       <a:off x="0" y="0"/>
-                      <a:ext cx="4088072" cy="2031240"/>
+                      <a:ext cx="4534037" cy="2688433"/>
                     </a:xfrm>
                     <a:prstGeom prst="rect">
                       <a:avLst/>
@@ -2056,8 +1593,343 @@
     </w:p>
     <w:p>
       <w:pPr>
-        <w:rPr>
-          <w:rFonts w:ascii="Arial" w:hAnsi="Arial" w:cs="Arial"/>
+        <w:pStyle w:val="a3"/>
+        <w:numPr>
+          <w:ilvl w:val="0"/>
+          <w:numId w:val="3"/>
+        </w:numPr>
+        <w:ind w:firstLineChars="0"/>
+        <w:rPr>
+          <w:rFonts w:ascii="Arial" w:hAnsi="Arial" w:cs="Arial"/>
+        </w:rPr>
+      </w:pPr>
+      <w:r>
+        <w:rPr>
+          <w:rFonts w:ascii="Arial" w:hAnsi="Arial" w:cs="Arial"/>
+        </w:rPr>
+        <w:t xml:space="preserve">Observe impact on the </w:t>
+      </w:r>
+      <w:r>
+        <w:rPr>
+          <w:rFonts w:ascii="Arial" w:hAnsi="Arial" w:cs="Arial"/>
+          <w:b/>
+          <w:color w:val="FF0000"/>
+        </w:rPr>
+        <w:t>target node</w:t>
+      </w:r>
+      <w:r>
+        <w:rPr>
+          <w:rFonts w:ascii="Arial" w:hAnsi="Arial" w:cs="Arial"/>
+        </w:rPr>
+        <w:t xml:space="preserve"> distributions of the IN, CF, and EX subsets</w:t>
+      </w:r>
+      <w:r>
+        <w:rPr>
+          <w:rFonts w:ascii="Arial" w:hAnsi="Arial" w:cs="Arial"/>
+        </w:rPr>
+        <w:t xml:space="preserve"> of the </w:t>
+      </w:r>
+      <w:r>
+        <w:rPr>
+          <w:rFonts w:ascii="Arial" w:hAnsi="Arial" w:cs="Arial"/>
+          <w:b/>
+          <w:color w:val="FF0000"/>
+        </w:rPr>
+        <w:t>start node</w:t>
+      </w:r>
+      <w:r>
+        <w:rPr>
+          <w:rFonts w:ascii="Arial" w:hAnsi="Arial" w:cs="Arial"/>
+        </w:rPr>
+        <w:t xml:space="preserve"> ---- O</w:t>
+      </w:r>
+      <w:r>
+        <w:rPr>
+          <w:rFonts w:ascii="Arial" w:hAnsi="Arial" w:cs="Arial"/>
+          <w:vertAlign w:val="subscript"/>
+        </w:rPr>
+        <w:t>IN</w:t>
+      </w:r>
+      <w:r>
+        <w:rPr>
+          <w:rFonts w:ascii="Arial" w:hAnsi="Arial" w:cs="Arial"/>
+        </w:rPr>
+        <w:t>, O</w:t>
+      </w:r>
+      <w:r>
+        <w:rPr>
+          <w:rFonts w:ascii="Arial" w:hAnsi="Arial" w:cs="Arial"/>
+          <w:vertAlign w:val="subscript"/>
+        </w:rPr>
+        <w:t>CF</w:t>
+      </w:r>
+      <w:r>
+        <w:rPr>
+          <w:rFonts w:ascii="Arial" w:hAnsi="Arial" w:cs="Arial"/>
+        </w:rPr>
+        <w:t>, O</w:t>
+      </w:r>
+      <w:r>
+        <w:rPr>
+          <w:rFonts w:ascii="Arial" w:hAnsi="Arial" w:cs="Arial"/>
+          <w:vertAlign w:val="subscript"/>
+        </w:rPr>
+        <w:t>EX</w:t>
+      </w:r>
+    </w:p>
+    <w:p>
+      <w:pPr>
+        <w:rPr>
+          <w:rFonts w:ascii="Arial" w:hAnsi="Arial" w:cs="Arial"/>
+        </w:rPr>
+      </w:pPr>
+      <w:r>
+        <w:rPr>
+          <w:rFonts w:ascii="Arial" w:hAnsi="Arial" w:cs="Arial"/>
+        </w:rPr>
+        <w:t>Compute the value of O</w:t>
+      </w:r>
+      <w:r>
+        <w:rPr>
+          <w:rFonts w:ascii="Arial" w:hAnsi="Arial" w:cs="Arial"/>
+          <w:vertAlign w:val="subscript"/>
+        </w:rPr>
+        <w:t>IN</w:t>
+      </w:r>
+      <w:r>
+        <w:rPr>
+          <w:rFonts w:ascii="Arial" w:hAnsi="Arial" w:cs="Arial"/>
+        </w:rPr>
+        <w:t>/O</w:t>
+      </w:r>
+      <w:r>
+        <w:rPr>
+          <w:rFonts w:ascii="Arial" w:hAnsi="Arial" w:cs="Arial"/>
+          <w:vertAlign w:val="subscript"/>
+        </w:rPr>
+        <w:t>CF</w:t>
+      </w:r>
+      <w:r>
+        <w:rPr>
+          <w:rFonts w:ascii="Arial" w:hAnsi="Arial" w:cs="Arial"/>
+        </w:rPr>
+        <w:t xml:space="preserve"> (d) to measure the difference between O</w:t>
+      </w:r>
+      <w:r>
+        <w:rPr>
+          <w:rFonts w:ascii="Arial" w:hAnsi="Arial" w:cs="Arial"/>
+          <w:vertAlign w:val="subscript"/>
+        </w:rPr>
+        <w:t>IN</w:t>
+      </w:r>
+      <w:r>
+        <w:rPr>
+          <w:rFonts w:ascii="Arial" w:hAnsi="Arial" w:cs="Arial"/>
+        </w:rPr>
+        <w:t xml:space="preserve"> and O</w:t>
+      </w:r>
+      <w:r>
+        <w:rPr>
+          <w:rFonts w:ascii="Arial" w:hAnsi="Arial" w:cs="Arial"/>
+          <w:vertAlign w:val="subscript"/>
+        </w:rPr>
+        <w:t>CF</w:t>
+      </w:r>
+      <w:r>
+        <w:rPr>
+          <w:rFonts w:ascii="Arial" w:hAnsi="Arial" w:cs="Arial"/>
+        </w:rPr>
+        <w:t>,</w:t>
+      </w:r>
+    </w:p>
+    <w:p>
+      <w:pPr>
+        <w:rPr>
+          <w:rFonts w:ascii="Arial" w:hAnsi="Arial" w:cs="Arial"/>
+        </w:rPr>
+      </w:pPr>
+      <w:r>
+        <w:rPr>
+          <w:rFonts w:ascii="Arial" w:hAnsi="Arial" w:cs="Arial"/>
+        </w:rPr>
+        <w:t xml:space="preserve">the </w:t>
+      </w:r>
+      <w:r>
+        <w:rPr>
+          <w:rFonts w:ascii="Arial" w:hAnsi="Arial" w:cs="Arial"/>
+          <w:b/>
+        </w:rPr>
+        <w:t>Hellinger distance</w:t>
+      </w:r>
+      <w:r>
+        <w:rPr>
+          <w:rFonts w:ascii="Arial" w:hAnsi="Arial" w:cs="Arial"/>
+        </w:rPr>
+        <w:t xml:space="preserve"> [62] is used for </w:t>
+      </w:r>
+      <w:r>
+        <w:rPr>
+          <w:rFonts w:ascii="Arial" w:hAnsi="Arial" w:cs="Arial"/>
+          <w:color w:val="FF0000"/>
+        </w:rPr>
+        <w:t>categorical outcomes</w:t>
+      </w:r>
+      <w:r>
+        <w:rPr>
+          <w:rFonts w:ascii="Arial" w:hAnsi="Arial" w:cs="Arial"/>
+        </w:rPr>
+        <w:t xml:space="preserve"> and the</w:t>
+      </w:r>
+      <w:r>
+        <w:rPr>
+          <w:rFonts w:ascii="Arial" w:hAnsi="Arial" w:cs="Arial"/>
+          <w:b/>
+        </w:rPr>
+        <w:t xml:space="preserve"> Kolmogorov-Smirnov test</w:t>
+      </w:r>
+      <w:r>
+        <w:rPr>
+          <w:rFonts w:ascii="Arial" w:hAnsi="Arial" w:cs="Arial"/>
+        </w:rPr>
+        <w:t xml:space="preserve"> [45] for </w:t>
+      </w:r>
+      <w:r>
+        <w:rPr>
+          <w:rFonts w:ascii="Arial" w:hAnsi="Arial" w:cs="Arial"/>
+          <w:color w:val="FF0000"/>
+        </w:rPr>
+        <w:t>numerical outcomes</w:t>
+      </w:r>
+    </w:p>
+    <w:p>
+      <w:pPr>
+        <w:rPr>
+          <w:rFonts w:ascii="Arial" w:hAnsi="Arial" w:cs="Arial"/>
+        </w:rPr>
+      </w:pPr>
+      <w:r>
+        <w:rPr>
+          <w:rFonts w:ascii="Arial" w:hAnsi="Arial" w:cs="Arial"/>
+        </w:rPr>
+        <w:t xml:space="preserve">D ranks between 0-1, </w:t>
+      </w:r>
+      <w:r>
+        <w:rPr>
+          <w:rFonts w:ascii="Arial" w:hAnsi="Arial" w:cs="Arial"/>
+          <w:b/>
+          <w:color w:val="FF0000"/>
+        </w:rPr>
+        <w:t>0 corresponds to no impact by f (i.e., O</w:t>
+      </w:r>
+      <w:r>
+        <w:rPr>
+          <w:rFonts w:ascii="Arial" w:hAnsi="Arial" w:cs="Arial"/>
+          <w:b/>
+          <w:color w:val="FF0000"/>
+          <w:vertAlign w:val="subscript"/>
+        </w:rPr>
+        <w:t>IN</w:t>
+      </w:r>
+      <w:r>
+        <w:rPr>
+          <w:rFonts w:ascii="Arial" w:hAnsi="Arial" w:cs="Arial"/>
+          <w:b/>
+          <w:color w:val="FF0000"/>
+        </w:rPr>
+        <w:t xml:space="preserve"> = O</w:t>
+      </w:r>
+      <w:r>
+        <w:rPr>
+          <w:rFonts w:ascii="Arial" w:hAnsi="Arial" w:cs="Arial"/>
+          <w:b/>
+          <w:color w:val="FF0000"/>
+          <w:vertAlign w:val="subscript"/>
+        </w:rPr>
+        <w:t>CF</w:t>
+      </w:r>
+      <w:r>
+        <w:rPr>
+          <w:rFonts w:ascii="Arial" w:hAnsi="Arial" w:cs="Arial"/>
+          <w:b/>
+          <w:color w:val="FF0000"/>
+        </w:rPr>
+        <w:t xml:space="preserve">) [likely to be a confounding variable] </w:t>
+      </w:r>
+      <w:r>
+        <w:rPr>
+          <w:rFonts w:ascii="Arial" w:hAnsi="Arial" w:cs="Arial"/>
+        </w:rPr>
+        <w:t>and 1 corresponds to a large impact (i.e., a maximal difference between O</w:t>
+      </w:r>
+      <w:r>
+        <w:rPr>
+          <w:rFonts w:ascii="Arial" w:hAnsi="Arial" w:cs="Arial"/>
+          <w:vertAlign w:val="subscript"/>
+        </w:rPr>
+        <w:t>IN</w:t>
+      </w:r>
+      <w:r>
+        <w:rPr>
+          <w:rFonts w:ascii="Arial" w:hAnsi="Arial" w:cs="Arial"/>
+        </w:rPr>
+        <w:t xml:space="preserve"> and O</w:t>
+      </w:r>
+      <w:r>
+        <w:rPr>
+          <w:rFonts w:ascii="Arial" w:hAnsi="Arial" w:cs="Arial"/>
+          <w:vertAlign w:val="subscript"/>
+        </w:rPr>
+        <w:t>CF</w:t>
+      </w:r>
+      <w:r>
+        <w:rPr>
+          <w:rFonts w:ascii="Arial" w:hAnsi="Arial" w:cs="Arial"/>
+        </w:rPr>
+        <w:t xml:space="preserve">). </w:t>
+      </w:r>
+    </w:p>
+    <w:p>
+      <w:pPr>
+        <w:rPr>
+          <w:rFonts w:ascii="Arial" w:hAnsi="Arial" w:cs="Arial"/>
+        </w:rPr>
+      </w:pPr>
+    </w:p>
+    <w:p>
+      <w:pPr>
+        <w:rPr>
+          <w:rFonts w:ascii="Arial" w:hAnsi="Arial" w:cs="Arial"/>
+          <w:color w:val="5B9BD5" w:themeColor="accent5"/>
+          <w:u w:val="single"/>
+        </w:rPr>
+      </w:pPr>
+      <w:r>
+        <w:rPr>
+          <w:rFonts w:ascii="Arial" w:hAnsi="Arial" w:cs="Arial"/>
+        </w:rPr>
+        <w:t>Example lineups r</w:t>
+      </w:r>
+      <w:r>
+        <w:rPr>
+          <w:rFonts w:ascii="Arial" w:hAnsi="Arial" w:cs="Arial"/>
+        </w:rPr>
+        <w:t xml:space="preserve">efer to </w:t>
+      </w:r>
+      <w:r>
+        <w:rPr>
+          <w:rFonts w:ascii="Arial" w:hAnsi="Arial" w:cs="Arial"/>
+          <w:color w:val="5B9BD5" w:themeColor="accent5"/>
+          <w:u w:val="single"/>
+        </w:rPr>
+        <w:t>10.1109/TVCG.2018.2864907</w:t>
+      </w:r>
+    </w:p>
+    <w:p>
+      <w:pPr>
+        <w:rPr>
+          <w:rFonts w:ascii="Arial" w:hAnsi="Arial" w:cs="Arial"/>
+          <w:color w:val="5B9BD5" w:themeColor="accent5"/>
+          <w:u w:val="single"/>
         </w:rPr>
       </w:pPr>
       <w:r>
@@ -2065,12 +1937,11 @@
           <w:rFonts w:ascii="Arial" w:hAnsi="Arial" w:cs="Arial"/>
           <w:noProof/>
         </w:rPr>
-        <w:lastRenderedPageBreak/>
         <w:drawing>
-          <wp:inline distT="0" distB="0" distL="0" distR="0" wp14:anchorId="50A246B5" wp14:editId="5015821F">
-            <wp:extent cx="5033727" cy="6110651"/>
-            <wp:effectExtent l="0" t="0" r="0" b="4445"/>
-            <wp:docPr id="4" name="图片 4"/>
+          <wp:inline distT="0" distB="0" distL="0" distR="0" wp14:anchorId="36F7C0A5" wp14:editId="3AF7B9E4">
+            <wp:extent cx="4073237" cy="2023869"/>
+            <wp:effectExtent l="0" t="0" r="3810" b="0"/>
+            <wp:docPr id="12" name="图片 12"/>
             <wp:cNvGraphicFramePr>
               <a:graphicFrameLocks xmlns:a="http://schemas.openxmlformats.org/drawingml/2006/main" noChangeAspect="1"/>
             </wp:cNvGraphicFramePr>
@@ -2090,6 +1961,55 @@
                   <pic:spPr>
                     <a:xfrm>
                       <a:off x="0" y="0"/>
+                      <a:ext cx="4088072" cy="2031240"/>
+                    </a:xfrm>
+                    <a:prstGeom prst="rect">
+                      <a:avLst/>
+                    </a:prstGeom>
+                  </pic:spPr>
+                </pic:pic>
+              </a:graphicData>
+            </a:graphic>
+          </wp:inline>
+        </w:drawing>
+      </w:r>
+    </w:p>
+    <w:p>
+      <w:pPr>
+        <w:rPr>
+          <w:rFonts w:ascii="Arial" w:hAnsi="Arial" w:cs="Arial"/>
+        </w:rPr>
+      </w:pPr>
+      <w:r>
+        <w:rPr>
+          <w:rFonts w:ascii="Arial" w:hAnsi="Arial" w:cs="Arial"/>
+          <w:noProof/>
+        </w:rPr>
+        <w:lastRenderedPageBreak/>
+        <w:drawing>
+          <wp:inline distT="0" distB="0" distL="0" distR="0" wp14:anchorId="50A246B5" wp14:editId="5015821F">
+            <wp:extent cx="5033727" cy="6110651"/>
+            <wp:effectExtent l="0" t="0" r="0" b="4445"/>
+            <wp:docPr id="4" name="图片 4"/>
+            <wp:cNvGraphicFramePr>
+              <a:graphicFrameLocks xmlns:a="http://schemas.openxmlformats.org/drawingml/2006/main" noChangeAspect="1"/>
+            </wp:cNvGraphicFramePr>
+            <a:graphic xmlns:a="http://schemas.openxmlformats.org/drawingml/2006/main">
+              <a:graphicData uri="http://schemas.openxmlformats.org/drawingml/2006/picture">
+                <pic:pic xmlns:pic="http://schemas.openxmlformats.org/drawingml/2006/picture">
+                  <pic:nvPicPr>
+                    <pic:cNvPr id="1" name=""/>
+                    <pic:cNvPicPr/>
+                  </pic:nvPicPr>
+                  <pic:blipFill>
+                    <a:blip r:embed="rId20"/>
+                    <a:stretch>
+                      <a:fillRect/>
+                    </a:stretch>
+                  </pic:blipFill>
+                  <pic:spPr>
+                    <a:xfrm>
+                      <a:off x="0" y="0"/>
                       <a:ext cx="5041142" cy="6119653"/>
                     </a:xfrm>
                     <a:prstGeom prst="rect">
@@ -2392,7 +2312,7 @@
                     </pic:cNvPicPr>
                   </pic:nvPicPr>
                   <pic:blipFill>
-                    <a:blip r:embed="rId20" cstate="print">
+                    <a:blip r:embed="rId21" cstate="print">
                       <a:extLst>
                         <a:ext uri="{28A0092B-C50C-407E-A947-70E740481C1C}">
                           <a14:useLocalDpi xmlns:a14="http://schemas.microsoft.com/office/drawing/2010/main" val="0"/>
@@ -2628,19 +2548,11 @@
         </w:rPr>
         <w:t xml:space="preserve"> multiple groups (</w:t>
       </w:r>
-      <w:proofErr w:type="spellStart"/>
-      <w:r>
-        <w:rPr>
-          <w:rFonts w:ascii="Arial" w:hAnsi="Arial" w:cs="Arial"/>
-        </w:rPr>
-        <w:t>ie</w:t>
-      </w:r>
-      <w:proofErr w:type="spellEnd"/>
-      <w:r>
-        <w:rPr>
-          <w:rFonts w:ascii="Arial" w:hAnsi="Arial" w:cs="Arial"/>
-        </w:rPr>
-        <w:t xml:space="preserve">, </w:t>
+      <w:r>
+        <w:rPr>
+          <w:rFonts w:ascii="Arial" w:hAnsi="Arial" w:cs="Arial"/>
+        </w:rPr>
+        <w:t xml:space="preserve">ie, </w:t>
       </w:r>
       <w:r>
         <w:rPr>
@@ -2676,7 +2588,7 @@
                     <pic:cNvPicPr/>
                   </pic:nvPicPr>
                   <pic:blipFill>
-                    <a:blip r:embed="rId21"/>
+                    <a:blip r:embed="rId22"/>
                     <a:stretch>
                       <a:fillRect/>
                     </a:stretch>
@@ -2734,7 +2646,7 @@
                     </pic:cNvPicPr>
                   </pic:nvPicPr>
                   <pic:blipFill>
-                    <a:blip r:embed="rId22">
+                    <a:blip r:embed="rId23">
                       <a:extLst>
                         <a:ext uri="{28A0092B-C50C-407E-A947-70E740481C1C}">
                           <a14:useLocalDpi xmlns:a14="http://schemas.microsoft.com/office/drawing/2010/main" val="0"/>
@@ -2778,87 +2690,7 @@
           <w:rFonts w:ascii="Arial" w:hAnsi="Arial" w:cs="Arial"/>
           <w:i/>
         </w:rPr>
-        <w:t xml:space="preserve">S. </w:t>
-      </w:r>
-      <w:proofErr w:type="spellStart"/>
-      <w:r>
-        <w:rPr>
-          <w:rFonts w:ascii="Arial" w:hAnsi="Arial" w:cs="Arial"/>
-          <w:i/>
-        </w:rPr>
-        <w:t>Bremm</w:t>
-      </w:r>
-      <w:proofErr w:type="spellEnd"/>
-      <w:r>
-        <w:rPr>
-          <w:rFonts w:ascii="Arial" w:hAnsi="Arial" w:cs="Arial"/>
-          <w:i/>
-        </w:rPr>
-        <w:t xml:space="preserve">, T. von </w:t>
-      </w:r>
-      <w:proofErr w:type="spellStart"/>
-      <w:r>
-        <w:rPr>
-          <w:rFonts w:ascii="Arial" w:hAnsi="Arial" w:cs="Arial"/>
-          <w:i/>
-        </w:rPr>
-        <w:t>Landesberger</w:t>
-      </w:r>
-      <w:proofErr w:type="spellEnd"/>
-      <w:r>
-        <w:rPr>
-          <w:rFonts w:ascii="Arial" w:hAnsi="Arial" w:cs="Arial"/>
-          <w:i/>
-        </w:rPr>
-        <w:t xml:space="preserve">, M. </w:t>
-      </w:r>
-      <w:proofErr w:type="spellStart"/>
-      <w:r>
-        <w:rPr>
-          <w:rFonts w:ascii="Arial" w:hAnsi="Arial" w:cs="Arial"/>
-          <w:i/>
-        </w:rPr>
-        <w:t>Heß</w:t>
-      </w:r>
-      <w:proofErr w:type="spellEnd"/>
-      <w:r>
-        <w:rPr>
-          <w:rFonts w:ascii="Arial" w:hAnsi="Arial" w:cs="Arial"/>
-          <w:i/>
-        </w:rPr>
-        <w:t xml:space="preserve">, T. Schreck, P. Weil and K. </w:t>
-      </w:r>
-      <w:proofErr w:type="spellStart"/>
-      <w:r>
-        <w:rPr>
-          <w:rFonts w:ascii="Arial" w:hAnsi="Arial" w:cs="Arial"/>
-          <w:i/>
-        </w:rPr>
-        <w:t>Hamacherk</w:t>
-      </w:r>
-      <w:proofErr w:type="spellEnd"/>
-      <w:r>
-        <w:rPr>
-          <w:rFonts w:ascii="Arial" w:hAnsi="Arial" w:cs="Arial"/>
-          <w:i/>
-        </w:rPr>
-        <w:t xml:space="preserve">, "Interactive visual comparison of multiple trees," 2011 IEEE Conference on Visual Analytics Science and Technology (VAST), Providence, RI, USA, 2011, pp. 31-40, </w:t>
-      </w:r>
-      <w:proofErr w:type="spellStart"/>
-      <w:r>
-        <w:rPr>
-          <w:rFonts w:ascii="Arial" w:hAnsi="Arial" w:cs="Arial"/>
-          <w:i/>
-        </w:rPr>
-        <w:t>doi</w:t>
-      </w:r>
-      <w:proofErr w:type="spellEnd"/>
-      <w:r>
-        <w:rPr>
-          <w:rFonts w:ascii="Arial" w:hAnsi="Arial" w:cs="Arial"/>
-          <w:i/>
-        </w:rPr>
-        <w:t>: 10.1109/VAST.2011.6102439.</w:t>
+        <w:t>S. Bremm, T. von Landesberger, M. Heß, T. Schreck, P. Weil and K. Hamacherk, "Interactive visual comparison of multiple trees," 2011 IEEE Conference on Visual Analytics Science and Technology (VAST), Providence, RI, USA, 2011, pp. 31-40, doi: 10.1109/VAST.2011.6102439.</w:t>
       </w:r>
     </w:p>
     <w:p>
@@ -2995,80 +2827,6 @@
             <wp:extent cx="5274310" cy="3380105"/>
             <wp:effectExtent l="0" t="0" r="2540" b="0"/>
             <wp:docPr id="9" name="图片 9"/>
-            <wp:cNvGraphicFramePr>
-              <a:graphicFrameLocks xmlns:a="http://schemas.openxmlformats.org/drawingml/2006/main" noChangeAspect="1"/>
-            </wp:cNvGraphicFramePr>
-            <a:graphic xmlns:a="http://schemas.openxmlformats.org/drawingml/2006/main">
-              <a:graphicData uri="http://schemas.openxmlformats.org/drawingml/2006/picture">
-                <pic:pic xmlns:pic="http://schemas.openxmlformats.org/drawingml/2006/picture">
-                  <pic:nvPicPr>
-                    <pic:cNvPr id="1" name=""/>
-                    <pic:cNvPicPr/>
-                  </pic:nvPicPr>
-                  <pic:blipFill>
-                    <a:blip r:embed="rId23"/>
-                    <a:stretch>
-                      <a:fillRect/>
-                    </a:stretch>
-                  </pic:blipFill>
-                  <pic:spPr>
-                    <a:xfrm>
-                      <a:off x="0" y="0"/>
-                      <a:ext cx="5274310" cy="3380105"/>
-                    </a:xfrm>
-                    <a:prstGeom prst="rect">
-                      <a:avLst/>
-                    </a:prstGeom>
-                  </pic:spPr>
-                </pic:pic>
-              </a:graphicData>
-            </a:graphic>
-          </wp:inline>
-        </w:drawing>
-      </w:r>
-    </w:p>
-    <w:p>
-      <w:pPr>
-        <w:rPr>
-          <w:rFonts w:ascii="Arial" w:hAnsi="Arial" w:cs="Arial"/>
-          <w:b/>
-          <w:color w:val="FF0000"/>
-          <w:sz w:val="24"/>
-        </w:rPr>
-      </w:pPr>
-      <w:r>
-        <w:rPr>
-          <w:rFonts w:ascii="Arial" w:hAnsi="Arial" w:cs="Arial"/>
-          <w:b/>
-          <w:color w:val="FF0000"/>
-          <w:sz w:val="24"/>
-        </w:rPr>
-        <w:lastRenderedPageBreak/>
-        <w:t xml:space="preserve">method 2: </w:t>
-      </w:r>
-      <w:r>
-        <w:rPr>
-          <w:rFonts w:ascii="Arial" w:hAnsi="Arial" w:cs="Arial"/>
-        </w:rPr>
-        <w:t xml:space="preserve">merge same nodes </w:t>
-      </w:r>
-    </w:p>
-    <w:p>
-      <w:pPr>
-        <w:rPr>
-          <w:rFonts w:ascii="Arial" w:hAnsi="Arial" w:cs="Arial"/>
-        </w:rPr>
-      </w:pPr>
-      <w:r>
-        <w:rPr>
-          <w:rFonts w:ascii="Arial" w:hAnsi="Arial" w:cs="Arial"/>
-          <w:noProof/>
-        </w:rPr>
-        <w:drawing>
-          <wp:inline distT="0" distB="0" distL="0" distR="0" wp14:anchorId="603EA5C4" wp14:editId="1F48D9E7">
-            <wp:extent cx="5115208" cy="3077377"/>
-            <wp:effectExtent l="0" t="0" r="9525" b="8890"/>
-            <wp:docPr id="10" name="图片 10"/>
             <wp:cNvGraphicFramePr>
               <a:graphicFrameLocks xmlns:a="http://schemas.openxmlformats.org/drawingml/2006/main" noChangeAspect="1"/>
             </wp:cNvGraphicFramePr>
@@ -3088,6 +2846,80 @@
                   <pic:spPr>
                     <a:xfrm>
                       <a:off x="0" y="0"/>
+                      <a:ext cx="5274310" cy="3380105"/>
+                    </a:xfrm>
+                    <a:prstGeom prst="rect">
+                      <a:avLst/>
+                    </a:prstGeom>
+                  </pic:spPr>
+                </pic:pic>
+              </a:graphicData>
+            </a:graphic>
+          </wp:inline>
+        </w:drawing>
+      </w:r>
+    </w:p>
+    <w:p>
+      <w:pPr>
+        <w:rPr>
+          <w:rFonts w:ascii="Arial" w:hAnsi="Arial" w:cs="Arial"/>
+          <w:b/>
+          <w:color w:val="FF0000"/>
+          <w:sz w:val="24"/>
+        </w:rPr>
+      </w:pPr>
+      <w:r>
+        <w:rPr>
+          <w:rFonts w:ascii="Arial" w:hAnsi="Arial" w:cs="Arial"/>
+          <w:b/>
+          <w:color w:val="FF0000"/>
+          <w:sz w:val="24"/>
+        </w:rPr>
+        <w:lastRenderedPageBreak/>
+        <w:t xml:space="preserve">method 2: </w:t>
+      </w:r>
+      <w:r>
+        <w:rPr>
+          <w:rFonts w:ascii="Arial" w:hAnsi="Arial" w:cs="Arial"/>
+        </w:rPr>
+        <w:t xml:space="preserve">merge same nodes </w:t>
+      </w:r>
+    </w:p>
+    <w:p>
+      <w:pPr>
+        <w:rPr>
+          <w:rFonts w:ascii="Arial" w:hAnsi="Arial" w:cs="Arial"/>
+        </w:rPr>
+      </w:pPr>
+      <w:r>
+        <w:rPr>
+          <w:rFonts w:ascii="Arial" w:hAnsi="Arial" w:cs="Arial"/>
+          <w:noProof/>
+        </w:rPr>
+        <w:drawing>
+          <wp:inline distT="0" distB="0" distL="0" distR="0" wp14:anchorId="603EA5C4" wp14:editId="1F48D9E7">
+            <wp:extent cx="5115208" cy="3077377"/>
+            <wp:effectExtent l="0" t="0" r="9525" b="8890"/>
+            <wp:docPr id="10" name="图片 10"/>
+            <wp:cNvGraphicFramePr>
+              <a:graphicFrameLocks xmlns:a="http://schemas.openxmlformats.org/drawingml/2006/main" noChangeAspect="1"/>
+            </wp:cNvGraphicFramePr>
+            <a:graphic xmlns:a="http://schemas.openxmlformats.org/drawingml/2006/main">
+              <a:graphicData uri="http://schemas.openxmlformats.org/drawingml/2006/picture">
+                <pic:pic xmlns:pic="http://schemas.openxmlformats.org/drawingml/2006/picture">
+                  <pic:nvPicPr>
+                    <pic:cNvPr id="1" name=""/>
+                    <pic:cNvPicPr/>
+                  </pic:nvPicPr>
+                  <pic:blipFill>
+                    <a:blip r:embed="rId25"/>
+                    <a:stretch>
+                      <a:fillRect/>
+                    </a:stretch>
+                  </pic:blipFill>
+                  <pic:spPr>
+                    <a:xfrm>
+                      <a:off x="0" y="0"/>
                       <a:ext cx="5158037" cy="3103144"/>
                     </a:xfrm>
                     <a:prstGeom prst="rect">
@@ -3107,7 +2939,7 @@
           <w:rFonts w:ascii="Arial" w:hAnsi="Arial" w:cs="Arial"/>
         </w:rPr>
       </w:pPr>
-      <w:hyperlink r:id="rId25" w:history="1">
+      <w:hyperlink r:id="rId26" w:history="1">
         <w:r>
           <w:rPr>
             <w:rStyle w:val="a5"/>
@@ -3276,7 +3108,7 @@
     <w:p>
       <w:pPr>
         <w:rPr>
-          <w:rFonts w:ascii="Arial" w:hAnsi="Arial" w:cs="Arial" w:hint="eastAsia"/>
+          <w:rFonts w:ascii="Arial" w:hAnsi="Arial" w:cs="Arial"/>
         </w:rPr>
       </w:pPr>
       <w:r>
@@ -3285,7 +3117,6 @@
         </w:rPr>
         <w:t xml:space="preserve">Many existing Graph visualization libraries support hierarchical composite graph visualization, such as </w:t>
       </w:r>
-      <w:proofErr w:type="spellStart"/>
       <w:r>
         <w:rPr>
           <w:rFonts w:ascii="Arial" w:hAnsi="Arial" w:cs="Arial"/>
@@ -3293,74 +3124,27 @@
         </w:rPr>
         <w:t>Dagre</w:t>
       </w:r>
-      <w:proofErr w:type="spellEnd"/>
-      <w:r>
-        <w:rPr>
-          <w:rFonts w:ascii="Arial" w:hAnsi="Arial" w:cs="Arial"/>
-        </w:rPr>
-        <w:t xml:space="preserve">, </w:t>
-      </w:r>
-      <w:proofErr w:type="spellStart"/>
-      <w:r>
-        <w:rPr>
-          <w:rFonts w:ascii="Arial" w:hAnsi="Arial" w:cs="Arial"/>
-        </w:rPr>
-        <w:t>Tensorboard</w:t>
-      </w:r>
-      <w:proofErr w:type="spellEnd"/>
-      <w:r>
-        <w:rPr>
-          <w:rFonts w:ascii="Arial" w:hAnsi="Arial" w:cs="Arial"/>
-        </w:rPr>
-        <w:t xml:space="preserve"> Graph (</w:t>
-      </w:r>
-      <w:hyperlink r:id="rId26" w:history="1">
+      <w:r>
+        <w:rPr>
+          <w:rFonts w:ascii="Arial" w:hAnsi="Arial" w:cs="Arial"/>
+        </w:rPr>
+        <w:t>, Tensorboard Graph (</w:t>
+      </w:r>
+      <w:hyperlink r:id="rId27" w:history="1">
         <w:r>
           <w:rPr>
             <w:rStyle w:val="a5"/>
             <w:rFonts w:ascii="Arial" w:hAnsi="Arial" w:cs="Arial"/>
           </w:rPr>
-          <w:t xml:space="preserve">Examining the TensorFlow </w:t>
-        </w:r>
-        <w:proofErr w:type="gramStart"/>
-        <w:r>
-          <w:rPr>
-            <w:rStyle w:val="a5"/>
-            <w:rFonts w:ascii="Arial" w:hAnsi="Arial" w:cs="Arial"/>
-          </w:rPr>
-          <w:t>Graph  |</w:t>
-        </w:r>
-        <w:proofErr w:type="gramEnd"/>
-        <w:r>
-          <w:rPr>
-            <w:rStyle w:val="a5"/>
-            <w:rFonts w:ascii="Arial" w:hAnsi="Arial" w:cs="Arial"/>
-          </w:rPr>
-          <w:t>  TensorBoard</w:t>
+          <w:t>Examining the TensorFlow Graph  |  TensorBoard</w:t>
         </w:r>
       </w:hyperlink>
       <w:r>
         <w:rPr>
           <w:rFonts w:ascii="Arial" w:hAnsi="Arial" w:cs="Arial"/>
         </w:rPr>
-        <w:t xml:space="preserve">), </w:t>
-      </w:r>
-      <w:proofErr w:type="spellStart"/>
-      <w:r>
-        <w:rPr>
-          <w:rFonts w:ascii="Arial" w:hAnsi="Arial" w:cs="Arial"/>
-        </w:rPr>
-        <w:t>ccNetViz</w:t>
-      </w:r>
-      <w:proofErr w:type="spellEnd"/>
-      <w:r>
-        <w:rPr>
-          <w:rFonts w:ascii="Arial" w:hAnsi="Arial" w:cs="Arial"/>
-        </w:rPr>
-        <w:t>, etc.</w:t>
-      </w:r>
-      <w:bookmarkStart w:id="11" w:name="_GoBack"/>
-      <w:bookmarkEnd w:id="11"/>
+        <w:t>), ccNetViz, etc.</w:t>
+      </w:r>
     </w:p>
     <w:p>
       <w:pPr>
@@ -3381,7 +3165,7 @@
         </w:rPr>
         <w:t xml:space="preserve"> (</w:t>
       </w:r>
-      <w:hyperlink r:id="rId27" w:history="1">
+      <w:hyperlink r:id="rId28" w:history="1">
         <w:r>
           <w:rPr>
             <w:rStyle w:val="a5"/>
@@ -3394,37 +3178,9 @@
         <w:rPr>
           <w:rFonts w:ascii="Arial" w:hAnsi="Arial" w:cs="Arial"/>
         </w:rPr>
-        <w:t xml:space="preserve">)is a classic hierarchical graph visualization library. But the underlying </w:t>
-      </w:r>
-      <w:proofErr w:type="spellStart"/>
-      <w:r>
-        <w:rPr>
-          <w:rFonts w:ascii="Arial" w:hAnsi="Arial" w:cs="Arial"/>
-        </w:rPr>
-        <w:t>Graphlib</w:t>
-      </w:r>
-      <w:proofErr w:type="spellEnd"/>
-      <w:r>
-        <w:rPr>
-          <w:rFonts w:ascii="Arial" w:hAnsi="Arial" w:cs="Arial"/>
-        </w:rPr>
-        <w:t xml:space="preserve"> doesn't deal with grouping relationships. Contributors to the </w:t>
-      </w:r>
-      <w:proofErr w:type="spellStart"/>
-      <w:r>
-        <w:rPr>
-          <w:rFonts w:ascii="Arial" w:hAnsi="Arial" w:cs="Arial"/>
-        </w:rPr>
-        <w:t>Dagre</w:t>
-      </w:r>
-      <w:proofErr w:type="spellEnd"/>
-      <w:r>
-        <w:rPr>
-          <w:rFonts w:ascii="Arial" w:hAnsi="Arial" w:cs="Arial"/>
-        </w:rPr>
-        <w:t xml:space="preserve"> library join the Cluster later, but the space utilization is not high (</w:t>
-      </w:r>
-      <w:hyperlink r:id="rId28" w:history="1">
+        <w:t>)is a classic hierarchical graph visualization library. But the underlying Graphlib doesn't deal with grouping relationships. Contributors to the Dagre library join the Cluster later, but the space utilization is not high (</w:t>
+      </w:r>
+      <w:hyperlink r:id="rId29" w:history="1">
         <w:r>
           <w:rPr>
             <w:rStyle w:val="a5"/>
@@ -3583,19 +3339,11 @@
                 <w:rFonts w:ascii="Arial" w:hAnsi="Arial" w:cs="Arial"/>
               </w:rPr>
             </w:pPr>
-            <w:proofErr w:type="spellStart"/>
             <w:r>
               <w:rPr>
                 <w:rFonts w:ascii="Arial" w:hAnsi="Arial" w:cs="Arial"/>
               </w:rPr>
-              <w:t>Dagre</w:t>
-            </w:r>
-            <w:proofErr w:type="spellEnd"/>
-            <w:r>
-              <w:rPr>
-                <w:rFonts w:ascii="Arial" w:hAnsi="Arial" w:cs="Arial"/>
-              </w:rPr>
-              <w:t xml:space="preserve"> Cluster</w:t>
+              <w:t>Dagre Cluster</w:t>
             </w:r>
           </w:p>
         </w:tc>
@@ -3698,14 +3446,12 @@
                 <w:rFonts w:ascii="Arial" w:hAnsi="Arial" w:cs="Arial"/>
               </w:rPr>
             </w:pPr>
-            <w:proofErr w:type="spellStart"/>
             <w:r>
               <w:rPr>
                 <w:rFonts w:ascii="Arial" w:hAnsi="Arial" w:cs="Arial"/>
               </w:rPr>
               <w:t>ccNetViz</w:t>
             </w:r>
-            <w:proofErr w:type="spellEnd"/>
           </w:p>
         </w:tc>
         <w:tc>
@@ -3808,14 +3554,12 @@
                 <w:rFonts w:ascii="Arial" w:hAnsi="Arial" w:cs="Arial"/>
               </w:rPr>
             </w:pPr>
-            <w:proofErr w:type="spellStart"/>
             <w:r>
               <w:rPr>
                 <w:rFonts w:ascii="Arial" w:hAnsi="Arial" w:cs="Arial"/>
               </w:rPr>
               <w:t>JointJS</w:t>
             </w:r>
-            <w:proofErr w:type="spellEnd"/>
           </w:p>
         </w:tc>
         <w:tc>
@@ -3917,14 +3661,12 @@
                 <w:rFonts w:ascii="Arial" w:hAnsi="Arial" w:cs="Arial"/>
               </w:rPr>
             </w:pPr>
-            <w:proofErr w:type="spellStart"/>
             <w:r>
               <w:rPr>
                 <w:rFonts w:ascii="Arial" w:hAnsi="Arial" w:cs="Arial"/>
               </w:rPr>
               <w:t>TensorBoard</w:t>
             </w:r>
-            <w:proofErr w:type="spellEnd"/>
           </w:p>
         </w:tc>
         <w:tc>
@@ -4015,7 +3757,7 @@
     <w:p>
       <w:pPr>
         <w:rPr>
-          <w:rFonts w:ascii="Arial" w:hAnsi="Arial" w:cs="Arial" w:hint="eastAsia"/>
+          <w:rFonts w:ascii="Arial" w:hAnsi="Arial" w:cs="Arial"/>
         </w:rPr>
       </w:pPr>
     </w:p>
@@ -4030,7 +3772,7 @@
 </file>
 
 <file path=word/numbering.xml><?xml version="1.0" encoding="utf-8"?>
-<w:numbering xmlns:wpc="http://schemas.microsoft.com/office/word/2010/wordprocessingCanvas" xmlns:cx="http://schemas.microsoft.com/office/drawing/2014/chartex" xmlns:cx1="http://schemas.microsoft.com/office/drawing/2015/9/8/chartex" xmlns:cx2="http://schemas.microsoft.com/office/drawing/2015/10/21/chartex" xmlns:cx3="http://schemas.microsoft.com/office/drawing/2016/5/9/chartex" xmlns:cx4="http://schemas.microsoft.com/office/drawing/2016/5/10/chartex" xmlns:cx5="http://schemas.microsoft.com/office/drawing/2016/5/11/chartex" xmlns:cx6="http://schemas.microsoft.com/office/drawing/2016/5/12/chartex" xmlns:cx7="http://schemas.microsoft.com/office/drawing/2016/5/13/chartex" xmlns:cx8="http://schemas.microsoft.com/office/drawing/2016/5/14/chartex" xmlns:mc="http://schemas.openxmlformats.org/markup-compatibility/2006" xmlns:aink="http://schemas.microsoft.com/office/drawing/2016/ink" xmlns:am3d="http://schemas.microsoft.com/office/drawing/2017/model3d" xmlns:o="urn:schemas-microsoft-com:office:office" xmlns:r="http://schemas.openxmlformats.org/officeDocument/2006/relationships" xmlns:m="http://schemas.openxmlformats.org/officeDocument/2006/math" xmlns:v="urn:schemas-microsoft-com:vml" xmlns:wp14="http://schemas.microsoft.com/office/word/2010/wordprocessingDrawing" xmlns:wp="http://schemas.openxmlformats.org/drawingml/2006/wordprocessingDrawing" xmlns:w10="urn:schemas-microsoft-com:office:word" xmlns:w="http://schemas.openxmlformats.org/wordprocessingml/2006/main" xmlns:w14="http://schemas.microsoft.com/office/word/2010/wordml" xmlns:w15="http://schemas.microsoft.com/office/word/2012/wordml" xmlns:w16cid="http://schemas.microsoft.com/office/word/2016/wordml/cid" xmlns:w16se="http://schemas.microsoft.com/office/word/2015/wordml/symex" xmlns:wpg="http://schemas.microsoft.com/office/word/2010/wordprocessingGroup" xmlns:wpi="http://schemas.microsoft.com/office/word/2010/wordprocessingInk" xmlns:wne="http://schemas.microsoft.com/office/word/2006/wordml" xmlns:wps="http://schemas.microsoft.com/office/word/2010/wordprocessingShape" mc:Ignorable="w14 w15 w16se w16cid wp14">
+<w:numbering xmlns:wpc="http://schemas.microsoft.com/office/word/2010/wordprocessingCanvas" xmlns:cx="http://schemas.microsoft.com/office/drawing/2014/chartex" xmlns:cx1="http://schemas.microsoft.com/office/drawing/2015/9/8/chartex" xmlns:cx2="http://schemas.microsoft.com/office/drawing/2015/10/21/chartex" xmlns:cx3="http://schemas.microsoft.com/office/drawing/2016/5/9/chartex" xmlns:cx4="http://schemas.microsoft.com/office/drawing/2016/5/10/chartex" xmlns:cx5="http://schemas.microsoft.com/office/drawing/2016/5/11/chartex" xmlns:cx6="http://schemas.microsoft.com/office/drawing/2016/5/12/chartex" xmlns:cx7="http://schemas.microsoft.com/office/drawing/2016/5/13/chartex" xmlns:cx8="http://schemas.microsoft.com/office/drawing/2016/5/14/chartex" xmlns:mc="http://schemas.openxmlformats.org/markup-compatibility/2006" xmlns:aink="http://schemas.microsoft.com/office/drawing/2016/ink" xmlns:am3d="http://schemas.microsoft.com/office/drawing/2017/model3d" xmlns:o="urn:schemas-microsoft-com:office:office" xmlns:oel="http://schemas.microsoft.com/office/2019/extlst" xmlns:r="http://schemas.openxmlformats.org/officeDocument/2006/relationships" xmlns:m="http://schemas.openxmlformats.org/officeDocument/2006/math" xmlns:v="urn:schemas-microsoft-com:vml" xmlns:wp14="http://schemas.microsoft.com/office/word/2010/wordprocessingDrawing" xmlns:wp="http://schemas.openxmlformats.org/drawingml/2006/wordprocessingDrawing" xmlns:w10="urn:schemas-microsoft-com:office:word" xmlns:w="http://schemas.openxmlformats.org/wordprocessingml/2006/main" xmlns:w14="http://schemas.microsoft.com/office/word/2010/wordml" xmlns:w15="http://schemas.microsoft.com/office/word/2012/wordml" xmlns:w16cex="http://schemas.microsoft.com/office/word/2018/wordml/cex" xmlns:w16cid="http://schemas.microsoft.com/office/word/2016/wordml/cid" xmlns:w16="http://schemas.microsoft.com/office/word/2018/wordml" xmlns:w16du="http://schemas.microsoft.com/office/word/2023/wordml/word16du" xmlns:w16sdtdh="http://schemas.microsoft.com/office/word/2020/wordml/sdtdatahash" xmlns:w16se="http://schemas.microsoft.com/office/word/2015/wordml/symex" xmlns:wpg="http://schemas.microsoft.com/office/word/2010/wordprocessingGroup" xmlns:wpi="http://schemas.microsoft.com/office/word/2010/wordprocessingInk" xmlns:wne="http://schemas.microsoft.com/office/word/2006/wordml" xmlns:wps="http://schemas.microsoft.com/office/word/2010/wordprocessingShape" mc:Ignorable="w14 w15 w16se w16cid w16 w16cex w16sdtdh wp14">
   <w:abstractNum w:abstractNumId="0" w15:restartNumberingAfterBreak="0">
     <w:nsid w:val="1C0520A7"/>
     <w:multiLevelType w:val="hybridMultilevel"/>
@@ -4865,38 +4607,38 @@
       </w:pPr>
     </w:lvl>
   </w:abstractNum>
-  <w:num w:numId="1">
+  <w:num w:numId="1" w16cid:durableId="1199586877">
     <w:abstractNumId w:val="8"/>
   </w:num>
-  <w:num w:numId="2">
+  <w:num w:numId="2" w16cid:durableId="560405770">
     <w:abstractNumId w:val="0"/>
   </w:num>
-  <w:num w:numId="3">
+  <w:num w:numId="3" w16cid:durableId="1757171586">
     <w:abstractNumId w:val="3"/>
   </w:num>
-  <w:num w:numId="4">
+  <w:num w:numId="4" w16cid:durableId="100690069">
     <w:abstractNumId w:val="6"/>
   </w:num>
-  <w:num w:numId="5">
+  <w:num w:numId="5" w16cid:durableId="224074201">
     <w:abstractNumId w:val="4"/>
   </w:num>
-  <w:num w:numId="6">
+  <w:num w:numId="6" w16cid:durableId="97609214">
     <w:abstractNumId w:val="2"/>
   </w:num>
-  <w:num w:numId="7">
+  <w:num w:numId="7" w16cid:durableId="975525501">
     <w:abstractNumId w:val="7"/>
   </w:num>
-  <w:num w:numId="8">
+  <w:num w:numId="8" w16cid:durableId="1135221003">
     <w:abstractNumId w:val="5"/>
   </w:num>
-  <w:num w:numId="9">
+  <w:num w:numId="9" w16cid:durableId="1615598924">
     <w:abstractNumId w:val="1"/>
   </w:num>
 </w:numbering>
 </file>
 
 <file path=word/styles.xml><?xml version="1.0" encoding="utf-8"?>
-<w:styles xmlns:mc="http://schemas.openxmlformats.org/markup-compatibility/2006" xmlns:r="http://schemas.openxmlformats.org/officeDocument/2006/relationships" xmlns:w="http://schemas.openxmlformats.org/wordprocessingml/2006/main" xmlns:w14="http://schemas.microsoft.com/office/word/2010/wordml" xmlns:w15="http://schemas.microsoft.com/office/word/2012/wordml" xmlns:w16cid="http://schemas.microsoft.com/office/word/2016/wordml/cid" xmlns:w16se="http://schemas.microsoft.com/office/word/2015/wordml/symex" mc:Ignorable="w14 w15 w16se w16cid">
+<w:styles xmlns:mc="http://schemas.openxmlformats.org/markup-compatibility/2006" xmlns:r="http://schemas.openxmlformats.org/officeDocument/2006/relationships" xmlns:w="http://schemas.openxmlformats.org/wordprocessingml/2006/main" xmlns:w14="http://schemas.microsoft.com/office/word/2010/wordml" xmlns:w15="http://schemas.microsoft.com/office/word/2012/wordml" xmlns:w16cex="http://schemas.microsoft.com/office/word/2018/wordml/cex" xmlns:w16cid="http://schemas.microsoft.com/office/word/2016/wordml/cid" xmlns:w16="http://schemas.microsoft.com/office/word/2018/wordml" xmlns:w16sdtdh="http://schemas.microsoft.com/office/word/2020/wordml/sdtdatahash" xmlns:w16se="http://schemas.microsoft.com/office/word/2015/wordml/symex" mc:Ignorable="w14 w15 w16se w16cid w16 w16cex w16sdtdh">
   <w:docDefaults>
     <w:rPrDefault>
       <w:rPr>
@@ -4909,7 +4651,7 @@
     </w:rPrDefault>
     <w:pPrDefault/>
   </w:docDefaults>
-  <w:latentStyles w:defLockedState="0" w:defUIPriority="99" w:defSemiHidden="0" w:defUnhideWhenUsed="0" w:defQFormat="0" w:count="375">
+  <w:latentStyles w:defLockedState="0" w:defUIPriority="99" w:defSemiHidden="0" w:defUnhideWhenUsed="0" w:defQFormat="0" w:count="376">
     <w:lsdException w:name="Normal" w:uiPriority="0" w:qFormat="1"/>
     <w:lsdException w:name="heading 1" w:uiPriority="9" w:qFormat="1"/>
     <w:lsdException w:name="heading 2" w:semiHidden="1" w:uiPriority="9" w:unhideWhenUsed="1" w:qFormat="1"/>
@@ -5015,7 +4757,6 @@
     <w:lsdException w:name="HTML Sample" w:semiHidden="1" w:unhideWhenUsed="1"/>
     <w:lsdException w:name="HTML Typewriter" w:semiHidden="1" w:unhideWhenUsed="1"/>
     <w:lsdException w:name="HTML Variable" w:semiHidden="1" w:unhideWhenUsed="1"/>
-    <w:lsdException w:name="Normal Table" w:semiHidden="1" w:unhideWhenUsed="1"/>
     <w:lsdException w:name="annotation subject" w:semiHidden="1" w:unhideWhenUsed="1"/>
     <w:lsdException w:name="No List" w:semiHidden="1" w:unhideWhenUsed="1"/>
     <w:lsdException w:name="Outline List 1" w:semiHidden="1" w:unhideWhenUsed="1"/>
@@ -5062,10 +4803,8 @@
     <w:lsdException w:name="Table Subtle 2" w:semiHidden="1" w:unhideWhenUsed="1"/>
     <w:lsdException w:name="Table Web 1" w:semiHidden="1" w:unhideWhenUsed="1"/>
     <w:lsdException w:name="Table Web 2" w:semiHidden="1" w:unhideWhenUsed="1"/>
-    <w:lsdException w:name="Table Web 3" w:semiHidden="1" w:unhideWhenUsed="1"/>
     <w:lsdException w:name="Balloon Text" w:semiHidden="1" w:unhideWhenUsed="1"/>
     <w:lsdException w:name="Table Grid" w:uiPriority="39"/>
-    <w:lsdException w:name="Table Theme" w:semiHidden="1" w:unhideWhenUsed="1"/>
     <w:lsdException w:name="Placeholder Text" w:semiHidden="1"/>
     <w:lsdException w:name="No Spacing" w:uiPriority="1" w:qFormat="1"/>
     <w:lsdException w:name="Light Shading" w:uiPriority="60"/>
@@ -5285,6 +5024,7 @@
     <w:lsdException w:name="Smart Hyperlink" w:semiHidden="1" w:unhideWhenUsed="1"/>
     <w:lsdException w:name="Hashtag" w:semiHidden="1" w:unhideWhenUsed="1"/>
     <w:lsdException w:name="Unresolved Mention" w:semiHidden="1" w:unhideWhenUsed="1"/>
+    <w:lsdException w:name="Smart Link" w:semiHidden="1" w:unhideWhenUsed="1"/>
   </w:latentStyles>
   <w:style w:type="paragraph" w:default="1" w:styleId="a">
     <w:name w:val="Normal"/>
@@ -5297,6 +5037,7 @@
   <w:style w:type="character" w:default="1" w:styleId="a0">
     <w:name w:val="Default Paragraph Font"/>
     <w:uiPriority w:val="1"/>
+    <w:semiHidden/>
     <w:unhideWhenUsed/>
   </w:style>
   <w:style w:type="table" w:default="1" w:styleId="a1">

--- a/multiple outcomes-draw graphs.docx
+++ b/multiple outcomes-draw graphs.docx
@@ -1,13 +1,13 @@
 
 <file path=word/document.xml><?xml version="1.0" encoding="utf-8"?>
-<w:document xmlns:wpc="http://schemas.microsoft.com/office/word/2010/wordprocessingCanvas" xmlns:cx="http://schemas.microsoft.com/office/drawing/2014/chartex" xmlns:cx1="http://schemas.microsoft.com/office/drawing/2015/9/8/chartex" xmlns:cx2="http://schemas.microsoft.com/office/drawing/2015/10/21/chartex" xmlns:cx3="http://schemas.microsoft.com/office/drawing/2016/5/9/chartex" xmlns:cx4="http://schemas.microsoft.com/office/drawing/2016/5/10/chartex" xmlns:cx5="http://schemas.microsoft.com/office/drawing/2016/5/11/chartex" xmlns:cx6="http://schemas.microsoft.com/office/drawing/2016/5/12/chartex" xmlns:cx7="http://schemas.microsoft.com/office/drawing/2016/5/13/chartex" xmlns:cx8="http://schemas.microsoft.com/office/drawing/2016/5/14/chartex" xmlns:mc="http://schemas.openxmlformats.org/markup-compatibility/2006" xmlns:aink="http://schemas.microsoft.com/office/drawing/2016/ink" xmlns:am3d="http://schemas.microsoft.com/office/drawing/2017/model3d" xmlns:o="urn:schemas-microsoft-com:office:office" xmlns:oel="http://schemas.microsoft.com/office/2019/extlst" xmlns:r="http://schemas.openxmlformats.org/officeDocument/2006/relationships" xmlns:m="http://schemas.openxmlformats.org/officeDocument/2006/math" xmlns:v="urn:schemas-microsoft-com:vml" xmlns:wp14="http://schemas.microsoft.com/office/word/2010/wordprocessingDrawing" xmlns:wp="http://schemas.openxmlformats.org/drawingml/2006/wordprocessingDrawing" xmlns:w10="urn:schemas-microsoft-com:office:word" xmlns:w="http://schemas.openxmlformats.org/wordprocessingml/2006/main" xmlns:w14="http://schemas.microsoft.com/office/word/2010/wordml" xmlns:w15="http://schemas.microsoft.com/office/word/2012/wordml" xmlns:w16cex="http://schemas.microsoft.com/office/word/2018/wordml/cex" xmlns:w16cid="http://schemas.microsoft.com/office/word/2016/wordml/cid" xmlns:w16="http://schemas.microsoft.com/office/word/2018/wordml" xmlns:w16du="http://schemas.microsoft.com/office/word/2023/wordml/word16du" xmlns:w16sdtdh="http://schemas.microsoft.com/office/word/2020/wordml/sdtdatahash" xmlns:w16se="http://schemas.microsoft.com/office/word/2015/wordml/symex" xmlns:wpg="http://schemas.microsoft.com/office/word/2010/wordprocessingGroup" xmlns:wpi="http://schemas.microsoft.com/office/word/2010/wordprocessingInk" xmlns:wne="http://schemas.microsoft.com/office/word/2006/wordml" xmlns:wps="http://schemas.microsoft.com/office/word/2010/wordprocessingShape" mc:Ignorable="w14 w15 w16se w16cid w16 w16cex w16sdtdh wp14">
+<w:document xmlns:wpc="http://schemas.microsoft.com/office/word/2010/wordprocessingCanvas" xmlns:mc="http://schemas.openxmlformats.org/markup-compatibility/2006" xmlns:o="urn:schemas-microsoft-com:office:office" xmlns:r="http://schemas.openxmlformats.org/officeDocument/2006/relationships" xmlns:m="http://schemas.openxmlformats.org/officeDocument/2006/math" xmlns:v="urn:schemas-microsoft-com:vml" xmlns:wp14="http://schemas.microsoft.com/office/word/2010/wordprocessingDrawing" xmlns:wp="http://schemas.openxmlformats.org/drawingml/2006/wordprocessingDrawing" xmlns:w="http://schemas.openxmlformats.org/wordprocessingml/2006/main" xmlns:w14="http://schemas.microsoft.com/office/word/2010/wordml" xmlns:w10="urn:schemas-microsoft-com:office:word" xmlns:w15="http://schemas.microsoft.com/office/word/2012/wordml" xmlns:wpg="http://schemas.microsoft.com/office/word/2010/wordprocessingGroup" xmlns:wpi="http://schemas.microsoft.com/office/word/2010/wordprocessingInk" xmlns:wne="http://schemas.microsoft.com/office/word/2006/wordml" xmlns:wps="http://schemas.microsoft.com/office/word/2010/wordprocessingShape" xmlns:wpsCustomData="http://www.wps.cn/officeDocument/2013/wpsCustomData" mc:Ignorable="w14 w15 wp14">
   <w:body>
     <w:p>
       <w:pPr>
-        <w:pStyle w:val="a3"/>
+        <w:pStyle w:val="8"/>
         <w:numPr>
           <w:ilvl w:val="0"/>
-          <w:numId w:val="6"/>
+          <w:numId w:val="1"/>
         </w:numPr>
         <w:ind w:firstLineChars="0"/>
         <w:rPr>
@@ -16,8 +16,8 @@
           <w:sz w:val="28"/>
         </w:rPr>
       </w:pPr>
-      <w:bookmarkStart w:id="0" w:name="OLE_LINK1"/>
-      <w:bookmarkStart w:id="1" w:name="OLE_LINK2"/>
+      <w:bookmarkStart w:id="0" w:name="OLE_LINK2"/>
+      <w:bookmarkStart w:id="1" w:name="OLE_LINK1"/>
       <w:r>
         <w:rPr>
           <w:rFonts w:ascii="Arial" w:hAnsi="Arial" w:cs="Arial"/>
@@ -27,6 +27,8 @@
         <w:t>Single causal graph</w:t>
       </w:r>
     </w:p>
+    <w:bookmarkEnd w:id="0"/>
+    <w:bookmarkEnd w:id="1"/>
     <w:p>
       <w:pPr>
         <w:rPr>
@@ -36,10 +38,8 @@
           <w:sz w:val="24"/>
         </w:rPr>
       </w:pPr>
-      <w:bookmarkStart w:id="2" w:name="OLE_LINK3"/>
-      <w:bookmarkStart w:id="3" w:name="OLE_LINK4"/>
-      <w:bookmarkEnd w:id="0"/>
-      <w:bookmarkEnd w:id="1"/>
+      <w:bookmarkStart w:id="2" w:name="OLE_LINK4"/>
+      <w:bookmarkStart w:id="3" w:name="OLE_LINK3"/>
       <w:r>
         <w:rPr>
           <w:rFonts w:ascii="Arial" w:hAnsi="Arial" w:cs="Arial"/>
@@ -47,35 +47,17 @@
           <w:color w:val="FF0000"/>
           <w:sz w:val="24"/>
         </w:rPr>
-        <w:t xml:space="preserve">Design </w:t>
-      </w:r>
-      <w:r>
-        <w:rPr>
-          <w:rFonts w:ascii="Arial" w:hAnsi="Arial" w:cs="Arial"/>
-          <w:b/>
-          <w:color w:val="FF0000"/>
-          <w:sz w:val="24"/>
-        </w:rPr>
-        <w:t>requirements</w:t>
-      </w:r>
-      <w:r>
-        <w:rPr>
-          <w:rFonts w:ascii="Arial" w:hAnsi="Arial" w:cs="Arial"/>
-          <w:b/>
-          <w:color w:val="FF0000"/>
-          <w:sz w:val="24"/>
-        </w:rPr>
-        <w:t>:</w:t>
+        <w:t>Design requirements:</w:t>
       </w:r>
     </w:p>
     <w:bookmarkEnd w:id="2"/>
     <w:bookmarkEnd w:id="3"/>
     <w:p>
       <w:pPr>
-        <w:pStyle w:val="a3"/>
+        <w:pStyle w:val="8"/>
         <w:numPr>
           <w:ilvl w:val="0"/>
-          <w:numId w:val="9"/>
+          <w:numId w:val="2"/>
         </w:numPr>
         <w:ind w:firstLineChars="0"/>
         <w:rPr>
@@ -100,71 +82,31 @@
         <w:rPr>
           <w:rFonts w:ascii="Arial" w:hAnsi="Arial" w:cs="Arial"/>
         </w:rPr>
-        <w:t>, nodes and directed edges</w:t>
-      </w:r>
-      <w:r>
-        <w:rPr>
-          <w:rFonts w:ascii="Arial" w:hAnsi="Arial" w:cs="Arial"/>
-        </w:rPr>
-        <w:t>—computational efficiency</w:t>
-      </w:r>
-      <w:r>
-        <w:rPr>
-          <w:rFonts w:ascii="Arial" w:hAnsi="Arial" w:cs="Arial"/>
-        </w:rPr>
-        <w:t>;</w:t>
-      </w:r>
-      <w:r>
-        <w:rPr>
-          <w:rFonts w:ascii="Arial" w:hAnsi="Arial" w:cs="Arial"/>
-        </w:rPr>
-        <w:t xml:space="preserve"> </w:t>
+        <w:t xml:space="preserve">, nodes and directed edges—computational efficiency; </w:t>
       </w:r>
       <w:r>
         <w:rPr>
           <w:rFonts w:ascii="Arial" w:hAnsi="Arial" w:cs="Arial"/>
           <w:highlight w:val="yellow"/>
         </w:rPr>
-        <w:t>[</w:t>
-      </w:r>
-      <w:r>
+        <w:t>[Adding edge or removing edge or initializing a graph all require computational power, so for large graphs with multiple nodes and edges, computational efficiency is very important.]</w:t>
+      </w:r>
+    </w:p>
+    <w:p>
+      <w:pPr>
+        <w:pStyle w:val="8"/>
+        <w:ind w:left="840" w:firstLine="0" w:firstLineChars="0"/>
         <w:rPr>
           <w:rFonts w:ascii="Arial" w:hAnsi="Arial" w:cs="Arial"/>
           <w:highlight w:val="yellow"/>
         </w:rPr>
-        <w:t xml:space="preserve">Adding edge or removing edge or initializing a graph all require computational </w:t>
-      </w:r>
-      <w:r>
-        <w:rPr>
-          <w:rFonts w:ascii="Arial" w:hAnsi="Arial" w:cs="Arial"/>
-          <w:highlight w:val="yellow"/>
-        </w:rPr>
-        <w:t>power, so for large graphs with multiple nodes and edges, computational efficiency is very important</w:t>
-      </w:r>
-      <w:r>
-        <w:rPr>
-          <w:rFonts w:ascii="Arial" w:hAnsi="Arial" w:cs="Arial"/>
-          <w:highlight w:val="yellow"/>
-        </w:rPr>
-        <w:t>.]</w:t>
-      </w:r>
-    </w:p>
-    <w:p>
-      <w:pPr>
-        <w:pStyle w:val="a3"/>
-        <w:ind w:left="840" w:firstLineChars="0" w:firstLine="0"/>
-        <w:rPr>
-          <w:rFonts w:ascii="Arial" w:hAnsi="Arial" w:cs="Arial"/>
-          <w:highlight w:val="yellow"/>
-        </w:rPr>
-      </w:pPr>
-      <w:r>
-        <w:rPr>
-          <w:rFonts w:ascii="Arial" w:hAnsi="Arial" w:cs="Arial"/>
-          <w:noProof/>
+      </w:pPr>
+      <w:r>
+        <w:rPr>
+          <w:rFonts w:ascii="Arial" w:hAnsi="Arial" w:cs="Arial"/>
         </w:rPr>
         <w:drawing>
-          <wp:inline distT="0" distB="0" distL="0" distR="0" wp14:anchorId="06B3FCA7" wp14:editId="09529C48">
+          <wp:inline distT="0" distB="0" distL="0" distR="0">
             <wp:extent cx="5274310" cy="1571625"/>
             <wp:effectExtent l="0" t="0" r="2540" b="9525"/>
             <wp:docPr id="7" name="图片 7"/>
@@ -175,11 +117,13 @@
               <a:graphicData uri="http://schemas.openxmlformats.org/drawingml/2006/picture">
                 <pic:pic xmlns:pic="http://schemas.openxmlformats.org/drawingml/2006/picture">
                   <pic:nvPicPr>
-                    <pic:cNvPr id="1" name=""/>
-                    <pic:cNvPicPr/>
+                    <pic:cNvPr id="7" name="图片 7"/>
+                    <pic:cNvPicPr>
+                      <a:picLocks noChangeAspect="1"/>
+                    </pic:cNvPicPr>
                   </pic:nvPicPr>
                   <pic:blipFill>
-                    <a:blip r:embed="rId6"/>
+                    <a:blip r:embed="rId4"/>
                     <a:stretch>
                       <a:fillRect/>
                     </a:stretch>
@@ -202,360 +146,7 @@
     </w:p>
     <w:p>
       <w:pPr>
-        <w:pStyle w:val="a3"/>
-        <w:numPr>
-          <w:ilvl w:val="0"/>
-          <w:numId w:val="9"/>
-        </w:numPr>
-        <w:ind w:firstLineChars="0"/>
-        <w:rPr>
-          <w:rFonts w:ascii="Arial" w:hAnsi="Arial" w:cs="Arial"/>
-        </w:rPr>
-      </w:pPr>
-      <w:r>
-        <w:rPr>
-          <w:rFonts w:ascii="Arial" w:hAnsi="Arial" w:cs="Arial"/>
-        </w:rPr>
-        <w:t xml:space="preserve">Show how a factor affects an outcome, </w:t>
-      </w:r>
-      <w:r>
-        <w:rPr>
-          <w:rFonts w:ascii="Arial" w:hAnsi="Arial" w:cs="Arial"/>
-          <w:b/>
-        </w:rPr>
-        <w:t>quantitatively</w:t>
-      </w:r>
-      <w:r>
-        <w:rPr>
-          <w:rFonts w:ascii="Arial" w:hAnsi="Arial" w:cs="Arial"/>
-        </w:rPr>
-        <w:t xml:space="preserve"> </w:t>
-      </w:r>
-      <w:r>
-        <w:rPr>
-          <w:rFonts w:ascii="Arial" w:hAnsi="Arial" w:cs="Arial"/>
-          <w:b/>
-        </w:rPr>
-        <w:t>estimate</w:t>
-      </w:r>
-      <w:r>
-        <w:rPr>
-          <w:rFonts w:ascii="Arial" w:hAnsi="Arial" w:cs="Arial"/>
-        </w:rPr>
-        <w:t xml:space="preserve"> the influence of each dimension;</w:t>
-      </w:r>
-    </w:p>
-    <w:p>
-      <w:pPr>
-        <w:pStyle w:val="a3"/>
-        <w:numPr>
-          <w:ilvl w:val="0"/>
-          <w:numId w:val="9"/>
-        </w:numPr>
-        <w:ind w:firstLineChars="0"/>
-        <w:rPr>
-          <w:rFonts w:ascii="Arial" w:hAnsi="Arial" w:cs="Arial"/>
-          <w:u w:val="single"/>
-        </w:rPr>
-      </w:pPr>
-      <w:r>
-        <w:rPr>
-          <w:rFonts w:ascii="Arial" w:hAnsi="Arial" w:cs="Arial"/>
-        </w:rPr>
-        <w:t xml:space="preserve">Show the </w:t>
-      </w:r>
-      <w:r>
-        <w:rPr>
-          <w:rFonts w:ascii="Arial" w:hAnsi="Arial" w:cs="Arial"/>
-          <w:b/>
-        </w:rPr>
-        <w:t>uncertainty</w:t>
-      </w:r>
-      <w:r>
-        <w:rPr>
-          <w:rFonts w:ascii="Arial" w:hAnsi="Arial" w:cs="Arial"/>
-        </w:rPr>
-        <w:t xml:space="preserve"> (by computing the value of O</w:t>
-      </w:r>
-      <w:r>
-        <w:rPr>
-          <w:rFonts w:ascii="Arial" w:hAnsi="Arial" w:cs="Arial"/>
-          <w:vertAlign w:val="subscript"/>
-        </w:rPr>
-        <w:t>IN</w:t>
-      </w:r>
-      <w:r>
-        <w:rPr>
-          <w:rFonts w:ascii="Arial" w:hAnsi="Arial" w:cs="Arial"/>
-        </w:rPr>
-        <w:t>/O</w:t>
-      </w:r>
-      <w:r>
-        <w:rPr>
-          <w:rFonts w:ascii="Arial" w:hAnsi="Arial" w:cs="Arial"/>
-          <w:vertAlign w:val="subscript"/>
-        </w:rPr>
-        <w:t>CF</w:t>
-      </w:r>
-      <w:r>
-        <w:rPr>
-          <w:rFonts w:ascii="Arial" w:hAnsi="Arial" w:cs="Arial"/>
-        </w:rPr>
-        <w:t xml:space="preserve"> (d), mentioned in step 3 below) of the detected causal relations (computed in step 2)</w:t>
-      </w:r>
-      <w:r>
-        <w:rPr>
-          <w:rFonts w:ascii="Arial" w:hAnsi="Arial" w:cs="Arial"/>
-        </w:rPr>
-        <w:t xml:space="preserve"> </w:t>
-      </w:r>
-      <w:bookmarkStart w:id="4" w:name="OLE_LINK5"/>
-      <w:bookmarkStart w:id="5" w:name="OLE_LINK6"/>
-      <w:r>
-        <w:rPr>
-          <w:rFonts w:ascii="Arial" w:hAnsi="Arial" w:cs="Arial"/>
-        </w:rPr>
-        <w:t xml:space="preserve">[refer to </w:t>
-      </w:r>
-      <w:r>
-        <w:rPr>
-          <w:rFonts w:ascii="Arial" w:hAnsi="Arial" w:cs="Arial"/>
-        </w:rPr>
-        <w:t xml:space="preserve">doi: </w:t>
-      </w:r>
-      <w:hyperlink r:id="rId7" w:tgtFrame="_blank" w:history="1">
-        <w:r>
-          <w:rPr>
-            <w:rFonts w:ascii="Arial" w:hAnsi="Arial" w:cs="Arial"/>
-            <w:color w:val="5B9BD5" w:themeColor="accent5"/>
-            <w:u w:val="single"/>
-          </w:rPr>
-          <w:t>10.1109/TVCG.2021.3114779</w:t>
-        </w:r>
-      </w:hyperlink>
-      <w:r>
-        <w:rPr>
-          <w:rFonts w:ascii="Arial" w:hAnsi="Arial" w:cs="Arial"/>
-          <w:u w:val="single"/>
-        </w:rPr>
-        <w:t xml:space="preserve"> </w:t>
-      </w:r>
-      <w:r>
-        <w:rPr>
-          <w:rFonts w:ascii="Arial" w:hAnsi="Arial" w:cs="Arial"/>
-        </w:rPr>
-        <w:t>]</w:t>
-      </w:r>
-      <w:bookmarkEnd w:id="4"/>
-      <w:bookmarkEnd w:id="5"/>
-      <w:r>
-        <w:rPr>
-          <w:rFonts w:ascii="Arial" w:hAnsi="Arial" w:cs="Arial"/>
-        </w:rPr>
-        <w:t xml:space="preserve"> to </w:t>
-      </w:r>
-      <w:r>
-        <w:rPr>
-          <w:rFonts w:ascii="Arial" w:hAnsi="Arial" w:cs="Arial"/>
-        </w:rPr>
-        <w:t xml:space="preserve">support </w:t>
-      </w:r>
-      <w:r>
-        <w:rPr>
-          <w:rFonts w:ascii="Arial" w:hAnsi="Arial" w:cs="Arial"/>
-        </w:rPr>
-        <w:t xml:space="preserve">identification of </w:t>
-      </w:r>
-      <w:r>
-        <w:rPr>
-          <w:rFonts w:ascii="Arial" w:hAnsi="Arial" w:cs="Arial"/>
-          <w:b/>
-        </w:rPr>
-        <w:t>spurious causalities</w:t>
-      </w:r>
-      <w:r>
-        <w:rPr>
-          <w:rFonts w:ascii="Arial" w:hAnsi="Arial" w:cs="Arial"/>
-        </w:rPr>
-        <w:t>;</w:t>
-      </w:r>
-    </w:p>
-    <w:p>
-      <w:pPr>
-        <w:pStyle w:val="a3"/>
-        <w:numPr>
-          <w:ilvl w:val="0"/>
-          <w:numId w:val="9"/>
-        </w:numPr>
-        <w:ind w:firstLineChars="0"/>
-        <w:rPr>
-          <w:rFonts w:ascii="Arial" w:hAnsi="Arial" w:cs="Arial"/>
-        </w:rPr>
-      </w:pPr>
-      <w:r>
-        <w:rPr>
-          <w:rFonts w:ascii="Arial" w:hAnsi="Arial" w:cs="Arial"/>
-        </w:rPr>
-        <w:t xml:space="preserve">Incorporate </w:t>
-      </w:r>
-      <w:r>
-        <w:rPr>
-          <w:rFonts w:ascii="Arial" w:hAnsi="Arial" w:cs="Arial"/>
-          <w:b/>
-        </w:rPr>
-        <w:t>human knowledge</w:t>
-      </w:r>
-      <w:r>
-        <w:rPr>
-          <w:rFonts w:ascii="Arial" w:hAnsi="Arial" w:cs="Arial"/>
-        </w:rPr>
-        <w:t xml:space="preserve"> in the causal model refinement</w:t>
-      </w:r>
-      <w:r>
-        <w:rPr>
-          <w:rFonts w:ascii="Arial" w:hAnsi="Arial" w:cs="Arial"/>
-        </w:rPr>
-        <w:t>;</w:t>
-      </w:r>
-    </w:p>
-    <w:p>
-      <w:pPr>
-        <w:pStyle w:val="a3"/>
-        <w:numPr>
-          <w:ilvl w:val="0"/>
-          <w:numId w:val="9"/>
-        </w:numPr>
-        <w:ind w:firstLineChars="0"/>
-        <w:rPr>
-          <w:rFonts w:ascii="Arial" w:hAnsi="Arial" w:cs="Arial"/>
-        </w:rPr>
-      </w:pPr>
-      <w:r>
-        <w:rPr>
-          <w:rFonts w:ascii="Arial" w:hAnsi="Arial" w:cs="Arial"/>
-        </w:rPr>
-        <w:t xml:space="preserve">Provide </w:t>
-      </w:r>
-      <w:r>
-        <w:rPr>
-          <w:rFonts w:ascii="Arial" w:hAnsi="Arial" w:cs="Arial"/>
-          <w:b/>
-        </w:rPr>
-        <w:t>diagnostic measures on model quality</w:t>
-      </w:r>
-      <w:r>
-        <w:rPr>
-          <w:rFonts w:ascii="Arial" w:hAnsi="Arial" w:cs="Arial"/>
-        </w:rPr>
-        <w:t xml:space="preserve"> [refer to </w:t>
-      </w:r>
-      <w:r>
-        <w:rPr>
-          <w:rFonts w:ascii="Arial" w:hAnsi="Arial" w:cs="Arial"/>
-          <w:color w:val="5B9BD5" w:themeColor="accent5"/>
-          <w:u w:val="single"/>
-        </w:rPr>
-        <w:t>10.1109/TVCG.2020.3030465</w:t>
-      </w:r>
-      <w:r>
-        <w:rPr>
-          <w:rFonts w:ascii="Arial" w:hAnsi="Arial" w:cs="Arial"/>
-          <w:u w:val="single"/>
-        </w:rPr>
-        <w:t xml:space="preserve"> </w:t>
-      </w:r>
-      <w:r>
-        <w:rPr>
-          <w:rFonts w:ascii="Arial" w:hAnsi="Arial" w:cs="Arial"/>
-        </w:rPr>
-        <w:t>]</w:t>
-      </w:r>
-      <w:r>
-        <w:rPr>
-          <w:rFonts w:ascii="Arial" w:hAnsi="Arial" w:cs="Arial"/>
-        </w:rPr>
-        <w:t>;</w:t>
-      </w:r>
-    </w:p>
-    <w:p>
-      <w:pPr>
-        <w:pStyle w:val="a3"/>
-        <w:numPr>
-          <w:ilvl w:val="0"/>
-          <w:numId w:val="9"/>
-        </w:numPr>
-        <w:ind w:firstLineChars="0"/>
-        <w:rPr>
-          <w:rFonts w:ascii="Arial" w:hAnsi="Arial" w:cs="Arial"/>
-        </w:rPr>
-      </w:pPr>
-      <w:r>
-        <w:rPr>
-          <w:rFonts w:ascii="Arial" w:hAnsi="Arial" w:cs="Arial"/>
-        </w:rPr>
-        <w:t>Support</w:t>
-      </w:r>
-      <w:r>
-        <w:rPr>
-          <w:rFonts w:ascii="Arial" w:hAnsi="Arial" w:cs="Arial"/>
-          <w:b/>
-        </w:rPr>
-        <w:t xml:space="preserve"> real-time graph update</w:t>
-      </w:r>
-      <w:r>
-        <w:rPr>
-          <w:rFonts w:ascii="Arial" w:hAnsi="Arial" w:cs="Arial"/>
-        </w:rPr>
-        <w:t>.</w:t>
-      </w:r>
-    </w:p>
-    <w:p>
-      <w:pPr>
-        <w:rPr>
-          <w:rFonts w:ascii="Arial" w:hAnsi="Arial" w:cs="Arial"/>
-          <w:b/>
-          <w:sz w:val="24"/>
-        </w:rPr>
-      </w:pPr>
-    </w:p>
-    <w:p>
-      <w:pPr>
-        <w:rPr>
-          <w:rFonts w:ascii="Arial" w:hAnsi="Arial" w:cs="Arial"/>
-          <w:b/>
-          <w:sz w:val="24"/>
-        </w:rPr>
-      </w:pPr>
-    </w:p>
-    <w:p>
-      <w:pPr>
-        <w:rPr>
-          <w:rFonts w:ascii="Arial" w:hAnsi="Arial" w:cs="Arial"/>
-          <w:b/>
-          <w:sz w:val="24"/>
-        </w:rPr>
-      </w:pPr>
-    </w:p>
-    <w:p>
-      <w:pPr>
-        <w:rPr>
-          <w:rFonts w:ascii="Arial" w:hAnsi="Arial" w:cs="Arial"/>
-          <w:b/>
-          <w:sz w:val="24"/>
-        </w:rPr>
-      </w:pPr>
-      <w:r>
-        <w:rPr>
-          <w:rFonts w:ascii="Arial" w:hAnsi="Arial" w:cs="Arial"/>
-          <w:b/>
-          <w:sz w:val="24"/>
-        </w:rPr>
-        <w:t>1. Measure how strongly a feature is associated with the chosen outcome</w:t>
-      </w:r>
-    </w:p>
-    <w:p>
-      <w:pPr>
-        <w:pStyle w:val="a3"/>
+        <w:pStyle w:val="8"/>
         <w:numPr>
           <w:ilvl w:val="0"/>
           <w:numId w:val="2"/>
@@ -569,12 +160,38 @@
         <w:rPr>
           <w:rFonts w:ascii="Arial" w:hAnsi="Arial" w:cs="Arial"/>
         </w:rPr>
-        <w:t>Both numerical: Pearson Correlation Coefficient</w:t>
-      </w:r>
-    </w:p>
-    <w:p>
-      <w:pPr>
-        <w:pStyle w:val="a3"/>
+        <w:t xml:space="preserve">Show how a factor affects an outcome, </w:t>
+      </w:r>
+      <w:r>
+        <w:rPr>
+          <w:rFonts w:ascii="Arial" w:hAnsi="Arial" w:cs="Arial"/>
+          <w:b/>
+        </w:rPr>
+        <w:t>quantitatively</w:t>
+      </w:r>
+      <w:r>
+        <w:rPr>
+          <w:rFonts w:ascii="Arial" w:hAnsi="Arial" w:cs="Arial"/>
+        </w:rPr>
+        <w:t xml:space="preserve"> </w:t>
+      </w:r>
+      <w:r>
+        <w:rPr>
+          <w:rFonts w:ascii="Arial" w:hAnsi="Arial" w:cs="Arial"/>
+          <w:b/>
+        </w:rPr>
+        <w:t>estimate</w:t>
+      </w:r>
+      <w:r>
+        <w:rPr>
+          <w:rFonts w:ascii="Arial" w:hAnsi="Arial" w:cs="Arial"/>
+        </w:rPr>
+        <w:t xml:space="preserve"> the influence of each dimension;</w:t>
+      </w:r>
+    </w:p>
+    <w:p>
+      <w:pPr>
+        <w:pStyle w:val="8"/>
         <w:numPr>
           <w:ilvl w:val="0"/>
           <w:numId w:val="2"/>
@@ -582,25 +199,135 @@
         <w:ind w:firstLineChars="0"/>
         <w:rPr>
           <w:rFonts w:ascii="Arial" w:hAnsi="Arial" w:cs="Arial"/>
-        </w:rPr>
-      </w:pPr>
-      <w:r>
-        <w:rPr>
-          <w:rFonts w:ascii="Arial" w:hAnsi="Arial" w:cs="Arial"/>
-        </w:rPr>
-        <w:t>Categorical and numerical: multiple regression R</w:t>
-      </w:r>
-      <w:r>
-        <w:rPr>
-          <w:rFonts w:ascii="Arial" w:hAnsi="Arial" w:cs="Arial"/>
-          <w:vertAlign w:val="superscript"/>
-        </w:rPr>
-        <w:t>2</w:t>
-      </w:r>
-    </w:p>
-    <w:p>
-      <w:pPr>
-        <w:pStyle w:val="a3"/>
+          <w:u w:val="single"/>
+        </w:rPr>
+      </w:pPr>
+      <w:r>
+        <w:rPr>
+          <w:rFonts w:ascii="Arial" w:hAnsi="Arial" w:cs="Arial"/>
+        </w:rPr>
+        <w:t xml:space="preserve">Show the </w:t>
+      </w:r>
+      <w:r>
+        <w:rPr>
+          <w:rFonts w:ascii="Arial" w:hAnsi="Arial" w:cs="Arial"/>
+          <w:b/>
+        </w:rPr>
+        <w:t>uncertainty</w:t>
+      </w:r>
+      <w:r>
+        <w:rPr>
+          <w:rFonts w:ascii="Arial" w:hAnsi="Arial" w:cs="Arial"/>
+        </w:rPr>
+        <w:t xml:space="preserve"> (by computing the value of O</w:t>
+      </w:r>
+      <w:r>
+        <w:rPr>
+          <w:rFonts w:ascii="Arial" w:hAnsi="Arial" w:cs="Arial"/>
+          <w:vertAlign w:val="subscript"/>
+        </w:rPr>
+        <w:t>IN</w:t>
+      </w:r>
+      <w:r>
+        <w:rPr>
+          <w:rFonts w:ascii="Arial" w:hAnsi="Arial" w:cs="Arial"/>
+        </w:rPr>
+        <w:t>/O</w:t>
+      </w:r>
+      <w:r>
+        <w:rPr>
+          <w:rFonts w:ascii="Arial" w:hAnsi="Arial" w:cs="Arial"/>
+          <w:vertAlign w:val="subscript"/>
+        </w:rPr>
+        <w:t>CF</w:t>
+      </w:r>
+      <w:r>
+        <w:rPr>
+          <w:rFonts w:ascii="Arial" w:hAnsi="Arial" w:cs="Arial"/>
+        </w:rPr>
+        <w:t xml:space="preserve"> (d), mentioned in step 3 below) of the detected causal relations (computed in step 2) </w:t>
+      </w:r>
+      <w:bookmarkStart w:id="4" w:name="OLE_LINK6"/>
+      <w:bookmarkStart w:id="5" w:name="OLE_LINK5"/>
+      <w:r>
+        <w:rPr>
+          <w:rFonts w:ascii="Arial" w:hAnsi="Arial" w:cs="Arial"/>
+        </w:rPr>
+        <w:t xml:space="preserve">[refer to doi: </w:t>
+      </w:r>
+      <w:r>
+        <w:fldChar w:fldCharType="begin"/>
+      </w:r>
+      <w:r>
+        <w:instrText xml:space="preserve"> HYPERLINK "https://doi.org/10.1109/TVCG.2021.3114779" \t "_blank" </w:instrText>
+      </w:r>
+      <w:r>
+        <w:fldChar w:fldCharType="separate"/>
+      </w:r>
+      <w:r>
+        <w:rPr>
+          <w:rFonts w:ascii="Arial" w:hAnsi="Arial" w:cs="Arial"/>
+          <w:color w:val="5B9BD5" w:themeColor="accent5"/>
+          <w:u w:val="single"/>
+          <w14:textFill>
+            <w14:solidFill>
+              <w14:schemeClr w14:val="accent5"/>
+            </w14:solidFill>
+          </w14:textFill>
+        </w:rPr>
+        <w:t>10.1109/TVCG.2021.3114779</w:t>
+      </w:r>
+      <w:r>
+        <w:rPr>
+          <w:rFonts w:ascii="Arial" w:hAnsi="Arial" w:cs="Arial"/>
+          <w:color w:val="5B9BD5" w:themeColor="accent5"/>
+          <w:u w:val="single"/>
+          <w14:textFill>
+            <w14:solidFill>
+              <w14:schemeClr w14:val="accent5"/>
+            </w14:solidFill>
+          </w14:textFill>
+        </w:rPr>
+        <w:fldChar w:fldCharType="end"/>
+      </w:r>
+      <w:r>
+        <w:rPr>
+          <w:rFonts w:ascii="Arial" w:hAnsi="Arial" w:cs="Arial"/>
+          <w:u w:val="single"/>
+        </w:rPr>
+        <w:t xml:space="preserve"> </w:t>
+      </w:r>
+      <w:r>
+        <w:rPr>
+          <w:rFonts w:ascii="Arial" w:hAnsi="Arial" w:cs="Arial"/>
+        </w:rPr>
+        <w:t>]</w:t>
+      </w:r>
+      <w:bookmarkEnd w:id="4"/>
+      <w:bookmarkEnd w:id="5"/>
+      <w:r>
+        <w:rPr>
+          <w:rFonts w:ascii="Arial" w:hAnsi="Arial" w:cs="Arial"/>
+        </w:rPr>
+        <w:t xml:space="preserve"> to support identification of </w:t>
+      </w:r>
+      <w:r>
+        <w:rPr>
+          <w:rFonts w:ascii="Arial" w:hAnsi="Arial" w:cs="Arial"/>
+          <w:b/>
+        </w:rPr>
+        <w:t>spurious causalities</w:t>
+      </w:r>
+      <w:r>
+        <w:rPr>
+          <w:rFonts w:ascii="Arial" w:hAnsi="Arial" w:cs="Arial"/>
+        </w:rPr>
+        <w:t>;</w:t>
+      </w:r>
+    </w:p>
+    <w:p>
+      <w:pPr>
+        <w:pStyle w:val="8"/>
         <w:numPr>
           <w:ilvl w:val="0"/>
           <w:numId w:val="2"/>
@@ -614,6 +341,217 @@
         <w:rPr>
           <w:rFonts w:ascii="Arial" w:hAnsi="Arial" w:cs="Arial"/>
         </w:rPr>
+        <w:t xml:space="preserve">Incorporate </w:t>
+      </w:r>
+      <w:r>
+        <w:rPr>
+          <w:rFonts w:ascii="Arial" w:hAnsi="Arial" w:cs="Arial"/>
+          <w:b/>
+        </w:rPr>
+        <w:t>human knowledge</w:t>
+      </w:r>
+      <w:r>
+        <w:rPr>
+          <w:rFonts w:ascii="Arial" w:hAnsi="Arial" w:cs="Arial"/>
+        </w:rPr>
+        <w:t xml:space="preserve"> in the causal model refinement;</w:t>
+      </w:r>
+    </w:p>
+    <w:p>
+      <w:pPr>
+        <w:pStyle w:val="8"/>
+        <w:numPr>
+          <w:ilvl w:val="0"/>
+          <w:numId w:val="2"/>
+        </w:numPr>
+        <w:ind w:firstLineChars="0"/>
+        <w:rPr>
+          <w:rFonts w:ascii="Arial" w:hAnsi="Arial" w:cs="Arial"/>
+        </w:rPr>
+      </w:pPr>
+      <w:r>
+        <w:rPr>
+          <w:rFonts w:ascii="Arial" w:hAnsi="Arial" w:cs="Arial"/>
+        </w:rPr>
+        <w:t xml:space="preserve">Provide </w:t>
+      </w:r>
+      <w:r>
+        <w:rPr>
+          <w:rFonts w:ascii="Arial" w:hAnsi="Arial" w:cs="Arial"/>
+          <w:b/>
+        </w:rPr>
+        <w:t>diagnostic measures on model quality</w:t>
+      </w:r>
+      <w:r>
+        <w:rPr>
+          <w:rFonts w:ascii="Arial" w:hAnsi="Arial" w:cs="Arial"/>
+        </w:rPr>
+        <w:t xml:space="preserve"> [refer to </w:t>
+      </w:r>
+      <w:r>
+        <w:rPr>
+          <w:rFonts w:ascii="Arial" w:hAnsi="Arial" w:cs="Arial"/>
+          <w:color w:val="5B9BD5" w:themeColor="accent5"/>
+          <w:u w:val="single"/>
+          <w14:textFill>
+            <w14:solidFill>
+              <w14:schemeClr w14:val="accent5"/>
+            </w14:solidFill>
+          </w14:textFill>
+        </w:rPr>
+        <w:t>10.1109/TVCG.2020.3030465</w:t>
+      </w:r>
+      <w:r>
+        <w:rPr>
+          <w:rFonts w:ascii="Arial" w:hAnsi="Arial" w:cs="Arial"/>
+          <w:u w:val="single"/>
+        </w:rPr>
+        <w:t xml:space="preserve"> </w:t>
+      </w:r>
+      <w:r>
+        <w:rPr>
+          <w:rFonts w:ascii="Arial" w:hAnsi="Arial" w:cs="Arial"/>
+        </w:rPr>
+        <w:t>];</w:t>
+      </w:r>
+    </w:p>
+    <w:p>
+      <w:pPr>
+        <w:pStyle w:val="8"/>
+        <w:numPr>
+          <w:ilvl w:val="0"/>
+          <w:numId w:val="2"/>
+        </w:numPr>
+        <w:ind w:firstLineChars="0"/>
+        <w:rPr>
+          <w:rFonts w:ascii="Arial" w:hAnsi="Arial" w:cs="Arial"/>
+        </w:rPr>
+      </w:pPr>
+      <w:r>
+        <w:rPr>
+          <w:rFonts w:ascii="Arial" w:hAnsi="Arial" w:cs="Arial"/>
+        </w:rPr>
+        <w:t>Support</w:t>
+      </w:r>
+      <w:r>
+        <w:rPr>
+          <w:rFonts w:ascii="Arial" w:hAnsi="Arial" w:cs="Arial"/>
+          <w:b/>
+        </w:rPr>
+        <w:t xml:space="preserve"> real-time graph update</w:t>
+      </w:r>
+      <w:r>
+        <w:rPr>
+          <w:rFonts w:ascii="Arial" w:hAnsi="Arial" w:cs="Arial"/>
+        </w:rPr>
+        <w:t>.</w:t>
+      </w:r>
+    </w:p>
+    <w:p>
+      <w:pPr>
+        <w:rPr>
+          <w:rFonts w:ascii="Arial" w:hAnsi="Arial" w:cs="Arial"/>
+          <w:b/>
+          <w:sz w:val="24"/>
+        </w:rPr>
+      </w:pPr>
+    </w:p>
+    <w:p>
+      <w:pPr>
+        <w:rPr>
+          <w:rFonts w:ascii="Arial" w:hAnsi="Arial" w:cs="Arial"/>
+          <w:b/>
+          <w:sz w:val="24"/>
+        </w:rPr>
+      </w:pPr>
+    </w:p>
+    <w:p>
+      <w:pPr>
+        <w:rPr>
+          <w:rFonts w:ascii="Arial" w:hAnsi="Arial" w:cs="Arial"/>
+          <w:b/>
+          <w:sz w:val="24"/>
+        </w:rPr>
+      </w:pPr>
+    </w:p>
+    <w:p>
+      <w:pPr>
+        <w:rPr>
+          <w:rFonts w:ascii="Arial" w:hAnsi="Arial" w:cs="Arial"/>
+          <w:b/>
+          <w:sz w:val="24"/>
+        </w:rPr>
+      </w:pPr>
+      <w:r>
+        <w:rPr>
+          <w:rFonts w:ascii="Arial" w:hAnsi="Arial" w:cs="Arial"/>
+          <w:b/>
+          <w:sz w:val="24"/>
+        </w:rPr>
+        <w:t>1. Measure how strongly a feature is associated with the chosen outcome</w:t>
+      </w:r>
+    </w:p>
+    <w:p>
+      <w:pPr>
+        <w:pStyle w:val="8"/>
+        <w:numPr>
+          <w:ilvl w:val="0"/>
+          <w:numId w:val="3"/>
+        </w:numPr>
+        <w:ind w:firstLineChars="0"/>
+        <w:rPr>
+          <w:rFonts w:ascii="Arial" w:hAnsi="Arial" w:cs="Arial"/>
+        </w:rPr>
+      </w:pPr>
+      <w:r>
+        <w:rPr>
+          <w:rFonts w:ascii="Arial" w:hAnsi="Arial" w:cs="Arial"/>
+        </w:rPr>
+        <w:t>Both numerical: Pearson Correlation Coefficient</w:t>
+      </w:r>
+    </w:p>
+    <w:p>
+      <w:pPr>
+        <w:pStyle w:val="8"/>
+        <w:numPr>
+          <w:ilvl w:val="0"/>
+          <w:numId w:val="3"/>
+        </w:numPr>
+        <w:ind w:firstLineChars="0"/>
+        <w:rPr>
+          <w:rFonts w:ascii="Arial" w:hAnsi="Arial" w:cs="Arial"/>
+        </w:rPr>
+      </w:pPr>
+      <w:r>
+        <w:rPr>
+          <w:rFonts w:ascii="Arial" w:hAnsi="Arial" w:cs="Arial"/>
+        </w:rPr>
+        <w:t>Categorical and numerical: multiple regression R</w:t>
+      </w:r>
+      <w:r>
+        <w:rPr>
+          <w:rFonts w:ascii="Arial" w:hAnsi="Arial" w:cs="Arial"/>
+          <w:vertAlign w:val="superscript"/>
+        </w:rPr>
+        <w:t>2</w:t>
+      </w:r>
+    </w:p>
+    <w:p>
+      <w:pPr>
+        <w:pStyle w:val="8"/>
+        <w:numPr>
+          <w:ilvl w:val="0"/>
+          <w:numId w:val="3"/>
+        </w:numPr>
+        <w:ind w:firstLineChars="0"/>
+        <w:rPr>
+          <w:rFonts w:ascii="Arial" w:hAnsi="Arial" w:cs="Arial"/>
+        </w:rPr>
+      </w:pPr>
+      <w:r>
+        <w:rPr>
+          <w:rFonts w:ascii="Arial" w:hAnsi="Arial" w:cs="Arial"/>
+        </w:rPr>
         <w:t>Both categorical: Cramer’s V</w:t>
       </w:r>
     </w:p>
@@ -635,41 +573,20 @@
           <w:rFonts w:ascii="Arial" w:hAnsi="Arial" w:cs="Arial"/>
           <w:color w:val="FF0000"/>
         </w:rPr>
-        <w:t>top n highly relative features</w:t>
+        <w:t xml:space="preserve">top n highly relative features </w:t>
+      </w:r>
+      <w:r>
+        <w:rPr>
+          <w:rFonts w:ascii="Arial" w:hAnsi="Arial" w:cs="Arial"/>
+        </w:rPr>
+        <w:t>and show</w:t>
       </w:r>
       <w:r>
         <w:rPr>
           <w:rFonts w:ascii="Arial" w:hAnsi="Arial" w:cs="Arial"/>
           <w:color w:val="FF0000"/>
         </w:rPr>
-        <w:t xml:space="preserve"> </w:t>
-      </w:r>
-      <w:r>
-        <w:rPr>
-          <w:rFonts w:ascii="Arial" w:hAnsi="Arial" w:cs="Arial"/>
-        </w:rPr>
-        <w:t>and show</w:t>
-      </w:r>
-      <w:r>
-        <w:rPr>
-          <w:rFonts w:ascii="Arial" w:hAnsi="Arial" w:cs="Arial"/>
-          <w:color w:val="FF0000"/>
-        </w:rPr>
-        <w:t xml:space="preserve"> the distributions of the selected feature</w:t>
-      </w:r>
-      <w:r>
-        <w:rPr>
-          <w:rFonts w:ascii="Arial" w:hAnsi="Arial" w:cs="Arial"/>
-          <w:color w:val="FF0000"/>
-        </w:rPr>
-        <w:t>s</w:t>
-      </w:r>
-      <w:r>
-        <w:rPr>
-          <w:rFonts w:ascii="Arial" w:hAnsi="Arial" w:cs="Arial"/>
-          <w:color w:val="FF0000"/>
-        </w:rPr>
-        <w:t>.</w:t>
+        <w:t xml:space="preserve"> the distributions of the selected features.</w:t>
       </w:r>
     </w:p>
     <w:p>
@@ -683,7 +600,7 @@
           <w:rFonts w:ascii="Arial" w:hAnsi="Arial" w:cs="Arial"/>
         </w:rPr>
         <w:drawing>
-          <wp:inline distT="0" distB="0" distL="0" distR="0" wp14:anchorId="727FC08C" wp14:editId="5C1C916A">
+          <wp:inline distT="0" distB="0" distL="0" distR="0">
             <wp:extent cx="5274310" cy="2339975"/>
             <wp:effectExtent l="0" t="0" r="2540" b="3175"/>
             <wp:docPr id="770742271" name="图片 1"/>
@@ -694,11 +611,13 @@
               <a:graphicData uri="http://schemas.openxmlformats.org/drawingml/2006/picture">
                 <pic:pic xmlns:pic="http://schemas.openxmlformats.org/drawingml/2006/picture">
                   <pic:nvPicPr>
-                    <pic:cNvPr id="770742271" name=""/>
-                    <pic:cNvPicPr/>
+                    <pic:cNvPr id="770742271" name="图片 1"/>
+                    <pic:cNvPicPr>
+                      <a:picLocks noChangeAspect="1"/>
+                    </pic:cNvPicPr>
                   </pic:nvPicPr>
                   <pic:blipFill>
-                    <a:blip r:embed="rId8"/>
+                    <a:blip r:embed="rId5"/>
                     <a:stretch>
                       <a:fillRect/>
                     </a:stretch>
@@ -733,24 +652,7 @@
           <w:b/>
           <w:sz w:val="24"/>
         </w:rPr>
-        <w:lastRenderedPageBreak/>
-        <w:t>2</w:t>
-      </w:r>
-      <w:r>
-        <w:rPr>
-          <w:rFonts w:ascii="Arial" w:hAnsi="Arial" w:cs="Arial"/>
-          <w:b/>
-          <w:sz w:val="24"/>
-        </w:rPr>
-        <w:t xml:space="preserve">. </w:t>
-      </w:r>
-      <w:r>
-        <w:rPr>
-          <w:rFonts w:ascii="Arial" w:hAnsi="Arial" w:cs="Arial"/>
-          <w:b/>
-          <w:sz w:val="24"/>
-        </w:rPr>
-        <w:t>Causal discovery algorithm (PC or F-GES) to draw a graph</w:t>
+        <w:t>2. Causal discovery algorithm (PC or F-GES) to draw a graph</w:t>
       </w:r>
     </w:p>
     <w:p>
@@ -802,11 +704,10 @@
       <w:r>
         <w:rPr>
           <w:rFonts w:ascii="Arial" w:hAnsi="Arial" w:cs="Arial"/>
-          <w:noProof/>
         </w:rPr>
         <w:drawing>
-          <wp:inline distT="0" distB="0" distL="0" distR="0" wp14:anchorId="1468AE9C" wp14:editId="6C5736F2">
-            <wp:extent cx="4218915" cy="2521181"/>
+          <wp:inline distT="0" distB="0" distL="0" distR="0">
+            <wp:extent cx="4218305" cy="2520950"/>
             <wp:effectExtent l="0" t="0" r="0" b="0"/>
             <wp:docPr id="3" name="图片 3" descr="C:\Users\MENGJI~1\AppData\Local\Temp\WeChat Files\2a49e837c7fe223ff749d58136d1bac.png"/>
             <wp:cNvGraphicFramePr>
@@ -816,13 +717,13 @@
               <a:graphicData uri="http://schemas.openxmlformats.org/drawingml/2006/picture">
                 <pic:pic xmlns:pic="http://schemas.openxmlformats.org/drawingml/2006/picture">
                   <pic:nvPicPr>
-                    <pic:cNvPr id="0" name="Picture 1" descr="C:\Users\MENGJI~1\AppData\Local\Temp\WeChat Files\2a49e837c7fe223ff749d58136d1bac.png"/>
+                    <pic:cNvPr id="3" name="图片 3" descr="C:\Users\MENGJI~1\AppData\Local\Temp\WeChat Files\2a49e837c7fe223ff749d58136d1bac.png"/>
                     <pic:cNvPicPr>
                       <a:picLocks noChangeAspect="1" noChangeArrowheads="1"/>
                     </pic:cNvPicPr>
                   </pic:nvPicPr>
                   <pic:blipFill>
-                    <a:blip r:embed="rId9" cstate="print">
+                    <a:blip r:embed="rId6" cstate="print">
                       <a:extLst>
                         <a:ext uri="{28A0092B-C50C-407E-A947-70E740481C1C}">
                           <a14:useLocalDpi xmlns:a14="http://schemas.microsoft.com/office/drawing/2010/main" val="0"/>
@@ -834,7 +735,7 @@
                       <a:fillRect/>
                     </a:stretch>
                   </pic:blipFill>
-                  <pic:spPr bwMode="auto">
+                  <pic:spPr>
                     <a:xfrm>
                       <a:off x="0" y="0"/>
                       <a:ext cx="4230169" cy="2527906"/>
@@ -907,27 +808,14 @@
         <w:rPr>
           <w:rFonts w:ascii="Arial" w:hAnsi="Arial" w:cs="Arial"/>
         </w:rPr>
-        <w:t>[4] and techniques for reducing edge-crossings [19] to the causal graph visualization.</w:t>
-      </w:r>
-      <w:r>
-        <w:rPr>
-          <w:rFonts w:ascii="Arial" w:hAnsi="Arial" w:cs="Arial"/>
-        </w:rPr>
-        <w:t>【</w:t>
+        <w:t>[4] and techniques for reducing edge-crossings [19] to the causal graph visualization.【</w:t>
       </w:r>
       <w:r>
         <w:rPr>
           <w:rFonts w:ascii="Arial" w:hAnsi="Arial" w:cs="Arial"/>
           <w:i/>
         </w:rPr>
-        <w:t>X. Xie, F. Du and Y. Wu, "A Visual Analytics Approach for Exploratory Causal Analysis: Exploration, Validation, and Applications," in IEEE Transactions on Visualization and Computer Graphics, vol. 27, no. 2, pp. 1448-1458, Feb. 2021, doi: 10.1109/TVCG.2020.3028957.</w:t>
-      </w:r>
-      <w:r>
-        <w:rPr>
-          <w:rFonts w:ascii="Arial" w:hAnsi="Arial" w:cs="Arial"/>
-          <w:i/>
-        </w:rPr>
-        <w:t xml:space="preserve"> </w:t>
+        <w:t xml:space="preserve">X. Xie, F. Du and Y. Wu, "A Visual Analytics Approach for Exploratory Causal Analysis: Exploration, Validation, and Applications," in IEEE Transactions on Visualization and Computer Graphics, vol. 27, no. 2, pp. 1448-1458, Feb. 2021, doi: 10.1109/TVCG.2020.3028957. </w:t>
       </w:r>
       <w:r>
         <w:rPr>
@@ -970,40 +858,38 @@
           <w:b/>
           <w:sz w:val="22"/>
         </w:rPr>
-        <w:t xml:space="preserve">Layered Layouts -- </w:t>
-      </w:r>
-      <w:r>
-        <w:rPr>
-          <w:rFonts w:ascii="Arial" w:hAnsi="Arial" w:cs="Arial"/>
-          <w:b/>
-          <w:sz w:val="22"/>
-        </w:rPr>
-        <w:t>Sagiyama layout</w:t>
-      </w:r>
-      <w:r>
-        <w:rPr>
-          <w:rFonts w:ascii="Arial" w:hAnsi="Arial" w:cs="Arial"/>
-          <w:b/>
-          <w:sz w:val="22"/>
-        </w:rPr>
-        <w:t xml:space="preserve"> </w:t>
-      </w:r>
-    </w:p>
-    <w:p>
-      <w:pPr>
-        <w:rPr>
-          <w:rFonts w:ascii="Arial" w:hAnsi="Arial" w:cs="Arial"/>
-        </w:rPr>
-      </w:pPr>
-      <w:hyperlink r:id="rId10" w:history="1">
-        <w:r>
-          <w:rPr>
-            <w:rStyle w:val="a5"/>
-            <w:rFonts w:ascii="Arial" w:hAnsi="Arial" w:cs="Arial"/>
-          </w:rPr>
-          <w:t>ch10.pdf (uoc.gr)</w:t>
-        </w:r>
-      </w:hyperlink>
+        <w:t xml:space="preserve">Layered Layouts -- Sagiyama layout </w:t>
+      </w:r>
+    </w:p>
+    <w:p>
+      <w:pPr>
+        <w:rPr>
+          <w:rFonts w:ascii="Arial" w:hAnsi="Arial" w:cs="Arial"/>
+        </w:rPr>
+      </w:pPr>
+      <w:r>
+        <w:fldChar w:fldCharType="begin"/>
+      </w:r>
+      <w:r>
+        <w:instrText xml:space="preserve"> HYPERLINK "https://www.csd.uoc.gr/~hy583/papers/ch10.pdf" </w:instrText>
+      </w:r>
+      <w:r>
+        <w:fldChar w:fldCharType="separate"/>
+      </w:r>
+      <w:r>
+        <w:rPr>
+          <w:rStyle w:val="7"/>
+          <w:rFonts w:ascii="Arial" w:hAnsi="Arial" w:cs="Arial"/>
+        </w:rPr>
+        <w:t>ch10.pdf (uoc.gr)</w:t>
+      </w:r>
+      <w:r>
+        <w:rPr>
+          <w:rStyle w:val="7"/>
+          <w:rFonts w:ascii="Arial" w:hAnsi="Arial" w:cs="Arial"/>
+        </w:rPr>
+        <w:fldChar w:fldCharType="end"/>
+      </w:r>
       <w:r>
         <w:rPr>
           <w:rFonts w:ascii="Arial" w:hAnsi="Arial" w:cs="Arial"/>
@@ -1017,79 +903,149 @@
           <w:rFonts w:ascii="Arial" w:hAnsi="Arial" w:cs="Arial"/>
         </w:rPr>
       </w:pPr>
-      <w:hyperlink r:id="rId11" w:history="1">
-        <w:r>
-          <w:rPr>
-            <w:rStyle w:val="a5"/>
-            <w:rFonts w:ascii="Arial" w:hAnsi="Arial" w:cs="Arial"/>
-          </w:rPr>
-          <w:t>Graph Drawing Algorithms: Layered Layouts - PGF/TikZ Manual</w:t>
-        </w:r>
-      </w:hyperlink>
-    </w:p>
-    <w:p>
-      <w:pPr>
-        <w:rPr>
-          <w:rFonts w:ascii="Arial" w:hAnsi="Arial" w:cs="Arial"/>
-        </w:rPr>
-      </w:pPr>
-      <w:hyperlink r:id="rId12" w:history="1">
-        <w:r>
-          <w:rPr>
-            <w:rStyle w:val="a5"/>
-            <w:rFonts w:ascii="Arial" w:hAnsi="Arial" w:cs="Arial"/>
-          </w:rPr>
-          <w:t>https://link.springer.com/content/pdf/10.1007/978-3-540-31843-9_17.pdf</w:t>
-        </w:r>
-      </w:hyperlink>
-    </w:p>
-    <w:p>
-      <w:pPr>
-        <w:rPr>
-          <w:rFonts w:ascii="Arial" w:hAnsi="Arial" w:cs="Arial"/>
-        </w:rPr>
-      </w:pPr>
-      <w:hyperlink r:id="rId13" w:history="1">
-        <w:r>
-          <w:rPr>
-            <w:rStyle w:val="a5"/>
-            <w:rFonts w:ascii="Arial" w:hAnsi="Arial" w:cs="Arial"/>
-          </w:rPr>
-          <w:t>erikbrinkman/d3-dag: Layout algorithms for visualizing directed acyclic graphs (github.com)</w:t>
-        </w:r>
-      </w:hyperlink>
-    </w:p>
-    <w:p>
-      <w:pPr>
-        <w:rPr>
-          <w:rFonts w:ascii="Arial" w:hAnsi="Arial" w:cs="Arial"/>
-        </w:rPr>
-      </w:pPr>
-      <w:hyperlink r:id="rId14" w:history="1">
-        <w:r>
-          <w:rPr>
-            <w:rStyle w:val="a5"/>
-            <w:rFonts w:ascii="Arial" w:hAnsi="Arial" w:cs="Arial"/>
-          </w:rPr>
-          <w:t>D3-DAG: Sugiyama / Erik Brinkman | Observable (observablehq.com)</w:t>
-        </w:r>
-      </w:hyperlink>
-    </w:p>
-    <w:p>
-      <w:pPr>
-        <w:rPr>
-          <w:rFonts w:ascii="Arial" w:hAnsi="Arial" w:cs="Arial"/>
-        </w:rPr>
-      </w:pPr>
-      <w:hyperlink r:id="rId15" w:history="1">
-        <w:r>
-          <w:rPr>
-            <w:rStyle w:val="a5"/>
-            <w:rFonts w:ascii="Arial" w:hAnsi="Arial" w:cs="Arial"/>
-          </w:rPr>
-          <w:t>https://github.com/dagrejs/dagre-d3</w:t>
-        </w:r>
-      </w:hyperlink>
+      <w:r>
+        <w:fldChar w:fldCharType="begin"/>
+      </w:r>
+      <w:r>
+        <w:instrText xml:space="preserve"> HYPERLINK "https://tikz.dev/gd-layered" </w:instrText>
+      </w:r>
+      <w:r>
+        <w:fldChar w:fldCharType="separate"/>
+      </w:r>
+      <w:r>
+        <w:rPr>
+          <w:rStyle w:val="7"/>
+          <w:rFonts w:ascii="Arial" w:hAnsi="Arial" w:cs="Arial"/>
+        </w:rPr>
+        <w:t>Graph Drawing Algorithms: Layered Layouts - PGF/TikZ Manual</w:t>
+      </w:r>
+      <w:r>
+        <w:rPr>
+          <w:rStyle w:val="7"/>
+          <w:rFonts w:ascii="Arial" w:hAnsi="Arial" w:cs="Arial"/>
+        </w:rPr>
+        <w:fldChar w:fldCharType="end"/>
+      </w:r>
+    </w:p>
+    <w:p>
+      <w:pPr>
+        <w:rPr>
+          <w:rFonts w:ascii="Arial" w:hAnsi="Arial" w:cs="Arial"/>
+        </w:rPr>
+      </w:pPr>
+      <w:r>
+        <w:fldChar w:fldCharType="begin"/>
+      </w:r>
+      <w:r>
+        <w:instrText xml:space="preserve"> HYPERLINK "https://link.springer.com/content/pdf/10.1007/978-3-540-31843-9_17.pdf" </w:instrText>
+      </w:r>
+      <w:r>
+        <w:fldChar w:fldCharType="separate"/>
+      </w:r>
+      <w:r>
+        <w:rPr>
+          <w:rStyle w:val="7"/>
+          <w:rFonts w:ascii="Arial" w:hAnsi="Arial" w:cs="Arial"/>
+        </w:rPr>
+        <w:t>https://link.springer.com/content/pdf/10.1007/978-3-540-31843-9_17.pdf</w:t>
+      </w:r>
+      <w:r>
+        <w:rPr>
+          <w:rStyle w:val="7"/>
+          <w:rFonts w:ascii="Arial" w:hAnsi="Arial" w:cs="Arial"/>
+        </w:rPr>
+        <w:fldChar w:fldCharType="end"/>
+      </w:r>
+    </w:p>
+    <w:p>
+      <w:pPr>
+        <w:rPr>
+          <w:rFonts w:ascii="Arial" w:hAnsi="Arial" w:cs="Arial"/>
+        </w:rPr>
+      </w:pPr>
+      <w:r>
+        <w:fldChar w:fldCharType="begin"/>
+      </w:r>
+      <w:r>
+        <w:instrText xml:space="preserve"> HYPERLINK "https://github.com/erikbrinkman/d3-dag" </w:instrText>
+      </w:r>
+      <w:r>
+        <w:fldChar w:fldCharType="separate"/>
+      </w:r>
+      <w:r>
+        <w:rPr>
+          <w:rStyle w:val="7"/>
+          <w:rFonts w:ascii="Arial" w:hAnsi="Arial" w:cs="Arial"/>
+        </w:rPr>
+        <w:t>erikbrinkman/d3-dag: Layout algorithms for visualizing directed acyclic graphs (github.com)</w:t>
+      </w:r>
+      <w:r>
+        <w:rPr>
+          <w:rStyle w:val="7"/>
+          <w:rFonts w:ascii="Arial" w:hAnsi="Arial" w:cs="Arial"/>
+        </w:rPr>
+        <w:fldChar w:fldCharType="end"/>
+      </w:r>
+    </w:p>
+    <w:p>
+      <w:pPr>
+        <w:rPr>
+          <w:rFonts w:ascii="Arial" w:hAnsi="Arial" w:cs="Arial"/>
+        </w:rPr>
+      </w:pPr>
+      <w:r>
+        <w:fldChar w:fldCharType="begin"/>
+      </w:r>
+      <w:r>
+        <w:instrText xml:space="preserve"> HYPERLINK "https://observablehq.com/@erikbrinkman/d3-dag-sugiyama" </w:instrText>
+      </w:r>
+      <w:r>
+        <w:fldChar w:fldCharType="separate"/>
+      </w:r>
+      <w:r>
+        <w:rPr>
+          <w:rStyle w:val="7"/>
+          <w:rFonts w:ascii="Arial" w:hAnsi="Arial" w:cs="Arial"/>
+        </w:rPr>
+        <w:t>D3-DAG: Sugiyama / Erik Brinkman | Observable (observablehq.com)</w:t>
+      </w:r>
+      <w:r>
+        <w:rPr>
+          <w:rStyle w:val="7"/>
+          <w:rFonts w:ascii="Arial" w:hAnsi="Arial" w:cs="Arial"/>
+        </w:rPr>
+        <w:fldChar w:fldCharType="end"/>
+      </w:r>
+    </w:p>
+    <w:p>
+      <w:pPr>
+        <w:rPr>
+          <w:rFonts w:ascii="Arial" w:hAnsi="Arial" w:cs="Arial"/>
+        </w:rPr>
+      </w:pPr>
+      <w:r>
+        <w:fldChar w:fldCharType="begin"/>
+      </w:r>
+      <w:r>
+        <w:instrText xml:space="preserve"> HYPERLINK "https://github.com/dagrejs/dagre-d3" </w:instrText>
+      </w:r>
+      <w:r>
+        <w:fldChar w:fldCharType="separate"/>
+      </w:r>
+      <w:r>
+        <w:rPr>
+          <w:rStyle w:val="7"/>
+          <w:rFonts w:ascii="Arial" w:hAnsi="Arial" w:cs="Arial"/>
+        </w:rPr>
+        <w:t>https://github.com/dagrejs/dagre-d3</w:t>
+      </w:r>
+      <w:r>
+        <w:rPr>
+          <w:rStyle w:val="7"/>
+          <w:rFonts w:ascii="Arial" w:hAnsi="Arial" w:cs="Arial"/>
+        </w:rPr>
+        <w:fldChar w:fldCharType="end"/>
+      </w:r>
     </w:p>
     <w:p>
       <w:pPr>
@@ -1130,7 +1086,7 @@
     </w:p>
     <w:p>
       <w:pPr>
-        <w:pStyle w:val="a3"/>
+        <w:pStyle w:val="8"/>
         <w:numPr>
           <w:ilvl w:val="0"/>
           <w:numId w:val="4"/>
@@ -1149,7 +1105,7 @@
     </w:p>
     <w:p>
       <w:pPr>
-        <w:pStyle w:val="a3"/>
+        <w:pStyle w:val="8"/>
         <w:numPr>
           <w:ilvl w:val="1"/>
           <w:numId w:val="4"/>
@@ -1168,7 +1124,7 @@
     </w:p>
     <w:p>
       <w:pPr>
-        <w:pStyle w:val="a3"/>
+        <w:pStyle w:val="8"/>
         <w:numPr>
           <w:ilvl w:val="0"/>
           <w:numId w:val="4"/>
@@ -1187,7 +1143,7 @@
     </w:p>
     <w:p>
       <w:pPr>
-        <w:pStyle w:val="a3"/>
+        <w:pStyle w:val="8"/>
         <w:numPr>
           <w:ilvl w:val="0"/>
           <w:numId w:val="4"/>
@@ -1201,13 +1157,7 @@
         <w:rPr>
           <w:rFonts w:ascii="Arial" w:hAnsi="Arial" w:cs="Arial"/>
         </w:rPr>
-        <w:t>causal effect size</w:t>
-      </w:r>
-      <w:r>
-        <w:rPr>
-          <w:rFonts w:ascii="Arial" w:hAnsi="Arial" w:cs="Arial"/>
-        </w:rPr>
-        <w:t>（</w:t>
+        <w:t>causal effect size（</w:t>
       </w:r>
       <w:r>
         <w:rPr>
@@ -1221,18 +1171,12 @@
         <w:rPr>
           <w:rFonts w:ascii="Arial" w:hAnsi="Arial" w:cs="Arial"/>
         </w:rPr>
-        <w:t>）</w:t>
-      </w:r>
-      <w:r>
-        <w:rPr>
-          <w:rFonts w:ascii="Arial" w:hAnsi="Arial" w:cs="Arial"/>
-        </w:rPr>
-        <w:t>: edge weight</w:t>
-      </w:r>
-    </w:p>
-    <w:p>
-      <w:pPr>
-        <w:pStyle w:val="a3"/>
+        <w:t>）: edge weight</w:t>
+      </w:r>
+    </w:p>
+    <w:p>
+      <w:pPr>
+        <w:pStyle w:val="8"/>
         <w:numPr>
           <w:ilvl w:val="1"/>
           <w:numId w:val="4"/>
@@ -1251,7 +1195,7 @@
     </w:p>
     <w:p>
       <w:pPr>
-        <w:pStyle w:val="a3"/>
+        <w:pStyle w:val="8"/>
         <w:numPr>
           <w:ilvl w:val="1"/>
           <w:numId w:val="4"/>
@@ -1270,7 +1214,7 @@
     </w:p>
     <w:p>
       <w:pPr>
-        <w:pStyle w:val="a3"/>
+        <w:pStyle w:val="8"/>
         <w:numPr>
           <w:ilvl w:val="0"/>
           <w:numId w:val="4"/>
@@ -1284,30 +1228,22 @@
         <w:rPr>
           <w:rFonts w:ascii="Arial" w:hAnsi="Arial" w:cs="Arial"/>
         </w:rPr>
-        <w:t>Outcome is highlighted</w:t>
-      </w:r>
-      <w:r>
-        <w:rPr>
-          <w:rFonts w:ascii="Arial" w:hAnsi="Arial" w:cs="Arial"/>
-        </w:rPr>
-        <w:t>.</w:t>
-      </w:r>
-    </w:p>
-    <w:p>
-      <w:pPr>
-        <w:rPr>
-          <w:rFonts w:ascii="Arial" w:hAnsi="Arial" w:cs="Arial"/>
-        </w:rPr>
-      </w:pPr>
-      <w:r>
-        <w:rPr>
-          <w:rFonts w:ascii="Arial" w:hAnsi="Arial" w:cs="Arial"/>
-          <w:noProof/>
-        </w:rPr>
-        <w:lastRenderedPageBreak/>
+        <w:t>Outcome is highlighted.</w:t>
+      </w:r>
+    </w:p>
+    <w:p>
+      <w:pPr>
+        <w:rPr>
+          <w:rFonts w:ascii="Arial" w:hAnsi="Arial" w:cs="Arial"/>
+        </w:rPr>
+      </w:pPr>
+      <w:r>
+        <w:rPr>
+          <w:rFonts w:ascii="Arial" w:hAnsi="Arial" w:cs="Arial"/>
+        </w:rPr>
         <w:drawing>
-          <wp:inline distT="0" distB="0" distL="0" distR="0" wp14:anchorId="6601F347" wp14:editId="73DECDB2">
-            <wp:extent cx="2796989" cy="4129205"/>
+          <wp:inline distT="0" distB="0" distL="0" distR="0">
+            <wp:extent cx="2796540" cy="4128770"/>
             <wp:effectExtent l="0" t="0" r="3810" b="5080"/>
             <wp:docPr id="8" name="图片 8"/>
             <wp:cNvGraphicFramePr>
@@ -1317,11 +1253,13 @@
               <a:graphicData uri="http://schemas.openxmlformats.org/drawingml/2006/picture">
                 <pic:pic xmlns:pic="http://schemas.openxmlformats.org/drawingml/2006/picture">
                   <pic:nvPicPr>
-                    <pic:cNvPr id="1" name=""/>
-                    <pic:cNvPicPr/>
+                    <pic:cNvPr id="8" name="图片 8"/>
+                    <pic:cNvPicPr>
+                      <a:picLocks noChangeAspect="1"/>
+                    </pic:cNvPicPr>
                   </pic:nvPicPr>
                   <pic:blipFill>
-                    <a:blip r:embed="rId16"/>
+                    <a:blip r:embed="rId7"/>
                     <a:stretch>
                       <a:fillRect/>
                     </a:stretch>
@@ -1407,7 +1345,7 @@
       </w:r>
       <w:r>
         <w:rPr>
-          <w:rStyle w:val="a4"/>
+          <w:rStyle w:val="6"/>
           <w:rFonts w:ascii="Arial" w:hAnsi="Arial" w:cs="Arial"/>
           <w:b/>
           <w:i w:val="0"/>
@@ -1440,10 +1378,10 @@
     </w:p>
     <w:p>
       <w:pPr>
-        <w:pStyle w:val="a3"/>
+        <w:pStyle w:val="8"/>
         <w:numPr>
           <w:ilvl w:val="0"/>
-          <w:numId w:val="3"/>
+          <w:numId w:val="5"/>
         </w:numPr>
         <w:ind w:firstLineChars="0"/>
         <w:rPr>
@@ -1467,47 +1405,22 @@
         <w:rPr>
           <w:rFonts w:ascii="Arial" w:hAnsi="Arial" w:cs="Arial"/>
         </w:rPr>
-        <w:t xml:space="preserve"> based on one of the features selected in step 1 and create three subsets----the included subset (IN)</w:t>
-      </w:r>
-      <w:r>
-        <w:rPr>
-          <w:rFonts w:ascii="Arial" w:hAnsi="Arial" w:cs="Arial"/>
-        </w:rPr>
-        <w:t>、</w:t>
-      </w:r>
-      <w:r>
-        <w:rPr>
-          <w:rFonts w:ascii="Arial" w:hAnsi="Arial" w:cs="Arial"/>
-        </w:rPr>
-        <w:t>counterfactual subset (CF)</w:t>
-      </w:r>
-      <w:r>
-        <w:rPr>
-          <w:rFonts w:ascii="Arial" w:hAnsi="Arial" w:cs="Arial"/>
-        </w:rPr>
-        <w:t>、</w:t>
-      </w:r>
-      <w:r>
-        <w:rPr>
-          <w:rFonts w:ascii="Arial" w:hAnsi="Arial" w:cs="Arial"/>
-        </w:rPr>
-        <w:t>excluded subset (EX)</w:t>
-      </w:r>
-    </w:p>
-    <w:p>
-      <w:pPr>
-        <w:rPr>
-          <w:rFonts w:ascii="Arial" w:hAnsi="Arial" w:cs="Arial"/>
-        </w:rPr>
-      </w:pPr>
-      <w:r>
-        <w:rPr>
-          <w:rFonts w:ascii="Arial" w:hAnsi="Arial" w:cs="Arial"/>
-          <w:noProof/>
+        <w:t xml:space="preserve"> based on one of the features selected in step 1 and create three subsets----the included subset (IN)、counterfactual subset (CF)、excluded subset (EX)</w:t>
+      </w:r>
+    </w:p>
+    <w:p>
+      <w:pPr>
+        <w:rPr>
+          <w:rFonts w:ascii="Arial" w:hAnsi="Arial" w:cs="Arial"/>
+        </w:rPr>
+      </w:pPr>
+      <w:r>
+        <w:rPr>
+          <w:rFonts w:ascii="Arial" w:hAnsi="Arial" w:cs="Arial"/>
         </w:rPr>
         <w:drawing>
-          <wp:inline distT="0" distB="0" distL="0" distR="0" wp14:anchorId="693E3D2C" wp14:editId="5493B7DF">
-            <wp:extent cx="4307949" cy="1960516"/>
+          <wp:inline distT="0" distB="0" distL="0" distR="0">
+            <wp:extent cx="4307840" cy="1960245"/>
             <wp:effectExtent l="0" t="0" r="0" b="1905"/>
             <wp:docPr id="1" name="图片 1"/>
             <wp:cNvGraphicFramePr>
@@ -1517,11 +1430,13 @@
               <a:graphicData uri="http://schemas.openxmlformats.org/drawingml/2006/picture">
                 <pic:pic xmlns:pic="http://schemas.openxmlformats.org/drawingml/2006/picture">
                   <pic:nvPicPr>
-                    <pic:cNvPr id="1" name=""/>
-                    <pic:cNvPicPr/>
+                    <pic:cNvPr id="1" name="图片 1"/>
+                    <pic:cNvPicPr>
+                      <a:picLocks noChangeAspect="1"/>
+                    </pic:cNvPicPr>
                   </pic:nvPicPr>
                   <pic:blipFill>
-                    <a:blip r:embed="rId17"/>
+                    <a:blip r:embed="rId8"/>
                     <a:stretch>
                       <a:fillRect/>
                     </a:stretch>
@@ -1551,12 +1466,10 @@
       <w:r>
         <w:rPr>
           <w:rFonts w:ascii="Arial" w:hAnsi="Arial" w:cs="Arial"/>
-          <w:noProof/>
-        </w:rPr>
-        <w:lastRenderedPageBreak/>
+        </w:rPr>
         <w:drawing>
-          <wp:inline distT="0" distB="0" distL="0" distR="0" wp14:anchorId="7027F170" wp14:editId="7BDD2B4B">
-            <wp:extent cx="4503543" cy="2670352"/>
+          <wp:inline distT="0" distB="0" distL="0" distR="0">
+            <wp:extent cx="4503420" cy="2670175"/>
             <wp:effectExtent l="0" t="0" r="0" b="0"/>
             <wp:docPr id="2" name="图片 2"/>
             <wp:cNvGraphicFramePr>
@@ -1566,11 +1479,13 @@
               <a:graphicData uri="http://schemas.openxmlformats.org/drawingml/2006/picture">
                 <pic:pic xmlns:pic="http://schemas.openxmlformats.org/drawingml/2006/picture">
                   <pic:nvPicPr>
-                    <pic:cNvPr id="1" name=""/>
-                    <pic:cNvPicPr/>
+                    <pic:cNvPr id="2" name="图片 2"/>
+                    <pic:cNvPicPr>
+                      <a:picLocks noChangeAspect="1"/>
+                    </pic:cNvPicPr>
                   </pic:nvPicPr>
                   <pic:blipFill>
-                    <a:blip r:embed="rId18"/>
+                    <a:blip r:embed="rId9"/>
                     <a:stretch>
                       <a:fillRect/>
                     </a:stretch>
@@ -1593,10 +1508,10 @@
     </w:p>
     <w:p>
       <w:pPr>
-        <w:pStyle w:val="a3"/>
+        <w:pStyle w:val="8"/>
         <w:numPr>
           <w:ilvl w:val="0"/>
-          <w:numId w:val="3"/>
+          <w:numId w:val="5"/>
         </w:numPr>
         <w:ind w:firstLineChars="0"/>
         <w:rPr>
@@ -1621,13 +1536,7 @@
         <w:rPr>
           <w:rFonts w:ascii="Arial" w:hAnsi="Arial" w:cs="Arial"/>
         </w:rPr>
-        <w:t xml:space="preserve"> distributions of the IN, CF, and EX subsets</w:t>
-      </w:r>
-      <w:r>
-        <w:rPr>
-          <w:rFonts w:ascii="Arial" w:hAnsi="Arial" w:cs="Arial"/>
-        </w:rPr>
-        <w:t xml:space="preserve"> of the </w:t>
+        <w:t xml:space="preserve"> distributions of the IN, CF, and EX subsets of the </w:t>
       </w:r>
       <w:r>
         <w:rPr>
@@ -1901,25 +1810,29 @@
           <w:rFonts w:ascii="Arial" w:hAnsi="Arial" w:cs="Arial"/>
           <w:color w:val="5B9BD5" w:themeColor="accent5"/>
           <w:u w:val="single"/>
-        </w:rPr>
-      </w:pPr>
-      <w:r>
-        <w:rPr>
-          <w:rFonts w:ascii="Arial" w:hAnsi="Arial" w:cs="Arial"/>
-        </w:rPr>
-        <w:t>Example lineups r</w:t>
-      </w:r>
-      <w:r>
-        <w:rPr>
-          <w:rFonts w:ascii="Arial" w:hAnsi="Arial" w:cs="Arial"/>
-        </w:rPr>
-        <w:t xml:space="preserve">efer to </w:t>
+          <w14:textFill>
+            <w14:solidFill>
+              <w14:schemeClr w14:val="accent5"/>
+            </w14:solidFill>
+          </w14:textFill>
+        </w:rPr>
+      </w:pPr>
+      <w:r>
+        <w:rPr>
+          <w:rFonts w:ascii="Arial" w:hAnsi="Arial" w:cs="Arial"/>
+        </w:rPr>
+        <w:t xml:space="preserve">Example lineups refer to </w:t>
       </w:r>
       <w:r>
         <w:rPr>
           <w:rFonts w:ascii="Arial" w:hAnsi="Arial" w:cs="Arial"/>
           <w:color w:val="5B9BD5" w:themeColor="accent5"/>
           <w:u w:val="single"/>
+          <w14:textFill>
+            <w14:solidFill>
+              <w14:schemeClr w14:val="accent5"/>
+            </w14:solidFill>
+          </w14:textFill>
         </w:rPr>
         <w:t>10.1109/TVCG.2018.2864907</w:t>
       </w:r>
@@ -1930,16 +1843,20 @@
           <w:rFonts w:ascii="Arial" w:hAnsi="Arial" w:cs="Arial"/>
           <w:color w:val="5B9BD5" w:themeColor="accent5"/>
           <w:u w:val="single"/>
-        </w:rPr>
-      </w:pPr>
-      <w:r>
-        <w:rPr>
-          <w:rFonts w:ascii="Arial" w:hAnsi="Arial" w:cs="Arial"/>
-          <w:noProof/>
+          <w14:textFill>
+            <w14:solidFill>
+              <w14:schemeClr w14:val="accent5"/>
+            </w14:solidFill>
+          </w14:textFill>
+        </w:rPr>
+      </w:pPr>
+      <w:r>
+        <w:rPr>
+          <w:rFonts w:ascii="Arial" w:hAnsi="Arial" w:cs="Arial"/>
         </w:rPr>
         <w:drawing>
-          <wp:inline distT="0" distB="0" distL="0" distR="0" wp14:anchorId="36F7C0A5" wp14:editId="3AF7B9E4">
-            <wp:extent cx="4073237" cy="2023869"/>
+          <wp:inline distT="0" distB="0" distL="0" distR="0">
+            <wp:extent cx="4072890" cy="2023745"/>
             <wp:effectExtent l="0" t="0" r="3810" b="0"/>
             <wp:docPr id="12" name="图片 12"/>
             <wp:cNvGraphicFramePr>
@@ -1949,11 +1866,13 @@
               <a:graphicData uri="http://schemas.openxmlformats.org/drawingml/2006/picture">
                 <pic:pic xmlns:pic="http://schemas.openxmlformats.org/drawingml/2006/picture">
                   <pic:nvPicPr>
-                    <pic:cNvPr id="1" name=""/>
-                    <pic:cNvPicPr/>
+                    <pic:cNvPr id="12" name="图片 12"/>
+                    <pic:cNvPicPr>
+                      <a:picLocks noChangeAspect="1"/>
+                    </pic:cNvPicPr>
                   </pic:nvPicPr>
                   <pic:blipFill>
-                    <a:blip r:embed="rId19"/>
+                    <a:blip r:embed="rId10"/>
                     <a:stretch>
                       <a:fillRect/>
                     </a:stretch>
@@ -1983,12 +1902,10 @@
       <w:r>
         <w:rPr>
           <w:rFonts w:ascii="Arial" w:hAnsi="Arial" w:cs="Arial"/>
-          <w:noProof/>
-        </w:rPr>
-        <w:lastRenderedPageBreak/>
+        </w:rPr>
         <w:drawing>
-          <wp:inline distT="0" distB="0" distL="0" distR="0" wp14:anchorId="50A246B5" wp14:editId="5015821F">
-            <wp:extent cx="5033727" cy="6110651"/>
+          <wp:inline distT="0" distB="0" distL="0" distR="0">
+            <wp:extent cx="5033645" cy="6110605"/>
             <wp:effectExtent l="0" t="0" r="0" b="4445"/>
             <wp:docPr id="4" name="图片 4"/>
             <wp:cNvGraphicFramePr>
@@ -1998,11 +1915,13 @@
               <a:graphicData uri="http://schemas.openxmlformats.org/drawingml/2006/picture">
                 <pic:pic xmlns:pic="http://schemas.openxmlformats.org/drawingml/2006/picture">
                   <pic:nvPicPr>
-                    <pic:cNvPr id="1" name=""/>
-                    <pic:cNvPicPr/>
+                    <pic:cNvPr id="4" name="图片 4"/>
+                    <pic:cNvPicPr>
+                      <a:picLocks noChangeAspect="1"/>
+                    </pic:cNvPicPr>
                   </pic:nvPicPr>
                   <pic:blipFill>
-                    <a:blip r:embed="rId20"/>
+                    <a:blip r:embed="rId11"/>
                     <a:stretch>
                       <a:fillRect/>
                     </a:stretch>
@@ -2040,21 +1959,7 @@
           <w:rFonts w:ascii="Arial" w:hAnsi="Arial" w:cs="Arial"/>
           <w:b/>
         </w:rPr>
-        <w:t xml:space="preserve"> </w:t>
-      </w:r>
-      <w:r>
-        <w:rPr>
-          <w:rFonts w:ascii="Arial" w:hAnsi="Arial" w:cs="Arial"/>
-          <w:b/>
-        </w:rPr>
-        <w:t>each</w:t>
-      </w:r>
-      <w:r>
-        <w:rPr>
-          <w:rFonts w:ascii="Arial" w:hAnsi="Arial" w:cs="Arial"/>
-          <w:b/>
-        </w:rPr>
-        <w:t xml:space="preserve"> edge</w:t>
+        <w:t xml:space="preserve"> each edge</w:t>
       </w:r>
       <w:r>
         <w:rPr>
@@ -2067,113 +1972,32 @@
           <w:rFonts w:ascii="Arial" w:hAnsi="Arial" w:cs="Arial"/>
           <w:color w:val="FF0000"/>
         </w:rPr>
-        <w:t>three</w:t>
+        <w:t>three density lines</w:t>
+      </w:r>
+      <w:r>
+        <w:rPr>
+          <w:rFonts w:ascii="Arial" w:hAnsi="Arial" w:cs="Arial"/>
+        </w:rPr>
+        <w:t xml:space="preserve"> for the distributions of all subsets (IN, CF, EX) and a </w:t>
       </w:r>
       <w:r>
         <w:rPr>
           <w:rFonts w:ascii="Arial" w:hAnsi="Arial" w:cs="Arial"/>
           <w:color w:val="FF0000"/>
         </w:rPr>
-        <w:t xml:space="preserve"> density</w:t>
+        <w:t>distribution plot</w:t>
+      </w:r>
+      <w:r>
+        <w:rPr>
+          <w:rFonts w:ascii="Arial" w:hAnsi="Arial" w:cs="Arial"/>
+        </w:rPr>
+        <w:t xml:space="preserve"> containing three subsets, illustrating the end node’s distribution based on the start node’s filter, respectively. Also, a </w:t>
       </w:r>
       <w:r>
         <w:rPr>
           <w:rFonts w:ascii="Arial" w:hAnsi="Arial" w:cs="Arial"/>
           <w:color w:val="FF0000"/>
         </w:rPr>
-        <w:t xml:space="preserve"> lines</w:t>
-      </w:r>
-      <w:r>
-        <w:rPr>
-          <w:rFonts w:ascii="Arial" w:hAnsi="Arial" w:cs="Arial"/>
-        </w:rPr>
-        <w:t xml:space="preserve"> </w:t>
-      </w:r>
-      <w:r>
-        <w:rPr>
-          <w:rFonts w:ascii="Arial" w:hAnsi="Arial" w:cs="Arial"/>
-        </w:rPr>
-        <w:t xml:space="preserve">for the distributions </w:t>
-      </w:r>
-      <w:r>
-        <w:rPr>
-          <w:rFonts w:ascii="Arial" w:hAnsi="Arial" w:cs="Arial"/>
-        </w:rPr>
-        <w:t>of</w:t>
-      </w:r>
-      <w:r>
-        <w:rPr>
-          <w:rFonts w:ascii="Arial" w:hAnsi="Arial" w:cs="Arial"/>
-        </w:rPr>
-        <w:t xml:space="preserve"> all</w:t>
-      </w:r>
-      <w:r>
-        <w:rPr>
-          <w:rFonts w:ascii="Arial" w:hAnsi="Arial" w:cs="Arial"/>
-        </w:rPr>
-        <w:t xml:space="preserve"> subset</w:t>
-      </w:r>
-      <w:r>
-        <w:rPr>
-          <w:rFonts w:ascii="Arial" w:hAnsi="Arial" w:cs="Arial"/>
-        </w:rPr>
-        <w:t>s</w:t>
-      </w:r>
-      <w:r>
-        <w:rPr>
-          <w:rFonts w:ascii="Arial" w:hAnsi="Arial" w:cs="Arial"/>
-        </w:rPr>
-        <w:t xml:space="preserve"> (IN</w:t>
-      </w:r>
-      <w:r>
-        <w:rPr>
-          <w:rFonts w:ascii="Arial" w:hAnsi="Arial" w:cs="Arial"/>
-        </w:rPr>
-        <w:t>, CF, EX)</w:t>
-      </w:r>
-      <w:r>
-        <w:rPr>
-          <w:rFonts w:ascii="Arial" w:hAnsi="Arial" w:cs="Arial"/>
-        </w:rPr>
-        <w:t xml:space="preserve"> </w:t>
-      </w:r>
-      <w:r>
-        <w:rPr>
-          <w:rFonts w:ascii="Arial" w:hAnsi="Arial" w:cs="Arial"/>
-        </w:rPr>
-        <w:t xml:space="preserve">and a </w:t>
-      </w:r>
-      <w:r>
-        <w:rPr>
-          <w:rFonts w:ascii="Arial" w:hAnsi="Arial" w:cs="Arial"/>
-          <w:color w:val="FF0000"/>
-        </w:rPr>
-        <w:t xml:space="preserve">distribution </w:t>
-      </w:r>
-      <w:r>
-        <w:rPr>
-          <w:rFonts w:ascii="Arial" w:hAnsi="Arial" w:cs="Arial"/>
-          <w:color w:val="FF0000"/>
-        </w:rPr>
-        <w:t>plot</w:t>
-      </w:r>
-      <w:r>
-        <w:rPr>
-          <w:rFonts w:ascii="Arial" w:hAnsi="Arial" w:cs="Arial"/>
-        </w:rPr>
-        <w:t xml:space="preserve"> containing three subsets, </w:t>
-      </w:r>
-      <w:r>
-        <w:rPr>
-          <w:rFonts w:ascii="Arial" w:hAnsi="Arial" w:cs="Arial"/>
-        </w:rPr>
-        <w:t xml:space="preserve">illustrating the end node’s distribution based on the start node’s filter, respectively. Also, a </w:t>
-      </w:r>
-      <w:r>
-        <w:rPr>
-          <w:rFonts w:ascii="Arial" w:hAnsi="Arial" w:cs="Arial"/>
-          <w:color w:val="FF0000"/>
-        </w:rPr>
         <w:t>directed weighted line</w:t>
       </w:r>
       <w:r>
@@ -2204,55 +2028,7 @@
           <w:b/>
           <w:sz w:val="24"/>
         </w:rPr>
-        <w:t>4</w:t>
-      </w:r>
-      <w:r>
-        <w:rPr>
-          <w:rFonts w:ascii="Arial" w:hAnsi="Arial" w:cs="Arial"/>
-          <w:b/>
-          <w:sz w:val="24"/>
-        </w:rPr>
-        <w:t xml:space="preserve">. manually delete </w:t>
-      </w:r>
-      <w:r>
-        <w:rPr>
-          <w:rFonts w:ascii="Arial" w:hAnsi="Arial" w:cs="Arial"/>
-          <w:b/>
-          <w:sz w:val="24"/>
-        </w:rPr>
-        <w:t xml:space="preserve">edges based on domain knowledge and </w:t>
-      </w:r>
-      <w:r>
-        <w:rPr>
-          <w:rFonts w:ascii="Arial" w:hAnsi="Arial" w:cs="Arial"/>
-          <w:b/>
-          <w:sz w:val="24"/>
-        </w:rPr>
-        <w:t xml:space="preserve">potential confounding </w:t>
-      </w:r>
-      <w:r>
-        <w:rPr>
-          <w:rFonts w:ascii="Arial" w:hAnsi="Arial" w:cs="Arial"/>
-          <w:b/>
-          <w:sz w:val="24"/>
-        </w:rPr>
-        <w:t xml:space="preserve">detected </w:t>
-      </w:r>
-      <w:r>
-        <w:rPr>
-          <w:rFonts w:ascii="Arial" w:hAnsi="Arial" w:cs="Arial"/>
-          <w:b/>
-          <w:sz w:val="24"/>
-        </w:rPr>
-        <w:t xml:space="preserve">in step </w:t>
-      </w:r>
-      <w:r>
-        <w:rPr>
-          <w:rFonts w:ascii="Arial" w:hAnsi="Arial" w:cs="Arial"/>
-          <w:b/>
-          <w:sz w:val="24"/>
-        </w:rPr>
-        <w:t>3</w:t>
+        <w:t>4. manually delete edges based on domain knowledge and potential confounding detected in step 3</w:t>
       </w:r>
     </w:p>
     <w:p>
@@ -2291,12 +2067,10 @@
       <w:r>
         <w:rPr>
           <w:rFonts w:ascii="Arial" w:hAnsi="Arial" w:cs="Arial"/>
-          <w:noProof/>
-        </w:rPr>
-        <w:lastRenderedPageBreak/>
+        </w:rPr>
         <w:drawing>
-          <wp:inline distT="0" distB="0" distL="0" distR="0" wp14:anchorId="5FDD6179" wp14:editId="5042BA38">
-            <wp:extent cx="5274310" cy="2982898"/>
+          <wp:inline distT="0" distB="0" distL="0" distR="0">
+            <wp:extent cx="5274310" cy="2982595"/>
             <wp:effectExtent l="0" t="0" r="2540" b="8255"/>
             <wp:docPr id="13" name="图片 13" descr="C:\Users\MENGJIE FAN\Documents\WeChat Files\wxid_7lqvqs0kpe7821\FileStorage\Temp\1682505508365.png"/>
             <wp:cNvGraphicFramePr>
@@ -2306,13 +2080,13 @@
               <a:graphicData uri="http://schemas.openxmlformats.org/drawingml/2006/picture">
                 <pic:pic xmlns:pic="http://schemas.openxmlformats.org/drawingml/2006/picture">
                   <pic:nvPicPr>
-                    <pic:cNvPr id="0" name="Picture 1" descr="C:\Users\MENGJIE FAN\Documents\WeChat Files\wxid_7lqvqs0kpe7821\FileStorage\Temp\1682505508365.png"/>
+                    <pic:cNvPr id="13" name="图片 13" descr="C:\Users\MENGJIE FAN\Documents\WeChat Files\wxid_7lqvqs0kpe7821\FileStorage\Temp\1682505508365.png"/>
                     <pic:cNvPicPr>
                       <a:picLocks noChangeAspect="1" noChangeArrowheads="1"/>
                     </pic:cNvPicPr>
                   </pic:nvPicPr>
                   <pic:blipFill>
-                    <a:blip r:embed="rId21" cstate="print">
+                    <a:blip r:embed="rId12" cstate="print">
                       <a:extLst>
                         <a:ext uri="{28A0092B-C50C-407E-A947-70E740481C1C}">
                           <a14:useLocalDpi xmlns:a14="http://schemas.microsoft.com/office/drawing/2010/main" val="0"/>
@@ -2324,7 +2098,7 @@
                       <a:fillRect/>
                     </a:stretch>
                   </pic:blipFill>
-                  <pic:spPr bwMode="auto">
+                  <pic:spPr>
                     <a:xfrm>
                       <a:off x="0" y="0"/>
                       <a:ext cx="5274310" cy="2982898"/>
@@ -2354,72 +2128,96 @@
         <w:rPr>
           <w:rFonts w:ascii="Arial" w:hAnsi="Arial" w:cs="Arial"/>
         </w:rPr>
-        <w:t>S</w:t>
-      </w:r>
-      <w:r>
-        <w:rPr>
-          <w:rFonts w:ascii="Arial" w:hAnsi="Arial" w:cs="Arial"/>
-        </w:rPr>
-        <w:t>upporting real-time update</w:t>
-      </w:r>
-      <w:r>
-        <w:rPr>
-          <w:rFonts w:ascii="Arial" w:hAnsi="Arial" w:cs="Arial"/>
-        </w:rPr>
-        <w:t xml:space="preserve"> </w:t>
-      </w:r>
-      <w:r>
-        <w:rPr>
-          <w:rFonts w:ascii="Arial" w:hAnsi="Arial" w:cs="Arial"/>
-        </w:rPr>
-        <w:t>→ save specific single graph to history</w:t>
-      </w:r>
-    </w:p>
-    <w:p>
-      <w:pPr>
-        <w:rPr>
-          <w:rFonts w:ascii="Arial" w:hAnsi="Arial" w:cs="Arial"/>
-        </w:rPr>
-      </w:pPr>
-    </w:p>
-    <w:p>
-      <w:pPr>
-        <w:rPr>
-          <w:rFonts w:ascii="Arial" w:hAnsi="Arial" w:cs="Arial"/>
-        </w:rPr>
-      </w:pPr>
-    </w:p>
-    <w:p>
-      <w:pPr>
-        <w:rPr>
-          <w:rFonts w:ascii="Arial" w:hAnsi="Arial" w:cs="Arial"/>
-        </w:rPr>
-      </w:pPr>
-    </w:p>
-    <w:p>
-      <w:pPr>
-        <w:rPr>
-          <w:rFonts w:ascii="Arial" w:hAnsi="Arial" w:cs="Arial"/>
-        </w:rPr>
-      </w:pPr>
-    </w:p>
-    <w:p>
-      <w:pPr>
-        <w:rPr>
-          <w:rFonts w:ascii="Arial" w:hAnsi="Arial" w:cs="Arial"/>
-        </w:rPr>
-      </w:pPr>
-    </w:p>
-    <w:p>
-      <w:pPr>
-        <w:rPr>
-          <w:rFonts w:ascii="Arial" w:hAnsi="Arial" w:cs="Arial"/>
-        </w:rPr>
-      </w:pPr>
-    </w:p>
-    <w:p>
-      <w:pPr>
-        <w:pStyle w:val="a3"/>
+        <w:t>Supporting real-time update → save specific single graph to history</w:t>
+      </w:r>
+    </w:p>
+    <w:p>
+      <w:pPr>
+        <w:rPr>
+          <w:rFonts w:ascii="Arial" w:hAnsi="Arial" w:cs="Arial"/>
+        </w:rPr>
+      </w:pPr>
+    </w:p>
+    <w:p>
+      <w:pPr>
+        <w:rPr>
+          <w:rFonts w:ascii="Arial" w:hAnsi="Arial" w:cs="Arial"/>
+        </w:rPr>
+      </w:pPr>
+    </w:p>
+    <w:p>
+      <w:pPr>
+        <w:rPr>
+          <w:rFonts w:ascii="Arial" w:hAnsi="Arial" w:cs="Arial"/>
+        </w:rPr>
+      </w:pPr>
+    </w:p>
+    <w:p>
+      <w:pPr>
+        <w:rPr>
+          <w:rFonts w:ascii="Arial" w:hAnsi="Arial" w:cs="Arial"/>
+        </w:rPr>
+      </w:pPr>
+    </w:p>
+    <w:p>
+      <w:pPr>
+        <w:rPr>
+          <w:rFonts w:ascii="Arial" w:hAnsi="Arial" w:cs="Arial"/>
+        </w:rPr>
+      </w:pPr>
+    </w:p>
+    <w:p>
+      <w:pPr>
+        <w:rPr>
+          <w:rFonts w:ascii="Arial" w:hAnsi="Arial" w:cs="Arial"/>
+        </w:rPr>
+      </w:pPr>
+    </w:p>
+    <w:p>
+      <w:pPr>
+        <w:pStyle w:val="8"/>
+        <w:numPr>
+          <w:ilvl w:val="0"/>
+          <w:numId w:val="1"/>
+        </w:numPr>
+        <w:ind w:firstLineChars="0"/>
+        <w:rPr>
+          <w:rFonts w:ascii="Arial" w:hAnsi="Arial" w:cs="Arial"/>
+          <w:b/>
+          <w:sz w:val="28"/>
+        </w:rPr>
+      </w:pPr>
+      <w:r>
+        <w:rPr>
+          <w:rFonts w:ascii="Arial" w:hAnsi="Arial" w:cs="Arial"/>
+          <w:b/>
+          <w:sz w:val="28"/>
+        </w:rPr>
+        <w:t>Multiple causal graphs</w:t>
+      </w:r>
+    </w:p>
+    <w:p>
+      <w:pPr>
+        <w:rPr>
+          <w:rFonts w:ascii="Arial" w:hAnsi="Arial" w:cs="Arial"/>
+          <w:b/>
+          <w:color w:val="FF0000"/>
+          <w:sz w:val="24"/>
+        </w:rPr>
+      </w:pPr>
+      <w:r>
+        <w:rPr>
+          <w:rFonts w:ascii="Arial" w:hAnsi="Arial" w:cs="Arial"/>
+          <w:b/>
+          <w:color w:val="FF0000"/>
+          <w:sz w:val="24"/>
+        </w:rPr>
+        <w:t>Design requirements:</w:t>
+      </w:r>
+    </w:p>
+    <w:p>
+      <w:pPr>
+        <w:pStyle w:val="8"/>
         <w:numPr>
           <w:ilvl w:val="0"/>
           <w:numId w:val="6"/>
@@ -2427,70 +2225,34 @@
         <w:ind w:firstLineChars="0"/>
         <w:rPr>
           <w:rFonts w:ascii="Arial" w:hAnsi="Arial" w:cs="Arial"/>
-          <w:b/>
-          <w:sz w:val="28"/>
-        </w:rPr>
-      </w:pPr>
-      <w:r>
-        <w:rPr>
-          <w:rFonts w:ascii="Arial" w:hAnsi="Arial" w:cs="Arial"/>
-          <w:b/>
-          <w:sz w:val="28"/>
-        </w:rPr>
-        <w:t>M</w:t>
-      </w:r>
-      <w:r>
-        <w:rPr>
-          <w:rFonts w:ascii="Arial" w:hAnsi="Arial" w:cs="Arial"/>
-          <w:b/>
-          <w:sz w:val="28"/>
-        </w:rPr>
-        <w:t>ultiple causal graphs</w:t>
-      </w:r>
-    </w:p>
-    <w:p>
-      <w:pPr>
-        <w:rPr>
-          <w:rFonts w:ascii="Arial" w:hAnsi="Arial" w:cs="Arial"/>
-          <w:b/>
-          <w:color w:val="FF0000"/>
-          <w:sz w:val="24"/>
-        </w:rPr>
-      </w:pPr>
-      <w:r>
-        <w:rPr>
-          <w:rFonts w:ascii="Arial" w:hAnsi="Arial" w:cs="Arial"/>
-          <w:b/>
-          <w:color w:val="FF0000"/>
-          <w:sz w:val="24"/>
-        </w:rPr>
-        <w:t xml:space="preserve">Design </w:t>
-      </w:r>
-      <w:r>
-        <w:rPr>
-          <w:rFonts w:ascii="Arial" w:hAnsi="Arial" w:cs="Arial"/>
-          <w:b/>
-          <w:color w:val="FF0000"/>
-          <w:sz w:val="24"/>
-        </w:rPr>
-        <w:t>requirements</w:t>
-      </w:r>
-      <w:r>
-        <w:rPr>
-          <w:rFonts w:ascii="Arial" w:hAnsi="Arial" w:cs="Arial"/>
-          <w:b/>
-          <w:color w:val="FF0000"/>
-          <w:sz w:val="24"/>
-        </w:rPr>
-        <w:t>:</w:t>
-      </w:r>
-    </w:p>
-    <w:p>
-      <w:pPr>
-        <w:pStyle w:val="a3"/>
+        </w:rPr>
+      </w:pPr>
+      <w:r>
+        <w:rPr>
+          <w:rFonts w:ascii="Arial" w:hAnsi="Arial" w:cs="Arial"/>
+        </w:rPr>
+        <w:t xml:space="preserve">Allow </w:t>
+      </w:r>
+      <w:r>
+        <w:rPr>
+          <w:rFonts w:ascii="Arial" w:hAnsi="Arial" w:cs="Arial"/>
+          <w:b/>
+        </w:rPr>
+        <w:t>comparison</w:t>
+      </w:r>
+      <w:r>
+        <w:rPr>
+          <w:rFonts w:ascii="Arial" w:hAnsi="Arial" w:cs="Arial"/>
+        </w:rPr>
+        <w:t xml:space="preserve"> of causalities for different outcome groups;</w:t>
+      </w:r>
+    </w:p>
+    <w:p>
+      <w:pPr>
+        <w:pStyle w:val="8"/>
         <w:numPr>
           <w:ilvl w:val="0"/>
-          <w:numId w:val="8"/>
+          <w:numId w:val="6"/>
         </w:numPr>
         <w:ind w:firstLineChars="0"/>
         <w:rPr>
@@ -2501,38 +2263,6 @@
         <w:rPr>
           <w:rFonts w:ascii="Arial" w:hAnsi="Arial" w:cs="Arial"/>
         </w:rPr>
-        <w:t xml:space="preserve">Allow </w:t>
-      </w:r>
-      <w:r>
-        <w:rPr>
-          <w:rFonts w:ascii="Arial" w:hAnsi="Arial" w:cs="Arial"/>
-          <w:b/>
-        </w:rPr>
-        <w:t>comparison</w:t>
-      </w:r>
-      <w:r>
-        <w:rPr>
-          <w:rFonts w:ascii="Arial" w:hAnsi="Arial" w:cs="Arial"/>
-        </w:rPr>
-        <w:t xml:space="preserve"> of causalities for different outcome groups;</w:t>
-      </w:r>
-    </w:p>
-    <w:p>
-      <w:pPr>
-        <w:pStyle w:val="a3"/>
-        <w:numPr>
-          <w:ilvl w:val="0"/>
-          <w:numId w:val="8"/>
-        </w:numPr>
-        <w:ind w:firstLineChars="0"/>
-        <w:rPr>
-          <w:rFonts w:ascii="Arial" w:hAnsi="Arial" w:cs="Arial"/>
-        </w:rPr>
-      </w:pPr>
-      <w:r>
-        <w:rPr>
-          <w:rFonts w:ascii="Arial" w:hAnsi="Arial" w:cs="Arial"/>
-        </w:rPr>
         <w:t xml:space="preserve">Clearly </w:t>
       </w:r>
       <w:r>
@@ -2546,34 +2276,21 @@
         <w:rPr>
           <w:rFonts w:ascii="Arial" w:hAnsi="Arial" w:cs="Arial"/>
         </w:rPr>
-        <w:t xml:space="preserve"> multiple groups (</w:t>
-      </w:r>
-      <w:r>
-        <w:rPr>
-          <w:rFonts w:ascii="Arial" w:hAnsi="Arial" w:cs="Arial"/>
-        </w:rPr>
-        <w:t xml:space="preserve">ie, </w:t>
-      </w:r>
-      <w:r>
-        <w:rPr>
-          <w:rFonts w:ascii="Arial" w:hAnsi="Arial" w:cs="Arial"/>
-        </w:rPr>
-        <w:t>color);</w:t>
-      </w:r>
-    </w:p>
-    <w:p>
-      <w:pPr>
-        <w:rPr>
-          <w:rFonts w:ascii="Arial" w:hAnsi="Arial" w:cs="Arial"/>
-        </w:rPr>
-      </w:pPr>
-      <w:r>
-        <w:rPr>
-          <w:rFonts w:ascii="Arial" w:hAnsi="Arial" w:cs="Arial"/>
-          <w:noProof/>
+        <w:t xml:space="preserve"> multiple groups (ie, color);</w:t>
+      </w:r>
+    </w:p>
+    <w:p>
+      <w:pPr>
+        <w:rPr>
+          <w:rFonts w:ascii="Arial" w:hAnsi="Arial" w:cs="Arial"/>
+        </w:rPr>
+      </w:pPr>
+      <w:r>
+        <w:rPr>
+          <w:rFonts w:ascii="Arial" w:hAnsi="Arial" w:cs="Arial"/>
         </w:rPr>
         <w:drawing>
-          <wp:inline distT="0" distB="0" distL="0" distR="0" wp14:anchorId="7513B57D" wp14:editId="217FC30C">
+          <wp:inline distT="0" distB="0" distL="0" distR="0">
             <wp:extent cx="5274310" cy="1212215"/>
             <wp:effectExtent l="0" t="0" r="2540" b="6985"/>
             <wp:docPr id="5" name="图片 5"/>
@@ -2584,11 +2301,13 @@
               <a:graphicData uri="http://schemas.openxmlformats.org/drawingml/2006/picture">
                 <pic:pic xmlns:pic="http://schemas.openxmlformats.org/drawingml/2006/picture">
                   <pic:nvPicPr>
-                    <pic:cNvPr id="1" name=""/>
-                    <pic:cNvPicPr/>
+                    <pic:cNvPr id="5" name="图片 5"/>
+                    <pic:cNvPicPr>
+                      <a:picLocks noChangeAspect="1"/>
+                    </pic:cNvPicPr>
                   </pic:nvPicPr>
                   <pic:blipFill>
-                    <a:blip r:embed="rId22"/>
+                    <a:blip r:embed="rId13"/>
                     <a:stretch>
                       <a:fillRect/>
                     </a:stretch>
@@ -2625,12 +2344,10 @@
       <w:r>
         <w:rPr>
           <w:rFonts w:ascii="Arial" w:hAnsi="Arial" w:cs="Arial"/>
-          <w:noProof/>
-        </w:rPr>
-        <w:lastRenderedPageBreak/>
+        </w:rPr>
         <w:drawing>
-          <wp:inline distT="0" distB="0" distL="0" distR="0" wp14:anchorId="3E903034" wp14:editId="0A0E4195">
-            <wp:extent cx="5095213" cy="3220792"/>
+          <wp:inline distT="0" distB="0" distL="0" distR="0">
+            <wp:extent cx="5094605" cy="3220720"/>
             <wp:effectExtent l="0" t="0" r="0" b="0"/>
             <wp:docPr id="6" name="图片 6" descr="C:\Users\MENGJI~1\AppData\Local\Temp\WeChat Files\6f07aff5163c4fc771719b2ff2a7748.png"/>
             <wp:cNvGraphicFramePr>
@@ -2640,13 +2357,13 @@
               <a:graphicData uri="http://schemas.openxmlformats.org/drawingml/2006/picture">
                 <pic:pic xmlns:pic="http://schemas.openxmlformats.org/drawingml/2006/picture">
                   <pic:nvPicPr>
-                    <pic:cNvPr id="0" name="Picture 1" descr="C:\Users\MENGJI~1\AppData\Local\Temp\WeChat Files\6f07aff5163c4fc771719b2ff2a7748.png"/>
+                    <pic:cNvPr id="6" name="图片 6" descr="C:\Users\MENGJI~1\AppData\Local\Temp\WeChat Files\6f07aff5163c4fc771719b2ff2a7748.png"/>
                     <pic:cNvPicPr>
                       <a:picLocks noChangeAspect="1" noChangeArrowheads="1"/>
                     </pic:cNvPicPr>
                   </pic:nvPicPr>
                   <pic:blipFill>
-                    <a:blip r:embed="rId23">
+                    <a:blip r:embed="rId14">
                       <a:extLst>
                         <a:ext uri="{28A0092B-C50C-407E-A947-70E740481C1C}">
                           <a14:useLocalDpi xmlns:a14="http://schemas.microsoft.com/office/drawing/2010/main" val="0"/>
@@ -2658,7 +2375,7 @@
                       <a:fillRect/>
                     </a:stretch>
                   </pic:blipFill>
-                  <pic:spPr bwMode="auto">
+                  <pic:spPr>
                     <a:xfrm>
                       <a:off x="0" y="0"/>
                       <a:ext cx="5132461" cy="3244338"/>
@@ -2796,34 +2513,21 @@
         <w:rPr>
           <w:rFonts w:ascii="Arial" w:hAnsi="Arial" w:cs="Arial"/>
         </w:rPr>
-        <w:t>juxtaposition ---- anchor and highlight the same nodes in different group</w:t>
-      </w:r>
-      <w:r>
-        <w:rPr>
-          <w:rFonts w:ascii="Arial" w:hAnsi="Arial" w:cs="Arial"/>
-        </w:rPr>
-        <w:t>s</w:t>
-      </w:r>
-      <w:r>
-        <w:rPr>
-          <w:rFonts w:ascii="Arial" w:hAnsi="Arial" w:cs="Arial"/>
-        </w:rPr>
-        <w:t>.</w:t>
-      </w:r>
-    </w:p>
-    <w:p>
-      <w:pPr>
-        <w:rPr>
-          <w:rFonts w:ascii="Arial" w:hAnsi="Arial" w:cs="Arial"/>
-        </w:rPr>
-      </w:pPr>
-      <w:r>
-        <w:rPr>
-          <w:rFonts w:ascii="Arial" w:hAnsi="Arial" w:cs="Arial"/>
-          <w:noProof/>
+        <w:t>juxtaposition ---- anchor and highlight the same nodes in different groups.</w:t>
+      </w:r>
+    </w:p>
+    <w:p>
+      <w:pPr>
+        <w:rPr>
+          <w:rFonts w:ascii="Arial" w:hAnsi="Arial" w:cs="Arial"/>
+        </w:rPr>
+      </w:pPr>
+      <w:r>
+        <w:rPr>
+          <w:rFonts w:ascii="Arial" w:hAnsi="Arial" w:cs="Arial"/>
         </w:rPr>
         <w:drawing>
-          <wp:inline distT="0" distB="0" distL="0" distR="0" wp14:anchorId="0F87253D" wp14:editId="3FC9647F">
+          <wp:inline distT="0" distB="0" distL="0" distR="0">
             <wp:extent cx="5274310" cy="3380105"/>
             <wp:effectExtent l="0" t="0" r="2540" b="0"/>
             <wp:docPr id="9" name="图片 9"/>
@@ -2834,11 +2538,13 @@
               <a:graphicData uri="http://schemas.openxmlformats.org/drawingml/2006/picture">
                 <pic:pic xmlns:pic="http://schemas.openxmlformats.org/drawingml/2006/picture">
                   <pic:nvPicPr>
-                    <pic:cNvPr id="1" name=""/>
-                    <pic:cNvPicPr/>
+                    <pic:cNvPr id="9" name="图片 9"/>
+                    <pic:cNvPicPr>
+                      <a:picLocks noChangeAspect="1"/>
+                    </pic:cNvPicPr>
                   </pic:nvPicPr>
                   <pic:blipFill>
-                    <a:blip r:embed="rId24"/>
+                    <a:blip r:embed="rId15"/>
                     <a:stretch>
                       <a:fillRect/>
                     </a:stretch>
@@ -2875,7 +2581,6 @@
           <w:color w:val="FF0000"/>
           <w:sz w:val="24"/>
         </w:rPr>
-        <w:lastRenderedPageBreak/>
         <w:t xml:space="preserve">method 2: </w:t>
       </w:r>
       <w:r>
@@ -2894,11 +2599,10 @@
       <w:r>
         <w:rPr>
           <w:rFonts w:ascii="Arial" w:hAnsi="Arial" w:cs="Arial"/>
-          <w:noProof/>
         </w:rPr>
         <w:drawing>
-          <wp:inline distT="0" distB="0" distL="0" distR="0" wp14:anchorId="603EA5C4" wp14:editId="1F48D9E7">
-            <wp:extent cx="5115208" cy="3077377"/>
+          <wp:inline distT="0" distB="0" distL="0" distR="0">
+            <wp:extent cx="5114925" cy="3077210"/>
             <wp:effectExtent l="0" t="0" r="9525" b="8890"/>
             <wp:docPr id="10" name="图片 10"/>
             <wp:cNvGraphicFramePr>
@@ -2908,11 +2612,13 @@
               <a:graphicData uri="http://schemas.openxmlformats.org/drawingml/2006/picture">
                 <pic:pic xmlns:pic="http://schemas.openxmlformats.org/drawingml/2006/picture">
                   <pic:nvPicPr>
-                    <pic:cNvPr id="1" name=""/>
-                    <pic:cNvPicPr/>
+                    <pic:cNvPr id="10" name="图片 10"/>
+                    <pic:cNvPicPr>
+                      <a:picLocks noChangeAspect="1"/>
+                    </pic:cNvPicPr>
                   </pic:nvPicPr>
                   <pic:blipFill>
-                    <a:blip r:embed="rId25"/>
+                    <a:blip r:embed="rId16"/>
                     <a:stretch>
                       <a:fillRect/>
                     </a:stretch>
@@ -2939,29 +2645,29 @@
           <w:rFonts w:ascii="Arial" w:hAnsi="Arial" w:cs="Arial"/>
         </w:rPr>
       </w:pPr>
-      <w:hyperlink r:id="rId26" w:history="1">
-        <w:r>
-          <w:rPr>
-            <w:rStyle w:val="a5"/>
-            <w:rFonts w:ascii="Arial" w:hAnsi="Arial" w:cs="Arial"/>
-          </w:rPr>
-          <w:t xml:space="preserve">TensorBoard </w:t>
-        </w:r>
-        <w:r>
-          <w:rPr>
-            <w:rStyle w:val="a5"/>
-            <w:rFonts w:ascii="Arial" w:hAnsi="Arial" w:cs="Arial"/>
-          </w:rPr>
-          <w:t>分层复合图可视化布局技术介绍</w:t>
-        </w:r>
-        <w:r>
-          <w:rPr>
-            <w:rStyle w:val="a5"/>
-            <w:rFonts w:ascii="Arial" w:hAnsi="Arial" w:cs="Arial"/>
-          </w:rPr>
-          <w:t xml:space="preserve"> (yuque.com)</w:t>
-        </w:r>
-      </w:hyperlink>
+      <w:r>
+        <w:fldChar w:fldCharType="begin"/>
+      </w:r>
+      <w:r>
+        <w:instrText xml:space="preserve"> HYPERLINK "https://www.yuque.com/antv/g6-blog/gzu4hu" </w:instrText>
+      </w:r>
+      <w:r>
+        <w:fldChar w:fldCharType="separate"/>
+      </w:r>
+      <w:r>
+        <w:rPr>
+          <w:rStyle w:val="7"/>
+          <w:rFonts w:ascii="Arial" w:hAnsi="Arial" w:cs="Arial"/>
+        </w:rPr>
+        <w:t>TensorBoard 分层复合图可视化布局技术介绍 (yuque.com)</w:t>
+      </w:r>
+      <w:r>
+        <w:rPr>
+          <w:rStyle w:val="7"/>
+          <w:rFonts w:ascii="Arial" w:hAnsi="Arial" w:cs="Arial"/>
+        </w:rPr>
+        <w:fldChar w:fldCharType="end"/>
+      </w:r>
     </w:p>
     <w:p>
       <w:pPr>
@@ -3054,8 +2760,8 @@
           <w:rFonts w:ascii="Arial" w:hAnsi="Arial" w:cs="Arial"/>
         </w:rPr>
       </w:pPr>
-      <w:bookmarkStart w:id="9" w:name="OLE_LINK9"/>
-      <w:bookmarkStart w:id="10" w:name="OLE_LINK10"/>
+      <w:bookmarkStart w:id="9" w:name="OLE_LINK10"/>
+      <w:bookmarkStart w:id="10" w:name="OLE_LINK9"/>
       <w:r>
         <w:rPr>
           <w:rFonts w:ascii="Arial" w:hAnsi="Arial" w:cs="Arial"/>
@@ -3075,13 +2781,7 @@
         <w:rPr>
           <w:rFonts w:ascii="Arial" w:hAnsi="Arial" w:cs="Arial"/>
         </w:rPr>
-        <w:t xml:space="preserve"> The sequence and combination relationships between nodes can be displayed more intuitively.</w:t>
-      </w:r>
-      <w:r>
-        <w:rPr>
-          <w:rFonts w:ascii="Arial" w:hAnsi="Arial" w:cs="Arial"/>
-        </w:rPr>
-        <w:t xml:space="preserve"> [</w:t>
+        <w:t xml:space="preserve"> The sequence and combination relationships between nodes can be displayed more intuitively. [</w:t>
       </w:r>
       <w:r>
         <w:rPr>
@@ -3130,15 +2830,29 @@
         </w:rPr>
         <w:t>, Tensorboard Graph (</w:t>
       </w:r>
-      <w:hyperlink r:id="rId27" w:history="1">
-        <w:r>
-          <w:rPr>
-            <w:rStyle w:val="a5"/>
-            <w:rFonts w:ascii="Arial" w:hAnsi="Arial" w:cs="Arial"/>
-          </w:rPr>
-          <w:t>Examining the TensorFlow Graph  |  TensorBoard</w:t>
-        </w:r>
-      </w:hyperlink>
+      <w:r>
+        <w:fldChar w:fldCharType="begin"/>
+      </w:r>
+      <w:r>
+        <w:instrText xml:space="preserve"> HYPERLINK "https://www.tensorflow.org/tensorboard/graphs" </w:instrText>
+      </w:r>
+      <w:r>
+        <w:fldChar w:fldCharType="separate"/>
+      </w:r>
+      <w:r>
+        <w:rPr>
+          <w:rStyle w:val="7"/>
+          <w:rFonts w:ascii="Arial" w:hAnsi="Arial" w:cs="Arial"/>
+        </w:rPr>
+        <w:t>Examining the TensorFlow Graph  |  TensorBoard</w:t>
+      </w:r>
+      <w:r>
+        <w:rPr>
+          <w:rStyle w:val="7"/>
+          <w:rFonts w:ascii="Arial" w:hAnsi="Arial" w:cs="Arial"/>
+        </w:rPr>
+        <w:fldChar w:fldCharType="end"/>
+      </w:r>
       <w:r>
         <w:rPr>
           <w:rFonts w:ascii="Arial" w:hAnsi="Arial" w:cs="Arial"/>
@@ -3165,30 +2879,58 @@
         </w:rPr>
         <w:t xml:space="preserve"> (</w:t>
       </w:r>
-      <w:hyperlink r:id="rId28" w:history="1">
-        <w:r>
-          <w:rPr>
-            <w:rStyle w:val="a5"/>
-            <w:rFonts w:ascii="Arial" w:hAnsi="Arial" w:cs="Arial"/>
-          </w:rPr>
-          <w:t>https://github.com/dagrejs/dagre-d3</w:t>
-        </w:r>
-      </w:hyperlink>
+      <w:r>
+        <w:fldChar w:fldCharType="begin"/>
+      </w:r>
+      <w:r>
+        <w:instrText xml:space="preserve"> HYPERLINK "https://github.com/dagrejs/dagre-d3" </w:instrText>
+      </w:r>
+      <w:r>
+        <w:fldChar w:fldCharType="separate"/>
+      </w:r>
+      <w:r>
+        <w:rPr>
+          <w:rStyle w:val="7"/>
+          <w:rFonts w:ascii="Arial" w:hAnsi="Arial" w:cs="Arial"/>
+        </w:rPr>
+        <w:t>https://github.com/dagrejs/dagre-d3</w:t>
+      </w:r>
+      <w:r>
+        <w:rPr>
+          <w:rStyle w:val="7"/>
+          <w:rFonts w:ascii="Arial" w:hAnsi="Arial" w:cs="Arial"/>
+        </w:rPr>
+        <w:fldChar w:fldCharType="end"/>
+      </w:r>
       <w:r>
         <w:rPr>
           <w:rFonts w:ascii="Arial" w:hAnsi="Arial" w:cs="Arial"/>
         </w:rPr>
         <w:t>)is a classic hierarchical graph visualization library. But the underlying Graphlib doesn't deal with grouping relationships. Contributors to the Dagre library join the Cluster later, but the space utilization is not high (</w:t>
       </w:r>
-      <w:hyperlink r:id="rId29" w:history="1">
-        <w:r>
-          <w:rPr>
-            <w:rStyle w:val="a5"/>
-            <w:rFonts w:ascii="Arial" w:hAnsi="Arial" w:cs="Arial"/>
-          </w:rPr>
-          <w:t>https://github.com/dagrejs/dagre/issues/13</w:t>
-        </w:r>
-      </w:hyperlink>
+      <w:r>
+        <w:fldChar w:fldCharType="begin"/>
+      </w:r>
+      <w:r>
+        <w:instrText xml:space="preserve"> HYPERLINK "https://github.com/dagrejs/dagre/issues/13" </w:instrText>
+      </w:r>
+      <w:r>
+        <w:fldChar w:fldCharType="separate"/>
+      </w:r>
+      <w:r>
+        <w:rPr>
+          <w:rStyle w:val="7"/>
+          <w:rFonts w:ascii="Arial" w:hAnsi="Arial" w:cs="Arial"/>
+        </w:rPr>
+        <w:t>https://github.com/dagrejs/dagre/issues/13</w:t>
+      </w:r>
+      <w:r>
+        <w:rPr>
+          <w:rStyle w:val="7"/>
+          <w:rFonts w:ascii="Arial" w:hAnsi="Arial" w:cs="Arial"/>
+        </w:rPr>
+        <w:fldChar w:fldCharType="end"/>
+      </w:r>
       <w:r>
         <w:rPr>
           <w:rFonts w:ascii="Arial" w:hAnsi="Arial" w:cs="Arial"/>
@@ -3205,38 +2947,74 @@
     </w:p>
     <w:tbl>
       <w:tblPr>
-        <w:tblStyle w:val="1-2"/>
+        <w:tblStyle w:val="10"/>
         <w:tblW w:w="0" w:type="auto"/>
         <w:jc w:val="right"/>
-        <w:tblLook w:val="04A0" w:firstRow="1" w:lastRow="0" w:firstColumn="1" w:lastColumn="0" w:noHBand="0" w:noVBand="1"/>
+        <w:tblBorders>
+          <w:top w:val="single" w:color="F7CAAC" w:themeColor="accent2" w:themeTint="66" w:sz="4" w:space="0"/>
+          <w:left w:val="single" w:color="F7CAAC" w:themeColor="accent2" w:themeTint="66" w:sz="4" w:space="0"/>
+          <w:bottom w:val="single" w:color="F7CAAC" w:themeColor="accent2" w:themeTint="66" w:sz="4" w:space="0"/>
+          <w:right w:val="single" w:color="F7CAAC" w:themeColor="accent2" w:themeTint="66" w:sz="4" w:space="0"/>
+          <w:insideH w:val="single" w:color="F7CAAC" w:themeColor="accent2" w:themeTint="66" w:sz="4" w:space="0"/>
+          <w:insideV w:val="single" w:color="F7CAAC" w:themeColor="accent2" w:themeTint="66" w:sz="4" w:space="0"/>
+        </w:tblBorders>
+        <w:tblLayout w:type="autofit"/>
+        <w:tblCellMar>
+          <w:top w:w="0" w:type="dxa"/>
+          <w:left w:w="108" w:type="dxa"/>
+          <w:bottom w:w="0" w:type="dxa"/>
+          <w:right w:w="108" w:type="dxa"/>
+        </w:tblCellMar>
       </w:tblPr>
       <w:tblGrid>
-        <w:gridCol w:w="1553"/>
+        <w:gridCol w:w="1555"/>
         <w:gridCol w:w="1489"/>
-        <w:gridCol w:w="1130"/>
-        <w:gridCol w:w="1679"/>
-        <w:gridCol w:w="2445"/>
+        <w:gridCol w:w="1134"/>
+        <w:gridCol w:w="1701"/>
+        <w:gridCol w:w="2489"/>
       </w:tblGrid>
       <w:tr>
+        <w:tblPrEx>
+          <w:tblBorders>
+            <w:top w:val="single" w:color="F7CAAC" w:themeColor="accent2" w:themeTint="66" w:sz="4" w:space="0"/>
+            <w:left w:val="single" w:color="F7CAAC" w:themeColor="accent2" w:themeTint="66" w:sz="4" w:space="0"/>
+            <w:bottom w:val="single" w:color="F7CAAC" w:themeColor="accent2" w:themeTint="66" w:sz="4" w:space="0"/>
+            <w:right w:val="single" w:color="F7CAAC" w:themeColor="accent2" w:themeTint="66" w:sz="4" w:space="0"/>
+            <w:insideH w:val="single" w:color="F7CAAC" w:themeColor="accent2" w:themeTint="66" w:sz="4" w:space="0"/>
+            <w:insideV w:val="single" w:color="F7CAAC" w:themeColor="accent2" w:themeTint="66" w:sz="4" w:space="0"/>
+          </w:tblBorders>
+          <w:tblCellMar>
+            <w:top w:w="0" w:type="dxa"/>
+            <w:left w:w="108" w:type="dxa"/>
+            <w:bottom w:w="0" w:type="dxa"/>
+            <w:right w:w="108" w:type="dxa"/>
+          </w:tblCellMar>
+        </w:tblPrEx>
         <w:trPr>
-          <w:cnfStyle w:val="100000000000" w:firstRow="1" w:lastRow="0" w:firstColumn="0" w:lastColumn="0" w:oddVBand="0" w:evenVBand="0" w:oddHBand="0" w:evenHBand="0" w:firstRowFirstColumn="0" w:firstRowLastColumn="0" w:lastRowFirstColumn="0" w:lastRowLastColumn="0"/>
           <w:jc w:val="right"/>
         </w:trPr>
         <w:tc>
           <w:tcPr>
-            <w:cnfStyle w:val="001000000000" w:firstRow="0" w:lastRow="0" w:firstColumn="1" w:lastColumn="0" w:oddVBand="0" w:evenVBand="0" w:oddHBand="0" w:evenHBand="0" w:firstRowFirstColumn="0" w:firstRowLastColumn="0" w:lastRowFirstColumn="0" w:lastRowLastColumn="0"/>
             <w:tcW w:w="1555" w:type="dxa"/>
+            <w:tcBorders>
+              <w:bottom w:val="single" w:color="F4B083" w:themeColor="accent2" w:themeTint="99" w:sz="12" w:space="0"/>
+              <w:insideH w:val="single" w:sz="12" w:space="0"/>
+            </w:tcBorders>
           </w:tcPr>
           <w:p>
             <w:pPr>
               <w:jc w:val="center"/>
               <w:rPr>
                 <w:rFonts w:ascii="Arial" w:hAnsi="Arial" w:cs="Arial"/>
+                <w:b/>
+                <w:bCs/>
               </w:rPr>
             </w:pPr>
             <w:r>
               <w:rPr>
                 <w:rFonts w:ascii="Arial" w:hAnsi="Arial" w:cs="Arial"/>
+                <w:b/>
+                <w:bCs/>
               </w:rPr>
               <w:t>technique</w:t>
             </w:r>
@@ -3245,18 +3023,25 @@
         <w:tc>
           <w:tcPr>
             <w:tcW w:w="1417" w:type="dxa"/>
+            <w:tcBorders>
+              <w:bottom w:val="single" w:color="F4B083" w:themeColor="accent2" w:themeTint="99" w:sz="12" w:space="0"/>
+              <w:insideH w:val="single" w:sz="12" w:space="0"/>
+            </w:tcBorders>
           </w:tcPr>
           <w:p>
             <w:pPr>
               <w:jc w:val="center"/>
-              <w:cnfStyle w:val="100000000000" w:firstRow="1" w:lastRow="0" w:firstColumn="0" w:lastColumn="0" w:oddVBand="0" w:evenVBand="0" w:oddHBand="0" w:evenHBand="0" w:firstRowFirstColumn="0" w:firstRowLastColumn="0" w:lastRowFirstColumn="0" w:lastRowLastColumn="0"/>
               <w:rPr>
                 <w:rFonts w:ascii="Arial" w:hAnsi="Arial" w:cs="Arial"/>
+                <w:b/>
+                <w:bCs/>
               </w:rPr>
             </w:pPr>
             <w:r>
               <w:rPr>
                 <w:rFonts w:ascii="Arial" w:hAnsi="Arial" w:cs="Arial"/>
+                <w:b/>
+                <w:bCs/>
               </w:rPr>
               <w:t>performance</w:t>
             </w:r>
@@ -3265,18 +3050,25 @@
         <w:tc>
           <w:tcPr>
             <w:tcW w:w="1134" w:type="dxa"/>
+            <w:tcBorders>
+              <w:bottom w:val="single" w:color="F4B083" w:themeColor="accent2" w:themeTint="99" w:sz="12" w:space="0"/>
+              <w:insideH w:val="single" w:sz="12" w:space="0"/>
+            </w:tcBorders>
           </w:tcPr>
           <w:p>
             <w:pPr>
               <w:jc w:val="center"/>
-              <w:cnfStyle w:val="100000000000" w:firstRow="1" w:lastRow="0" w:firstColumn="0" w:lastColumn="0" w:oddVBand="0" w:evenVBand="0" w:oddHBand="0" w:evenHBand="0" w:firstRowFirstColumn="0" w:firstRowLastColumn="0" w:lastRowFirstColumn="0" w:lastRowLastColumn="0"/>
               <w:rPr>
                 <w:rFonts w:ascii="Arial" w:hAnsi="Arial" w:cs="Arial"/>
+                <w:b/>
+                <w:bCs/>
               </w:rPr>
             </w:pPr>
             <w:r>
               <w:rPr>
                 <w:rFonts w:ascii="Arial" w:hAnsi="Arial" w:cs="Arial"/>
+                <w:b/>
+                <w:bCs/>
               </w:rPr>
               <w:t>layout</w:t>
             </w:r>
@@ -3285,18 +3077,25 @@
         <w:tc>
           <w:tcPr>
             <w:tcW w:w="1701" w:type="dxa"/>
+            <w:tcBorders>
+              <w:bottom w:val="single" w:color="F4B083" w:themeColor="accent2" w:themeTint="99" w:sz="12" w:space="0"/>
+              <w:insideH w:val="single" w:sz="12" w:space="0"/>
+            </w:tcBorders>
           </w:tcPr>
           <w:p>
             <w:pPr>
               <w:jc w:val="center"/>
-              <w:cnfStyle w:val="100000000000" w:firstRow="1" w:lastRow="0" w:firstColumn="0" w:lastColumn="0" w:oddVBand="0" w:evenVBand="0" w:oddHBand="0" w:evenHBand="0" w:firstRowFirstColumn="0" w:firstRowLastColumn="0" w:lastRowFirstColumn="0" w:lastRowLastColumn="0"/>
               <w:rPr>
                 <w:rFonts w:ascii="Arial" w:hAnsi="Arial" w:cs="Arial"/>
+                <w:b/>
+                <w:bCs/>
               </w:rPr>
             </w:pPr>
             <w:r>
               <w:rPr>
                 <w:rFonts w:ascii="Arial" w:hAnsi="Arial" w:cs="Arial"/>
+                <w:b/>
+                <w:bCs/>
               </w:rPr>
               <w:t>Space efficiency</w:t>
             </w:r>
@@ -3305,18 +3104,25 @@
         <w:tc>
           <w:tcPr>
             <w:tcW w:w="2489" w:type="dxa"/>
+            <w:tcBorders>
+              <w:bottom w:val="single" w:color="F4B083" w:themeColor="accent2" w:themeTint="99" w:sz="12" w:space="0"/>
+              <w:insideH w:val="single" w:sz="12" w:space="0"/>
+            </w:tcBorders>
           </w:tcPr>
           <w:p>
             <w:pPr>
               <w:jc w:val="center"/>
-              <w:cnfStyle w:val="100000000000" w:firstRow="1" w:lastRow="0" w:firstColumn="0" w:lastColumn="0" w:oddVBand="0" w:evenVBand="0" w:oddHBand="0" w:evenHBand="0" w:firstRowFirstColumn="0" w:firstRowLastColumn="0" w:lastRowFirstColumn="0" w:lastRowLastColumn="0"/>
               <w:rPr>
                 <w:rFonts w:ascii="Arial" w:hAnsi="Arial" w:cs="Arial"/>
+                <w:b/>
+                <w:bCs/>
               </w:rPr>
             </w:pPr>
             <w:r>
               <w:rPr>
                 <w:rFonts w:ascii="Arial" w:hAnsi="Arial" w:cs="Arial"/>
+                <w:b/>
+                <w:bCs/>
               </w:rPr>
               <w:t>Independent component</w:t>
             </w:r>
@@ -3324,12 +3130,27 @@
         </w:tc>
       </w:tr>
       <w:tr>
+        <w:tblPrEx>
+          <w:tblBorders>
+            <w:top w:val="single" w:color="F7CAAC" w:themeColor="accent2" w:themeTint="66" w:sz="4" w:space="0"/>
+            <w:left w:val="single" w:color="F7CAAC" w:themeColor="accent2" w:themeTint="66" w:sz="4" w:space="0"/>
+            <w:bottom w:val="single" w:color="F7CAAC" w:themeColor="accent2" w:themeTint="66" w:sz="4" w:space="0"/>
+            <w:right w:val="single" w:color="F7CAAC" w:themeColor="accent2" w:themeTint="66" w:sz="4" w:space="0"/>
+            <w:insideH w:val="single" w:color="F7CAAC" w:themeColor="accent2" w:themeTint="66" w:sz="4" w:space="0"/>
+            <w:insideV w:val="single" w:color="F7CAAC" w:themeColor="accent2" w:themeTint="66" w:sz="4" w:space="0"/>
+          </w:tblBorders>
+          <w:tblCellMar>
+            <w:top w:w="0" w:type="dxa"/>
+            <w:left w:w="108" w:type="dxa"/>
+            <w:bottom w:w="0" w:type="dxa"/>
+            <w:right w:w="108" w:type="dxa"/>
+          </w:tblCellMar>
+        </w:tblPrEx>
         <w:trPr>
           <w:jc w:val="right"/>
         </w:trPr>
         <w:tc>
           <w:tcPr>
-            <w:cnfStyle w:val="001000000000" w:firstRow="0" w:lastRow="0" w:firstColumn="1" w:lastColumn="0" w:oddVBand="0" w:evenVBand="0" w:oddHBand="0" w:evenHBand="0" w:firstRowFirstColumn="0" w:firstRowLastColumn="0" w:lastRowFirstColumn="0" w:lastRowLastColumn="0"/>
             <w:tcW w:w="1555" w:type="dxa"/>
           </w:tcPr>
           <w:p>
@@ -3337,11 +3158,15 @@
               <w:jc w:val="center"/>
               <w:rPr>
                 <w:rFonts w:ascii="Arial" w:hAnsi="Arial" w:cs="Arial"/>
+                <w:b/>
+                <w:bCs/>
               </w:rPr>
             </w:pPr>
             <w:r>
               <w:rPr>
                 <w:rFonts w:ascii="Arial" w:hAnsi="Arial" w:cs="Arial"/>
+                <w:b/>
+                <w:bCs/>
               </w:rPr>
               <w:t>Dagre Cluster</w:t>
             </w:r>
@@ -3354,7 +3179,6 @@
           <w:p>
             <w:pPr>
               <w:jc w:val="center"/>
-              <w:cnfStyle w:val="000000000000" w:firstRow="0" w:lastRow="0" w:firstColumn="0" w:lastColumn="0" w:oddVBand="0" w:evenVBand="0" w:oddHBand="0" w:evenHBand="0" w:firstRowFirstColumn="0" w:firstRowLastColumn="0" w:lastRowFirstColumn="0" w:lastRowLastColumn="0"/>
               <w:rPr>
                 <w:rFonts w:ascii="Arial" w:hAnsi="Arial" w:cs="Arial"/>
               </w:rPr>
@@ -3374,7 +3198,6 @@
           <w:p>
             <w:pPr>
               <w:jc w:val="center"/>
-              <w:cnfStyle w:val="000000000000" w:firstRow="0" w:lastRow="0" w:firstColumn="0" w:lastColumn="0" w:oddVBand="0" w:evenVBand="0" w:oddHBand="0" w:evenHBand="0" w:firstRowFirstColumn="0" w:firstRowLastColumn="0" w:lastRowFirstColumn="0" w:lastRowLastColumn="0"/>
               <w:rPr>
                 <w:rFonts w:ascii="Arial" w:hAnsi="Arial" w:cs="Arial"/>
               </w:rPr>
@@ -3394,7 +3217,6 @@
           <w:p>
             <w:pPr>
               <w:jc w:val="center"/>
-              <w:cnfStyle w:val="000000000000" w:firstRow="0" w:lastRow="0" w:firstColumn="0" w:lastColumn="0" w:oddVBand="0" w:evenVBand="0" w:oddHBand="0" w:evenHBand="0" w:firstRowFirstColumn="0" w:firstRowLastColumn="0" w:lastRowFirstColumn="0" w:lastRowLastColumn="0"/>
               <w:rPr>
                 <w:rFonts w:ascii="Arial" w:hAnsi="Arial" w:cs="Arial"/>
               </w:rPr>
@@ -3414,7 +3236,6 @@
           <w:p>
             <w:pPr>
               <w:jc w:val="center"/>
-              <w:cnfStyle w:val="000000000000" w:firstRow="0" w:lastRow="0" w:firstColumn="0" w:lastColumn="0" w:oddVBand="0" w:evenVBand="0" w:oddHBand="0" w:evenHBand="0" w:firstRowFirstColumn="0" w:firstRowLastColumn="0" w:lastRowFirstColumn="0" w:lastRowLastColumn="0"/>
               <w:rPr>
                 <w:rFonts w:ascii="Arial" w:hAnsi="Arial" w:cs="Arial"/>
                 <w:color w:val="FF0000"/>
@@ -3431,12 +3252,27 @@
         </w:tc>
       </w:tr>
       <w:tr>
+        <w:tblPrEx>
+          <w:tblBorders>
+            <w:top w:val="single" w:color="F7CAAC" w:themeColor="accent2" w:themeTint="66" w:sz="4" w:space="0"/>
+            <w:left w:val="single" w:color="F7CAAC" w:themeColor="accent2" w:themeTint="66" w:sz="4" w:space="0"/>
+            <w:bottom w:val="single" w:color="F7CAAC" w:themeColor="accent2" w:themeTint="66" w:sz="4" w:space="0"/>
+            <w:right w:val="single" w:color="F7CAAC" w:themeColor="accent2" w:themeTint="66" w:sz="4" w:space="0"/>
+            <w:insideH w:val="single" w:color="F7CAAC" w:themeColor="accent2" w:themeTint="66" w:sz="4" w:space="0"/>
+            <w:insideV w:val="single" w:color="F7CAAC" w:themeColor="accent2" w:themeTint="66" w:sz="4" w:space="0"/>
+          </w:tblBorders>
+          <w:tblCellMar>
+            <w:top w:w="0" w:type="dxa"/>
+            <w:left w:w="108" w:type="dxa"/>
+            <w:bottom w:w="0" w:type="dxa"/>
+            <w:right w:w="108" w:type="dxa"/>
+          </w:tblCellMar>
+        </w:tblPrEx>
         <w:trPr>
           <w:jc w:val="right"/>
         </w:trPr>
         <w:tc>
           <w:tcPr>
-            <w:cnfStyle w:val="001000000000" w:firstRow="0" w:lastRow="0" w:firstColumn="1" w:lastColumn="0" w:oddVBand="0" w:evenVBand="0" w:oddHBand="0" w:evenHBand="0" w:firstRowFirstColumn="0" w:firstRowLastColumn="0" w:lastRowFirstColumn="0" w:lastRowLastColumn="0"/>
             <w:tcW w:w="1555" w:type="dxa"/>
           </w:tcPr>
           <w:p>
@@ -3444,11 +3280,15 @@
               <w:jc w:val="center"/>
               <w:rPr>
                 <w:rFonts w:ascii="Arial" w:hAnsi="Arial" w:cs="Arial"/>
+                <w:b/>
+                <w:bCs/>
               </w:rPr>
             </w:pPr>
             <w:r>
               <w:rPr>
                 <w:rFonts w:ascii="Arial" w:hAnsi="Arial" w:cs="Arial"/>
+                <w:b/>
+                <w:bCs/>
               </w:rPr>
               <w:t>ccNetViz</w:t>
             </w:r>
@@ -3461,7 +3301,6 @@
           <w:p>
             <w:pPr>
               <w:jc w:val="center"/>
-              <w:cnfStyle w:val="000000000000" w:firstRow="0" w:lastRow="0" w:firstColumn="0" w:lastColumn="0" w:oddVBand="0" w:evenVBand="0" w:oddHBand="0" w:evenHBand="0" w:firstRowFirstColumn="0" w:firstRowLastColumn="0" w:lastRowFirstColumn="0" w:lastRowLastColumn="0"/>
               <w:rPr>
                 <w:rFonts w:ascii="Arial" w:hAnsi="Arial" w:cs="Arial"/>
               </w:rPr>
@@ -3482,7 +3321,6 @@
           <w:p>
             <w:pPr>
               <w:jc w:val="center"/>
-              <w:cnfStyle w:val="000000000000" w:firstRow="0" w:lastRow="0" w:firstColumn="0" w:lastColumn="0" w:oddVBand="0" w:evenVBand="0" w:oddHBand="0" w:evenHBand="0" w:firstRowFirstColumn="0" w:firstRowLastColumn="0" w:lastRowFirstColumn="0" w:lastRowLastColumn="0"/>
               <w:rPr>
                 <w:rFonts w:ascii="Arial" w:hAnsi="Arial" w:cs="Arial"/>
               </w:rPr>
@@ -3502,7 +3340,6 @@
           <w:p>
             <w:pPr>
               <w:jc w:val="center"/>
-              <w:cnfStyle w:val="000000000000" w:firstRow="0" w:lastRow="0" w:firstColumn="0" w:lastColumn="0" w:oddVBand="0" w:evenVBand="0" w:oddHBand="0" w:evenHBand="0" w:firstRowFirstColumn="0" w:firstRowLastColumn="0" w:lastRowFirstColumn="0" w:lastRowLastColumn="0"/>
               <w:rPr>
                 <w:rFonts w:ascii="Arial" w:hAnsi="Arial" w:cs="Arial"/>
               </w:rPr>
@@ -3522,7 +3359,6 @@
           <w:p>
             <w:pPr>
               <w:jc w:val="center"/>
-              <w:cnfStyle w:val="000000000000" w:firstRow="0" w:lastRow="0" w:firstColumn="0" w:lastColumn="0" w:oddVBand="0" w:evenVBand="0" w:oddHBand="0" w:evenHBand="0" w:firstRowFirstColumn="0" w:firstRowLastColumn="0" w:lastRowFirstColumn="0" w:lastRowLastColumn="0"/>
               <w:rPr>
                 <w:rFonts w:ascii="Arial" w:hAnsi="Arial" w:cs="Arial"/>
                 <w:color w:val="FF0000"/>
@@ -3539,12 +3375,27 @@
         </w:tc>
       </w:tr>
       <w:tr>
+        <w:tblPrEx>
+          <w:tblBorders>
+            <w:top w:val="single" w:color="F7CAAC" w:themeColor="accent2" w:themeTint="66" w:sz="4" w:space="0"/>
+            <w:left w:val="single" w:color="F7CAAC" w:themeColor="accent2" w:themeTint="66" w:sz="4" w:space="0"/>
+            <w:bottom w:val="single" w:color="F7CAAC" w:themeColor="accent2" w:themeTint="66" w:sz="4" w:space="0"/>
+            <w:right w:val="single" w:color="F7CAAC" w:themeColor="accent2" w:themeTint="66" w:sz="4" w:space="0"/>
+            <w:insideH w:val="single" w:color="F7CAAC" w:themeColor="accent2" w:themeTint="66" w:sz="4" w:space="0"/>
+            <w:insideV w:val="single" w:color="F7CAAC" w:themeColor="accent2" w:themeTint="66" w:sz="4" w:space="0"/>
+          </w:tblBorders>
+          <w:tblCellMar>
+            <w:top w:w="0" w:type="dxa"/>
+            <w:left w:w="108" w:type="dxa"/>
+            <w:bottom w:w="0" w:type="dxa"/>
+            <w:right w:w="108" w:type="dxa"/>
+          </w:tblCellMar>
+        </w:tblPrEx>
         <w:trPr>
           <w:jc w:val="right"/>
         </w:trPr>
         <w:tc>
           <w:tcPr>
-            <w:cnfStyle w:val="001000000000" w:firstRow="0" w:lastRow="0" w:firstColumn="1" w:lastColumn="0" w:oddVBand="0" w:evenVBand="0" w:oddHBand="0" w:evenHBand="0" w:firstRowFirstColumn="0" w:firstRowLastColumn="0" w:lastRowFirstColumn="0" w:lastRowLastColumn="0"/>
             <w:tcW w:w="1555" w:type="dxa"/>
           </w:tcPr>
           <w:p>
@@ -3552,11 +3403,15 @@
               <w:jc w:val="center"/>
               <w:rPr>
                 <w:rFonts w:ascii="Arial" w:hAnsi="Arial" w:cs="Arial"/>
+                <w:b/>
+                <w:bCs/>
               </w:rPr>
             </w:pPr>
             <w:r>
               <w:rPr>
                 <w:rFonts w:ascii="Arial" w:hAnsi="Arial" w:cs="Arial"/>
+                <w:b/>
+                <w:bCs/>
               </w:rPr>
               <w:t>JointJS</w:t>
             </w:r>
@@ -3569,7 +3424,6 @@
           <w:p>
             <w:pPr>
               <w:jc w:val="center"/>
-              <w:cnfStyle w:val="000000000000" w:firstRow="0" w:lastRow="0" w:firstColumn="0" w:lastColumn="0" w:oddVBand="0" w:evenVBand="0" w:oddHBand="0" w:evenHBand="0" w:firstRowFirstColumn="0" w:firstRowLastColumn="0" w:lastRowFirstColumn="0" w:lastRowLastColumn="0"/>
               <w:rPr>
                 <w:rFonts w:ascii="Arial" w:hAnsi="Arial" w:cs="Arial"/>
               </w:rPr>
@@ -3589,7 +3443,6 @@
           <w:p>
             <w:pPr>
               <w:jc w:val="center"/>
-              <w:cnfStyle w:val="000000000000" w:firstRow="0" w:lastRow="0" w:firstColumn="0" w:lastColumn="0" w:oddVBand="0" w:evenVBand="0" w:oddHBand="0" w:evenHBand="0" w:firstRowFirstColumn="0" w:firstRowLastColumn="0" w:lastRowFirstColumn="0" w:lastRowLastColumn="0"/>
               <w:rPr>
                 <w:rFonts w:ascii="Arial" w:hAnsi="Arial" w:cs="Arial"/>
               </w:rPr>
@@ -3609,7 +3462,6 @@
           <w:p>
             <w:pPr>
               <w:jc w:val="center"/>
-              <w:cnfStyle w:val="000000000000" w:firstRow="0" w:lastRow="0" w:firstColumn="0" w:lastColumn="0" w:oddVBand="0" w:evenVBand="0" w:oddHBand="0" w:evenHBand="0" w:firstRowFirstColumn="0" w:firstRowLastColumn="0" w:lastRowFirstColumn="0" w:lastRowLastColumn="0"/>
               <w:rPr>
                 <w:rFonts w:ascii="Arial" w:hAnsi="Arial" w:cs="Arial"/>
               </w:rPr>
@@ -3629,7 +3481,6 @@
           <w:p>
             <w:pPr>
               <w:jc w:val="center"/>
-              <w:cnfStyle w:val="000000000000" w:firstRow="0" w:lastRow="0" w:firstColumn="0" w:lastColumn="0" w:oddVBand="0" w:evenVBand="0" w:oddHBand="0" w:evenHBand="0" w:firstRowFirstColumn="0" w:firstRowLastColumn="0" w:lastRowFirstColumn="0" w:lastRowLastColumn="0"/>
               <w:rPr>
                 <w:rFonts w:ascii="Arial" w:hAnsi="Arial" w:cs="Arial"/>
                 <w:color w:val="FF0000"/>
@@ -3646,12 +3497,27 @@
         </w:tc>
       </w:tr>
       <w:tr>
+        <w:tblPrEx>
+          <w:tblBorders>
+            <w:top w:val="single" w:color="F7CAAC" w:themeColor="accent2" w:themeTint="66" w:sz="4" w:space="0"/>
+            <w:left w:val="single" w:color="F7CAAC" w:themeColor="accent2" w:themeTint="66" w:sz="4" w:space="0"/>
+            <w:bottom w:val="single" w:color="F7CAAC" w:themeColor="accent2" w:themeTint="66" w:sz="4" w:space="0"/>
+            <w:right w:val="single" w:color="F7CAAC" w:themeColor="accent2" w:themeTint="66" w:sz="4" w:space="0"/>
+            <w:insideH w:val="single" w:color="F7CAAC" w:themeColor="accent2" w:themeTint="66" w:sz="4" w:space="0"/>
+            <w:insideV w:val="single" w:color="F7CAAC" w:themeColor="accent2" w:themeTint="66" w:sz="4" w:space="0"/>
+          </w:tblBorders>
+          <w:tblCellMar>
+            <w:top w:w="0" w:type="dxa"/>
+            <w:left w:w="108" w:type="dxa"/>
+            <w:bottom w:w="0" w:type="dxa"/>
+            <w:right w:w="108" w:type="dxa"/>
+          </w:tblCellMar>
+        </w:tblPrEx>
         <w:trPr>
           <w:jc w:val="right"/>
         </w:trPr>
         <w:tc>
           <w:tcPr>
-            <w:cnfStyle w:val="001000000000" w:firstRow="0" w:lastRow="0" w:firstColumn="1" w:lastColumn="0" w:oddVBand="0" w:evenVBand="0" w:oddHBand="0" w:evenHBand="0" w:firstRowFirstColumn="0" w:firstRowLastColumn="0" w:lastRowFirstColumn="0" w:lastRowLastColumn="0"/>
             <w:tcW w:w="1555" w:type="dxa"/>
           </w:tcPr>
           <w:p>
@@ -3659,11 +3525,15 @@
               <w:jc w:val="center"/>
               <w:rPr>
                 <w:rFonts w:ascii="Arial" w:hAnsi="Arial" w:cs="Arial"/>
+                <w:b/>
+                <w:bCs/>
               </w:rPr>
             </w:pPr>
             <w:r>
               <w:rPr>
                 <w:rFonts w:ascii="Arial" w:hAnsi="Arial" w:cs="Arial"/>
+                <w:b/>
+                <w:bCs/>
               </w:rPr>
               <w:t>TensorBoard</w:t>
             </w:r>
@@ -3676,7 +3546,6 @@
           <w:p>
             <w:pPr>
               <w:jc w:val="center"/>
-              <w:cnfStyle w:val="000000000000" w:firstRow="0" w:lastRow="0" w:firstColumn="0" w:lastColumn="0" w:oddVBand="0" w:evenVBand="0" w:oddHBand="0" w:evenHBand="0" w:firstRowFirstColumn="0" w:firstRowLastColumn="0" w:lastRowFirstColumn="0" w:lastRowLastColumn="0"/>
               <w:rPr>
                 <w:rFonts w:ascii="Arial" w:hAnsi="Arial" w:cs="Arial"/>
               </w:rPr>
@@ -3697,7 +3566,6 @@
           <w:p>
             <w:pPr>
               <w:jc w:val="center"/>
-              <w:cnfStyle w:val="000000000000" w:firstRow="0" w:lastRow="0" w:firstColumn="0" w:lastColumn="0" w:oddVBand="0" w:evenVBand="0" w:oddHBand="0" w:evenHBand="0" w:firstRowFirstColumn="0" w:firstRowLastColumn="0" w:lastRowFirstColumn="0" w:lastRowLastColumn="0"/>
               <w:rPr>
                 <w:rFonts w:ascii="Arial" w:hAnsi="Arial" w:cs="Arial"/>
               </w:rPr>
@@ -3718,7 +3586,6 @@
           <w:p>
             <w:pPr>
               <w:jc w:val="center"/>
-              <w:cnfStyle w:val="000000000000" w:firstRow="0" w:lastRow="0" w:firstColumn="0" w:lastColumn="0" w:oddVBand="0" w:evenVBand="0" w:oddHBand="0" w:evenHBand="0" w:firstRowFirstColumn="0" w:firstRowLastColumn="0" w:lastRowFirstColumn="0" w:lastRowLastColumn="0"/>
               <w:rPr>
                 <w:rFonts w:ascii="Arial" w:hAnsi="Arial" w:cs="Arial"/>
               </w:rPr>
@@ -3739,7 +3606,6 @@
           <w:p>
             <w:pPr>
               <w:jc w:val="center"/>
-              <w:cnfStyle w:val="000000000000" w:firstRow="0" w:lastRow="0" w:firstColumn="0" w:lastColumn="0" w:oddVBand="0" w:evenVBand="0" w:oddHBand="0" w:evenHBand="0" w:firstRowFirstColumn="0" w:firstRowLastColumn="0" w:lastRowFirstColumn="0" w:lastRowLastColumn="0"/>
               <w:rPr>
                 <w:rFonts w:ascii="Arial" w:hAnsi="Arial" w:cs="Arial"/>
               </w:rPr>
@@ -3764,20 +3630,20 @@
     <w:sectPr>
       <w:pgSz w:w="11906" w:h="16838"/>
       <w:pgMar w:top="1440" w:right="1800" w:bottom="1440" w:left="1800" w:header="851" w:footer="992" w:gutter="0"/>
-      <w:cols w:space="425"/>
-      <w:docGrid w:type="lines" w:linePitch="312"/>
+      <w:cols w:space="425" w:num="1"/>
+      <w:docGrid w:type="lines" w:linePitch="312" w:charSpace="0"/>
     </w:sectPr>
   </w:body>
 </w:document>
 </file>
 
 <file path=word/numbering.xml><?xml version="1.0" encoding="utf-8"?>
-<w:numbering xmlns:wpc="http://schemas.microsoft.com/office/word/2010/wordprocessingCanvas" xmlns:cx="http://schemas.microsoft.com/office/drawing/2014/chartex" xmlns:cx1="http://schemas.microsoft.com/office/drawing/2015/9/8/chartex" xmlns:cx2="http://schemas.microsoft.com/office/drawing/2015/10/21/chartex" xmlns:cx3="http://schemas.microsoft.com/office/drawing/2016/5/9/chartex" xmlns:cx4="http://schemas.microsoft.com/office/drawing/2016/5/10/chartex" xmlns:cx5="http://schemas.microsoft.com/office/drawing/2016/5/11/chartex" xmlns:cx6="http://schemas.microsoft.com/office/drawing/2016/5/12/chartex" xmlns:cx7="http://schemas.microsoft.com/office/drawing/2016/5/13/chartex" xmlns:cx8="http://schemas.microsoft.com/office/drawing/2016/5/14/chartex" xmlns:mc="http://schemas.openxmlformats.org/markup-compatibility/2006" xmlns:aink="http://schemas.microsoft.com/office/drawing/2016/ink" xmlns:am3d="http://schemas.microsoft.com/office/drawing/2017/model3d" xmlns:o="urn:schemas-microsoft-com:office:office" xmlns:oel="http://schemas.microsoft.com/office/2019/extlst" xmlns:r="http://schemas.openxmlformats.org/officeDocument/2006/relationships" xmlns:m="http://schemas.openxmlformats.org/officeDocument/2006/math" xmlns:v="urn:schemas-microsoft-com:vml" xmlns:wp14="http://schemas.microsoft.com/office/word/2010/wordprocessingDrawing" xmlns:wp="http://schemas.openxmlformats.org/drawingml/2006/wordprocessingDrawing" xmlns:w10="urn:schemas-microsoft-com:office:word" xmlns:w="http://schemas.openxmlformats.org/wordprocessingml/2006/main" xmlns:w14="http://schemas.microsoft.com/office/word/2010/wordml" xmlns:w15="http://schemas.microsoft.com/office/word/2012/wordml" xmlns:w16cex="http://schemas.microsoft.com/office/word/2018/wordml/cex" xmlns:w16cid="http://schemas.microsoft.com/office/word/2016/wordml/cid" xmlns:w16="http://schemas.microsoft.com/office/word/2018/wordml" xmlns:w16du="http://schemas.microsoft.com/office/word/2023/wordml/word16du" xmlns:w16sdtdh="http://schemas.microsoft.com/office/word/2020/wordml/sdtdatahash" xmlns:w16se="http://schemas.microsoft.com/office/word/2015/wordml/symex" xmlns:wpg="http://schemas.microsoft.com/office/word/2010/wordprocessingGroup" xmlns:wpi="http://schemas.microsoft.com/office/word/2010/wordprocessingInk" xmlns:wne="http://schemas.microsoft.com/office/word/2006/wordml" xmlns:wps="http://schemas.microsoft.com/office/word/2010/wordprocessingShape" mc:Ignorable="w14 w15 w16se w16cid w16 w16cex w16sdtdh wp14">
-  <w:abstractNum w:abstractNumId="0" w15:restartNumberingAfterBreak="0">
+<w:numbering xmlns:wpc="http://schemas.microsoft.com/office/word/2010/wordprocessingCanvas" xmlns:mc="http://schemas.openxmlformats.org/markup-compatibility/2006" xmlns:o="urn:schemas-microsoft-com:office:office" xmlns:r="http://schemas.openxmlformats.org/officeDocument/2006/relationships" xmlns:m="http://schemas.openxmlformats.org/officeDocument/2006/math" xmlns:v="urn:schemas-microsoft-com:vml" xmlns:wp14="http://schemas.microsoft.com/office/word/2010/wordprocessingDrawing" xmlns:wp="http://schemas.openxmlformats.org/drawingml/2006/wordprocessingDrawing" xmlns:w10="urn:schemas-microsoft-com:office:word" xmlns:w="http://schemas.openxmlformats.org/wordprocessingml/2006/main" xmlns:w14="http://schemas.microsoft.com/office/word/2010/wordml" xmlns:wpg="http://schemas.microsoft.com/office/word/2010/wordprocessingGroup" xmlns:wpi="http://schemas.microsoft.com/office/word/2010/wordprocessingInk" xmlns:wne="http://schemas.microsoft.com/office/word/2006/wordml" xmlns:wps="http://schemas.microsoft.com/office/word/2010/wordprocessingShape" xmlns:wpsCustomData="http://www.wps.cn/officeDocument/2013/wpsCustomData" mc:Ignorable="w14 wp14">
+  <w:abstractNum w:abstractNumId="0">
     <w:nsid w:val="1C0520A7"/>
-    <w:multiLevelType w:val="hybridMultilevel"/>
-    <w:tmpl w:val="E2F44D9A"/>
-    <w:lvl w:ilvl="0" w:tplc="04090001">
+    <w:multiLevelType w:val="multilevel"/>
+    <w:tmpl w:val="1C0520A7"/>
+    <w:lvl w:ilvl="0" w:tentative="0">
       <w:start w:val="1"/>
       <w:numFmt w:val="bullet"/>
       <w:lvlText w:val=""/>
@@ -3786,10 +3652,10 @@
         <w:ind w:left="630" w:hanging="420"/>
       </w:pPr>
       <w:rPr>
-        <w:rFonts w:ascii="Wingdings" w:hAnsi="Wingdings" w:hint="default"/>
+        <w:rFonts w:hint="default" w:ascii="Wingdings" w:hAnsi="Wingdings"/>
       </w:rPr>
     </w:lvl>
-    <w:lvl w:ilvl="1" w:tplc="04090003" w:tentative="1">
+    <w:lvl w:ilvl="1" w:tentative="0">
       <w:start w:val="1"/>
       <w:numFmt w:val="bullet"/>
       <w:lvlText w:val=""/>
@@ -3798,10 +3664,10 @@
         <w:ind w:left="1050" w:hanging="420"/>
       </w:pPr>
       <w:rPr>
-        <w:rFonts w:ascii="Wingdings" w:hAnsi="Wingdings" w:hint="default"/>
+        <w:rFonts w:hint="default" w:ascii="Wingdings" w:hAnsi="Wingdings"/>
       </w:rPr>
     </w:lvl>
-    <w:lvl w:ilvl="2" w:tplc="04090005" w:tentative="1">
+    <w:lvl w:ilvl="2" w:tentative="0">
       <w:start w:val="1"/>
       <w:numFmt w:val="bullet"/>
       <w:lvlText w:val=""/>
@@ -3810,10 +3676,10 @@
         <w:ind w:left="1470" w:hanging="420"/>
       </w:pPr>
       <w:rPr>
-        <w:rFonts w:ascii="Wingdings" w:hAnsi="Wingdings" w:hint="default"/>
+        <w:rFonts w:hint="default" w:ascii="Wingdings" w:hAnsi="Wingdings"/>
       </w:rPr>
     </w:lvl>
-    <w:lvl w:ilvl="3" w:tplc="04090001" w:tentative="1">
+    <w:lvl w:ilvl="3" w:tentative="0">
       <w:start w:val="1"/>
       <w:numFmt w:val="bullet"/>
       <w:lvlText w:val=""/>
@@ -3822,10 +3688,10 @@
         <w:ind w:left="1890" w:hanging="420"/>
       </w:pPr>
       <w:rPr>
-        <w:rFonts w:ascii="Wingdings" w:hAnsi="Wingdings" w:hint="default"/>
+        <w:rFonts w:hint="default" w:ascii="Wingdings" w:hAnsi="Wingdings"/>
       </w:rPr>
     </w:lvl>
-    <w:lvl w:ilvl="4" w:tplc="04090003" w:tentative="1">
+    <w:lvl w:ilvl="4" w:tentative="0">
       <w:start w:val="1"/>
       <w:numFmt w:val="bullet"/>
       <w:lvlText w:val=""/>
@@ -3834,10 +3700,10 @@
         <w:ind w:left="2310" w:hanging="420"/>
       </w:pPr>
       <w:rPr>
-        <w:rFonts w:ascii="Wingdings" w:hAnsi="Wingdings" w:hint="default"/>
+        <w:rFonts w:hint="default" w:ascii="Wingdings" w:hAnsi="Wingdings"/>
       </w:rPr>
     </w:lvl>
-    <w:lvl w:ilvl="5" w:tplc="04090005" w:tentative="1">
+    <w:lvl w:ilvl="5" w:tentative="0">
       <w:start w:val="1"/>
       <w:numFmt w:val="bullet"/>
       <w:lvlText w:val=""/>
@@ -3846,10 +3712,10 @@
         <w:ind w:left="2730" w:hanging="420"/>
       </w:pPr>
       <w:rPr>
-        <w:rFonts w:ascii="Wingdings" w:hAnsi="Wingdings" w:hint="default"/>
+        <w:rFonts w:hint="default" w:ascii="Wingdings" w:hAnsi="Wingdings"/>
       </w:rPr>
     </w:lvl>
-    <w:lvl w:ilvl="6" w:tplc="04090001" w:tentative="1">
+    <w:lvl w:ilvl="6" w:tentative="0">
       <w:start w:val="1"/>
       <w:numFmt w:val="bullet"/>
       <w:lvlText w:val=""/>
@@ -3858,10 +3724,10 @@
         <w:ind w:left="3150" w:hanging="420"/>
       </w:pPr>
       <w:rPr>
-        <w:rFonts w:ascii="Wingdings" w:hAnsi="Wingdings" w:hint="default"/>
+        <w:rFonts w:hint="default" w:ascii="Wingdings" w:hAnsi="Wingdings"/>
       </w:rPr>
     </w:lvl>
-    <w:lvl w:ilvl="7" w:tplc="04090003" w:tentative="1">
+    <w:lvl w:ilvl="7" w:tentative="0">
       <w:start w:val="1"/>
       <w:numFmt w:val="bullet"/>
       <w:lvlText w:val=""/>
@@ -3870,10 +3736,10 @@
         <w:ind w:left="3570" w:hanging="420"/>
       </w:pPr>
       <w:rPr>
-        <w:rFonts w:ascii="Wingdings" w:hAnsi="Wingdings" w:hint="default"/>
+        <w:rFonts w:hint="default" w:ascii="Wingdings" w:hAnsi="Wingdings"/>
       </w:rPr>
     </w:lvl>
-    <w:lvl w:ilvl="8" w:tplc="04090005" w:tentative="1">
+    <w:lvl w:ilvl="8" w:tentative="0">
       <w:start w:val="1"/>
       <w:numFmt w:val="bullet"/>
       <w:lvlText w:val=""/>
@@ -3882,15 +3748,15 @@
         <w:ind w:left="3990" w:hanging="420"/>
       </w:pPr>
       <w:rPr>
-        <w:rFonts w:ascii="Wingdings" w:hAnsi="Wingdings" w:hint="default"/>
+        <w:rFonts w:hint="default" w:ascii="Wingdings" w:hAnsi="Wingdings"/>
       </w:rPr>
     </w:lvl>
   </w:abstractNum>
-  <w:abstractNum w:abstractNumId="1" w15:restartNumberingAfterBreak="0">
+  <w:abstractNum w:abstractNumId="1">
     <w:nsid w:val="2ED31645"/>
-    <w:multiLevelType w:val="hybridMultilevel"/>
-    <w:tmpl w:val="18689E88"/>
-    <w:lvl w:ilvl="0" w:tplc="04090011">
+    <w:multiLevelType w:val="multilevel"/>
+    <w:tmpl w:val="2ED31645"/>
+    <w:lvl w:ilvl="0" w:tentative="0">
       <w:start w:val="1"/>
       <w:numFmt w:val="decimal"/>
       <w:lvlText w:val="%1)"/>
@@ -3899,7 +3765,7 @@
         <w:ind w:left="420" w:hanging="420"/>
       </w:pPr>
     </w:lvl>
-    <w:lvl w:ilvl="1" w:tplc="04090019">
+    <w:lvl w:ilvl="1" w:tentative="0">
       <w:start w:val="1"/>
       <w:numFmt w:val="lowerLetter"/>
       <w:lvlText w:val="%2)"/>
@@ -3908,7 +3774,7 @@
         <w:ind w:left="840" w:hanging="420"/>
       </w:pPr>
     </w:lvl>
-    <w:lvl w:ilvl="2" w:tplc="0409001B" w:tentative="1">
+    <w:lvl w:ilvl="2" w:tentative="0">
       <w:start w:val="1"/>
       <w:numFmt w:val="lowerRoman"/>
       <w:lvlText w:val="%3."/>
@@ -3917,7 +3783,7 @@
         <w:ind w:left="1260" w:hanging="420"/>
       </w:pPr>
     </w:lvl>
-    <w:lvl w:ilvl="3" w:tplc="0409000F" w:tentative="1">
+    <w:lvl w:ilvl="3" w:tentative="0">
       <w:start w:val="1"/>
       <w:numFmt w:val="decimal"/>
       <w:lvlText w:val="%4."/>
@@ -3926,7 +3792,7 @@
         <w:ind w:left="1680" w:hanging="420"/>
       </w:pPr>
     </w:lvl>
-    <w:lvl w:ilvl="4" w:tplc="04090019" w:tentative="1">
+    <w:lvl w:ilvl="4" w:tentative="0">
       <w:start w:val="1"/>
       <w:numFmt w:val="lowerLetter"/>
       <w:lvlText w:val="%5)"/>
@@ -3935,7 +3801,7 @@
         <w:ind w:left="2100" w:hanging="420"/>
       </w:pPr>
     </w:lvl>
-    <w:lvl w:ilvl="5" w:tplc="0409001B" w:tentative="1">
+    <w:lvl w:ilvl="5" w:tentative="0">
       <w:start w:val="1"/>
       <w:numFmt w:val="lowerRoman"/>
       <w:lvlText w:val="%6."/>
@@ -3944,7 +3810,7 @@
         <w:ind w:left="2520" w:hanging="420"/>
       </w:pPr>
     </w:lvl>
-    <w:lvl w:ilvl="6" w:tplc="0409000F" w:tentative="1">
+    <w:lvl w:ilvl="6" w:tentative="0">
       <w:start w:val="1"/>
       <w:numFmt w:val="decimal"/>
       <w:lvlText w:val="%7."/>
@@ -3953,7 +3819,7 @@
         <w:ind w:left="2940" w:hanging="420"/>
       </w:pPr>
     </w:lvl>
-    <w:lvl w:ilvl="7" w:tplc="04090019" w:tentative="1">
+    <w:lvl w:ilvl="7" w:tentative="0">
       <w:start w:val="1"/>
       <w:numFmt w:val="lowerLetter"/>
       <w:lvlText w:val="%8)"/>
@@ -3962,7 +3828,7 @@
         <w:ind w:left="3360" w:hanging="420"/>
       </w:pPr>
     </w:lvl>
-    <w:lvl w:ilvl="8" w:tplc="0409001B" w:tentative="1">
+    <w:lvl w:ilvl="8" w:tentative="0">
       <w:start w:val="1"/>
       <w:numFmt w:val="lowerRoman"/>
       <w:lvlText w:val="%9."/>
@@ -3972,11 +3838,11 @@
       </w:pPr>
     </w:lvl>
   </w:abstractNum>
-  <w:abstractNum w:abstractNumId="2" w15:restartNumberingAfterBreak="0">
+  <w:abstractNum w:abstractNumId="2">
     <w:nsid w:val="39C44C7F"/>
-    <w:multiLevelType w:val="hybridMultilevel"/>
-    <w:tmpl w:val="C7DE2E22"/>
-    <w:lvl w:ilvl="0" w:tplc="CE6454C6">
+    <w:multiLevelType w:val="multilevel"/>
+    <w:tmpl w:val="39C44C7F"/>
+    <w:lvl w:ilvl="0" w:tentative="0">
       <w:start w:val="1"/>
       <w:numFmt w:val="upperRoman"/>
       <w:lvlText w:val="%1."/>
@@ -3988,7 +3854,7 @@
         <w:rFonts w:hint="default"/>
       </w:rPr>
     </w:lvl>
-    <w:lvl w:ilvl="1" w:tplc="04090019" w:tentative="1">
+    <w:lvl w:ilvl="1" w:tentative="0">
       <w:start w:val="1"/>
       <w:numFmt w:val="lowerLetter"/>
       <w:lvlText w:val="%2)"/>
@@ -3997,7 +3863,7 @@
         <w:ind w:left="880" w:hanging="440"/>
       </w:pPr>
     </w:lvl>
-    <w:lvl w:ilvl="2" w:tplc="0409001B" w:tentative="1">
+    <w:lvl w:ilvl="2" w:tentative="0">
       <w:start w:val="1"/>
       <w:numFmt w:val="lowerRoman"/>
       <w:lvlText w:val="%3."/>
@@ -4006,7 +3872,7 @@
         <w:ind w:left="1320" w:hanging="440"/>
       </w:pPr>
     </w:lvl>
-    <w:lvl w:ilvl="3" w:tplc="0409000F" w:tentative="1">
+    <w:lvl w:ilvl="3" w:tentative="0">
       <w:start w:val="1"/>
       <w:numFmt w:val="decimal"/>
       <w:lvlText w:val="%4."/>
@@ -4015,7 +3881,7 @@
         <w:ind w:left="1760" w:hanging="440"/>
       </w:pPr>
     </w:lvl>
-    <w:lvl w:ilvl="4" w:tplc="04090019" w:tentative="1">
+    <w:lvl w:ilvl="4" w:tentative="0">
       <w:start w:val="1"/>
       <w:numFmt w:val="lowerLetter"/>
       <w:lvlText w:val="%5)"/>
@@ -4024,7 +3890,7 @@
         <w:ind w:left="2200" w:hanging="440"/>
       </w:pPr>
     </w:lvl>
-    <w:lvl w:ilvl="5" w:tplc="0409001B" w:tentative="1">
+    <w:lvl w:ilvl="5" w:tentative="0">
       <w:start w:val="1"/>
       <w:numFmt w:val="lowerRoman"/>
       <w:lvlText w:val="%6."/>
@@ -4033,7 +3899,7 @@
         <w:ind w:left="2640" w:hanging="440"/>
       </w:pPr>
     </w:lvl>
-    <w:lvl w:ilvl="6" w:tplc="0409000F" w:tentative="1">
+    <w:lvl w:ilvl="6" w:tentative="0">
       <w:start w:val="1"/>
       <w:numFmt w:val="decimal"/>
       <w:lvlText w:val="%7."/>
@@ -4042,7 +3908,7 @@
         <w:ind w:left="3080" w:hanging="440"/>
       </w:pPr>
     </w:lvl>
-    <w:lvl w:ilvl="7" w:tplc="04090019" w:tentative="1">
+    <w:lvl w:ilvl="7" w:tentative="0">
       <w:start w:val="1"/>
       <w:numFmt w:val="lowerLetter"/>
       <w:lvlText w:val="%8)"/>
@@ -4051,7 +3917,7 @@
         <w:ind w:left="3520" w:hanging="440"/>
       </w:pPr>
     </w:lvl>
-    <w:lvl w:ilvl="8" w:tplc="0409001B" w:tentative="1">
+    <w:lvl w:ilvl="8" w:tentative="0">
       <w:start w:val="1"/>
       <w:numFmt w:val="lowerRoman"/>
       <w:lvlText w:val="%9."/>
@@ -4061,11 +3927,11 @@
       </w:pPr>
     </w:lvl>
   </w:abstractNum>
-  <w:abstractNum w:abstractNumId="3" w15:restartNumberingAfterBreak="0">
+  <w:abstractNum w:abstractNumId="3">
     <w:nsid w:val="3F777866"/>
-    <w:multiLevelType w:val="hybridMultilevel"/>
-    <w:tmpl w:val="3F504C52"/>
-    <w:lvl w:ilvl="0" w:tplc="04090001">
+    <w:multiLevelType w:val="multilevel"/>
+    <w:tmpl w:val="3F777866"/>
+    <w:lvl w:ilvl="0" w:tentative="0">
       <w:start w:val="1"/>
       <w:numFmt w:val="bullet"/>
       <w:lvlText w:val=""/>
@@ -4074,10 +3940,10 @@
         <w:ind w:left="420" w:hanging="420"/>
       </w:pPr>
       <w:rPr>
-        <w:rFonts w:ascii="Wingdings" w:hAnsi="Wingdings" w:hint="default"/>
+        <w:rFonts w:hint="default" w:ascii="Wingdings" w:hAnsi="Wingdings"/>
       </w:rPr>
     </w:lvl>
-    <w:lvl w:ilvl="1" w:tplc="04090003" w:tentative="1">
+    <w:lvl w:ilvl="1" w:tentative="0">
       <w:start w:val="1"/>
       <w:numFmt w:val="bullet"/>
       <w:lvlText w:val=""/>
@@ -4086,10 +3952,10 @@
         <w:ind w:left="840" w:hanging="420"/>
       </w:pPr>
       <w:rPr>
-        <w:rFonts w:ascii="Wingdings" w:hAnsi="Wingdings" w:hint="default"/>
+        <w:rFonts w:hint="default" w:ascii="Wingdings" w:hAnsi="Wingdings"/>
       </w:rPr>
     </w:lvl>
-    <w:lvl w:ilvl="2" w:tplc="04090005" w:tentative="1">
+    <w:lvl w:ilvl="2" w:tentative="0">
       <w:start w:val="1"/>
       <w:numFmt w:val="bullet"/>
       <w:lvlText w:val=""/>
@@ -4098,10 +3964,10 @@
         <w:ind w:left="1260" w:hanging="420"/>
       </w:pPr>
       <w:rPr>
-        <w:rFonts w:ascii="Wingdings" w:hAnsi="Wingdings" w:hint="default"/>
+        <w:rFonts w:hint="default" w:ascii="Wingdings" w:hAnsi="Wingdings"/>
       </w:rPr>
     </w:lvl>
-    <w:lvl w:ilvl="3" w:tplc="04090001" w:tentative="1">
+    <w:lvl w:ilvl="3" w:tentative="0">
       <w:start w:val="1"/>
       <w:numFmt w:val="bullet"/>
       <w:lvlText w:val=""/>
@@ -4110,10 +3976,10 @@
         <w:ind w:left="1680" w:hanging="420"/>
       </w:pPr>
       <w:rPr>
-        <w:rFonts w:ascii="Wingdings" w:hAnsi="Wingdings" w:hint="default"/>
+        <w:rFonts w:hint="default" w:ascii="Wingdings" w:hAnsi="Wingdings"/>
       </w:rPr>
     </w:lvl>
-    <w:lvl w:ilvl="4" w:tplc="04090003" w:tentative="1">
+    <w:lvl w:ilvl="4" w:tentative="0">
       <w:start w:val="1"/>
       <w:numFmt w:val="bullet"/>
       <w:lvlText w:val=""/>
@@ -4122,10 +3988,10 @@
         <w:ind w:left="2100" w:hanging="420"/>
       </w:pPr>
       <w:rPr>
-        <w:rFonts w:ascii="Wingdings" w:hAnsi="Wingdings" w:hint="default"/>
+        <w:rFonts w:hint="default" w:ascii="Wingdings" w:hAnsi="Wingdings"/>
       </w:rPr>
     </w:lvl>
-    <w:lvl w:ilvl="5" w:tplc="04090005" w:tentative="1">
+    <w:lvl w:ilvl="5" w:tentative="0">
       <w:start w:val="1"/>
       <w:numFmt w:val="bullet"/>
       <w:lvlText w:val=""/>
@@ -4134,10 +4000,10 @@
         <w:ind w:left="2520" w:hanging="420"/>
       </w:pPr>
       <w:rPr>
-        <w:rFonts w:ascii="Wingdings" w:hAnsi="Wingdings" w:hint="default"/>
+        <w:rFonts w:hint="default" w:ascii="Wingdings" w:hAnsi="Wingdings"/>
       </w:rPr>
     </w:lvl>
-    <w:lvl w:ilvl="6" w:tplc="04090001" w:tentative="1">
+    <w:lvl w:ilvl="6" w:tentative="0">
       <w:start w:val="1"/>
       <w:numFmt w:val="bullet"/>
       <w:lvlText w:val=""/>
@@ -4146,10 +4012,10 @@
         <w:ind w:left="2940" w:hanging="420"/>
       </w:pPr>
       <w:rPr>
-        <w:rFonts w:ascii="Wingdings" w:hAnsi="Wingdings" w:hint="default"/>
+        <w:rFonts w:hint="default" w:ascii="Wingdings" w:hAnsi="Wingdings"/>
       </w:rPr>
     </w:lvl>
-    <w:lvl w:ilvl="7" w:tplc="04090003" w:tentative="1">
+    <w:lvl w:ilvl="7" w:tentative="0">
       <w:start w:val="1"/>
       <w:numFmt w:val="bullet"/>
       <w:lvlText w:val=""/>
@@ -4158,10 +4024,10 @@
         <w:ind w:left="3360" w:hanging="420"/>
       </w:pPr>
       <w:rPr>
-        <w:rFonts w:ascii="Wingdings" w:hAnsi="Wingdings" w:hint="default"/>
+        <w:rFonts w:hint="default" w:ascii="Wingdings" w:hAnsi="Wingdings"/>
       </w:rPr>
     </w:lvl>
-    <w:lvl w:ilvl="8" w:tplc="04090005" w:tentative="1">
+    <w:lvl w:ilvl="8" w:tentative="0">
       <w:start w:val="1"/>
       <w:numFmt w:val="bullet"/>
       <w:lvlText w:val=""/>
@@ -4170,24 +4036,24 @@
         <w:ind w:left="3780" w:hanging="420"/>
       </w:pPr>
       <w:rPr>
-        <w:rFonts w:ascii="Wingdings" w:hAnsi="Wingdings" w:hint="default"/>
+        <w:rFonts w:hint="default" w:ascii="Wingdings" w:hAnsi="Wingdings"/>
       </w:rPr>
     </w:lvl>
   </w:abstractNum>
-  <w:abstractNum w:abstractNumId="4" w15:restartNumberingAfterBreak="0">
-    <w:nsid w:val="44012C22"/>
-    <w:multiLevelType w:val="hybridMultilevel"/>
-    <w:tmpl w:val="B4ACB230"/>
-    <w:lvl w:ilvl="0" w:tplc="0409000F">
+  <w:abstractNum w:abstractNumId="4">
+    <w:nsid w:val="469467AD"/>
+    <w:multiLevelType w:val="multilevel"/>
+    <w:tmpl w:val="469467AD"/>
+    <w:lvl w:ilvl="0" w:tentative="0">
       <w:start w:val="1"/>
       <w:numFmt w:val="decimal"/>
-      <w:lvlText w:val="%1."/>
+      <w:lvlText w:val="%1)"/>
       <w:lvlJc w:val="left"/>
       <w:pPr>
         <w:ind w:left="420" w:hanging="420"/>
       </w:pPr>
     </w:lvl>
-    <w:lvl w:ilvl="1" w:tplc="04090019" w:tentative="1">
+    <w:lvl w:ilvl="1" w:tentative="0">
       <w:start w:val="1"/>
       <w:numFmt w:val="lowerLetter"/>
       <w:lvlText w:val="%2)"/>
@@ -4196,7 +4062,7 @@
         <w:ind w:left="840" w:hanging="420"/>
       </w:pPr>
     </w:lvl>
-    <w:lvl w:ilvl="2" w:tplc="0409001B" w:tentative="1">
+    <w:lvl w:ilvl="2" w:tentative="0">
       <w:start w:val="1"/>
       <w:numFmt w:val="lowerRoman"/>
       <w:lvlText w:val="%3."/>
@@ -4205,7 +4071,7 @@
         <w:ind w:left="1260" w:hanging="420"/>
       </w:pPr>
     </w:lvl>
-    <w:lvl w:ilvl="3" w:tplc="0409000F" w:tentative="1">
+    <w:lvl w:ilvl="3" w:tentative="0">
       <w:start w:val="1"/>
       <w:numFmt w:val="decimal"/>
       <w:lvlText w:val="%4."/>
@@ -4214,7 +4080,7 @@
         <w:ind w:left="1680" w:hanging="420"/>
       </w:pPr>
     </w:lvl>
-    <w:lvl w:ilvl="4" w:tplc="04090019" w:tentative="1">
+    <w:lvl w:ilvl="4" w:tentative="0">
       <w:start w:val="1"/>
       <w:numFmt w:val="lowerLetter"/>
       <w:lvlText w:val="%5)"/>
@@ -4223,7 +4089,7 @@
         <w:ind w:left="2100" w:hanging="420"/>
       </w:pPr>
     </w:lvl>
-    <w:lvl w:ilvl="5" w:tplc="0409001B" w:tentative="1">
+    <w:lvl w:ilvl="5" w:tentative="0">
       <w:start w:val="1"/>
       <w:numFmt w:val="lowerRoman"/>
       <w:lvlText w:val="%6."/>
@@ -4232,7 +4098,7 @@
         <w:ind w:left="2520" w:hanging="420"/>
       </w:pPr>
     </w:lvl>
-    <w:lvl w:ilvl="6" w:tplc="0409000F" w:tentative="1">
+    <w:lvl w:ilvl="6" w:tentative="0">
       <w:start w:val="1"/>
       <w:numFmt w:val="decimal"/>
       <w:lvlText w:val="%7."/>
@@ -4241,7 +4107,7 @@
         <w:ind w:left="2940" w:hanging="420"/>
       </w:pPr>
     </w:lvl>
-    <w:lvl w:ilvl="7" w:tplc="04090019" w:tentative="1">
+    <w:lvl w:ilvl="7" w:tentative="0">
       <w:start w:val="1"/>
       <w:numFmt w:val="lowerLetter"/>
       <w:lvlText w:val="%8)"/>
@@ -4250,7 +4116,7 @@
         <w:ind w:left="3360" w:hanging="420"/>
       </w:pPr>
     </w:lvl>
-    <w:lvl w:ilvl="8" w:tplc="0409001B" w:tentative="1">
+    <w:lvl w:ilvl="8" w:tentative="0">
       <w:start w:val="1"/>
       <w:numFmt w:val="lowerRoman"/>
       <w:lvlText w:val="%9."/>
@@ -4260,11 +4126,11 @@
       </w:pPr>
     </w:lvl>
   </w:abstractNum>
-  <w:abstractNum w:abstractNumId="5" w15:restartNumberingAfterBreak="0">
-    <w:nsid w:val="469467AD"/>
-    <w:multiLevelType w:val="hybridMultilevel"/>
-    <w:tmpl w:val="2E90C1BC"/>
-    <w:lvl w:ilvl="0" w:tplc="04090011">
+  <w:abstractNum w:abstractNumId="5">
+    <w:nsid w:val="56775145"/>
+    <w:multiLevelType w:val="multilevel"/>
+    <w:tmpl w:val="56775145"/>
+    <w:lvl w:ilvl="0" w:tentative="0">
       <w:start w:val="1"/>
       <w:numFmt w:val="decimal"/>
       <w:lvlText w:val="%1)"/>
@@ -4273,7 +4139,7 @@
         <w:ind w:left="420" w:hanging="420"/>
       </w:pPr>
     </w:lvl>
-    <w:lvl w:ilvl="1" w:tplc="04090019" w:tentative="1">
+    <w:lvl w:ilvl="1" w:tentative="0">
       <w:start w:val="1"/>
       <w:numFmt w:val="lowerLetter"/>
       <w:lvlText w:val="%2)"/>
@@ -4282,7 +4148,7 @@
         <w:ind w:left="840" w:hanging="420"/>
       </w:pPr>
     </w:lvl>
-    <w:lvl w:ilvl="2" w:tplc="0409001B" w:tentative="1">
+    <w:lvl w:ilvl="2" w:tentative="0">
       <w:start w:val="1"/>
       <w:numFmt w:val="lowerRoman"/>
       <w:lvlText w:val="%3."/>
@@ -4291,7 +4157,7 @@
         <w:ind w:left="1260" w:hanging="420"/>
       </w:pPr>
     </w:lvl>
-    <w:lvl w:ilvl="3" w:tplc="0409000F" w:tentative="1">
+    <w:lvl w:ilvl="3" w:tentative="0">
       <w:start w:val="1"/>
       <w:numFmt w:val="decimal"/>
       <w:lvlText w:val="%4."/>
@@ -4300,7 +4166,7 @@
         <w:ind w:left="1680" w:hanging="420"/>
       </w:pPr>
     </w:lvl>
-    <w:lvl w:ilvl="4" w:tplc="04090019" w:tentative="1">
+    <w:lvl w:ilvl="4" w:tentative="0">
       <w:start w:val="1"/>
       <w:numFmt w:val="lowerLetter"/>
       <w:lvlText w:val="%5)"/>
@@ -4309,7 +4175,7 @@
         <w:ind w:left="2100" w:hanging="420"/>
       </w:pPr>
     </w:lvl>
-    <w:lvl w:ilvl="5" w:tplc="0409001B" w:tentative="1">
+    <w:lvl w:ilvl="5" w:tentative="0">
       <w:start w:val="1"/>
       <w:numFmt w:val="lowerRoman"/>
       <w:lvlText w:val="%6."/>
@@ -4318,7 +4184,7 @@
         <w:ind w:left="2520" w:hanging="420"/>
       </w:pPr>
     </w:lvl>
-    <w:lvl w:ilvl="6" w:tplc="0409000F" w:tentative="1">
+    <w:lvl w:ilvl="6" w:tentative="0">
       <w:start w:val="1"/>
       <w:numFmt w:val="decimal"/>
       <w:lvlText w:val="%7."/>
@@ -4327,7 +4193,7 @@
         <w:ind w:left="2940" w:hanging="420"/>
       </w:pPr>
     </w:lvl>
-    <w:lvl w:ilvl="7" w:tplc="04090019" w:tentative="1">
+    <w:lvl w:ilvl="7" w:tentative="0">
       <w:start w:val="1"/>
       <w:numFmt w:val="lowerLetter"/>
       <w:lvlText w:val="%8)"/>
@@ -4336,7 +4202,7 @@
         <w:ind w:left="3360" w:hanging="420"/>
       </w:pPr>
     </w:lvl>
-    <w:lvl w:ilvl="8" w:tplc="0409001B" w:tentative="1">
+    <w:lvl w:ilvl="8" w:tentative="0">
       <w:start w:val="1"/>
       <w:numFmt w:val="lowerRoman"/>
       <w:lvlText w:val="%9."/>
@@ -4346,707 +4212,316 @@
       </w:pPr>
     </w:lvl>
   </w:abstractNum>
-  <w:abstractNum w:abstractNumId="6" w15:restartNumberingAfterBreak="0">
-    <w:nsid w:val="56775145"/>
-    <w:multiLevelType w:val="hybridMultilevel"/>
-    <w:tmpl w:val="267CB808"/>
-    <w:lvl w:ilvl="0" w:tplc="04090011">
-      <w:start w:val="1"/>
-      <w:numFmt w:val="decimal"/>
-      <w:lvlText w:val="%1)"/>
-      <w:lvlJc w:val="left"/>
-      <w:pPr>
-        <w:ind w:left="420" w:hanging="420"/>
-      </w:pPr>
-    </w:lvl>
-    <w:lvl w:ilvl="1" w:tplc="04090019">
-      <w:start w:val="1"/>
-      <w:numFmt w:val="lowerLetter"/>
-      <w:lvlText w:val="%2)"/>
-      <w:lvlJc w:val="left"/>
-      <w:pPr>
-        <w:ind w:left="840" w:hanging="420"/>
-      </w:pPr>
-    </w:lvl>
-    <w:lvl w:ilvl="2" w:tplc="0409001B" w:tentative="1">
-      <w:start w:val="1"/>
-      <w:numFmt w:val="lowerRoman"/>
-      <w:lvlText w:val="%3."/>
-      <w:lvlJc w:val="right"/>
-      <w:pPr>
-        <w:ind w:left="1260" w:hanging="420"/>
-      </w:pPr>
-    </w:lvl>
-    <w:lvl w:ilvl="3" w:tplc="0409000F" w:tentative="1">
-      <w:start w:val="1"/>
-      <w:numFmt w:val="decimal"/>
-      <w:lvlText w:val="%4."/>
-      <w:lvlJc w:val="left"/>
-      <w:pPr>
-        <w:ind w:left="1680" w:hanging="420"/>
-      </w:pPr>
-    </w:lvl>
-    <w:lvl w:ilvl="4" w:tplc="04090019" w:tentative="1">
-      <w:start w:val="1"/>
-      <w:numFmt w:val="lowerLetter"/>
-      <w:lvlText w:val="%5)"/>
-      <w:lvlJc w:val="left"/>
-      <w:pPr>
-        <w:ind w:left="2100" w:hanging="420"/>
-      </w:pPr>
-    </w:lvl>
-    <w:lvl w:ilvl="5" w:tplc="0409001B" w:tentative="1">
-      <w:start w:val="1"/>
-      <w:numFmt w:val="lowerRoman"/>
-      <w:lvlText w:val="%6."/>
-      <w:lvlJc w:val="right"/>
-      <w:pPr>
-        <w:ind w:left="2520" w:hanging="420"/>
-      </w:pPr>
-    </w:lvl>
-    <w:lvl w:ilvl="6" w:tplc="0409000F" w:tentative="1">
-      <w:start w:val="1"/>
-      <w:numFmt w:val="decimal"/>
-      <w:lvlText w:val="%7."/>
-      <w:lvlJc w:val="left"/>
-      <w:pPr>
-        <w:ind w:left="2940" w:hanging="420"/>
-      </w:pPr>
-    </w:lvl>
-    <w:lvl w:ilvl="7" w:tplc="04090019" w:tentative="1">
-      <w:start w:val="1"/>
-      <w:numFmt w:val="lowerLetter"/>
-      <w:lvlText w:val="%8)"/>
-      <w:lvlJc w:val="left"/>
-      <w:pPr>
-        <w:ind w:left="3360" w:hanging="420"/>
-      </w:pPr>
-    </w:lvl>
-    <w:lvl w:ilvl="8" w:tplc="0409001B" w:tentative="1">
-      <w:start w:val="1"/>
-      <w:numFmt w:val="lowerRoman"/>
-      <w:lvlText w:val="%9."/>
-      <w:lvlJc w:val="right"/>
-      <w:pPr>
-        <w:ind w:left="3780" w:hanging="420"/>
-      </w:pPr>
-    </w:lvl>
-  </w:abstractNum>
-  <w:abstractNum w:abstractNumId="7" w15:restartNumberingAfterBreak="0">
-    <w:nsid w:val="56926676"/>
-    <w:multiLevelType w:val="hybridMultilevel"/>
-    <w:tmpl w:val="1AAA6548"/>
-    <w:lvl w:ilvl="0" w:tplc="0409000F">
-      <w:start w:val="1"/>
-      <w:numFmt w:val="decimal"/>
-      <w:lvlText w:val="%1."/>
-      <w:lvlJc w:val="left"/>
-      <w:pPr>
-        <w:ind w:left="420" w:hanging="420"/>
-      </w:pPr>
-    </w:lvl>
-    <w:lvl w:ilvl="1" w:tplc="04090019" w:tentative="1">
-      <w:start w:val="1"/>
-      <w:numFmt w:val="lowerLetter"/>
-      <w:lvlText w:val="%2)"/>
-      <w:lvlJc w:val="left"/>
-      <w:pPr>
-        <w:ind w:left="840" w:hanging="420"/>
-      </w:pPr>
-    </w:lvl>
-    <w:lvl w:ilvl="2" w:tplc="0409001B" w:tentative="1">
-      <w:start w:val="1"/>
-      <w:numFmt w:val="lowerRoman"/>
-      <w:lvlText w:val="%3."/>
-      <w:lvlJc w:val="right"/>
-      <w:pPr>
-        <w:ind w:left="1260" w:hanging="420"/>
-      </w:pPr>
-    </w:lvl>
-    <w:lvl w:ilvl="3" w:tplc="0409000F" w:tentative="1">
-      <w:start w:val="1"/>
-      <w:numFmt w:val="decimal"/>
-      <w:lvlText w:val="%4."/>
-      <w:lvlJc w:val="left"/>
-      <w:pPr>
-        <w:ind w:left="1680" w:hanging="420"/>
-      </w:pPr>
-    </w:lvl>
-    <w:lvl w:ilvl="4" w:tplc="04090019" w:tentative="1">
-      <w:start w:val="1"/>
-      <w:numFmt w:val="lowerLetter"/>
-      <w:lvlText w:val="%5)"/>
-      <w:lvlJc w:val="left"/>
-      <w:pPr>
-        <w:ind w:left="2100" w:hanging="420"/>
-      </w:pPr>
-    </w:lvl>
-    <w:lvl w:ilvl="5" w:tplc="0409001B" w:tentative="1">
-      <w:start w:val="1"/>
-      <w:numFmt w:val="lowerRoman"/>
-      <w:lvlText w:val="%6."/>
-      <w:lvlJc w:val="right"/>
-      <w:pPr>
-        <w:ind w:left="2520" w:hanging="420"/>
-      </w:pPr>
-    </w:lvl>
-    <w:lvl w:ilvl="6" w:tplc="0409000F" w:tentative="1">
-      <w:start w:val="1"/>
-      <w:numFmt w:val="decimal"/>
-      <w:lvlText w:val="%7."/>
-      <w:lvlJc w:val="left"/>
-      <w:pPr>
-        <w:ind w:left="2940" w:hanging="420"/>
-      </w:pPr>
-    </w:lvl>
-    <w:lvl w:ilvl="7" w:tplc="04090019" w:tentative="1">
-      <w:start w:val="1"/>
-      <w:numFmt w:val="lowerLetter"/>
-      <w:lvlText w:val="%8)"/>
-      <w:lvlJc w:val="left"/>
-      <w:pPr>
-        <w:ind w:left="3360" w:hanging="420"/>
-      </w:pPr>
-    </w:lvl>
-    <w:lvl w:ilvl="8" w:tplc="0409001B" w:tentative="1">
-      <w:start w:val="1"/>
-      <w:numFmt w:val="lowerRoman"/>
-      <w:lvlText w:val="%9."/>
-      <w:lvlJc w:val="right"/>
-      <w:pPr>
-        <w:ind w:left="3780" w:hanging="420"/>
-      </w:pPr>
-    </w:lvl>
-  </w:abstractNum>
-  <w:abstractNum w:abstractNumId="8" w15:restartNumberingAfterBreak="0">
-    <w:nsid w:val="74E94D2B"/>
-    <w:multiLevelType w:val="hybridMultilevel"/>
-    <w:tmpl w:val="A28AF500"/>
-    <w:lvl w:ilvl="0" w:tplc="88EEB62E">
-      <w:start w:val="1"/>
-      <w:numFmt w:val="decimal"/>
-      <w:lvlText w:val="%1."/>
-      <w:lvlJc w:val="left"/>
-      <w:pPr>
-        <w:ind w:left="360" w:hanging="360"/>
-      </w:pPr>
-      <w:rPr>
-        <w:rFonts w:hint="default"/>
-      </w:rPr>
-    </w:lvl>
-    <w:lvl w:ilvl="1" w:tplc="04090019" w:tentative="1">
-      <w:start w:val="1"/>
-      <w:numFmt w:val="lowerLetter"/>
-      <w:lvlText w:val="%2)"/>
-      <w:lvlJc w:val="left"/>
-      <w:pPr>
-        <w:ind w:left="840" w:hanging="420"/>
-      </w:pPr>
-    </w:lvl>
-    <w:lvl w:ilvl="2" w:tplc="0409001B" w:tentative="1">
-      <w:start w:val="1"/>
-      <w:numFmt w:val="lowerRoman"/>
-      <w:lvlText w:val="%3."/>
-      <w:lvlJc w:val="right"/>
-      <w:pPr>
-        <w:ind w:left="1260" w:hanging="420"/>
-      </w:pPr>
-    </w:lvl>
-    <w:lvl w:ilvl="3" w:tplc="0409000F" w:tentative="1">
-      <w:start w:val="1"/>
-      <w:numFmt w:val="decimal"/>
-      <w:lvlText w:val="%4."/>
-      <w:lvlJc w:val="left"/>
-      <w:pPr>
-        <w:ind w:left="1680" w:hanging="420"/>
-      </w:pPr>
-    </w:lvl>
-    <w:lvl w:ilvl="4" w:tplc="04090019" w:tentative="1">
-      <w:start w:val="1"/>
-      <w:numFmt w:val="lowerLetter"/>
-      <w:lvlText w:val="%5)"/>
-      <w:lvlJc w:val="left"/>
-      <w:pPr>
-        <w:ind w:left="2100" w:hanging="420"/>
-      </w:pPr>
-    </w:lvl>
-    <w:lvl w:ilvl="5" w:tplc="0409001B" w:tentative="1">
-      <w:start w:val="1"/>
-      <w:numFmt w:val="lowerRoman"/>
-      <w:lvlText w:val="%6."/>
-      <w:lvlJc w:val="right"/>
-      <w:pPr>
-        <w:ind w:left="2520" w:hanging="420"/>
-      </w:pPr>
-    </w:lvl>
-    <w:lvl w:ilvl="6" w:tplc="0409000F" w:tentative="1">
-      <w:start w:val="1"/>
-      <w:numFmt w:val="decimal"/>
-      <w:lvlText w:val="%7."/>
-      <w:lvlJc w:val="left"/>
-      <w:pPr>
-        <w:ind w:left="2940" w:hanging="420"/>
-      </w:pPr>
-    </w:lvl>
-    <w:lvl w:ilvl="7" w:tplc="04090019" w:tentative="1">
-      <w:start w:val="1"/>
-      <w:numFmt w:val="lowerLetter"/>
-      <w:lvlText w:val="%8)"/>
-      <w:lvlJc w:val="left"/>
-      <w:pPr>
-        <w:ind w:left="3360" w:hanging="420"/>
-      </w:pPr>
-    </w:lvl>
-    <w:lvl w:ilvl="8" w:tplc="0409001B" w:tentative="1">
-      <w:start w:val="1"/>
-      <w:numFmt w:val="lowerRoman"/>
-      <w:lvlText w:val="%9."/>
-      <w:lvlJc w:val="right"/>
-      <w:pPr>
-        <w:ind w:left="3780" w:hanging="420"/>
-      </w:pPr>
-    </w:lvl>
-  </w:abstractNum>
-  <w:num w:numId="1" w16cid:durableId="1199586877">
-    <w:abstractNumId w:val="8"/>
+  <w:num w:numId="1">
+    <w:abstractNumId w:val="2"/>
   </w:num>
-  <w:num w:numId="2" w16cid:durableId="560405770">
+  <w:num w:numId="2">
+    <w:abstractNumId w:val="1"/>
+  </w:num>
+  <w:num w:numId="3">
     <w:abstractNumId w:val="0"/>
   </w:num>
-  <w:num w:numId="3" w16cid:durableId="1757171586">
+  <w:num w:numId="4">
+    <w:abstractNumId w:val="5"/>
+  </w:num>
+  <w:num w:numId="5">
     <w:abstractNumId w:val="3"/>
   </w:num>
-  <w:num w:numId="4" w16cid:durableId="100690069">
-    <w:abstractNumId w:val="6"/>
-  </w:num>
-  <w:num w:numId="5" w16cid:durableId="224074201">
+  <w:num w:numId="6">
     <w:abstractNumId w:val="4"/>
-  </w:num>
-  <w:num w:numId="6" w16cid:durableId="97609214">
-    <w:abstractNumId w:val="2"/>
-  </w:num>
-  <w:num w:numId="7" w16cid:durableId="975525501">
-    <w:abstractNumId w:val="7"/>
-  </w:num>
-  <w:num w:numId="8" w16cid:durableId="1135221003">
-    <w:abstractNumId w:val="5"/>
-  </w:num>
-  <w:num w:numId="9" w16cid:durableId="1615598924">
-    <w:abstractNumId w:val="1"/>
   </w:num>
 </w:numbering>
 </file>
 
 <file path=word/styles.xml><?xml version="1.0" encoding="utf-8"?>
-<w:styles xmlns:mc="http://schemas.openxmlformats.org/markup-compatibility/2006" xmlns:r="http://schemas.openxmlformats.org/officeDocument/2006/relationships" xmlns:w="http://schemas.openxmlformats.org/wordprocessingml/2006/main" xmlns:w14="http://schemas.microsoft.com/office/word/2010/wordml" xmlns:w15="http://schemas.microsoft.com/office/word/2012/wordml" xmlns:w16cex="http://schemas.microsoft.com/office/word/2018/wordml/cex" xmlns:w16cid="http://schemas.microsoft.com/office/word/2016/wordml/cid" xmlns:w16="http://schemas.microsoft.com/office/word/2018/wordml" xmlns:w16sdtdh="http://schemas.microsoft.com/office/word/2020/wordml/sdtdatahash" xmlns:w16se="http://schemas.microsoft.com/office/word/2015/wordml/symex" mc:Ignorable="w14 w15 w16se w16cid w16 w16cex w16sdtdh">
+<w:styles xmlns:mc="http://schemas.openxmlformats.org/markup-compatibility/2006" xmlns:o="urn:schemas-microsoft-com:office:office" xmlns:r="http://schemas.openxmlformats.org/officeDocument/2006/relationships" xmlns:m="http://schemas.openxmlformats.org/officeDocument/2006/math" xmlns:v="urn:schemas-microsoft-com:vml" xmlns:w="http://schemas.openxmlformats.org/wordprocessingml/2006/main" xmlns:w14="http://schemas.microsoft.com/office/word/2010/wordml" xmlns:w10="urn:schemas-microsoft-com:office:word" xmlns:sl="http://schemas.openxmlformats.org/schemaLibrary/2006/main" xmlns:wpsCustomData="http://www.wps.cn/officeDocument/2013/wpsCustomData" mc:Ignorable="w14">
   <w:docDefaults>
     <w:rPrDefault>
       <w:rPr>
-        <w:rFonts w:asciiTheme="minorHAnsi" w:eastAsiaTheme="minorEastAsia" w:hAnsiTheme="minorHAnsi" w:cstheme="minorBidi"/>
-        <w:kern w:val="2"/>
-        <w:sz w:val="21"/>
-        <w:szCs w:val="22"/>
-        <w:lang w:val="en-US" w:eastAsia="zh-CN" w:bidi="ar-SA"/>
+        <w:rFonts w:asciiTheme="minorHAnsi" w:hAnsiTheme="minorHAnsi" w:eastAsiaTheme="minorEastAsia" w:cstheme="minorBidi"/>
       </w:rPr>
     </w:rPrDefault>
     <w:pPrDefault/>
   </w:docDefaults>
-  <w:latentStyles w:defLockedState="0" w:defUIPriority="99" w:defSemiHidden="0" w:defUnhideWhenUsed="0" w:defQFormat="0" w:count="376">
-    <w:lsdException w:name="Normal" w:uiPriority="0" w:qFormat="1"/>
-    <w:lsdException w:name="heading 1" w:uiPriority="9" w:qFormat="1"/>
-    <w:lsdException w:name="heading 2" w:semiHidden="1" w:uiPriority="9" w:unhideWhenUsed="1" w:qFormat="1"/>
-    <w:lsdException w:name="heading 3" w:semiHidden="1" w:uiPriority="9" w:unhideWhenUsed="1" w:qFormat="1"/>
-    <w:lsdException w:name="heading 4" w:semiHidden="1" w:uiPriority="9" w:unhideWhenUsed="1" w:qFormat="1"/>
-    <w:lsdException w:name="heading 5" w:semiHidden="1" w:uiPriority="9" w:unhideWhenUsed="1" w:qFormat="1"/>
-    <w:lsdException w:name="heading 6" w:semiHidden="1" w:uiPriority="9" w:unhideWhenUsed="1" w:qFormat="1"/>
-    <w:lsdException w:name="heading 7" w:semiHidden="1" w:uiPriority="9" w:unhideWhenUsed="1" w:qFormat="1"/>
-    <w:lsdException w:name="heading 8" w:semiHidden="1" w:uiPriority="9" w:unhideWhenUsed="1" w:qFormat="1"/>
-    <w:lsdException w:name="heading 9" w:semiHidden="1" w:uiPriority="9" w:unhideWhenUsed="1" w:qFormat="1"/>
-    <w:lsdException w:name="index 1" w:semiHidden="1" w:unhideWhenUsed="1"/>
-    <w:lsdException w:name="index 2" w:semiHidden="1" w:unhideWhenUsed="1"/>
-    <w:lsdException w:name="index 3" w:semiHidden="1" w:unhideWhenUsed="1"/>
-    <w:lsdException w:name="index 4" w:semiHidden="1" w:unhideWhenUsed="1"/>
-    <w:lsdException w:name="index 5" w:semiHidden="1" w:unhideWhenUsed="1"/>
-    <w:lsdException w:name="index 6" w:semiHidden="1" w:unhideWhenUsed="1"/>
-    <w:lsdException w:name="index 7" w:semiHidden="1" w:unhideWhenUsed="1"/>
-    <w:lsdException w:name="index 8" w:semiHidden="1" w:unhideWhenUsed="1"/>
-    <w:lsdException w:name="index 9" w:semiHidden="1" w:unhideWhenUsed="1"/>
-    <w:lsdException w:name="toc 1" w:semiHidden="1" w:uiPriority="39" w:unhideWhenUsed="1"/>
-    <w:lsdException w:name="toc 2" w:semiHidden="1" w:uiPriority="39" w:unhideWhenUsed="1"/>
-    <w:lsdException w:name="toc 3" w:semiHidden="1" w:uiPriority="39" w:unhideWhenUsed="1"/>
-    <w:lsdException w:name="toc 4" w:semiHidden="1" w:uiPriority="39" w:unhideWhenUsed="1"/>
-    <w:lsdException w:name="toc 5" w:semiHidden="1" w:uiPriority="39" w:unhideWhenUsed="1"/>
-    <w:lsdException w:name="toc 6" w:semiHidden="1" w:uiPriority="39" w:unhideWhenUsed="1"/>
-    <w:lsdException w:name="toc 7" w:semiHidden="1" w:uiPriority="39" w:unhideWhenUsed="1"/>
-    <w:lsdException w:name="toc 8" w:semiHidden="1" w:uiPriority="39" w:unhideWhenUsed="1"/>
-    <w:lsdException w:name="toc 9" w:semiHidden="1" w:uiPriority="39" w:unhideWhenUsed="1"/>
-    <w:lsdException w:name="Normal Indent" w:semiHidden="1" w:unhideWhenUsed="1"/>
-    <w:lsdException w:name="footnote text" w:semiHidden="1" w:unhideWhenUsed="1"/>
-    <w:lsdException w:name="annotation text" w:semiHidden="1" w:unhideWhenUsed="1"/>
-    <w:lsdException w:name="header" w:semiHidden="1" w:unhideWhenUsed="1"/>
-    <w:lsdException w:name="footer" w:semiHidden="1" w:unhideWhenUsed="1"/>
-    <w:lsdException w:name="index heading" w:semiHidden="1" w:unhideWhenUsed="1"/>
-    <w:lsdException w:name="caption" w:semiHidden="1" w:uiPriority="35" w:unhideWhenUsed="1" w:qFormat="1"/>
-    <w:lsdException w:name="table of figures" w:semiHidden="1" w:unhideWhenUsed="1"/>
-    <w:lsdException w:name="envelope address" w:semiHidden="1" w:unhideWhenUsed="1"/>
-    <w:lsdException w:name="envelope return" w:semiHidden="1" w:unhideWhenUsed="1"/>
-    <w:lsdException w:name="footnote reference" w:semiHidden="1" w:unhideWhenUsed="1"/>
-    <w:lsdException w:name="annotation reference" w:semiHidden="1" w:unhideWhenUsed="1"/>
-    <w:lsdException w:name="line number" w:semiHidden="1" w:unhideWhenUsed="1"/>
-    <w:lsdException w:name="page number" w:semiHidden="1" w:unhideWhenUsed="1"/>
-    <w:lsdException w:name="endnote reference" w:semiHidden="1" w:unhideWhenUsed="1"/>
-    <w:lsdException w:name="endnote text" w:semiHidden="1" w:unhideWhenUsed="1"/>
-    <w:lsdException w:name="table of authorities" w:semiHidden="1" w:unhideWhenUsed="1"/>
-    <w:lsdException w:name="macro" w:semiHidden="1" w:unhideWhenUsed="1"/>
-    <w:lsdException w:name="toa heading" w:semiHidden="1" w:unhideWhenUsed="1"/>
-    <w:lsdException w:name="List" w:semiHidden="1" w:unhideWhenUsed="1"/>
-    <w:lsdException w:name="List Bullet" w:semiHidden="1" w:unhideWhenUsed="1"/>
-    <w:lsdException w:name="List Number" w:semiHidden="1" w:unhideWhenUsed="1"/>
-    <w:lsdException w:name="List 2" w:semiHidden="1" w:unhideWhenUsed="1"/>
-    <w:lsdException w:name="List 3" w:semiHidden="1" w:unhideWhenUsed="1"/>
-    <w:lsdException w:name="List 4" w:semiHidden="1" w:unhideWhenUsed="1"/>
-    <w:lsdException w:name="List 5" w:semiHidden="1" w:unhideWhenUsed="1"/>
-    <w:lsdException w:name="List Bullet 2" w:semiHidden="1" w:unhideWhenUsed="1"/>
-    <w:lsdException w:name="List Bullet 3" w:semiHidden="1" w:unhideWhenUsed="1"/>
-    <w:lsdException w:name="List Bullet 4" w:semiHidden="1" w:unhideWhenUsed="1"/>
-    <w:lsdException w:name="List Bullet 5" w:semiHidden="1" w:unhideWhenUsed="1"/>
-    <w:lsdException w:name="List Number 2" w:semiHidden="1" w:unhideWhenUsed="1"/>
-    <w:lsdException w:name="List Number 3" w:semiHidden="1" w:unhideWhenUsed="1"/>
-    <w:lsdException w:name="List Number 4" w:semiHidden="1" w:unhideWhenUsed="1"/>
-    <w:lsdException w:name="List Number 5" w:semiHidden="1" w:unhideWhenUsed="1"/>
-    <w:lsdException w:name="Title" w:uiPriority="10" w:qFormat="1"/>
-    <w:lsdException w:name="Closing" w:semiHidden="1" w:unhideWhenUsed="1"/>
-    <w:lsdException w:name="Signature" w:semiHidden="1" w:unhideWhenUsed="1"/>
-    <w:lsdException w:name="Default Paragraph Font" w:semiHidden="1" w:uiPriority="1" w:unhideWhenUsed="1"/>
-    <w:lsdException w:name="Body Text" w:semiHidden="1" w:unhideWhenUsed="1"/>
-    <w:lsdException w:name="Body Text Indent" w:semiHidden="1" w:unhideWhenUsed="1"/>
-    <w:lsdException w:name="List Continue" w:semiHidden="1" w:unhideWhenUsed="1"/>
-    <w:lsdException w:name="List Continue 2" w:semiHidden="1" w:unhideWhenUsed="1"/>
-    <w:lsdException w:name="List Continue 3" w:semiHidden="1" w:unhideWhenUsed="1"/>
-    <w:lsdException w:name="List Continue 4" w:semiHidden="1" w:unhideWhenUsed="1"/>
-    <w:lsdException w:name="List Continue 5" w:semiHidden="1" w:unhideWhenUsed="1"/>
-    <w:lsdException w:name="Message Header" w:semiHidden="1" w:unhideWhenUsed="1"/>
-    <w:lsdException w:name="Subtitle" w:uiPriority="11" w:qFormat="1"/>
-    <w:lsdException w:name="Salutation" w:semiHidden="1" w:unhideWhenUsed="1"/>
-    <w:lsdException w:name="Date" w:semiHidden="1" w:unhideWhenUsed="1"/>
-    <w:lsdException w:name="Body Text First Indent" w:semiHidden="1" w:unhideWhenUsed="1"/>
-    <w:lsdException w:name="Body Text First Indent 2" w:semiHidden="1" w:unhideWhenUsed="1"/>
-    <w:lsdException w:name="Note Heading" w:semiHidden="1" w:unhideWhenUsed="1"/>
-    <w:lsdException w:name="Body Text 2" w:semiHidden="1" w:unhideWhenUsed="1"/>
-    <w:lsdException w:name="Body Text 3" w:semiHidden="1" w:unhideWhenUsed="1"/>
-    <w:lsdException w:name="Body Text Indent 2" w:semiHidden="1" w:unhideWhenUsed="1"/>
-    <w:lsdException w:name="Body Text Indent 3" w:semiHidden="1" w:unhideWhenUsed="1"/>
-    <w:lsdException w:name="Block Text" w:semiHidden="1" w:unhideWhenUsed="1"/>
-    <w:lsdException w:name="Hyperlink" w:semiHidden="1" w:unhideWhenUsed="1"/>
-    <w:lsdException w:name="FollowedHyperlink" w:semiHidden="1" w:unhideWhenUsed="1"/>
-    <w:lsdException w:name="Strong" w:uiPriority="22" w:qFormat="1"/>
-    <w:lsdException w:name="Emphasis" w:uiPriority="20" w:qFormat="1"/>
-    <w:lsdException w:name="Document Map" w:semiHidden="1" w:unhideWhenUsed="1"/>
-    <w:lsdException w:name="Plain Text" w:semiHidden="1" w:unhideWhenUsed="1"/>
-    <w:lsdException w:name="E-mail Signature" w:semiHidden="1" w:unhideWhenUsed="1"/>
-    <w:lsdException w:name="HTML Top of Form" w:semiHidden="1" w:unhideWhenUsed="1"/>
-    <w:lsdException w:name="HTML Bottom of Form" w:semiHidden="1" w:unhideWhenUsed="1"/>
-    <w:lsdException w:name="Normal (Web)" w:semiHidden="1" w:unhideWhenUsed="1"/>
-    <w:lsdException w:name="HTML Acronym" w:semiHidden="1" w:unhideWhenUsed="1"/>
-    <w:lsdException w:name="HTML Address" w:semiHidden="1" w:unhideWhenUsed="1"/>
-    <w:lsdException w:name="HTML Cite" w:semiHidden="1" w:unhideWhenUsed="1"/>
-    <w:lsdException w:name="HTML Code" w:semiHidden="1" w:unhideWhenUsed="1"/>
-    <w:lsdException w:name="HTML Definition" w:semiHidden="1" w:unhideWhenUsed="1"/>
-    <w:lsdException w:name="HTML Keyboard" w:semiHidden="1" w:unhideWhenUsed="1"/>
-    <w:lsdException w:name="HTML Preformatted" w:semiHidden="1" w:unhideWhenUsed="1"/>
-    <w:lsdException w:name="HTML Sample" w:semiHidden="1" w:unhideWhenUsed="1"/>
-    <w:lsdException w:name="HTML Typewriter" w:semiHidden="1" w:unhideWhenUsed="1"/>
-    <w:lsdException w:name="HTML Variable" w:semiHidden="1" w:unhideWhenUsed="1"/>
-    <w:lsdException w:name="annotation subject" w:semiHidden="1" w:unhideWhenUsed="1"/>
-    <w:lsdException w:name="No List" w:semiHidden="1" w:unhideWhenUsed="1"/>
-    <w:lsdException w:name="Outline List 1" w:semiHidden="1" w:unhideWhenUsed="1"/>
-    <w:lsdException w:name="Outline List 2" w:semiHidden="1" w:unhideWhenUsed="1"/>
-    <w:lsdException w:name="Outline List 3" w:semiHidden="1" w:unhideWhenUsed="1"/>
-    <w:lsdException w:name="Table Simple 1" w:semiHidden="1" w:unhideWhenUsed="1"/>
-    <w:lsdException w:name="Table Simple 2" w:semiHidden="1" w:unhideWhenUsed="1"/>
-    <w:lsdException w:name="Table Simple 3" w:semiHidden="1" w:unhideWhenUsed="1"/>
-    <w:lsdException w:name="Table Classic 1" w:semiHidden="1" w:unhideWhenUsed="1"/>
-    <w:lsdException w:name="Table Classic 2" w:semiHidden="1" w:unhideWhenUsed="1"/>
-    <w:lsdException w:name="Table Classic 3" w:semiHidden="1" w:unhideWhenUsed="1"/>
-    <w:lsdException w:name="Table Classic 4" w:semiHidden="1" w:unhideWhenUsed="1"/>
-    <w:lsdException w:name="Table Colorful 1" w:semiHidden="1" w:unhideWhenUsed="1"/>
-    <w:lsdException w:name="Table Colorful 2" w:semiHidden="1" w:unhideWhenUsed="1"/>
-    <w:lsdException w:name="Table Colorful 3" w:semiHidden="1" w:unhideWhenUsed="1"/>
-    <w:lsdException w:name="Table Columns 1" w:semiHidden="1" w:unhideWhenUsed="1"/>
-    <w:lsdException w:name="Table Columns 2" w:semiHidden="1" w:unhideWhenUsed="1"/>
-    <w:lsdException w:name="Table Columns 3" w:semiHidden="1" w:unhideWhenUsed="1"/>
-    <w:lsdException w:name="Table Columns 4" w:semiHidden="1" w:unhideWhenUsed="1"/>
-    <w:lsdException w:name="Table Columns 5" w:semiHidden="1" w:unhideWhenUsed="1"/>
-    <w:lsdException w:name="Table Grid 1" w:semiHidden="1" w:unhideWhenUsed="1"/>
-    <w:lsdException w:name="Table Grid 2" w:semiHidden="1" w:unhideWhenUsed="1"/>
-    <w:lsdException w:name="Table Grid 3" w:semiHidden="1" w:unhideWhenUsed="1"/>
-    <w:lsdException w:name="Table Grid 4" w:semiHidden="1" w:unhideWhenUsed="1"/>
-    <w:lsdException w:name="Table Grid 5" w:semiHidden="1" w:unhideWhenUsed="1"/>
-    <w:lsdException w:name="Table Grid 6" w:semiHidden="1" w:unhideWhenUsed="1"/>
-    <w:lsdException w:name="Table Grid 7" w:semiHidden="1" w:unhideWhenUsed="1"/>
-    <w:lsdException w:name="Table Grid 8" w:semiHidden="1" w:unhideWhenUsed="1"/>
-    <w:lsdException w:name="Table List 1" w:semiHidden="1" w:unhideWhenUsed="1"/>
-    <w:lsdException w:name="Table List 2" w:semiHidden="1" w:unhideWhenUsed="1"/>
-    <w:lsdException w:name="Table List 3" w:semiHidden="1" w:unhideWhenUsed="1"/>
-    <w:lsdException w:name="Table List 4" w:semiHidden="1" w:unhideWhenUsed="1"/>
-    <w:lsdException w:name="Table List 5" w:semiHidden="1" w:unhideWhenUsed="1"/>
-    <w:lsdException w:name="Table List 6" w:semiHidden="1" w:unhideWhenUsed="1"/>
-    <w:lsdException w:name="Table List 7" w:semiHidden="1" w:unhideWhenUsed="1"/>
-    <w:lsdException w:name="Table List 8" w:semiHidden="1" w:unhideWhenUsed="1"/>
-    <w:lsdException w:name="Table 3D effects 1" w:semiHidden="1" w:unhideWhenUsed="1"/>
-    <w:lsdException w:name="Table 3D effects 2" w:semiHidden="1" w:unhideWhenUsed="1"/>
-    <w:lsdException w:name="Table 3D effects 3" w:semiHidden="1" w:unhideWhenUsed="1"/>
-    <w:lsdException w:name="Table Contemporary" w:semiHidden="1" w:unhideWhenUsed="1"/>
-    <w:lsdException w:name="Table Elegant" w:semiHidden="1" w:unhideWhenUsed="1"/>
-    <w:lsdException w:name="Table Professional" w:semiHidden="1" w:unhideWhenUsed="1"/>
-    <w:lsdException w:name="Table Subtle 1" w:semiHidden="1" w:unhideWhenUsed="1"/>
-    <w:lsdException w:name="Table Subtle 2" w:semiHidden="1" w:unhideWhenUsed="1"/>
-    <w:lsdException w:name="Table Web 1" w:semiHidden="1" w:unhideWhenUsed="1"/>
-    <w:lsdException w:name="Table Web 2" w:semiHidden="1" w:unhideWhenUsed="1"/>
-    <w:lsdException w:name="Balloon Text" w:semiHidden="1" w:unhideWhenUsed="1"/>
-    <w:lsdException w:name="Table Grid" w:uiPriority="39"/>
-    <w:lsdException w:name="Placeholder Text" w:semiHidden="1"/>
-    <w:lsdException w:name="No Spacing" w:uiPriority="1" w:qFormat="1"/>
-    <w:lsdException w:name="Light Shading" w:uiPriority="60"/>
-    <w:lsdException w:name="Light List" w:uiPriority="61"/>
-    <w:lsdException w:name="Light Grid" w:uiPriority="62"/>
-    <w:lsdException w:name="Medium Shading 1" w:uiPriority="63"/>
-    <w:lsdException w:name="Medium Shading 2" w:uiPriority="64"/>
-    <w:lsdException w:name="Medium List 1" w:uiPriority="65"/>
-    <w:lsdException w:name="Medium List 2" w:uiPriority="66"/>
-    <w:lsdException w:name="Medium Grid 1" w:uiPriority="67"/>
-    <w:lsdException w:name="Medium Grid 2" w:uiPriority="68"/>
-    <w:lsdException w:name="Medium Grid 3" w:uiPriority="69"/>
-    <w:lsdException w:name="Dark List" w:uiPriority="70"/>
-    <w:lsdException w:name="Colorful Shading" w:uiPriority="71"/>
-    <w:lsdException w:name="Colorful List" w:uiPriority="72"/>
-    <w:lsdException w:name="Colorful Grid" w:uiPriority="73"/>
-    <w:lsdException w:name="Light Shading Accent 1" w:uiPriority="60"/>
-    <w:lsdException w:name="Light List Accent 1" w:uiPriority="61"/>
-    <w:lsdException w:name="Light Grid Accent 1" w:uiPriority="62"/>
-    <w:lsdException w:name="Medium Shading 1 Accent 1" w:uiPriority="63"/>
-    <w:lsdException w:name="Medium Shading 2 Accent 1" w:uiPriority="64"/>
-    <w:lsdException w:name="Medium List 1 Accent 1" w:uiPriority="65"/>
-    <w:lsdException w:name="Revision" w:semiHidden="1"/>
-    <w:lsdException w:name="List Paragraph" w:uiPriority="34" w:qFormat="1"/>
-    <w:lsdException w:name="Quote" w:uiPriority="29" w:qFormat="1"/>
-    <w:lsdException w:name="Intense Quote" w:uiPriority="30" w:qFormat="1"/>
-    <w:lsdException w:name="Medium List 2 Accent 1" w:uiPriority="66"/>
-    <w:lsdException w:name="Medium Grid 1 Accent 1" w:uiPriority="67"/>
-    <w:lsdException w:name="Medium Grid 2 Accent 1" w:uiPriority="68"/>
-    <w:lsdException w:name="Medium Grid 3 Accent 1" w:uiPriority="69"/>
-    <w:lsdException w:name="Dark List Accent 1" w:uiPriority="70"/>
-    <w:lsdException w:name="Colorful Shading Accent 1" w:uiPriority="71"/>
-    <w:lsdException w:name="Colorful List Accent 1" w:uiPriority="72"/>
-    <w:lsdException w:name="Colorful Grid Accent 1" w:uiPriority="73"/>
-    <w:lsdException w:name="Light Shading Accent 2" w:uiPriority="60"/>
-    <w:lsdException w:name="Light List Accent 2" w:uiPriority="61"/>
-    <w:lsdException w:name="Light Grid Accent 2" w:uiPriority="62"/>
-    <w:lsdException w:name="Medium Shading 1 Accent 2" w:uiPriority="63"/>
-    <w:lsdException w:name="Medium Shading 2 Accent 2" w:uiPriority="64"/>
-    <w:lsdException w:name="Medium List 1 Accent 2" w:uiPriority="65"/>
-    <w:lsdException w:name="Medium List 2 Accent 2" w:uiPriority="66"/>
-    <w:lsdException w:name="Medium Grid 1 Accent 2" w:uiPriority="67"/>
-    <w:lsdException w:name="Medium Grid 2 Accent 2" w:uiPriority="68"/>
-    <w:lsdException w:name="Medium Grid 3 Accent 2" w:uiPriority="69"/>
-    <w:lsdException w:name="Dark List Accent 2" w:uiPriority="70"/>
-    <w:lsdException w:name="Colorful Shading Accent 2" w:uiPriority="71"/>
-    <w:lsdException w:name="Colorful List Accent 2" w:uiPriority="72"/>
-    <w:lsdException w:name="Colorful Grid Accent 2" w:uiPriority="73"/>
-    <w:lsdException w:name="Light Shading Accent 3" w:uiPriority="60"/>
-    <w:lsdException w:name="Light List Accent 3" w:uiPriority="61"/>
-    <w:lsdException w:name="Light Grid Accent 3" w:uiPriority="62"/>
-    <w:lsdException w:name="Medium Shading 1 Accent 3" w:uiPriority="63"/>
-    <w:lsdException w:name="Medium Shading 2 Accent 3" w:uiPriority="64"/>
-    <w:lsdException w:name="Medium List 1 Accent 3" w:uiPriority="65"/>
-    <w:lsdException w:name="Medium List 2 Accent 3" w:uiPriority="66"/>
-    <w:lsdException w:name="Medium Grid 1 Accent 3" w:uiPriority="67"/>
-    <w:lsdException w:name="Medium Grid 2 Accent 3" w:uiPriority="68"/>
-    <w:lsdException w:name="Medium Grid 3 Accent 3" w:uiPriority="69"/>
-    <w:lsdException w:name="Dark List Accent 3" w:uiPriority="70"/>
-    <w:lsdException w:name="Colorful Shading Accent 3" w:uiPriority="71"/>
-    <w:lsdException w:name="Colorful List Accent 3" w:uiPriority="72"/>
-    <w:lsdException w:name="Colorful Grid Accent 3" w:uiPriority="73"/>
-    <w:lsdException w:name="Light Shading Accent 4" w:uiPriority="60"/>
-    <w:lsdException w:name="Light List Accent 4" w:uiPriority="61"/>
-    <w:lsdException w:name="Light Grid Accent 4" w:uiPriority="62"/>
-    <w:lsdException w:name="Medium Shading 1 Accent 4" w:uiPriority="63"/>
-    <w:lsdException w:name="Medium Shading 2 Accent 4" w:uiPriority="64"/>
-    <w:lsdException w:name="Medium List 1 Accent 4" w:uiPriority="65"/>
-    <w:lsdException w:name="Medium List 2 Accent 4" w:uiPriority="66"/>
-    <w:lsdException w:name="Medium Grid 1 Accent 4" w:uiPriority="67"/>
-    <w:lsdException w:name="Medium Grid 2 Accent 4" w:uiPriority="68"/>
-    <w:lsdException w:name="Medium Grid 3 Accent 4" w:uiPriority="69"/>
-    <w:lsdException w:name="Dark List Accent 4" w:uiPriority="70"/>
-    <w:lsdException w:name="Colorful Shading Accent 4" w:uiPriority="71"/>
-    <w:lsdException w:name="Colorful List Accent 4" w:uiPriority="72"/>
-    <w:lsdException w:name="Colorful Grid Accent 4" w:uiPriority="73"/>
-    <w:lsdException w:name="Light Shading Accent 5" w:uiPriority="60"/>
-    <w:lsdException w:name="Light List Accent 5" w:uiPriority="61"/>
-    <w:lsdException w:name="Light Grid Accent 5" w:uiPriority="62"/>
-    <w:lsdException w:name="Medium Shading 1 Accent 5" w:uiPriority="63"/>
-    <w:lsdException w:name="Medium Shading 2 Accent 5" w:uiPriority="64"/>
-    <w:lsdException w:name="Medium List 1 Accent 5" w:uiPriority="65"/>
-    <w:lsdException w:name="Medium List 2 Accent 5" w:uiPriority="66"/>
-    <w:lsdException w:name="Medium Grid 1 Accent 5" w:uiPriority="67"/>
-    <w:lsdException w:name="Medium Grid 2 Accent 5" w:uiPriority="68"/>
-    <w:lsdException w:name="Medium Grid 3 Accent 5" w:uiPriority="69"/>
-    <w:lsdException w:name="Dark List Accent 5" w:uiPriority="70"/>
-    <w:lsdException w:name="Colorful Shading Accent 5" w:uiPriority="71"/>
-    <w:lsdException w:name="Colorful List Accent 5" w:uiPriority="72"/>
-    <w:lsdException w:name="Colorful Grid Accent 5" w:uiPriority="73"/>
-    <w:lsdException w:name="Light Shading Accent 6" w:uiPriority="60"/>
-    <w:lsdException w:name="Light List Accent 6" w:uiPriority="61"/>
-    <w:lsdException w:name="Light Grid Accent 6" w:uiPriority="62"/>
-    <w:lsdException w:name="Medium Shading 1 Accent 6" w:uiPriority="63"/>
-    <w:lsdException w:name="Medium Shading 2 Accent 6" w:uiPriority="64"/>
-    <w:lsdException w:name="Medium List 1 Accent 6" w:uiPriority="65"/>
-    <w:lsdException w:name="Medium List 2 Accent 6" w:uiPriority="66"/>
-    <w:lsdException w:name="Medium Grid 1 Accent 6" w:uiPriority="67"/>
-    <w:lsdException w:name="Medium Grid 2 Accent 6" w:uiPriority="68"/>
-    <w:lsdException w:name="Medium Grid 3 Accent 6" w:uiPriority="69"/>
-    <w:lsdException w:name="Dark List Accent 6" w:uiPriority="70"/>
-    <w:lsdException w:name="Colorful Shading Accent 6" w:uiPriority="71"/>
-    <w:lsdException w:name="Colorful List Accent 6" w:uiPriority="72"/>
-    <w:lsdException w:name="Colorful Grid Accent 6" w:uiPriority="73"/>
-    <w:lsdException w:name="Subtle Emphasis" w:uiPriority="19" w:qFormat="1"/>
-    <w:lsdException w:name="Intense Emphasis" w:uiPriority="21" w:qFormat="1"/>
-    <w:lsdException w:name="Subtle Reference" w:uiPriority="31" w:qFormat="1"/>
-    <w:lsdException w:name="Intense Reference" w:uiPriority="32" w:qFormat="1"/>
-    <w:lsdException w:name="Book Title" w:uiPriority="33" w:qFormat="1"/>
-    <w:lsdException w:name="Bibliography" w:semiHidden="1" w:uiPriority="37" w:unhideWhenUsed="1"/>
-    <w:lsdException w:name="TOC Heading" w:semiHidden="1" w:uiPriority="39" w:unhideWhenUsed="1" w:qFormat="1"/>
-    <w:lsdException w:name="Plain Table 1" w:uiPriority="41"/>
-    <w:lsdException w:name="Plain Table 2" w:uiPriority="42"/>
-    <w:lsdException w:name="Plain Table 3" w:uiPriority="43"/>
-    <w:lsdException w:name="Plain Table 4" w:uiPriority="44"/>
-    <w:lsdException w:name="Plain Table 5" w:uiPriority="45"/>
-    <w:lsdException w:name="Grid Table Light" w:uiPriority="40"/>
-    <w:lsdException w:name="Grid Table 1 Light" w:uiPriority="46"/>
-    <w:lsdException w:name="Grid Table 2" w:uiPriority="47"/>
-    <w:lsdException w:name="Grid Table 3" w:uiPriority="48"/>
-    <w:lsdException w:name="Grid Table 4" w:uiPriority="49"/>
-    <w:lsdException w:name="Grid Table 5 Dark" w:uiPriority="50"/>
-    <w:lsdException w:name="Grid Table 6 Colorful" w:uiPriority="51"/>
-    <w:lsdException w:name="Grid Table 7 Colorful" w:uiPriority="52"/>
-    <w:lsdException w:name="Grid Table 1 Light Accent 1" w:uiPriority="46"/>
-    <w:lsdException w:name="Grid Table 2 Accent 1" w:uiPriority="47"/>
-    <w:lsdException w:name="Grid Table 3 Accent 1" w:uiPriority="48"/>
-    <w:lsdException w:name="Grid Table 4 Accent 1" w:uiPriority="49"/>
-    <w:lsdException w:name="Grid Table 5 Dark Accent 1" w:uiPriority="50"/>
-    <w:lsdException w:name="Grid Table 6 Colorful Accent 1" w:uiPriority="51"/>
-    <w:lsdException w:name="Grid Table 7 Colorful Accent 1" w:uiPriority="52"/>
-    <w:lsdException w:name="Grid Table 1 Light Accent 2" w:uiPriority="46"/>
-    <w:lsdException w:name="Grid Table 2 Accent 2" w:uiPriority="47"/>
-    <w:lsdException w:name="Grid Table 3 Accent 2" w:uiPriority="48"/>
-    <w:lsdException w:name="Grid Table 4 Accent 2" w:uiPriority="49"/>
-    <w:lsdException w:name="Grid Table 5 Dark Accent 2" w:uiPriority="50"/>
-    <w:lsdException w:name="Grid Table 6 Colorful Accent 2" w:uiPriority="51"/>
-    <w:lsdException w:name="Grid Table 7 Colorful Accent 2" w:uiPriority="52"/>
-    <w:lsdException w:name="Grid Table 1 Light Accent 3" w:uiPriority="46"/>
-    <w:lsdException w:name="Grid Table 2 Accent 3" w:uiPriority="47"/>
-    <w:lsdException w:name="Grid Table 3 Accent 3" w:uiPriority="48"/>
-    <w:lsdException w:name="Grid Table 4 Accent 3" w:uiPriority="49"/>
-    <w:lsdException w:name="Grid Table 5 Dark Accent 3" w:uiPriority="50"/>
-    <w:lsdException w:name="Grid Table 6 Colorful Accent 3" w:uiPriority="51"/>
-    <w:lsdException w:name="Grid Table 7 Colorful Accent 3" w:uiPriority="52"/>
-    <w:lsdException w:name="Grid Table 1 Light Accent 4" w:uiPriority="46"/>
-    <w:lsdException w:name="Grid Table 2 Accent 4" w:uiPriority="47"/>
-    <w:lsdException w:name="Grid Table 3 Accent 4" w:uiPriority="48"/>
-    <w:lsdException w:name="Grid Table 4 Accent 4" w:uiPriority="49"/>
-    <w:lsdException w:name="Grid Table 5 Dark Accent 4" w:uiPriority="50"/>
-    <w:lsdException w:name="Grid Table 6 Colorful Accent 4" w:uiPriority="51"/>
-    <w:lsdException w:name="Grid Table 7 Colorful Accent 4" w:uiPriority="52"/>
-    <w:lsdException w:name="Grid Table 1 Light Accent 5" w:uiPriority="46"/>
-    <w:lsdException w:name="Grid Table 2 Accent 5" w:uiPriority="47"/>
-    <w:lsdException w:name="Grid Table 3 Accent 5" w:uiPriority="48"/>
-    <w:lsdException w:name="Grid Table 4 Accent 5" w:uiPriority="49"/>
-    <w:lsdException w:name="Grid Table 5 Dark Accent 5" w:uiPriority="50"/>
-    <w:lsdException w:name="Grid Table 6 Colorful Accent 5" w:uiPriority="51"/>
-    <w:lsdException w:name="Grid Table 7 Colorful Accent 5" w:uiPriority="52"/>
-    <w:lsdException w:name="Grid Table 1 Light Accent 6" w:uiPriority="46"/>
-    <w:lsdException w:name="Grid Table 2 Accent 6" w:uiPriority="47"/>
-    <w:lsdException w:name="Grid Table 3 Accent 6" w:uiPriority="48"/>
-    <w:lsdException w:name="Grid Table 4 Accent 6" w:uiPriority="49"/>
-    <w:lsdException w:name="Grid Table 5 Dark Accent 6" w:uiPriority="50"/>
-    <w:lsdException w:name="Grid Table 6 Colorful Accent 6" w:uiPriority="51"/>
-    <w:lsdException w:name="Grid Table 7 Colorful Accent 6" w:uiPriority="52"/>
-    <w:lsdException w:name="List Table 1 Light" w:uiPriority="46"/>
-    <w:lsdException w:name="List Table 2" w:uiPriority="47"/>
-    <w:lsdException w:name="List Table 3" w:uiPriority="48"/>
-    <w:lsdException w:name="List Table 4" w:uiPriority="49"/>
-    <w:lsdException w:name="List Table 5 Dark" w:uiPriority="50"/>
-    <w:lsdException w:name="List Table 6 Colorful" w:uiPriority="51"/>
-    <w:lsdException w:name="List Table 7 Colorful" w:uiPriority="52"/>
-    <w:lsdException w:name="List Table 1 Light Accent 1" w:uiPriority="46"/>
-    <w:lsdException w:name="List Table 2 Accent 1" w:uiPriority="47"/>
-    <w:lsdException w:name="List Table 3 Accent 1" w:uiPriority="48"/>
-    <w:lsdException w:name="List Table 4 Accent 1" w:uiPriority="49"/>
-    <w:lsdException w:name="List Table 5 Dark Accent 1" w:uiPriority="50"/>
-    <w:lsdException w:name="List Table 6 Colorful Accent 1" w:uiPriority="51"/>
-    <w:lsdException w:name="List Table 7 Colorful Accent 1" w:uiPriority="52"/>
-    <w:lsdException w:name="List Table 1 Light Accent 2" w:uiPriority="46"/>
-    <w:lsdException w:name="List Table 2 Accent 2" w:uiPriority="47"/>
-    <w:lsdException w:name="List Table 3 Accent 2" w:uiPriority="48"/>
-    <w:lsdException w:name="List Table 4 Accent 2" w:uiPriority="49"/>
-    <w:lsdException w:name="List Table 5 Dark Accent 2" w:uiPriority="50"/>
-    <w:lsdException w:name="List Table 6 Colorful Accent 2" w:uiPriority="51"/>
-    <w:lsdException w:name="List Table 7 Colorful Accent 2" w:uiPriority="52"/>
-    <w:lsdException w:name="List Table 1 Light Accent 3" w:uiPriority="46"/>
-    <w:lsdException w:name="List Table 2 Accent 3" w:uiPriority="47"/>
-    <w:lsdException w:name="List Table 3 Accent 3" w:uiPriority="48"/>
-    <w:lsdException w:name="List Table 4 Accent 3" w:uiPriority="49"/>
-    <w:lsdException w:name="List Table 5 Dark Accent 3" w:uiPriority="50"/>
-    <w:lsdException w:name="List Table 6 Colorful Accent 3" w:uiPriority="51"/>
-    <w:lsdException w:name="List Table 7 Colorful Accent 3" w:uiPriority="52"/>
-    <w:lsdException w:name="List Table 1 Light Accent 4" w:uiPriority="46"/>
-    <w:lsdException w:name="List Table 2 Accent 4" w:uiPriority="47"/>
-    <w:lsdException w:name="List Table 3 Accent 4" w:uiPriority="48"/>
-    <w:lsdException w:name="List Table 4 Accent 4" w:uiPriority="49"/>
-    <w:lsdException w:name="List Table 5 Dark Accent 4" w:uiPriority="50"/>
-    <w:lsdException w:name="List Table 6 Colorful Accent 4" w:uiPriority="51"/>
-    <w:lsdException w:name="List Table 7 Colorful Accent 4" w:uiPriority="52"/>
-    <w:lsdException w:name="List Table 1 Light Accent 5" w:uiPriority="46"/>
-    <w:lsdException w:name="List Table 2 Accent 5" w:uiPriority="47"/>
-    <w:lsdException w:name="List Table 3 Accent 5" w:uiPriority="48"/>
-    <w:lsdException w:name="List Table 4 Accent 5" w:uiPriority="49"/>
-    <w:lsdException w:name="List Table 5 Dark Accent 5" w:uiPriority="50"/>
-    <w:lsdException w:name="List Table 6 Colorful Accent 5" w:uiPriority="51"/>
-    <w:lsdException w:name="List Table 7 Colorful Accent 5" w:uiPriority="52"/>
-    <w:lsdException w:name="List Table 1 Light Accent 6" w:uiPriority="46"/>
-    <w:lsdException w:name="List Table 2 Accent 6" w:uiPriority="47"/>
-    <w:lsdException w:name="List Table 3 Accent 6" w:uiPriority="48"/>
-    <w:lsdException w:name="List Table 4 Accent 6" w:uiPriority="49"/>
-    <w:lsdException w:name="List Table 5 Dark Accent 6" w:uiPriority="50"/>
-    <w:lsdException w:name="List Table 6 Colorful Accent 6" w:uiPriority="51"/>
-    <w:lsdException w:name="List Table 7 Colorful Accent 6" w:uiPriority="52"/>
-    <w:lsdException w:name="Mention" w:semiHidden="1" w:unhideWhenUsed="1"/>
-    <w:lsdException w:name="Smart Hyperlink" w:semiHidden="1" w:unhideWhenUsed="1"/>
-    <w:lsdException w:name="Hashtag" w:semiHidden="1" w:unhideWhenUsed="1"/>
-    <w:lsdException w:name="Unresolved Mention" w:semiHidden="1" w:unhideWhenUsed="1"/>
-    <w:lsdException w:name="Smart Link" w:semiHidden="1" w:unhideWhenUsed="1"/>
+  <w:latentStyles w:count="260" w:defQFormat="0" w:defUnhideWhenUsed="1" w:defSemiHidden="1" w:defUIPriority="99" w:defLockedState="0">
+    <w:lsdException w:qFormat="1" w:unhideWhenUsed="0" w:uiPriority="0" w:semiHidden="0" w:name="Normal"/>
+    <w:lsdException w:qFormat="1" w:unhideWhenUsed="0" w:uiPriority="9" w:semiHidden="0" w:name="heading 1"/>
+    <w:lsdException w:qFormat="1" w:uiPriority="9" w:name="heading 2"/>
+    <w:lsdException w:qFormat="1" w:uiPriority="9" w:name="heading 3"/>
+    <w:lsdException w:qFormat="1" w:uiPriority="9" w:name="heading 4"/>
+    <w:lsdException w:qFormat="1" w:uiPriority="9" w:name="heading 5"/>
+    <w:lsdException w:qFormat="1" w:uiPriority="9" w:name="heading 6"/>
+    <w:lsdException w:qFormat="1" w:uiPriority="9" w:name="heading 7"/>
+    <w:lsdException w:qFormat="1" w:uiPriority="9" w:name="heading 8"/>
+    <w:lsdException w:qFormat="1" w:uiPriority="9" w:name="heading 9"/>
+    <w:lsdException w:uiPriority="99" w:name="index 1"/>
+    <w:lsdException w:uiPriority="99" w:name="index 2"/>
+    <w:lsdException w:uiPriority="99" w:name="index 3"/>
+    <w:lsdException w:uiPriority="99" w:name="index 4"/>
+    <w:lsdException w:uiPriority="99" w:name="index 5"/>
+    <w:lsdException w:uiPriority="99" w:name="index 6"/>
+    <w:lsdException w:uiPriority="99" w:name="index 7"/>
+    <w:lsdException w:uiPriority="99" w:name="index 8"/>
+    <w:lsdException w:uiPriority="99" w:name="index 9"/>
+    <w:lsdException w:uiPriority="39" w:name="toc 1"/>
+    <w:lsdException w:uiPriority="39" w:name="toc 2"/>
+    <w:lsdException w:uiPriority="39" w:name="toc 3"/>
+    <w:lsdException w:uiPriority="39" w:name="toc 4"/>
+    <w:lsdException w:uiPriority="39" w:name="toc 5"/>
+    <w:lsdException w:uiPriority="39" w:name="toc 6"/>
+    <w:lsdException w:uiPriority="39" w:name="toc 7"/>
+    <w:lsdException w:uiPriority="39" w:name="toc 8"/>
+    <w:lsdException w:uiPriority="39" w:name="toc 9"/>
+    <w:lsdException w:uiPriority="99" w:name="Normal Indent"/>
+    <w:lsdException w:uiPriority="99" w:name="footnote text"/>
+    <w:lsdException w:uiPriority="99" w:name="annotation text"/>
+    <w:lsdException w:uiPriority="99" w:name="header"/>
+    <w:lsdException w:uiPriority="99" w:name="footer"/>
+    <w:lsdException w:uiPriority="99" w:name="index heading"/>
+    <w:lsdException w:qFormat="1" w:uiPriority="35" w:name="caption"/>
+    <w:lsdException w:uiPriority="99" w:name="table of figures"/>
+    <w:lsdException w:uiPriority="99" w:name="envelope address"/>
+    <w:lsdException w:uiPriority="99" w:name="envelope return"/>
+    <w:lsdException w:uiPriority="99" w:name="footnote reference"/>
+    <w:lsdException w:uiPriority="99" w:name="annotation reference"/>
+    <w:lsdException w:uiPriority="99" w:name="line number"/>
+    <w:lsdException w:uiPriority="99" w:name="page number"/>
+    <w:lsdException w:uiPriority="99" w:name="endnote reference"/>
+    <w:lsdException w:uiPriority="99" w:name="endnote text"/>
+    <w:lsdException w:uiPriority="99" w:name="table of authorities"/>
+    <w:lsdException w:uiPriority="99" w:name="macro"/>
+    <w:lsdException w:uiPriority="99" w:name="toa heading"/>
+    <w:lsdException w:uiPriority="99" w:name="List"/>
+    <w:lsdException w:uiPriority="99" w:name="List Bullet"/>
+    <w:lsdException w:uiPriority="99" w:name="List Number"/>
+    <w:lsdException w:uiPriority="99" w:name="List 2"/>
+    <w:lsdException w:uiPriority="99" w:name="List 3"/>
+    <w:lsdException w:uiPriority="99" w:name="List 4"/>
+    <w:lsdException w:uiPriority="99" w:name="List 5"/>
+    <w:lsdException w:uiPriority="99" w:name="List Bullet 2"/>
+    <w:lsdException w:uiPriority="99" w:name="List Bullet 3"/>
+    <w:lsdException w:uiPriority="99" w:name="List Bullet 4"/>
+    <w:lsdException w:uiPriority="99" w:name="List Bullet 5"/>
+    <w:lsdException w:uiPriority="99" w:name="List Number 2"/>
+    <w:lsdException w:uiPriority="99" w:name="List Number 3"/>
+    <w:lsdException w:uiPriority="99" w:name="List Number 4"/>
+    <w:lsdException w:uiPriority="99" w:name="List Number 5"/>
+    <w:lsdException w:qFormat="1" w:unhideWhenUsed="0" w:uiPriority="10" w:semiHidden="0" w:name="Title"/>
+    <w:lsdException w:uiPriority="99" w:name="Closing"/>
+    <w:lsdException w:uiPriority="99" w:name="Signature"/>
+    <w:lsdException w:uiPriority="1" w:name="Default Paragraph Font"/>
+    <w:lsdException w:uiPriority="99" w:name="Body Text"/>
+    <w:lsdException w:uiPriority="99" w:name="Body Text Indent"/>
+    <w:lsdException w:uiPriority="99" w:name="List Continue"/>
+    <w:lsdException w:uiPriority="99" w:name="List Continue 2"/>
+    <w:lsdException w:uiPriority="99" w:name="List Continue 3"/>
+    <w:lsdException w:uiPriority="99" w:name="List Continue 4"/>
+    <w:lsdException w:uiPriority="99" w:name="List Continue 5"/>
+    <w:lsdException w:uiPriority="99" w:name="Message Header"/>
+    <w:lsdException w:qFormat="1" w:unhideWhenUsed="0" w:uiPriority="11" w:semiHidden="0" w:name="Subtitle"/>
+    <w:lsdException w:uiPriority="99" w:name="Salutation"/>
+    <w:lsdException w:uiPriority="99" w:name="Date"/>
+    <w:lsdException w:uiPriority="99" w:name="Body Text First Indent"/>
+    <w:lsdException w:uiPriority="99" w:name="Body Text First Indent 2"/>
+    <w:lsdException w:uiPriority="99" w:name="Note Heading"/>
+    <w:lsdException w:uiPriority="99" w:name="Body Text 2"/>
+    <w:lsdException w:uiPriority="99" w:name="Body Text 3"/>
+    <w:lsdException w:uiPriority="99" w:name="Body Text Indent 2"/>
+    <w:lsdException w:uiPriority="99" w:name="Body Text Indent 3"/>
+    <w:lsdException w:uiPriority="99" w:name="Block Text"/>
+    <w:lsdException w:qFormat="1" w:uiPriority="99" w:semiHidden="0" w:name="Hyperlink"/>
+    <w:lsdException w:qFormat="1" w:uiPriority="99" w:name="FollowedHyperlink"/>
+    <w:lsdException w:qFormat="1" w:unhideWhenUsed="0" w:uiPriority="22" w:semiHidden="0" w:name="Strong"/>
+    <w:lsdException w:qFormat="1" w:unhideWhenUsed="0" w:uiPriority="20" w:semiHidden="0" w:name="Emphasis"/>
+    <w:lsdException w:uiPriority="99" w:name="Document Map"/>
+    <w:lsdException w:uiPriority="99" w:name="Plain Text"/>
+    <w:lsdException w:uiPriority="99" w:name="E-mail Signature"/>
+    <w:lsdException w:uiPriority="99" w:name="Normal (Web)"/>
+    <w:lsdException w:uiPriority="99" w:name="HTML Acronym"/>
+    <w:lsdException w:uiPriority="99" w:name="HTML Address"/>
+    <w:lsdException w:uiPriority="99" w:name="HTML Cite"/>
+    <w:lsdException w:uiPriority="99" w:name="HTML Code"/>
+    <w:lsdException w:uiPriority="99" w:name="HTML Definition"/>
+    <w:lsdException w:uiPriority="99" w:name="HTML Keyboard"/>
+    <w:lsdException w:uiPriority="99" w:name="HTML Preformatted"/>
+    <w:lsdException w:uiPriority="99" w:name="HTML Sample"/>
+    <w:lsdException w:uiPriority="99" w:name="HTML Typewriter"/>
+    <w:lsdException w:uiPriority="99" w:name="HTML Variable"/>
+    <w:lsdException w:uiPriority="99" w:name="Normal Table"/>
+    <w:lsdException w:uiPriority="99" w:name="annotation subject"/>
+    <w:lsdException w:uiPriority="99" w:name="Table Simple 1"/>
+    <w:lsdException w:uiPriority="99" w:name="Table Simple 2"/>
+    <w:lsdException w:uiPriority="99" w:name="Table Simple 3"/>
+    <w:lsdException w:uiPriority="99" w:name="Table Classic 1"/>
+    <w:lsdException w:uiPriority="99" w:name="Table Classic 2"/>
+    <w:lsdException w:uiPriority="99" w:name="Table Classic 3"/>
+    <w:lsdException w:uiPriority="99" w:name="Table Classic 4"/>
+    <w:lsdException w:uiPriority="99" w:name="Table Colorful 1"/>
+    <w:lsdException w:uiPriority="99" w:name="Table Colorful 2"/>
+    <w:lsdException w:uiPriority="99" w:name="Table Colorful 3"/>
+    <w:lsdException w:uiPriority="99" w:name="Table Columns 1"/>
+    <w:lsdException w:uiPriority="99" w:name="Table Columns 2"/>
+    <w:lsdException w:uiPriority="99" w:name="Table Columns 3"/>
+    <w:lsdException w:uiPriority="99" w:name="Table Columns 4"/>
+    <w:lsdException w:uiPriority="99" w:name="Table Columns 5"/>
+    <w:lsdException w:uiPriority="99" w:name="Table Grid 1"/>
+    <w:lsdException w:uiPriority="99" w:name="Table Grid 2"/>
+    <w:lsdException w:uiPriority="99" w:name="Table Grid 3"/>
+    <w:lsdException w:uiPriority="99" w:name="Table Grid 4"/>
+    <w:lsdException w:uiPriority="99" w:name="Table Grid 5"/>
+    <w:lsdException w:uiPriority="99" w:name="Table Grid 6"/>
+    <w:lsdException w:uiPriority="99" w:name="Table Grid 7"/>
+    <w:lsdException w:uiPriority="99" w:name="Table Grid 8"/>
+    <w:lsdException w:uiPriority="99" w:name="Table List 1"/>
+    <w:lsdException w:uiPriority="99" w:name="Table List 2"/>
+    <w:lsdException w:uiPriority="99" w:name="Table List 3"/>
+    <w:lsdException w:uiPriority="99" w:name="Table List 4"/>
+    <w:lsdException w:uiPriority="99" w:name="Table List 5"/>
+    <w:lsdException w:uiPriority="99" w:name="Table List 6"/>
+    <w:lsdException w:uiPriority="99" w:name="Table List 7"/>
+    <w:lsdException w:uiPriority="99" w:name="Table List 8"/>
+    <w:lsdException w:uiPriority="99" w:name="Table 3D effects 1"/>
+    <w:lsdException w:uiPriority="99" w:name="Table 3D effects 2"/>
+    <w:lsdException w:uiPriority="99" w:name="Table 3D effects 3"/>
+    <w:lsdException w:uiPriority="99" w:name="Table Contemporary"/>
+    <w:lsdException w:uiPriority="99" w:name="Table Elegant"/>
+    <w:lsdException w:uiPriority="99" w:name="Table Professional"/>
+    <w:lsdException w:uiPriority="99" w:name="Table Subtle 1"/>
+    <w:lsdException w:uiPriority="99" w:name="Table Subtle 2"/>
+    <w:lsdException w:uiPriority="99" w:name="Table Web 1"/>
+    <w:lsdException w:uiPriority="99" w:name="Table Web 2"/>
+    <w:lsdException w:unhideWhenUsed="0" w:uiPriority="99" w:semiHidden="0" w:name="Table Web 3"/>
+    <w:lsdException w:uiPriority="99" w:name="Balloon Text"/>
+    <w:lsdException w:qFormat="1" w:unhideWhenUsed="0" w:uiPriority="39" w:semiHidden="0" w:name="Table Grid"/>
+    <w:lsdException w:unhideWhenUsed="0" w:uiPriority="99" w:semiHidden="0" w:name="Table Theme"/>
+    <w:lsdException w:unhideWhenUsed="0" w:uiPriority="60" w:semiHidden="0" w:name="Light Shading"/>
+    <w:lsdException w:unhideWhenUsed="0" w:uiPriority="61" w:semiHidden="0" w:name="Light List"/>
+    <w:lsdException w:unhideWhenUsed="0" w:uiPriority="62" w:semiHidden="0" w:name="Light Grid"/>
+    <w:lsdException w:unhideWhenUsed="0" w:uiPriority="63" w:semiHidden="0" w:name="Medium Shading 1"/>
+    <w:lsdException w:unhideWhenUsed="0" w:uiPriority="64" w:semiHidden="0" w:name="Medium Shading 2"/>
+    <w:lsdException w:unhideWhenUsed="0" w:uiPriority="65" w:semiHidden="0" w:name="Medium List 1"/>
+    <w:lsdException w:unhideWhenUsed="0" w:uiPriority="66" w:semiHidden="0" w:name="Medium List 2"/>
+    <w:lsdException w:unhideWhenUsed="0" w:uiPriority="67" w:semiHidden="0" w:name="Medium Grid 1"/>
+    <w:lsdException w:unhideWhenUsed="0" w:uiPriority="68" w:semiHidden="0" w:name="Medium Grid 2"/>
+    <w:lsdException w:unhideWhenUsed="0" w:uiPriority="69" w:semiHidden="0" w:name="Medium Grid 3"/>
+    <w:lsdException w:unhideWhenUsed="0" w:uiPriority="70" w:semiHidden="0" w:name="Dark List"/>
+    <w:lsdException w:unhideWhenUsed="0" w:uiPriority="71" w:semiHidden="0" w:name="Colorful Shading"/>
+    <w:lsdException w:unhideWhenUsed="0" w:uiPriority="72" w:semiHidden="0" w:name="Colorful List"/>
+    <w:lsdException w:unhideWhenUsed="0" w:uiPriority="73" w:semiHidden="0" w:name="Colorful Grid"/>
+    <w:lsdException w:unhideWhenUsed="0" w:uiPriority="60" w:semiHidden="0" w:name="Light Shading Accent 1"/>
+    <w:lsdException w:unhideWhenUsed="0" w:uiPriority="61" w:semiHidden="0" w:name="Light List Accent 1"/>
+    <w:lsdException w:unhideWhenUsed="0" w:uiPriority="62" w:semiHidden="0" w:name="Light Grid Accent 1"/>
+    <w:lsdException w:unhideWhenUsed="0" w:uiPriority="63" w:semiHidden="0" w:name="Medium Shading 1 Accent 1"/>
+    <w:lsdException w:unhideWhenUsed="0" w:uiPriority="64" w:semiHidden="0" w:name="Medium Shading 2 Accent 1"/>
+    <w:lsdException w:unhideWhenUsed="0" w:uiPriority="65" w:semiHidden="0" w:name="Medium List 1 Accent 1"/>
+    <w:lsdException w:qFormat="1" w:unhideWhenUsed="0" w:uiPriority="34" w:semiHidden="0" w:name="List Paragraph"/>
+    <w:lsdException w:unhideWhenUsed="0" w:uiPriority="66" w:semiHidden="0" w:name="Medium List 2 Accent 1"/>
+    <w:lsdException w:unhideWhenUsed="0" w:uiPriority="67" w:semiHidden="0" w:name="Medium Grid 1 Accent 1"/>
+    <w:lsdException w:unhideWhenUsed="0" w:uiPriority="68" w:semiHidden="0" w:name="Medium Grid 2 Accent 1"/>
+    <w:lsdException w:unhideWhenUsed="0" w:uiPriority="69" w:semiHidden="0" w:name="Medium Grid 3 Accent 1"/>
+    <w:lsdException w:unhideWhenUsed="0" w:uiPriority="70" w:semiHidden="0" w:name="Dark List Accent 1"/>
+    <w:lsdException w:unhideWhenUsed="0" w:uiPriority="71" w:semiHidden="0" w:name="Colorful Shading Accent 1"/>
+    <w:lsdException w:unhideWhenUsed="0" w:uiPriority="72" w:semiHidden="0" w:name="Colorful List Accent 1"/>
+    <w:lsdException w:unhideWhenUsed="0" w:uiPriority="73" w:semiHidden="0" w:name="Colorful Grid Accent 1"/>
+    <w:lsdException w:unhideWhenUsed="0" w:uiPriority="60" w:semiHidden="0" w:name="Light Shading Accent 2"/>
+    <w:lsdException w:unhideWhenUsed="0" w:uiPriority="61" w:semiHidden="0" w:name="Light List Accent 2"/>
+    <w:lsdException w:unhideWhenUsed="0" w:uiPriority="62" w:semiHidden="0" w:name="Light Grid Accent 2"/>
+    <w:lsdException w:unhideWhenUsed="0" w:uiPriority="63" w:semiHidden="0" w:name="Medium Shading 1 Accent 2"/>
+    <w:lsdException w:unhideWhenUsed="0" w:uiPriority="64" w:semiHidden="0" w:name="Medium Shading 2 Accent 2"/>
+    <w:lsdException w:unhideWhenUsed="0" w:uiPriority="65" w:semiHidden="0" w:name="Medium List 1 Accent 2"/>
+    <w:lsdException w:unhideWhenUsed="0" w:uiPriority="66" w:semiHidden="0" w:name="Medium List 2 Accent 2"/>
+    <w:lsdException w:unhideWhenUsed="0" w:uiPriority="67" w:semiHidden="0" w:name="Medium Grid 1 Accent 2"/>
+    <w:lsdException w:unhideWhenUsed="0" w:uiPriority="68" w:semiHidden="0" w:name="Medium Grid 2 Accent 2"/>
+    <w:lsdException w:unhideWhenUsed="0" w:uiPriority="69" w:semiHidden="0" w:name="Medium Grid 3 Accent 2"/>
+    <w:lsdException w:unhideWhenUsed="0" w:uiPriority="70" w:semiHidden="0" w:name="Dark List Accent 2"/>
+    <w:lsdException w:unhideWhenUsed="0" w:uiPriority="71" w:semiHidden="0" w:name="Colorful Shading Accent 2"/>
+    <w:lsdException w:unhideWhenUsed="0" w:uiPriority="72" w:semiHidden="0" w:name="Colorful List Accent 2"/>
+    <w:lsdException w:unhideWhenUsed="0" w:uiPriority="73" w:semiHidden="0" w:name="Colorful Grid Accent 2"/>
+    <w:lsdException w:unhideWhenUsed="0" w:uiPriority="60" w:semiHidden="0" w:name="Light Shading Accent 3"/>
+    <w:lsdException w:unhideWhenUsed="0" w:uiPriority="61" w:semiHidden="0" w:name="Light List Accent 3"/>
+    <w:lsdException w:unhideWhenUsed="0" w:uiPriority="62" w:semiHidden="0" w:name="Light Grid Accent 3"/>
+    <w:lsdException w:unhideWhenUsed="0" w:uiPriority="63" w:semiHidden="0" w:name="Medium Shading 1 Accent 3"/>
+    <w:lsdException w:unhideWhenUsed="0" w:uiPriority="64" w:semiHidden="0" w:name="Medium Shading 2 Accent 3"/>
+    <w:lsdException w:unhideWhenUsed="0" w:uiPriority="65" w:semiHidden="0" w:name="Medium List 1 Accent 3"/>
+    <w:lsdException w:unhideWhenUsed="0" w:uiPriority="66" w:semiHidden="0" w:name="Medium List 2 Accent 3"/>
+    <w:lsdException w:unhideWhenUsed="0" w:uiPriority="67" w:semiHidden="0" w:name="Medium Grid 1 Accent 3"/>
+    <w:lsdException w:unhideWhenUsed="0" w:uiPriority="68" w:semiHidden="0" w:name="Medium Grid 2 Accent 3"/>
+    <w:lsdException w:unhideWhenUsed="0" w:uiPriority="69" w:semiHidden="0" w:name="Medium Grid 3 Accent 3"/>
+    <w:lsdException w:unhideWhenUsed="0" w:uiPriority="70" w:semiHidden="0" w:name="Dark List Accent 3"/>
+    <w:lsdException w:unhideWhenUsed="0" w:uiPriority="71" w:semiHidden="0" w:name="Colorful Shading Accent 3"/>
+    <w:lsdException w:unhideWhenUsed="0" w:uiPriority="72" w:semiHidden="0" w:name="Colorful List Accent 3"/>
+    <w:lsdException w:unhideWhenUsed="0" w:uiPriority="73" w:semiHidden="0" w:name="Colorful Grid Accent 3"/>
+    <w:lsdException w:unhideWhenUsed="0" w:uiPriority="60" w:semiHidden="0" w:name="Light Shading Accent 4"/>
+    <w:lsdException w:unhideWhenUsed="0" w:uiPriority="61" w:semiHidden="0" w:name="Light List Accent 4"/>
+    <w:lsdException w:unhideWhenUsed="0" w:uiPriority="62" w:semiHidden="0" w:name="Light Grid Accent 4"/>
+    <w:lsdException w:unhideWhenUsed="0" w:uiPriority="63" w:semiHidden="0" w:name="Medium Shading 1 Accent 4"/>
+    <w:lsdException w:unhideWhenUsed="0" w:uiPriority="64" w:semiHidden="0" w:name="Medium Shading 2 Accent 4"/>
+    <w:lsdException w:unhideWhenUsed="0" w:uiPriority="65" w:semiHidden="0" w:name="Medium List 1 Accent 4"/>
+    <w:lsdException w:unhideWhenUsed="0" w:uiPriority="66" w:semiHidden="0" w:name="Medium List 2 Accent 4"/>
+    <w:lsdException w:unhideWhenUsed="0" w:uiPriority="67" w:semiHidden="0" w:name="Medium Grid 1 Accent 4"/>
+    <w:lsdException w:unhideWhenUsed="0" w:uiPriority="68" w:semiHidden="0" w:name="Medium Grid 2 Accent 4"/>
+    <w:lsdException w:unhideWhenUsed="0" w:uiPriority="69" w:semiHidden="0" w:name="Medium Grid 3 Accent 4"/>
+    <w:lsdException w:unhideWhenUsed="0" w:uiPriority="70" w:semiHidden="0" w:name="Dark List Accent 4"/>
+    <w:lsdException w:unhideWhenUsed="0" w:uiPriority="71" w:semiHidden="0" w:name="Colorful Shading Accent 4"/>
+    <w:lsdException w:unhideWhenUsed="0" w:uiPriority="72" w:semiHidden="0" w:name="Colorful List Accent 4"/>
+    <w:lsdException w:unhideWhenUsed="0" w:uiPriority="73" w:semiHidden="0" w:name="Colorful Grid Accent 4"/>
+    <w:lsdException w:unhideWhenUsed="0" w:uiPriority="60" w:semiHidden="0" w:name="Light Shading Accent 5"/>
+    <w:lsdException w:unhideWhenUsed="0" w:uiPriority="61" w:semiHidden="0" w:name="Light List Accent 5"/>
+    <w:lsdException w:unhideWhenUsed="0" w:uiPriority="62" w:semiHidden="0" w:name="Light Grid Accent 5"/>
+    <w:lsdException w:unhideWhenUsed="0" w:uiPriority="63" w:semiHidden="0" w:name="Medium Shading 1 Accent 5"/>
+    <w:lsdException w:unhideWhenUsed="0" w:uiPriority="64" w:semiHidden="0" w:name="Medium Shading 2 Accent 5"/>
+    <w:lsdException w:unhideWhenUsed="0" w:uiPriority="65" w:semiHidden="0" w:name="Medium List 1 Accent 5"/>
+    <w:lsdException w:unhideWhenUsed="0" w:uiPriority="66" w:semiHidden="0" w:name="Medium List 2 Accent 5"/>
+    <w:lsdException w:unhideWhenUsed="0" w:uiPriority="67" w:semiHidden="0" w:name="Medium Grid 1 Accent 5"/>
+    <w:lsdException w:unhideWhenUsed="0" w:uiPriority="68" w:semiHidden="0" w:name="Medium Grid 2 Accent 5"/>
+    <w:lsdException w:unhideWhenUsed="0" w:uiPriority="69" w:semiHidden="0" w:name="Medium Grid 3 Accent 5"/>
+    <w:lsdException w:unhideWhenUsed="0" w:uiPriority="70" w:semiHidden="0" w:name="Dark List Accent 5"/>
+    <w:lsdException w:unhideWhenUsed="0" w:uiPriority="71" w:semiHidden="0" w:name="Colorful Shading Accent 5"/>
+    <w:lsdException w:unhideWhenUsed="0" w:uiPriority="72" w:semiHidden="0" w:name="Colorful List Accent 5"/>
+    <w:lsdException w:unhideWhenUsed="0" w:uiPriority="73" w:semiHidden="0" w:name="Colorful Grid Accent 5"/>
+    <w:lsdException w:unhideWhenUsed="0" w:uiPriority="60" w:semiHidden="0" w:name="Light Shading Accent 6"/>
+    <w:lsdException w:unhideWhenUsed="0" w:uiPriority="61" w:semiHidden="0" w:name="Light List Accent 6"/>
+    <w:lsdException w:unhideWhenUsed="0" w:uiPriority="62" w:semiHidden="0" w:name="Light Grid Accent 6"/>
+    <w:lsdException w:unhideWhenUsed="0" w:uiPriority="63" w:semiHidden="0" w:name="Medium Shading 1 Accent 6"/>
+    <w:lsdException w:unhideWhenUsed="0" w:uiPriority="64" w:semiHidden="0" w:name="Medium Shading 2 Accent 6"/>
+    <w:lsdException w:unhideWhenUsed="0" w:uiPriority="65" w:semiHidden="0" w:name="Medium List 1 Accent 6"/>
+    <w:lsdException w:unhideWhenUsed="0" w:uiPriority="66" w:semiHidden="0" w:name="Medium List 2 Accent 6"/>
+    <w:lsdException w:unhideWhenUsed="0" w:uiPriority="67" w:semiHidden="0" w:name="Medium Grid 1 Accent 6"/>
+    <w:lsdException w:unhideWhenUsed="0" w:uiPriority="68" w:semiHidden="0" w:name="Medium Grid 2 Accent 6"/>
+    <w:lsdException w:unhideWhenUsed="0" w:uiPriority="69" w:semiHidden="0" w:name="Medium Grid 3 Accent 6"/>
+    <w:lsdException w:unhideWhenUsed="0" w:uiPriority="70" w:semiHidden="0" w:name="Dark List Accent 6"/>
+    <w:lsdException w:unhideWhenUsed="0" w:uiPriority="71" w:semiHidden="0" w:name="Colorful Shading Accent 6"/>
+    <w:lsdException w:unhideWhenUsed="0" w:uiPriority="72" w:semiHidden="0" w:name="Colorful List Accent 6"/>
+    <w:lsdException w:unhideWhenUsed="0" w:uiPriority="73" w:semiHidden="0" w:name="Colorful Grid Accent 6"/>
   </w:latentStyles>
-  <w:style w:type="paragraph" w:default="1" w:styleId="a">
+  <w:style w:type="paragraph" w:default="1" w:styleId="1">
     <w:name w:val="Normal"/>
     <w:qFormat/>
+    <w:uiPriority w:val="0"/>
     <w:pPr>
       <w:widowControl w:val="0"/>
       <w:jc w:val="both"/>
     </w:pPr>
+    <w:rPr>
+      <w:rFonts w:asciiTheme="minorHAnsi" w:hAnsiTheme="minorHAnsi" w:eastAsiaTheme="minorEastAsia" w:cstheme="minorBidi"/>
+      <w:kern w:val="2"/>
+      <w:sz w:val="21"/>
+      <w:szCs w:val="22"/>
+      <w:lang w:val="en-US" w:eastAsia="zh-CN" w:bidi="ar-SA"/>
+    </w:rPr>
   </w:style>
-  <w:style w:type="character" w:default="1" w:styleId="a0">
+  <w:style w:type="character" w:default="1" w:styleId="4">
     <w:name w:val="Default Paragraph Font"/>
-    <w:uiPriority w:val="1"/>
     <w:semiHidden/>
     <w:unhideWhenUsed/>
+    <w:uiPriority w:val="1"/>
   </w:style>
-  <w:style w:type="table" w:default="1" w:styleId="a1">
+  <w:style w:type="table" w:default="1" w:styleId="2">
     <w:name w:val="Normal Table"/>
-    <w:uiPriority w:val="99"/>
     <w:semiHidden/>
     <w:unhideWhenUsed/>
+    <w:uiPriority w:val="99"/>
     <w:tblPr>
-      <w:tblInd w:w="0" w:type="dxa"/>
       <w:tblCellMar>
         <w:top w:w="0" w:type="dxa"/>
         <w:left w:w="108" w:type="dxa"/>
@@ -5055,87 +4530,94 @@
       </w:tblCellMar>
     </w:tblPr>
   </w:style>
-  <w:style w:type="numbering" w:default="1" w:styleId="a2">
-    <w:name w:val="No List"/>
-    <w:uiPriority w:val="99"/>
+  <w:style w:type="table" w:styleId="3">
+    <w:name w:val="Table Grid"/>
+    <w:basedOn w:val="2"/>
+    <w:qFormat/>
+    <w:uiPriority w:val="39"/>
+    <w:tblPr>
+      <w:tblBorders>
+        <w:top w:val="single" w:color="auto" w:sz="4" w:space="0"/>
+        <w:left w:val="single" w:color="auto" w:sz="4" w:space="0"/>
+        <w:bottom w:val="single" w:color="auto" w:sz="4" w:space="0"/>
+        <w:right w:val="single" w:color="auto" w:sz="4" w:space="0"/>
+        <w:insideH w:val="single" w:color="auto" w:sz="4" w:space="0"/>
+        <w:insideV w:val="single" w:color="auto" w:sz="4" w:space="0"/>
+      </w:tblBorders>
+    </w:tblPr>
+  </w:style>
+  <w:style w:type="character" w:styleId="5">
+    <w:name w:val="FollowedHyperlink"/>
+    <w:basedOn w:val="4"/>
     <w:semiHidden/>
     <w:unhideWhenUsed/>
+    <w:qFormat/>
+    <w:uiPriority w:val="99"/>
+    <w:rPr>
+      <w:color w:val="954F72" w:themeColor="followedHyperlink"/>
+      <w:u w:val="single"/>
+      <w14:textFill>
+        <w14:solidFill>
+          <w14:schemeClr w14:val="folHlink"/>
+        </w14:solidFill>
+      </w14:textFill>
+    </w:rPr>
   </w:style>
-  <w:style w:type="paragraph" w:styleId="a3">
-    <w:name w:val="List Paragraph"/>
-    <w:basedOn w:val="a"/>
-    <w:uiPriority w:val="34"/>
+  <w:style w:type="character" w:styleId="6">
+    <w:name w:val="Emphasis"/>
+    <w:basedOn w:val="4"/>
     <w:qFormat/>
-    <w:rsid w:val="00AE2E62"/>
-    <w:pPr>
-      <w:ind w:firstLineChars="200" w:firstLine="420"/>
-    </w:pPr>
-  </w:style>
-  <w:style w:type="character" w:styleId="a4">
-    <w:name w:val="Emphasis"/>
-    <w:basedOn w:val="a0"/>
     <w:uiPriority w:val="20"/>
-    <w:qFormat/>
-    <w:rsid w:val="00467ECA"/>
     <w:rPr>
       <w:i/>
       <w:iCs/>
     </w:rPr>
   </w:style>
-  <w:style w:type="character" w:styleId="a5">
+  <w:style w:type="character" w:styleId="7">
     <w:name w:val="Hyperlink"/>
-    <w:basedOn w:val="a0"/>
+    <w:basedOn w:val="4"/>
+    <w:unhideWhenUsed/>
+    <w:qFormat/>
     <w:uiPriority w:val="99"/>
-    <w:unhideWhenUsed/>
-    <w:rsid w:val="00B311E9"/>
     <w:rPr>
       <w:color w:val="0000FF"/>
       <w:u w:val="single"/>
     </w:rPr>
   </w:style>
-  <w:style w:type="character" w:styleId="a6">
+  <w:style w:type="paragraph" w:styleId="8">
+    <w:name w:val="List Paragraph"/>
+    <w:basedOn w:val="1"/>
+    <w:qFormat/>
+    <w:uiPriority w:val="34"/>
+    <w:pPr>
+      <w:ind w:firstLine="420" w:firstLineChars="200"/>
+    </w:pPr>
+  </w:style>
+  <w:style w:type="character" w:customStyle="1" w:styleId="9">
     <w:name w:val="Unresolved Mention"/>
-    <w:basedOn w:val="a0"/>
-    <w:uiPriority w:val="99"/>
+    <w:basedOn w:val="4"/>
     <w:semiHidden/>
     <w:unhideWhenUsed/>
-    <w:rsid w:val="00D8158A"/>
+    <w:qFormat/>
+    <w:uiPriority w:val="99"/>
     <w:rPr>
       <w:color w:val="605E5C"/>
       <w:shd w:val="clear" w:color="auto" w:fill="E1DFDD"/>
     </w:rPr>
   </w:style>
-  <w:style w:type="table" w:styleId="a7">
-    <w:name w:val="Table Grid"/>
-    <w:basedOn w:val="a1"/>
-    <w:uiPriority w:val="39"/>
-    <w:rsid w:val="00177A3B"/>
+  <w:style w:type="table" w:customStyle="1" w:styleId="10">
+    <w:name w:val="Grid Table 1 Light Accent 2"/>
+    <w:basedOn w:val="2"/>
+    <w:qFormat/>
+    <w:uiPriority w:val="46"/>
     <w:tblPr>
       <w:tblBorders>
-        <w:top w:val="single" w:sz="4" w:space="0" w:color="auto"/>
-        <w:left w:val="single" w:sz="4" w:space="0" w:color="auto"/>
-        <w:bottom w:val="single" w:sz="4" w:space="0" w:color="auto"/>
-        <w:right w:val="single" w:sz="4" w:space="0" w:color="auto"/>
-        <w:insideH w:val="single" w:sz="4" w:space="0" w:color="auto"/>
-        <w:insideV w:val="single" w:sz="4" w:space="0" w:color="auto"/>
-      </w:tblBorders>
-    </w:tblPr>
-  </w:style>
-  <w:style w:type="table" w:styleId="1-2">
-    <w:name w:val="Grid Table 1 Light Accent 2"/>
-    <w:basedOn w:val="a1"/>
-    <w:uiPriority w:val="46"/>
-    <w:rsid w:val="004F37C9"/>
-    <w:tblPr>
-      <w:tblStyleRowBandSize w:val="1"/>
-      <w:tblStyleColBandSize w:val="1"/>
-      <w:tblBorders>
-        <w:top w:val="single" w:sz="4" w:space="0" w:color="F7CAAC" w:themeColor="accent2" w:themeTint="66"/>
-        <w:left w:val="single" w:sz="4" w:space="0" w:color="F7CAAC" w:themeColor="accent2" w:themeTint="66"/>
-        <w:bottom w:val="single" w:sz="4" w:space="0" w:color="F7CAAC" w:themeColor="accent2" w:themeTint="66"/>
-        <w:right w:val="single" w:sz="4" w:space="0" w:color="F7CAAC" w:themeColor="accent2" w:themeTint="66"/>
-        <w:insideH w:val="single" w:sz="4" w:space="0" w:color="F7CAAC" w:themeColor="accent2" w:themeTint="66"/>
-        <w:insideV w:val="single" w:sz="4" w:space="0" w:color="F7CAAC" w:themeColor="accent2" w:themeTint="66"/>
+        <w:top w:val="single" w:color="F7CAAC" w:themeColor="accent2" w:themeTint="66" w:sz="4" w:space="0"/>
+        <w:left w:val="single" w:color="F7CAAC" w:themeColor="accent2" w:themeTint="66" w:sz="4" w:space="0"/>
+        <w:bottom w:val="single" w:color="F7CAAC" w:themeColor="accent2" w:themeTint="66" w:sz="4" w:space="0"/>
+        <w:right w:val="single" w:color="F7CAAC" w:themeColor="accent2" w:themeTint="66" w:sz="4" w:space="0"/>
+        <w:insideH w:val="single" w:color="F7CAAC" w:themeColor="accent2" w:themeTint="66" w:sz="4" w:space="0"/>
+        <w:insideV w:val="single" w:color="F7CAAC" w:themeColor="accent2" w:themeTint="66" w:sz="4" w:space="0"/>
       </w:tblBorders>
     </w:tblPr>
     <w:tblStylePr w:type="firstRow">
@@ -5143,10 +4625,9 @@
         <w:b/>
         <w:bCs/>
       </w:rPr>
-      <w:tblPr/>
       <w:tcPr>
         <w:tcBorders>
-          <w:bottom w:val="single" w:sz="12" w:space="0" w:color="F4B083" w:themeColor="accent2" w:themeTint="99"/>
+          <w:bottom w:val="single" w:color="F4B083" w:themeColor="accent2" w:themeTint="99" w:sz="12" w:space="0"/>
         </w:tcBorders>
       </w:tcPr>
     </w:tblStylePr>
@@ -5155,10 +4636,9 @@
         <w:b/>
         <w:bCs/>
       </w:rPr>
-      <w:tblPr/>
       <w:tcPr>
         <w:tcBorders>
-          <w:top w:val="double" w:sz="2" w:space="0" w:color="F4B083" w:themeColor="accent2" w:themeTint="99"/>
+          <w:top w:val="double" w:color="F4B083" w:themeColor="accent2" w:themeTint="99" w:sz="2" w:space="0"/>
         </w:tcBorders>
       </w:tcPr>
     </w:tblStylePr>
@@ -5174,18 +4654,6 @@
         <w:bCs/>
       </w:rPr>
     </w:tblStylePr>
-  </w:style>
-  <w:style w:type="character" w:styleId="a8">
-    <w:name w:val="FollowedHyperlink"/>
-    <w:basedOn w:val="a0"/>
-    <w:uiPriority w:val="99"/>
-    <w:semiHidden/>
-    <w:unhideWhenUsed/>
-    <w:rsid w:val="00A76334"/>
-    <w:rPr>
-      <w:color w:val="954F72" w:themeColor="followedHyperlink"/>
-      <w:u w:val="single"/>
-    </w:rPr>
   </w:style>
 </w:styles>
 </file>
@@ -5233,7 +4701,7 @@
     </a:clrScheme>
     <a:fontScheme name="Office">
       <a:majorFont>
-        <a:latin typeface="等线 Light" panose="020F0302020204030204"/>
+        <a:latin typeface="等线 Light"/>
         <a:ea typeface=""/>
         <a:cs typeface=""/>
         <a:font script="Jpan" typeface="游ゴシック Light"/>
@@ -5266,26 +4734,9 @@
         <a:font script="Viet" typeface="Times New Roman"/>
         <a:font script="Uigh" typeface="Microsoft Uighur"/>
         <a:font script="Geor" typeface="Sylfaen"/>
-        <a:font script="Armn" typeface="Arial"/>
-        <a:font script="Bugi" typeface="Leelawadee UI"/>
-        <a:font script="Bopo" typeface="Microsoft JhengHei"/>
-        <a:font script="Java" typeface="Javanese Text"/>
-        <a:font script="Lisu" typeface="Segoe UI"/>
-        <a:font script="Mymr" typeface="Myanmar Text"/>
-        <a:font script="Nkoo" typeface="Ebrima"/>
-        <a:font script="Olck" typeface="Nirmala UI"/>
-        <a:font script="Osma" typeface="Ebrima"/>
-        <a:font script="Phag" typeface="Phagspa"/>
-        <a:font script="Syrn" typeface="Estrangelo Edessa"/>
-        <a:font script="Syrj" typeface="Estrangelo Edessa"/>
-        <a:font script="Syre" typeface="Estrangelo Edessa"/>
-        <a:font script="Sora" typeface="Nirmala UI"/>
-        <a:font script="Tale" typeface="Microsoft Tai Le"/>
-        <a:font script="Talu" typeface="Microsoft New Tai Lue"/>
-        <a:font script="Tfng" typeface="Ebrima"/>
       </a:majorFont>
       <a:minorFont>
-        <a:latin typeface="等线" panose="020F0502020204030204"/>
+        <a:latin typeface="等线"/>
         <a:ea typeface=""/>
         <a:cs typeface=""/>
         <a:font script="Jpan" typeface="游明朝"/>
@@ -5318,23 +4769,6 @@
         <a:font script="Viet" typeface="Arial"/>
         <a:font script="Uigh" typeface="Microsoft Uighur"/>
         <a:font script="Geor" typeface="Sylfaen"/>
-        <a:font script="Armn" typeface="Arial"/>
-        <a:font script="Bugi" typeface="Leelawadee UI"/>
-        <a:font script="Bopo" typeface="Microsoft JhengHei"/>
-        <a:font script="Java" typeface="Javanese Text"/>
-        <a:font script="Lisu" typeface="Segoe UI"/>
-        <a:font script="Mymr" typeface="Myanmar Text"/>
-        <a:font script="Nkoo" typeface="Ebrima"/>
-        <a:font script="Olck" typeface="Nirmala UI"/>
-        <a:font script="Osma" typeface="Ebrima"/>
-        <a:font script="Phag" typeface="Phagspa"/>
-        <a:font script="Syrn" typeface="Estrangelo Edessa"/>
-        <a:font script="Syrj" typeface="Estrangelo Edessa"/>
-        <a:font script="Syre" typeface="Estrangelo Edessa"/>
-        <a:font script="Sora" typeface="Nirmala UI"/>
-        <a:font script="Tale" typeface="Microsoft Tai Le"/>
-        <a:font script="Talu" typeface="Microsoft New Tai Lue"/>
-        <a:font script="Tfng" typeface="Ebrima"/>
       </a:minorFont>
     </a:fontScheme>
     <a:fmtScheme name="Office">
@@ -5476,12 +4910,6 @@
     </a:fmtScheme>
   </a:themeElements>
   <a:objectDefaults/>
-  <a:extraClrSchemeLst/>
-  <a:extLst>
-    <a:ext uri="{05A4C25C-085E-4340-85A3-A5531E510DB2}">
-      <thm15:themeFamily xmlns:thm15="http://schemas.microsoft.com/office/thememl/2012/main" name="Office Theme" id="{62F939B6-93AF-4DB8-9C6B-D6C7DFDC589F}" vid="{4A3C46E8-61CC-4603-A589-7422A47A8E4A}"/>
-    </a:ext>
-  </a:extLst>
 </a:theme>
 </file>
 
@@ -5491,8 +4919,6 @@
 
 <file path=customXml/itemProps1.xml><?xml version="1.0" encoding="utf-8"?>
 <ds:datastoreItem xmlns:ds="http://schemas.openxmlformats.org/officeDocument/2006/customXml" ds:itemID="{E481678F-E689-495B-97AB-E2C6811580D9}">
-  <ds:schemaRefs>
-    <ds:schemaRef ds:uri="http://schemas.openxmlformats.org/officeDocument/2006/bibliography"/>
-  </ds:schemaRefs>
+  <ds:schemaRefs/>
 </ds:datastoreItem>
 </file>